--- a/phase 3 summary.docx
+++ b/phase 3 summary.docx
@@ -54,15 +54,7 @@
         <w:t>**reference category**</w:t>
       </w:r>
       <w:r>
-        <w:t xml:space="preserve"> for `origin` is `1` (US) and for `make` is `</w:t>
-      </w:r>
-      <w:proofErr w:type="spellStart"/>
-      <w:r>
-        <w:t>amc</w:t>
-      </w:r>
-      <w:proofErr w:type="spellEnd"/>
-      <w:r>
-        <w:t>` (American Motor Company)</w:t>
+        <w:t xml:space="preserve"> for `origin` is `1` (US) and for `make` is `amc` (American Motor Company)</w:t>
       </w:r>
     </w:p>
     <w:p>
@@ -77,15 +69,7 @@
     </w:p>
     <w:p>
       <w:r>
-        <w:t xml:space="preserve">  * For each increase of 1 </w:t>
-      </w:r>
-      <w:proofErr w:type="spellStart"/>
-      <w:r>
-        <w:t>lb</w:t>
-      </w:r>
-      <w:proofErr w:type="spellEnd"/>
-      <w:r>
-        <w:t xml:space="preserve"> in weight, we see an associated decrease of about 0.006 in MPG</w:t>
+        <w:t>  * For each increase of 1 lb in weight, we see an associated decrease of about 0.006 in MPG</w:t>
       </w:r>
     </w:p>
     <w:p>
@@ -100,121 +84,33 @@
     </w:p>
     <w:p>
       <w:r>
-        <w:t xml:space="preserve">  * While this might seem surprising, our data understanding can explain it. The `origin` feature and the `make` feature are really providing the same information, except that `make` is more granular. Every `make` category (except for `other`) corresponds to exactly one `origin` category. </w:t>
-      </w:r>
-      <w:proofErr w:type="gramStart"/>
-      <w:r>
-        <w:t>Therefore</w:t>
-      </w:r>
-      <w:proofErr w:type="gramEnd"/>
-      <w:r>
-        <w:t xml:space="preserve"> it probably does not make sense to include both `origin` and `make` in the same model</w:t>
-      </w:r>
-    </w:p>
-    <w:p>
-      <w:r>
-        <w:t>* At a standard alpha of 0.05, only `</w:t>
-      </w:r>
-      <w:proofErr w:type="spellStart"/>
-      <w:r>
-        <w:t>make_plymouth</w:t>
-      </w:r>
-      <w:proofErr w:type="spellEnd"/>
-      <w:r>
-        <w:t>`, `</w:t>
-      </w:r>
-      <w:proofErr w:type="spellStart"/>
-      <w:r>
-        <w:t>make_pontiac</w:t>
-      </w:r>
-      <w:proofErr w:type="spellEnd"/>
-      <w:r>
-        <w:t>`, and `</w:t>
-      </w:r>
-      <w:proofErr w:type="spellStart"/>
-      <w:r>
-        <w:t>make_volkswagen</w:t>
-      </w:r>
-      <w:proofErr w:type="spellEnd"/>
-      <w:r>
-        <w:t>` are statistically significant</w:t>
-      </w:r>
-    </w:p>
-    <w:p>
-      <w:r>
-        <w:t>  * When a car's make is `</w:t>
-      </w:r>
-      <w:proofErr w:type="spellStart"/>
-      <w:r>
-        <w:t>plymouth</w:t>
-      </w:r>
-      <w:proofErr w:type="spellEnd"/>
-      <w:r>
-        <w:t>` compared to `</w:t>
-      </w:r>
-      <w:proofErr w:type="spellStart"/>
-      <w:r>
-        <w:t>amc</w:t>
-      </w:r>
-      <w:proofErr w:type="spellEnd"/>
-      <w:r>
-        <w:t>`, we see an associated increase of about 2.4 in MPG</w:t>
-      </w:r>
-    </w:p>
-    <w:p>
-      <w:r>
-        <w:t>  * When a car's make is `</w:t>
-      </w:r>
-      <w:proofErr w:type="spellStart"/>
-      <w:r>
-        <w:t>pontiac</w:t>
-      </w:r>
-      <w:proofErr w:type="spellEnd"/>
-      <w:r>
-        <w:t>` compared to `</w:t>
-      </w:r>
-      <w:proofErr w:type="spellStart"/>
-      <w:r>
-        <w:t>amc</w:t>
-      </w:r>
-      <w:proofErr w:type="spellEnd"/>
-      <w:r>
-        <w:t>`, we see an associated increase of about 2.9 in MPG</w:t>
-      </w:r>
-    </w:p>
-    <w:p>
-      <w:r>
-        <w:t>  * When a car's make is `</w:t>
-      </w:r>
-      <w:proofErr w:type="spellStart"/>
-      <w:r>
-        <w:t>volkswagen</w:t>
-      </w:r>
-      <w:proofErr w:type="spellEnd"/>
-      <w:r>
-        <w:t>` compared to `</w:t>
-      </w:r>
-      <w:proofErr w:type="spellStart"/>
-      <w:r>
-        <w:t>amc</w:t>
-      </w:r>
-      <w:proofErr w:type="spellEnd"/>
-      <w:r>
-        <w:t>`, we see an associated increase of about 3.1 in MPG</w:t>
+        <w:t>  * While this might seem surprising, our data understanding can explain it. The `origin` feature and the `make` feature are really providing the same information, except that `make` is more granular. Every `make` category (except for `other`) corresponds to exactly one `origin` category. Therefore it probably does not make sense to include both `origin` and `make` in the same model</w:t>
+      </w:r>
+    </w:p>
+    <w:p>
+      <w:r>
+        <w:t>* At a standard alpha of 0.05, only `make_plymouth`, `make_pontiac`, and `make_volkswagen` are statistically significant</w:t>
+      </w:r>
+    </w:p>
+    <w:p>
+      <w:r>
+        <w:t>  * When a car's make is `plymouth` compared to `amc`, we see an associated increase of about 2.4 in MPG</w:t>
+      </w:r>
+    </w:p>
+    <w:p>
+      <w:r>
+        <w:t>  * When a car's make is `pontiac` compared to `amc`, we see an associated increase of about 2.9 in MPG</w:t>
+      </w:r>
+    </w:p>
+    <w:p>
+      <w:r>
+        <w:t>  * When a car's make is `volkswagen` compared to `amc`, we see an associated increase of about 3.1 in MPG</w:t>
       </w:r>
     </w:p>
     <w:p/>
     <w:p>
       <w:r>
-        <w:t>All of the significant coefficients happen to be positive. Why is that? It turns out that `</w:t>
-      </w:r>
-      <w:proofErr w:type="spellStart"/>
-      <w:r>
-        <w:t>amc</w:t>
-      </w:r>
-      <w:proofErr w:type="spellEnd"/>
-      <w:r>
-        <w:t xml:space="preserve">` is the first `make` value alphabetically </w:t>
+        <w:t xml:space="preserve">All of the significant coefficients happen to be positive. Why is that? It turns out that `amc` is the first `make` value alphabetically </w:t>
       </w:r>
       <w:r>
         <w:rPr>
@@ -270,6 +166,1249 @@
         </w:drawing>
       </w:r>
     </w:p>
+    <w:p>
+      <w:pPr>
+        <w:pStyle w:val="ListParagraph"/>
+        <w:numPr>
+          <w:ilvl w:val="0"/>
+          <w:numId w:val="1"/>
+        </w:numPr>
+        <w:rPr>
+          <w:b/>
+          <w:bCs/>
+        </w:rPr>
+      </w:pPr>
+      <w:r>
+        <w:rPr>
+          <w:b/>
+          <w:bCs/>
+        </w:rPr>
+        <w:t>CENTERING</w:t>
+      </w:r>
+    </w:p>
+    <w:p>
+      <w:pPr>
+        <w:shd w:val="clear" w:color="auto" w:fill="1E1E1E"/>
+        <w:spacing w:after="0" w:line="285" w:lineRule="atLeast"/>
+        <w:ind w:left="360"/>
+        <w:rPr>
+          <w:rFonts w:ascii="Consolas" w:eastAsia="Times New Roman" w:hAnsi="Consolas" w:cs="Times New Roman"/>
+          <w:color w:val="D4D4D4"/>
+          <w:kern w:val="0"/>
+          <w:sz w:val="21"/>
+          <w:szCs w:val="21"/>
+          <w14:ligatures w14:val="none"/>
+        </w:rPr>
+      </w:pPr>
+      <w:r>
+        <w:rPr>
+          <w:rFonts w:ascii="Consolas" w:eastAsia="Times New Roman" w:hAnsi="Consolas" w:cs="Times New Roman"/>
+          <w:color w:val="9CDCFE"/>
+          <w:kern w:val="0"/>
+          <w:sz w:val="21"/>
+          <w:szCs w:val="21"/>
+          <w14:ligatures w14:val="none"/>
+        </w:rPr>
+        <w:t>X_centered</w:t>
+      </w:r>
+      <w:r>
+        <w:rPr>
+          <w:rFonts w:ascii="Consolas" w:eastAsia="Times New Roman" w:hAnsi="Consolas" w:cs="Times New Roman"/>
+          <w:color w:val="D4D4D4"/>
+          <w:kern w:val="0"/>
+          <w:sz w:val="21"/>
+          <w:szCs w:val="21"/>
+          <w14:ligatures w14:val="none"/>
+        </w:rPr>
+        <w:t xml:space="preserve"> = </w:t>
+      </w:r>
+      <w:r>
+        <w:rPr>
+          <w:rFonts w:ascii="Consolas" w:eastAsia="Times New Roman" w:hAnsi="Consolas" w:cs="Times New Roman"/>
+          <w:color w:val="9CDCFE"/>
+          <w:kern w:val="0"/>
+          <w:sz w:val="21"/>
+          <w:szCs w:val="21"/>
+          <w14:ligatures w14:val="none"/>
+        </w:rPr>
+        <w:t>X_initial</w:t>
+      </w:r>
+      <w:r>
+        <w:rPr>
+          <w:rFonts w:ascii="Consolas" w:eastAsia="Times New Roman" w:hAnsi="Consolas" w:cs="Times New Roman"/>
+          <w:color w:val="D4D4D4"/>
+          <w:kern w:val="0"/>
+          <w:sz w:val="21"/>
+          <w:szCs w:val="21"/>
+          <w14:ligatures w14:val="none"/>
+        </w:rPr>
+        <w:t>.</w:t>
+      </w:r>
+      <w:r>
+        <w:rPr>
+          <w:rFonts w:ascii="Consolas" w:eastAsia="Times New Roman" w:hAnsi="Consolas" w:cs="Times New Roman"/>
+          <w:color w:val="DCDCAA"/>
+          <w:kern w:val="0"/>
+          <w:sz w:val="21"/>
+          <w:szCs w:val="21"/>
+          <w14:ligatures w14:val="none"/>
+        </w:rPr>
+        <w:t>copy</w:t>
+      </w:r>
+      <w:r>
+        <w:rPr>
+          <w:rFonts w:ascii="Consolas" w:eastAsia="Times New Roman" w:hAnsi="Consolas" w:cs="Times New Roman"/>
+          <w:color w:val="D4D4D4"/>
+          <w:kern w:val="0"/>
+          <w:sz w:val="21"/>
+          <w:szCs w:val="21"/>
+          <w14:ligatures w14:val="none"/>
+        </w:rPr>
+        <w:t>()</w:t>
+      </w:r>
+    </w:p>
+    <w:p>
+      <w:pPr>
+        <w:shd w:val="clear" w:color="auto" w:fill="1E1E1E"/>
+        <w:spacing w:after="0" w:line="285" w:lineRule="atLeast"/>
+        <w:ind w:left="360"/>
+        <w:rPr>
+          <w:rFonts w:ascii="Consolas" w:eastAsia="Times New Roman" w:hAnsi="Consolas" w:cs="Times New Roman"/>
+          <w:color w:val="D4D4D4"/>
+          <w:kern w:val="0"/>
+          <w:sz w:val="21"/>
+          <w:szCs w:val="21"/>
+          <w14:ligatures w14:val="none"/>
+        </w:rPr>
+      </w:pPr>
+    </w:p>
+    <w:p>
+      <w:pPr>
+        <w:shd w:val="clear" w:color="auto" w:fill="1E1E1E"/>
+        <w:spacing w:after="0" w:line="285" w:lineRule="atLeast"/>
+        <w:ind w:left="360"/>
+        <w:rPr>
+          <w:rFonts w:ascii="Consolas" w:eastAsia="Times New Roman" w:hAnsi="Consolas" w:cs="Times New Roman"/>
+          <w:color w:val="D4D4D4"/>
+          <w:kern w:val="0"/>
+          <w:sz w:val="21"/>
+          <w:szCs w:val="21"/>
+          <w14:ligatures w14:val="none"/>
+        </w:rPr>
+      </w:pPr>
+      <w:r>
+        <w:rPr>
+          <w:rFonts w:ascii="Consolas" w:eastAsia="Times New Roman" w:hAnsi="Consolas" w:cs="Times New Roman"/>
+          <w:color w:val="C586C0"/>
+          <w:kern w:val="0"/>
+          <w:sz w:val="21"/>
+          <w:szCs w:val="21"/>
+          <w14:ligatures w14:val="none"/>
+        </w:rPr>
+        <w:t>for</w:t>
+      </w:r>
+      <w:r>
+        <w:rPr>
+          <w:rFonts w:ascii="Consolas" w:eastAsia="Times New Roman" w:hAnsi="Consolas" w:cs="Times New Roman"/>
+          <w:color w:val="D4D4D4"/>
+          <w:kern w:val="0"/>
+          <w:sz w:val="21"/>
+          <w:szCs w:val="21"/>
+          <w14:ligatures w14:val="none"/>
+        </w:rPr>
+        <w:t xml:space="preserve"> </w:t>
+      </w:r>
+      <w:r>
+        <w:rPr>
+          <w:rFonts w:ascii="Consolas" w:eastAsia="Times New Roman" w:hAnsi="Consolas" w:cs="Times New Roman"/>
+          <w:color w:val="9CDCFE"/>
+          <w:kern w:val="0"/>
+          <w:sz w:val="21"/>
+          <w:szCs w:val="21"/>
+          <w14:ligatures w14:val="none"/>
+        </w:rPr>
+        <w:t>col</w:t>
+      </w:r>
+      <w:r>
+        <w:rPr>
+          <w:rFonts w:ascii="Consolas" w:eastAsia="Times New Roman" w:hAnsi="Consolas" w:cs="Times New Roman"/>
+          <w:color w:val="D4D4D4"/>
+          <w:kern w:val="0"/>
+          <w:sz w:val="21"/>
+          <w:szCs w:val="21"/>
+          <w14:ligatures w14:val="none"/>
+        </w:rPr>
+        <w:t xml:space="preserve"> </w:t>
+      </w:r>
+      <w:r>
+        <w:rPr>
+          <w:rFonts w:ascii="Consolas" w:eastAsia="Times New Roman" w:hAnsi="Consolas" w:cs="Times New Roman"/>
+          <w:color w:val="C586C0"/>
+          <w:kern w:val="0"/>
+          <w:sz w:val="21"/>
+          <w:szCs w:val="21"/>
+          <w14:ligatures w14:val="none"/>
+        </w:rPr>
+        <w:t>in</w:t>
+      </w:r>
+      <w:r>
+        <w:rPr>
+          <w:rFonts w:ascii="Consolas" w:eastAsia="Times New Roman" w:hAnsi="Consolas" w:cs="Times New Roman"/>
+          <w:color w:val="D4D4D4"/>
+          <w:kern w:val="0"/>
+          <w:sz w:val="21"/>
+          <w:szCs w:val="21"/>
+          <w14:ligatures w14:val="none"/>
+        </w:rPr>
+        <w:t xml:space="preserve"> </w:t>
+      </w:r>
+      <w:r>
+        <w:rPr>
+          <w:rFonts w:ascii="Consolas" w:eastAsia="Times New Roman" w:hAnsi="Consolas" w:cs="Times New Roman"/>
+          <w:color w:val="9CDCFE"/>
+          <w:kern w:val="0"/>
+          <w:sz w:val="21"/>
+          <w:szCs w:val="21"/>
+          <w14:ligatures w14:val="none"/>
+        </w:rPr>
+        <w:t>X_centered</w:t>
+      </w:r>
+      <w:r>
+        <w:rPr>
+          <w:rFonts w:ascii="Consolas" w:eastAsia="Times New Roman" w:hAnsi="Consolas" w:cs="Times New Roman"/>
+          <w:color w:val="D4D4D4"/>
+          <w:kern w:val="0"/>
+          <w:sz w:val="21"/>
+          <w:szCs w:val="21"/>
+          <w14:ligatures w14:val="none"/>
+        </w:rPr>
+        <w:t>.columns:</w:t>
+      </w:r>
+    </w:p>
+    <w:p>
+      <w:pPr>
+        <w:shd w:val="clear" w:color="auto" w:fill="1E1E1E"/>
+        <w:spacing w:after="0" w:line="285" w:lineRule="atLeast"/>
+        <w:ind w:left="360"/>
+        <w:rPr>
+          <w:rFonts w:ascii="Consolas" w:eastAsia="Times New Roman" w:hAnsi="Consolas" w:cs="Times New Roman"/>
+          <w:color w:val="D4D4D4"/>
+          <w:kern w:val="0"/>
+          <w:sz w:val="21"/>
+          <w:szCs w:val="21"/>
+          <w14:ligatures w14:val="none"/>
+        </w:rPr>
+      </w:pPr>
+      <w:r>
+        <w:rPr>
+          <w:rFonts w:ascii="Consolas" w:eastAsia="Times New Roman" w:hAnsi="Consolas" w:cs="Times New Roman"/>
+          <w:color w:val="D4D4D4"/>
+          <w:kern w:val="0"/>
+          <w:sz w:val="21"/>
+          <w:szCs w:val="21"/>
+          <w14:ligatures w14:val="none"/>
+        </w:rPr>
+        <w:t xml:space="preserve">    </w:t>
+      </w:r>
+      <w:r>
+        <w:rPr>
+          <w:rFonts w:ascii="Consolas" w:eastAsia="Times New Roman" w:hAnsi="Consolas" w:cs="Times New Roman"/>
+          <w:color w:val="9CDCFE"/>
+          <w:kern w:val="0"/>
+          <w:sz w:val="21"/>
+          <w:szCs w:val="21"/>
+          <w14:ligatures w14:val="none"/>
+        </w:rPr>
+        <w:t>X_centered</w:t>
+      </w:r>
+      <w:r>
+        <w:rPr>
+          <w:rFonts w:ascii="Consolas" w:eastAsia="Times New Roman" w:hAnsi="Consolas" w:cs="Times New Roman"/>
+          <w:color w:val="D4D4D4"/>
+          <w:kern w:val="0"/>
+          <w:sz w:val="21"/>
+          <w:szCs w:val="21"/>
+          <w14:ligatures w14:val="none"/>
+        </w:rPr>
+        <w:t>[</w:t>
+      </w:r>
+      <w:r>
+        <w:rPr>
+          <w:rFonts w:ascii="Consolas" w:eastAsia="Times New Roman" w:hAnsi="Consolas" w:cs="Times New Roman"/>
+          <w:color w:val="9CDCFE"/>
+          <w:kern w:val="0"/>
+          <w:sz w:val="21"/>
+          <w:szCs w:val="21"/>
+          <w14:ligatures w14:val="none"/>
+        </w:rPr>
+        <w:t>col</w:t>
+      </w:r>
+      <w:r>
+        <w:rPr>
+          <w:rFonts w:ascii="Consolas" w:eastAsia="Times New Roman" w:hAnsi="Consolas" w:cs="Times New Roman"/>
+          <w:color w:val="D4D4D4"/>
+          <w:kern w:val="0"/>
+          <w:sz w:val="21"/>
+          <w:szCs w:val="21"/>
+          <w14:ligatures w14:val="none"/>
+        </w:rPr>
+        <w:t xml:space="preserve">] = </w:t>
+      </w:r>
+      <w:r>
+        <w:rPr>
+          <w:rFonts w:ascii="Consolas" w:eastAsia="Times New Roman" w:hAnsi="Consolas" w:cs="Times New Roman"/>
+          <w:color w:val="9CDCFE"/>
+          <w:kern w:val="0"/>
+          <w:sz w:val="21"/>
+          <w:szCs w:val="21"/>
+          <w14:ligatures w14:val="none"/>
+        </w:rPr>
+        <w:t>X_centered</w:t>
+      </w:r>
+      <w:r>
+        <w:rPr>
+          <w:rFonts w:ascii="Consolas" w:eastAsia="Times New Roman" w:hAnsi="Consolas" w:cs="Times New Roman"/>
+          <w:color w:val="D4D4D4"/>
+          <w:kern w:val="0"/>
+          <w:sz w:val="21"/>
+          <w:szCs w:val="21"/>
+          <w14:ligatures w14:val="none"/>
+        </w:rPr>
+        <w:t>[</w:t>
+      </w:r>
+      <w:r>
+        <w:rPr>
+          <w:rFonts w:ascii="Consolas" w:eastAsia="Times New Roman" w:hAnsi="Consolas" w:cs="Times New Roman"/>
+          <w:color w:val="9CDCFE"/>
+          <w:kern w:val="0"/>
+          <w:sz w:val="21"/>
+          <w:szCs w:val="21"/>
+          <w14:ligatures w14:val="none"/>
+        </w:rPr>
+        <w:t>col</w:t>
+      </w:r>
+      <w:r>
+        <w:rPr>
+          <w:rFonts w:ascii="Consolas" w:eastAsia="Times New Roman" w:hAnsi="Consolas" w:cs="Times New Roman"/>
+          <w:color w:val="D4D4D4"/>
+          <w:kern w:val="0"/>
+          <w:sz w:val="21"/>
+          <w:szCs w:val="21"/>
+          <w14:ligatures w14:val="none"/>
+        </w:rPr>
+        <w:t xml:space="preserve">] </w:t>
+      </w:r>
+      <w:r>
+        <w:rPr>
+          <w:rFonts w:ascii="Consolas" w:eastAsia="Times New Roman" w:hAnsi="Consolas" w:cs="Times New Roman"/>
+          <w:color w:val="DCDCAA"/>
+          <w:kern w:val="0"/>
+          <w:sz w:val="21"/>
+          <w:szCs w:val="21"/>
+          <w14:ligatures w14:val="none"/>
+        </w:rPr>
+        <w:t>-</w:t>
+      </w:r>
+      <w:r>
+        <w:rPr>
+          <w:rFonts w:ascii="Consolas" w:eastAsia="Times New Roman" w:hAnsi="Consolas" w:cs="Times New Roman"/>
+          <w:color w:val="D4D4D4"/>
+          <w:kern w:val="0"/>
+          <w:sz w:val="21"/>
+          <w:szCs w:val="21"/>
+          <w14:ligatures w14:val="none"/>
+        </w:rPr>
+        <w:t xml:space="preserve"> </w:t>
+      </w:r>
+      <w:r>
+        <w:rPr>
+          <w:rFonts w:ascii="Consolas" w:eastAsia="Times New Roman" w:hAnsi="Consolas" w:cs="Times New Roman"/>
+          <w:color w:val="9CDCFE"/>
+          <w:kern w:val="0"/>
+          <w:sz w:val="21"/>
+          <w:szCs w:val="21"/>
+          <w14:ligatures w14:val="none"/>
+        </w:rPr>
+        <w:t>X_centered</w:t>
+      </w:r>
+      <w:r>
+        <w:rPr>
+          <w:rFonts w:ascii="Consolas" w:eastAsia="Times New Roman" w:hAnsi="Consolas" w:cs="Times New Roman"/>
+          <w:color w:val="D4D4D4"/>
+          <w:kern w:val="0"/>
+          <w:sz w:val="21"/>
+          <w:szCs w:val="21"/>
+          <w14:ligatures w14:val="none"/>
+        </w:rPr>
+        <w:t>[</w:t>
+      </w:r>
+      <w:r>
+        <w:rPr>
+          <w:rFonts w:ascii="Consolas" w:eastAsia="Times New Roman" w:hAnsi="Consolas" w:cs="Times New Roman"/>
+          <w:color w:val="9CDCFE"/>
+          <w:kern w:val="0"/>
+          <w:sz w:val="21"/>
+          <w:szCs w:val="21"/>
+          <w14:ligatures w14:val="none"/>
+        </w:rPr>
+        <w:t>col</w:t>
+      </w:r>
+      <w:r>
+        <w:rPr>
+          <w:rFonts w:ascii="Consolas" w:eastAsia="Times New Roman" w:hAnsi="Consolas" w:cs="Times New Roman"/>
+          <w:color w:val="D4D4D4"/>
+          <w:kern w:val="0"/>
+          <w:sz w:val="21"/>
+          <w:szCs w:val="21"/>
+          <w14:ligatures w14:val="none"/>
+        </w:rPr>
+        <w:t>].</w:t>
+      </w:r>
+      <w:r>
+        <w:rPr>
+          <w:rFonts w:ascii="Consolas" w:eastAsia="Times New Roman" w:hAnsi="Consolas" w:cs="Times New Roman"/>
+          <w:color w:val="DCDCAA"/>
+          <w:kern w:val="0"/>
+          <w:sz w:val="21"/>
+          <w:szCs w:val="21"/>
+          <w14:ligatures w14:val="none"/>
+        </w:rPr>
+        <w:t>mean</w:t>
+      </w:r>
+      <w:r>
+        <w:rPr>
+          <w:rFonts w:ascii="Consolas" w:eastAsia="Times New Roman" w:hAnsi="Consolas" w:cs="Times New Roman"/>
+          <w:color w:val="D4D4D4"/>
+          <w:kern w:val="0"/>
+          <w:sz w:val="21"/>
+          <w:szCs w:val="21"/>
+          <w14:ligatures w14:val="none"/>
+        </w:rPr>
+        <w:t>()</w:t>
+      </w:r>
+    </w:p>
+    <w:p>
+      <w:pPr>
+        <w:shd w:val="clear" w:color="auto" w:fill="1E1E1E"/>
+        <w:spacing w:after="0" w:line="285" w:lineRule="atLeast"/>
+        <w:ind w:left="360"/>
+        <w:rPr>
+          <w:rFonts w:ascii="Consolas" w:eastAsia="Times New Roman" w:hAnsi="Consolas" w:cs="Times New Roman"/>
+          <w:color w:val="D4D4D4"/>
+          <w:kern w:val="0"/>
+          <w:sz w:val="21"/>
+          <w:szCs w:val="21"/>
+          <w14:ligatures w14:val="none"/>
+        </w:rPr>
+      </w:pPr>
+      <w:r>
+        <w:rPr>
+          <w:rFonts w:ascii="Consolas" w:eastAsia="Times New Roman" w:hAnsi="Consolas" w:cs="Times New Roman"/>
+          <w:color w:val="D4D4D4"/>
+          <w:kern w:val="0"/>
+          <w:sz w:val="21"/>
+          <w:szCs w:val="21"/>
+          <w14:ligatures w14:val="none"/>
+        </w:rPr>
+        <w:t xml:space="preserve">    </w:t>
+      </w:r>
+    </w:p>
+    <w:p>
+      <w:pPr>
+        <w:shd w:val="clear" w:color="auto" w:fill="1E1E1E"/>
+        <w:spacing w:after="0" w:line="285" w:lineRule="atLeast"/>
+        <w:ind w:left="360"/>
+        <w:rPr>
+          <w:rFonts w:ascii="Consolas" w:eastAsia="Times New Roman" w:hAnsi="Consolas" w:cs="Times New Roman"/>
+          <w:color w:val="D4D4D4"/>
+          <w:kern w:val="0"/>
+          <w:sz w:val="21"/>
+          <w:szCs w:val="21"/>
+          <w14:ligatures w14:val="none"/>
+        </w:rPr>
+      </w:pPr>
+      <w:r>
+        <w:rPr>
+          <w:rFonts w:ascii="Consolas" w:eastAsia="Times New Roman" w:hAnsi="Consolas" w:cs="Times New Roman"/>
+          <w:color w:val="9CDCFE"/>
+          <w:kern w:val="0"/>
+          <w:sz w:val="21"/>
+          <w:szCs w:val="21"/>
+          <w14:ligatures w14:val="none"/>
+        </w:rPr>
+        <w:t>X_centered</w:t>
+      </w:r>
+      <w:r>
+        <w:rPr>
+          <w:rFonts w:ascii="Consolas" w:eastAsia="Times New Roman" w:hAnsi="Consolas" w:cs="Times New Roman"/>
+          <w:color w:val="D4D4D4"/>
+          <w:kern w:val="0"/>
+          <w:sz w:val="21"/>
+          <w:szCs w:val="21"/>
+          <w14:ligatures w14:val="none"/>
+        </w:rPr>
+        <w:t>.</w:t>
+      </w:r>
+      <w:r>
+        <w:rPr>
+          <w:rFonts w:ascii="Consolas" w:eastAsia="Times New Roman" w:hAnsi="Consolas" w:cs="Times New Roman"/>
+          <w:color w:val="DCDCAA"/>
+          <w:kern w:val="0"/>
+          <w:sz w:val="21"/>
+          <w:szCs w:val="21"/>
+          <w14:ligatures w14:val="none"/>
+        </w:rPr>
+        <w:t>describe</w:t>
+      </w:r>
+      <w:r>
+        <w:rPr>
+          <w:rFonts w:ascii="Consolas" w:eastAsia="Times New Roman" w:hAnsi="Consolas" w:cs="Times New Roman"/>
+          <w:color w:val="D4D4D4"/>
+          <w:kern w:val="0"/>
+          <w:sz w:val="21"/>
+          <w:szCs w:val="21"/>
+          <w14:ligatures w14:val="none"/>
+        </w:rPr>
+        <w:t>()</w:t>
+      </w:r>
+    </w:p>
+    <w:p>
+      <w:pPr>
+        <w:shd w:val="clear" w:color="auto" w:fill="1E1E1E"/>
+        <w:spacing w:after="0" w:line="285" w:lineRule="atLeast"/>
+        <w:ind w:left="360"/>
+        <w:rPr>
+          <w:rFonts w:ascii="Consolas" w:eastAsia="Times New Roman" w:hAnsi="Consolas" w:cs="Times New Roman"/>
+          <w:color w:val="D4D4D4"/>
+          <w:kern w:val="0"/>
+          <w:sz w:val="21"/>
+          <w:szCs w:val="21"/>
+          <w14:ligatures w14:val="none"/>
+        </w:rPr>
+      </w:pPr>
+      <w:r>
+        <w:rPr>
+          <w:noProof/>
+        </w:rPr>
+        <w:lastRenderedPageBreak/>
+        <w:drawing>
+          <wp:inline distT="0" distB="0" distL="0" distR="0" wp14:anchorId="445DC7DF" wp14:editId="4E2D9BC5">
+            <wp:extent cx="5943600" cy="3979545"/>
+            <wp:effectExtent l="0" t="0" r="0" b="1905"/>
+            <wp:docPr id="742262680" name="Picture 1"/>
+            <wp:cNvGraphicFramePr>
+              <a:graphicFrameLocks xmlns:a="http://schemas.openxmlformats.org/drawingml/2006/main" noChangeAspect="1"/>
+            </wp:cNvGraphicFramePr>
+            <a:graphic xmlns:a="http://schemas.openxmlformats.org/drawingml/2006/main">
+              <a:graphicData uri="http://schemas.openxmlformats.org/drawingml/2006/picture">
+                <pic:pic xmlns:pic="http://schemas.openxmlformats.org/drawingml/2006/picture">
+                  <pic:nvPicPr>
+                    <pic:cNvPr id="742262680" name=""/>
+                    <pic:cNvPicPr/>
+                  </pic:nvPicPr>
+                  <pic:blipFill>
+                    <a:blip r:embed="rId6"/>
+                    <a:stretch>
+                      <a:fillRect/>
+                    </a:stretch>
+                  </pic:blipFill>
+                  <pic:spPr>
+                    <a:xfrm>
+                      <a:off x="0" y="0"/>
+                      <a:ext cx="5943600" cy="3979545"/>
+                    </a:xfrm>
+                    <a:prstGeom prst="rect">
+                      <a:avLst/>
+                    </a:prstGeom>
+                  </pic:spPr>
+                </pic:pic>
+              </a:graphicData>
+            </a:graphic>
+          </wp:inline>
+        </w:drawing>
+      </w:r>
+    </w:p>
+    <w:p>
+      <w:pPr>
+        <w:rPr>
+          <w:rFonts w:ascii="Consolas" w:eastAsia="Times New Roman" w:hAnsi="Consolas" w:cs="Times New Roman"/>
+          <w:color w:val="D4D4D4"/>
+          <w:kern w:val="0"/>
+          <w:sz w:val="21"/>
+          <w:szCs w:val="21"/>
+          <w14:ligatures w14:val="none"/>
+        </w:rPr>
+      </w:pPr>
+    </w:p>
+    <w:p>
+      <w:pPr>
+        <w:ind w:left="360"/>
+        <w:rPr>
+          <w:rFonts w:ascii="Consolas" w:eastAsia="Times New Roman" w:hAnsi="Consolas" w:cs="Times New Roman"/>
+          <w:sz w:val="21"/>
+          <w:szCs w:val="21"/>
+        </w:rPr>
+      </w:pPr>
+      <w:r>
+        <w:rPr>
+          <w:rFonts w:ascii="Consolas" w:eastAsia="Times New Roman" w:hAnsi="Consolas" w:cs="Times New Roman"/>
+          <w:sz w:val="21"/>
+          <w:szCs w:val="21"/>
+        </w:rPr>
+        <w:t>fig, axes = plt.subplots(nrows=3, figsize=(15,15))</w:t>
+      </w:r>
+    </w:p>
+    <w:p>
+      <w:pPr>
+        <w:ind w:left="360"/>
+        <w:rPr>
+          <w:rFonts w:ascii="Consolas" w:eastAsia="Times New Roman" w:hAnsi="Consolas" w:cs="Times New Roman"/>
+          <w:sz w:val="21"/>
+          <w:szCs w:val="21"/>
+        </w:rPr>
+      </w:pPr>
+    </w:p>
+    <w:p>
+      <w:pPr>
+        <w:ind w:left="360"/>
+        <w:rPr>
+          <w:rFonts w:ascii="Consolas" w:eastAsia="Times New Roman" w:hAnsi="Consolas" w:cs="Times New Roman"/>
+          <w:sz w:val="21"/>
+          <w:szCs w:val="21"/>
+        </w:rPr>
+      </w:pPr>
+      <w:r>
+        <w:rPr>
+          <w:rFonts w:ascii="Consolas" w:eastAsia="Times New Roman" w:hAnsi="Consolas" w:cs="Times New Roman"/>
+          <w:sz w:val="21"/>
+          <w:szCs w:val="21"/>
+        </w:rPr>
+        <w:t>for index, col in enumerate(X_initial.columns):</w:t>
+      </w:r>
+    </w:p>
+    <w:p>
+      <w:pPr>
+        <w:ind w:left="360"/>
+        <w:rPr>
+          <w:rFonts w:ascii="Consolas" w:eastAsia="Times New Roman" w:hAnsi="Consolas" w:cs="Times New Roman"/>
+          <w:sz w:val="21"/>
+          <w:szCs w:val="21"/>
+        </w:rPr>
+      </w:pPr>
+      <w:r>
+        <w:rPr>
+          <w:rFonts w:ascii="Consolas" w:eastAsia="Times New Roman" w:hAnsi="Consolas" w:cs="Times New Roman"/>
+          <w:sz w:val="21"/>
+          <w:szCs w:val="21"/>
+        </w:rPr>
+        <w:t>    sns.histplot(data=X_initial, x=col, label="Initial", ax=axes[index])</w:t>
+      </w:r>
+    </w:p>
+    <w:p>
+      <w:pPr>
+        <w:ind w:left="360"/>
+        <w:rPr>
+          <w:rFonts w:ascii="Consolas" w:eastAsia="Times New Roman" w:hAnsi="Consolas" w:cs="Times New Roman"/>
+          <w:sz w:val="21"/>
+          <w:szCs w:val="21"/>
+        </w:rPr>
+      </w:pPr>
+      <w:r>
+        <w:rPr>
+          <w:rFonts w:ascii="Consolas" w:eastAsia="Times New Roman" w:hAnsi="Consolas" w:cs="Times New Roman"/>
+          <w:sz w:val="21"/>
+          <w:szCs w:val="21"/>
+        </w:rPr>
+        <w:t>    sns.histplot(data=X_centered, x=col, label="Centered", color="orange", ax=axes[index])</w:t>
+      </w:r>
+    </w:p>
+    <w:p>
+      <w:pPr>
+        <w:ind w:left="360"/>
+        <w:rPr>
+          <w:rFonts w:ascii="Consolas" w:eastAsia="Times New Roman" w:hAnsi="Consolas" w:cs="Times New Roman"/>
+          <w:sz w:val="21"/>
+          <w:szCs w:val="21"/>
+        </w:rPr>
+      </w:pPr>
+      <w:r>
+        <w:rPr>
+          <w:rFonts w:ascii="Consolas" w:eastAsia="Times New Roman" w:hAnsi="Consolas" w:cs="Times New Roman"/>
+          <w:sz w:val="21"/>
+          <w:szCs w:val="21"/>
+        </w:rPr>
+        <w:t>    axes[index].legend()</w:t>
+      </w:r>
+    </w:p>
+    <w:p>
+      <w:pPr>
+        <w:pStyle w:val="ListParagraph"/>
+        <w:rPr>
+          <w:rFonts w:ascii="Consolas" w:eastAsia="Times New Roman" w:hAnsi="Consolas" w:cs="Times New Roman"/>
+          <w:sz w:val="21"/>
+          <w:szCs w:val="21"/>
+        </w:rPr>
+      </w:pPr>
+      <w:r>
+        <w:rPr>
+          <w:noProof/>
+        </w:rPr>
+        <w:lastRenderedPageBreak/>
+        <w:drawing>
+          <wp:inline distT="0" distB="0" distL="0" distR="0" wp14:anchorId="35B8409A" wp14:editId="65E638C1">
+            <wp:extent cx="5943600" cy="6263640"/>
+            <wp:effectExtent l="0" t="0" r="0" b="3810"/>
+            <wp:docPr id="2042933901" name="Picture 1"/>
+            <wp:cNvGraphicFramePr>
+              <a:graphicFrameLocks xmlns:a="http://schemas.openxmlformats.org/drawingml/2006/main" noChangeAspect="1"/>
+            </wp:cNvGraphicFramePr>
+            <a:graphic xmlns:a="http://schemas.openxmlformats.org/drawingml/2006/main">
+              <a:graphicData uri="http://schemas.openxmlformats.org/drawingml/2006/picture">
+                <pic:pic xmlns:pic="http://schemas.openxmlformats.org/drawingml/2006/picture">
+                  <pic:nvPicPr>
+                    <pic:cNvPr id="2042933901" name=""/>
+                    <pic:cNvPicPr/>
+                  </pic:nvPicPr>
+                  <pic:blipFill>
+                    <a:blip r:embed="rId7"/>
+                    <a:stretch>
+                      <a:fillRect/>
+                    </a:stretch>
+                  </pic:blipFill>
+                  <pic:spPr>
+                    <a:xfrm>
+                      <a:off x="0" y="0"/>
+                      <a:ext cx="5943600" cy="6263640"/>
+                    </a:xfrm>
+                    <a:prstGeom prst="rect">
+                      <a:avLst/>
+                    </a:prstGeom>
+                  </pic:spPr>
+                </pic:pic>
+              </a:graphicData>
+            </a:graphic>
+          </wp:inline>
+        </w:drawing>
+      </w:r>
+    </w:p>
+    <w:p>
+      <w:pPr>
+        <w:pStyle w:val="ListParagraph"/>
+        <w:rPr>
+          <w:rFonts w:ascii="Consolas" w:eastAsia="Times New Roman" w:hAnsi="Consolas" w:cs="Times New Roman"/>
+          <w:sz w:val="21"/>
+          <w:szCs w:val="21"/>
+        </w:rPr>
+      </w:pPr>
+      <w:r>
+        <w:rPr>
+          <w:rFonts w:ascii="Consolas" w:eastAsia="Times New Roman" w:hAnsi="Consolas" w:cs="Times New Roman"/>
+          <w:sz w:val="21"/>
+          <w:szCs w:val="21"/>
+        </w:rPr>
+        <w:t>On modelling we can now our coefficients are interpretable</w:t>
+      </w:r>
+    </w:p>
+    <w:p>
+      <w:pPr>
+        <w:pStyle w:val="ListParagraph"/>
+        <w:rPr>
+          <w:rFonts w:ascii="Consolas" w:eastAsia="Times New Roman" w:hAnsi="Consolas" w:cs="Times New Roman"/>
+          <w:sz w:val="21"/>
+          <w:szCs w:val="21"/>
+        </w:rPr>
+      </w:pPr>
+      <w:r>
+        <w:rPr>
+          <w:noProof/>
+        </w:rPr>
+        <w:lastRenderedPageBreak/>
+        <w:drawing>
+          <wp:inline distT="0" distB="0" distL="0" distR="0" wp14:anchorId="3CDAD9CB" wp14:editId="3181038D">
+            <wp:extent cx="5943600" cy="5865495"/>
+            <wp:effectExtent l="0" t="0" r="0" b="1905"/>
+            <wp:docPr id="1320849977" name="Picture 1"/>
+            <wp:cNvGraphicFramePr>
+              <a:graphicFrameLocks xmlns:a="http://schemas.openxmlformats.org/drawingml/2006/main" noChangeAspect="1"/>
+            </wp:cNvGraphicFramePr>
+            <a:graphic xmlns:a="http://schemas.openxmlformats.org/drawingml/2006/main">
+              <a:graphicData uri="http://schemas.openxmlformats.org/drawingml/2006/picture">
+                <pic:pic xmlns:pic="http://schemas.openxmlformats.org/drawingml/2006/picture">
+                  <pic:nvPicPr>
+                    <pic:cNvPr id="1320849977" name=""/>
+                    <pic:cNvPicPr/>
+                  </pic:nvPicPr>
+                  <pic:blipFill>
+                    <a:blip r:embed="rId8"/>
+                    <a:stretch>
+                      <a:fillRect/>
+                    </a:stretch>
+                  </pic:blipFill>
+                  <pic:spPr>
+                    <a:xfrm>
+                      <a:off x="0" y="0"/>
+                      <a:ext cx="5943600" cy="5865495"/>
+                    </a:xfrm>
+                    <a:prstGeom prst="rect">
+                      <a:avLst/>
+                    </a:prstGeom>
+                  </pic:spPr>
+                </pic:pic>
+              </a:graphicData>
+            </a:graphic>
+          </wp:inline>
+        </w:drawing>
+      </w:r>
+    </w:p>
+    <w:p>
+      <w:pPr>
+        <w:pStyle w:val="ListParagraph"/>
+        <w:rPr>
+          <w:rFonts w:ascii="Consolas" w:eastAsia="Times New Roman" w:hAnsi="Consolas" w:cs="Times New Roman"/>
+          <w:sz w:val="21"/>
+          <w:szCs w:val="21"/>
+        </w:rPr>
+      </w:pPr>
+    </w:p>
+    <w:p>
+      <w:pPr>
+        <w:pStyle w:val="ListParagraph"/>
+        <w:rPr>
+          <w:rFonts w:ascii="Consolas" w:eastAsia="Times New Roman" w:hAnsi="Consolas" w:cs="Times New Roman"/>
+          <w:sz w:val="21"/>
+          <w:szCs w:val="21"/>
+        </w:rPr>
+      </w:pPr>
+      <w:r>
+        <w:rPr>
+          <w:noProof/>
+        </w:rPr>
+        <w:lastRenderedPageBreak/>
+        <w:drawing>
+          <wp:inline distT="0" distB="0" distL="0" distR="0" wp14:anchorId="405DFCFE" wp14:editId="0A1D1B59">
+            <wp:extent cx="5943600" cy="4322445"/>
+            <wp:effectExtent l="0" t="0" r="0" b="1905"/>
+            <wp:docPr id="683803286" name="Picture 1"/>
+            <wp:cNvGraphicFramePr>
+              <a:graphicFrameLocks xmlns:a="http://schemas.openxmlformats.org/drawingml/2006/main" noChangeAspect="1"/>
+            </wp:cNvGraphicFramePr>
+            <a:graphic xmlns:a="http://schemas.openxmlformats.org/drawingml/2006/main">
+              <a:graphicData uri="http://schemas.openxmlformats.org/drawingml/2006/picture">
+                <pic:pic xmlns:pic="http://schemas.openxmlformats.org/drawingml/2006/picture">
+                  <pic:nvPicPr>
+                    <pic:cNvPr id="683803286" name=""/>
+                    <pic:cNvPicPr/>
+                  </pic:nvPicPr>
+                  <pic:blipFill>
+                    <a:blip r:embed="rId9"/>
+                    <a:stretch>
+                      <a:fillRect/>
+                    </a:stretch>
+                  </pic:blipFill>
+                  <pic:spPr>
+                    <a:xfrm>
+                      <a:off x="0" y="0"/>
+                      <a:ext cx="5943600" cy="4322445"/>
+                    </a:xfrm>
+                    <a:prstGeom prst="rect">
+                      <a:avLst/>
+                    </a:prstGeom>
+                  </pic:spPr>
+                </pic:pic>
+              </a:graphicData>
+            </a:graphic>
+          </wp:inline>
+        </w:drawing>
+      </w:r>
+    </w:p>
+    <w:p>
+      <w:pPr>
+        <w:pStyle w:val="ListParagraph"/>
+        <w:numPr>
+          <w:ilvl w:val="0"/>
+          <w:numId w:val="1"/>
+        </w:numPr>
+        <w:rPr>
+          <w:rFonts w:ascii="Consolas" w:eastAsia="Times New Roman" w:hAnsi="Consolas" w:cs="Times New Roman"/>
+          <w:sz w:val="21"/>
+          <w:szCs w:val="21"/>
+        </w:rPr>
+      </w:pPr>
+      <w:r>
+        <w:rPr>
+          <w:rFonts w:ascii="Consolas" w:eastAsia="Times New Roman" w:hAnsi="Consolas" w:cs="Times New Roman"/>
+          <w:sz w:val="21"/>
+          <w:szCs w:val="21"/>
+        </w:rPr>
+        <w:t>Standardization</w:t>
+      </w:r>
+    </w:p>
+    <w:p>
+      <w:pPr>
+        <w:pStyle w:val="ListParagraph"/>
+        <w:rPr>
+          <w:rFonts w:ascii="Consolas" w:eastAsia="Times New Roman" w:hAnsi="Consolas" w:cs="Times New Roman"/>
+          <w:sz w:val="21"/>
+          <w:szCs w:val="21"/>
+        </w:rPr>
+      </w:pPr>
+      <w:r>
+        <w:rPr>
+          <w:noProof/>
+        </w:rPr>
+        <w:lastRenderedPageBreak/>
+        <w:drawing>
+          <wp:inline distT="0" distB="0" distL="0" distR="0" wp14:anchorId="3B6EBDCC" wp14:editId="715368BD">
+            <wp:extent cx="5943600" cy="6236970"/>
+            <wp:effectExtent l="0" t="0" r="0" b="0"/>
+            <wp:docPr id="490280821" name="Picture 1"/>
+            <wp:cNvGraphicFramePr>
+              <a:graphicFrameLocks xmlns:a="http://schemas.openxmlformats.org/drawingml/2006/main" noChangeAspect="1"/>
+            </wp:cNvGraphicFramePr>
+            <a:graphic xmlns:a="http://schemas.openxmlformats.org/drawingml/2006/main">
+              <a:graphicData uri="http://schemas.openxmlformats.org/drawingml/2006/picture">
+                <pic:pic xmlns:pic="http://schemas.openxmlformats.org/drawingml/2006/picture">
+                  <pic:nvPicPr>
+                    <pic:cNvPr id="490280821" name=""/>
+                    <pic:cNvPicPr/>
+                  </pic:nvPicPr>
+                  <pic:blipFill>
+                    <a:blip r:embed="rId10"/>
+                    <a:stretch>
+                      <a:fillRect/>
+                    </a:stretch>
+                  </pic:blipFill>
+                  <pic:spPr>
+                    <a:xfrm>
+                      <a:off x="0" y="0"/>
+                      <a:ext cx="5943600" cy="6236970"/>
+                    </a:xfrm>
+                    <a:prstGeom prst="rect">
+                      <a:avLst/>
+                    </a:prstGeom>
+                  </pic:spPr>
+                </pic:pic>
+              </a:graphicData>
+            </a:graphic>
+          </wp:inline>
+        </w:drawing>
+      </w:r>
+    </w:p>
+    <w:p>
+      <w:pPr>
+        <w:pStyle w:val="ListParagraph"/>
+        <w:rPr>
+          <w:rFonts w:ascii="Consolas" w:eastAsia="Times New Roman" w:hAnsi="Consolas" w:cs="Times New Roman"/>
+          <w:sz w:val="21"/>
+          <w:szCs w:val="21"/>
+        </w:rPr>
+      </w:pPr>
+    </w:p>
+    <w:p>
+      <w:pPr>
+        <w:pStyle w:val="ListParagraph"/>
+        <w:rPr>
+          <w:rFonts w:ascii="Consolas" w:eastAsia="Times New Roman" w:hAnsi="Consolas" w:cs="Times New Roman"/>
+          <w:sz w:val="21"/>
+          <w:szCs w:val="21"/>
+        </w:rPr>
+      </w:pPr>
+      <w:r>
+        <w:rPr>
+          <w:noProof/>
+        </w:rPr>
+        <w:lastRenderedPageBreak/>
+        <w:drawing>
+          <wp:inline distT="0" distB="0" distL="0" distR="0" wp14:anchorId="5AB73AA9" wp14:editId="15EC5B38">
+            <wp:extent cx="5943600" cy="5781675"/>
+            <wp:effectExtent l="0" t="0" r="0" b="9525"/>
+            <wp:docPr id="1619665774" name="Picture 1"/>
+            <wp:cNvGraphicFramePr>
+              <a:graphicFrameLocks xmlns:a="http://schemas.openxmlformats.org/drawingml/2006/main" noChangeAspect="1"/>
+            </wp:cNvGraphicFramePr>
+            <a:graphic xmlns:a="http://schemas.openxmlformats.org/drawingml/2006/main">
+              <a:graphicData uri="http://schemas.openxmlformats.org/drawingml/2006/picture">
+                <pic:pic xmlns:pic="http://schemas.openxmlformats.org/drawingml/2006/picture">
+                  <pic:nvPicPr>
+                    <pic:cNvPr id="1619665774" name=""/>
+                    <pic:cNvPicPr/>
+                  </pic:nvPicPr>
+                  <pic:blipFill>
+                    <a:blip r:embed="rId11"/>
+                    <a:stretch>
+                      <a:fillRect/>
+                    </a:stretch>
+                  </pic:blipFill>
+                  <pic:spPr>
+                    <a:xfrm>
+                      <a:off x="0" y="0"/>
+                      <a:ext cx="5943600" cy="5781675"/>
+                    </a:xfrm>
+                    <a:prstGeom prst="rect">
+                      <a:avLst/>
+                    </a:prstGeom>
+                  </pic:spPr>
+                </pic:pic>
+              </a:graphicData>
+            </a:graphic>
+          </wp:inline>
+        </w:drawing>
+      </w:r>
+    </w:p>
+    <w:p>
+      <w:pPr>
+        <w:pStyle w:val="ListParagraph"/>
+        <w:rPr>
+          <w:rFonts w:ascii="Consolas" w:eastAsia="Times New Roman" w:hAnsi="Consolas" w:cs="Times New Roman"/>
+          <w:sz w:val="21"/>
+          <w:szCs w:val="21"/>
+        </w:rPr>
+      </w:pPr>
+    </w:p>
+    <w:p>
+      <w:pPr>
+        <w:pStyle w:val="ListParagraph"/>
+        <w:rPr>
+          <w:rFonts w:ascii="Consolas" w:eastAsia="Times New Roman" w:hAnsi="Consolas" w:cs="Times New Roman"/>
+          <w:sz w:val="21"/>
+          <w:szCs w:val="21"/>
+        </w:rPr>
+      </w:pPr>
+      <w:r>
+        <w:rPr>
+          <w:noProof/>
+        </w:rPr>
+        <w:lastRenderedPageBreak/>
+        <w:drawing>
+          <wp:inline distT="0" distB="0" distL="0" distR="0" wp14:anchorId="1B8CED1F" wp14:editId="1FF4BE25">
+            <wp:extent cx="5943600" cy="5734685"/>
+            <wp:effectExtent l="0" t="0" r="0" b="0"/>
+            <wp:docPr id="1479634959" name="Picture 1"/>
+            <wp:cNvGraphicFramePr>
+              <a:graphicFrameLocks xmlns:a="http://schemas.openxmlformats.org/drawingml/2006/main" noChangeAspect="1"/>
+            </wp:cNvGraphicFramePr>
+            <a:graphic xmlns:a="http://schemas.openxmlformats.org/drawingml/2006/main">
+              <a:graphicData uri="http://schemas.openxmlformats.org/drawingml/2006/picture">
+                <pic:pic xmlns:pic="http://schemas.openxmlformats.org/drawingml/2006/picture">
+                  <pic:nvPicPr>
+                    <pic:cNvPr id="1479634959" name=""/>
+                    <pic:cNvPicPr/>
+                  </pic:nvPicPr>
+                  <pic:blipFill>
+                    <a:blip r:embed="rId12"/>
+                    <a:stretch>
+                      <a:fillRect/>
+                    </a:stretch>
+                  </pic:blipFill>
+                  <pic:spPr>
+                    <a:xfrm>
+                      <a:off x="0" y="0"/>
+                      <a:ext cx="5943600" cy="5734685"/>
+                    </a:xfrm>
+                    <a:prstGeom prst="rect">
+                      <a:avLst/>
+                    </a:prstGeom>
+                  </pic:spPr>
+                </pic:pic>
+              </a:graphicData>
+            </a:graphic>
+          </wp:inline>
+        </w:drawing>
+      </w:r>
+    </w:p>
+    <w:p>
+      <w:pPr>
+        <w:pStyle w:val="ListParagraph"/>
+        <w:rPr>
+          <w:rFonts w:ascii="Consolas" w:eastAsia="Times New Roman" w:hAnsi="Consolas" w:cs="Times New Roman"/>
+          <w:sz w:val="21"/>
+          <w:szCs w:val="21"/>
+        </w:rPr>
+      </w:pPr>
+    </w:p>
+    <w:p>
+      <w:pPr>
+        <w:pStyle w:val="ListParagraph"/>
+        <w:rPr>
+          <w:rFonts w:ascii="Consolas" w:eastAsia="Times New Roman" w:hAnsi="Consolas" w:cs="Times New Roman"/>
+          <w:sz w:val="21"/>
+          <w:szCs w:val="21"/>
+        </w:rPr>
+      </w:pPr>
+      <w:r>
+        <w:rPr>
+          <w:noProof/>
+        </w:rPr>
+        <w:lastRenderedPageBreak/>
+        <w:drawing>
+          <wp:inline distT="0" distB="0" distL="0" distR="0" wp14:anchorId="7112B6A0" wp14:editId="07B00DB6">
+            <wp:extent cx="5943600" cy="5916930"/>
+            <wp:effectExtent l="0" t="0" r="0" b="7620"/>
+            <wp:docPr id="311389845" name="Picture 1"/>
+            <wp:cNvGraphicFramePr>
+              <a:graphicFrameLocks xmlns:a="http://schemas.openxmlformats.org/drawingml/2006/main" noChangeAspect="1"/>
+            </wp:cNvGraphicFramePr>
+            <a:graphic xmlns:a="http://schemas.openxmlformats.org/drawingml/2006/main">
+              <a:graphicData uri="http://schemas.openxmlformats.org/drawingml/2006/picture">
+                <pic:pic xmlns:pic="http://schemas.openxmlformats.org/drawingml/2006/picture">
+                  <pic:nvPicPr>
+                    <pic:cNvPr id="311389845" name=""/>
+                    <pic:cNvPicPr/>
+                  </pic:nvPicPr>
+                  <pic:blipFill>
+                    <a:blip r:embed="rId13"/>
+                    <a:stretch>
+                      <a:fillRect/>
+                    </a:stretch>
+                  </pic:blipFill>
+                  <pic:spPr>
+                    <a:xfrm>
+                      <a:off x="0" y="0"/>
+                      <a:ext cx="5943600" cy="5916930"/>
+                    </a:xfrm>
+                    <a:prstGeom prst="rect">
+                      <a:avLst/>
+                    </a:prstGeom>
+                  </pic:spPr>
+                </pic:pic>
+              </a:graphicData>
+            </a:graphic>
+          </wp:inline>
+        </w:drawing>
+      </w:r>
+    </w:p>
+    <w:p>
+      <w:pPr>
+        <w:pStyle w:val="ListParagraph"/>
+        <w:rPr>
+          <w:rFonts w:ascii="Consolas" w:eastAsia="Times New Roman" w:hAnsi="Consolas" w:cs="Times New Roman"/>
+          <w:sz w:val="21"/>
+          <w:szCs w:val="21"/>
+        </w:rPr>
+      </w:pPr>
+    </w:p>
+    <w:p>
+      <w:pPr>
+        <w:pStyle w:val="ListParagraph"/>
+        <w:rPr>
+          <w:rFonts w:ascii="Consolas" w:eastAsia="Times New Roman" w:hAnsi="Consolas" w:cs="Times New Roman"/>
+          <w:sz w:val="21"/>
+          <w:szCs w:val="21"/>
+        </w:rPr>
+      </w:pPr>
+      <w:r>
+        <w:rPr>
+          <w:noProof/>
+        </w:rPr>
+        <w:lastRenderedPageBreak/>
+        <w:drawing>
+          <wp:inline distT="0" distB="0" distL="0" distR="0" wp14:anchorId="0C0575BA" wp14:editId="1A4A9067">
+            <wp:extent cx="5943600" cy="5811520"/>
+            <wp:effectExtent l="0" t="0" r="0" b="0"/>
+            <wp:docPr id="1822941064" name="Picture 1"/>
+            <wp:cNvGraphicFramePr>
+              <a:graphicFrameLocks xmlns:a="http://schemas.openxmlformats.org/drawingml/2006/main" noChangeAspect="1"/>
+            </wp:cNvGraphicFramePr>
+            <a:graphic xmlns:a="http://schemas.openxmlformats.org/drawingml/2006/main">
+              <a:graphicData uri="http://schemas.openxmlformats.org/drawingml/2006/picture">
+                <pic:pic xmlns:pic="http://schemas.openxmlformats.org/drawingml/2006/picture">
+                  <pic:nvPicPr>
+                    <pic:cNvPr id="1822941064" name=""/>
+                    <pic:cNvPicPr/>
+                  </pic:nvPicPr>
+                  <pic:blipFill>
+                    <a:blip r:embed="rId14"/>
+                    <a:stretch>
+                      <a:fillRect/>
+                    </a:stretch>
+                  </pic:blipFill>
+                  <pic:spPr>
+                    <a:xfrm>
+                      <a:off x="0" y="0"/>
+                      <a:ext cx="5943600" cy="5811520"/>
+                    </a:xfrm>
+                    <a:prstGeom prst="rect">
+                      <a:avLst/>
+                    </a:prstGeom>
+                  </pic:spPr>
+                </pic:pic>
+              </a:graphicData>
+            </a:graphic>
+          </wp:inline>
+        </w:drawing>
+      </w:r>
+    </w:p>
+    <w:p>
+      <w:pPr>
+        <w:pStyle w:val="ListParagraph"/>
+        <w:rPr>
+          <w:rFonts w:ascii="Consolas" w:eastAsia="Times New Roman" w:hAnsi="Consolas" w:cs="Times New Roman"/>
+          <w:sz w:val="21"/>
+          <w:szCs w:val="21"/>
+        </w:rPr>
+      </w:pPr>
+    </w:p>
+    <w:p>
+      <w:pPr>
+        <w:pStyle w:val="ListParagraph"/>
+        <w:rPr>
+          <w:rFonts w:ascii="Consolas" w:eastAsia="Times New Roman" w:hAnsi="Consolas" w:cs="Times New Roman"/>
+          <w:sz w:val="21"/>
+          <w:szCs w:val="21"/>
+        </w:rPr>
+      </w:pPr>
+      <w:r>
+        <w:rPr>
+          <w:noProof/>
+        </w:rPr>
+        <w:lastRenderedPageBreak/>
+        <w:drawing>
+          <wp:inline distT="0" distB="0" distL="0" distR="0" wp14:anchorId="6E100464" wp14:editId="1F5FACF1">
+            <wp:extent cx="5943600" cy="4827905"/>
+            <wp:effectExtent l="0" t="0" r="0" b="0"/>
+            <wp:docPr id="1837543005" name="Picture 1"/>
+            <wp:cNvGraphicFramePr>
+              <a:graphicFrameLocks xmlns:a="http://schemas.openxmlformats.org/drawingml/2006/main" noChangeAspect="1"/>
+            </wp:cNvGraphicFramePr>
+            <a:graphic xmlns:a="http://schemas.openxmlformats.org/drawingml/2006/main">
+              <a:graphicData uri="http://schemas.openxmlformats.org/drawingml/2006/picture">
+                <pic:pic xmlns:pic="http://schemas.openxmlformats.org/drawingml/2006/picture">
+                  <pic:nvPicPr>
+                    <pic:cNvPr id="1837543005" name=""/>
+                    <pic:cNvPicPr/>
+                  </pic:nvPicPr>
+                  <pic:blipFill>
+                    <a:blip r:embed="rId15"/>
+                    <a:stretch>
+                      <a:fillRect/>
+                    </a:stretch>
+                  </pic:blipFill>
+                  <pic:spPr>
+                    <a:xfrm>
+                      <a:off x="0" y="0"/>
+                      <a:ext cx="5943600" cy="4827905"/>
+                    </a:xfrm>
+                    <a:prstGeom prst="rect">
+                      <a:avLst/>
+                    </a:prstGeom>
+                  </pic:spPr>
+                </pic:pic>
+              </a:graphicData>
+            </a:graphic>
+          </wp:inline>
+        </w:drawing>
+      </w:r>
+    </w:p>
+    <w:p>
+      <w:pPr>
+        <w:pStyle w:val="ListParagraph"/>
+        <w:rPr>
+          <w:rFonts w:ascii="Consolas" w:eastAsia="Times New Roman" w:hAnsi="Consolas" w:cs="Times New Roman"/>
+          <w:sz w:val="21"/>
+          <w:szCs w:val="21"/>
+        </w:rPr>
+      </w:pPr>
+    </w:p>
     <w:sectPr>
       <w:pgSz w:w="12240" w:h="15840"/>
       <w:pgMar w:top="1440" w:right="1440" w:bottom="1440" w:left="1440" w:header="720" w:footer="720" w:gutter="0"/>
@@ -285,7 +1424,7 @@
   <w:abstractNum w:abstractNumId="0" w15:restartNumberingAfterBreak="0">
     <w:nsid w:val="0BEA334F"/>
     <w:multiLevelType w:val="hybridMultilevel"/>
-    <w:tmpl w:val="1304F470"/>
+    <w:tmpl w:val="F850A064"/>
     <w:lvl w:ilvl="0" w:tplc="0409000F">
       <w:start w:val="1"/>
       <w:numFmt w:val="decimal"/>

--- a/phase 3 summary.docx
+++ b/phase 3 summary.docx
@@ -1401,13 +1401,179 @@
     </w:p>
     <w:p>
       <w:pPr>
-        <w:pStyle w:val="ListParagraph"/>
-        <w:rPr>
-          <w:rFonts w:ascii="Consolas" w:eastAsia="Times New Roman" w:hAnsi="Consolas" w:cs="Times New Roman"/>
-          <w:sz w:val="21"/>
-          <w:szCs w:val="21"/>
-        </w:rPr>
-      </w:pPr>
+        <w:ind w:left="360"/>
+        <w:rPr>
+          <w:rFonts w:ascii="Consolas" w:eastAsia="Times New Roman" w:hAnsi="Consolas" w:cs="Times New Roman"/>
+          <w:sz w:val="21"/>
+          <w:szCs w:val="21"/>
+        </w:rPr>
+      </w:pPr>
+      <w:r>
+        <w:rPr>
+          <w:rFonts w:ascii="Consolas" w:eastAsia="Times New Roman" w:hAnsi="Consolas" w:cs="Times New Roman"/>
+          <w:sz w:val="21"/>
+          <w:szCs w:val="21"/>
+        </w:rPr>
+        <w:t>Standardization using sklearn</w:t>
+      </w:r>
+    </w:p>
+    <w:p>
+      <w:pPr>
+        <w:ind w:left="360"/>
+        <w:rPr>
+          <w:rFonts w:ascii="Consolas" w:eastAsia="Times New Roman" w:hAnsi="Consolas" w:cs="Times New Roman"/>
+          <w:sz w:val="21"/>
+          <w:szCs w:val="21"/>
+        </w:rPr>
+      </w:pPr>
+      <w:r>
+        <w:rPr>
+          <w:rFonts w:ascii="Consolas" w:eastAsia="Times New Roman" w:hAnsi="Consolas" w:cs="Times New Roman"/>
+          <w:sz w:val="21"/>
+          <w:szCs w:val="21"/>
+        </w:rPr>
+        <w:t>from sklearn.preprocessing import StandardScaler</w:t>
+      </w:r>
+    </w:p>
+    <w:p>
+      <w:pPr>
+        <w:ind w:left="360"/>
+        <w:rPr>
+          <w:rFonts w:ascii="Consolas" w:eastAsia="Times New Roman" w:hAnsi="Consolas" w:cs="Times New Roman"/>
+          <w:sz w:val="21"/>
+          <w:szCs w:val="21"/>
+        </w:rPr>
+      </w:pPr>
+      <w:r>
+        <w:rPr>
+          <w:rFonts w:ascii="Consolas" w:eastAsia="Times New Roman" w:hAnsi="Consolas" w:cs="Times New Roman"/>
+          <w:sz w:val="21"/>
+          <w:szCs w:val="21"/>
+        </w:rPr>
+        <w:t>scaler = StandardScaler()</w:t>
+      </w:r>
+    </w:p>
+    <w:p>
+      <w:pPr>
+        <w:ind w:left="360"/>
+        <w:rPr>
+          <w:rFonts w:ascii="Consolas" w:eastAsia="Times New Roman" w:hAnsi="Consolas" w:cs="Times New Roman"/>
+          <w:sz w:val="21"/>
+          <w:szCs w:val="21"/>
+        </w:rPr>
+      </w:pPr>
+      <w:r>
+        <w:rPr>
+          <w:rFonts w:ascii="Consolas" w:eastAsia="Times New Roman" w:hAnsi="Consolas" w:cs="Times New Roman"/>
+          <w:sz w:val="21"/>
+          <w:szCs w:val="21"/>
+        </w:rPr>
+        <w:t>x_sk_standarized = scaler.fit_transform(X_initial)</w:t>
+      </w:r>
+    </w:p>
+    <w:p>
+      <w:pPr>
+        <w:ind w:left="360"/>
+        <w:rPr>
+          <w:rFonts w:ascii="Consolas" w:eastAsia="Times New Roman" w:hAnsi="Consolas" w:cs="Times New Roman"/>
+          <w:sz w:val="21"/>
+          <w:szCs w:val="21"/>
+        </w:rPr>
+      </w:pPr>
+      <w:r>
+        <w:rPr>
+          <w:rFonts w:ascii="Consolas" w:eastAsia="Times New Roman" w:hAnsi="Consolas" w:cs="Times New Roman"/>
+          <w:sz w:val="21"/>
+          <w:szCs w:val="21"/>
+        </w:rPr>
+        <w:t>standardized_model2 = sm.OLS(y_initial, sm.add_constant(x_sk_standarized))</w:t>
+      </w:r>
+    </w:p>
+    <w:p>
+      <w:pPr>
+        <w:ind w:left="360"/>
+        <w:rPr>
+          <w:rFonts w:ascii="Consolas" w:eastAsia="Times New Roman" w:hAnsi="Consolas" w:cs="Times New Roman"/>
+          <w:sz w:val="21"/>
+          <w:szCs w:val="21"/>
+        </w:rPr>
+      </w:pPr>
+      <w:r>
+        <w:rPr>
+          <w:rFonts w:ascii="Consolas" w:eastAsia="Times New Roman" w:hAnsi="Consolas" w:cs="Times New Roman"/>
+          <w:sz w:val="21"/>
+          <w:szCs w:val="21"/>
+        </w:rPr>
+        <w:t>standardized_results2 = standardized_model2.fit()</w:t>
+      </w:r>
+    </w:p>
+    <w:p>
+      <w:pPr>
+        <w:ind w:left="360"/>
+        <w:rPr>
+          <w:rFonts w:ascii="Consolas" w:eastAsia="Times New Roman" w:hAnsi="Consolas" w:cs="Times New Roman"/>
+          <w:sz w:val="21"/>
+          <w:szCs w:val="21"/>
+        </w:rPr>
+      </w:pPr>
+      <w:r>
+        <w:rPr>
+          <w:rFonts w:ascii="Consolas" w:eastAsia="Times New Roman" w:hAnsi="Consolas" w:cs="Times New Roman"/>
+          <w:sz w:val="21"/>
+          <w:szCs w:val="21"/>
+        </w:rPr>
+        <w:t>standardized_results2.summary()</w:t>
+      </w:r>
+    </w:p>
+    <w:p>
+      <w:pPr>
+        <w:rPr>
+          <w:rFonts w:ascii="Consolas" w:eastAsia="Times New Roman" w:hAnsi="Consolas" w:cs="Times New Roman"/>
+          <w:sz w:val="21"/>
+          <w:szCs w:val="21"/>
+        </w:rPr>
+      </w:pPr>
+      <w:r>
+        <w:rPr>
+          <w:noProof/>
+        </w:rPr>
+        <w:lastRenderedPageBreak/>
+        <w:drawing>
+          <wp:inline distT="0" distB="0" distL="0" distR="0" wp14:anchorId="5009B32B" wp14:editId="1F2B6233">
+            <wp:extent cx="5781675" cy="7200900"/>
+            <wp:effectExtent l="0" t="0" r="9525" b="0"/>
+            <wp:docPr id="1685209463" name="Picture 1"/>
+            <wp:cNvGraphicFramePr>
+              <a:graphicFrameLocks xmlns:a="http://schemas.openxmlformats.org/drawingml/2006/main" noChangeAspect="1"/>
+            </wp:cNvGraphicFramePr>
+            <a:graphic xmlns:a="http://schemas.openxmlformats.org/drawingml/2006/main">
+              <a:graphicData uri="http://schemas.openxmlformats.org/drawingml/2006/picture">
+                <pic:pic xmlns:pic="http://schemas.openxmlformats.org/drawingml/2006/picture">
+                  <pic:nvPicPr>
+                    <pic:cNvPr id="1685209463" name=""/>
+                    <pic:cNvPicPr/>
+                  </pic:nvPicPr>
+                  <pic:blipFill>
+                    <a:blip r:embed="rId16"/>
+                    <a:stretch>
+                      <a:fillRect/>
+                    </a:stretch>
+                  </pic:blipFill>
+                  <pic:spPr>
+                    <a:xfrm>
+                      <a:off x="0" y="0"/>
+                      <a:ext cx="5781675" cy="7200900"/>
+                    </a:xfrm>
+                    <a:prstGeom prst="rect">
+                      <a:avLst/>
+                    </a:prstGeom>
+                  </pic:spPr>
+                </pic:pic>
+              </a:graphicData>
+            </a:graphic>
+          </wp:inline>
+        </w:drawing>
+      </w:r>
     </w:p>
     <w:sectPr>
       <w:pgSz w:w="12240" w:h="15840"/>
@@ -1424,7 +1590,7 @@
   <w:abstractNum w:abstractNumId="0" w15:restartNumberingAfterBreak="0">
     <w:nsid w:val="0BEA334F"/>
     <w:multiLevelType w:val="hybridMultilevel"/>
-    <w:tmpl w:val="F850A064"/>
+    <w:tmpl w:val="017EB7C0"/>
     <w:lvl w:ilvl="0" w:tplc="0409000F">
       <w:start w:val="1"/>
       <w:numFmt w:val="decimal"/>

--- a/phase 3 summary.docx
+++ b/phase 3 summary.docx
@@ -10,123 +10,547 @@
           <w:numId w:val="1"/>
         </w:numPr>
         <w:rPr>
+          <w:rFonts w:ascii="Times New Roman" w:hAnsi="Times New Roman" w:cs="Times New Roman"/>
           <w:b/>
           <w:bCs/>
-        </w:rPr>
-      </w:pPr>
-      <w:r>
-        <w:rPr>
+          <w:sz w:val="24"/>
+          <w:szCs w:val="24"/>
+        </w:rPr>
+      </w:pPr>
+      <w:r>
+        <w:rPr>
+          <w:rFonts w:ascii="Times New Roman" w:hAnsi="Times New Roman" w:cs="Times New Roman"/>
           <w:b/>
           <w:bCs/>
-        </w:rPr>
-        <w:t xml:space="preserve">INTERPRETING ONE-HOT </w:t>
-      </w:r>
-      <w:r>
-        <w:rPr>
+          <w:sz w:val="24"/>
+          <w:szCs w:val="24"/>
+        </w:rPr>
+        <w:t>INTERPRETING ONE-HOT ENCODED COEFFICIENTS</w:t>
+      </w:r>
+    </w:p>
+    <w:p>
+      <w:pPr>
+        <w:rPr>
+          <w:rFonts w:ascii="Times New Roman" w:hAnsi="Times New Roman" w:cs="Times New Roman"/>
+          <w:sz w:val="24"/>
+          <w:szCs w:val="24"/>
+        </w:rPr>
+      </w:pPr>
+      <w:r>
+        <w:rPr>
+          <w:rFonts w:ascii="Times New Roman" w:hAnsi="Times New Roman" w:cs="Times New Roman"/>
+          <w:sz w:val="24"/>
+          <w:szCs w:val="24"/>
+        </w:rPr>
+        <w:t>That is a much more manageable number of coefficients. Let's go through and interpret these:</w:t>
+      </w:r>
+    </w:p>
+    <w:p>
+      <w:pPr>
+        <w:rPr>
+          <w:rFonts w:ascii="Times New Roman" w:hAnsi="Times New Roman" w:cs="Times New Roman"/>
+          <w:sz w:val="24"/>
+          <w:szCs w:val="24"/>
+        </w:rPr>
+      </w:pPr>
+    </w:p>
+    <w:p>
+      <w:pPr>
+        <w:rPr>
+          <w:rFonts w:ascii="Times New Roman" w:hAnsi="Times New Roman" w:cs="Times New Roman"/>
+          <w:sz w:val="24"/>
+          <w:szCs w:val="24"/>
+        </w:rPr>
+      </w:pPr>
+      <w:r>
+        <w:rPr>
+          <w:rFonts w:ascii="Times New Roman" w:hAnsi="Times New Roman" w:cs="Times New Roman"/>
+          <w:sz w:val="24"/>
+          <w:szCs w:val="24"/>
+        </w:rPr>
+        <w:t xml:space="preserve">* The </w:t>
+      </w:r>
+      <w:r>
+        <w:rPr>
+          <w:rFonts w:ascii="Times New Roman" w:hAnsi="Times New Roman" w:cs="Times New Roman"/>
           <w:b/>
           <w:bCs/>
-        </w:rPr>
-        <w:t>E</w:t>
-      </w:r>
-      <w:r>
-        <w:rPr>
-          <w:b/>
-          <w:bCs/>
-        </w:rPr>
-        <w:t>NCODED COEFFICIENTS</w:t>
-      </w:r>
-    </w:p>
-    <w:p>
-      <w:r>
-        <w:t>That is a much more manageable number of coefficients. Let's go through and interpret these:</w:t>
-      </w:r>
-    </w:p>
-    <w:p/>
-    <w:p>
-      <w:r>
-        <w:t xml:space="preserve">* The </w:t>
-      </w:r>
-      <w:r>
-        <w:rPr>
-          <w:b/>
-          <w:bCs/>
+          <w:sz w:val="24"/>
+          <w:szCs w:val="24"/>
         </w:rPr>
         <w:t>**reference category**</w:t>
       </w:r>
       <w:r>
-        <w:t xml:space="preserve"> for `origin` is `1` (US) and for `make` is `amc` (American Motor Company)</w:t>
-      </w:r>
-    </w:p>
-    <w:p>
-      <w:r>
+        <w:rPr>
+          <w:rFonts w:ascii="Times New Roman" w:hAnsi="Times New Roman" w:cs="Times New Roman"/>
+          <w:sz w:val="24"/>
+          <w:szCs w:val="24"/>
+        </w:rPr>
+        <w:t xml:space="preserve"> for `origin` is `1` (US) and for `make` is `</w:t>
+      </w:r>
+      <w:proofErr w:type="spellStart"/>
+      <w:r>
+        <w:rPr>
+          <w:rFonts w:ascii="Times New Roman" w:hAnsi="Times New Roman" w:cs="Times New Roman"/>
+          <w:sz w:val="24"/>
+          <w:szCs w:val="24"/>
+        </w:rPr>
+        <w:t>amc</w:t>
+      </w:r>
+      <w:proofErr w:type="spellEnd"/>
+      <w:r>
+        <w:rPr>
+          <w:rFonts w:ascii="Times New Roman" w:hAnsi="Times New Roman" w:cs="Times New Roman"/>
+          <w:sz w:val="24"/>
+          <w:szCs w:val="24"/>
+        </w:rPr>
+        <w:t>` (American Motor Company)</w:t>
+      </w:r>
+    </w:p>
+    <w:p>
+      <w:pPr>
+        <w:rPr>
+          <w:rFonts w:ascii="Times New Roman" w:hAnsi="Times New Roman" w:cs="Times New Roman"/>
+          <w:sz w:val="24"/>
+          <w:szCs w:val="24"/>
+        </w:rPr>
+      </w:pPr>
+      <w:r>
+        <w:rPr>
+          <w:rFonts w:ascii="Times New Roman" w:hAnsi="Times New Roman" w:cs="Times New Roman"/>
+          <w:sz w:val="24"/>
+          <w:szCs w:val="24"/>
+        </w:rPr>
         <w:t>* `const`, `weight`, and `model year` are all still statistically significant</w:t>
       </w:r>
     </w:p>
     <w:p>
-      <w:r>
+      <w:pPr>
+        <w:rPr>
+          <w:rFonts w:ascii="Times New Roman" w:hAnsi="Times New Roman" w:cs="Times New Roman"/>
+          <w:sz w:val="24"/>
+          <w:szCs w:val="24"/>
+        </w:rPr>
+      </w:pPr>
+      <w:r>
+        <w:rPr>
+          <w:rFonts w:ascii="Times New Roman" w:hAnsi="Times New Roman" w:cs="Times New Roman"/>
+          <w:sz w:val="24"/>
+          <w:szCs w:val="24"/>
+        </w:rPr>
         <w:t>  * When all other predictors are 0, the MPG would be about -18.3</w:t>
       </w:r>
     </w:p>
     <w:p>
-      <w:r>
-        <w:t>  * For each increase of 1 lb in weight, we see an associated decrease of about 0.006 in MPG</w:t>
-      </w:r>
-    </w:p>
-    <w:p>
-      <w:r>
+      <w:pPr>
+        <w:rPr>
+          <w:rFonts w:ascii="Times New Roman" w:hAnsi="Times New Roman" w:cs="Times New Roman"/>
+          <w:sz w:val="24"/>
+          <w:szCs w:val="24"/>
+        </w:rPr>
+      </w:pPr>
+      <w:r>
+        <w:rPr>
+          <w:rFonts w:ascii="Times New Roman" w:hAnsi="Times New Roman" w:cs="Times New Roman"/>
+          <w:sz w:val="24"/>
+          <w:szCs w:val="24"/>
+        </w:rPr>
+        <w:t xml:space="preserve">  * For each increase of 1 </w:t>
+      </w:r>
+      <w:proofErr w:type="spellStart"/>
+      <w:r>
+        <w:rPr>
+          <w:rFonts w:ascii="Times New Roman" w:hAnsi="Times New Roman" w:cs="Times New Roman"/>
+          <w:sz w:val="24"/>
+          <w:szCs w:val="24"/>
+        </w:rPr>
+        <w:t>lb</w:t>
+      </w:r>
+      <w:proofErr w:type="spellEnd"/>
+      <w:r>
+        <w:rPr>
+          <w:rFonts w:ascii="Times New Roman" w:hAnsi="Times New Roman" w:cs="Times New Roman"/>
+          <w:sz w:val="24"/>
+          <w:szCs w:val="24"/>
+        </w:rPr>
+        <w:t xml:space="preserve"> in weight, we see an associated decrease of about 0.006 in MPG</w:t>
+      </w:r>
+    </w:p>
+    <w:p>
+      <w:pPr>
+        <w:rPr>
+          <w:rFonts w:ascii="Times New Roman" w:hAnsi="Times New Roman" w:cs="Times New Roman"/>
+          <w:sz w:val="24"/>
+          <w:szCs w:val="24"/>
+        </w:rPr>
+      </w:pPr>
+      <w:r>
+        <w:rPr>
+          <w:rFonts w:ascii="Times New Roman" w:hAnsi="Times New Roman" w:cs="Times New Roman"/>
+          <w:sz w:val="24"/>
+          <w:szCs w:val="24"/>
+        </w:rPr>
         <w:t>  * For each year newer the vehicle is, we see an associated increase of about 0.75 in MPG</w:t>
       </w:r>
     </w:p>
     <w:p>
-      <w:r>
+      <w:pPr>
+        <w:rPr>
+          <w:rFonts w:ascii="Times New Roman" w:hAnsi="Times New Roman" w:cs="Times New Roman"/>
+          <w:sz w:val="24"/>
+          <w:szCs w:val="24"/>
+        </w:rPr>
+      </w:pPr>
+      <w:r>
+        <w:rPr>
+          <w:rFonts w:ascii="Times New Roman" w:hAnsi="Times New Roman" w:cs="Times New Roman"/>
+          <w:sz w:val="24"/>
+          <w:szCs w:val="24"/>
+        </w:rPr>
         <w:t>* `origin_2` and `origin_3` are not statistically significant any more</w:t>
       </w:r>
     </w:p>
     <w:p>
-      <w:r>
-        <w:t>  * While this might seem surprising, our data understanding can explain it. The `origin` feature and the `make` feature are really providing the same information, except that `make` is more granular. Every `make` category (except for `other`) corresponds to exactly one `origin` category. Therefore it probably does not make sense to include both `origin` and `make` in the same model</w:t>
-      </w:r>
-    </w:p>
-    <w:p>
-      <w:r>
-        <w:t>* At a standard alpha of 0.05, only `make_plymouth`, `make_pontiac`, and `make_volkswagen` are statistically significant</w:t>
-      </w:r>
-    </w:p>
-    <w:p>
-      <w:r>
-        <w:t>  * When a car's make is `plymouth` compared to `amc`, we see an associated increase of about 2.4 in MPG</w:t>
-      </w:r>
-    </w:p>
-    <w:p>
-      <w:r>
-        <w:t>  * When a car's make is `pontiac` compared to `amc`, we see an associated increase of about 2.9 in MPG</w:t>
-      </w:r>
-    </w:p>
-    <w:p>
-      <w:r>
-        <w:t>  * When a car's make is `volkswagen` compared to `amc`, we see an associated increase of about 3.1 in MPG</w:t>
-      </w:r>
-    </w:p>
-    <w:p/>
-    <w:p>
-      <w:r>
-        <w:t xml:space="preserve">All of the significant coefficients happen to be positive. Why is that? It turns out that `amc` is the first `make` value alphabetically </w:t>
-      </w:r>
-      <w:r>
-        <w:rPr>
+      <w:pPr>
+        <w:rPr>
+          <w:rFonts w:ascii="Times New Roman" w:hAnsi="Times New Roman" w:cs="Times New Roman"/>
+          <w:sz w:val="24"/>
+          <w:szCs w:val="24"/>
+        </w:rPr>
+      </w:pPr>
+      <w:r>
+        <w:rPr>
+          <w:rFonts w:ascii="Times New Roman" w:hAnsi="Times New Roman" w:cs="Times New Roman"/>
+          <w:sz w:val="24"/>
+          <w:szCs w:val="24"/>
+        </w:rPr>
+        <w:t xml:space="preserve">  * While this might seem surprising, our data understanding can explain it. The `origin` feature and the `make` feature are really providing the same information, except that `make` is more granular. Every `make` category (except for `other`) corresponds to exactly one `origin` category. </w:t>
+      </w:r>
+      <w:proofErr w:type="gramStart"/>
+      <w:r>
+        <w:rPr>
+          <w:rFonts w:ascii="Times New Roman" w:hAnsi="Times New Roman" w:cs="Times New Roman"/>
+          <w:sz w:val="24"/>
+          <w:szCs w:val="24"/>
+        </w:rPr>
+        <w:t>Therefore</w:t>
+      </w:r>
+      <w:proofErr w:type="gramEnd"/>
+      <w:r>
+        <w:rPr>
+          <w:rFonts w:ascii="Times New Roman" w:hAnsi="Times New Roman" w:cs="Times New Roman"/>
+          <w:sz w:val="24"/>
+          <w:szCs w:val="24"/>
+        </w:rPr>
+        <w:t xml:space="preserve"> it probably does not make sense to include both `origin` and `make` in the same model</w:t>
+      </w:r>
+    </w:p>
+    <w:p>
+      <w:pPr>
+        <w:rPr>
+          <w:rFonts w:ascii="Times New Roman" w:hAnsi="Times New Roman" w:cs="Times New Roman"/>
+          <w:sz w:val="24"/>
+          <w:szCs w:val="24"/>
+        </w:rPr>
+      </w:pPr>
+      <w:r>
+        <w:rPr>
+          <w:rFonts w:ascii="Times New Roman" w:hAnsi="Times New Roman" w:cs="Times New Roman"/>
+          <w:sz w:val="24"/>
+          <w:szCs w:val="24"/>
+        </w:rPr>
+        <w:t>* At a standard alpha of 0.05, only `</w:t>
+      </w:r>
+      <w:proofErr w:type="spellStart"/>
+      <w:r>
+        <w:rPr>
+          <w:rFonts w:ascii="Times New Roman" w:hAnsi="Times New Roman" w:cs="Times New Roman"/>
+          <w:sz w:val="24"/>
+          <w:szCs w:val="24"/>
+        </w:rPr>
+        <w:t>make_plymouth</w:t>
+      </w:r>
+      <w:proofErr w:type="spellEnd"/>
+      <w:r>
+        <w:rPr>
+          <w:rFonts w:ascii="Times New Roman" w:hAnsi="Times New Roman" w:cs="Times New Roman"/>
+          <w:sz w:val="24"/>
+          <w:szCs w:val="24"/>
+        </w:rPr>
+        <w:t>`, `</w:t>
+      </w:r>
+      <w:proofErr w:type="spellStart"/>
+      <w:r>
+        <w:rPr>
+          <w:rFonts w:ascii="Times New Roman" w:hAnsi="Times New Roman" w:cs="Times New Roman"/>
+          <w:sz w:val="24"/>
+          <w:szCs w:val="24"/>
+        </w:rPr>
+        <w:t>make_pontiac</w:t>
+      </w:r>
+      <w:proofErr w:type="spellEnd"/>
+      <w:r>
+        <w:rPr>
+          <w:rFonts w:ascii="Times New Roman" w:hAnsi="Times New Roman" w:cs="Times New Roman"/>
+          <w:sz w:val="24"/>
+          <w:szCs w:val="24"/>
+        </w:rPr>
+        <w:t>`, and `</w:t>
+      </w:r>
+      <w:proofErr w:type="spellStart"/>
+      <w:r>
+        <w:rPr>
+          <w:rFonts w:ascii="Times New Roman" w:hAnsi="Times New Roman" w:cs="Times New Roman"/>
+          <w:sz w:val="24"/>
+          <w:szCs w:val="24"/>
+        </w:rPr>
+        <w:t>make_volkswagen</w:t>
+      </w:r>
+      <w:proofErr w:type="spellEnd"/>
+      <w:r>
+        <w:rPr>
+          <w:rFonts w:ascii="Times New Roman" w:hAnsi="Times New Roman" w:cs="Times New Roman"/>
+          <w:sz w:val="24"/>
+          <w:szCs w:val="24"/>
+        </w:rPr>
+        <w:t>` are statistically significant</w:t>
+      </w:r>
+    </w:p>
+    <w:p>
+      <w:pPr>
+        <w:rPr>
+          <w:rFonts w:ascii="Times New Roman" w:hAnsi="Times New Roman" w:cs="Times New Roman"/>
+          <w:sz w:val="24"/>
+          <w:szCs w:val="24"/>
+        </w:rPr>
+      </w:pPr>
+      <w:r>
+        <w:rPr>
+          <w:rFonts w:ascii="Times New Roman" w:hAnsi="Times New Roman" w:cs="Times New Roman"/>
+          <w:sz w:val="24"/>
+          <w:szCs w:val="24"/>
+        </w:rPr>
+        <w:t>  * When a car's make is `</w:t>
+      </w:r>
+      <w:proofErr w:type="spellStart"/>
+      <w:r>
+        <w:rPr>
+          <w:rFonts w:ascii="Times New Roman" w:hAnsi="Times New Roman" w:cs="Times New Roman"/>
+          <w:sz w:val="24"/>
+          <w:szCs w:val="24"/>
+        </w:rPr>
+        <w:t>plymouth</w:t>
+      </w:r>
+      <w:proofErr w:type="spellEnd"/>
+      <w:r>
+        <w:rPr>
+          <w:rFonts w:ascii="Times New Roman" w:hAnsi="Times New Roman" w:cs="Times New Roman"/>
+          <w:sz w:val="24"/>
+          <w:szCs w:val="24"/>
+        </w:rPr>
+        <w:t>` compared to `</w:t>
+      </w:r>
+      <w:proofErr w:type="spellStart"/>
+      <w:r>
+        <w:rPr>
+          <w:rFonts w:ascii="Times New Roman" w:hAnsi="Times New Roman" w:cs="Times New Roman"/>
+          <w:sz w:val="24"/>
+          <w:szCs w:val="24"/>
+        </w:rPr>
+        <w:t>amc</w:t>
+      </w:r>
+      <w:proofErr w:type="spellEnd"/>
+      <w:r>
+        <w:rPr>
+          <w:rFonts w:ascii="Times New Roman" w:hAnsi="Times New Roman" w:cs="Times New Roman"/>
+          <w:sz w:val="24"/>
+          <w:szCs w:val="24"/>
+        </w:rPr>
+        <w:t>`, we see an associated increase of about 2.4 in MPG</w:t>
+      </w:r>
+    </w:p>
+    <w:p>
+      <w:pPr>
+        <w:rPr>
+          <w:rFonts w:ascii="Times New Roman" w:hAnsi="Times New Roman" w:cs="Times New Roman"/>
+          <w:sz w:val="24"/>
+          <w:szCs w:val="24"/>
+        </w:rPr>
+      </w:pPr>
+      <w:r>
+        <w:rPr>
+          <w:rFonts w:ascii="Times New Roman" w:hAnsi="Times New Roman" w:cs="Times New Roman"/>
+          <w:sz w:val="24"/>
+          <w:szCs w:val="24"/>
+        </w:rPr>
+        <w:t>  * When a car's make is `</w:t>
+      </w:r>
+      <w:proofErr w:type="spellStart"/>
+      <w:r>
+        <w:rPr>
+          <w:rFonts w:ascii="Times New Roman" w:hAnsi="Times New Roman" w:cs="Times New Roman"/>
+          <w:sz w:val="24"/>
+          <w:szCs w:val="24"/>
+        </w:rPr>
+        <w:t>pontiac</w:t>
+      </w:r>
+      <w:proofErr w:type="spellEnd"/>
+      <w:r>
+        <w:rPr>
+          <w:rFonts w:ascii="Times New Roman" w:hAnsi="Times New Roman" w:cs="Times New Roman"/>
+          <w:sz w:val="24"/>
+          <w:szCs w:val="24"/>
+        </w:rPr>
+        <w:t>` compared to `</w:t>
+      </w:r>
+      <w:proofErr w:type="spellStart"/>
+      <w:r>
+        <w:rPr>
+          <w:rFonts w:ascii="Times New Roman" w:hAnsi="Times New Roman" w:cs="Times New Roman"/>
+          <w:sz w:val="24"/>
+          <w:szCs w:val="24"/>
+        </w:rPr>
+        <w:t>amc</w:t>
+      </w:r>
+      <w:proofErr w:type="spellEnd"/>
+      <w:r>
+        <w:rPr>
+          <w:rFonts w:ascii="Times New Roman" w:hAnsi="Times New Roman" w:cs="Times New Roman"/>
+          <w:sz w:val="24"/>
+          <w:szCs w:val="24"/>
+        </w:rPr>
+        <w:t>`, we see an associated increase of about 2.9 in MPG</w:t>
+      </w:r>
+    </w:p>
+    <w:p>
+      <w:pPr>
+        <w:rPr>
+          <w:rFonts w:ascii="Times New Roman" w:hAnsi="Times New Roman" w:cs="Times New Roman"/>
+          <w:sz w:val="24"/>
+          <w:szCs w:val="24"/>
+        </w:rPr>
+      </w:pPr>
+      <w:r>
+        <w:rPr>
+          <w:rFonts w:ascii="Times New Roman" w:hAnsi="Times New Roman" w:cs="Times New Roman"/>
+          <w:sz w:val="24"/>
+          <w:szCs w:val="24"/>
+        </w:rPr>
+        <w:t>  * When a car's make is `</w:t>
+      </w:r>
+      <w:proofErr w:type="spellStart"/>
+      <w:r>
+        <w:rPr>
+          <w:rFonts w:ascii="Times New Roman" w:hAnsi="Times New Roman" w:cs="Times New Roman"/>
+          <w:sz w:val="24"/>
+          <w:szCs w:val="24"/>
+        </w:rPr>
+        <w:t>volkswagen</w:t>
+      </w:r>
+      <w:proofErr w:type="spellEnd"/>
+      <w:r>
+        <w:rPr>
+          <w:rFonts w:ascii="Times New Roman" w:hAnsi="Times New Roman" w:cs="Times New Roman"/>
+          <w:sz w:val="24"/>
+          <w:szCs w:val="24"/>
+        </w:rPr>
+        <w:t>` compared to `</w:t>
+      </w:r>
+      <w:proofErr w:type="spellStart"/>
+      <w:r>
+        <w:rPr>
+          <w:rFonts w:ascii="Times New Roman" w:hAnsi="Times New Roman" w:cs="Times New Roman"/>
+          <w:sz w:val="24"/>
+          <w:szCs w:val="24"/>
+        </w:rPr>
+        <w:t>amc</w:t>
+      </w:r>
+      <w:proofErr w:type="spellEnd"/>
+      <w:r>
+        <w:rPr>
+          <w:rFonts w:ascii="Times New Roman" w:hAnsi="Times New Roman" w:cs="Times New Roman"/>
+          <w:sz w:val="24"/>
+          <w:szCs w:val="24"/>
+        </w:rPr>
+        <w:t>`, we see an associated increase of about 3.1 in MPG</w:t>
+      </w:r>
+    </w:p>
+    <w:p>
+      <w:pPr>
+        <w:rPr>
+          <w:rFonts w:ascii="Times New Roman" w:hAnsi="Times New Roman" w:cs="Times New Roman"/>
+          <w:sz w:val="24"/>
+          <w:szCs w:val="24"/>
+        </w:rPr>
+      </w:pPr>
+    </w:p>
+    <w:p>
+      <w:pPr>
+        <w:rPr>
+          <w:rFonts w:ascii="Times New Roman" w:hAnsi="Times New Roman" w:cs="Times New Roman"/>
+          <w:sz w:val="24"/>
+          <w:szCs w:val="24"/>
+        </w:rPr>
+      </w:pPr>
+      <w:r>
+        <w:rPr>
+          <w:rFonts w:ascii="Times New Roman" w:hAnsi="Times New Roman" w:cs="Times New Roman"/>
+          <w:sz w:val="24"/>
+          <w:szCs w:val="24"/>
+        </w:rPr>
+        <w:t>All of the significant coefficients happen to be positive. Why is that? It turns out that `</w:t>
+      </w:r>
+      <w:proofErr w:type="spellStart"/>
+      <w:r>
+        <w:rPr>
+          <w:rFonts w:ascii="Times New Roman" w:hAnsi="Times New Roman" w:cs="Times New Roman"/>
+          <w:sz w:val="24"/>
+          <w:szCs w:val="24"/>
+        </w:rPr>
+        <w:t>amc</w:t>
+      </w:r>
+      <w:proofErr w:type="spellEnd"/>
+      <w:r>
+        <w:rPr>
+          <w:rFonts w:ascii="Times New Roman" w:hAnsi="Times New Roman" w:cs="Times New Roman"/>
+          <w:sz w:val="24"/>
+          <w:szCs w:val="24"/>
+        </w:rPr>
+        <w:t xml:space="preserve">` is the first `make` value alphabetically </w:t>
+      </w:r>
+      <w:r>
+        <w:rPr>
+          <w:rFonts w:ascii="Times New Roman" w:hAnsi="Times New Roman" w:cs="Times New Roman"/>
           <w:i/>
           <w:iCs/>
+          <w:sz w:val="24"/>
+          <w:szCs w:val="24"/>
         </w:rPr>
         <w:t>_and_</w:t>
       </w:r>
       <w:r>
+        <w:rPr>
+          <w:rFonts w:ascii="Times New Roman" w:hAnsi="Times New Roman" w:cs="Times New Roman"/>
+          <w:sz w:val="24"/>
+          <w:szCs w:val="24"/>
+        </w:rPr>
         <w:t xml:space="preserve"> has the lowest mean MPG:</w:t>
       </w:r>
     </w:p>
     <w:p>
-      <w:r>
-        <w:rPr>
+      <w:pPr>
+        <w:rPr>
+          <w:rFonts w:ascii="Times New Roman" w:hAnsi="Times New Roman" w:cs="Times New Roman"/>
+          <w:sz w:val="24"/>
+          <w:szCs w:val="24"/>
+        </w:rPr>
+      </w:pPr>
+      <w:r>
+        <w:rPr>
+          <w:rFonts w:ascii="Times New Roman" w:hAnsi="Times New Roman" w:cs="Times New Roman"/>
           <w:noProof/>
+          <w:sz w:val="24"/>
+          <w:szCs w:val="24"/>
         </w:rPr>
         <w:lastRenderedPageBreak/>
         <w:drawing>
@@ -174,14 +598,20 @@
           <w:numId w:val="1"/>
         </w:numPr>
         <w:rPr>
+          <w:rFonts w:ascii="Times New Roman" w:hAnsi="Times New Roman" w:cs="Times New Roman"/>
           <w:b/>
           <w:bCs/>
-        </w:rPr>
-      </w:pPr>
-      <w:r>
-        <w:rPr>
+          <w:sz w:val="24"/>
+          <w:szCs w:val="24"/>
+        </w:rPr>
+      </w:pPr>
+      <w:r>
+        <w:rPr>
+          <w:rFonts w:ascii="Times New Roman" w:hAnsi="Times New Roman" w:cs="Times New Roman"/>
           <w:b/>
           <w:bCs/>
+          <w:sz w:val="24"/>
+          <w:szCs w:val="24"/>
         </w:rPr>
         <w:t>CENTERING</w:t>
       </w:r>
@@ -192,76 +622,93 @@
         <w:spacing w:after="0" w:line="285" w:lineRule="atLeast"/>
         <w:ind w:left="360"/>
         <w:rPr>
-          <w:rFonts w:ascii="Consolas" w:eastAsia="Times New Roman" w:hAnsi="Consolas" w:cs="Times New Roman"/>
-          <w:color w:val="D4D4D4"/>
-          <w:kern w:val="0"/>
-          <w:sz w:val="21"/>
-          <w:szCs w:val="21"/>
-          <w14:ligatures w14:val="none"/>
-        </w:rPr>
-      </w:pPr>
-      <w:r>
-        <w:rPr>
-          <w:rFonts w:ascii="Consolas" w:eastAsia="Times New Roman" w:hAnsi="Consolas" w:cs="Times New Roman"/>
-          <w:color w:val="9CDCFE"/>
-          <w:kern w:val="0"/>
-          <w:sz w:val="21"/>
-          <w:szCs w:val="21"/>
+          <w:rFonts w:ascii="Times New Roman" w:eastAsia="Times New Roman" w:hAnsi="Times New Roman" w:cs="Times New Roman"/>
+          <w:color w:val="D4D4D4"/>
+          <w:kern w:val="0"/>
+          <w:sz w:val="24"/>
+          <w:szCs w:val="24"/>
+          <w14:ligatures w14:val="none"/>
+        </w:rPr>
+      </w:pPr>
+      <w:proofErr w:type="spellStart"/>
+      <w:r>
+        <w:rPr>
+          <w:rFonts w:ascii="Times New Roman" w:eastAsia="Times New Roman" w:hAnsi="Times New Roman" w:cs="Times New Roman"/>
+          <w:color w:val="9CDCFE"/>
+          <w:kern w:val="0"/>
+          <w:sz w:val="24"/>
+          <w:szCs w:val="24"/>
           <w14:ligatures w14:val="none"/>
         </w:rPr>
         <w:t>X_centered</w:t>
       </w:r>
-      <w:r>
-        <w:rPr>
-          <w:rFonts w:ascii="Consolas" w:eastAsia="Times New Roman" w:hAnsi="Consolas" w:cs="Times New Roman"/>
-          <w:color w:val="D4D4D4"/>
-          <w:kern w:val="0"/>
-          <w:sz w:val="21"/>
-          <w:szCs w:val="21"/>
+      <w:proofErr w:type="spellEnd"/>
+      <w:r>
+        <w:rPr>
+          <w:rFonts w:ascii="Times New Roman" w:eastAsia="Times New Roman" w:hAnsi="Times New Roman" w:cs="Times New Roman"/>
+          <w:color w:val="D4D4D4"/>
+          <w:kern w:val="0"/>
+          <w:sz w:val="24"/>
+          <w:szCs w:val="24"/>
           <w14:ligatures w14:val="none"/>
         </w:rPr>
         <w:t xml:space="preserve"> = </w:t>
       </w:r>
-      <w:r>
-        <w:rPr>
-          <w:rFonts w:ascii="Consolas" w:eastAsia="Times New Roman" w:hAnsi="Consolas" w:cs="Times New Roman"/>
-          <w:color w:val="9CDCFE"/>
-          <w:kern w:val="0"/>
-          <w:sz w:val="21"/>
-          <w:szCs w:val="21"/>
-          <w14:ligatures w14:val="none"/>
-        </w:rPr>
-        <w:t>X_initial</w:t>
-      </w:r>
-      <w:r>
-        <w:rPr>
-          <w:rFonts w:ascii="Consolas" w:eastAsia="Times New Roman" w:hAnsi="Consolas" w:cs="Times New Roman"/>
-          <w:color w:val="D4D4D4"/>
-          <w:kern w:val="0"/>
-          <w:sz w:val="21"/>
-          <w:szCs w:val="21"/>
+      <w:proofErr w:type="spellStart"/>
+      <w:r>
+        <w:rPr>
+          <w:rFonts w:ascii="Times New Roman" w:eastAsia="Times New Roman" w:hAnsi="Times New Roman" w:cs="Times New Roman"/>
+          <w:color w:val="9CDCFE"/>
+          <w:kern w:val="0"/>
+          <w:sz w:val="24"/>
+          <w:szCs w:val="24"/>
+          <w14:ligatures w14:val="none"/>
+        </w:rPr>
+        <w:t>X_</w:t>
+      </w:r>
+      <w:proofErr w:type="gramStart"/>
+      <w:r>
+        <w:rPr>
+          <w:rFonts w:ascii="Times New Roman" w:eastAsia="Times New Roman" w:hAnsi="Times New Roman" w:cs="Times New Roman"/>
+          <w:color w:val="9CDCFE"/>
+          <w:kern w:val="0"/>
+          <w:sz w:val="24"/>
+          <w:szCs w:val="24"/>
+          <w14:ligatures w14:val="none"/>
+        </w:rPr>
+        <w:t>initial</w:t>
+      </w:r>
+      <w:r>
+        <w:rPr>
+          <w:rFonts w:ascii="Times New Roman" w:eastAsia="Times New Roman" w:hAnsi="Times New Roman" w:cs="Times New Roman"/>
+          <w:color w:val="D4D4D4"/>
+          <w:kern w:val="0"/>
+          <w:sz w:val="24"/>
+          <w:szCs w:val="24"/>
           <w14:ligatures w14:val="none"/>
         </w:rPr>
         <w:t>.</w:t>
       </w:r>
       <w:r>
         <w:rPr>
-          <w:rFonts w:ascii="Consolas" w:eastAsia="Times New Roman" w:hAnsi="Consolas" w:cs="Times New Roman"/>
+          <w:rFonts w:ascii="Times New Roman" w:eastAsia="Times New Roman" w:hAnsi="Times New Roman" w:cs="Times New Roman"/>
           <w:color w:val="DCDCAA"/>
           <w:kern w:val="0"/>
-          <w:sz w:val="21"/>
-          <w:szCs w:val="21"/>
+          <w:sz w:val="24"/>
+          <w:szCs w:val="24"/>
           <w14:ligatures w14:val="none"/>
         </w:rPr>
         <w:t>copy</w:t>
       </w:r>
-      <w:r>
-        <w:rPr>
-          <w:rFonts w:ascii="Consolas" w:eastAsia="Times New Roman" w:hAnsi="Consolas" w:cs="Times New Roman"/>
-          <w:color w:val="D4D4D4"/>
-          <w:kern w:val="0"/>
-          <w:sz w:val="21"/>
-          <w:szCs w:val="21"/>
+      <w:proofErr w:type="spellEnd"/>
+      <w:proofErr w:type="gramEnd"/>
+      <w:r>
+        <w:rPr>
+          <w:rFonts w:ascii="Times New Roman" w:eastAsia="Times New Roman" w:hAnsi="Times New Roman" w:cs="Times New Roman"/>
+          <w:color w:val="D4D4D4"/>
+          <w:kern w:val="0"/>
+          <w:sz w:val="24"/>
+          <w:szCs w:val="24"/>
           <w14:ligatures w14:val="none"/>
         </w:rPr>
         <w:t>()</w:t>
@@ -273,11 +720,11 @@
         <w:spacing w:after="0" w:line="285" w:lineRule="atLeast"/>
         <w:ind w:left="360"/>
         <w:rPr>
-          <w:rFonts w:ascii="Consolas" w:eastAsia="Times New Roman" w:hAnsi="Consolas" w:cs="Times New Roman"/>
-          <w:color w:val="D4D4D4"/>
-          <w:kern w:val="0"/>
-          <w:sz w:val="21"/>
-          <w:szCs w:val="21"/>
+          <w:rFonts w:ascii="Times New Roman" w:eastAsia="Times New Roman" w:hAnsi="Times New Roman" w:cs="Times New Roman"/>
+          <w:color w:val="D4D4D4"/>
+          <w:kern w:val="0"/>
+          <w:sz w:val="24"/>
+          <w:szCs w:val="24"/>
           <w14:ligatures w14:val="none"/>
         </w:rPr>
       </w:pPr>
@@ -288,101 +735,127 @@
         <w:spacing w:after="0" w:line="285" w:lineRule="atLeast"/>
         <w:ind w:left="360"/>
         <w:rPr>
-          <w:rFonts w:ascii="Consolas" w:eastAsia="Times New Roman" w:hAnsi="Consolas" w:cs="Times New Roman"/>
-          <w:color w:val="D4D4D4"/>
-          <w:kern w:val="0"/>
-          <w:sz w:val="21"/>
-          <w:szCs w:val="21"/>
-          <w14:ligatures w14:val="none"/>
-        </w:rPr>
-      </w:pPr>
-      <w:r>
-        <w:rPr>
-          <w:rFonts w:ascii="Consolas" w:eastAsia="Times New Roman" w:hAnsi="Consolas" w:cs="Times New Roman"/>
+          <w:rFonts w:ascii="Times New Roman" w:eastAsia="Times New Roman" w:hAnsi="Times New Roman" w:cs="Times New Roman"/>
+          <w:color w:val="D4D4D4"/>
+          <w:kern w:val="0"/>
+          <w:sz w:val="24"/>
+          <w:szCs w:val="24"/>
+          <w14:ligatures w14:val="none"/>
+        </w:rPr>
+      </w:pPr>
+      <w:r>
+        <w:rPr>
+          <w:rFonts w:ascii="Times New Roman" w:eastAsia="Times New Roman" w:hAnsi="Times New Roman" w:cs="Times New Roman"/>
           <w:color w:val="C586C0"/>
           <w:kern w:val="0"/>
-          <w:sz w:val="21"/>
-          <w:szCs w:val="21"/>
+          <w:sz w:val="24"/>
+          <w:szCs w:val="24"/>
           <w14:ligatures w14:val="none"/>
         </w:rPr>
         <w:t>for</w:t>
       </w:r>
       <w:r>
         <w:rPr>
-          <w:rFonts w:ascii="Consolas" w:eastAsia="Times New Roman" w:hAnsi="Consolas" w:cs="Times New Roman"/>
-          <w:color w:val="D4D4D4"/>
-          <w:kern w:val="0"/>
-          <w:sz w:val="21"/>
-          <w:szCs w:val="21"/>
+          <w:rFonts w:ascii="Times New Roman" w:eastAsia="Times New Roman" w:hAnsi="Times New Roman" w:cs="Times New Roman"/>
+          <w:color w:val="D4D4D4"/>
+          <w:kern w:val="0"/>
+          <w:sz w:val="24"/>
+          <w:szCs w:val="24"/>
           <w14:ligatures w14:val="none"/>
         </w:rPr>
         <w:t xml:space="preserve"> </w:t>
       </w:r>
       <w:r>
         <w:rPr>
-          <w:rFonts w:ascii="Consolas" w:eastAsia="Times New Roman" w:hAnsi="Consolas" w:cs="Times New Roman"/>
-          <w:color w:val="9CDCFE"/>
-          <w:kern w:val="0"/>
-          <w:sz w:val="21"/>
-          <w:szCs w:val="21"/>
+          <w:rFonts w:ascii="Times New Roman" w:eastAsia="Times New Roman" w:hAnsi="Times New Roman" w:cs="Times New Roman"/>
+          <w:color w:val="9CDCFE"/>
+          <w:kern w:val="0"/>
+          <w:sz w:val="24"/>
+          <w:szCs w:val="24"/>
           <w14:ligatures w14:val="none"/>
         </w:rPr>
         <w:t>col</w:t>
       </w:r>
       <w:r>
         <w:rPr>
-          <w:rFonts w:ascii="Consolas" w:eastAsia="Times New Roman" w:hAnsi="Consolas" w:cs="Times New Roman"/>
-          <w:color w:val="D4D4D4"/>
-          <w:kern w:val="0"/>
-          <w:sz w:val="21"/>
-          <w:szCs w:val="21"/>
+          <w:rFonts w:ascii="Times New Roman" w:eastAsia="Times New Roman" w:hAnsi="Times New Roman" w:cs="Times New Roman"/>
+          <w:color w:val="D4D4D4"/>
+          <w:kern w:val="0"/>
+          <w:sz w:val="24"/>
+          <w:szCs w:val="24"/>
           <w14:ligatures w14:val="none"/>
         </w:rPr>
         <w:t xml:space="preserve"> </w:t>
       </w:r>
       <w:r>
         <w:rPr>
-          <w:rFonts w:ascii="Consolas" w:eastAsia="Times New Roman" w:hAnsi="Consolas" w:cs="Times New Roman"/>
+          <w:rFonts w:ascii="Times New Roman" w:eastAsia="Times New Roman" w:hAnsi="Times New Roman" w:cs="Times New Roman"/>
           <w:color w:val="C586C0"/>
           <w:kern w:val="0"/>
-          <w:sz w:val="21"/>
-          <w:szCs w:val="21"/>
+          <w:sz w:val="24"/>
+          <w:szCs w:val="24"/>
           <w14:ligatures w14:val="none"/>
         </w:rPr>
         <w:t>in</w:t>
       </w:r>
       <w:r>
         <w:rPr>
-          <w:rFonts w:ascii="Consolas" w:eastAsia="Times New Roman" w:hAnsi="Consolas" w:cs="Times New Roman"/>
-          <w:color w:val="D4D4D4"/>
-          <w:kern w:val="0"/>
-          <w:sz w:val="21"/>
-          <w:szCs w:val="21"/>
+          <w:rFonts w:ascii="Times New Roman" w:eastAsia="Times New Roman" w:hAnsi="Times New Roman" w:cs="Times New Roman"/>
+          <w:color w:val="D4D4D4"/>
+          <w:kern w:val="0"/>
+          <w:sz w:val="24"/>
+          <w:szCs w:val="24"/>
           <w14:ligatures w14:val="none"/>
         </w:rPr>
         <w:t xml:space="preserve"> </w:t>
       </w:r>
-      <w:r>
-        <w:rPr>
-          <w:rFonts w:ascii="Consolas" w:eastAsia="Times New Roman" w:hAnsi="Consolas" w:cs="Times New Roman"/>
-          <w:color w:val="9CDCFE"/>
-          <w:kern w:val="0"/>
-          <w:sz w:val="21"/>
-          <w:szCs w:val="21"/>
-          <w14:ligatures w14:val="none"/>
-        </w:rPr>
-        <w:t>X_centered</w:t>
-      </w:r>
-      <w:r>
-        <w:rPr>
-          <w:rFonts w:ascii="Consolas" w:eastAsia="Times New Roman" w:hAnsi="Consolas" w:cs="Times New Roman"/>
-          <w:color w:val="D4D4D4"/>
-          <w:kern w:val="0"/>
-          <w:sz w:val="21"/>
-          <w:szCs w:val="21"/>
-          <w14:ligatures w14:val="none"/>
-        </w:rPr>
-        <w:t>.columns:</w:t>
+      <w:proofErr w:type="spellStart"/>
+      <w:r>
+        <w:rPr>
+          <w:rFonts w:ascii="Times New Roman" w:eastAsia="Times New Roman" w:hAnsi="Times New Roman" w:cs="Times New Roman"/>
+          <w:color w:val="9CDCFE"/>
+          <w:kern w:val="0"/>
+          <w:sz w:val="24"/>
+          <w:szCs w:val="24"/>
+          <w14:ligatures w14:val="none"/>
+        </w:rPr>
+        <w:t>X_</w:t>
+      </w:r>
+      <w:proofErr w:type="gramStart"/>
+      <w:r>
+        <w:rPr>
+          <w:rFonts w:ascii="Times New Roman" w:eastAsia="Times New Roman" w:hAnsi="Times New Roman" w:cs="Times New Roman"/>
+          <w:color w:val="9CDCFE"/>
+          <w:kern w:val="0"/>
+          <w:sz w:val="24"/>
+          <w:szCs w:val="24"/>
+          <w14:ligatures w14:val="none"/>
+        </w:rPr>
+        <w:t>centered</w:t>
+      </w:r>
+      <w:r>
+        <w:rPr>
+          <w:rFonts w:ascii="Times New Roman" w:eastAsia="Times New Roman" w:hAnsi="Times New Roman" w:cs="Times New Roman"/>
+          <w:color w:val="D4D4D4"/>
+          <w:kern w:val="0"/>
+          <w:sz w:val="24"/>
+          <w:szCs w:val="24"/>
+          <w14:ligatures w14:val="none"/>
+        </w:rPr>
+        <w:t>.columns</w:t>
+      </w:r>
+      <w:proofErr w:type="spellEnd"/>
+      <w:proofErr w:type="gramEnd"/>
+      <w:r>
+        <w:rPr>
+          <w:rFonts w:ascii="Times New Roman" w:eastAsia="Times New Roman" w:hAnsi="Times New Roman" w:cs="Times New Roman"/>
+          <w:color w:val="D4D4D4"/>
+          <w:kern w:val="0"/>
+          <w:sz w:val="24"/>
+          <w:szCs w:val="24"/>
+          <w14:ligatures w14:val="none"/>
+        </w:rPr>
+        <w:t>:</w:t>
       </w:r>
     </w:p>
     <w:p>
@@ -391,197 +864,205 @@
         <w:spacing w:after="0" w:line="285" w:lineRule="atLeast"/>
         <w:ind w:left="360"/>
         <w:rPr>
-          <w:rFonts w:ascii="Consolas" w:eastAsia="Times New Roman" w:hAnsi="Consolas" w:cs="Times New Roman"/>
-          <w:color w:val="D4D4D4"/>
-          <w:kern w:val="0"/>
-          <w:sz w:val="21"/>
-          <w:szCs w:val="21"/>
-          <w14:ligatures w14:val="none"/>
-        </w:rPr>
-      </w:pPr>
-      <w:r>
-        <w:rPr>
-          <w:rFonts w:ascii="Consolas" w:eastAsia="Times New Roman" w:hAnsi="Consolas" w:cs="Times New Roman"/>
-          <w:color w:val="D4D4D4"/>
-          <w:kern w:val="0"/>
-          <w:sz w:val="21"/>
-          <w:szCs w:val="21"/>
+          <w:rFonts w:ascii="Times New Roman" w:eastAsia="Times New Roman" w:hAnsi="Times New Roman" w:cs="Times New Roman"/>
+          <w:color w:val="D4D4D4"/>
+          <w:kern w:val="0"/>
+          <w:sz w:val="24"/>
+          <w:szCs w:val="24"/>
+          <w14:ligatures w14:val="none"/>
+        </w:rPr>
+      </w:pPr>
+      <w:r>
+        <w:rPr>
+          <w:rFonts w:ascii="Times New Roman" w:eastAsia="Times New Roman" w:hAnsi="Times New Roman" w:cs="Times New Roman"/>
+          <w:color w:val="D4D4D4"/>
+          <w:kern w:val="0"/>
+          <w:sz w:val="24"/>
+          <w:szCs w:val="24"/>
           <w14:ligatures w14:val="none"/>
         </w:rPr>
         <w:t xml:space="preserve">    </w:t>
       </w:r>
-      <w:r>
-        <w:rPr>
-          <w:rFonts w:ascii="Consolas" w:eastAsia="Times New Roman" w:hAnsi="Consolas" w:cs="Times New Roman"/>
-          <w:color w:val="9CDCFE"/>
-          <w:kern w:val="0"/>
-          <w:sz w:val="21"/>
-          <w:szCs w:val="21"/>
+      <w:proofErr w:type="spellStart"/>
+      <w:r>
+        <w:rPr>
+          <w:rFonts w:ascii="Times New Roman" w:eastAsia="Times New Roman" w:hAnsi="Times New Roman" w:cs="Times New Roman"/>
+          <w:color w:val="9CDCFE"/>
+          <w:kern w:val="0"/>
+          <w:sz w:val="24"/>
+          <w:szCs w:val="24"/>
           <w14:ligatures w14:val="none"/>
         </w:rPr>
         <w:t>X_centered</w:t>
       </w:r>
-      <w:r>
-        <w:rPr>
-          <w:rFonts w:ascii="Consolas" w:eastAsia="Times New Roman" w:hAnsi="Consolas" w:cs="Times New Roman"/>
-          <w:color w:val="D4D4D4"/>
-          <w:kern w:val="0"/>
-          <w:sz w:val="21"/>
-          <w:szCs w:val="21"/>
+      <w:proofErr w:type="spellEnd"/>
+      <w:r>
+        <w:rPr>
+          <w:rFonts w:ascii="Times New Roman" w:eastAsia="Times New Roman" w:hAnsi="Times New Roman" w:cs="Times New Roman"/>
+          <w:color w:val="D4D4D4"/>
+          <w:kern w:val="0"/>
+          <w:sz w:val="24"/>
+          <w:szCs w:val="24"/>
           <w14:ligatures w14:val="none"/>
         </w:rPr>
         <w:t>[</w:t>
       </w:r>
       <w:r>
         <w:rPr>
-          <w:rFonts w:ascii="Consolas" w:eastAsia="Times New Roman" w:hAnsi="Consolas" w:cs="Times New Roman"/>
-          <w:color w:val="9CDCFE"/>
-          <w:kern w:val="0"/>
-          <w:sz w:val="21"/>
-          <w:szCs w:val="21"/>
+          <w:rFonts w:ascii="Times New Roman" w:eastAsia="Times New Roman" w:hAnsi="Times New Roman" w:cs="Times New Roman"/>
+          <w:color w:val="9CDCFE"/>
+          <w:kern w:val="0"/>
+          <w:sz w:val="24"/>
+          <w:szCs w:val="24"/>
           <w14:ligatures w14:val="none"/>
         </w:rPr>
         <w:t>col</w:t>
       </w:r>
       <w:r>
         <w:rPr>
-          <w:rFonts w:ascii="Consolas" w:eastAsia="Times New Roman" w:hAnsi="Consolas" w:cs="Times New Roman"/>
-          <w:color w:val="D4D4D4"/>
-          <w:kern w:val="0"/>
-          <w:sz w:val="21"/>
-          <w:szCs w:val="21"/>
+          <w:rFonts w:ascii="Times New Roman" w:eastAsia="Times New Roman" w:hAnsi="Times New Roman" w:cs="Times New Roman"/>
+          <w:color w:val="D4D4D4"/>
+          <w:kern w:val="0"/>
+          <w:sz w:val="24"/>
+          <w:szCs w:val="24"/>
           <w14:ligatures w14:val="none"/>
         </w:rPr>
         <w:t xml:space="preserve">] = </w:t>
       </w:r>
-      <w:r>
-        <w:rPr>
-          <w:rFonts w:ascii="Consolas" w:eastAsia="Times New Roman" w:hAnsi="Consolas" w:cs="Times New Roman"/>
-          <w:color w:val="9CDCFE"/>
-          <w:kern w:val="0"/>
-          <w:sz w:val="21"/>
-          <w:szCs w:val="21"/>
+      <w:proofErr w:type="spellStart"/>
+      <w:r>
+        <w:rPr>
+          <w:rFonts w:ascii="Times New Roman" w:eastAsia="Times New Roman" w:hAnsi="Times New Roman" w:cs="Times New Roman"/>
+          <w:color w:val="9CDCFE"/>
+          <w:kern w:val="0"/>
+          <w:sz w:val="24"/>
+          <w:szCs w:val="24"/>
           <w14:ligatures w14:val="none"/>
         </w:rPr>
         <w:t>X_centered</w:t>
       </w:r>
-      <w:r>
-        <w:rPr>
-          <w:rFonts w:ascii="Consolas" w:eastAsia="Times New Roman" w:hAnsi="Consolas" w:cs="Times New Roman"/>
-          <w:color w:val="D4D4D4"/>
-          <w:kern w:val="0"/>
-          <w:sz w:val="21"/>
-          <w:szCs w:val="21"/>
+      <w:proofErr w:type="spellEnd"/>
+      <w:r>
+        <w:rPr>
+          <w:rFonts w:ascii="Times New Roman" w:eastAsia="Times New Roman" w:hAnsi="Times New Roman" w:cs="Times New Roman"/>
+          <w:color w:val="D4D4D4"/>
+          <w:kern w:val="0"/>
+          <w:sz w:val="24"/>
+          <w:szCs w:val="24"/>
           <w14:ligatures w14:val="none"/>
         </w:rPr>
         <w:t>[</w:t>
       </w:r>
       <w:r>
         <w:rPr>
-          <w:rFonts w:ascii="Consolas" w:eastAsia="Times New Roman" w:hAnsi="Consolas" w:cs="Times New Roman"/>
-          <w:color w:val="9CDCFE"/>
-          <w:kern w:val="0"/>
-          <w:sz w:val="21"/>
-          <w:szCs w:val="21"/>
+          <w:rFonts w:ascii="Times New Roman" w:eastAsia="Times New Roman" w:hAnsi="Times New Roman" w:cs="Times New Roman"/>
+          <w:color w:val="9CDCFE"/>
+          <w:kern w:val="0"/>
+          <w:sz w:val="24"/>
+          <w:szCs w:val="24"/>
           <w14:ligatures w14:val="none"/>
         </w:rPr>
         <w:t>col</w:t>
       </w:r>
       <w:r>
         <w:rPr>
-          <w:rFonts w:ascii="Consolas" w:eastAsia="Times New Roman" w:hAnsi="Consolas" w:cs="Times New Roman"/>
-          <w:color w:val="D4D4D4"/>
-          <w:kern w:val="0"/>
-          <w:sz w:val="21"/>
-          <w:szCs w:val="21"/>
+          <w:rFonts w:ascii="Times New Roman" w:eastAsia="Times New Roman" w:hAnsi="Times New Roman" w:cs="Times New Roman"/>
+          <w:color w:val="D4D4D4"/>
+          <w:kern w:val="0"/>
+          <w:sz w:val="24"/>
+          <w:szCs w:val="24"/>
           <w14:ligatures w14:val="none"/>
         </w:rPr>
         <w:t xml:space="preserve">] </w:t>
       </w:r>
       <w:r>
         <w:rPr>
-          <w:rFonts w:ascii="Consolas" w:eastAsia="Times New Roman" w:hAnsi="Consolas" w:cs="Times New Roman"/>
+          <w:rFonts w:ascii="Times New Roman" w:eastAsia="Times New Roman" w:hAnsi="Times New Roman" w:cs="Times New Roman"/>
           <w:color w:val="DCDCAA"/>
           <w:kern w:val="0"/>
-          <w:sz w:val="21"/>
-          <w:szCs w:val="21"/>
+          <w:sz w:val="24"/>
+          <w:szCs w:val="24"/>
           <w14:ligatures w14:val="none"/>
         </w:rPr>
         <w:t>-</w:t>
       </w:r>
       <w:r>
         <w:rPr>
-          <w:rFonts w:ascii="Consolas" w:eastAsia="Times New Roman" w:hAnsi="Consolas" w:cs="Times New Roman"/>
-          <w:color w:val="D4D4D4"/>
-          <w:kern w:val="0"/>
-          <w:sz w:val="21"/>
-          <w:szCs w:val="21"/>
+          <w:rFonts w:ascii="Times New Roman" w:eastAsia="Times New Roman" w:hAnsi="Times New Roman" w:cs="Times New Roman"/>
+          <w:color w:val="D4D4D4"/>
+          <w:kern w:val="0"/>
+          <w:sz w:val="24"/>
+          <w:szCs w:val="24"/>
           <w14:ligatures w14:val="none"/>
         </w:rPr>
         <w:t xml:space="preserve"> </w:t>
       </w:r>
-      <w:r>
-        <w:rPr>
-          <w:rFonts w:ascii="Consolas" w:eastAsia="Times New Roman" w:hAnsi="Consolas" w:cs="Times New Roman"/>
-          <w:color w:val="9CDCFE"/>
-          <w:kern w:val="0"/>
-          <w:sz w:val="21"/>
-          <w:szCs w:val="21"/>
+      <w:proofErr w:type="spellStart"/>
+      <w:r>
+        <w:rPr>
+          <w:rFonts w:ascii="Times New Roman" w:eastAsia="Times New Roman" w:hAnsi="Times New Roman" w:cs="Times New Roman"/>
+          <w:color w:val="9CDCFE"/>
+          <w:kern w:val="0"/>
+          <w:sz w:val="24"/>
+          <w:szCs w:val="24"/>
           <w14:ligatures w14:val="none"/>
         </w:rPr>
         <w:t>X_centered</w:t>
       </w:r>
-      <w:r>
-        <w:rPr>
-          <w:rFonts w:ascii="Consolas" w:eastAsia="Times New Roman" w:hAnsi="Consolas" w:cs="Times New Roman"/>
-          <w:color w:val="D4D4D4"/>
-          <w:kern w:val="0"/>
-          <w:sz w:val="21"/>
-          <w:szCs w:val="21"/>
+      <w:proofErr w:type="spellEnd"/>
+      <w:r>
+        <w:rPr>
+          <w:rFonts w:ascii="Times New Roman" w:eastAsia="Times New Roman" w:hAnsi="Times New Roman" w:cs="Times New Roman"/>
+          <w:color w:val="D4D4D4"/>
+          <w:kern w:val="0"/>
+          <w:sz w:val="24"/>
+          <w:szCs w:val="24"/>
           <w14:ligatures w14:val="none"/>
         </w:rPr>
         <w:t>[</w:t>
       </w:r>
       <w:r>
         <w:rPr>
-          <w:rFonts w:ascii="Consolas" w:eastAsia="Times New Roman" w:hAnsi="Consolas" w:cs="Times New Roman"/>
-          <w:color w:val="9CDCFE"/>
-          <w:kern w:val="0"/>
-          <w:sz w:val="21"/>
-          <w:szCs w:val="21"/>
+          <w:rFonts w:ascii="Times New Roman" w:eastAsia="Times New Roman" w:hAnsi="Times New Roman" w:cs="Times New Roman"/>
+          <w:color w:val="9CDCFE"/>
+          <w:kern w:val="0"/>
+          <w:sz w:val="24"/>
+          <w:szCs w:val="24"/>
           <w14:ligatures w14:val="none"/>
         </w:rPr>
         <w:t>col</w:t>
       </w:r>
-      <w:r>
-        <w:rPr>
-          <w:rFonts w:ascii="Consolas" w:eastAsia="Times New Roman" w:hAnsi="Consolas" w:cs="Times New Roman"/>
-          <w:color w:val="D4D4D4"/>
-          <w:kern w:val="0"/>
-          <w:sz w:val="21"/>
-          <w:szCs w:val="21"/>
+      <w:proofErr w:type="gramStart"/>
+      <w:r>
+        <w:rPr>
+          <w:rFonts w:ascii="Times New Roman" w:eastAsia="Times New Roman" w:hAnsi="Times New Roman" w:cs="Times New Roman"/>
+          <w:color w:val="D4D4D4"/>
+          <w:kern w:val="0"/>
+          <w:sz w:val="24"/>
+          <w:szCs w:val="24"/>
           <w14:ligatures w14:val="none"/>
         </w:rPr>
         <w:t>].</w:t>
       </w:r>
       <w:r>
         <w:rPr>
-          <w:rFonts w:ascii="Consolas" w:eastAsia="Times New Roman" w:hAnsi="Consolas" w:cs="Times New Roman"/>
+          <w:rFonts w:ascii="Times New Roman" w:eastAsia="Times New Roman" w:hAnsi="Times New Roman" w:cs="Times New Roman"/>
           <w:color w:val="DCDCAA"/>
           <w:kern w:val="0"/>
-          <w:sz w:val="21"/>
-          <w:szCs w:val="21"/>
+          <w:sz w:val="24"/>
+          <w:szCs w:val="24"/>
           <w14:ligatures w14:val="none"/>
         </w:rPr>
         <w:t>mean</w:t>
       </w:r>
-      <w:r>
-        <w:rPr>
-          <w:rFonts w:ascii="Consolas" w:eastAsia="Times New Roman" w:hAnsi="Consolas" w:cs="Times New Roman"/>
-          <w:color w:val="D4D4D4"/>
-          <w:kern w:val="0"/>
-          <w:sz w:val="21"/>
-          <w:szCs w:val="21"/>
+      <w:proofErr w:type="gramEnd"/>
+      <w:r>
+        <w:rPr>
+          <w:rFonts w:ascii="Times New Roman" w:eastAsia="Times New Roman" w:hAnsi="Times New Roman" w:cs="Times New Roman"/>
+          <w:color w:val="D4D4D4"/>
+          <w:kern w:val="0"/>
+          <w:sz w:val="24"/>
+          <w:szCs w:val="24"/>
           <w14:ligatures w14:val="none"/>
         </w:rPr>
         <w:t>()</w:t>
@@ -593,21 +1074,21 @@
         <w:spacing w:after="0" w:line="285" w:lineRule="atLeast"/>
         <w:ind w:left="360"/>
         <w:rPr>
-          <w:rFonts w:ascii="Consolas" w:eastAsia="Times New Roman" w:hAnsi="Consolas" w:cs="Times New Roman"/>
-          <w:color w:val="D4D4D4"/>
-          <w:kern w:val="0"/>
-          <w:sz w:val="21"/>
-          <w:szCs w:val="21"/>
-          <w14:ligatures w14:val="none"/>
-        </w:rPr>
-      </w:pPr>
-      <w:r>
-        <w:rPr>
-          <w:rFonts w:ascii="Consolas" w:eastAsia="Times New Roman" w:hAnsi="Consolas" w:cs="Times New Roman"/>
-          <w:color w:val="D4D4D4"/>
-          <w:kern w:val="0"/>
-          <w:sz w:val="21"/>
-          <w:szCs w:val="21"/>
+          <w:rFonts w:ascii="Times New Roman" w:eastAsia="Times New Roman" w:hAnsi="Times New Roman" w:cs="Times New Roman"/>
+          <w:color w:val="D4D4D4"/>
+          <w:kern w:val="0"/>
+          <w:sz w:val="24"/>
+          <w:szCs w:val="24"/>
+          <w14:ligatures w14:val="none"/>
+        </w:rPr>
+      </w:pPr>
+      <w:r>
+        <w:rPr>
+          <w:rFonts w:ascii="Times New Roman" w:eastAsia="Times New Roman" w:hAnsi="Times New Roman" w:cs="Times New Roman"/>
+          <w:color w:val="D4D4D4"/>
+          <w:kern w:val="0"/>
+          <w:sz w:val="24"/>
+          <w:szCs w:val="24"/>
           <w14:ligatures w14:val="none"/>
         </w:rPr>
         <w:t xml:space="preserve">    </w:t>
@@ -619,54 +1100,69 @@
         <w:spacing w:after="0" w:line="285" w:lineRule="atLeast"/>
         <w:ind w:left="360"/>
         <w:rPr>
-          <w:rFonts w:ascii="Consolas" w:eastAsia="Times New Roman" w:hAnsi="Consolas" w:cs="Times New Roman"/>
-          <w:color w:val="D4D4D4"/>
-          <w:kern w:val="0"/>
-          <w:sz w:val="21"/>
-          <w:szCs w:val="21"/>
-          <w14:ligatures w14:val="none"/>
-        </w:rPr>
-      </w:pPr>
-      <w:r>
-        <w:rPr>
-          <w:rFonts w:ascii="Consolas" w:eastAsia="Times New Roman" w:hAnsi="Consolas" w:cs="Times New Roman"/>
-          <w:color w:val="9CDCFE"/>
-          <w:kern w:val="0"/>
-          <w:sz w:val="21"/>
-          <w:szCs w:val="21"/>
-          <w14:ligatures w14:val="none"/>
-        </w:rPr>
-        <w:t>X_centered</w:t>
-      </w:r>
-      <w:r>
-        <w:rPr>
-          <w:rFonts w:ascii="Consolas" w:eastAsia="Times New Roman" w:hAnsi="Consolas" w:cs="Times New Roman"/>
-          <w:color w:val="D4D4D4"/>
-          <w:kern w:val="0"/>
-          <w:sz w:val="21"/>
-          <w:szCs w:val="21"/>
+          <w:rFonts w:ascii="Times New Roman" w:eastAsia="Times New Roman" w:hAnsi="Times New Roman" w:cs="Times New Roman"/>
+          <w:color w:val="D4D4D4"/>
+          <w:kern w:val="0"/>
+          <w:sz w:val="24"/>
+          <w:szCs w:val="24"/>
+          <w14:ligatures w14:val="none"/>
+        </w:rPr>
+      </w:pPr>
+      <w:proofErr w:type="spellStart"/>
+      <w:r>
+        <w:rPr>
+          <w:rFonts w:ascii="Times New Roman" w:eastAsia="Times New Roman" w:hAnsi="Times New Roman" w:cs="Times New Roman"/>
+          <w:color w:val="9CDCFE"/>
+          <w:kern w:val="0"/>
+          <w:sz w:val="24"/>
+          <w:szCs w:val="24"/>
+          <w14:ligatures w14:val="none"/>
+        </w:rPr>
+        <w:t>X_</w:t>
+      </w:r>
+      <w:proofErr w:type="gramStart"/>
+      <w:r>
+        <w:rPr>
+          <w:rFonts w:ascii="Times New Roman" w:eastAsia="Times New Roman" w:hAnsi="Times New Roman" w:cs="Times New Roman"/>
+          <w:color w:val="9CDCFE"/>
+          <w:kern w:val="0"/>
+          <w:sz w:val="24"/>
+          <w:szCs w:val="24"/>
+          <w14:ligatures w14:val="none"/>
+        </w:rPr>
+        <w:t>centered</w:t>
+      </w:r>
+      <w:r>
+        <w:rPr>
+          <w:rFonts w:ascii="Times New Roman" w:eastAsia="Times New Roman" w:hAnsi="Times New Roman" w:cs="Times New Roman"/>
+          <w:color w:val="D4D4D4"/>
+          <w:kern w:val="0"/>
+          <w:sz w:val="24"/>
+          <w:szCs w:val="24"/>
           <w14:ligatures w14:val="none"/>
         </w:rPr>
         <w:t>.</w:t>
       </w:r>
       <w:r>
         <w:rPr>
-          <w:rFonts w:ascii="Consolas" w:eastAsia="Times New Roman" w:hAnsi="Consolas" w:cs="Times New Roman"/>
+          <w:rFonts w:ascii="Times New Roman" w:eastAsia="Times New Roman" w:hAnsi="Times New Roman" w:cs="Times New Roman"/>
           <w:color w:val="DCDCAA"/>
           <w:kern w:val="0"/>
-          <w:sz w:val="21"/>
-          <w:szCs w:val="21"/>
+          <w:sz w:val="24"/>
+          <w:szCs w:val="24"/>
           <w14:ligatures w14:val="none"/>
         </w:rPr>
         <w:t>describe</w:t>
       </w:r>
-      <w:r>
-        <w:rPr>
-          <w:rFonts w:ascii="Consolas" w:eastAsia="Times New Roman" w:hAnsi="Consolas" w:cs="Times New Roman"/>
-          <w:color w:val="D4D4D4"/>
-          <w:kern w:val="0"/>
-          <w:sz w:val="21"/>
-          <w:szCs w:val="21"/>
+      <w:proofErr w:type="spellEnd"/>
+      <w:proofErr w:type="gramEnd"/>
+      <w:r>
+        <w:rPr>
+          <w:rFonts w:ascii="Times New Roman" w:eastAsia="Times New Roman" w:hAnsi="Times New Roman" w:cs="Times New Roman"/>
+          <w:color w:val="D4D4D4"/>
+          <w:kern w:val="0"/>
+          <w:sz w:val="24"/>
+          <w:szCs w:val="24"/>
           <w14:ligatures w14:val="none"/>
         </w:rPr>
         <w:t>()</w:t>
@@ -678,17 +1174,20 @@
         <w:spacing w:after="0" w:line="285" w:lineRule="atLeast"/>
         <w:ind w:left="360"/>
         <w:rPr>
-          <w:rFonts w:ascii="Consolas" w:eastAsia="Times New Roman" w:hAnsi="Consolas" w:cs="Times New Roman"/>
-          <w:color w:val="D4D4D4"/>
-          <w:kern w:val="0"/>
-          <w:sz w:val="21"/>
-          <w:szCs w:val="21"/>
-          <w14:ligatures w14:val="none"/>
-        </w:rPr>
-      </w:pPr>
-      <w:r>
-        <w:rPr>
+          <w:rFonts w:ascii="Times New Roman" w:eastAsia="Times New Roman" w:hAnsi="Times New Roman" w:cs="Times New Roman"/>
+          <w:color w:val="D4D4D4"/>
+          <w:kern w:val="0"/>
+          <w:sz w:val="24"/>
+          <w:szCs w:val="24"/>
+          <w14:ligatures w14:val="none"/>
+        </w:rPr>
+      </w:pPr>
+      <w:r>
+        <w:rPr>
+          <w:rFonts w:ascii="Times New Roman" w:hAnsi="Times New Roman" w:cs="Times New Roman"/>
           <w:noProof/>
+          <w:sz w:val="24"/>
+          <w:szCs w:val="24"/>
         </w:rPr>
         <w:lastRenderedPageBreak/>
         <w:drawing>
@@ -731,11 +1230,11 @@
     <w:p>
       <w:pPr>
         <w:rPr>
-          <w:rFonts w:ascii="Consolas" w:eastAsia="Times New Roman" w:hAnsi="Consolas" w:cs="Times New Roman"/>
-          <w:color w:val="D4D4D4"/>
-          <w:kern w:val="0"/>
-          <w:sz w:val="21"/>
-          <w:szCs w:val="21"/>
+          <w:rFonts w:ascii="Times New Roman" w:eastAsia="Times New Roman" w:hAnsi="Times New Roman" w:cs="Times New Roman"/>
+          <w:color w:val="D4D4D4"/>
+          <w:kern w:val="0"/>
+          <w:sz w:val="24"/>
+          <w:szCs w:val="24"/>
           <w14:ligatures w14:val="none"/>
         </w:rPr>
       </w:pPr>
@@ -744,27 +1243,83 @@
       <w:pPr>
         <w:ind w:left="360"/>
         <w:rPr>
-          <w:rFonts w:ascii="Consolas" w:eastAsia="Times New Roman" w:hAnsi="Consolas" w:cs="Times New Roman"/>
-          <w:sz w:val="21"/>
-          <w:szCs w:val="21"/>
-        </w:rPr>
-      </w:pPr>
-      <w:r>
-        <w:rPr>
-          <w:rFonts w:ascii="Consolas" w:eastAsia="Times New Roman" w:hAnsi="Consolas" w:cs="Times New Roman"/>
-          <w:sz w:val="21"/>
-          <w:szCs w:val="21"/>
-        </w:rPr>
-        <w:t>fig, axes = plt.subplots(nrows=3, figsize=(15,15))</w:t>
+          <w:rFonts w:ascii="Times New Roman" w:eastAsia="Times New Roman" w:hAnsi="Times New Roman" w:cs="Times New Roman"/>
+          <w:sz w:val="24"/>
+          <w:szCs w:val="24"/>
+        </w:rPr>
+      </w:pPr>
+      <w:r>
+        <w:rPr>
+          <w:rFonts w:ascii="Times New Roman" w:eastAsia="Times New Roman" w:hAnsi="Times New Roman" w:cs="Times New Roman"/>
+          <w:sz w:val="24"/>
+          <w:szCs w:val="24"/>
+        </w:rPr>
+        <w:t xml:space="preserve">fig, axes = </w:t>
+      </w:r>
+      <w:proofErr w:type="spellStart"/>
+      <w:proofErr w:type="gramStart"/>
+      <w:r>
+        <w:rPr>
+          <w:rFonts w:ascii="Times New Roman" w:eastAsia="Times New Roman" w:hAnsi="Times New Roman" w:cs="Times New Roman"/>
+          <w:sz w:val="24"/>
+          <w:szCs w:val="24"/>
+        </w:rPr>
+        <w:t>plt.subplots</w:t>
+      </w:r>
+      <w:proofErr w:type="spellEnd"/>
+      <w:proofErr w:type="gramEnd"/>
+      <w:r>
+        <w:rPr>
+          <w:rFonts w:ascii="Times New Roman" w:eastAsia="Times New Roman" w:hAnsi="Times New Roman" w:cs="Times New Roman"/>
+          <w:sz w:val="24"/>
+          <w:szCs w:val="24"/>
+        </w:rPr>
+        <w:t>(</w:t>
+      </w:r>
+      <w:proofErr w:type="spellStart"/>
+      <w:r>
+        <w:rPr>
+          <w:rFonts w:ascii="Times New Roman" w:eastAsia="Times New Roman" w:hAnsi="Times New Roman" w:cs="Times New Roman"/>
+          <w:sz w:val="24"/>
+          <w:szCs w:val="24"/>
+        </w:rPr>
+        <w:t>nrows</w:t>
+      </w:r>
+      <w:proofErr w:type="spellEnd"/>
+      <w:r>
+        <w:rPr>
+          <w:rFonts w:ascii="Times New Roman" w:eastAsia="Times New Roman" w:hAnsi="Times New Roman" w:cs="Times New Roman"/>
+          <w:sz w:val="24"/>
+          <w:szCs w:val="24"/>
+        </w:rPr>
+        <w:t xml:space="preserve">=3, </w:t>
+      </w:r>
+      <w:proofErr w:type="spellStart"/>
+      <w:r>
+        <w:rPr>
+          <w:rFonts w:ascii="Times New Roman" w:eastAsia="Times New Roman" w:hAnsi="Times New Roman" w:cs="Times New Roman"/>
+          <w:sz w:val="24"/>
+          <w:szCs w:val="24"/>
+        </w:rPr>
+        <w:t>figsize</w:t>
+      </w:r>
+      <w:proofErr w:type="spellEnd"/>
+      <w:r>
+        <w:rPr>
+          <w:rFonts w:ascii="Times New Roman" w:eastAsia="Times New Roman" w:hAnsi="Times New Roman" w:cs="Times New Roman"/>
+          <w:sz w:val="24"/>
+          <w:szCs w:val="24"/>
+        </w:rPr>
+        <w:t>=(15,15))</w:t>
       </w:r>
     </w:p>
     <w:p>
       <w:pPr>
         <w:ind w:left="360"/>
         <w:rPr>
-          <w:rFonts w:ascii="Consolas" w:eastAsia="Times New Roman" w:hAnsi="Consolas" w:cs="Times New Roman"/>
-          <w:sz w:val="21"/>
-          <w:szCs w:val="21"/>
+          <w:rFonts w:ascii="Times New Roman" w:eastAsia="Times New Roman" w:hAnsi="Times New Roman" w:cs="Times New Roman"/>
+          <w:sz w:val="24"/>
+          <w:szCs w:val="24"/>
         </w:rPr>
       </w:pPr>
     </w:p>
@@ -772,86 +1327,211 @@
       <w:pPr>
         <w:ind w:left="360"/>
         <w:rPr>
-          <w:rFonts w:ascii="Consolas" w:eastAsia="Times New Roman" w:hAnsi="Consolas" w:cs="Times New Roman"/>
-          <w:sz w:val="21"/>
-          <w:szCs w:val="21"/>
-        </w:rPr>
-      </w:pPr>
-      <w:r>
-        <w:rPr>
-          <w:rFonts w:ascii="Consolas" w:eastAsia="Times New Roman" w:hAnsi="Consolas" w:cs="Times New Roman"/>
-          <w:sz w:val="21"/>
-          <w:szCs w:val="21"/>
-        </w:rPr>
-        <w:t>for index, col in enumerate(X_initial.columns):</w:t>
+          <w:rFonts w:ascii="Times New Roman" w:eastAsia="Times New Roman" w:hAnsi="Times New Roman" w:cs="Times New Roman"/>
+          <w:sz w:val="24"/>
+          <w:szCs w:val="24"/>
+        </w:rPr>
+      </w:pPr>
+      <w:r>
+        <w:rPr>
+          <w:rFonts w:ascii="Times New Roman" w:eastAsia="Times New Roman" w:hAnsi="Times New Roman" w:cs="Times New Roman"/>
+          <w:sz w:val="24"/>
+          <w:szCs w:val="24"/>
+        </w:rPr>
+        <w:t>for index, col in enumerate(</w:t>
+      </w:r>
+      <w:proofErr w:type="spellStart"/>
+      <w:r>
+        <w:rPr>
+          <w:rFonts w:ascii="Times New Roman" w:eastAsia="Times New Roman" w:hAnsi="Times New Roman" w:cs="Times New Roman"/>
+          <w:sz w:val="24"/>
+          <w:szCs w:val="24"/>
+        </w:rPr>
+        <w:t>X_</w:t>
+      </w:r>
+      <w:proofErr w:type="gramStart"/>
+      <w:r>
+        <w:rPr>
+          <w:rFonts w:ascii="Times New Roman" w:eastAsia="Times New Roman" w:hAnsi="Times New Roman" w:cs="Times New Roman"/>
+          <w:sz w:val="24"/>
+          <w:szCs w:val="24"/>
+        </w:rPr>
+        <w:t>initial.columns</w:t>
+      </w:r>
+      <w:proofErr w:type="spellEnd"/>
+      <w:proofErr w:type="gramEnd"/>
+      <w:r>
+        <w:rPr>
+          <w:rFonts w:ascii="Times New Roman" w:eastAsia="Times New Roman" w:hAnsi="Times New Roman" w:cs="Times New Roman"/>
+          <w:sz w:val="24"/>
+          <w:szCs w:val="24"/>
+        </w:rPr>
+        <w:t>):</w:t>
       </w:r>
     </w:p>
     <w:p>
       <w:pPr>
         <w:ind w:left="360"/>
         <w:rPr>
-          <w:rFonts w:ascii="Consolas" w:eastAsia="Times New Roman" w:hAnsi="Consolas" w:cs="Times New Roman"/>
-          <w:sz w:val="21"/>
-          <w:szCs w:val="21"/>
-        </w:rPr>
-      </w:pPr>
-      <w:r>
-        <w:rPr>
-          <w:rFonts w:ascii="Consolas" w:eastAsia="Times New Roman" w:hAnsi="Consolas" w:cs="Times New Roman"/>
-          <w:sz w:val="21"/>
-          <w:szCs w:val="21"/>
-        </w:rPr>
-        <w:t>    sns.histplot(data=X_initial, x=col, label="Initial", ax=axes[index])</w:t>
+          <w:rFonts w:ascii="Times New Roman" w:eastAsia="Times New Roman" w:hAnsi="Times New Roman" w:cs="Times New Roman"/>
+          <w:sz w:val="24"/>
+          <w:szCs w:val="24"/>
+        </w:rPr>
+      </w:pPr>
+      <w:r>
+        <w:rPr>
+          <w:rFonts w:ascii="Times New Roman" w:eastAsia="Times New Roman" w:hAnsi="Times New Roman" w:cs="Times New Roman"/>
+          <w:sz w:val="24"/>
+          <w:szCs w:val="24"/>
+        </w:rPr>
+        <w:t xml:space="preserve">    </w:t>
+      </w:r>
+      <w:proofErr w:type="spellStart"/>
+      <w:proofErr w:type="gramStart"/>
+      <w:r>
+        <w:rPr>
+          <w:rFonts w:ascii="Times New Roman" w:eastAsia="Times New Roman" w:hAnsi="Times New Roman" w:cs="Times New Roman"/>
+          <w:sz w:val="24"/>
+          <w:szCs w:val="24"/>
+        </w:rPr>
+        <w:t>sns.histplot</w:t>
+      </w:r>
+      <w:proofErr w:type="spellEnd"/>
+      <w:proofErr w:type="gramEnd"/>
+      <w:r>
+        <w:rPr>
+          <w:rFonts w:ascii="Times New Roman" w:eastAsia="Times New Roman" w:hAnsi="Times New Roman" w:cs="Times New Roman"/>
+          <w:sz w:val="24"/>
+          <w:szCs w:val="24"/>
+        </w:rPr>
+        <w:t>(data=</w:t>
+      </w:r>
+      <w:proofErr w:type="spellStart"/>
+      <w:r>
+        <w:rPr>
+          <w:rFonts w:ascii="Times New Roman" w:eastAsia="Times New Roman" w:hAnsi="Times New Roman" w:cs="Times New Roman"/>
+          <w:sz w:val="24"/>
+          <w:szCs w:val="24"/>
+        </w:rPr>
+        <w:t>X_initial</w:t>
+      </w:r>
+      <w:proofErr w:type="spellEnd"/>
+      <w:r>
+        <w:rPr>
+          <w:rFonts w:ascii="Times New Roman" w:eastAsia="Times New Roman" w:hAnsi="Times New Roman" w:cs="Times New Roman"/>
+          <w:sz w:val="24"/>
+          <w:szCs w:val="24"/>
+        </w:rPr>
+        <w:t>, x=col, label="Initial", ax=axes[index])</w:t>
       </w:r>
     </w:p>
     <w:p>
       <w:pPr>
         <w:ind w:left="360"/>
         <w:rPr>
-          <w:rFonts w:ascii="Consolas" w:eastAsia="Times New Roman" w:hAnsi="Consolas" w:cs="Times New Roman"/>
-          <w:sz w:val="21"/>
-          <w:szCs w:val="21"/>
-        </w:rPr>
-      </w:pPr>
-      <w:r>
-        <w:rPr>
-          <w:rFonts w:ascii="Consolas" w:eastAsia="Times New Roman" w:hAnsi="Consolas" w:cs="Times New Roman"/>
-          <w:sz w:val="21"/>
-          <w:szCs w:val="21"/>
-        </w:rPr>
-        <w:t>    sns.histplot(data=X_centered, x=col, label="Centered", color="orange", ax=axes[index])</w:t>
+          <w:rFonts w:ascii="Times New Roman" w:eastAsia="Times New Roman" w:hAnsi="Times New Roman" w:cs="Times New Roman"/>
+          <w:sz w:val="24"/>
+          <w:szCs w:val="24"/>
+        </w:rPr>
+      </w:pPr>
+      <w:r>
+        <w:rPr>
+          <w:rFonts w:ascii="Times New Roman" w:eastAsia="Times New Roman" w:hAnsi="Times New Roman" w:cs="Times New Roman"/>
+          <w:sz w:val="24"/>
+          <w:szCs w:val="24"/>
+        </w:rPr>
+        <w:t xml:space="preserve">    </w:t>
+      </w:r>
+      <w:proofErr w:type="spellStart"/>
+      <w:proofErr w:type="gramStart"/>
+      <w:r>
+        <w:rPr>
+          <w:rFonts w:ascii="Times New Roman" w:eastAsia="Times New Roman" w:hAnsi="Times New Roman" w:cs="Times New Roman"/>
+          <w:sz w:val="24"/>
+          <w:szCs w:val="24"/>
+        </w:rPr>
+        <w:t>sns.histplot</w:t>
+      </w:r>
+      <w:proofErr w:type="spellEnd"/>
+      <w:proofErr w:type="gramEnd"/>
+      <w:r>
+        <w:rPr>
+          <w:rFonts w:ascii="Times New Roman" w:eastAsia="Times New Roman" w:hAnsi="Times New Roman" w:cs="Times New Roman"/>
+          <w:sz w:val="24"/>
+          <w:szCs w:val="24"/>
+        </w:rPr>
+        <w:t>(data=</w:t>
+      </w:r>
+      <w:proofErr w:type="spellStart"/>
+      <w:r>
+        <w:rPr>
+          <w:rFonts w:ascii="Times New Roman" w:eastAsia="Times New Roman" w:hAnsi="Times New Roman" w:cs="Times New Roman"/>
+          <w:sz w:val="24"/>
+          <w:szCs w:val="24"/>
+        </w:rPr>
+        <w:t>X_centered</w:t>
+      </w:r>
+      <w:proofErr w:type="spellEnd"/>
+      <w:r>
+        <w:rPr>
+          <w:rFonts w:ascii="Times New Roman" w:eastAsia="Times New Roman" w:hAnsi="Times New Roman" w:cs="Times New Roman"/>
+          <w:sz w:val="24"/>
+          <w:szCs w:val="24"/>
+        </w:rPr>
+        <w:t>, x=col, label="Centered", color="orange", ax=axes[index])</w:t>
       </w:r>
     </w:p>
     <w:p>
       <w:pPr>
         <w:ind w:left="360"/>
         <w:rPr>
-          <w:rFonts w:ascii="Consolas" w:eastAsia="Times New Roman" w:hAnsi="Consolas" w:cs="Times New Roman"/>
-          <w:sz w:val="21"/>
-          <w:szCs w:val="21"/>
-        </w:rPr>
-      </w:pPr>
-      <w:r>
-        <w:rPr>
-          <w:rFonts w:ascii="Consolas" w:eastAsia="Times New Roman" w:hAnsi="Consolas" w:cs="Times New Roman"/>
-          <w:sz w:val="21"/>
-          <w:szCs w:val="21"/>
-        </w:rPr>
-        <w:t>    axes[index].legend()</w:t>
+          <w:rFonts w:ascii="Times New Roman" w:eastAsia="Times New Roman" w:hAnsi="Times New Roman" w:cs="Times New Roman"/>
+          <w:sz w:val="24"/>
+          <w:szCs w:val="24"/>
+        </w:rPr>
+      </w:pPr>
+      <w:r>
+        <w:rPr>
+          <w:rFonts w:ascii="Times New Roman" w:eastAsia="Times New Roman" w:hAnsi="Times New Roman" w:cs="Times New Roman"/>
+          <w:sz w:val="24"/>
+          <w:szCs w:val="24"/>
+        </w:rPr>
+        <w:t>    axes[index</w:t>
+      </w:r>
+      <w:proofErr w:type="gramStart"/>
+      <w:r>
+        <w:rPr>
+          <w:rFonts w:ascii="Times New Roman" w:eastAsia="Times New Roman" w:hAnsi="Times New Roman" w:cs="Times New Roman"/>
+          <w:sz w:val="24"/>
+          <w:szCs w:val="24"/>
+        </w:rPr>
+        <w:t>].legend</w:t>
+      </w:r>
+      <w:proofErr w:type="gramEnd"/>
+      <w:r>
+        <w:rPr>
+          <w:rFonts w:ascii="Times New Roman" w:eastAsia="Times New Roman" w:hAnsi="Times New Roman" w:cs="Times New Roman"/>
+          <w:sz w:val="24"/>
+          <w:szCs w:val="24"/>
+        </w:rPr>
+        <w:t>()</w:t>
       </w:r>
     </w:p>
     <w:p>
       <w:pPr>
         <w:pStyle w:val="ListParagraph"/>
         <w:rPr>
-          <w:rFonts w:ascii="Consolas" w:eastAsia="Times New Roman" w:hAnsi="Consolas" w:cs="Times New Roman"/>
-          <w:sz w:val="21"/>
-          <w:szCs w:val="21"/>
-        </w:rPr>
-      </w:pPr>
-      <w:r>
-        <w:rPr>
+          <w:rFonts w:ascii="Times New Roman" w:eastAsia="Times New Roman" w:hAnsi="Times New Roman" w:cs="Times New Roman"/>
+          <w:sz w:val="24"/>
+          <w:szCs w:val="24"/>
+        </w:rPr>
+      </w:pPr>
+      <w:r>
+        <w:rPr>
+          <w:rFonts w:ascii="Times New Roman" w:hAnsi="Times New Roman" w:cs="Times New Roman"/>
           <w:noProof/>
+          <w:sz w:val="24"/>
+          <w:szCs w:val="24"/>
         </w:rPr>
         <w:lastRenderedPageBreak/>
         <w:drawing>
@@ -895,16 +1575,16 @@
       <w:pPr>
         <w:pStyle w:val="ListParagraph"/>
         <w:rPr>
-          <w:rFonts w:ascii="Consolas" w:eastAsia="Times New Roman" w:hAnsi="Consolas" w:cs="Times New Roman"/>
-          <w:sz w:val="21"/>
-          <w:szCs w:val="21"/>
-        </w:rPr>
-      </w:pPr>
-      <w:r>
-        <w:rPr>
-          <w:rFonts w:ascii="Consolas" w:eastAsia="Times New Roman" w:hAnsi="Consolas" w:cs="Times New Roman"/>
-          <w:sz w:val="21"/>
-          <w:szCs w:val="21"/>
+          <w:rFonts w:ascii="Times New Roman" w:eastAsia="Times New Roman" w:hAnsi="Times New Roman" w:cs="Times New Roman"/>
+          <w:sz w:val="24"/>
+          <w:szCs w:val="24"/>
+        </w:rPr>
+      </w:pPr>
+      <w:r>
+        <w:rPr>
+          <w:rFonts w:ascii="Times New Roman" w:eastAsia="Times New Roman" w:hAnsi="Times New Roman" w:cs="Times New Roman"/>
+          <w:sz w:val="24"/>
+          <w:szCs w:val="24"/>
         </w:rPr>
         <w:t>On modelling we can now our coefficients are interpretable</w:t>
       </w:r>
@@ -913,14 +1593,17 @@
       <w:pPr>
         <w:pStyle w:val="ListParagraph"/>
         <w:rPr>
-          <w:rFonts w:ascii="Consolas" w:eastAsia="Times New Roman" w:hAnsi="Consolas" w:cs="Times New Roman"/>
-          <w:sz w:val="21"/>
-          <w:szCs w:val="21"/>
-        </w:rPr>
-      </w:pPr>
-      <w:r>
-        <w:rPr>
+          <w:rFonts w:ascii="Times New Roman" w:eastAsia="Times New Roman" w:hAnsi="Times New Roman" w:cs="Times New Roman"/>
+          <w:sz w:val="24"/>
+          <w:szCs w:val="24"/>
+        </w:rPr>
+      </w:pPr>
+      <w:r>
+        <w:rPr>
+          <w:rFonts w:ascii="Times New Roman" w:hAnsi="Times New Roman" w:cs="Times New Roman"/>
           <w:noProof/>
+          <w:sz w:val="24"/>
+          <w:szCs w:val="24"/>
         </w:rPr>
         <w:lastRenderedPageBreak/>
         <w:drawing>
@@ -964,9 +1647,9 @@
       <w:pPr>
         <w:pStyle w:val="ListParagraph"/>
         <w:rPr>
-          <w:rFonts w:ascii="Consolas" w:eastAsia="Times New Roman" w:hAnsi="Consolas" w:cs="Times New Roman"/>
-          <w:sz w:val="21"/>
-          <w:szCs w:val="21"/>
+          <w:rFonts w:ascii="Times New Roman" w:eastAsia="Times New Roman" w:hAnsi="Times New Roman" w:cs="Times New Roman"/>
+          <w:sz w:val="24"/>
+          <w:szCs w:val="24"/>
         </w:rPr>
       </w:pPr>
     </w:p>
@@ -974,14 +1657,17 @@
       <w:pPr>
         <w:pStyle w:val="ListParagraph"/>
         <w:rPr>
-          <w:rFonts w:ascii="Consolas" w:eastAsia="Times New Roman" w:hAnsi="Consolas" w:cs="Times New Roman"/>
-          <w:sz w:val="21"/>
-          <w:szCs w:val="21"/>
-        </w:rPr>
-      </w:pPr>
-      <w:r>
-        <w:rPr>
+          <w:rFonts w:ascii="Times New Roman" w:eastAsia="Times New Roman" w:hAnsi="Times New Roman" w:cs="Times New Roman"/>
+          <w:sz w:val="24"/>
+          <w:szCs w:val="24"/>
+        </w:rPr>
+      </w:pPr>
+      <w:r>
+        <w:rPr>
+          <w:rFonts w:ascii="Times New Roman" w:hAnsi="Times New Roman" w:cs="Times New Roman"/>
           <w:noProof/>
+          <w:sz w:val="24"/>
+          <w:szCs w:val="24"/>
         </w:rPr>
         <w:lastRenderedPageBreak/>
         <w:drawing>
@@ -1029,16 +1715,16 @@
           <w:numId w:val="1"/>
         </w:numPr>
         <w:rPr>
-          <w:rFonts w:ascii="Consolas" w:eastAsia="Times New Roman" w:hAnsi="Consolas" w:cs="Times New Roman"/>
-          <w:sz w:val="21"/>
-          <w:szCs w:val="21"/>
-        </w:rPr>
-      </w:pPr>
-      <w:r>
-        <w:rPr>
-          <w:rFonts w:ascii="Consolas" w:eastAsia="Times New Roman" w:hAnsi="Consolas" w:cs="Times New Roman"/>
-          <w:sz w:val="21"/>
-          <w:szCs w:val="21"/>
+          <w:rFonts w:ascii="Times New Roman" w:eastAsia="Times New Roman" w:hAnsi="Times New Roman" w:cs="Times New Roman"/>
+          <w:sz w:val="24"/>
+          <w:szCs w:val="24"/>
+        </w:rPr>
+      </w:pPr>
+      <w:r>
+        <w:rPr>
+          <w:rFonts w:ascii="Times New Roman" w:eastAsia="Times New Roman" w:hAnsi="Times New Roman" w:cs="Times New Roman"/>
+          <w:sz w:val="24"/>
+          <w:szCs w:val="24"/>
         </w:rPr>
         <w:t>Standardization</w:t>
       </w:r>
@@ -1047,14 +1733,17 @@
       <w:pPr>
         <w:pStyle w:val="ListParagraph"/>
         <w:rPr>
-          <w:rFonts w:ascii="Consolas" w:eastAsia="Times New Roman" w:hAnsi="Consolas" w:cs="Times New Roman"/>
-          <w:sz w:val="21"/>
-          <w:szCs w:val="21"/>
-        </w:rPr>
-      </w:pPr>
-      <w:r>
-        <w:rPr>
+          <w:rFonts w:ascii="Times New Roman" w:eastAsia="Times New Roman" w:hAnsi="Times New Roman" w:cs="Times New Roman"/>
+          <w:sz w:val="24"/>
+          <w:szCs w:val="24"/>
+        </w:rPr>
+      </w:pPr>
+      <w:r>
+        <w:rPr>
+          <w:rFonts w:ascii="Times New Roman" w:hAnsi="Times New Roman" w:cs="Times New Roman"/>
           <w:noProof/>
+          <w:sz w:val="24"/>
+          <w:szCs w:val="24"/>
         </w:rPr>
         <w:lastRenderedPageBreak/>
         <w:drawing>
@@ -1098,9 +1787,9 @@
       <w:pPr>
         <w:pStyle w:val="ListParagraph"/>
         <w:rPr>
-          <w:rFonts w:ascii="Consolas" w:eastAsia="Times New Roman" w:hAnsi="Consolas" w:cs="Times New Roman"/>
-          <w:sz w:val="21"/>
-          <w:szCs w:val="21"/>
+          <w:rFonts w:ascii="Times New Roman" w:eastAsia="Times New Roman" w:hAnsi="Times New Roman" w:cs="Times New Roman"/>
+          <w:sz w:val="24"/>
+          <w:szCs w:val="24"/>
         </w:rPr>
       </w:pPr>
     </w:p>
@@ -1108,14 +1797,17 @@
       <w:pPr>
         <w:pStyle w:val="ListParagraph"/>
         <w:rPr>
-          <w:rFonts w:ascii="Consolas" w:eastAsia="Times New Roman" w:hAnsi="Consolas" w:cs="Times New Roman"/>
-          <w:sz w:val="21"/>
-          <w:szCs w:val="21"/>
-        </w:rPr>
-      </w:pPr>
-      <w:r>
-        <w:rPr>
+          <w:rFonts w:ascii="Times New Roman" w:eastAsia="Times New Roman" w:hAnsi="Times New Roman" w:cs="Times New Roman"/>
+          <w:sz w:val="24"/>
+          <w:szCs w:val="24"/>
+        </w:rPr>
+      </w:pPr>
+      <w:r>
+        <w:rPr>
+          <w:rFonts w:ascii="Times New Roman" w:hAnsi="Times New Roman" w:cs="Times New Roman"/>
           <w:noProof/>
+          <w:sz w:val="24"/>
+          <w:szCs w:val="24"/>
         </w:rPr>
         <w:lastRenderedPageBreak/>
         <w:drawing>
@@ -1159,9 +1851,9 @@
       <w:pPr>
         <w:pStyle w:val="ListParagraph"/>
         <w:rPr>
-          <w:rFonts w:ascii="Consolas" w:eastAsia="Times New Roman" w:hAnsi="Consolas" w:cs="Times New Roman"/>
-          <w:sz w:val="21"/>
-          <w:szCs w:val="21"/>
+          <w:rFonts w:ascii="Times New Roman" w:eastAsia="Times New Roman" w:hAnsi="Times New Roman" w:cs="Times New Roman"/>
+          <w:sz w:val="24"/>
+          <w:szCs w:val="24"/>
         </w:rPr>
       </w:pPr>
     </w:p>
@@ -1169,14 +1861,17 @@
       <w:pPr>
         <w:pStyle w:val="ListParagraph"/>
         <w:rPr>
-          <w:rFonts w:ascii="Consolas" w:eastAsia="Times New Roman" w:hAnsi="Consolas" w:cs="Times New Roman"/>
-          <w:sz w:val="21"/>
-          <w:szCs w:val="21"/>
-        </w:rPr>
-      </w:pPr>
-      <w:r>
-        <w:rPr>
+          <w:rFonts w:ascii="Times New Roman" w:eastAsia="Times New Roman" w:hAnsi="Times New Roman" w:cs="Times New Roman"/>
+          <w:sz w:val="24"/>
+          <w:szCs w:val="24"/>
+        </w:rPr>
+      </w:pPr>
+      <w:r>
+        <w:rPr>
+          <w:rFonts w:ascii="Times New Roman" w:hAnsi="Times New Roman" w:cs="Times New Roman"/>
           <w:noProof/>
+          <w:sz w:val="24"/>
+          <w:szCs w:val="24"/>
         </w:rPr>
         <w:lastRenderedPageBreak/>
         <w:drawing>
@@ -1220,9 +1915,9 @@
       <w:pPr>
         <w:pStyle w:val="ListParagraph"/>
         <w:rPr>
-          <w:rFonts w:ascii="Consolas" w:eastAsia="Times New Roman" w:hAnsi="Consolas" w:cs="Times New Roman"/>
-          <w:sz w:val="21"/>
-          <w:szCs w:val="21"/>
+          <w:rFonts w:ascii="Times New Roman" w:eastAsia="Times New Roman" w:hAnsi="Times New Roman" w:cs="Times New Roman"/>
+          <w:sz w:val="24"/>
+          <w:szCs w:val="24"/>
         </w:rPr>
       </w:pPr>
     </w:p>
@@ -1230,14 +1925,17 @@
       <w:pPr>
         <w:pStyle w:val="ListParagraph"/>
         <w:rPr>
-          <w:rFonts w:ascii="Consolas" w:eastAsia="Times New Roman" w:hAnsi="Consolas" w:cs="Times New Roman"/>
-          <w:sz w:val="21"/>
-          <w:szCs w:val="21"/>
-        </w:rPr>
-      </w:pPr>
-      <w:r>
-        <w:rPr>
+          <w:rFonts w:ascii="Times New Roman" w:eastAsia="Times New Roman" w:hAnsi="Times New Roman" w:cs="Times New Roman"/>
+          <w:sz w:val="24"/>
+          <w:szCs w:val="24"/>
+        </w:rPr>
+      </w:pPr>
+      <w:r>
+        <w:rPr>
+          <w:rFonts w:ascii="Times New Roman" w:hAnsi="Times New Roman" w:cs="Times New Roman"/>
           <w:noProof/>
+          <w:sz w:val="24"/>
+          <w:szCs w:val="24"/>
         </w:rPr>
         <w:lastRenderedPageBreak/>
         <w:drawing>
@@ -1281,9 +1979,9 @@
       <w:pPr>
         <w:pStyle w:val="ListParagraph"/>
         <w:rPr>
-          <w:rFonts w:ascii="Consolas" w:eastAsia="Times New Roman" w:hAnsi="Consolas" w:cs="Times New Roman"/>
-          <w:sz w:val="21"/>
-          <w:szCs w:val="21"/>
+          <w:rFonts w:ascii="Times New Roman" w:eastAsia="Times New Roman" w:hAnsi="Times New Roman" w:cs="Times New Roman"/>
+          <w:sz w:val="24"/>
+          <w:szCs w:val="24"/>
         </w:rPr>
       </w:pPr>
     </w:p>
@@ -1291,14 +1989,17 @@
       <w:pPr>
         <w:pStyle w:val="ListParagraph"/>
         <w:rPr>
-          <w:rFonts w:ascii="Consolas" w:eastAsia="Times New Roman" w:hAnsi="Consolas" w:cs="Times New Roman"/>
-          <w:sz w:val="21"/>
-          <w:szCs w:val="21"/>
-        </w:rPr>
-      </w:pPr>
-      <w:r>
-        <w:rPr>
+          <w:rFonts w:ascii="Times New Roman" w:eastAsia="Times New Roman" w:hAnsi="Times New Roman" w:cs="Times New Roman"/>
+          <w:sz w:val="24"/>
+          <w:szCs w:val="24"/>
+        </w:rPr>
+      </w:pPr>
+      <w:r>
+        <w:rPr>
+          <w:rFonts w:ascii="Times New Roman" w:hAnsi="Times New Roman" w:cs="Times New Roman"/>
           <w:noProof/>
+          <w:sz w:val="24"/>
+          <w:szCs w:val="24"/>
         </w:rPr>
         <w:lastRenderedPageBreak/>
         <w:drawing>
@@ -1342,9 +2043,9 @@
       <w:pPr>
         <w:pStyle w:val="ListParagraph"/>
         <w:rPr>
-          <w:rFonts w:ascii="Consolas" w:eastAsia="Times New Roman" w:hAnsi="Consolas" w:cs="Times New Roman"/>
-          <w:sz w:val="21"/>
-          <w:szCs w:val="21"/>
+          <w:rFonts w:ascii="Times New Roman" w:eastAsia="Times New Roman" w:hAnsi="Times New Roman" w:cs="Times New Roman"/>
+          <w:sz w:val="24"/>
+          <w:szCs w:val="24"/>
         </w:rPr>
       </w:pPr>
     </w:p>
@@ -1352,14 +2053,17 @@
       <w:pPr>
         <w:pStyle w:val="ListParagraph"/>
         <w:rPr>
-          <w:rFonts w:ascii="Consolas" w:eastAsia="Times New Roman" w:hAnsi="Consolas" w:cs="Times New Roman"/>
-          <w:sz w:val="21"/>
-          <w:szCs w:val="21"/>
-        </w:rPr>
-      </w:pPr>
-      <w:r>
-        <w:rPr>
+          <w:rFonts w:ascii="Times New Roman" w:eastAsia="Times New Roman" w:hAnsi="Times New Roman" w:cs="Times New Roman"/>
+          <w:sz w:val="24"/>
+          <w:szCs w:val="24"/>
+        </w:rPr>
+      </w:pPr>
+      <w:r>
+        <w:rPr>
+          <w:rFonts w:ascii="Times New Roman" w:hAnsi="Times New Roman" w:cs="Times New Roman"/>
           <w:noProof/>
+          <w:sz w:val="24"/>
+          <w:szCs w:val="24"/>
         </w:rPr>
         <w:lastRenderedPageBreak/>
         <w:drawing>
@@ -1403,124 +2107,330 @@
       <w:pPr>
         <w:ind w:left="360"/>
         <w:rPr>
-          <w:rFonts w:ascii="Consolas" w:eastAsia="Times New Roman" w:hAnsi="Consolas" w:cs="Times New Roman"/>
-          <w:sz w:val="21"/>
-          <w:szCs w:val="21"/>
-        </w:rPr>
-      </w:pPr>
-      <w:r>
-        <w:rPr>
-          <w:rFonts w:ascii="Consolas" w:eastAsia="Times New Roman" w:hAnsi="Consolas" w:cs="Times New Roman"/>
-          <w:sz w:val="21"/>
-          <w:szCs w:val="21"/>
-        </w:rPr>
-        <w:t>Standardization using sklearn</w:t>
-      </w:r>
+          <w:rFonts w:ascii="Times New Roman" w:eastAsia="Times New Roman" w:hAnsi="Times New Roman" w:cs="Times New Roman"/>
+          <w:sz w:val="24"/>
+          <w:szCs w:val="24"/>
+        </w:rPr>
+      </w:pPr>
+      <w:r>
+        <w:rPr>
+          <w:rFonts w:ascii="Times New Roman" w:eastAsia="Times New Roman" w:hAnsi="Times New Roman" w:cs="Times New Roman"/>
+          <w:sz w:val="24"/>
+          <w:szCs w:val="24"/>
+        </w:rPr>
+        <w:t xml:space="preserve">Standardization using </w:t>
+      </w:r>
+      <w:proofErr w:type="spellStart"/>
+      <w:r>
+        <w:rPr>
+          <w:rFonts w:ascii="Times New Roman" w:eastAsia="Times New Roman" w:hAnsi="Times New Roman" w:cs="Times New Roman"/>
+          <w:sz w:val="24"/>
+          <w:szCs w:val="24"/>
+        </w:rPr>
+        <w:t>sklearn</w:t>
+      </w:r>
+      <w:proofErr w:type="spellEnd"/>
     </w:p>
     <w:p>
       <w:pPr>
         <w:ind w:left="360"/>
         <w:rPr>
-          <w:rFonts w:ascii="Consolas" w:eastAsia="Times New Roman" w:hAnsi="Consolas" w:cs="Times New Roman"/>
-          <w:sz w:val="21"/>
-          <w:szCs w:val="21"/>
-        </w:rPr>
-      </w:pPr>
-      <w:r>
-        <w:rPr>
-          <w:rFonts w:ascii="Consolas" w:eastAsia="Times New Roman" w:hAnsi="Consolas" w:cs="Times New Roman"/>
-          <w:sz w:val="21"/>
-          <w:szCs w:val="21"/>
-        </w:rPr>
-        <w:t>from sklearn.preprocessing import StandardScaler</w:t>
-      </w:r>
+          <w:rFonts w:ascii="Times New Roman" w:eastAsia="Times New Roman" w:hAnsi="Times New Roman" w:cs="Times New Roman"/>
+          <w:sz w:val="24"/>
+          <w:szCs w:val="24"/>
+        </w:rPr>
+      </w:pPr>
+      <w:r>
+        <w:rPr>
+          <w:rFonts w:ascii="Times New Roman" w:eastAsia="Times New Roman" w:hAnsi="Times New Roman" w:cs="Times New Roman"/>
+          <w:sz w:val="24"/>
+          <w:szCs w:val="24"/>
+        </w:rPr>
+        <w:t xml:space="preserve">from </w:t>
+      </w:r>
+      <w:proofErr w:type="spellStart"/>
+      <w:proofErr w:type="gramStart"/>
+      <w:r>
+        <w:rPr>
+          <w:rFonts w:ascii="Times New Roman" w:eastAsia="Times New Roman" w:hAnsi="Times New Roman" w:cs="Times New Roman"/>
+          <w:sz w:val="24"/>
+          <w:szCs w:val="24"/>
+        </w:rPr>
+        <w:t>sklearn.preprocessing</w:t>
+      </w:r>
+      <w:proofErr w:type="spellEnd"/>
+      <w:proofErr w:type="gramEnd"/>
+      <w:r>
+        <w:rPr>
+          <w:rFonts w:ascii="Times New Roman" w:eastAsia="Times New Roman" w:hAnsi="Times New Roman" w:cs="Times New Roman"/>
+          <w:sz w:val="24"/>
+          <w:szCs w:val="24"/>
+        </w:rPr>
+        <w:t xml:space="preserve"> import </w:t>
+      </w:r>
+      <w:proofErr w:type="spellStart"/>
+      <w:r>
+        <w:rPr>
+          <w:rFonts w:ascii="Times New Roman" w:eastAsia="Times New Roman" w:hAnsi="Times New Roman" w:cs="Times New Roman"/>
+          <w:sz w:val="24"/>
+          <w:szCs w:val="24"/>
+        </w:rPr>
+        <w:t>StandardScaler</w:t>
+      </w:r>
+      <w:proofErr w:type="spellEnd"/>
     </w:p>
     <w:p>
       <w:pPr>
         <w:ind w:left="360"/>
         <w:rPr>
-          <w:rFonts w:ascii="Consolas" w:eastAsia="Times New Roman" w:hAnsi="Consolas" w:cs="Times New Roman"/>
-          <w:sz w:val="21"/>
-          <w:szCs w:val="21"/>
-        </w:rPr>
-      </w:pPr>
-      <w:r>
-        <w:rPr>
-          <w:rFonts w:ascii="Consolas" w:eastAsia="Times New Roman" w:hAnsi="Consolas" w:cs="Times New Roman"/>
-          <w:sz w:val="21"/>
-          <w:szCs w:val="21"/>
-        </w:rPr>
-        <w:t>scaler = StandardScaler()</w:t>
+          <w:rFonts w:ascii="Times New Roman" w:eastAsia="Times New Roman" w:hAnsi="Times New Roman" w:cs="Times New Roman"/>
+          <w:sz w:val="24"/>
+          <w:szCs w:val="24"/>
+        </w:rPr>
+      </w:pPr>
+      <w:r>
+        <w:rPr>
+          <w:rFonts w:ascii="Times New Roman" w:eastAsia="Times New Roman" w:hAnsi="Times New Roman" w:cs="Times New Roman"/>
+          <w:sz w:val="24"/>
+          <w:szCs w:val="24"/>
+        </w:rPr>
+        <w:t xml:space="preserve">scaler = </w:t>
+      </w:r>
+      <w:proofErr w:type="spellStart"/>
+      <w:proofErr w:type="gramStart"/>
+      <w:r>
+        <w:rPr>
+          <w:rFonts w:ascii="Times New Roman" w:eastAsia="Times New Roman" w:hAnsi="Times New Roman" w:cs="Times New Roman"/>
+          <w:sz w:val="24"/>
+          <w:szCs w:val="24"/>
+        </w:rPr>
+        <w:t>StandardScaler</w:t>
+      </w:r>
+      <w:proofErr w:type="spellEnd"/>
+      <w:r>
+        <w:rPr>
+          <w:rFonts w:ascii="Times New Roman" w:eastAsia="Times New Roman" w:hAnsi="Times New Roman" w:cs="Times New Roman"/>
+          <w:sz w:val="24"/>
+          <w:szCs w:val="24"/>
+        </w:rPr>
+        <w:t>(</w:t>
+      </w:r>
+      <w:proofErr w:type="gramEnd"/>
+      <w:r>
+        <w:rPr>
+          <w:rFonts w:ascii="Times New Roman" w:eastAsia="Times New Roman" w:hAnsi="Times New Roman" w:cs="Times New Roman"/>
+          <w:sz w:val="24"/>
+          <w:szCs w:val="24"/>
+        </w:rPr>
+        <w:t>)</w:t>
       </w:r>
     </w:p>
     <w:p>
       <w:pPr>
         <w:ind w:left="360"/>
         <w:rPr>
-          <w:rFonts w:ascii="Consolas" w:eastAsia="Times New Roman" w:hAnsi="Consolas" w:cs="Times New Roman"/>
-          <w:sz w:val="21"/>
-          <w:szCs w:val="21"/>
-        </w:rPr>
-      </w:pPr>
-      <w:r>
-        <w:rPr>
-          <w:rFonts w:ascii="Consolas" w:eastAsia="Times New Roman" w:hAnsi="Consolas" w:cs="Times New Roman"/>
-          <w:sz w:val="21"/>
-          <w:szCs w:val="21"/>
-        </w:rPr>
-        <w:t>x_sk_standarized = scaler.fit_transform(X_initial)</w:t>
+          <w:rFonts w:ascii="Times New Roman" w:eastAsia="Times New Roman" w:hAnsi="Times New Roman" w:cs="Times New Roman"/>
+          <w:sz w:val="24"/>
+          <w:szCs w:val="24"/>
+        </w:rPr>
+      </w:pPr>
+      <w:proofErr w:type="spellStart"/>
+      <w:r>
+        <w:rPr>
+          <w:rFonts w:ascii="Times New Roman" w:eastAsia="Times New Roman" w:hAnsi="Times New Roman" w:cs="Times New Roman"/>
+          <w:sz w:val="24"/>
+          <w:szCs w:val="24"/>
+        </w:rPr>
+        <w:t>x_sk_standarized</w:t>
+      </w:r>
+      <w:proofErr w:type="spellEnd"/>
+      <w:r>
+        <w:rPr>
+          <w:rFonts w:ascii="Times New Roman" w:eastAsia="Times New Roman" w:hAnsi="Times New Roman" w:cs="Times New Roman"/>
+          <w:sz w:val="24"/>
+          <w:szCs w:val="24"/>
+        </w:rPr>
+        <w:t xml:space="preserve"> = </w:t>
+      </w:r>
+      <w:proofErr w:type="spellStart"/>
+      <w:r>
+        <w:rPr>
+          <w:rFonts w:ascii="Times New Roman" w:eastAsia="Times New Roman" w:hAnsi="Times New Roman" w:cs="Times New Roman"/>
+          <w:sz w:val="24"/>
+          <w:szCs w:val="24"/>
+        </w:rPr>
+        <w:t>scaler.fit_transform</w:t>
+      </w:r>
+      <w:proofErr w:type="spellEnd"/>
+      <w:r>
+        <w:rPr>
+          <w:rFonts w:ascii="Times New Roman" w:eastAsia="Times New Roman" w:hAnsi="Times New Roman" w:cs="Times New Roman"/>
+          <w:sz w:val="24"/>
+          <w:szCs w:val="24"/>
+        </w:rPr>
+        <w:t>(</w:t>
+      </w:r>
+      <w:proofErr w:type="spellStart"/>
+      <w:r>
+        <w:rPr>
+          <w:rFonts w:ascii="Times New Roman" w:eastAsia="Times New Roman" w:hAnsi="Times New Roman" w:cs="Times New Roman"/>
+          <w:sz w:val="24"/>
+          <w:szCs w:val="24"/>
+        </w:rPr>
+        <w:t>X_initial</w:t>
+      </w:r>
+      <w:proofErr w:type="spellEnd"/>
+      <w:r>
+        <w:rPr>
+          <w:rFonts w:ascii="Times New Roman" w:eastAsia="Times New Roman" w:hAnsi="Times New Roman" w:cs="Times New Roman"/>
+          <w:sz w:val="24"/>
+          <w:szCs w:val="24"/>
+        </w:rPr>
+        <w:t>)</w:t>
       </w:r>
     </w:p>
     <w:p>
       <w:pPr>
         <w:ind w:left="360"/>
         <w:rPr>
-          <w:rFonts w:ascii="Consolas" w:eastAsia="Times New Roman" w:hAnsi="Consolas" w:cs="Times New Roman"/>
-          <w:sz w:val="21"/>
-          <w:szCs w:val="21"/>
-        </w:rPr>
-      </w:pPr>
-      <w:r>
-        <w:rPr>
-          <w:rFonts w:ascii="Consolas" w:eastAsia="Times New Roman" w:hAnsi="Consolas" w:cs="Times New Roman"/>
-          <w:sz w:val="21"/>
-          <w:szCs w:val="21"/>
-        </w:rPr>
-        <w:t>standardized_model2 = sm.OLS(y_initial, sm.add_constant(x_sk_standarized))</w:t>
+          <w:rFonts w:ascii="Times New Roman" w:eastAsia="Times New Roman" w:hAnsi="Times New Roman" w:cs="Times New Roman"/>
+          <w:sz w:val="24"/>
+          <w:szCs w:val="24"/>
+        </w:rPr>
+      </w:pPr>
+      <w:r>
+        <w:rPr>
+          <w:rFonts w:ascii="Times New Roman" w:eastAsia="Times New Roman" w:hAnsi="Times New Roman" w:cs="Times New Roman"/>
+          <w:sz w:val="24"/>
+          <w:szCs w:val="24"/>
+        </w:rPr>
+        <w:t xml:space="preserve">standardized_model2 = </w:t>
+      </w:r>
+      <w:proofErr w:type="spellStart"/>
+      <w:proofErr w:type="gramStart"/>
+      <w:r>
+        <w:rPr>
+          <w:rFonts w:ascii="Times New Roman" w:eastAsia="Times New Roman" w:hAnsi="Times New Roman" w:cs="Times New Roman"/>
+          <w:sz w:val="24"/>
+          <w:szCs w:val="24"/>
+        </w:rPr>
+        <w:t>sm.OLS</w:t>
+      </w:r>
+      <w:proofErr w:type="spellEnd"/>
+      <w:r>
+        <w:rPr>
+          <w:rFonts w:ascii="Times New Roman" w:eastAsia="Times New Roman" w:hAnsi="Times New Roman" w:cs="Times New Roman"/>
+          <w:sz w:val="24"/>
+          <w:szCs w:val="24"/>
+        </w:rPr>
+        <w:t>(</w:t>
+      </w:r>
+      <w:proofErr w:type="spellStart"/>
+      <w:proofErr w:type="gramEnd"/>
+      <w:r>
+        <w:rPr>
+          <w:rFonts w:ascii="Times New Roman" w:eastAsia="Times New Roman" w:hAnsi="Times New Roman" w:cs="Times New Roman"/>
+          <w:sz w:val="24"/>
+          <w:szCs w:val="24"/>
+        </w:rPr>
+        <w:t>y_initial</w:t>
+      </w:r>
+      <w:proofErr w:type="spellEnd"/>
+      <w:r>
+        <w:rPr>
+          <w:rFonts w:ascii="Times New Roman" w:eastAsia="Times New Roman" w:hAnsi="Times New Roman" w:cs="Times New Roman"/>
+          <w:sz w:val="24"/>
+          <w:szCs w:val="24"/>
+        </w:rPr>
+        <w:t xml:space="preserve">, </w:t>
+      </w:r>
+      <w:proofErr w:type="spellStart"/>
+      <w:r>
+        <w:rPr>
+          <w:rFonts w:ascii="Times New Roman" w:eastAsia="Times New Roman" w:hAnsi="Times New Roman" w:cs="Times New Roman"/>
+          <w:sz w:val="24"/>
+          <w:szCs w:val="24"/>
+        </w:rPr>
+        <w:t>sm.add_constant</w:t>
+      </w:r>
+      <w:proofErr w:type="spellEnd"/>
+      <w:r>
+        <w:rPr>
+          <w:rFonts w:ascii="Times New Roman" w:eastAsia="Times New Roman" w:hAnsi="Times New Roman" w:cs="Times New Roman"/>
+          <w:sz w:val="24"/>
+          <w:szCs w:val="24"/>
+        </w:rPr>
+        <w:t>(</w:t>
+      </w:r>
+      <w:proofErr w:type="spellStart"/>
+      <w:r>
+        <w:rPr>
+          <w:rFonts w:ascii="Times New Roman" w:eastAsia="Times New Roman" w:hAnsi="Times New Roman" w:cs="Times New Roman"/>
+          <w:sz w:val="24"/>
+          <w:szCs w:val="24"/>
+        </w:rPr>
+        <w:t>x_sk_standarized</w:t>
+      </w:r>
+      <w:proofErr w:type="spellEnd"/>
+      <w:r>
+        <w:rPr>
+          <w:rFonts w:ascii="Times New Roman" w:eastAsia="Times New Roman" w:hAnsi="Times New Roman" w:cs="Times New Roman"/>
+          <w:sz w:val="24"/>
+          <w:szCs w:val="24"/>
+        </w:rPr>
+        <w:t>))</w:t>
       </w:r>
     </w:p>
     <w:p>
       <w:pPr>
         <w:ind w:left="360"/>
         <w:rPr>
-          <w:rFonts w:ascii="Consolas" w:eastAsia="Times New Roman" w:hAnsi="Consolas" w:cs="Times New Roman"/>
-          <w:sz w:val="21"/>
-          <w:szCs w:val="21"/>
-        </w:rPr>
-      </w:pPr>
-      <w:r>
-        <w:rPr>
-          <w:rFonts w:ascii="Consolas" w:eastAsia="Times New Roman" w:hAnsi="Consolas" w:cs="Times New Roman"/>
-          <w:sz w:val="21"/>
-          <w:szCs w:val="21"/>
-        </w:rPr>
-        <w:t>standardized_results2 = standardized_model2.fit()</w:t>
+          <w:rFonts w:ascii="Times New Roman" w:eastAsia="Times New Roman" w:hAnsi="Times New Roman" w:cs="Times New Roman"/>
+          <w:sz w:val="24"/>
+          <w:szCs w:val="24"/>
+        </w:rPr>
+      </w:pPr>
+      <w:r>
+        <w:rPr>
+          <w:rFonts w:ascii="Times New Roman" w:eastAsia="Times New Roman" w:hAnsi="Times New Roman" w:cs="Times New Roman"/>
+          <w:sz w:val="24"/>
+          <w:szCs w:val="24"/>
+        </w:rPr>
+        <w:t xml:space="preserve">standardized_results2 = </w:t>
+      </w:r>
+      <w:proofErr w:type="gramStart"/>
+      <w:r>
+        <w:rPr>
+          <w:rFonts w:ascii="Times New Roman" w:eastAsia="Times New Roman" w:hAnsi="Times New Roman" w:cs="Times New Roman"/>
+          <w:sz w:val="24"/>
+          <w:szCs w:val="24"/>
+        </w:rPr>
+        <w:t>standardized_model2.fit(</w:t>
+      </w:r>
+      <w:proofErr w:type="gramEnd"/>
+      <w:r>
+        <w:rPr>
+          <w:rFonts w:ascii="Times New Roman" w:eastAsia="Times New Roman" w:hAnsi="Times New Roman" w:cs="Times New Roman"/>
+          <w:sz w:val="24"/>
+          <w:szCs w:val="24"/>
+        </w:rPr>
+        <w:t>)</w:t>
       </w:r>
     </w:p>
     <w:p>
       <w:pPr>
         <w:ind w:left="360"/>
         <w:rPr>
-          <w:rFonts w:ascii="Consolas" w:eastAsia="Times New Roman" w:hAnsi="Consolas" w:cs="Times New Roman"/>
-          <w:sz w:val="21"/>
-          <w:szCs w:val="21"/>
-        </w:rPr>
-      </w:pPr>
-      <w:r>
-        <w:rPr>
-          <w:rFonts w:ascii="Consolas" w:eastAsia="Times New Roman" w:hAnsi="Consolas" w:cs="Times New Roman"/>
-          <w:sz w:val="21"/>
-          <w:szCs w:val="21"/>
+          <w:rFonts w:ascii="Times New Roman" w:eastAsia="Times New Roman" w:hAnsi="Times New Roman" w:cs="Times New Roman"/>
+          <w:sz w:val="24"/>
+          <w:szCs w:val="24"/>
+        </w:rPr>
+      </w:pPr>
+      <w:r>
+        <w:rPr>
+          <w:rFonts w:ascii="Times New Roman" w:eastAsia="Times New Roman" w:hAnsi="Times New Roman" w:cs="Times New Roman"/>
+          <w:sz w:val="24"/>
+          <w:szCs w:val="24"/>
         </w:rPr>
         <w:t>standardized_results2.summary()</w:t>
       </w:r>
@@ -1528,14 +2438,17 @@
     <w:p>
       <w:pPr>
         <w:rPr>
-          <w:rFonts w:ascii="Consolas" w:eastAsia="Times New Roman" w:hAnsi="Consolas" w:cs="Times New Roman"/>
-          <w:sz w:val="21"/>
-          <w:szCs w:val="21"/>
-        </w:rPr>
-      </w:pPr>
-      <w:r>
-        <w:rPr>
+          <w:rFonts w:ascii="Times New Roman" w:eastAsia="Times New Roman" w:hAnsi="Times New Roman" w:cs="Times New Roman"/>
+          <w:sz w:val="24"/>
+          <w:szCs w:val="24"/>
+        </w:rPr>
+      </w:pPr>
+      <w:r>
+        <w:rPr>
+          <w:rFonts w:ascii="Times New Roman" w:hAnsi="Times New Roman" w:cs="Times New Roman"/>
           <w:noProof/>
+          <w:sz w:val="24"/>
+          <w:szCs w:val="24"/>
         </w:rPr>
         <w:lastRenderedPageBreak/>
         <w:drawing>
@@ -1575,6 +2488,5334 @@
         </w:drawing>
       </w:r>
     </w:p>
+    <w:p>
+      <w:pPr>
+        <w:ind w:left="360"/>
+        <w:rPr>
+          <w:rFonts w:ascii="Times New Roman" w:eastAsia="Times New Roman" w:hAnsi="Times New Roman" w:cs="Times New Roman"/>
+          <w:sz w:val="24"/>
+          <w:szCs w:val="24"/>
+        </w:rPr>
+      </w:pPr>
+      <w:r>
+        <w:rPr>
+          <w:rFonts w:ascii="Times New Roman" w:eastAsia="Times New Roman" w:hAnsi="Times New Roman" w:cs="Times New Roman"/>
+          <w:b/>
+          <w:bCs/>
+          <w:sz w:val="24"/>
+          <w:szCs w:val="24"/>
+        </w:rPr>
+        <w:t xml:space="preserve">Draw Graph for multiple columns </w:t>
+      </w:r>
+      <w:proofErr w:type="spellStart"/>
+      <w:r>
+        <w:rPr>
+          <w:rFonts w:ascii="Times New Roman" w:eastAsia="Times New Roman" w:hAnsi="Times New Roman" w:cs="Times New Roman"/>
+          <w:b/>
+          <w:bCs/>
+          <w:sz w:val="24"/>
+          <w:szCs w:val="24"/>
+        </w:rPr>
+        <w:t>eg</w:t>
+      </w:r>
+      <w:proofErr w:type="spellEnd"/>
+      <w:r>
+        <w:rPr>
+          <w:rFonts w:ascii="Times New Roman" w:eastAsia="Times New Roman" w:hAnsi="Times New Roman" w:cs="Times New Roman"/>
+          <w:b/>
+          <w:bCs/>
+          <w:sz w:val="24"/>
+          <w:szCs w:val="24"/>
+        </w:rPr>
+        <w:t xml:space="preserve"> check good candidate for log transformation</w:t>
+      </w:r>
+    </w:p>
+    <w:p>
+      <w:pPr>
+        <w:shd w:val="clear" w:color="auto" w:fill="1E1E1E"/>
+        <w:spacing w:after="0" w:line="285" w:lineRule="atLeast"/>
+        <w:ind w:left="360"/>
+        <w:rPr>
+          <w:rFonts w:ascii="Times New Roman" w:eastAsia="Times New Roman" w:hAnsi="Times New Roman" w:cs="Times New Roman"/>
+          <w:color w:val="D4D4D4"/>
+          <w:kern w:val="0"/>
+          <w:sz w:val="24"/>
+          <w:szCs w:val="24"/>
+          <w14:ligatures w14:val="none"/>
+        </w:rPr>
+      </w:pPr>
+      <w:r>
+        <w:rPr>
+          <w:rFonts w:ascii="Times New Roman" w:eastAsia="Times New Roman" w:hAnsi="Times New Roman" w:cs="Times New Roman"/>
+          <w:color w:val="6A9955"/>
+          <w:kern w:val="0"/>
+          <w:sz w:val="24"/>
+          <w:szCs w:val="24"/>
+          <w14:ligatures w14:val="none"/>
+        </w:rPr>
+        <w:t># Run this cell without changes</w:t>
+      </w:r>
+    </w:p>
+    <w:p>
+      <w:pPr>
+        <w:shd w:val="clear" w:color="auto" w:fill="1E1E1E"/>
+        <w:spacing w:after="0" w:line="285" w:lineRule="atLeast"/>
+        <w:ind w:left="360"/>
+        <w:rPr>
+          <w:rFonts w:ascii="Times New Roman" w:eastAsia="Times New Roman" w:hAnsi="Times New Roman" w:cs="Times New Roman"/>
+          <w:color w:val="D4D4D4"/>
+          <w:kern w:val="0"/>
+          <w:sz w:val="24"/>
+          <w:szCs w:val="24"/>
+          <w14:ligatures w14:val="none"/>
+        </w:rPr>
+      </w:pPr>
+      <w:r>
+        <w:rPr>
+          <w:rFonts w:ascii="Times New Roman" w:eastAsia="Times New Roman" w:hAnsi="Times New Roman" w:cs="Times New Roman"/>
+          <w:color w:val="C586C0"/>
+          <w:kern w:val="0"/>
+          <w:sz w:val="24"/>
+          <w:szCs w:val="24"/>
+          <w14:ligatures w14:val="none"/>
+        </w:rPr>
+        <w:t>import</w:t>
+      </w:r>
+      <w:r>
+        <w:rPr>
+          <w:rFonts w:ascii="Times New Roman" w:eastAsia="Times New Roman" w:hAnsi="Times New Roman" w:cs="Times New Roman"/>
+          <w:color w:val="D4D4D4"/>
+          <w:kern w:val="0"/>
+          <w:sz w:val="24"/>
+          <w:szCs w:val="24"/>
+          <w14:ligatures w14:val="none"/>
+        </w:rPr>
+        <w:t xml:space="preserve"> </w:t>
+      </w:r>
+      <w:proofErr w:type="spellStart"/>
+      <w:proofErr w:type="gramStart"/>
+      <w:r>
+        <w:rPr>
+          <w:rFonts w:ascii="Times New Roman" w:eastAsia="Times New Roman" w:hAnsi="Times New Roman" w:cs="Times New Roman"/>
+          <w:color w:val="4EC9B0"/>
+          <w:kern w:val="0"/>
+          <w:sz w:val="24"/>
+          <w:szCs w:val="24"/>
+          <w14:ligatures w14:val="none"/>
+        </w:rPr>
+        <w:t>matplotlib</w:t>
+      </w:r>
+      <w:r>
+        <w:rPr>
+          <w:rFonts w:ascii="Times New Roman" w:eastAsia="Times New Roman" w:hAnsi="Times New Roman" w:cs="Times New Roman"/>
+          <w:color w:val="D4D4D4"/>
+          <w:kern w:val="0"/>
+          <w:sz w:val="24"/>
+          <w:szCs w:val="24"/>
+          <w14:ligatures w14:val="none"/>
+        </w:rPr>
+        <w:t>.</w:t>
+      </w:r>
+      <w:r>
+        <w:rPr>
+          <w:rFonts w:ascii="Times New Roman" w:eastAsia="Times New Roman" w:hAnsi="Times New Roman" w:cs="Times New Roman"/>
+          <w:color w:val="4EC9B0"/>
+          <w:kern w:val="0"/>
+          <w:sz w:val="24"/>
+          <w:szCs w:val="24"/>
+          <w14:ligatures w14:val="none"/>
+        </w:rPr>
+        <w:t>pyplot</w:t>
+      </w:r>
+      <w:proofErr w:type="spellEnd"/>
+      <w:proofErr w:type="gramEnd"/>
+      <w:r>
+        <w:rPr>
+          <w:rFonts w:ascii="Times New Roman" w:eastAsia="Times New Roman" w:hAnsi="Times New Roman" w:cs="Times New Roman"/>
+          <w:color w:val="D4D4D4"/>
+          <w:kern w:val="0"/>
+          <w:sz w:val="24"/>
+          <w:szCs w:val="24"/>
+          <w14:ligatures w14:val="none"/>
+        </w:rPr>
+        <w:t xml:space="preserve"> </w:t>
+      </w:r>
+      <w:r>
+        <w:rPr>
+          <w:rFonts w:ascii="Times New Roman" w:eastAsia="Times New Roman" w:hAnsi="Times New Roman" w:cs="Times New Roman"/>
+          <w:color w:val="C586C0"/>
+          <w:kern w:val="0"/>
+          <w:sz w:val="24"/>
+          <w:szCs w:val="24"/>
+          <w14:ligatures w14:val="none"/>
+        </w:rPr>
+        <w:t>as</w:t>
+      </w:r>
+      <w:r>
+        <w:rPr>
+          <w:rFonts w:ascii="Times New Roman" w:eastAsia="Times New Roman" w:hAnsi="Times New Roman" w:cs="Times New Roman"/>
+          <w:color w:val="D4D4D4"/>
+          <w:kern w:val="0"/>
+          <w:sz w:val="24"/>
+          <w:szCs w:val="24"/>
+          <w14:ligatures w14:val="none"/>
+        </w:rPr>
+        <w:t xml:space="preserve"> </w:t>
+      </w:r>
+      <w:proofErr w:type="spellStart"/>
+      <w:r>
+        <w:rPr>
+          <w:rFonts w:ascii="Times New Roman" w:eastAsia="Times New Roman" w:hAnsi="Times New Roman" w:cs="Times New Roman"/>
+          <w:color w:val="4EC9B0"/>
+          <w:kern w:val="0"/>
+          <w:sz w:val="24"/>
+          <w:szCs w:val="24"/>
+          <w14:ligatures w14:val="none"/>
+        </w:rPr>
+        <w:t>plt</w:t>
+      </w:r>
+      <w:proofErr w:type="spellEnd"/>
+    </w:p>
+    <w:p>
+      <w:pPr>
+        <w:shd w:val="clear" w:color="auto" w:fill="1E1E1E"/>
+        <w:spacing w:after="0" w:line="285" w:lineRule="atLeast"/>
+        <w:ind w:left="360"/>
+        <w:rPr>
+          <w:rFonts w:ascii="Times New Roman" w:eastAsia="Times New Roman" w:hAnsi="Times New Roman" w:cs="Times New Roman"/>
+          <w:color w:val="D4D4D4"/>
+          <w:kern w:val="0"/>
+          <w:sz w:val="24"/>
+          <w:szCs w:val="24"/>
+          <w14:ligatures w14:val="none"/>
+        </w:rPr>
+      </w:pPr>
+      <w:r>
+        <w:rPr>
+          <w:rFonts w:ascii="Times New Roman" w:eastAsia="Times New Roman" w:hAnsi="Times New Roman" w:cs="Times New Roman"/>
+          <w:color w:val="C586C0"/>
+          <w:kern w:val="0"/>
+          <w:sz w:val="24"/>
+          <w:szCs w:val="24"/>
+          <w14:ligatures w14:val="none"/>
+        </w:rPr>
+        <w:t>import</w:t>
+      </w:r>
+      <w:r>
+        <w:rPr>
+          <w:rFonts w:ascii="Times New Roman" w:eastAsia="Times New Roman" w:hAnsi="Times New Roman" w:cs="Times New Roman"/>
+          <w:color w:val="D4D4D4"/>
+          <w:kern w:val="0"/>
+          <w:sz w:val="24"/>
+          <w:szCs w:val="24"/>
+          <w14:ligatures w14:val="none"/>
+        </w:rPr>
+        <w:t xml:space="preserve"> </w:t>
+      </w:r>
+      <w:proofErr w:type="spellStart"/>
+      <w:r>
+        <w:rPr>
+          <w:rFonts w:ascii="Times New Roman" w:eastAsia="Times New Roman" w:hAnsi="Times New Roman" w:cs="Times New Roman"/>
+          <w:color w:val="4EC9B0"/>
+          <w:kern w:val="0"/>
+          <w:sz w:val="24"/>
+          <w:szCs w:val="24"/>
+          <w14:ligatures w14:val="none"/>
+        </w:rPr>
+        <w:t>numpy</w:t>
+      </w:r>
+      <w:proofErr w:type="spellEnd"/>
+      <w:r>
+        <w:rPr>
+          <w:rFonts w:ascii="Times New Roman" w:eastAsia="Times New Roman" w:hAnsi="Times New Roman" w:cs="Times New Roman"/>
+          <w:color w:val="D4D4D4"/>
+          <w:kern w:val="0"/>
+          <w:sz w:val="24"/>
+          <w:szCs w:val="24"/>
+          <w14:ligatures w14:val="none"/>
+        </w:rPr>
+        <w:t xml:space="preserve"> </w:t>
+      </w:r>
+      <w:r>
+        <w:rPr>
+          <w:rFonts w:ascii="Times New Roman" w:eastAsia="Times New Roman" w:hAnsi="Times New Roman" w:cs="Times New Roman"/>
+          <w:color w:val="C586C0"/>
+          <w:kern w:val="0"/>
+          <w:sz w:val="24"/>
+          <w:szCs w:val="24"/>
+          <w14:ligatures w14:val="none"/>
+        </w:rPr>
+        <w:t>as</w:t>
+      </w:r>
+      <w:r>
+        <w:rPr>
+          <w:rFonts w:ascii="Times New Roman" w:eastAsia="Times New Roman" w:hAnsi="Times New Roman" w:cs="Times New Roman"/>
+          <w:color w:val="D4D4D4"/>
+          <w:kern w:val="0"/>
+          <w:sz w:val="24"/>
+          <w:szCs w:val="24"/>
+          <w14:ligatures w14:val="none"/>
+        </w:rPr>
+        <w:t xml:space="preserve"> </w:t>
+      </w:r>
+      <w:r>
+        <w:rPr>
+          <w:rFonts w:ascii="Times New Roman" w:eastAsia="Times New Roman" w:hAnsi="Times New Roman" w:cs="Times New Roman"/>
+          <w:color w:val="4EC9B0"/>
+          <w:kern w:val="0"/>
+          <w:sz w:val="24"/>
+          <w:szCs w:val="24"/>
+          <w14:ligatures w14:val="none"/>
+        </w:rPr>
+        <w:t>np</w:t>
+      </w:r>
+    </w:p>
+    <w:p>
+      <w:pPr>
+        <w:shd w:val="clear" w:color="auto" w:fill="1E1E1E"/>
+        <w:spacing w:after="0" w:line="285" w:lineRule="atLeast"/>
+        <w:ind w:left="360"/>
+        <w:rPr>
+          <w:rFonts w:ascii="Times New Roman" w:eastAsia="Times New Roman" w:hAnsi="Times New Roman" w:cs="Times New Roman"/>
+          <w:color w:val="D4D4D4"/>
+          <w:kern w:val="0"/>
+          <w:sz w:val="24"/>
+          <w:szCs w:val="24"/>
+          <w14:ligatures w14:val="none"/>
+        </w:rPr>
+      </w:pPr>
+    </w:p>
+    <w:p>
+      <w:pPr>
+        <w:shd w:val="clear" w:color="auto" w:fill="1E1E1E"/>
+        <w:spacing w:after="0" w:line="285" w:lineRule="atLeast"/>
+        <w:ind w:left="360"/>
+        <w:rPr>
+          <w:rFonts w:ascii="Times New Roman" w:eastAsia="Times New Roman" w:hAnsi="Times New Roman" w:cs="Times New Roman"/>
+          <w:color w:val="D4D4D4"/>
+          <w:kern w:val="0"/>
+          <w:sz w:val="24"/>
+          <w:szCs w:val="24"/>
+          <w14:ligatures w14:val="none"/>
+        </w:rPr>
+      </w:pPr>
+      <w:r>
+        <w:rPr>
+          <w:rFonts w:ascii="Times New Roman" w:eastAsia="Times New Roman" w:hAnsi="Times New Roman" w:cs="Times New Roman"/>
+          <w:color w:val="9CDCFE"/>
+          <w:kern w:val="0"/>
+          <w:sz w:val="24"/>
+          <w:szCs w:val="24"/>
+          <w14:ligatures w14:val="none"/>
+        </w:rPr>
+        <w:t>y</w:t>
+      </w:r>
+      <w:r>
+        <w:rPr>
+          <w:rFonts w:ascii="Times New Roman" w:eastAsia="Times New Roman" w:hAnsi="Times New Roman" w:cs="Times New Roman"/>
+          <w:color w:val="D4D4D4"/>
+          <w:kern w:val="0"/>
+          <w:sz w:val="24"/>
+          <w:szCs w:val="24"/>
+          <w14:ligatures w14:val="none"/>
+        </w:rPr>
+        <w:t xml:space="preserve"> = </w:t>
+      </w:r>
+      <w:proofErr w:type="spellStart"/>
+      <w:r>
+        <w:rPr>
+          <w:rFonts w:ascii="Times New Roman" w:eastAsia="Times New Roman" w:hAnsi="Times New Roman" w:cs="Times New Roman"/>
+          <w:color w:val="9CDCFE"/>
+          <w:kern w:val="0"/>
+          <w:sz w:val="24"/>
+          <w:szCs w:val="24"/>
+          <w14:ligatures w14:val="none"/>
+        </w:rPr>
+        <w:t>ames</w:t>
+      </w:r>
+      <w:proofErr w:type="spellEnd"/>
+      <w:r>
+        <w:rPr>
+          <w:rFonts w:ascii="Times New Roman" w:eastAsia="Times New Roman" w:hAnsi="Times New Roman" w:cs="Times New Roman"/>
+          <w:color w:val="D4D4D4"/>
+          <w:kern w:val="0"/>
+          <w:sz w:val="24"/>
+          <w:szCs w:val="24"/>
+          <w14:ligatures w14:val="none"/>
+        </w:rPr>
+        <w:t>[</w:t>
+      </w:r>
+      <w:r>
+        <w:rPr>
+          <w:rFonts w:ascii="Times New Roman" w:eastAsia="Times New Roman" w:hAnsi="Times New Roman" w:cs="Times New Roman"/>
+          <w:color w:val="CE9178"/>
+          <w:kern w:val="0"/>
+          <w:sz w:val="24"/>
+          <w:szCs w:val="24"/>
+          <w14:ligatures w14:val="none"/>
+        </w:rPr>
+        <w:t>"</w:t>
+      </w:r>
+      <w:proofErr w:type="spellStart"/>
+      <w:r>
+        <w:rPr>
+          <w:rFonts w:ascii="Times New Roman" w:eastAsia="Times New Roman" w:hAnsi="Times New Roman" w:cs="Times New Roman"/>
+          <w:color w:val="CE9178"/>
+          <w:kern w:val="0"/>
+          <w:sz w:val="24"/>
+          <w:szCs w:val="24"/>
+          <w14:ligatures w14:val="none"/>
+        </w:rPr>
+        <w:t>SalePrice</w:t>
+      </w:r>
+      <w:proofErr w:type="spellEnd"/>
+      <w:r>
+        <w:rPr>
+          <w:rFonts w:ascii="Times New Roman" w:eastAsia="Times New Roman" w:hAnsi="Times New Roman" w:cs="Times New Roman"/>
+          <w:color w:val="CE9178"/>
+          <w:kern w:val="0"/>
+          <w:sz w:val="24"/>
+          <w:szCs w:val="24"/>
+          <w14:ligatures w14:val="none"/>
+        </w:rPr>
+        <w:t>"</w:t>
+      </w:r>
+      <w:r>
+        <w:rPr>
+          <w:rFonts w:ascii="Times New Roman" w:eastAsia="Times New Roman" w:hAnsi="Times New Roman" w:cs="Times New Roman"/>
+          <w:color w:val="D4D4D4"/>
+          <w:kern w:val="0"/>
+          <w:sz w:val="24"/>
+          <w:szCs w:val="24"/>
+          <w14:ligatures w14:val="none"/>
+        </w:rPr>
+        <w:t>]</w:t>
+      </w:r>
+    </w:p>
+    <w:p>
+      <w:pPr>
+        <w:shd w:val="clear" w:color="auto" w:fill="1E1E1E"/>
+        <w:spacing w:after="0" w:line="285" w:lineRule="atLeast"/>
+        <w:ind w:left="360"/>
+        <w:rPr>
+          <w:rFonts w:ascii="Times New Roman" w:eastAsia="Times New Roman" w:hAnsi="Times New Roman" w:cs="Times New Roman"/>
+          <w:color w:val="D4D4D4"/>
+          <w:kern w:val="0"/>
+          <w:sz w:val="24"/>
+          <w:szCs w:val="24"/>
+          <w14:ligatures w14:val="none"/>
+        </w:rPr>
+      </w:pPr>
+      <w:r>
+        <w:rPr>
+          <w:rFonts w:ascii="Times New Roman" w:eastAsia="Times New Roman" w:hAnsi="Times New Roman" w:cs="Times New Roman"/>
+          <w:color w:val="4FC1FF"/>
+          <w:kern w:val="0"/>
+          <w:sz w:val="24"/>
+          <w:szCs w:val="24"/>
+          <w14:ligatures w14:val="none"/>
+        </w:rPr>
+        <w:t>X</w:t>
+      </w:r>
+      <w:r>
+        <w:rPr>
+          <w:rFonts w:ascii="Times New Roman" w:eastAsia="Times New Roman" w:hAnsi="Times New Roman" w:cs="Times New Roman"/>
+          <w:color w:val="D4D4D4"/>
+          <w:kern w:val="0"/>
+          <w:sz w:val="24"/>
+          <w:szCs w:val="24"/>
+          <w14:ligatures w14:val="none"/>
+        </w:rPr>
+        <w:t xml:space="preserve"> = </w:t>
+      </w:r>
+      <w:proofErr w:type="spellStart"/>
+      <w:proofErr w:type="gramStart"/>
+      <w:r>
+        <w:rPr>
+          <w:rFonts w:ascii="Times New Roman" w:eastAsia="Times New Roman" w:hAnsi="Times New Roman" w:cs="Times New Roman"/>
+          <w:color w:val="9CDCFE"/>
+          <w:kern w:val="0"/>
+          <w:sz w:val="24"/>
+          <w:szCs w:val="24"/>
+          <w14:ligatures w14:val="none"/>
+        </w:rPr>
+        <w:t>ames</w:t>
+      </w:r>
+      <w:r>
+        <w:rPr>
+          <w:rFonts w:ascii="Times New Roman" w:eastAsia="Times New Roman" w:hAnsi="Times New Roman" w:cs="Times New Roman"/>
+          <w:color w:val="D4D4D4"/>
+          <w:kern w:val="0"/>
+          <w:sz w:val="24"/>
+          <w:szCs w:val="24"/>
+          <w14:ligatures w14:val="none"/>
+        </w:rPr>
+        <w:t>.</w:t>
+      </w:r>
+      <w:r>
+        <w:rPr>
+          <w:rFonts w:ascii="Times New Roman" w:eastAsia="Times New Roman" w:hAnsi="Times New Roman" w:cs="Times New Roman"/>
+          <w:color w:val="DCDCAA"/>
+          <w:kern w:val="0"/>
+          <w:sz w:val="24"/>
+          <w:szCs w:val="24"/>
+          <w14:ligatures w14:val="none"/>
+        </w:rPr>
+        <w:t>drop</w:t>
+      </w:r>
+      <w:proofErr w:type="spellEnd"/>
+      <w:proofErr w:type="gramEnd"/>
+      <w:r>
+        <w:rPr>
+          <w:rFonts w:ascii="Times New Roman" w:eastAsia="Times New Roman" w:hAnsi="Times New Roman" w:cs="Times New Roman"/>
+          <w:color w:val="D4D4D4"/>
+          <w:kern w:val="0"/>
+          <w:sz w:val="24"/>
+          <w:szCs w:val="24"/>
+          <w14:ligatures w14:val="none"/>
+        </w:rPr>
+        <w:t>(</w:t>
+      </w:r>
+      <w:r>
+        <w:rPr>
+          <w:rFonts w:ascii="Times New Roman" w:eastAsia="Times New Roman" w:hAnsi="Times New Roman" w:cs="Times New Roman"/>
+          <w:color w:val="CE9178"/>
+          <w:kern w:val="0"/>
+          <w:sz w:val="24"/>
+          <w:szCs w:val="24"/>
+          <w14:ligatures w14:val="none"/>
+        </w:rPr>
+        <w:t>"</w:t>
+      </w:r>
+      <w:proofErr w:type="spellStart"/>
+      <w:r>
+        <w:rPr>
+          <w:rFonts w:ascii="Times New Roman" w:eastAsia="Times New Roman" w:hAnsi="Times New Roman" w:cs="Times New Roman"/>
+          <w:color w:val="CE9178"/>
+          <w:kern w:val="0"/>
+          <w:sz w:val="24"/>
+          <w:szCs w:val="24"/>
+          <w14:ligatures w14:val="none"/>
+        </w:rPr>
+        <w:t>SalePrice</w:t>
+      </w:r>
+      <w:proofErr w:type="spellEnd"/>
+      <w:r>
+        <w:rPr>
+          <w:rFonts w:ascii="Times New Roman" w:eastAsia="Times New Roman" w:hAnsi="Times New Roman" w:cs="Times New Roman"/>
+          <w:color w:val="CE9178"/>
+          <w:kern w:val="0"/>
+          <w:sz w:val="24"/>
+          <w:szCs w:val="24"/>
+          <w14:ligatures w14:val="none"/>
+        </w:rPr>
+        <w:t>"</w:t>
+      </w:r>
+      <w:r>
+        <w:rPr>
+          <w:rFonts w:ascii="Times New Roman" w:eastAsia="Times New Roman" w:hAnsi="Times New Roman" w:cs="Times New Roman"/>
+          <w:color w:val="D4D4D4"/>
+          <w:kern w:val="0"/>
+          <w:sz w:val="24"/>
+          <w:szCs w:val="24"/>
+          <w14:ligatures w14:val="none"/>
+        </w:rPr>
+        <w:t xml:space="preserve">, </w:t>
+      </w:r>
+      <w:r>
+        <w:rPr>
+          <w:rFonts w:ascii="Times New Roman" w:eastAsia="Times New Roman" w:hAnsi="Times New Roman" w:cs="Times New Roman"/>
+          <w:color w:val="9CDCFE"/>
+          <w:kern w:val="0"/>
+          <w:sz w:val="24"/>
+          <w:szCs w:val="24"/>
+          <w14:ligatures w14:val="none"/>
+        </w:rPr>
+        <w:t>axis</w:t>
+      </w:r>
+      <w:r>
+        <w:rPr>
+          <w:rFonts w:ascii="Times New Roman" w:eastAsia="Times New Roman" w:hAnsi="Times New Roman" w:cs="Times New Roman"/>
+          <w:color w:val="D4D4D4"/>
+          <w:kern w:val="0"/>
+          <w:sz w:val="24"/>
+          <w:szCs w:val="24"/>
+          <w14:ligatures w14:val="none"/>
+        </w:rPr>
+        <w:t>=</w:t>
+      </w:r>
+      <w:r>
+        <w:rPr>
+          <w:rFonts w:ascii="Times New Roman" w:eastAsia="Times New Roman" w:hAnsi="Times New Roman" w:cs="Times New Roman"/>
+          <w:color w:val="B5CEA8"/>
+          <w:kern w:val="0"/>
+          <w:sz w:val="24"/>
+          <w:szCs w:val="24"/>
+          <w14:ligatures w14:val="none"/>
+        </w:rPr>
+        <w:t>1</w:t>
+      </w:r>
+      <w:r>
+        <w:rPr>
+          <w:rFonts w:ascii="Times New Roman" w:eastAsia="Times New Roman" w:hAnsi="Times New Roman" w:cs="Times New Roman"/>
+          <w:color w:val="D4D4D4"/>
+          <w:kern w:val="0"/>
+          <w:sz w:val="24"/>
+          <w:szCs w:val="24"/>
+          <w14:ligatures w14:val="none"/>
+        </w:rPr>
+        <w:t>)</w:t>
+      </w:r>
+    </w:p>
+    <w:p>
+      <w:pPr>
+        <w:shd w:val="clear" w:color="auto" w:fill="1E1E1E"/>
+        <w:spacing w:after="0" w:line="285" w:lineRule="atLeast"/>
+        <w:ind w:left="360"/>
+        <w:rPr>
+          <w:rFonts w:ascii="Times New Roman" w:eastAsia="Times New Roman" w:hAnsi="Times New Roman" w:cs="Times New Roman"/>
+          <w:color w:val="D4D4D4"/>
+          <w:kern w:val="0"/>
+          <w:sz w:val="24"/>
+          <w:szCs w:val="24"/>
+          <w14:ligatures w14:val="none"/>
+        </w:rPr>
+      </w:pPr>
+    </w:p>
+    <w:p>
+      <w:pPr>
+        <w:shd w:val="clear" w:color="auto" w:fill="1E1E1E"/>
+        <w:spacing w:after="0" w:line="285" w:lineRule="atLeast"/>
+        <w:ind w:left="360"/>
+        <w:rPr>
+          <w:rFonts w:ascii="Times New Roman" w:eastAsia="Times New Roman" w:hAnsi="Times New Roman" w:cs="Times New Roman"/>
+          <w:color w:val="D4D4D4"/>
+          <w:kern w:val="0"/>
+          <w:sz w:val="24"/>
+          <w:szCs w:val="24"/>
+          <w14:ligatures w14:val="none"/>
+        </w:rPr>
+      </w:pPr>
+      <w:r>
+        <w:rPr>
+          <w:rFonts w:ascii="Times New Roman" w:eastAsia="Times New Roman" w:hAnsi="Times New Roman" w:cs="Times New Roman"/>
+          <w:color w:val="9CDCFE"/>
+          <w:kern w:val="0"/>
+          <w:sz w:val="24"/>
+          <w:szCs w:val="24"/>
+          <w14:ligatures w14:val="none"/>
+        </w:rPr>
+        <w:t>fig</w:t>
+      </w:r>
+      <w:r>
+        <w:rPr>
+          <w:rFonts w:ascii="Times New Roman" w:eastAsia="Times New Roman" w:hAnsi="Times New Roman" w:cs="Times New Roman"/>
+          <w:color w:val="D4D4D4"/>
+          <w:kern w:val="0"/>
+          <w:sz w:val="24"/>
+          <w:szCs w:val="24"/>
+          <w14:ligatures w14:val="none"/>
+        </w:rPr>
+        <w:t xml:space="preserve">, </w:t>
+      </w:r>
+      <w:r>
+        <w:rPr>
+          <w:rFonts w:ascii="Times New Roman" w:eastAsia="Times New Roman" w:hAnsi="Times New Roman" w:cs="Times New Roman"/>
+          <w:color w:val="9CDCFE"/>
+          <w:kern w:val="0"/>
+          <w:sz w:val="24"/>
+          <w:szCs w:val="24"/>
+          <w14:ligatures w14:val="none"/>
+        </w:rPr>
+        <w:t>axes</w:t>
+      </w:r>
+      <w:r>
+        <w:rPr>
+          <w:rFonts w:ascii="Times New Roman" w:eastAsia="Times New Roman" w:hAnsi="Times New Roman" w:cs="Times New Roman"/>
+          <w:color w:val="D4D4D4"/>
+          <w:kern w:val="0"/>
+          <w:sz w:val="24"/>
+          <w:szCs w:val="24"/>
+          <w14:ligatures w14:val="none"/>
+        </w:rPr>
+        <w:t xml:space="preserve"> = </w:t>
+      </w:r>
+      <w:proofErr w:type="spellStart"/>
+      <w:proofErr w:type="gramStart"/>
+      <w:r>
+        <w:rPr>
+          <w:rFonts w:ascii="Times New Roman" w:eastAsia="Times New Roman" w:hAnsi="Times New Roman" w:cs="Times New Roman"/>
+          <w:color w:val="4EC9B0"/>
+          <w:kern w:val="0"/>
+          <w:sz w:val="24"/>
+          <w:szCs w:val="24"/>
+          <w14:ligatures w14:val="none"/>
+        </w:rPr>
+        <w:t>plt</w:t>
+      </w:r>
+      <w:r>
+        <w:rPr>
+          <w:rFonts w:ascii="Times New Roman" w:eastAsia="Times New Roman" w:hAnsi="Times New Roman" w:cs="Times New Roman"/>
+          <w:color w:val="D4D4D4"/>
+          <w:kern w:val="0"/>
+          <w:sz w:val="24"/>
+          <w:szCs w:val="24"/>
+          <w14:ligatures w14:val="none"/>
+        </w:rPr>
+        <w:t>.</w:t>
+      </w:r>
+      <w:r>
+        <w:rPr>
+          <w:rFonts w:ascii="Times New Roman" w:eastAsia="Times New Roman" w:hAnsi="Times New Roman" w:cs="Times New Roman"/>
+          <w:color w:val="DCDCAA"/>
+          <w:kern w:val="0"/>
+          <w:sz w:val="24"/>
+          <w:szCs w:val="24"/>
+          <w14:ligatures w14:val="none"/>
+        </w:rPr>
+        <w:t>subplots</w:t>
+      </w:r>
+      <w:proofErr w:type="spellEnd"/>
+      <w:proofErr w:type="gramEnd"/>
+      <w:r>
+        <w:rPr>
+          <w:rFonts w:ascii="Times New Roman" w:eastAsia="Times New Roman" w:hAnsi="Times New Roman" w:cs="Times New Roman"/>
+          <w:color w:val="D4D4D4"/>
+          <w:kern w:val="0"/>
+          <w:sz w:val="24"/>
+          <w:szCs w:val="24"/>
+          <w14:ligatures w14:val="none"/>
+        </w:rPr>
+        <w:t>(</w:t>
+      </w:r>
+      <w:proofErr w:type="spellStart"/>
+      <w:r>
+        <w:rPr>
+          <w:rFonts w:ascii="Times New Roman" w:eastAsia="Times New Roman" w:hAnsi="Times New Roman" w:cs="Times New Roman"/>
+          <w:color w:val="9CDCFE"/>
+          <w:kern w:val="0"/>
+          <w:sz w:val="24"/>
+          <w:szCs w:val="24"/>
+          <w14:ligatures w14:val="none"/>
+        </w:rPr>
+        <w:t>nrows</w:t>
+      </w:r>
+      <w:proofErr w:type="spellEnd"/>
+      <w:r>
+        <w:rPr>
+          <w:rFonts w:ascii="Times New Roman" w:eastAsia="Times New Roman" w:hAnsi="Times New Roman" w:cs="Times New Roman"/>
+          <w:color w:val="D4D4D4"/>
+          <w:kern w:val="0"/>
+          <w:sz w:val="24"/>
+          <w:szCs w:val="24"/>
+          <w14:ligatures w14:val="none"/>
+        </w:rPr>
+        <w:t>=</w:t>
+      </w:r>
+      <w:r>
+        <w:rPr>
+          <w:rFonts w:ascii="Times New Roman" w:eastAsia="Times New Roman" w:hAnsi="Times New Roman" w:cs="Times New Roman"/>
+          <w:color w:val="B5CEA8"/>
+          <w:kern w:val="0"/>
+          <w:sz w:val="24"/>
+          <w:szCs w:val="24"/>
+          <w14:ligatures w14:val="none"/>
+        </w:rPr>
+        <w:t>6</w:t>
+      </w:r>
+      <w:r>
+        <w:rPr>
+          <w:rFonts w:ascii="Times New Roman" w:eastAsia="Times New Roman" w:hAnsi="Times New Roman" w:cs="Times New Roman"/>
+          <w:color w:val="D4D4D4"/>
+          <w:kern w:val="0"/>
+          <w:sz w:val="24"/>
+          <w:szCs w:val="24"/>
+          <w14:ligatures w14:val="none"/>
+        </w:rPr>
+        <w:t xml:space="preserve">, </w:t>
+      </w:r>
+      <w:proofErr w:type="spellStart"/>
+      <w:r>
+        <w:rPr>
+          <w:rFonts w:ascii="Times New Roman" w:eastAsia="Times New Roman" w:hAnsi="Times New Roman" w:cs="Times New Roman"/>
+          <w:color w:val="9CDCFE"/>
+          <w:kern w:val="0"/>
+          <w:sz w:val="24"/>
+          <w:szCs w:val="24"/>
+          <w14:ligatures w14:val="none"/>
+        </w:rPr>
+        <w:t>ncols</w:t>
+      </w:r>
+      <w:proofErr w:type="spellEnd"/>
+      <w:r>
+        <w:rPr>
+          <w:rFonts w:ascii="Times New Roman" w:eastAsia="Times New Roman" w:hAnsi="Times New Roman" w:cs="Times New Roman"/>
+          <w:color w:val="D4D4D4"/>
+          <w:kern w:val="0"/>
+          <w:sz w:val="24"/>
+          <w:szCs w:val="24"/>
+          <w14:ligatures w14:val="none"/>
+        </w:rPr>
+        <w:t>=</w:t>
+      </w:r>
+      <w:r>
+        <w:rPr>
+          <w:rFonts w:ascii="Times New Roman" w:eastAsia="Times New Roman" w:hAnsi="Times New Roman" w:cs="Times New Roman"/>
+          <w:color w:val="B5CEA8"/>
+          <w:kern w:val="0"/>
+          <w:sz w:val="24"/>
+          <w:szCs w:val="24"/>
+          <w14:ligatures w14:val="none"/>
+        </w:rPr>
+        <w:t>6</w:t>
+      </w:r>
+      <w:r>
+        <w:rPr>
+          <w:rFonts w:ascii="Times New Roman" w:eastAsia="Times New Roman" w:hAnsi="Times New Roman" w:cs="Times New Roman"/>
+          <w:color w:val="D4D4D4"/>
+          <w:kern w:val="0"/>
+          <w:sz w:val="24"/>
+          <w:szCs w:val="24"/>
+          <w14:ligatures w14:val="none"/>
+        </w:rPr>
+        <w:t xml:space="preserve">, </w:t>
+      </w:r>
+      <w:proofErr w:type="spellStart"/>
+      <w:r>
+        <w:rPr>
+          <w:rFonts w:ascii="Times New Roman" w:eastAsia="Times New Roman" w:hAnsi="Times New Roman" w:cs="Times New Roman"/>
+          <w:color w:val="9CDCFE"/>
+          <w:kern w:val="0"/>
+          <w:sz w:val="24"/>
+          <w:szCs w:val="24"/>
+          <w14:ligatures w14:val="none"/>
+        </w:rPr>
+        <w:t>figsize</w:t>
+      </w:r>
+      <w:proofErr w:type="spellEnd"/>
+      <w:r>
+        <w:rPr>
+          <w:rFonts w:ascii="Times New Roman" w:eastAsia="Times New Roman" w:hAnsi="Times New Roman" w:cs="Times New Roman"/>
+          <w:color w:val="D4D4D4"/>
+          <w:kern w:val="0"/>
+          <w:sz w:val="24"/>
+          <w:szCs w:val="24"/>
+          <w14:ligatures w14:val="none"/>
+        </w:rPr>
+        <w:t>=(</w:t>
+      </w:r>
+      <w:r>
+        <w:rPr>
+          <w:rFonts w:ascii="Times New Roman" w:eastAsia="Times New Roman" w:hAnsi="Times New Roman" w:cs="Times New Roman"/>
+          <w:color w:val="B5CEA8"/>
+          <w:kern w:val="0"/>
+          <w:sz w:val="24"/>
+          <w:szCs w:val="24"/>
+          <w14:ligatures w14:val="none"/>
+        </w:rPr>
+        <w:t>15</w:t>
+      </w:r>
+      <w:r>
+        <w:rPr>
+          <w:rFonts w:ascii="Times New Roman" w:eastAsia="Times New Roman" w:hAnsi="Times New Roman" w:cs="Times New Roman"/>
+          <w:color w:val="D4D4D4"/>
+          <w:kern w:val="0"/>
+          <w:sz w:val="24"/>
+          <w:szCs w:val="24"/>
+          <w14:ligatures w14:val="none"/>
+        </w:rPr>
+        <w:t>,</w:t>
+      </w:r>
+      <w:r>
+        <w:rPr>
+          <w:rFonts w:ascii="Times New Roman" w:eastAsia="Times New Roman" w:hAnsi="Times New Roman" w:cs="Times New Roman"/>
+          <w:color w:val="B5CEA8"/>
+          <w:kern w:val="0"/>
+          <w:sz w:val="24"/>
+          <w:szCs w:val="24"/>
+          <w14:ligatures w14:val="none"/>
+        </w:rPr>
+        <w:t>15</w:t>
+      </w:r>
+      <w:r>
+        <w:rPr>
+          <w:rFonts w:ascii="Times New Roman" w:eastAsia="Times New Roman" w:hAnsi="Times New Roman" w:cs="Times New Roman"/>
+          <w:color w:val="D4D4D4"/>
+          <w:kern w:val="0"/>
+          <w:sz w:val="24"/>
+          <w:szCs w:val="24"/>
+          <w14:ligatures w14:val="none"/>
+        </w:rPr>
+        <w:t xml:space="preserve">), </w:t>
+      </w:r>
+      <w:proofErr w:type="spellStart"/>
+      <w:r>
+        <w:rPr>
+          <w:rFonts w:ascii="Times New Roman" w:eastAsia="Times New Roman" w:hAnsi="Times New Roman" w:cs="Times New Roman"/>
+          <w:color w:val="9CDCFE"/>
+          <w:kern w:val="0"/>
+          <w:sz w:val="24"/>
+          <w:szCs w:val="24"/>
+          <w14:ligatures w14:val="none"/>
+        </w:rPr>
+        <w:t>sharey</w:t>
+      </w:r>
+      <w:proofErr w:type="spellEnd"/>
+      <w:r>
+        <w:rPr>
+          <w:rFonts w:ascii="Times New Roman" w:eastAsia="Times New Roman" w:hAnsi="Times New Roman" w:cs="Times New Roman"/>
+          <w:color w:val="D4D4D4"/>
+          <w:kern w:val="0"/>
+          <w:sz w:val="24"/>
+          <w:szCs w:val="24"/>
+          <w14:ligatures w14:val="none"/>
+        </w:rPr>
+        <w:t>=</w:t>
+      </w:r>
+      <w:r>
+        <w:rPr>
+          <w:rFonts w:ascii="Times New Roman" w:eastAsia="Times New Roman" w:hAnsi="Times New Roman" w:cs="Times New Roman"/>
+          <w:color w:val="569CD6"/>
+          <w:kern w:val="0"/>
+          <w:sz w:val="24"/>
+          <w:szCs w:val="24"/>
+          <w14:ligatures w14:val="none"/>
+        </w:rPr>
+        <w:t>True</w:t>
+      </w:r>
+      <w:r>
+        <w:rPr>
+          <w:rFonts w:ascii="Times New Roman" w:eastAsia="Times New Roman" w:hAnsi="Times New Roman" w:cs="Times New Roman"/>
+          <w:color w:val="D4D4D4"/>
+          <w:kern w:val="0"/>
+          <w:sz w:val="24"/>
+          <w:szCs w:val="24"/>
+          <w14:ligatures w14:val="none"/>
+        </w:rPr>
+        <w:t>)</w:t>
+      </w:r>
+    </w:p>
+    <w:p>
+      <w:pPr>
+        <w:shd w:val="clear" w:color="auto" w:fill="1E1E1E"/>
+        <w:spacing w:after="0" w:line="285" w:lineRule="atLeast"/>
+        <w:ind w:left="360"/>
+        <w:rPr>
+          <w:rFonts w:ascii="Times New Roman" w:eastAsia="Times New Roman" w:hAnsi="Times New Roman" w:cs="Times New Roman"/>
+          <w:color w:val="D4D4D4"/>
+          <w:kern w:val="0"/>
+          <w:sz w:val="24"/>
+          <w:szCs w:val="24"/>
+          <w14:ligatures w14:val="none"/>
+        </w:rPr>
+      </w:pPr>
+    </w:p>
+    <w:p>
+      <w:pPr>
+        <w:shd w:val="clear" w:color="auto" w:fill="1E1E1E"/>
+        <w:spacing w:after="0" w:line="285" w:lineRule="atLeast"/>
+        <w:ind w:left="360"/>
+        <w:rPr>
+          <w:rFonts w:ascii="Times New Roman" w:eastAsia="Times New Roman" w:hAnsi="Times New Roman" w:cs="Times New Roman"/>
+          <w:color w:val="D4D4D4"/>
+          <w:kern w:val="0"/>
+          <w:sz w:val="24"/>
+          <w:szCs w:val="24"/>
+          <w14:ligatures w14:val="none"/>
+        </w:rPr>
+      </w:pPr>
+      <w:r>
+        <w:rPr>
+          <w:rFonts w:ascii="Times New Roman" w:eastAsia="Times New Roman" w:hAnsi="Times New Roman" w:cs="Times New Roman"/>
+          <w:color w:val="C586C0"/>
+          <w:kern w:val="0"/>
+          <w:sz w:val="24"/>
+          <w:szCs w:val="24"/>
+          <w14:ligatures w14:val="none"/>
+        </w:rPr>
+        <w:t>for</w:t>
+      </w:r>
+      <w:r>
+        <w:rPr>
+          <w:rFonts w:ascii="Times New Roman" w:eastAsia="Times New Roman" w:hAnsi="Times New Roman" w:cs="Times New Roman"/>
+          <w:color w:val="D4D4D4"/>
+          <w:kern w:val="0"/>
+          <w:sz w:val="24"/>
+          <w:szCs w:val="24"/>
+          <w14:ligatures w14:val="none"/>
+        </w:rPr>
+        <w:t xml:space="preserve"> </w:t>
+      </w:r>
+      <w:proofErr w:type="spellStart"/>
+      <w:r>
+        <w:rPr>
+          <w:rFonts w:ascii="Times New Roman" w:eastAsia="Times New Roman" w:hAnsi="Times New Roman" w:cs="Times New Roman"/>
+          <w:color w:val="9CDCFE"/>
+          <w:kern w:val="0"/>
+          <w:sz w:val="24"/>
+          <w:szCs w:val="24"/>
+          <w14:ligatures w14:val="none"/>
+        </w:rPr>
+        <w:t>i</w:t>
+      </w:r>
+      <w:proofErr w:type="spellEnd"/>
+      <w:r>
+        <w:rPr>
+          <w:rFonts w:ascii="Times New Roman" w:eastAsia="Times New Roman" w:hAnsi="Times New Roman" w:cs="Times New Roman"/>
+          <w:color w:val="D4D4D4"/>
+          <w:kern w:val="0"/>
+          <w:sz w:val="24"/>
+          <w:szCs w:val="24"/>
+          <w14:ligatures w14:val="none"/>
+        </w:rPr>
+        <w:t xml:space="preserve">, </w:t>
+      </w:r>
+      <w:r>
+        <w:rPr>
+          <w:rFonts w:ascii="Times New Roman" w:eastAsia="Times New Roman" w:hAnsi="Times New Roman" w:cs="Times New Roman"/>
+          <w:color w:val="9CDCFE"/>
+          <w:kern w:val="0"/>
+          <w:sz w:val="24"/>
+          <w:szCs w:val="24"/>
+          <w14:ligatures w14:val="none"/>
+        </w:rPr>
+        <w:t>column</w:t>
+      </w:r>
+      <w:r>
+        <w:rPr>
+          <w:rFonts w:ascii="Times New Roman" w:eastAsia="Times New Roman" w:hAnsi="Times New Roman" w:cs="Times New Roman"/>
+          <w:color w:val="D4D4D4"/>
+          <w:kern w:val="0"/>
+          <w:sz w:val="24"/>
+          <w:szCs w:val="24"/>
+          <w14:ligatures w14:val="none"/>
+        </w:rPr>
+        <w:t xml:space="preserve"> </w:t>
+      </w:r>
+      <w:r>
+        <w:rPr>
+          <w:rFonts w:ascii="Times New Roman" w:eastAsia="Times New Roman" w:hAnsi="Times New Roman" w:cs="Times New Roman"/>
+          <w:color w:val="C586C0"/>
+          <w:kern w:val="0"/>
+          <w:sz w:val="24"/>
+          <w:szCs w:val="24"/>
+          <w14:ligatures w14:val="none"/>
+        </w:rPr>
+        <w:t>in</w:t>
+      </w:r>
+      <w:r>
+        <w:rPr>
+          <w:rFonts w:ascii="Times New Roman" w:eastAsia="Times New Roman" w:hAnsi="Times New Roman" w:cs="Times New Roman"/>
+          <w:color w:val="D4D4D4"/>
+          <w:kern w:val="0"/>
+          <w:sz w:val="24"/>
+          <w:szCs w:val="24"/>
+          <w14:ligatures w14:val="none"/>
+        </w:rPr>
+        <w:t xml:space="preserve"> </w:t>
+      </w:r>
+      <w:r>
+        <w:rPr>
+          <w:rFonts w:ascii="Times New Roman" w:eastAsia="Times New Roman" w:hAnsi="Times New Roman" w:cs="Times New Roman"/>
+          <w:color w:val="4EC9B0"/>
+          <w:kern w:val="0"/>
+          <w:sz w:val="24"/>
+          <w:szCs w:val="24"/>
+          <w14:ligatures w14:val="none"/>
+        </w:rPr>
+        <w:t>enumerate</w:t>
+      </w:r>
+      <w:r>
+        <w:rPr>
+          <w:rFonts w:ascii="Times New Roman" w:eastAsia="Times New Roman" w:hAnsi="Times New Roman" w:cs="Times New Roman"/>
+          <w:color w:val="D4D4D4"/>
+          <w:kern w:val="0"/>
+          <w:sz w:val="24"/>
+          <w:szCs w:val="24"/>
+          <w14:ligatures w14:val="none"/>
+        </w:rPr>
+        <w:t>(</w:t>
+      </w:r>
+      <w:proofErr w:type="spellStart"/>
+      <w:proofErr w:type="gramStart"/>
+      <w:r>
+        <w:rPr>
+          <w:rFonts w:ascii="Times New Roman" w:eastAsia="Times New Roman" w:hAnsi="Times New Roman" w:cs="Times New Roman"/>
+          <w:color w:val="4FC1FF"/>
+          <w:kern w:val="0"/>
+          <w:sz w:val="24"/>
+          <w:szCs w:val="24"/>
+          <w14:ligatures w14:val="none"/>
+        </w:rPr>
+        <w:t>X</w:t>
+      </w:r>
+      <w:r>
+        <w:rPr>
+          <w:rFonts w:ascii="Times New Roman" w:eastAsia="Times New Roman" w:hAnsi="Times New Roman" w:cs="Times New Roman"/>
+          <w:color w:val="D4D4D4"/>
+          <w:kern w:val="0"/>
+          <w:sz w:val="24"/>
+          <w:szCs w:val="24"/>
+          <w14:ligatures w14:val="none"/>
+        </w:rPr>
+        <w:t>.</w:t>
+      </w:r>
+      <w:r>
+        <w:rPr>
+          <w:rFonts w:ascii="Times New Roman" w:eastAsia="Times New Roman" w:hAnsi="Times New Roman" w:cs="Times New Roman"/>
+          <w:color w:val="9CDCFE"/>
+          <w:kern w:val="0"/>
+          <w:sz w:val="24"/>
+          <w:szCs w:val="24"/>
+          <w14:ligatures w14:val="none"/>
+        </w:rPr>
+        <w:t>columns</w:t>
+      </w:r>
+      <w:proofErr w:type="spellEnd"/>
+      <w:proofErr w:type="gramEnd"/>
+      <w:r>
+        <w:rPr>
+          <w:rFonts w:ascii="Times New Roman" w:eastAsia="Times New Roman" w:hAnsi="Times New Roman" w:cs="Times New Roman"/>
+          <w:color w:val="D4D4D4"/>
+          <w:kern w:val="0"/>
+          <w:sz w:val="24"/>
+          <w:szCs w:val="24"/>
+          <w14:ligatures w14:val="none"/>
+        </w:rPr>
+        <w:t>):</w:t>
+      </w:r>
+    </w:p>
+    <w:p>
+      <w:pPr>
+        <w:shd w:val="clear" w:color="auto" w:fill="1E1E1E"/>
+        <w:spacing w:after="0" w:line="285" w:lineRule="atLeast"/>
+        <w:ind w:left="360"/>
+        <w:rPr>
+          <w:rFonts w:ascii="Times New Roman" w:eastAsia="Times New Roman" w:hAnsi="Times New Roman" w:cs="Times New Roman"/>
+          <w:color w:val="D4D4D4"/>
+          <w:kern w:val="0"/>
+          <w:sz w:val="24"/>
+          <w:szCs w:val="24"/>
+          <w14:ligatures w14:val="none"/>
+        </w:rPr>
+      </w:pPr>
+      <w:r>
+        <w:rPr>
+          <w:rFonts w:ascii="Times New Roman" w:eastAsia="Times New Roman" w:hAnsi="Times New Roman" w:cs="Times New Roman"/>
+          <w:color w:val="D4D4D4"/>
+          <w:kern w:val="0"/>
+          <w:sz w:val="24"/>
+          <w:szCs w:val="24"/>
+          <w14:ligatures w14:val="none"/>
+        </w:rPr>
+        <w:t xml:space="preserve">    </w:t>
+      </w:r>
+      <w:r>
+        <w:rPr>
+          <w:rFonts w:ascii="Times New Roman" w:eastAsia="Times New Roman" w:hAnsi="Times New Roman" w:cs="Times New Roman"/>
+          <w:color w:val="6A9955"/>
+          <w:kern w:val="0"/>
+          <w:sz w:val="24"/>
+          <w:szCs w:val="24"/>
+          <w14:ligatures w14:val="none"/>
+        </w:rPr>
+        <w:t># Locate applicable axes</w:t>
+      </w:r>
+    </w:p>
+    <w:p>
+      <w:pPr>
+        <w:shd w:val="clear" w:color="auto" w:fill="1E1E1E"/>
+        <w:spacing w:after="0" w:line="285" w:lineRule="atLeast"/>
+        <w:ind w:left="360"/>
+        <w:rPr>
+          <w:rFonts w:ascii="Times New Roman" w:eastAsia="Times New Roman" w:hAnsi="Times New Roman" w:cs="Times New Roman"/>
+          <w:color w:val="D4D4D4"/>
+          <w:kern w:val="0"/>
+          <w:sz w:val="24"/>
+          <w:szCs w:val="24"/>
+          <w14:ligatures w14:val="none"/>
+        </w:rPr>
+      </w:pPr>
+      <w:r>
+        <w:rPr>
+          <w:rFonts w:ascii="Times New Roman" w:eastAsia="Times New Roman" w:hAnsi="Times New Roman" w:cs="Times New Roman"/>
+          <w:color w:val="D4D4D4"/>
+          <w:kern w:val="0"/>
+          <w:sz w:val="24"/>
+          <w:szCs w:val="24"/>
+          <w14:ligatures w14:val="none"/>
+        </w:rPr>
+        <w:t xml:space="preserve">    </w:t>
+      </w:r>
+      <w:r>
+        <w:rPr>
+          <w:rFonts w:ascii="Times New Roman" w:eastAsia="Times New Roman" w:hAnsi="Times New Roman" w:cs="Times New Roman"/>
+          <w:color w:val="9CDCFE"/>
+          <w:kern w:val="0"/>
+          <w:sz w:val="24"/>
+          <w:szCs w:val="24"/>
+          <w14:ligatures w14:val="none"/>
+        </w:rPr>
+        <w:t>row</w:t>
+      </w:r>
+      <w:r>
+        <w:rPr>
+          <w:rFonts w:ascii="Times New Roman" w:eastAsia="Times New Roman" w:hAnsi="Times New Roman" w:cs="Times New Roman"/>
+          <w:color w:val="D4D4D4"/>
+          <w:kern w:val="0"/>
+          <w:sz w:val="24"/>
+          <w:szCs w:val="24"/>
+          <w14:ligatures w14:val="none"/>
+        </w:rPr>
+        <w:t xml:space="preserve"> = </w:t>
+      </w:r>
+      <w:proofErr w:type="spellStart"/>
+      <w:r>
+        <w:rPr>
+          <w:rFonts w:ascii="Times New Roman" w:eastAsia="Times New Roman" w:hAnsi="Times New Roman" w:cs="Times New Roman"/>
+          <w:color w:val="9CDCFE"/>
+          <w:kern w:val="0"/>
+          <w:sz w:val="24"/>
+          <w:szCs w:val="24"/>
+          <w14:ligatures w14:val="none"/>
+        </w:rPr>
+        <w:t>i</w:t>
+      </w:r>
+      <w:proofErr w:type="spellEnd"/>
+      <w:r>
+        <w:rPr>
+          <w:rFonts w:ascii="Times New Roman" w:eastAsia="Times New Roman" w:hAnsi="Times New Roman" w:cs="Times New Roman"/>
+          <w:color w:val="D4D4D4"/>
+          <w:kern w:val="0"/>
+          <w:sz w:val="24"/>
+          <w:szCs w:val="24"/>
+          <w14:ligatures w14:val="none"/>
+        </w:rPr>
+        <w:t xml:space="preserve"> // </w:t>
+      </w:r>
+      <w:r>
+        <w:rPr>
+          <w:rFonts w:ascii="Times New Roman" w:eastAsia="Times New Roman" w:hAnsi="Times New Roman" w:cs="Times New Roman"/>
+          <w:color w:val="B5CEA8"/>
+          <w:kern w:val="0"/>
+          <w:sz w:val="24"/>
+          <w:szCs w:val="24"/>
+          <w14:ligatures w14:val="none"/>
+        </w:rPr>
+        <w:t>6</w:t>
+      </w:r>
+    </w:p>
+    <w:p>
+      <w:pPr>
+        <w:shd w:val="clear" w:color="auto" w:fill="1E1E1E"/>
+        <w:spacing w:after="0" w:line="285" w:lineRule="atLeast"/>
+        <w:ind w:left="360"/>
+        <w:rPr>
+          <w:rFonts w:ascii="Times New Roman" w:eastAsia="Times New Roman" w:hAnsi="Times New Roman" w:cs="Times New Roman"/>
+          <w:color w:val="D4D4D4"/>
+          <w:kern w:val="0"/>
+          <w:sz w:val="24"/>
+          <w:szCs w:val="24"/>
+          <w14:ligatures w14:val="none"/>
+        </w:rPr>
+      </w:pPr>
+      <w:r>
+        <w:rPr>
+          <w:rFonts w:ascii="Times New Roman" w:eastAsia="Times New Roman" w:hAnsi="Times New Roman" w:cs="Times New Roman"/>
+          <w:color w:val="D4D4D4"/>
+          <w:kern w:val="0"/>
+          <w:sz w:val="24"/>
+          <w:szCs w:val="24"/>
+          <w14:ligatures w14:val="none"/>
+        </w:rPr>
+        <w:t xml:space="preserve">    </w:t>
+      </w:r>
+      <w:r>
+        <w:rPr>
+          <w:rFonts w:ascii="Times New Roman" w:eastAsia="Times New Roman" w:hAnsi="Times New Roman" w:cs="Times New Roman"/>
+          <w:color w:val="9CDCFE"/>
+          <w:kern w:val="0"/>
+          <w:sz w:val="24"/>
+          <w:szCs w:val="24"/>
+          <w14:ligatures w14:val="none"/>
+        </w:rPr>
+        <w:t>col</w:t>
+      </w:r>
+      <w:r>
+        <w:rPr>
+          <w:rFonts w:ascii="Times New Roman" w:eastAsia="Times New Roman" w:hAnsi="Times New Roman" w:cs="Times New Roman"/>
+          <w:color w:val="D4D4D4"/>
+          <w:kern w:val="0"/>
+          <w:sz w:val="24"/>
+          <w:szCs w:val="24"/>
+          <w14:ligatures w14:val="none"/>
+        </w:rPr>
+        <w:t xml:space="preserve"> = </w:t>
+      </w:r>
+      <w:proofErr w:type="spellStart"/>
+      <w:r>
+        <w:rPr>
+          <w:rFonts w:ascii="Times New Roman" w:eastAsia="Times New Roman" w:hAnsi="Times New Roman" w:cs="Times New Roman"/>
+          <w:color w:val="9CDCFE"/>
+          <w:kern w:val="0"/>
+          <w:sz w:val="24"/>
+          <w:szCs w:val="24"/>
+          <w14:ligatures w14:val="none"/>
+        </w:rPr>
+        <w:t>i</w:t>
+      </w:r>
+      <w:proofErr w:type="spellEnd"/>
+      <w:r>
+        <w:rPr>
+          <w:rFonts w:ascii="Times New Roman" w:eastAsia="Times New Roman" w:hAnsi="Times New Roman" w:cs="Times New Roman"/>
+          <w:color w:val="D4D4D4"/>
+          <w:kern w:val="0"/>
+          <w:sz w:val="24"/>
+          <w:szCs w:val="24"/>
+          <w14:ligatures w14:val="none"/>
+        </w:rPr>
+        <w:t xml:space="preserve"> % </w:t>
+      </w:r>
+      <w:r>
+        <w:rPr>
+          <w:rFonts w:ascii="Times New Roman" w:eastAsia="Times New Roman" w:hAnsi="Times New Roman" w:cs="Times New Roman"/>
+          <w:color w:val="B5CEA8"/>
+          <w:kern w:val="0"/>
+          <w:sz w:val="24"/>
+          <w:szCs w:val="24"/>
+          <w14:ligatures w14:val="none"/>
+        </w:rPr>
+        <w:t>6</w:t>
+      </w:r>
+    </w:p>
+    <w:p>
+      <w:pPr>
+        <w:shd w:val="clear" w:color="auto" w:fill="1E1E1E"/>
+        <w:spacing w:after="0" w:line="285" w:lineRule="atLeast"/>
+        <w:ind w:left="360"/>
+        <w:rPr>
+          <w:rFonts w:ascii="Times New Roman" w:eastAsia="Times New Roman" w:hAnsi="Times New Roman" w:cs="Times New Roman"/>
+          <w:color w:val="D4D4D4"/>
+          <w:kern w:val="0"/>
+          <w:sz w:val="24"/>
+          <w:szCs w:val="24"/>
+          <w14:ligatures w14:val="none"/>
+        </w:rPr>
+      </w:pPr>
+      <w:r>
+        <w:rPr>
+          <w:rFonts w:ascii="Times New Roman" w:eastAsia="Times New Roman" w:hAnsi="Times New Roman" w:cs="Times New Roman"/>
+          <w:color w:val="D4D4D4"/>
+          <w:kern w:val="0"/>
+          <w:sz w:val="24"/>
+          <w:szCs w:val="24"/>
+          <w14:ligatures w14:val="none"/>
+        </w:rPr>
+        <w:t xml:space="preserve">    </w:t>
+      </w:r>
+      <w:r>
+        <w:rPr>
+          <w:rFonts w:ascii="Times New Roman" w:eastAsia="Times New Roman" w:hAnsi="Times New Roman" w:cs="Times New Roman"/>
+          <w:color w:val="9CDCFE"/>
+          <w:kern w:val="0"/>
+          <w:sz w:val="24"/>
+          <w:szCs w:val="24"/>
+          <w14:ligatures w14:val="none"/>
+        </w:rPr>
+        <w:t>ax</w:t>
+      </w:r>
+      <w:r>
+        <w:rPr>
+          <w:rFonts w:ascii="Times New Roman" w:eastAsia="Times New Roman" w:hAnsi="Times New Roman" w:cs="Times New Roman"/>
+          <w:color w:val="D4D4D4"/>
+          <w:kern w:val="0"/>
+          <w:sz w:val="24"/>
+          <w:szCs w:val="24"/>
+          <w14:ligatures w14:val="none"/>
+        </w:rPr>
+        <w:t xml:space="preserve"> = </w:t>
+      </w:r>
+      <w:r>
+        <w:rPr>
+          <w:rFonts w:ascii="Times New Roman" w:eastAsia="Times New Roman" w:hAnsi="Times New Roman" w:cs="Times New Roman"/>
+          <w:color w:val="9CDCFE"/>
+          <w:kern w:val="0"/>
+          <w:sz w:val="24"/>
+          <w:szCs w:val="24"/>
+          <w14:ligatures w14:val="none"/>
+        </w:rPr>
+        <w:t>axes</w:t>
+      </w:r>
+      <w:r>
+        <w:rPr>
+          <w:rFonts w:ascii="Times New Roman" w:eastAsia="Times New Roman" w:hAnsi="Times New Roman" w:cs="Times New Roman"/>
+          <w:color w:val="D4D4D4"/>
+          <w:kern w:val="0"/>
+          <w:sz w:val="24"/>
+          <w:szCs w:val="24"/>
+          <w14:ligatures w14:val="none"/>
+        </w:rPr>
+        <w:t>[</w:t>
+      </w:r>
+      <w:r>
+        <w:rPr>
+          <w:rFonts w:ascii="Times New Roman" w:eastAsia="Times New Roman" w:hAnsi="Times New Roman" w:cs="Times New Roman"/>
+          <w:color w:val="9CDCFE"/>
+          <w:kern w:val="0"/>
+          <w:sz w:val="24"/>
+          <w:szCs w:val="24"/>
+          <w14:ligatures w14:val="none"/>
+        </w:rPr>
+        <w:t>row</w:t>
+      </w:r>
+      <w:r>
+        <w:rPr>
+          <w:rFonts w:ascii="Times New Roman" w:eastAsia="Times New Roman" w:hAnsi="Times New Roman" w:cs="Times New Roman"/>
+          <w:color w:val="D4D4D4"/>
+          <w:kern w:val="0"/>
+          <w:sz w:val="24"/>
+          <w:szCs w:val="24"/>
+          <w14:ligatures w14:val="none"/>
+        </w:rPr>
+        <w:t>][</w:t>
+      </w:r>
+      <w:r>
+        <w:rPr>
+          <w:rFonts w:ascii="Times New Roman" w:eastAsia="Times New Roman" w:hAnsi="Times New Roman" w:cs="Times New Roman"/>
+          <w:color w:val="9CDCFE"/>
+          <w:kern w:val="0"/>
+          <w:sz w:val="24"/>
+          <w:szCs w:val="24"/>
+          <w14:ligatures w14:val="none"/>
+        </w:rPr>
+        <w:t>col</w:t>
+      </w:r>
+      <w:r>
+        <w:rPr>
+          <w:rFonts w:ascii="Times New Roman" w:eastAsia="Times New Roman" w:hAnsi="Times New Roman" w:cs="Times New Roman"/>
+          <w:color w:val="D4D4D4"/>
+          <w:kern w:val="0"/>
+          <w:sz w:val="24"/>
+          <w:szCs w:val="24"/>
+          <w14:ligatures w14:val="none"/>
+        </w:rPr>
+        <w:t>]</w:t>
+      </w:r>
+    </w:p>
+    <w:p>
+      <w:pPr>
+        <w:shd w:val="clear" w:color="auto" w:fill="1E1E1E"/>
+        <w:spacing w:after="0" w:line="285" w:lineRule="atLeast"/>
+        <w:ind w:left="360"/>
+        <w:rPr>
+          <w:rFonts w:ascii="Times New Roman" w:eastAsia="Times New Roman" w:hAnsi="Times New Roman" w:cs="Times New Roman"/>
+          <w:color w:val="D4D4D4"/>
+          <w:kern w:val="0"/>
+          <w:sz w:val="24"/>
+          <w:szCs w:val="24"/>
+          <w14:ligatures w14:val="none"/>
+        </w:rPr>
+      </w:pPr>
+      <w:r>
+        <w:rPr>
+          <w:rFonts w:ascii="Times New Roman" w:eastAsia="Times New Roman" w:hAnsi="Times New Roman" w:cs="Times New Roman"/>
+          <w:color w:val="D4D4D4"/>
+          <w:kern w:val="0"/>
+          <w:sz w:val="24"/>
+          <w:szCs w:val="24"/>
+          <w14:ligatures w14:val="none"/>
+        </w:rPr>
+        <w:t xml:space="preserve">    </w:t>
+      </w:r>
+    </w:p>
+    <w:p>
+      <w:pPr>
+        <w:shd w:val="clear" w:color="auto" w:fill="1E1E1E"/>
+        <w:spacing w:after="0" w:line="285" w:lineRule="atLeast"/>
+        <w:ind w:left="360"/>
+        <w:rPr>
+          <w:rFonts w:ascii="Times New Roman" w:eastAsia="Times New Roman" w:hAnsi="Times New Roman" w:cs="Times New Roman"/>
+          <w:color w:val="D4D4D4"/>
+          <w:kern w:val="0"/>
+          <w:sz w:val="24"/>
+          <w:szCs w:val="24"/>
+          <w14:ligatures w14:val="none"/>
+        </w:rPr>
+      </w:pPr>
+      <w:r>
+        <w:rPr>
+          <w:rFonts w:ascii="Times New Roman" w:eastAsia="Times New Roman" w:hAnsi="Times New Roman" w:cs="Times New Roman"/>
+          <w:color w:val="D4D4D4"/>
+          <w:kern w:val="0"/>
+          <w:sz w:val="24"/>
+          <w:szCs w:val="24"/>
+          <w14:ligatures w14:val="none"/>
+        </w:rPr>
+        <w:t xml:space="preserve">    </w:t>
+      </w:r>
+      <w:r>
+        <w:rPr>
+          <w:rFonts w:ascii="Times New Roman" w:eastAsia="Times New Roman" w:hAnsi="Times New Roman" w:cs="Times New Roman"/>
+          <w:color w:val="6A9955"/>
+          <w:kern w:val="0"/>
+          <w:sz w:val="24"/>
+          <w:szCs w:val="24"/>
+          <w14:ligatures w14:val="none"/>
+        </w:rPr>
+        <w:t># Plot feature vs. y and label axes</w:t>
+      </w:r>
+    </w:p>
+    <w:p>
+      <w:pPr>
+        <w:shd w:val="clear" w:color="auto" w:fill="1E1E1E"/>
+        <w:spacing w:after="0" w:line="285" w:lineRule="atLeast"/>
+        <w:ind w:left="360"/>
+        <w:rPr>
+          <w:rFonts w:ascii="Times New Roman" w:eastAsia="Times New Roman" w:hAnsi="Times New Roman" w:cs="Times New Roman"/>
+          <w:color w:val="D4D4D4"/>
+          <w:kern w:val="0"/>
+          <w:sz w:val="24"/>
+          <w:szCs w:val="24"/>
+          <w14:ligatures w14:val="none"/>
+        </w:rPr>
+      </w:pPr>
+      <w:r>
+        <w:rPr>
+          <w:rFonts w:ascii="Times New Roman" w:eastAsia="Times New Roman" w:hAnsi="Times New Roman" w:cs="Times New Roman"/>
+          <w:color w:val="D4D4D4"/>
+          <w:kern w:val="0"/>
+          <w:sz w:val="24"/>
+          <w:szCs w:val="24"/>
+          <w14:ligatures w14:val="none"/>
+        </w:rPr>
+        <w:t xml:space="preserve">    </w:t>
+      </w:r>
+      <w:proofErr w:type="spellStart"/>
+      <w:proofErr w:type="gramStart"/>
+      <w:r>
+        <w:rPr>
+          <w:rFonts w:ascii="Times New Roman" w:eastAsia="Times New Roman" w:hAnsi="Times New Roman" w:cs="Times New Roman"/>
+          <w:color w:val="9CDCFE"/>
+          <w:kern w:val="0"/>
+          <w:sz w:val="24"/>
+          <w:szCs w:val="24"/>
+          <w14:ligatures w14:val="none"/>
+        </w:rPr>
+        <w:t>ax</w:t>
+      </w:r>
+      <w:r>
+        <w:rPr>
+          <w:rFonts w:ascii="Times New Roman" w:eastAsia="Times New Roman" w:hAnsi="Times New Roman" w:cs="Times New Roman"/>
+          <w:color w:val="D4D4D4"/>
+          <w:kern w:val="0"/>
+          <w:sz w:val="24"/>
+          <w:szCs w:val="24"/>
+          <w14:ligatures w14:val="none"/>
+        </w:rPr>
+        <w:t>.scatter</w:t>
+      </w:r>
+      <w:proofErr w:type="spellEnd"/>
+      <w:proofErr w:type="gramEnd"/>
+      <w:r>
+        <w:rPr>
+          <w:rFonts w:ascii="Times New Roman" w:eastAsia="Times New Roman" w:hAnsi="Times New Roman" w:cs="Times New Roman"/>
+          <w:color w:val="D4D4D4"/>
+          <w:kern w:val="0"/>
+          <w:sz w:val="24"/>
+          <w:szCs w:val="24"/>
+          <w14:ligatures w14:val="none"/>
+        </w:rPr>
+        <w:t>(</w:t>
+      </w:r>
+      <w:r>
+        <w:rPr>
+          <w:rFonts w:ascii="Times New Roman" w:eastAsia="Times New Roman" w:hAnsi="Times New Roman" w:cs="Times New Roman"/>
+          <w:color w:val="4FC1FF"/>
+          <w:kern w:val="0"/>
+          <w:sz w:val="24"/>
+          <w:szCs w:val="24"/>
+          <w14:ligatures w14:val="none"/>
+        </w:rPr>
+        <w:t>X</w:t>
+      </w:r>
+      <w:r>
+        <w:rPr>
+          <w:rFonts w:ascii="Times New Roman" w:eastAsia="Times New Roman" w:hAnsi="Times New Roman" w:cs="Times New Roman"/>
+          <w:color w:val="D4D4D4"/>
+          <w:kern w:val="0"/>
+          <w:sz w:val="24"/>
+          <w:szCs w:val="24"/>
+          <w14:ligatures w14:val="none"/>
+        </w:rPr>
+        <w:t>[</w:t>
+      </w:r>
+      <w:r>
+        <w:rPr>
+          <w:rFonts w:ascii="Times New Roman" w:eastAsia="Times New Roman" w:hAnsi="Times New Roman" w:cs="Times New Roman"/>
+          <w:color w:val="9CDCFE"/>
+          <w:kern w:val="0"/>
+          <w:sz w:val="24"/>
+          <w:szCs w:val="24"/>
+          <w14:ligatures w14:val="none"/>
+        </w:rPr>
+        <w:t>column</w:t>
+      </w:r>
+      <w:r>
+        <w:rPr>
+          <w:rFonts w:ascii="Times New Roman" w:eastAsia="Times New Roman" w:hAnsi="Times New Roman" w:cs="Times New Roman"/>
+          <w:color w:val="D4D4D4"/>
+          <w:kern w:val="0"/>
+          <w:sz w:val="24"/>
+          <w:szCs w:val="24"/>
+          <w14:ligatures w14:val="none"/>
+        </w:rPr>
+        <w:t xml:space="preserve">], </w:t>
+      </w:r>
+      <w:r>
+        <w:rPr>
+          <w:rFonts w:ascii="Times New Roman" w:eastAsia="Times New Roman" w:hAnsi="Times New Roman" w:cs="Times New Roman"/>
+          <w:color w:val="9CDCFE"/>
+          <w:kern w:val="0"/>
+          <w:sz w:val="24"/>
+          <w:szCs w:val="24"/>
+          <w14:ligatures w14:val="none"/>
+        </w:rPr>
+        <w:t>y</w:t>
+      </w:r>
+      <w:r>
+        <w:rPr>
+          <w:rFonts w:ascii="Times New Roman" w:eastAsia="Times New Roman" w:hAnsi="Times New Roman" w:cs="Times New Roman"/>
+          <w:color w:val="D4D4D4"/>
+          <w:kern w:val="0"/>
+          <w:sz w:val="24"/>
+          <w:szCs w:val="24"/>
+          <w14:ligatures w14:val="none"/>
+        </w:rPr>
+        <w:t xml:space="preserve">, </w:t>
+      </w:r>
+      <w:r>
+        <w:rPr>
+          <w:rFonts w:ascii="Times New Roman" w:eastAsia="Times New Roman" w:hAnsi="Times New Roman" w:cs="Times New Roman"/>
+          <w:color w:val="9CDCFE"/>
+          <w:kern w:val="0"/>
+          <w:sz w:val="24"/>
+          <w:szCs w:val="24"/>
+          <w14:ligatures w14:val="none"/>
+        </w:rPr>
+        <w:t>alpha</w:t>
+      </w:r>
+      <w:r>
+        <w:rPr>
+          <w:rFonts w:ascii="Times New Roman" w:eastAsia="Times New Roman" w:hAnsi="Times New Roman" w:cs="Times New Roman"/>
+          <w:color w:val="D4D4D4"/>
+          <w:kern w:val="0"/>
+          <w:sz w:val="24"/>
+          <w:szCs w:val="24"/>
+          <w14:ligatures w14:val="none"/>
+        </w:rPr>
+        <w:t>=</w:t>
+      </w:r>
+      <w:r>
+        <w:rPr>
+          <w:rFonts w:ascii="Times New Roman" w:eastAsia="Times New Roman" w:hAnsi="Times New Roman" w:cs="Times New Roman"/>
+          <w:color w:val="B5CEA8"/>
+          <w:kern w:val="0"/>
+          <w:sz w:val="24"/>
+          <w:szCs w:val="24"/>
+          <w14:ligatures w14:val="none"/>
+        </w:rPr>
+        <w:t>0.2</w:t>
+      </w:r>
+      <w:r>
+        <w:rPr>
+          <w:rFonts w:ascii="Times New Roman" w:eastAsia="Times New Roman" w:hAnsi="Times New Roman" w:cs="Times New Roman"/>
+          <w:color w:val="D4D4D4"/>
+          <w:kern w:val="0"/>
+          <w:sz w:val="24"/>
+          <w:szCs w:val="24"/>
+          <w14:ligatures w14:val="none"/>
+        </w:rPr>
+        <w:t>)</w:t>
+      </w:r>
+    </w:p>
+    <w:p>
+      <w:pPr>
+        <w:shd w:val="clear" w:color="auto" w:fill="1E1E1E"/>
+        <w:spacing w:after="0" w:line="285" w:lineRule="atLeast"/>
+        <w:ind w:left="360"/>
+        <w:rPr>
+          <w:rFonts w:ascii="Times New Roman" w:eastAsia="Times New Roman" w:hAnsi="Times New Roman" w:cs="Times New Roman"/>
+          <w:color w:val="D4D4D4"/>
+          <w:kern w:val="0"/>
+          <w:sz w:val="24"/>
+          <w:szCs w:val="24"/>
+          <w14:ligatures w14:val="none"/>
+        </w:rPr>
+      </w:pPr>
+      <w:r>
+        <w:rPr>
+          <w:rFonts w:ascii="Times New Roman" w:eastAsia="Times New Roman" w:hAnsi="Times New Roman" w:cs="Times New Roman"/>
+          <w:color w:val="D4D4D4"/>
+          <w:kern w:val="0"/>
+          <w:sz w:val="24"/>
+          <w:szCs w:val="24"/>
+          <w14:ligatures w14:val="none"/>
+        </w:rPr>
+        <w:t xml:space="preserve">    </w:t>
+      </w:r>
+      <w:proofErr w:type="spellStart"/>
+      <w:r>
+        <w:rPr>
+          <w:rFonts w:ascii="Times New Roman" w:eastAsia="Times New Roman" w:hAnsi="Times New Roman" w:cs="Times New Roman"/>
+          <w:color w:val="9CDCFE"/>
+          <w:kern w:val="0"/>
+          <w:sz w:val="24"/>
+          <w:szCs w:val="24"/>
+          <w14:ligatures w14:val="none"/>
+        </w:rPr>
+        <w:t>ax</w:t>
+      </w:r>
+      <w:r>
+        <w:rPr>
+          <w:rFonts w:ascii="Times New Roman" w:eastAsia="Times New Roman" w:hAnsi="Times New Roman" w:cs="Times New Roman"/>
+          <w:color w:val="D4D4D4"/>
+          <w:kern w:val="0"/>
+          <w:sz w:val="24"/>
+          <w:szCs w:val="24"/>
+          <w14:ligatures w14:val="none"/>
+        </w:rPr>
+        <w:t>.set_xlabel</w:t>
+      </w:r>
+      <w:proofErr w:type="spellEnd"/>
+      <w:r>
+        <w:rPr>
+          <w:rFonts w:ascii="Times New Roman" w:eastAsia="Times New Roman" w:hAnsi="Times New Roman" w:cs="Times New Roman"/>
+          <w:color w:val="D4D4D4"/>
+          <w:kern w:val="0"/>
+          <w:sz w:val="24"/>
+          <w:szCs w:val="24"/>
+          <w14:ligatures w14:val="none"/>
+        </w:rPr>
+        <w:t>(</w:t>
+      </w:r>
+      <w:r>
+        <w:rPr>
+          <w:rFonts w:ascii="Times New Roman" w:eastAsia="Times New Roman" w:hAnsi="Times New Roman" w:cs="Times New Roman"/>
+          <w:color w:val="9CDCFE"/>
+          <w:kern w:val="0"/>
+          <w:sz w:val="24"/>
+          <w:szCs w:val="24"/>
+          <w14:ligatures w14:val="none"/>
+        </w:rPr>
+        <w:t>column</w:t>
+      </w:r>
+      <w:r>
+        <w:rPr>
+          <w:rFonts w:ascii="Times New Roman" w:eastAsia="Times New Roman" w:hAnsi="Times New Roman" w:cs="Times New Roman"/>
+          <w:color w:val="D4D4D4"/>
+          <w:kern w:val="0"/>
+          <w:sz w:val="24"/>
+          <w:szCs w:val="24"/>
+          <w14:ligatures w14:val="none"/>
+        </w:rPr>
+        <w:t>)</w:t>
+      </w:r>
+    </w:p>
+    <w:p>
+      <w:pPr>
+        <w:shd w:val="clear" w:color="auto" w:fill="1E1E1E"/>
+        <w:spacing w:after="0" w:line="285" w:lineRule="atLeast"/>
+        <w:ind w:left="360"/>
+        <w:rPr>
+          <w:rFonts w:ascii="Times New Roman" w:eastAsia="Times New Roman" w:hAnsi="Times New Roman" w:cs="Times New Roman"/>
+          <w:color w:val="D4D4D4"/>
+          <w:kern w:val="0"/>
+          <w:sz w:val="24"/>
+          <w:szCs w:val="24"/>
+          <w14:ligatures w14:val="none"/>
+        </w:rPr>
+      </w:pPr>
+      <w:r>
+        <w:rPr>
+          <w:rFonts w:ascii="Times New Roman" w:eastAsia="Times New Roman" w:hAnsi="Times New Roman" w:cs="Times New Roman"/>
+          <w:color w:val="D4D4D4"/>
+          <w:kern w:val="0"/>
+          <w:sz w:val="24"/>
+          <w:szCs w:val="24"/>
+          <w14:ligatures w14:val="none"/>
+        </w:rPr>
+        <w:t xml:space="preserve">    </w:t>
+      </w:r>
+      <w:r>
+        <w:rPr>
+          <w:rFonts w:ascii="Times New Roman" w:eastAsia="Times New Roman" w:hAnsi="Times New Roman" w:cs="Times New Roman"/>
+          <w:color w:val="C586C0"/>
+          <w:kern w:val="0"/>
+          <w:sz w:val="24"/>
+          <w:szCs w:val="24"/>
+          <w14:ligatures w14:val="none"/>
+        </w:rPr>
+        <w:t>if</w:t>
+      </w:r>
+      <w:r>
+        <w:rPr>
+          <w:rFonts w:ascii="Times New Roman" w:eastAsia="Times New Roman" w:hAnsi="Times New Roman" w:cs="Times New Roman"/>
+          <w:color w:val="D4D4D4"/>
+          <w:kern w:val="0"/>
+          <w:sz w:val="24"/>
+          <w:szCs w:val="24"/>
+          <w14:ligatures w14:val="none"/>
+        </w:rPr>
+        <w:t xml:space="preserve"> </w:t>
+      </w:r>
+      <w:r>
+        <w:rPr>
+          <w:rFonts w:ascii="Times New Roman" w:eastAsia="Times New Roman" w:hAnsi="Times New Roman" w:cs="Times New Roman"/>
+          <w:color w:val="9CDCFE"/>
+          <w:kern w:val="0"/>
+          <w:sz w:val="24"/>
+          <w:szCs w:val="24"/>
+          <w14:ligatures w14:val="none"/>
+        </w:rPr>
+        <w:t>col</w:t>
+      </w:r>
+      <w:r>
+        <w:rPr>
+          <w:rFonts w:ascii="Times New Roman" w:eastAsia="Times New Roman" w:hAnsi="Times New Roman" w:cs="Times New Roman"/>
+          <w:color w:val="D4D4D4"/>
+          <w:kern w:val="0"/>
+          <w:sz w:val="24"/>
+          <w:szCs w:val="24"/>
+          <w14:ligatures w14:val="none"/>
+        </w:rPr>
+        <w:t xml:space="preserve"> == </w:t>
+      </w:r>
+      <w:r>
+        <w:rPr>
+          <w:rFonts w:ascii="Times New Roman" w:eastAsia="Times New Roman" w:hAnsi="Times New Roman" w:cs="Times New Roman"/>
+          <w:color w:val="B5CEA8"/>
+          <w:kern w:val="0"/>
+          <w:sz w:val="24"/>
+          <w:szCs w:val="24"/>
+          <w14:ligatures w14:val="none"/>
+        </w:rPr>
+        <w:t>0</w:t>
+      </w:r>
+      <w:r>
+        <w:rPr>
+          <w:rFonts w:ascii="Times New Roman" w:eastAsia="Times New Roman" w:hAnsi="Times New Roman" w:cs="Times New Roman"/>
+          <w:color w:val="D4D4D4"/>
+          <w:kern w:val="0"/>
+          <w:sz w:val="24"/>
+          <w:szCs w:val="24"/>
+          <w14:ligatures w14:val="none"/>
+        </w:rPr>
+        <w:t>:</w:t>
+      </w:r>
+    </w:p>
+    <w:p>
+      <w:pPr>
+        <w:shd w:val="clear" w:color="auto" w:fill="1E1E1E"/>
+        <w:spacing w:after="0" w:line="285" w:lineRule="atLeast"/>
+        <w:ind w:left="360"/>
+        <w:rPr>
+          <w:rFonts w:ascii="Times New Roman" w:eastAsia="Times New Roman" w:hAnsi="Times New Roman" w:cs="Times New Roman"/>
+          <w:color w:val="D4D4D4"/>
+          <w:kern w:val="0"/>
+          <w:sz w:val="24"/>
+          <w:szCs w:val="24"/>
+          <w14:ligatures w14:val="none"/>
+        </w:rPr>
+      </w:pPr>
+      <w:r>
+        <w:rPr>
+          <w:rFonts w:ascii="Times New Roman" w:eastAsia="Times New Roman" w:hAnsi="Times New Roman" w:cs="Times New Roman"/>
+          <w:color w:val="D4D4D4"/>
+          <w:kern w:val="0"/>
+          <w:sz w:val="24"/>
+          <w:szCs w:val="24"/>
+          <w14:ligatures w14:val="none"/>
+        </w:rPr>
+        <w:t xml:space="preserve">        </w:t>
+      </w:r>
+      <w:proofErr w:type="spellStart"/>
+      <w:r>
+        <w:rPr>
+          <w:rFonts w:ascii="Times New Roman" w:eastAsia="Times New Roman" w:hAnsi="Times New Roman" w:cs="Times New Roman"/>
+          <w:color w:val="9CDCFE"/>
+          <w:kern w:val="0"/>
+          <w:sz w:val="24"/>
+          <w:szCs w:val="24"/>
+          <w14:ligatures w14:val="none"/>
+        </w:rPr>
+        <w:t>ax</w:t>
+      </w:r>
+      <w:r>
+        <w:rPr>
+          <w:rFonts w:ascii="Times New Roman" w:eastAsia="Times New Roman" w:hAnsi="Times New Roman" w:cs="Times New Roman"/>
+          <w:color w:val="D4D4D4"/>
+          <w:kern w:val="0"/>
+          <w:sz w:val="24"/>
+          <w:szCs w:val="24"/>
+          <w14:ligatures w14:val="none"/>
+        </w:rPr>
+        <w:t>.set_ylabel</w:t>
+      </w:r>
+      <w:proofErr w:type="spellEnd"/>
+      <w:r>
+        <w:rPr>
+          <w:rFonts w:ascii="Times New Roman" w:eastAsia="Times New Roman" w:hAnsi="Times New Roman" w:cs="Times New Roman"/>
+          <w:color w:val="D4D4D4"/>
+          <w:kern w:val="0"/>
+          <w:sz w:val="24"/>
+          <w:szCs w:val="24"/>
+          <w14:ligatures w14:val="none"/>
+        </w:rPr>
+        <w:t>(</w:t>
+      </w:r>
+      <w:r>
+        <w:rPr>
+          <w:rFonts w:ascii="Times New Roman" w:eastAsia="Times New Roman" w:hAnsi="Times New Roman" w:cs="Times New Roman"/>
+          <w:color w:val="CE9178"/>
+          <w:kern w:val="0"/>
+          <w:sz w:val="24"/>
+          <w:szCs w:val="24"/>
+          <w14:ligatures w14:val="none"/>
+        </w:rPr>
+        <w:t>"</w:t>
+      </w:r>
+      <w:proofErr w:type="spellStart"/>
+      <w:r>
+        <w:rPr>
+          <w:rFonts w:ascii="Times New Roman" w:eastAsia="Times New Roman" w:hAnsi="Times New Roman" w:cs="Times New Roman"/>
+          <w:color w:val="CE9178"/>
+          <w:kern w:val="0"/>
+          <w:sz w:val="24"/>
+          <w:szCs w:val="24"/>
+          <w14:ligatures w14:val="none"/>
+        </w:rPr>
+        <w:t>SalePrice</w:t>
+      </w:r>
+      <w:proofErr w:type="spellEnd"/>
+      <w:r>
+        <w:rPr>
+          <w:rFonts w:ascii="Times New Roman" w:eastAsia="Times New Roman" w:hAnsi="Times New Roman" w:cs="Times New Roman"/>
+          <w:color w:val="CE9178"/>
+          <w:kern w:val="0"/>
+          <w:sz w:val="24"/>
+          <w:szCs w:val="24"/>
+          <w14:ligatures w14:val="none"/>
+        </w:rPr>
+        <w:t>"</w:t>
+      </w:r>
+      <w:r>
+        <w:rPr>
+          <w:rFonts w:ascii="Times New Roman" w:eastAsia="Times New Roman" w:hAnsi="Times New Roman" w:cs="Times New Roman"/>
+          <w:color w:val="D4D4D4"/>
+          <w:kern w:val="0"/>
+          <w:sz w:val="24"/>
+          <w:szCs w:val="24"/>
+          <w14:ligatures w14:val="none"/>
+        </w:rPr>
+        <w:t>)</w:t>
+      </w:r>
+    </w:p>
+    <w:p>
+      <w:pPr>
+        <w:shd w:val="clear" w:color="auto" w:fill="1E1E1E"/>
+        <w:spacing w:after="0" w:line="285" w:lineRule="atLeast"/>
+        <w:ind w:left="360"/>
+        <w:rPr>
+          <w:rFonts w:ascii="Times New Roman" w:eastAsia="Times New Roman" w:hAnsi="Times New Roman" w:cs="Times New Roman"/>
+          <w:color w:val="D4D4D4"/>
+          <w:kern w:val="0"/>
+          <w:sz w:val="24"/>
+          <w:szCs w:val="24"/>
+          <w14:ligatures w14:val="none"/>
+        </w:rPr>
+      </w:pPr>
+    </w:p>
+    <w:p>
+      <w:pPr>
+        <w:shd w:val="clear" w:color="auto" w:fill="1E1E1E"/>
+        <w:spacing w:after="0" w:line="285" w:lineRule="atLeast"/>
+        <w:ind w:left="360"/>
+        <w:rPr>
+          <w:rFonts w:ascii="Times New Roman" w:eastAsia="Times New Roman" w:hAnsi="Times New Roman" w:cs="Times New Roman"/>
+          <w:color w:val="D4D4D4"/>
+          <w:kern w:val="0"/>
+          <w:sz w:val="24"/>
+          <w:szCs w:val="24"/>
+          <w14:ligatures w14:val="none"/>
+        </w:rPr>
+      </w:pPr>
+      <w:proofErr w:type="spellStart"/>
+      <w:proofErr w:type="gramStart"/>
+      <w:r>
+        <w:rPr>
+          <w:rFonts w:ascii="Times New Roman" w:eastAsia="Times New Roman" w:hAnsi="Times New Roman" w:cs="Times New Roman"/>
+          <w:color w:val="9CDCFE"/>
+          <w:kern w:val="0"/>
+          <w:sz w:val="24"/>
+          <w:szCs w:val="24"/>
+          <w14:ligatures w14:val="none"/>
+        </w:rPr>
+        <w:t>fig</w:t>
+      </w:r>
+      <w:r>
+        <w:rPr>
+          <w:rFonts w:ascii="Times New Roman" w:eastAsia="Times New Roman" w:hAnsi="Times New Roman" w:cs="Times New Roman"/>
+          <w:color w:val="D4D4D4"/>
+          <w:kern w:val="0"/>
+          <w:sz w:val="24"/>
+          <w:szCs w:val="24"/>
+          <w14:ligatures w14:val="none"/>
+        </w:rPr>
+        <w:t>.</w:t>
+      </w:r>
+      <w:r>
+        <w:rPr>
+          <w:rFonts w:ascii="Times New Roman" w:eastAsia="Times New Roman" w:hAnsi="Times New Roman" w:cs="Times New Roman"/>
+          <w:color w:val="DCDCAA"/>
+          <w:kern w:val="0"/>
+          <w:sz w:val="24"/>
+          <w:szCs w:val="24"/>
+          <w14:ligatures w14:val="none"/>
+        </w:rPr>
+        <w:t>tight</w:t>
+      </w:r>
+      <w:proofErr w:type="gramEnd"/>
+      <w:r>
+        <w:rPr>
+          <w:rFonts w:ascii="Times New Roman" w:eastAsia="Times New Roman" w:hAnsi="Times New Roman" w:cs="Times New Roman"/>
+          <w:color w:val="DCDCAA"/>
+          <w:kern w:val="0"/>
+          <w:sz w:val="24"/>
+          <w:szCs w:val="24"/>
+          <w14:ligatures w14:val="none"/>
+        </w:rPr>
+        <w:t>_layout</w:t>
+      </w:r>
+      <w:proofErr w:type="spellEnd"/>
+      <w:r>
+        <w:rPr>
+          <w:rFonts w:ascii="Times New Roman" w:eastAsia="Times New Roman" w:hAnsi="Times New Roman" w:cs="Times New Roman"/>
+          <w:color w:val="D4D4D4"/>
+          <w:kern w:val="0"/>
+          <w:sz w:val="24"/>
+          <w:szCs w:val="24"/>
+          <w14:ligatures w14:val="none"/>
+        </w:rPr>
+        <w:t>()</w:t>
+      </w:r>
+    </w:p>
+    <w:p>
+      <w:pPr>
+        <w:ind w:left="360"/>
+        <w:rPr>
+          <w:rFonts w:ascii="Times New Roman" w:eastAsia="Times New Roman" w:hAnsi="Times New Roman" w:cs="Times New Roman"/>
+          <w:sz w:val="24"/>
+          <w:szCs w:val="24"/>
+        </w:rPr>
+      </w:pPr>
+    </w:p>
+    <w:p>
+      <w:pPr>
+        <w:ind w:left="360"/>
+        <w:rPr>
+          <w:rFonts w:ascii="Times New Roman" w:eastAsia="Times New Roman" w:hAnsi="Times New Roman" w:cs="Times New Roman"/>
+          <w:sz w:val="24"/>
+          <w:szCs w:val="24"/>
+        </w:rPr>
+      </w:pPr>
+      <w:r>
+        <w:rPr>
+          <w:rFonts w:ascii="Times New Roman" w:hAnsi="Times New Roman" w:cs="Times New Roman"/>
+          <w:noProof/>
+          <w:sz w:val="24"/>
+          <w:szCs w:val="24"/>
+        </w:rPr>
+        <w:lastRenderedPageBreak/>
+        <w:drawing>
+          <wp:inline distT="0" distB="0" distL="0" distR="0" wp14:anchorId="5917B984" wp14:editId="6D3E8369">
+            <wp:extent cx="5943600" cy="4819650"/>
+            <wp:effectExtent l="0" t="0" r="0" b="0"/>
+            <wp:docPr id="202325844" name="Picture 1"/>
+            <wp:cNvGraphicFramePr>
+              <a:graphicFrameLocks xmlns:a="http://schemas.openxmlformats.org/drawingml/2006/main" noChangeAspect="1"/>
+            </wp:cNvGraphicFramePr>
+            <a:graphic xmlns:a="http://schemas.openxmlformats.org/drawingml/2006/main">
+              <a:graphicData uri="http://schemas.openxmlformats.org/drawingml/2006/picture">
+                <pic:pic xmlns:pic="http://schemas.openxmlformats.org/drawingml/2006/picture">
+                  <pic:nvPicPr>
+                    <pic:cNvPr id="202325844" name=""/>
+                    <pic:cNvPicPr/>
+                  </pic:nvPicPr>
+                  <pic:blipFill>
+                    <a:blip r:embed="rId17"/>
+                    <a:stretch>
+                      <a:fillRect/>
+                    </a:stretch>
+                  </pic:blipFill>
+                  <pic:spPr>
+                    <a:xfrm>
+                      <a:off x="0" y="0"/>
+                      <a:ext cx="5943600" cy="4819650"/>
+                    </a:xfrm>
+                    <a:prstGeom prst="rect">
+                      <a:avLst/>
+                    </a:prstGeom>
+                  </pic:spPr>
+                </pic:pic>
+              </a:graphicData>
+            </a:graphic>
+          </wp:inline>
+        </w:drawing>
+      </w:r>
+    </w:p>
+    <w:p>
+      <w:pPr>
+        <w:pStyle w:val="ListParagraph"/>
+        <w:numPr>
+          <w:ilvl w:val="0"/>
+          <w:numId w:val="1"/>
+        </w:numPr>
+        <w:rPr>
+          <w:rFonts w:ascii="Times New Roman" w:eastAsia="Times New Roman" w:hAnsi="Times New Roman" w:cs="Times New Roman"/>
+          <w:sz w:val="24"/>
+          <w:szCs w:val="24"/>
+        </w:rPr>
+      </w:pPr>
+      <w:r>
+        <w:rPr>
+          <w:rFonts w:ascii="Times New Roman" w:eastAsia="Times New Roman" w:hAnsi="Times New Roman" w:cs="Times New Roman"/>
+          <w:b/>
+          <w:bCs/>
+          <w:sz w:val="24"/>
+          <w:szCs w:val="24"/>
+        </w:rPr>
+        <w:t xml:space="preserve">One Hot Encoding using </w:t>
+      </w:r>
+      <w:proofErr w:type="spellStart"/>
+      <w:r>
+        <w:rPr>
+          <w:rFonts w:ascii="Times New Roman" w:eastAsia="Times New Roman" w:hAnsi="Times New Roman" w:cs="Times New Roman"/>
+          <w:b/>
+          <w:bCs/>
+          <w:sz w:val="24"/>
+          <w:szCs w:val="24"/>
+        </w:rPr>
+        <w:t>sklearn</w:t>
+      </w:r>
+      <w:proofErr w:type="spellEnd"/>
+    </w:p>
+    <w:p>
+      <w:pPr>
+        <w:shd w:val="clear" w:color="auto" w:fill="1E1E1E"/>
+        <w:spacing w:after="0" w:line="285" w:lineRule="atLeast"/>
+        <w:ind w:left="360"/>
+        <w:rPr>
+          <w:rFonts w:ascii="Times New Roman" w:eastAsia="Times New Roman" w:hAnsi="Times New Roman" w:cs="Times New Roman"/>
+          <w:color w:val="D4D4D4"/>
+          <w:kern w:val="0"/>
+          <w:sz w:val="24"/>
+          <w:szCs w:val="24"/>
+          <w14:ligatures w14:val="none"/>
+        </w:rPr>
+      </w:pPr>
+      <w:r>
+        <w:rPr>
+          <w:rFonts w:ascii="Times New Roman" w:eastAsia="Times New Roman" w:hAnsi="Times New Roman" w:cs="Times New Roman"/>
+          <w:color w:val="C586C0"/>
+          <w:kern w:val="0"/>
+          <w:sz w:val="24"/>
+          <w:szCs w:val="24"/>
+          <w14:ligatures w14:val="none"/>
+        </w:rPr>
+        <w:t>from</w:t>
+      </w:r>
+      <w:r>
+        <w:rPr>
+          <w:rFonts w:ascii="Times New Roman" w:eastAsia="Times New Roman" w:hAnsi="Times New Roman" w:cs="Times New Roman"/>
+          <w:color w:val="D4D4D4"/>
+          <w:kern w:val="0"/>
+          <w:sz w:val="24"/>
+          <w:szCs w:val="24"/>
+          <w14:ligatures w14:val="none"/>
+        </w:rPr>
+        <w:t xml:space="preserve"> </w:t>
+      </w:r>
+      <w:proofErr w:type="spellStart"/>
+      <w:proofErr w:type="gramStart"/>
+      <w:r>
+        <w:rPr>
+          <w:rFonts w:ascii="Times New Roman" w:eastAsia="Times New Roman" w:hAnsi="Times New Roman" w:cs="Times New Roman"/>
+          <w:color w:val="4EC9B0"/>
+          <w:kern w:val="0"/>
+          <w:sz w:val="24"/>
+          <w:szCs w:val="24"/>
+          <w14:ligatures w14:val="none"/>
+        </w:rPr>
+        <w:t>sklearn</w:t>
+      </w:r>
+      <w:r>
+        <w:rPr>
+          <w:rFonts w:ascii="Times New Roman" w:eastAsia="Times New Roman" w:hAnsi="Times New Roman" w:cs="Times New Roman"/>
+          <w:color w:val="D4D4D4"/>
+          <w:kern w:val="0"/>
+          <w:sz w:val="24"/>
+          <w:szCs w:val="24"/>
+          <w14:ligatures w14:val="none"/>
+        </w:rPr>
+        <w:t>.</w:t>
+      </w:r>
+      <w:r>
+        <w:rPr>
+          <w:rFonts w:ascii="Times New Roman" w:eastAsia="Times New Roman" w:hAnsi="Times New Roman" w:cs="Times New Roman"/>
+          <w:color w:val="4EC9B0"/>
+          <w:kern w:val="0"/>
+          <w:sz w:val="24"/>
+          <w:szCs w:val="24"/>
+          <w14:ligatures w14:val="none"/>
+        </w:rPr>
+        <w:t>preprocessing</w:t>
+      </w:r>
+      <w:proofErr w:type="spellEnd"/>
+      <w:proofErr w:type="gramEnd"/>
+      <w:r>
+        <w:rPr>
+          <w:rFonts w:ascii="Times New Roman" w:eastAsia="Times New Roman" w:hAnsi="Times New Roman" w:cs="Times New Roman"/>
+          <w:color w:val="D4D4D4"/>
+          <w:kern w:val="0"/>
+          <w:sz w:val="24"/>
+          <w:szCs w:val="24"/>
+          <w14:ligatures w14:val="none"/>
+        </w:rPr>
+        <w:t xml:space="preserve"> </w:t>
+      </w:r>
+      <w:r>
+        <w:rPr>
+          <w:rFonts w:ascii="Times New Roman" w:eastAsia="Times New Roman" w:hAnsi="Times New Roman" w:cs="Times New Roman"/>
+          <w:color w:val="C586C0"/>
+          <w:kern w:val="0"/>
+          <w:sz w:val="24"/>
+          <w:szCs w:val="24"/>
+          <w14:ligatures w14:val="none"/>
+        </w:rPr>
+        <w:t>import</w:t>
+      </w:r>
+      <w:r>
+        <w:rPr>
+          <w:rFonts w:ascii="Times New Roman" w:eastAsia="Times New Roman" w:hAnsi="Times New Roman" w:cs="Times New Roman"/>
+          <w:color w:val="D4D4D4"/>
+          <w:kern w:val="0"/>
+          <w:sz w:val="24"/>
+          <w:szCs w:val="24"/>
+          <w14:ligatures w14:val="none"/>
+        </w:rPr>
+        <w:t xml:space="preserve"> </w:t>
+      </w:r>
+      <w:proofErr w:type="spellStart"/>
+      <w:r>
+        <w:rPr>
+          <w:rFonts w:ascii="Times New Roman" w:eastAsia="Times New Roman" w:hAnsi="Times New Roman" w:cs="Times New Roman"/>
+          <w:color w:val="4EC9B0"/>
+          <w:kern w:val="0"/>
+          <w:sz w:val="24"/>
+          <w:szCs w:val="24"/>
+          <w14:ligatures w14:val="none"/>
+        </w:rPr>
+        <w:t>OneHotEncoder</w:t>
+      </w:r>
+      <w:proofErr w:type="spellEnd"/>
+    </w:p>
+    <w:p>
+      <w:pPr>
+        <w:shd w:val="clear" w:color="auto" w:fill="1E1E1E"/>
+        <w:spacing w:after="0" w:line="285" w:lineRule="atLeast"/>
+        <w:ind w:left="360"/>
+        <w:rPr>
+          <w:rFonts w:ascii="Times New Roman" w:eastAsia="Times New Roman" w:hAnsi="Times New Roman" w:cs="Times New Roman"/>
+          <w:color w:val="D4D4D4"/>
+          <w:kern w:val="0"/>
+          <w:sz w:val="24"/>
+          <w:szCs w:val="24"/>
+          <w14:ligatures w14:val="none"/>
+        </w:rPr>
+      </w:pPr>
+      <w:r>
+        <w:rPr>
+          <w:rFonts w:ascii="Times New Roman" w:eastAsia="Times New Roman" w:hAnsi="Times New Roman" w:cs="Times New Roman"/>
+          <w:color w:val="6A9955"/>
+          <w:kern w:val="0"/>
+          <w:sz w:val="24"/>
+          <w:szCs w:val="24"/>
+          <w14:ligatures w14:val="none"/>
+        </w:rPr>
+        <w:t>#</w:t>
+      </w:r>
+      <w:proofErr w:type="gramStart"/>
+      <w:r>
+        <w:rPr>
+          <w:rFonts w:ascii="Times New Roman" w:eastAsia="Times New Roman" w:hAnsi="Times New Roman" w:cs="Times New Roman"/>
+          <w:color w:val="6A9955"/>
+          <w:kern w:val="0"/>
+          <w:sz w:val="24"/>
+          <w:szCs w:val="24"/>
+          <w14:ligatures w14:val="none"/>
+        </w:rPr>
+        <w:t>encode</w:t>
+      </w:r>
+      <w:proofErr w:type="gramEnd"/>
+      <w:r>
+        <w:rPr>
+          <w:rFonts w:ascii="Times New Roman" w:eastAsia="Times New Roman" w:hAnsi="Times New Roman" w:cs="Times New Roman"/>
+          <w:color w:val="6A9955"/>
+          <w:kern w:val="0"/>
+          <w:sz w:val="24"/>
+          <w:szCs w:val="24"/>
+          <w14:ligatures w14:val="none"/>
+        </w:rPr>
+        <w:t xml:space="preserve"> test data</w:t>
+      </w:r>
+    </w:p>
+    <w:p>
+      <w:pPr>
+        <w:shd w:val="clear" w:color="auto" w:fill="1E1E1E"/>
+        <w:spacing w:after="0" w:line="285" w:lineRule="atLeast"/>
+        <w:ind w:left="360"/>
+        <w:rPr>
+          <w:rFonts w:ascii="Times New Roman" w:eastAsia="Times New Roman" w:hAnsi="Times New Roman" w:cs="Times New Roman"/>
+          <w:color w:val="D4D4D4"/>
+          <w:kern w:val="0"/>
+          <w:sz w:val="24"/>
+          <w:szCs w:val="24"/>
+          <w14:ligatures w14:val="none"/>
+        </w:rPr>
+      </w:pPr>
+      <w:proofErr w:type="spellStart"/>
+      <w:r>
+        <w:rPr>
+          <w:rFonts w:ascii="Times New Roman" w:eastAsia="Times New Roman" w:hAnsi="Times New Roman" w:cs="Times New Roman"/>
+          <w:color w:val="9CDCFE"/>
+          <w:kern w:val="0"/>
+          <w:sz w:val="24"/>
+          <w:szCs w:val="24"/>
+          <w14:ligatures w14:val="none"/>
+        </w:rPr>
+        <w:t>test_encoded</w:t>
+      </w:r>
+      <w:proofErr w:type="spellEnd"/>
+      <w:r>
+        <w:rPr>
+          <w:rFonts w:ascii="Times New Roman" w:eastAsia="Times New Roman" w:hAnsi="Times New Roman" w:cs="Times New Roman"/>
+          <w:color w:val="D4D4D4"/>
+          <w:kern w:val="0"/>
+          <w:sz w:val="24"/>
+          <w:szCs w:val="24"/>
+          <w14:ligatures w14:val="none"/>
+        </w:rPr>
+        <w:t xml:space="preserve"> = </w:t>
+      </w:r>
+      <w:proofErr w:type="spellStart"/>
+      <w:proofErr w:type="gramStart"/>
+      <w:r>
+        <w:rPr>
+          <w:rFonts w:ascii="Times New Roman" w:eastAsia="Times New Roman" w:hAnsi="Times New Roman" w:cs="Times New Roman"/>
+          <w:color w:val="9CDCFE"/>
+          <w:kern w:val="0"/>
+          <w:sz w:val="24"/>
+          <w:szCs w:val="24"/>
+          <w14:ligatures w14:val="none"/>
+        </w:rPr>
+        <w:t>ohe</w:t>
+      </w:r>
+      <w:r>
+        <w:rPr>
+          <w:rFonts w:ascii="Times New Roman" w:eastAsia="Times New Roman" w:hAnsi="Times New Roman" w:cs="Times New Roman"/>
+          <w:color w:val="D4D4D4"/>
+          <w:kern w:val="0"/>
+          <w:sz w:val="24"/>
+          <w:szCs w:val="24"/>
+          <w14:ligatures w14:val="none"/>
+        </w:rPr>
+        <w:t>.</w:t>
+      </w:r>
+      <w:r>
+        <w:rPr>
+          <w:rFonts w:ascii="Times New Roman" w:eastAsia="Times New Roman" w:hAnsi="Times New Roman" w:cs="Times New Roman"/>
+          <w:color w:val="DCDCAA"/>
+          <w:kern w:val="0"/>
+          <w:sz w:val="24"/>
+          <w:szCs w:val="24"/>
+          <w14:ligatures w14:val="none"/>
+        </w:rPr>
+        <w:t>transform</w:t>
+      </w:r>
+      <w:proofErr w:type="spellEnd"/>
+      <w:proofErr w:type="gramEnd"/>
+      <w:r>
+        <w:rPr>
+          <w:rFonts w:ascii="Times New Roman" w:eastAsia="Times New Roman" w:hAnsi="Times New Roman" w:cs="Times New Roman"/>
+          <w:color w:val="D4D4D4"/>
+          <w:kern w:val="0"/>
+          <w:sz w:val="24"/>
+          <w:szCs w:val="24"/>
+          <w14:ligatures w14:val="none"/>
+        </w:rPr>
+        <w:t>(</w:t>
+      </w:r>
+      <w:proofErr w:type="spellStart"/>
+      <w:r>
+        <w:rPr>
+          <w:rFonts w:ascii="Times New Roman" w:eastAsia="Times New Roman" w:hAnsi="Times New Roman" w:cs="Times New Roman"/>
+          <w:color w:val="9CDCFE"/>
+          <w:kern w:val="0"/>
+          <w:sz w:val="24"/>
+          <w:szCs w:val="24"/>
+          <w14:ligatures w14:val="none"/>
+        </w:rPr>
+        <w:t>X_test</w:t>
+      </w:r>
+      <w:proofErr w:type="spellEnd"/>
+      <w:r>
+        <w:rPr>
+          <w:rFonts w:ascii="Times New Roman" w:eastAsia="Times New Roman" w:hAnsi="Times New Roman" w:cs="Times New Roman"/>
+          <w:color w:val="D4D4D4"/>
+          <w:kern w:val="0"/>
+          <w:sz w:val="24"/>
+          <w:szCs w:val="24"/>
+          <w14:ligatures w14:val="none"/>
+        </w:rPr>
+        <w:t>[</w:t>
+      </w:r>
+      <w:proofErr w:type="spellStart"/>
+      <w:r>
+        <w:rPr>
+          <w:rFonts w:ascii="Times New Roman" w:eastAsia="Times New Roman" w:hAnsi="Times New Roman" w:cs="Times New Roman"/>
+          <w:color w:val="9CDCFE"/>
+          <w:kern w:val="0"/>
+          <w:sz w:val="24"/>
+          <w:szCs w:val="24"/>
+          <w14:ligatures w14:val="none"/>
+        </w:rPr>
+        <w:t>columns_to_encode</w:t>
+      </w:r>
+      <w:proofErr w:type="spellEnd"/>
+      <w:r>
+        <w:rPr>
+          <w:rFonts w:ascii="Times New Roman" w:eastAsia="Times New Roman" w:hAnsi="Times New Roman" w:cs="Times New Roman"/>
+          <w:color w:val="D4D4D4"/>
+          <w:kern w:val="0"/>
+          <w:sz w:val="24"/>
+          <w:szCs w:val="24"/>
+          <w14:ligatures w14:val="none"/>
+        </w:rPr>
+        <w:t>])</w:t>
+      </w:r>
+    </w:p>
+    <w:p>
+      <w:pPr>
+        <w:shd w:val="clear" w:color="auto" w:fill="1E1E1E"/>
+        <w:spacing w:after="0" w:line="285" w:lineRule="atLeast"/>
+        <w:ind w:left="360"/>
+        <w:rPr>
+          <w:rFonts w:ascii="Times New Roman" w:eastAsia="Times New Roman" w:hAnsi="Times New Roman" w:cs="Times New Roman"/>
+          <w:color w:val="D4D4D4"/>
+          <w:kern w:val="0"/>
+          <w:sz w:val="24"/>
+          <w:szCs w:val="24"/>
+          <w14:ligatures w14:val="none"/>
+        </w:rPr>
+      </w:pPr>
+    </w:p>
+    <w:p>
+      <w:pPr>
+        <w:shd w:val="clear" w:color="auto" w:fill="1E1E1E"/>
+        <w:spacing w:after="0" w:line="285" w:lineRule="atLeast"/>
+        <w:ind w:left="360"/>
+        <w:rPr>
+          <w:rFonts w:ascii="Times New Roman" w:eastAsia="Times New Roman" w:hAnsi="Times New Roman" w:cs="Times New Roman"/>
+          <w:color w:val="D4D4D4"/>
+          <w:kern w:val="0"/>
+          <w:sz w:val="24"/>
+          <w:szCs w:val="24"/>
+          <w14:ligatures w14:val="none"/>
+        </w:rPr>
+      </w:pPr>
+      <w:r>
+        <w:rPr>
+          <w:rFonts w:ascii="Times New Roman" w:eastAsia="Times New Roman" w:hAnsi="Times New Roman" w:cs="Times New Roman"/>
+          <w:color w:val="6A9955"/>
+          <w:kern w:val="0"/>
+          <w:sz w:val="24"/>
+          <w:szCs w:val="24"/>
+          <w14:ligatures w14:val="none"/>
+        </w:rPr>
+        <w:t xml:space="preserve">#Turn into a </w:t>
+      </w:r>
+      <w:proofErr w:type="spellStart"/>
+      <w:r>
+        <w:rPr>
+          <w:rFonts w:ascii="Times New Roman" w:eastAsia="Times New Roman" w:hAnsi="Times New Roman" w:cs="Times New Roman"/>
+          <w:color w:val="6A9955"/>
+          <w:kern w:val="0"/>
+          <w:sz w:val="24"/>
+          <w:szCs w:val="24"/>
+          <w14:ligatures w14:val="none"/>
+        </w:rPr>
+        <w:t>dataframe</w:t>
+      </w:r>
+      <w:proofErr w:type="spellEnd"/>
+    </w:p>
+    <w:p>
+      <w:pPr>
+        <w:shd w:val="clear" w:color="auto" w:fill="1E1E1E"/>
+        <w:spacing w:after="0" w:line="285" w:lineRule="atLeast"/>
+        <w:ind w:left="360"/>
+        <w:rPr>
+          <w:rFonts w:ascii="Times New Roman" w:eastAsia="Times New Roman" w:hAnsi="Times New Roman" w:cs="Times New Roman"/>
+          <w:color w:val="D4D4D4"/>
+          <w:kern w:val="0"/>
+          <w:sz w:val="24"/>
+          <w:szCs w:val="24"/>
+          <w14:ligatures w14:val="none"/>
+        </w:rPr>
+      </w:pPr>
+      <w:proofErr w:type="spellStart"/>
+      <w:r>
+        <w:rPr>
+          <w:rFonts w:ascii="Times New Roman" w:eastAsia="Times New Roman" w:hAnsi="Times New Roman" w:cs="Times New Roman"/>
+          <w:color w:val="9CDCFE"/>
+          <w:kern w:val="0"/>
+          <w:sz w:val="24"/>
+          <w:szCs w:val="24"/>
+          <w14:ligatures w14:val="none"/>
+        </w:rPr>
+        <w:t>new_test_df</w:t>
+      </w:r>
+      <w:proofErr w:type="spellEnd"/>
+      <w:r>
+        <w:rPr>
+          <w:rFonts w:ascii="Times New Roman" w:eastAsia="Times New Roman" w:hAnsi="Times New Roman" w:cs="Times New Roman"/>
+          <w:color w:val="D4D4D4"/>
+          <w:kern w:val="0"/>
+          <w:sz w:val="24"/>
+          <w:szCs w:val="24"/>
+          <w14:ligatures w14:val="none"/>
+        </w:rPr>
+        <w:t xml:space="preserve"> = </w:t>
+      </w:r>
+      <w:proofErr w:type="spellStart"/>
+      <w:proofErr w:type="gramStart"/>
+      <w:r>
+        <w:rPr>
+          <w:rFonts w:ascii="Times New Roman" w:eastAsia="Times New Roman" w:hAnsi="Times New Roman" w:cs="Times New Roman"/>
+          <w:color w:val="4EC9B0"/>
+          <w:kern w:val="0"/>
+          <w:sz w:val="24"/>
+          <w:szCs w:val="24"/>
+          <w14:ligatures w14:val="none"/>
+        </w:rPr>
+        <w:t>pd</w:t>
+      </w:r>
+      <w:r>
+        <w:rPr>
+          <w:rFonts w:ascii="Times New Roman" w:eastAsia="Times New Roman" w:hAnsi="Times New Roman" w:cs="Times New Roman"/>
+          <w:color w:val="D4D4D4"/>
+          <w:kern w:val="0"/>
+          <w:sz w:val="24"/>
+          <w:szCs w:val="24"/>
+          <w14:ligatures w14:val="none"/>
+        </w:rPr>
+        <w:t>.</w:t>
+      </w:r>
+      <w:r>
+        <w:rPr>
+          <w:rFonts w:ascii="Times New Roman" w:eastAsia="Times New Roman" w:hAnsi="Times New Roman" w:cs="Times New Roman"/>
+          <w:color w:val="4EC9B0"/>
+          <w:kern w:val="0"/>
+          <w:sz w:val="24"/>
+          <w:szCs w:val="24"/>
+          <w14:ligatures w14:val="none"/>
+        </w:rPr>
+        <w:t>DataFrame</w:t>
+      </w:r>
+      <w:proofErr w:type="spellEnd"/>
+      <w:proofErr w:type="gramEnd"/>
+      <w:r>
+        <w:rPr>
+          <w:rFonts w:ascii="Times New Roman" w:eastAsia="Times New Roman" w:hAnsi="Times New Roman" w:cs="Times New Roman"/>
+          <w:color w:val="D4D4D4"/>
+          <w:kern w:val="0"/>
+          <w:sz w:val="24"/>
+          <w:szCs w:val="24"/>
+          <w14:ligatures w14:val="none"/>
+        </w:rPr>
+        <w:t>(</w:t>
+      </w:r>
+    </w:p>
+    <w:p>
+      <w:pPr>
+        <w:shd w:val="clear" w:color="auto" w:fill="1E1E1E"/>
+        <w:spacing w:after="0" w:line="285" w:lineRule="atLeast"/>
+        <w:ind w:left="360"/>
+        <w:rPr>
+          <w:rFonts w:ascii="Times New Roman" w:eastAsia="Times New Roman" w:hAnsi="Times New Roman" w:cs="Times New Roman"/>
+          <w:color w:val="D4D4D4"/>
+          <w:kern w:val="0"/>
+          <w:sz w:val="24"/>
+          <w:szCs w:val="24"/>
+          <w14:ligatures w14:val="none"/>
+        </w:rPr>
+      </w:pPr>
+      <w:r>
+        <w:rPr>
+          <w:rFonts w:ascii="Times New Roman" w:eastAsia="Times New Roman" w:hAnsi="Times New Roman" w:cs="Times New Roman"/>
+          <w:color w:val="D4D4D4"/>
+          <w:kern w:val="0"/>
+          <w:sz w:val="24"/>
+          <w:szCs w:val="24"/>
+          <w14:ligatures w14:val="none"/>
+        </w:rPr>
+        <w:t xml:space="preserve">              </w:t>
+      </w:r>
+      <w:proofErr w:type="spellStart"/>
+      <w:r>
+        <w:rPr>
+          <w:rFonts w:ascii="Times New Roman" w:eastAsia="Times New Roman" w:hAnsi="Times New Roman" w:cs="Times New Roman"/>
+          <w:color w:val="9CDCFE"/>
+          <w:kern w:val="0"/>
+          <w:sz w:val="24"/>
+          <w:szCs w:val="24"/>
+          <w14:ligatures w14:val="none"/>
+        </w:rPr>
+        <w:t>test_</w:t>
+      </w:r>
+      <w:proofErr w:type="gramStart"/>
+      <w:r>
+        <w:rPr>
+          <w:rFonts w:ascii="Times New Roman" w:eastAsia="Times New Roman" w:hAnsi="Times New Roman" w:cs="Times New Roman"/>
+          <w:color w:val="9CDCFE"/>
+          <w:kern w:val="0"/>
+          <w:sz w:val="24"/>
+          <w:szCs w:val="24"/>
+          <w14:ligatures w14:val="none"/>
+        </w:rPr>
+        <w:t>encoded</w:t>
+      </w:r>
+      <w:r>
+        <w:rPr>
+          <w:rFonts w:ascii="Times New Roman" w:eastAsia="Times New Roman" w:hAnsi="Times New Roman" w:cs="Times New Roman"/>
+          <w:color w:val="D4D4D4"/>
+          <w:kern w:val="0"/>
+          <w:sz w:val="24"/>
+          <w:szCs w:val="24"/>
+          <w14:ligatures w14:val="none"/>
+        </w:rPr>
+        <w:t>.</w:t>
+      </w:r>
+      <w:r>
+        <w:rPr>
+          <w:rFonts w:ascii="Times New Roman" w:eastAsia="Times New Roman" w:hAnsi="Times New Roman" w:cs="Times New Roman"/>
+          <w:color w:val="DCDCAA"/>
+          <w:kern w:val="0"/>
+          <w:sz w:val="24"/>
+          <w:szCs w:val="24"/>
+          <w14:ligatures w14:val="none"/>
+        </w:rPr>
+        <w:t>todense</w:t>
+      </w:r>
+      <w:proofErr w:type="spellEnd"/>
+      <w:proofErr w:type="gramEnd"/>
+      <w:r>
+        <w:rPr>
+          <w:rFonts w:ascii="Times New Roman" w:eastAsia="Times New Roman" w:hAnsi="Times New Roman" w:cs="Times New Roman"/>
+          <w:color w:val="D4D4D4"/>
+          <w:kern w:val="0"/>
+          <w:sz w:val="24"/>
+          <w:szCs w:val="24"/>
+          <w14:ligatures w14:val="none"/>
+        </w:rPr>
+        <w:t>(),</w:t>
+      </w:r>
+    </w:p>
+    <w:p>
+      <w:pPr>
+        <w:shd w:val="clear" w:color="auto" w:fill="1E1E1E"/>
+        <w:spacing w:after="0" w:line="285" w:lineRule="atLeast"/>
+        <w:ind w:left="360"/>
+        <w:rPr>
+          <w:rFonts w:ascii="Times New Roman" w:eastAsia="Times New Roman" w:hAnsi="Times New Roman" w:cs="Times New Roman"/>
+          <w:color w:val="D4D4D4"/>
+          <w:kern w:val="0"/>
+          <w:sz w:val="24"/>
+          <w:szCs w:val="24"/>
+          <w14:ligatures w14:val="none"/>
+        </w:rPr>
+      </w:pPr>
+      <w:r>
+        <w:rPr>
+          <w:rFonts w:ascii="Times New Roman" w:eastAsia="Times New Roman" w:hAnsi="Times New Roman" w:cs="Times New Roman"/>
+          <w:color w:val="D4D4D4"/>
+          <w:kern w:val="0"/>
+          <w:sz w:val="24"/>
+          <w:szCs w:val="24"/>
+          <w14:ligatures w14:val="none"/>
+        </w:rPr>
+        <w:t xml:space="preserve">              </w:t>
+      </w:r>
+      <w:r>
+        <w:rPr>
+          <w:rFonts w:ascii="Times New Roman" w:eastAsia="Times New Roman" w:hAnsi="Times New Roman" w:cs="Times New Roman"/>
+          <w:color w:val="9CDCFE"/>
+          <w:kern w:val="0"/>
+          <w:sz w:val="24"/>
+          <w:szCs w:val="24"/>
+          <w14:ligatures w14:val="none"/>
+        </w:rPr>
+        <w:t>columns</w:t>
+      </w:r>
+      <w:r>
+        <w:rPr>
+          <w:rFonts w:ascii="Times New Roman" w:eastAsia="Times New Roman" w:hAnsi="Times New Roman" w:cs="Times New Roman"/>
+          <w:color w:val="D4D4D4"/>
+          <w:kern w:val="0"/>
+          <w:sz w:val="24"/>
+          <w:szCs w:val="24"/>
+          <w14:ligatures w14:val="none"/>
+        </w:rPr>
+        <w:t xml:space="preserve">= </w:t>
+      </w:r>
+      <w:proofErr w:type="spellStart"/>
+      <w:r>
+        <w:rPr>
+          <w:rFonts w:ascii="Times New Roman" w:eastAsia="Times New Roman" w:hAnsi="Times New Roman" w:cs="Times New Roman"/>
+          <w:color w:val="9CDCFE"/>
+          <w:kern w:val="0"/>
+          <w:sz w:val="24"/>
+          <w:szCs w:val="24"/>
+          <w14:ligatures w14:val="none"/>
+        </w:rPr>
+        <w:t>ohe</w:t>
+      </w:r>
+      <w:r>
+        <w:rPr>
+          <w:rFonts w:ascii="Times New Roman" w:eastAsia="Times New Roman" w:hAnsi="Times New Roman" w:cs="Times New Roman"/>
+          <w:color w:val="D4D4D4"/>
+          <w:kern w:val="0"/>
+          <w:sz w:val="24"/>
+          <w:szCs w:val="24"/>
+          <w14:ligatures w14:val="none"/>
+        </w:rPr>
+        <w:t>.</w:t>
+      </w:r>
+      <w:r>
+        <w:rPr>
+          <w:rFonts w:ascii="Times New Roman" w:eastAsia="Times New Roman" w:hAnsi="Times New Roman" w:cs="Times New Roman"/>
+          <w:color w:val="DCDCAA"/>
+          <w:kern w:val="0"/>
+          <w:sz w:val="24"/>
+          <w:szCs w:val="24"/>
+          <w14:ligatures w14:val="none"/>
+        </w:rPr>
+        <w:t>get_feature_names_</w:t>
+      </w:r>
+      <w:proofErr w:type="gramStart"/>
+      <w:r>
+        <w:rPr>
+          <w:rFonts w:ascii="Times New Roman" w:eastAsia="Times New Roman" w:hAnsi="Times New Roman" w:cs="Times New Roman"/>
+          <w:color w:val="DCDCAA"/>
+          <w:kern w:val="0"/>
+          <w:sz w:val="24"/>
+          <w:szCs w:val="24"/>
+          <w14:ligatures w14:val="none"/>
+        </w:rPr>
+        <w:t>out</w:t>
+      </w:r>
+      <w:proofErr w:type="spellEnd"/>
+      <w:r>
+        <w:rPr>
+          <w:rFonts w:ascii="Times New Roman" w:eastAsia="Times New Roman" w:hAnsi="Times New Roman" w:cs="Times New Roman"/>
+          <w:color w:val="D4D4D4"/>
+          <w:kern w:val="0"/>
+          <w:sz w:val="24"/>
+          <w:szCs w:val="24"/>
+          <w14:ligatures w14:val="none"/>
+        </w:rPr>
+        <w:t>(</w:t>
+      </w:r>
+      <w:proofErr w:type="gramEnd"/>
+      <w:r>
+        <w:rPr>
+          <w:rFonts w:ascii="Times New Roman" w:eastAsia="Times New Roman" w:hAnsi="Times New Roman" w:cs="Times New Roman"/>
+          <w:color w:val="D4D4D4"/>
+          <w:kern w:val="0"/>
+          <w:sz w:val="24"/>
+          <w:szCs w:val="24"/>
+          <w14:ligatures w14:val="none"/>
+        </w:rPr>
+        <w:t>),</w:t>
+      </w:r>
+    </w:p>
+    <w:p>
+      <w:pPr>
+        <w:shd w:val="clear" w:color="auto" w:fill="1E1E1E"/>
+        <w:spacing w:after="0" w:line="285" w:lineRule="atLeast"/>
+        <w:ind w:left="360"/>
+        <w:rPr>
+          <w:rFonts w:ascii="Times New Roman" w:eastAsia="Times New Roman" w:hAnsi="Times New Roman" w:cs="Times New Roman"/>
+          <w:color w:val="D4D4D4"/>
+          <w:kern w:val="0"/>
+          <w:sz w:val="24"/>
+          <w:szCs w:val="24"/>
+          <w14:ligatures w14:val="none"/>
+        </w:rPr>
+      </w:pPr>
+      <w:r>
+        <w:rPr>
+          <w:rFonts w:ascii="Times New Roman" w:eastAsia="Times New Roman" w:hAnsi="Times New Roman" w:cs="Times New Roman"/>
+          <w:color w:val="D4D4D4"/>
+          <w:kern w:val="0"/>
+          <w:sz w:val="24"/>
+          <w:szCs w:val="24"/>
+          <w14:ligatures w14:val="none"/>
+        </w:rPr>
+        <w:t xml:space="preserve">              </w:t>
+      </w:r>
+      <w:r>
+        <w:rPr>
+          <w:rFonts w:ascii="Times New Roman" w:eastAsia="Times New Roman" w:hAnsi="Times New Roman" w:cs="Times New Roman"/>
+          <w:color w:val="9CDCFE"/>
+          <w:kern w:val="0"/>
+          <w:sz w:val="24"/>
+          <w:szCs w:val="24"/>
+          <w14:ligatures w14:val="none"/>
+        </w:rPr>
+        <w:t>index</w:t>
+      </w:r>
+      <w:r>
+        <w:rPr>
+          <w:rFonts w:ascii="Times New Roman" w:eastAsia="Times New Roman" w:hAnsi="Times New Roman" w:cs="Times New Roman"/>
+          <w:color w:val="D4D4D4"/>
+          <w:kern w:val="0"/>
+          <w:sz w:val="24"/>
+          <w:szCs w:val="24"/>
+          <w14:ligatures w14:val="none"/>
+        </w:rPr>
+        <w:t>=</w:t>
+      </w:r>
+      <w:proofErr w:type="spellStart"/>
+      <w:r>
+        <w:rPr>
+          <w:rFonts w:ascii="Times New Roman" w:eastAsia="Times New Roman" w:hAnsi="Times New Roman" w:cs="Times New Roman"/>
+          <w:color w:val="9CDCFE"/>
+          <w:kern w:val="0"/>
+          <w:sz w:val="24"/>
+          <w:szCs w:val="24"/>
+          <w14:ligatures w14:val="none"/>
+        </w:rPr>
+        <w:t>X_</w:t>
+      </w:r>
+      <w:proofErr w:type="gramStart"/>
+      <w:r>
+        <w:rPr>
+          <w:rFonts w:ascii="Times New Roman" w:eastAsia="Times New Roman" w:hAnsi="Times New Roman" w:cs="Times New Roman"/>
+          <w:color w:val="9CDCFE"/>
+          <w:kern w:val="0"/>
+          <w:sz w:val="24"/>
+          <w:szCs w:val="24"/>
+          <w14:ligatures w14:val="none"/>
+        </w:rPr>
+        <w:t>test</w:t>
+      </w:r>
+      <w:r>
+        <w:rPr>
+          <w:rFonts w:ascii="Times New Roman" w:eastAsia="Times New Roman" w:hAnsi="Times New Roman" w:cs="Times New Roman"/>
+          <w:color w:val="D4D4D4"/>
+          <w:kern w:val="0"/>
+          <w:sz w:val="24"/>
+          <w:szCs w:val="24"/>
+          <w14:ligatures w14:val="none"/>
+        </w:rPr>
+        <w:t>.index</w:t>
+      </w:r>
+      <w:proofErr w:type="spellEnd"/>
+      <w:proofErr w:type="gramEnd"/>
+    </w:p>
+    <w:p>
+      <w:pPr>
+        <w:shd w:val="clear" w:color="auto" w:fill="1E1E1E"/>
+        <w:spacing w:after="0" w:line="285" w:lineRule="atLeast"/>
+        <w:ind w:left="360"/>
+        <w:rPr>
+          <w:rFonts w:ascii="Times New Roman" w:eastAsia="Times New Roman" w:hAnsi="Times New Roman" w:cs="Times New Roman"/>
+          <w:color w:val="D4D4D4"/>
+          <w:kern w:val="0"/>
+          <w:sz w:val="24"/>
+          <w:szCs w:val="24"/>
+          <w14:ligatures w14:val="none"/>
+        </w:rPr>
+      </w:pPr>
+      <w:r>
+        <w:rPr>
+          <w:rFonts w:ascii="Times New Roman" w:eastAsia="Times New Roman" w:hAnsi="Times New Roman" w:cs="Times New Roman"/>
+          <w:color w:val="D4D4D4"/>
+          <w:kern w:val="0"/>
+          <w:sz w:val="24"/>
+          <w:szCs w:val="24"/>
+          <w14:ligatures w14:val="none"/>
+        </w:rPr>
+        <w:t>)</w:t>
+      </w:r>
+    </w:p>
+    <w:p>
+      <w:pPr>
+        <w:shd w:val="clear" w:color="auto" w:fill="1E1E1E"/>
+        <w:spacing w:after="0" w:line="285" w:lineRule="atLeast"/>
+        <w:ind w:left="360"/>
+        <w:rPr>
+          <w:rFonts w:ascii="Times New Roman" w:eastAsia="Times New Roman" w:hAnsi="Times New Roman" w:cs="Times New Roman"/>
+          <w:color w:val="D4D4D4"/>
+          <w:kern w:val="0"/>
+          <w:sz w:val="24"/>
+          <w:szCs w:val="24"/>
+          <w14:ligatures w14:val="none"/>
+        </w:rPr>
+      </w:pPr>
+    </w:p>
+    <w:p>
+      <w:pPr>
+        <w:shd w:val="clear" w:color="auto" w:fill="1E1E1E"/>
+        <w:spacing w:after="0" w:line="285" w:lineRule="atLeast"/>
+        <w:ind w:left="360"/>
+        <w:rPr>
+          <w:rFonts w:ascii="Times New Roman" w:eastAsia="Times New Roman" w:hAnsi="Times New Roman" w:cs="Times New Roman"/>
+          <w:color w:val="D4D4D4"/>
+          <w:kern w:val="0"/>
+          <w:sz w:val="24"/>
+          <w:szCs w:val="24"/>
+          <w14:ligatures w14:val="none"/>
+        </w:rPr>
+      </w:pPr>
+      <w:proofErr w:type="spellStart"/>
+      <w:r>
+        <w:rPr>
+          <w:rFonts w:ascii="Times New Roman" w:eastAsia="Times New Roman" w:hAnsi="Times New Roman" w:cs="Times New Roman"/>
+          <w:color w:val="9CDCFE"/>
+          <w:kern w:val="0"/>
+          <w:sz w:val="24"/>
+          <w:szCs w:val="24"/>
+          <w14:ligatures w14:val="none"/>
+        </w:rPr>
+        <w:t>new_test_</w:t>
+      </w:r>
+      <w:proofErr w:type="gramStart"/>
+      <w:r>
+        <w:rPr>
+          <w:rFonts w:ascii="Times New Roman" w:eastAsia="Times New Roman" w:hAnsi="Times New Roman" w:cs="Times New Roman"/>
+          <w:color w:val="9CDCFE"/>
+          <w:kern w:val="0"/>
+          <w:sz w:val="24"/>
+          <w:szCs w:val="24"/>
+          <w14:ligatures w14:val="none"/>
+        </w:rPr>
+        <w:t>df</w:t>
+      </w:r>
+      <w:r>
+        <w:rPr>
+          <w:rFonts w:ascii="Times New Roman" w:eastAsia="Times New Roman" w:hAnsi="Times New Roman" w:cs="Times New Roman"/>
+          <w:color w:val="D4D4D4"/>
+          <w:kern w:val="0"/>
+          <w:sz w:val="24"/>
+          <w:szCs w:val="24"/>
+          <w14:ligatures w14:val="none"/>
+        </w:rPr>
+        <w:t>.</w:t>
+      </w:r>
+      <w:r>
+        <w:rPr>
+          <w:rFonts w:ascii="Times New Roman" w:eastAsia="Times New Roman" w:hAnsi="Times New Roman" w:cs="Times New Roman"/>
+          <w:color w:val="DCDCAA"/>
+          <w:kern w:val="0"/>
+          <w:sz w:val="24"/>
+          <w:szCs w:val="24"/>
+          <w14:ligatures w14:val="none"/>
+        </w:rPr>
+        <w:t>head</w:t>
+      </w:r>
+      <w:proofErr w:type="spellEnd"/>
+      <w:proofErr w:type="gramEnd"/>
+      <w:r>
+        <w:rPr>
+          <w:rFonts w:ascii="Times New Roman" w:eastAsia="Times New Roman" w:hAnsi="Times New Roman" w:cs="Times New Roman"/>
+          <w:color w:val="D4D4D4"/>
+          <w:kern w:val="0"/>
+          <w:sz w:val="24"/>
+          <w:szCs w:val="24"/>
+          <w14:ligatures w14:val="none"/>
+        </w:rPr>
+        <w:t>()</w:t>
+      </w:r>
+    </w:p>
+    <w:p>
+      <w:pPr>
+        <w:shd w:val="clear" w:color="auto" w:fill="1E1E1E"/>
+        <w:spacing w:after="0" w:line="285" w:lineRule="atLeast"/>
+        <w:ind w:left="360"/>
+        <w:rPr>
+          <w:rFonts w:ascii="Times New Roman" w:eastAsia="Times New Roman" w:hAnsi="Times New Roman" w:cs="Times New Roman"/>
+          <w:color w:val="D4D4D4"/>
+          <w:kern w:val="0"/>
+          <w:sz w:val="24"/>
+          <w:szCs w:val="24"/>
+          <w14:ligatures w14:val="none"/>
+        </w:rPr>
+      </w:pPr>
+      <w:r>
+        <w:rPr>
+          <w:rFonts w:ascii="Times New Roman" w:eastAsia="Times New Roman" w:hAnsi="Times New Roman" w:cs="Times New Roman"/>
+          <w:color w:val="6A9955"/>
+          <w:kern w:val="0"/>
+          <w:sz w:val="24"/>
+          <w:szCs w:val="24"/>
+          <w14:ligatures w14:val="none"/>
+        </w:rPr>
+        <w:t>#Add year back and drop the month</w:t>
+      </w:r>
+    </w:p>
+    <w:p>
+      <w:pPr>
+        <w:shd w:val="clear" w:color="auto" w:fill="1E1E1E"/>
+        <w:spacing w:after="0" w:line="285" w:lineRule="atLeast"/>
+        <w:ind w:left="360"/>
+        <w:rPr>
+          <w:rFonts w:ascii="Times New Roman" w:eastAsia="Times New Roman" w:hAnsi="Times New Roman" w:cs="Times New Roman"/>
+          <w:color w:val="D4D4D4"/>
+          <w:kern w:val="0"/>
+          <w:sz w:val="24"/>
+          <w:szCs w:val="24"/>
+          <w14:ligatures w14:val="none"/>
+        </w:rPr>
+      </w:pPr>
+      <w:proofErr w:type="spellStart"/>
+      <w:r>
+        <w:rPr>
+          <w:rFonts w:ascii="Times New Roman" w:eastAsia="Times New Roman" w:hAnsi="Times New Roman" w:cs="Times New Roman"/>
+          <w:color w:val="9CDCFE"/>
+          <w:kern w:val="0"/>
+          <w:sz w:val="24"/>
+          <w:szCs w:val="24"/>
+          <w14:ligatures w14:val="none"/>
+        </w:rPr>
+        <w:t>df_test_concat</w:t>
+      </w:r>
+      <w:proofErr w:type="spellEnd"/>
+      <w:r>
+        <w:rPr>
+          <w:rFonts w:ascii="Times New Roman" w:eastAsia="Times New Roman" w:hAnsi="Times New Roman" w:cs="Times New Roman"/>
+          <w:color w:val="D4D4D4"/>
+          <w:kern w:val="0"/>
+          <w:sz w:val="24"/>
+          <w:szCs w:val="24"/>
+          <w14:ligatures w14:val="none"/>
+        </w:rPr>
+        <w:t xml:space="preserve">= </w:t>
+      </w:r>
+      <w:proofErr w:type="spellStart"/>
+      <w:proofErr w:type="gramStart"/>
+      <w:r>
+        <w:rPr>
+          <w:rFonts w:ascii="Times New Roman" w:eastAsia="Times New Roman" w:hAnsi="Times New Roman" w:cs="Times New Roman"/>
+          <w:color w:val="4EC9B0"/>
+          <w:kern w:val="0"/>
+          <w:sz w:val="24"/>
+          <w:szCs w:val="24"/>
+          <w14:ligatures w14:val="none"/>
+        </w:rPr>
+        <w:t>pd</w:t>
+      </w:r>
+      <w:r>
+        <w:rPr>
+          <w:rFonts w:ascii="Times New Roman" w:eastAsia="Times New Roman" w:hAnsi="Times New Roman" w:cs="Times New Roman"/>
+          <w:color w:val="D4D4D4"/>
+          <w:kern w:val="0"/>
+          <w:sz w:val="24"/>
+          <w:szCs w:val="24"/>
+          <w14:ligatures w14:val="none"/>
+        </w:rPr>
+        <w:t>.</w:t>
+      </w:r>
+      <w:r>
+        <w:rPr>
+          <w:rFonts w:ascii="Times New Roman" w:eastAsia="Times New Roman" w:hAnsi="Times New Roman" w:cs="Times New Roman"/>
+          <w:color w:val="DCDCAA"/>
+          <w:kern w:val="0"/>
+          <w:sz w:val="24"/>
+          <w:szCs w:val="24"/>
+          <w14:ligatures w14:val="none"/>
+        </w:rPr>
+        <w:t>concat</w:t>
+      </w:r>
+      <w:proofErr w:type="spellEnd"/>
+      <w:proofErr w:type="gramEnd"/>
+      <w:r>
+        <w:rPr>
+          <w:rFonts w:ascii="Times New Roman" w:eastAsia="Times New Roman" w:hAnsi="Times New Roman" w:cs="Times New Roman"/>
+          <w:color w:val="D4D4D4"/>
+          <w:kern w:val="0"/>
+          <w:sz w:val="24"/>
+          <w:szCs w:val="24"/>
+          <w14:ligatures w14:val="none"/>
+        </w:rPr>
+        <w:t>([</w:t>
+      </w:r>
+      <w:proofErr w:type="spellStart"/>
+      <w:r>
+        <w:rPr>
+          <w:rFonts w:ascii="Times New Roman" w:eastAsia="Times New Roman" w:hAnsi="Times New Roman" w:cs="Times New Roman"/>
+          <w:color w:val="9CDCFE"/>
+          <w:kern w:val="0"/>
+          <w:sz w:val="24"/>
+          <w:szCs w:val="24"/>
+          <w14:ligatures w14:val="none"/>
+        </w:rPr>
+        <w:t>X_test</w:t>
+      </w:r>
+      <w:r>
+        <w:rPr>
+          <w:rFonts w:ascii="Times New Roman" w:eastAsia="Times New Roman" w:hAnsi="Times New Roman" w:cs="Times New Roman"/>
+          <w:color w:val="D4D4D4"/>
+          <w:kern w:val="0"/>
+          <w:sz w:val="24"/>
+          <w:szCs w:val="24"/>
+          <w14:ligatures w14:val="none"/>
+        </w:rPr>
+        <w:t>,</w:t>
+      </w:r>
+      <w:r>
+        <w:rPr>
+          <w:rFonts w:ascii="Times New Roman" w:eastAsia="Times New Roman" w:hAnsi="Times New Roman" w:cs="Times New Roman"/>
+          <w:color w:val="9CDCFE"/>
+          <w:kern w:val="0"/>
+          <w:sz w:val="24"/>
+          <w:szCs w:val="24"/>
+          <w14:ligatures w14:val="none"/>
+        </w:rPr>
+        <w:t>new_test_df</w:t>
+      </w:r>
+      <w:proofErr w:type="spellEnd"/>
+      <w:r>
+        <w:rPr>
+          <w:rFonts w:ascii="Times New Roman" w:eastAsia="Times New Roman" w:hAnsi="Times New Roman" w:cs="Times New Roman"/>
+          <w:color w:val="D4D4D4"/>
+          <w:kern w:val="0"/>
+          <w:sz w:val="24"/>
+          <w:szCs w:val="24"/>
+          <w14:ligatures w14:val="none"/>
+        </w:rPr>
+        <w:t>],</w:t>
+      </w:r>
+      <w:r>
+        <w:rPr>
+          <w:rFonts w:ascii="Times New Roman" w:eastAsia="Times New Roman" w:hAnsi="Times New Roman" w:cs="Times New Roman"/>
+          <w:color w:val="9CDCFE"/>
+          <w:kern w:val="0"/>
+          <w:sz w:val="24"/>
+          <w:szCs w:val="24"/>
+          <w14:ligatures w14:val="none"/>
+        </w:rPr>
+        <w:t>axis</w:t>
+      </w:r>
+      <w:r>
+        <w:rPr>
+          <w:rFonts w:ascii="Times New Roman" w:eastAsia="Times New Roman" w:hAnsi="Times New Roman" w:cs="Times New Roman"/>
+          <w:color w:val="D4D4D4"/>
+          <w:kern w:val="0"/>
+          <w:sz w:val="24"/>
+          <w:szCs w:val="24"/>
+          <w14:ligatures w14:val="none"/>
+        </w:rPr>
+        <w:t>=</w:t>
+      </w:r>
+      <w:r>
+        <w:rPr>
+          <w:rFonts w:ascii="Times New Roman" w:eastAsia="Times New Roman" w:hAnsi="Times New Roman" w:cs="Times New Roman"/>
+          <w:color w:val="B5CEA8"/>
+          <w:kern w:val="0"/>
+          <w:sz w:val="24"/>
+          <w:szCs w:val="24"/>
+          <w14:ligatures w14:val="none"/>
+        </w:rPr>
+        <w:t>1</w:t>
+      </w:r>
+      <w:r>
+        <w:rPr>
+          <w:rFonts w:ascii="Times New Roman" w:eastAsia="Times New Roman" w:hAnsi="Times New Roman" w:cs="Times New Roman"/>
+          <w:color w:val="D4D4D4"/>
+          <w:kern w:val="0"/>
+          <w:sz w:val="24"/>
+          <w:szCs w:val="24"/>
+          <w14:ligatures w14:val="none"/>
+        </w:rPr>
+        <w:t>).</w:t>
+      </w:r>
+      <w:r>
+        <w:rPr>
+          <w:rFonts w:ascii="Times New Roman" w:eastAsia="Times New Roman" w:hAnsi="Times New Roman" w:cs="Times New Roman"/>
+          <w:color w:val="DCDCAA"/>
+          <w:kern w:val="0"/>
+          <w:sz w:val="24"/>
+          <w:szCs w:val="24"/>
+          <w14:ligatures w14:val="none"/>
+        </w:rPr>
+        <w:t>drop</w:t>
+      </w:r>
+      <w:r>
+        <w:rPr>
+          <w:rFonts w:ascii="Times New Roman" w:eastAsia="Times New Roman" w:hAnsi="Times New Roman" w:cs="Times New Roman"/>
+          <w:color w:val="D4D4D4"/>
+          <w:kern w:val="0"/>
+          <w:sz w:val="24"/>
+          <w:szCs w:val="24"/>
+          <w14:ligatures w14:val="none"/>
+        </w:rPr>
+        <w:t>(</w:t>
+      </w:r>
+      <w:r>
+        <w:rPr>
+          <w:rFonts w:ascii="Times New Roman" w:eastAsia="Times New Roman" w:hAnsi="Times New Roman" w:cs="Times New Roman"/>
+          <w:color w:val="CE9178"/>
+          <w:kern w:val="0"/>
+          <w:sz w:val="24"/>
+          <w:szCs w:val="24"/>
+          <w14:ligatures w14:val="none"/>
+        </w:rPr>
+        <w:t>'</w:t>
+      </w:r>
+      <w:proofErr w:type="spellStart"/>
+      <w:r>
+        <w:rPr>
+          <w:rFonts w:ascii="Times New Roman" w:eastAsia="Times New Roman" w:hAnsi="Times New Roman" w:cs="Times New Roman"/>
+          <w:color w:val="CE9178"/>
+          <w:kern w:val="0"/>
+          <w:sz w:val="24"/>
+          <w:szCs w:val="24"/>
+          <w14:ligatures w14:val="none"/>
+        </w:rPr>
+        <w:t>month'</w:t>
+      </w:r>
+      <w:r>
+        <w:rPr>
+          <w:rFonts w:ascii="Times New Roman" w:eastAsia="Times New Roman" w:hAnsi="Times New Roman" w:cs="Times New Roman"/>
+          <w:color w:val="D4D4D4"/>
+          <w:kern w:val="0"/>
+          <w:sz w:val="24"/>
+          <w:szCs w:val="24"/>
+          <w14:ligatures w14:val="none"/>
+        </w:rPr>
+        <w:t>,</w:t>
+      </w:r>
+      <w:r>
+        <w:rPr>
+          <w:rFonts w:ascii="Times New Roman" w:eastAsia="Times New Roman" w:hAnsi="Times New Roman" w:cs="Times New Roman"/>
+          <w:color w:val="9CDCFE"/>
+          <w:kern w:val="0"/>
+          <w:sz w:val="24"/>
+          <w:szCs w:val="24"/>
+          <w14:ligatures w14:val="none"/>
+        </w:rPr>
+        <w:t>axis</w:t>
+      </w:r>
+      <w:proofErr w:type="spellEnd"/>
+      <w:r>
+        <w:rPr>
+          <w:rFonts w:ascii="Times New Roman" w:eastAsia="Times New Roman" w:hAnsi="Times New Roman" w:cs="Times New Roman"/>
+          <w:color w:val="D4D4D4"/>
+          <w:kern w:val="0"/>
+          <w:sz w:val="24"/>
+          <w:szCs w:val="24"/>
+          <w14:ligatures w14:val="none"/>
+        </w:rPr>
+        <w:t>=</w:t>
+      </w:r>
+      <w:r>
+        <w:rPr>
+          <w:rFonts w:ascii="Times New Roman" w:eastAsia="Times New Roman" w:hAnsi="Times New Roman" w:cs="Times New Roman"/>
+          <w:color w:val="B5CEA8"/>
+          <w:kern w:val="0"/>
+          <w:sz w:val="24"/>
+          <w:szCs w:val="24"/>
+          <w14:ligatures w14:val="none"/>
+        </w:rPr>
+        <w:t>1</w:t>
+      </w:r>
+      <w:r>
+        <w:rPr>
+          <w:rFonts w:ascii="Times New Roman" w:eastAsia="Times New Roman" w:hAnsi="Times New Roman" w:cs="Times New Roman"/>
+          <w:color w:val="D4D4D4"/>
+          <w:kern w:val="0"/>
+          <w:sz w:val="24"/>
+          <w:szCs w:val="24"/>
+          <w14:ligatures w14:val="none"/>
+        </w:rPr>
+        <w:t>)</w:t>
+      </w:r>
+    </w:p>
+    <w:p>
+      <w:pPr>
+        <w:shd w:val="clear" w:color="auto" w:fill="1E1E1E"/>
+        <w:spacing w:after="0" w:line="285" w:lineRule="atLeast"/>
+        <w:ind w:left="360"/>
+        <w:rPr>
+          <w:rFonts w:ascii="Times New Roman" w:eastAsia="Times New Roman" w:hAnsi="Times New Roman" w:cs="Times New Roman"/>
+          <w:color w:val="D4D4D4"/>
+          <w:kern w:val="0"/>
+          <w:sz w:val="24"/>
+          <w:szCs w:val="24"/>
+          <w14:ligatures w14:val="none"/>
+        </w:rPr>
+      </w:pPr>
+      <w:proofErr w:type="spellStart"/>
+      <w:r>
+        <w:rPr>
+          <w:rFonts w:ascii="Times New Roman" w:eastAsia="Times New Roman" w:hAnsi="Times New Roman" w:cs="Times New Roman"/>
+          <w:color w:val="9CDCFE"/>
+          <w:kern w:val="0"/>
+          <w:sz w:val="24"/>
+          <w:szCs w:val="24"/>
+          <w14:ligatures w14:val="none"/>
+        </w:rPr>
+        <w:t>df_test_</w:t>
+      </w:r>
+      <w:proofErr w:type="gramStart"/>
+      <w:r>
+        <w:rPr>
+          <w:rFonts w:ascii="Times New Roman" w:eastAsia="Times New Roman" w:hAnsi="Times New Roman" w:cs="Times New Roman"/>
+          <w:color w:val="9CDCFE"/>
+          <w:kern w:val="0"/>
+          <w:sz w:val="24"/>
+          <w:szCs w:val="24"/>
+          <w14:ligatures w14:val="none"/>
+        </w:rPr>
+        <w:t>concat</w:t>
+      </w:r>
+      <w:r>
+        <w:rPr>
+          <w:rFonts w:ascii="Times New Roman" w:eastAsia="Times New Roman" w:hAnsi="Times New Roman" w:cs="Times New Roman"/>
+          <w:color w:val="D4D4D4"/>
+          <w:kern w:val="0"/>
+          <w:sz w:val="24"/>
+          <w:szCs w:val="24"/>
+          <w14:ligatures w14:val="none"/>
+        </w:rPr>
+        <w:t>.</w:t>
+      </w:r>
+      <w:r>
+        <w:rPr>
+          <w:rFonts w:ascii="Times New Roman" w:eastAsia="Times New Roman" w:hAnsi="Times New Roman" w:cs="Times New Roman"/>
+          <w:color w:val="DCDCAA"/>
+          <w:kern w:val="0"/>
+          <w:sz w:val="24"/>
+          <w:szCs w:val="24"/>
+          <w14:ligatures w14:val="none"/>
+        </w:rPr>
+        <w:t>head</w:t>
+      </w:r>
+      <w:proofErr w:type="spellEnd"/>
+      <w:proofErr w:type="gramEnd"/>
+      <w:r>
+        <w:rPr>
+          <w:rFonts w:ascii="Times New Roman" w:eastAsia="Times New Roman" w:hAnsi="Times New Roman" w:cs="Times New Roman"/>
+          <w:color w:val="D4D4D4"/>
+          <w:kern w:val="0"/>
+          <w:sz w:val="24"/>
+          <w:szCs w:val="24"/>
+          <w14:ligatures w14:val="none"/>
+        </w:rPr>
+        <w:t>()</w:t>
+      </w:r>
+    </w:p>
+    <w:p>
+      <w:pPr>
+        <w:shd w:val="clear" w:color="auto" w:fill="1E1E1E"/>
+        <w:spacing w:after="0" w:line="285" w:lineRule="atLeast"/>
+        <w:ind w:left="360"/>
+        <w:rPr>
+          <w:rFonts w:ascii="Times New Roman" w:eastAsia="Times New Roman" w:hAnsi="Times New Roman" w:cs="Times New Roman"/>
+          <w:color w:val="D4D4D4"/>
+          <w:kern w:val="0"/>
+          <w:sz w:val="24"/>
+          <w:szCs w:val="24"/>
+          <w14:ligatures w14:val="none"/>
+        </w:rPr>
+      </w:pPr>
+      <w:r>
+        <w:rPr>
+          <w:rFonts w:ascii="Times New Roman" w:eastAsia="Times New Roman" w:hAnsi="Times New Roman" w:cs="Times New Roman"/>
+          <w:color w:val="6A9955"/>
+          <w:kern w:val="0"/>
+          <w:sz w:val="24"/>
+          <w:szCs w:val="24"/>
+          <w14:ligatures w14:val="none"/>
+        </w:rPr>
+        <w:t>#Model score on Test</w:t>
+      </w:r>
+    </w:p>
+    <w:p>
+      <w:pPr>
+        <w:shd w:val="clear" w:color="auto" w:fill="1E1E1E"/>
+        <w:spacing w:after="0" w:line="285" w:lineRule="atLeast"/>
+        <w:ind w:left="360"/>
+        <w:rPr>
+          <w:rFonts w:ascii="Times New Roman" w:eastAsia="Times New Roman" w:hAnsi="Times New Roman" w:cs="Times New Roman"/>
+          <w:color w:val="D4D4D4"/>
+          <w:kern w:val="0"/>
+          <w:sz w:val="24"/>
+          <w:szCs w:val="24"/>
+          <w14:ligatures w14:val="none"/>
+        </w:rPr>
+      </w:pPr>
+      <w:proofErr w:type="spellStart"/>
+      <w:proofErr w:type="gramStart"/>
+      <w:r>
+        <w:rPr>
+          <w:rFonts w:ascii="Times New Roman" w:eastAsia="Times New Roman" w:hAnsi="Times New Roman" w:cs="Times New Roman"/>
+          <w:color w:val="9CDCFE"/>
+          <w:kern w:val="0"/>
+          <w:sz w:val="24"/>
+          <w:szCs w:val="24"/>
+          <w14:ligatures w14:val="none"/>
+        </w:rPr>
+        <w:lastRenderedPageBreak/>
+        <w:t>lr</w:t>
+      </w:r>
+      <w:r>
+        <w:rPr>
+          <w:rFonts w:ascii="Times New Roman" w:eastAsia="Times New Roman" w:hAnsi="Times New Roman" w:cs="Times New Roman"/>
+          <w:color w:val="D4D4D4"/>
+          <w:kern w:val="0"/>
+          <w:sz w:val="24"/>
+          <w:szCs w:val="24"/>
+          <w14:ligatures w14:val="none"/>
+        </w:rPr>
+        <w:t>.</w:t>
+      </w:r>
+      <w:r>
+        <w:rPr>
+          <w:rFonts w:ascii="Times New Roman" w:eastAsia="Times New Roman" w:hAnsi="Times New Roman" w:cs="Times New Roman"/>
+          <w:color w:val="DCDCAA"/>
+          <w:kern w:val="0"/>
+          <w:sz w:val="24"/>
+          <w:szCs w:val="24"/>
+          <w14:ligatures w14:val="none"/>
+        </w:rPr>
+        <w:t>score</w:t>
+      </w:r>
+      <w:proofErr w:type="spellEnd"/>
+      <w:proofErr w:type="gramEnd"/>
+      <w:r>
+        <w:rPr>
+          <w:rFonts w:ascii="Times New Roman" w:eastAsia="Times New Roman" w:hAnsi="Times New Roman" w:cs="Times New Roman"/>
+          <w:color w:val="D4D4D4"/>
+          <w:kern w:val="0"/>
+          <w:sz w:val="24"/>
+          <w:szCs w:val="24"/>
+          <w14:ligatures w14:val="none"/>
+        </w:rPr>
+        <w:t>(</w:t>
+      </w:r>
+      <w:proofErr w:type="spellStart"/>
+      <w:r>
+        <w:rPr>
+          <w:rFonts w:ascii="Times New Roman" w:eastAsia="Times New Roman" w:hAnsi="Times New Roman" w:cs="Times New Roman"/>
+          <w:color w:val="9CDCFE"/>
+          <w:kern w:val="0"/>
+          <w:sz w:val="24"/>
+          <w:szCs w:val="24"/>
+          <w14:ligatures w14:val="none"/>
+        </w:rPr>
+        <w:t>df_test_concat</w:t>
+      </w:r>
+      <w:r>
+        <w:rPr>
+          <w:rFonts w:ascii="Times New Roman" w:eastAsia="Times New Roman" w:hAnsi="Times New Roman" w:cs="Times New Roman"/>
+          <w:color w:val="D4D4D4"/>
+          <w:kern w:val="0"/>
+          <w:sz w:val="24"/>
+          <w:szCs w:val="24"/>
+          <w14:ligatures w14:val="none"/>
+        </w:rPr>
+        <w:t>,</w:t>
+      </w:r>
+      <w:r>
+        <w:rPr>
+          <w:rFonts w:ascii="Times New Roman" w:eastAsia="Times New Roman" w:hAnsi="Times New Roman" w:cs="Times New Roman"/>
+          <w:color w:val="9CDCFE"/>
+          <w:kern w:val="0"/>
+          <w:sz w:val="24"/>
+          <w:szCs w:val="24"/>
+          <w14:ligatures w14:val="none"/>
+        </w:rPr>
+        <w:t>y_test</w:t>
+      </w:r>
+      <w:proofErr w:type="spellEnd"/>
+      <w:r>
+        <w:rPr>
+          <w:rFonts w:ascii="Times New Roman" w:eastAsia="Times New Roman" w:hAnsi="Times New Roman" w:cs="Times New Roman"/>
+          <w:color w:val="D4D4D4"/>
+          <w:kern w:val="0"/>
+          <w:sz w:val="24"/>
+          <w:szCs w:val="24"/>
+          <w14:ligatures w14:val="none"/>
+        </w:rPr>
+        <w:t>)</w:t>
+      </w:r>
+    </w:p>
+    <w:p>
+      <w:pPr>
+        <w:ind w:left="360"/>
+        <w:rPr>
+          <w:rFonts w:ascii="Times New Roman" w:eastAsia="Times New Roman" w:hAnsi="Times New Roman" w:cs="Times New Roman"/>
+          <w:sz w:val="24"/>
+          <w:szCs w:val="24"/>
+        </w:rPr>
+      </w:pPr>
+      <w:r>
+        <w:rPr>
+          <w:rFonts w:ascii="Times New Roman" w:hAnsi="Times New Roman" w:cs="Times New Roman"/>
+          <w:noProof/>
+          <w:sz w:val="24"/>
+          <w:szCs w:val="24"/>
+        </w:rPr>
+        <w:drawing>
+          <wp:inline distT="0" distB="0" distL="0" distR="0" wp14:anchorId="3E88560F" wp14:editId="5180EAF6">
+            <wp:extent cx="5943600" cy="4312285"/>
+            <wp:effectExtent l="0" t="0" r="0" b="0"/>
+            <wp:docPr id="1363762063" name="Picture 1"/>
+            <wp:cNvGraphicFramePr>
+              <a:graphicFrameLocks xmlns:a="http://schemas.openxmlformats.org/drawingml/2006/main" noChangeAspect="1"/>
+            </wp:cNvGraphicFramePr>
+            <a:graphic xmlns:a="http://schemas.openxmlformats.org/drawingml/2006/main">
+              <a:graphicData uri="http://schemas.openxmlformats.org/drawingml/2006/picture">
+                <pic:pic xmlns:pic="http://schemas.openxmlformats.org/drawingml/2006/picture">
+                  <pic:nvPicPr>
+                    <pic:cNvPr id="1363762063" name=""/>
+                    <pic:cNvPicPr/>
+                  </pic:nvPicPr>
+                  <pic:blipFill>
+                    <a:blip r:embed="rId18"/>
+                    <a:stretch>
+                      <a:fillRect/>
+                    </a:stretch>
+                  </pic:blipFill>
+                  <pic:spPr>
+                    <a:xfrm>
+                      <a:off x="0" y="0"/>
+                      <a:ext cx="5943600" cy="4312285"/>
+                    </a:xfrm>
+                    <a:prstGeom prst="rect">
+                      <a:avLst/>
+                    </a:prstGeom>
+                  </pic:spPr>
+                </pic:pic>
+              </a:graphicData>
+            </a:graphic>
+          </wp:inline>
+        </w:drawing>
+      </w:r>
+    </w:p>
+    <w:p>
+      <w:pPr>
+        <w:ind w:left="360"/>
+        <w:rPr>
+          <w:rFonts w:ascii="Times New Roman" w:eastAsia="Times New Roman" w:hAnsi="Times New Roman" w:cs="Times New Roman"/>
+          <w:sz w:val="24"/>
+          <w:szCs w:val="24"/>
+        </w:rPr>
+      </w:pPr>
+      <w:r>
+        <w:rPr>
+          <w:rFonts w:ascii="Times New Roman" w:hAnsi="Times New Roman" w:cs="Times New Roman"/>
+          <w:noProof/>
+          <w:sz w:val="24"/>
+          <w:szCs w:val="24"/>
+        </w:rPr>
+        <w:drawing>
+          <wp:inline distT="0" distB="0" distL="0" distR="0" wp14:anchorId="501987FD" wp14:editId="58B4CCB0">
+            <wp:extent cx="5943600" cy="2785110"/>
+            <wp:effectExtent l="0" t="0" r="0" b="0"/>
+            <wp:docPr id="934169770" name="Picture 1"/>
+            <wp:cNvGraphicFramePr>
+              <a:graphicFrameLocks xmlns:a="http://schemas.openxmlformats.org/drawingml/2006/main" noChangeAspect="1"/>
+            </wp:cNvGraphicFramePr>
+            <a:graphic xmlns:a="http://schemas.openxmlformats.org/drawingml/2006/main">
+              <a:graphicData uri="http://schemas.openxmlformats.org/drawingml/2006/picture">
+                <pic:pic xmlns:pic="http://schemas.openxmlformats.org/drawingml/2006/picture">
+                  <pic:nvPicPr>
+                    <pic:cNvPr id="934169770" name=""/>
+                    <pic:cNvPicPr/>
+                  </pic:nvPicPr>
+                  <pic:blipFill>
+                    <a:blip r:embed="rId19"/>
+                    <a:stretch>
+                      <a:fillRect/>
+                    </a:stretch>
+                  </pic:blipFill>
+                  <pic:spPr>
+                    <a:xfrm>
+                      <a:off x="0" y="0"/>
+                      <a:ext cx="5943600" cy="2785110"/>
+                    </a:xfrm>
+                    <a:prstGeom prst="rect">
+                      <a:avLst/>
+                    </a:prstGeom>
+                  </pic:spPr>
+                </pic:pic>
+              </a:graphicData>
+            </a:graphic>
+          </wp:inline>
+        </w:drawing>
+      </w:r>
+    </w:p>
+    <w:p>
+      <w:pPr>
+        <w:pStyle w:val="ListParagraph"/>
+        <w:numPr>
+          <w:ilvl w:val="0"/>
+          <w:numId w:val="1"/>
+        </w:numPr>
+        <w:rPr>
+          <w:rFonts w:ascii="Times New Roman" w:eastAsia="Times New Roman" w:hAnsi="Times New Roman" w:cs="Times New Roman"/>
+          <w:sz w:val="24"/>
+          <w:szCs w:val="24"/>
+        </w:rPr>
+      </w:pPr>
+      <w:r>
+        <w:rPr>
+          <w:rFonts w:ascii="Times New Roman" w:eastAsia="Times New Roman" w:hAnsi="Times New Roman" w:cs="Times New Roman"/>
+          <w:b/>
+          <w:bCs/>
+          <w:sz w:val="24"/>
+          <w:szCs w:val="24"/>
+        </w:rPr>
+        <w:t>POLYNOMIALS</w:t>
+      </w:r>
+    </w:p>
+    <w:p>
+      <w:pPr>
+        <w:shd w:val="clear" w:color="auto" w:fill="1E1E1E"/>
+        <w:spacing w:after="0" w:line="285" w:lineRule="atLeast"/>
+        <w:ind w:left="360"/>
+        <w:rPr>
+          <w:rFonts w:ascii="Consolas" w:eastAsia="Times New Roman" w:hAnsi="Consolas" w:cs="Times New Roman"/>
+          <w:color w:val="D4D4D4"/>
+          <w:kern w:val="0"/>
+          <w:sz w:val="21"/>
+          <w:szCs w:val="21"/>
+          <w14:ligatures w14:val="none"/>
+        </w:rPr>
+      </w:pPr>
+      <w:r>
+        <w:rPr>
+          <w:rFonts w:ascii="Consolas" w:eastAsia="Times New Roman" w:hAnsi="Consolas" w:cs="Times New Roman"/>
+          <w:color w:val="C586C0"/>
+          <w:kern w:val="0"/>
+          <w:sz w:val="21"/>
+          <w:szCs w:val="21"/>
+          <w14:ligatures w14:val="none"/>
+        </w:rPr>
+        <w:t>from</w:t>
+      </w:r>
+      <w:r>
+        <w:rPr>
+          <w:rFonts w:ascii="Consolas" w:eastAsia="Times New Roman" w:hAnsi="Consolas" w:cs="Times New Roman"/>
+          <w:color w:val="D4D4D4"/>
+          <w:kern w:val="0"/>
+          <w:sz w:val="21"/>
+          <w:szCs w:val="21"/>
+          <w14:ligatures w14:val="none"/>
+        </w:rPr>
+        <w:t xml:space="preserve"> </w:t>
+      </w:r>
+      <w:proofErr w:type="spellStart"/>
+      <w:proofErr w:type="gramStart"/>
+      <w:r>
+        <w:rPr>
+          <w:rFonts w:ascii="Consolas" w:eastAsia="Times New Roman" w:hAnsi="Consolas" w:cs="Times New Roman"/>
+          <w:color w:val="4EC9B0"/>
+          <w:kern w:val="0"/>
+          <w:sz w:val="21"/>
+          <w:szCs w:val="21"/>
+          <w14:ligatures w14:val="none"/>
+        </w:rPr>
+        <w:t>sklearn</w:t>
+      </w:r>
+      <w:r>
+        <w:rPr>
+          <w:rFonts w:ascii="Consolas" w:eastAsia="Times New Roman" w:hAnsi="Consolas" w:cs="Times New Roman"/>
+          <w:color w:val="D4D4D4"/>
+          <w:kern w:val="0"/>
+          <w:sz w:val="21"/>
+          <w:szCs w:val="21"/>
+          <w14:ligatures w14:val="none"/>
+        </w:rPr>
+        <w:t>.</w:t>
+      </w:r>
+      <w:r>
+        <w:rPr>
+          <w:rFonts w:ascii="Consolas" w:eastAsia="Times New Roman" w:hAnsi="Consolas" w:cs="Times New Roman"/>
+          <w:color w:val="4EC9B0"/>
+          <w:kern w:val="0"/>
+          <w:sz w:val="21"/>
+          <w:szCs w:val="21"/>
+          <w14:ligatures w14:val="none"/>
+        </w:rPr>
+        <w:t>preprocessing</w:t>
+      </w:r>
+      <w:proofErr w:type="spellEnd"/>
+      <w:proofErr w:type="gramEnd"/>
+      <w:r>
+        <w:rPr>
+          <w:rFonts w:ascii="Consolas" w:eastAsia="Times New Roman" w:hAnsi="Consolas" w:cs="Times New Roman"/>
+          <w:color w:val="D4D4D4"/>
+          <w:kern w:val="0"/>
+          <w:sz w:val="21"/>
+          <w:szCs w:val="21"/>
+          <w14:ligatures w14:val="none"/>
+        </w:rPr>
+        <w:t xml:space="preserve"> </w:t>
+      </w:r>
+      <w:r>
+        <w:rPr>
+          <w:rFonts w:ascii="Consolas" w:eastAsia="Times New Roman" w:hAnsi="Consolas" w:cs="Times New Roman"/>
+          <w:color w:val="C586C0"/>
+          <w:kern w:val="0"/>
+          <w:sz w:val="21"/>
+          <w:szCs w:val="21"/>
+          <w14:ligatures w14:val="none"/>
+        </w:rPr>
+        <w:t>import</w:t>
+      </w:r>
+      <w:r>
+        <w:rPr>
+          <w:rFonts w:ascii="Consolas" w:eastAsia="Times New Roman" w:hAnsi="Consolas" w:cs="Times New Roman"/>
+          <w:color w:val="D4D4D4"/>
+          <w:kern w:val="0"/>
+          <w:sz w:val="21"/>
+          <w:szCs w:val="21"/>
+          <w14:ligatures w14:val="none"/>
+        </w:rPr>
+        <w:t xml:space="preserve"> </w:t>
+      </w:r>
+      <w:proofErr w:type="spellStart"/>
+      <w:r>
+        <w:rPr>
+          <w:rFonts w:ascii="Consolas" w:eastAsia="Times New Roman" w:hAnsi="Consolas" w:cs="Times New Roman"/>
+          <w:color w:val="4EC9B0"/>
+          <w:kern w:val="0"/>
+          <w:sz w:val="21"/>
+          <w:szCs w:val="21"/>
+          <w14:ligatures w14:val="none"/>
+        </w:rPr>
+        <w:t>PolynomialFeatures</w:t>
+      </w:r>
+      <w:proofErr w:type="spellEnd"/>
+    </w:p>
+    <w:p>
+      <w:pPr>
+        <w:shd w:val="clear" w:color="auto" w:fill="1E1E1E"/>
+        <w:spacing w:after="0" w:line="285" w:lineRule="atLeast"/>
+        <w:ind w:left="360"/>
+        <w:rPr>
+          <w:rFonts w:ascii="Consolas" w:eastAsia="Times New Roman" w:hAnsi="Consolas" w:cs="Times New Roman"/>
+          <w:color w:val="D4D4D4"/>
+          <w:kern w:val="0"/>
+          <w:sz w:val="21"/>
+          <w:szCs w:val="21"/>
+          <w14:ligatures w14:val="none"/>
+        </w:rPr>
+      </w:pPr>
+    </w:p>
+    <w:p>
+      <w:pPr>
+        <w:shd w:val="clear" w:color="auto" w:fill="1E1E1E"/>
+        <w:spacing w:after="0" w:line="285" w:lineRule="atLeast"/>
+        <w:ind w:left="360"/>
+        <w:rPr>
+          <w:rFonts w:ascii="Consolas" w:eastAsia="Times New Roman" w:hAnsi="Consolas" w:cs="Times New Roman"/>
+          <w:color w:val="D4D4D4"/>
+          <w:kern w:val="0"/>
+          <w:sz w:val="21"/>
+          <w:szCs w:val="21"/>
+          <w14:ligatures w14:val="none"/>
+        </w:rPr>
+      </w:pPr>
+      <w:r>
+        <w:rPr>
+          <w:rFonts w:ascii="Consolas" w:eastAsia="Times New Roman" w:hAnsi="Consolas" w:cs="Times New Roman"/>
+          <w:color w:val="9CDCFE"/>
+          <w:kern w:val="0"/>
+          <w:sz w:val="21"/>
+          <w:szCs w:val="21"/>
+          <w14:ligatures w14:val="none"/>
+        </w:rPr>
+        <w:lastRenderedPageBreak/>
+        <w:t>poly</w:t>
+      </w:r>
+      <w:r>
+        <w:rPr>
+          <w:rFonts w:ascii="Consolas" w:eastAsia="Times New Roman" w:hAnsi="Consolas" w:cs="Times New Roman"/>
+          <w:color w:val="D4D4D4"/>
+          <w:kern w:val="0"/>
+          <w:sz w:val="21"/>
+          <w:szCs w:val="21"/>
+          <w14:ligatures w14:val="none"/>
+        </w:rPr>
+        <w:t xml:space="preserve"> = </w:t>
+      </w:r>
+      <w:proofErr w:type="spellStart"/>
+      <w:proofErr w:type="gramStart"/>
+      <w:r>
+        <w:rPr>
+          <w:rFonts w:ascii="Consolas" w:eastAsia="Times New Roman" w:hAnsi="Consolas" w:cs="Times New Roman"/>
+          <w:color w:val="4EC9B0"/>
+          <w:kern w:val="0"/>
+          <w:sz w:val="21"/>
+          <w:szCs w:val="21"/>
+          <w14:ligatures w14:val="none"/>
+        </w:rPr>
+        <w:t>PolynomialFeatures</w:t>
+      </w:r>
+      <w:proofErr w:type="spellEnd"/>
+      <w:r>
+        <w:rPr>
+          <w:rFonts w:ascii="Consolas" w:eastAsia="Times New Roman" w:hAnsi="Consolas" w:cs="Times New Roman"/>
+          <w:color w:val="D4D4D4"/>
+          <w:kern w:val="0"/>
+          <w:sz w:val="21"/>
+          <w:szCs w:val="21"/>
+          <w14:ligatures w14:val="none"/>
+        </w:rPr>
+        <w:t>(</w:t>
+      </w:r>
+      <w:proofErr w:type="gramEnd"/>
+      <w:r>
+        <w:rPr>
+          <w:rFonts w:ascii="Consolas" w:eastAsia="Times New Roman" w:hAnsi="Consolas" w:cs="Times New Roman"/>
+          <w:color w:val="B5CEA8"/>
+          <w:kern w:val="0"/>
+          <w:sz w:val="21"/>
+          <w:szCs w:val="21"/>
+          <w14:ligatures w14:val="none"/>
+        </w:rPr>
+        <w:t>8</w:t>
+      </w:r>
+      <w:r>
+        <w:rPr>
+          <w:rFonts w:ascii="Consolas" w:eastAsia="Times New Roman" w:hAnsi="Consolas" w:cs="Times New Roman"/>
+          <w:color w:val="D4D4D4"/>
+          <w:kern w:val="0"/>
+          <w:sz w:val="21"/>
+          <w:szCs w:val="21"/>
+          <w14:ligatures w14:val="none"/>
+        </w:rPr>
+        <w:t>)</w:t>
+      </w:r>
+    </w:p>
+    <w:p>
+      <w:pPr>
+        <w:shd w:val="clear" w:color="auto" w:fill="1E1E1E"/>
+        <w:spacing w:after="0" w:line="285" w:lineRule="atLeast"/>
+        <w:ind w:left="360"/>
+        <w:rPr>
+          <w:rFonts w:ascii="Consolas" w:eastAsia="Times New Roman" w:hAnsi="Consolas" w:cs="Times New Roman"/>
+          <w:color w:val="D4D4D4"/>
+          <w:kern w:val="0"/>
+          <w:sz w:val="21"/>
+          <w:szCs w:val="21"/>
+          <w14:ligatures w14:val="none"/>
+        </w:rPr>
+      </w:pPr>
+      <w:proofErr w:type="spellStart"/>
+      <w:r>
+        <w:rPr>
+          <w:rFonts w:ascii="Consolas" w:eastAsia="Times New Roman" w:hAnsi="Consolas" w:cs="Times New Roman"/>
+          <w:color w:val="9CDCFE"/>
+          <w:kern w:val="0"/>
+          <w:sz w:val="21"/>
+          <w:szCs w:val="21"/>
+          <w14:ligatures w14:val="none"/>
+        </w:rPr>
+        <w:t>X_poly_high</w:t>
+      </w:r>
+      <w:proofErr w:type="spellEnd"/>
+      <w:r>
+        <w:rPr>
+          <w:rFonts w:ascii="Consolas" w:eastAsia="Times New Roman" w:hAnsi="Consolas" w:cs="Times New Roman"/>
+          <w:color w:val="D4D4D4"/>
+          <w:kern w:val="0"/>
+          <w:sz w:val="21"/>
+          <w:szCs w:val="21"/>
+          <w14:ligatures w14:val="none"/>
+        </w:rPr>
+        <w:t xml:space="preserve"> = </w:t>
+      </w:r>
+      <w:proofErr w:type="spellStart"/>
+      <w:r>
+        <w:rPr>
+          <w:rFonts w:ascii="Consolas" w:eastAsia="Times New Roman" w:hAnsi="Consolas" w:cs="Times New Roman"/>
+          <w:color w:val="9CDCFE"/>
+          <w:kern w:val="0"/>
+          <w:sz w:val="21"/>
+          <w:szCs w:val="21"/>
+          <w14:ligatures w14:val="none"/>
+        </w:rPr>
+        <w:t>poly</w:t>
+      </w:r>
+      <w:r>
+        <w:rPr>
+          <w:rFonts w:ascii="Consolas" w:eastAsia="Times New Roman" w:hAnsi="Consolas" w:cs="Times New Roman"/>
+          <w:color w:val="D4D4D4"/>
+          <w:kern w:val="0"/>
+          <w:sz w:val="21"/>
+          <w:szCs w:val="21"/>
+          <w14:ligatures w14:val="none"/>
+        </w:rPr>
+        <w:t>.</w:t>
+      </w:r>
+      <w:r>
+        <w:rPr>
+          <w:rFonts w:ascii="Consolas" w:eastAsia="Times New Roman" w:hAnsi="Consolas" w:cs="Times New Roman"/>
+          <w:color w:val="DCDCAA"/>
+          <w:kern w:val="0"/>
+          <w:sz w:val="21"/>
+          <w:szCs w:val="21"/>
+          <w14:ligatures w14:val="none"/>
+        </w:rPr>
+        <w:t>fit_transform</w:t>
+      </w:r>
+      <w:proofErr w:type="spellEnd"/>
+      <w:r>
+        <w:rPr>
+          <w:rFonts w:ascii="Consolas" w:eastAsia="Times New Roman" w:hAnsi="Consolas" w:cs="Times New Roman"/>
+          <w:color w:val="D4D4D4"/>
+          <w:kern w:val="0"/>
+          <w:sz w:val="21"/>
+          <w:szCs w:val="21"/>
+          <w14:ligatures w14:val="none"/>
+        </w:rPr>
+        <w:t>(</w:t>
+      </w:r>
+      <w:r>
+        <w:rPr>
+          <w:rFonts w:ascii="Consolas" w:eastAsia="Times New Roman" w:hAnsi="Consolas" w:cs="Times New Roman"/>
+          <w:color w:val="9CDCFE"/>
+          <w:kern w:val="0"/>
+          <w:sz w:val="21"/>
+          <w:szCs w:val="21"/>
+          <w14:ligatures w14:val="none"/>
+        </w:rPr>
+        <w:t>x</w:t>
+      </w:r>
+      <w:r>
+        <w:rPr>
+          <w:rFonts w:ascii="Consolas" w:eastAsia="Times New Roman" w:hAnsi="Consolas" w:cs="Times New Roman"/>
+          <w:color w:val="D4D4D4"/>
+          <w:kern w:val="0"/>
+          <w:sz w:val="21"/>
+          <w:szCs w:val="21"/>
+          <w14:ligatures w14:val="none"/>
+        </w:rPr>
+        <w:t>)</w:t>
+      </w:r>
+    </w:p>
+    <w:p>
+      <w:pPr>
+        <w:shd w:val="clear" w:color="auto" w:fill="1E1E1E"/>
+        <w:spacing w:after="0" w:line="285" w:lineRule="atLeast"/>
+        <w:ind w:left="360"/>
+        <w:rPr>
+          <w:rFonts w:ascii="Consolas" w:eastAsia="Times New Roman" w:hAnsi="Consolas" w:cs="Times New Roman"/>
+          <w:color w:val="D4D4D4"/>
+          <w:kern w:val="0"/>
+          <w:sz w:val="21"/>
+          <w:szCs w:val="21"/>
+          <w14:ligatures w14:val="none"/>
+        </w:rPr>
+      </w:pPr>
+      <w:proofErr w:type="spellStart"/>
+      <w:r>
+        <w:rPr>
+          <w:rFonts w:ascii="Consolas" w:eastAsia="Times New Roman" w:hAnsi="Consolas" w:cs="Times New Roman"/>
+          <w:color w:val="9CDCFE"/>
+          <w:kern w:val="0"/>
+          <w:sz w:val="21"/>
+          <w:szCs w:val="21"/>
+          <w14:ligatures w14:val="none"/>
+        </w:rPr>
+        <w:t>X_poly_high</w:t>
+      </w:r>
+      <w:proofErr w:type="spellEnd"/>
+    </w:p>
+    <w:p>
+      <w:pPr>
+        <w:shd w:val="clear" w:color="auto" w:fill="1E1E1E"/>
+        <w:spacing w:after="0" w:line="285" w:lineRule="atLeast"/>
+        <w:ind w:left="360"/>
+        <w:rPr>
+          <w:rFonts w:ascii="Consolas" w:eastAsia="Times New Roman" w:hAnsi="Consolas" w:cs="Times New Roman"/>
+          <w:color w:val="D4D4D4"/>
+          <w:kern w:val="0"/>
+          <w:sz w:val="21"/>
+          <w:szCs w:val="21"/>
+          <w14:ligatures w14:val="none"/>
+        </w:rPr>
+      </w:pPr>
+      <w:proofErr w:type="spellStart"/>
+      <w:r>
+        <w:rPr>
+          <w:rFonts w:ascii="Consolas" w:eastAsia="Times New Roman" w:hAnsi="Consolas" w:cs="Times New Roman"/>
+          <w:color w:val="9CDCFE"/>
+          <w:kern w:val="0"/>
+          <w:sz w:val="21"/>
+          <w:szCs w:val="21"/>
+          <w14:ligatures w14:val="none"/>
+        </w:rPr>
+        <w:t>x_poly_high_df</w:t>
+      </w:r>
+      <w:proofErr w:type="spellEnd"/>
+      <w:r>
+        <w:rPr>
+          <w:rFonts w:ascii="Consolas" w:eastAsia="Times New Roman" w:hAnsi="Consolas" w:cs="Times New Roman"/>
+          <w:color w:val="D4D4D4"/>
+          <w:kern w:val="0"/>
+          <w:sz w:val="21"/>
+          <w:szCs w:val="21"/>
+          <w14:ligatures w14:val="none"/>
+        </w:rPr>
+        <w:t xml:space="preserve"> = </w:t>
+      </w:r>
+      <w:proofErr w:type="gramStart"/>
+      <w:r>
+        <w:rPr>
+          <w:rFonts w:ascii="Consolas" w:eastAsia="Times New Roman" w:hAnsi="Consolas" w:cs="Times New Roman"/>
+          <w:color w:val="4EC9B0"/>
+          <w:kern w:val="0"/>
+          <w:sz w:val="21"/>
+          <w:szCs w:val="21"/>
+          <w14:ligatures w14:val="none"/>
+        </w:rPr>
+        <w:t>pd</w:t>
+      </w:r>
+      <w:r>
+        <w:rPr>
+          <w:rFonts w:ascii="Consolas" w:eastAsia="Times New Roman" w:hAnsi="Consolas" w:cs="Times New Roman"/>
+          <w:color w:val="D4D4D4"/>
+          <w:kern w:val="0"/>
+          <w:sz w:val="21"/>
+          <w:szCs w:val="21"/>
+          <w14:ligatures w14:val="none"/>
+        </w:rPr>
+        <w:t>.</w:t>
+      </w:r>
+      <w:r>
+        <w:rPr>
+          <w:rFonts w:ascii="Consolas" w:eastAsia="Times New Roman" w:hAnsi="Consolas" w:cs="Times New Roman"/>
+          <w:color w:val="4EC9B0"/>
+          <w:kern w:val="0"/>
+          <w:sz w:val="21"/>
+          <w:szCs w:val="21"/>
+          <w14:ligatures w14:val="none"/>
+        </w:rPr>
+        <w:t>DataFrame</w:t>
+      </w:r>
+      <w:proofErr w:type="gramEnd"/>
+      <w:r>
+        <w:rPr>
+          <w:rFonts w:ascii="Consolas" w:eastAsia="Times New Roman" w:hAnsi="Consolas" w:cs="Times New Roman"/>
+          <w:color w:val="D4D4D4"/>
+          <w:kern w:val="0"/>
+          <w:sz w:val="21"/>
+          <w:szCs w:val="21"/>
+          <w14:ligatures w14:val="none"/>
+        </w:rPr>
+        <w:t>(</w:t>
+      </w:r>
+      <w:r>
+        <w:rPr>
+          <w:rFonts w:ascii="Consolas" w:eastAsia="Times New Roman" w:hAnsi="Consolas" w:cs="Times New Roman"/>
+          <w:color w:val="9CDCFE"/>
+          <w:kern w:val="0"/>
+          <w:sz w:val="21"/>
+          <w:szCs w:val="21"/>
+          <w14:ligatures w14:val="none"/>
+        </w:rPr>
+        <w:t>X_poly_high</w:t>
+      </w:r>
+      <w:r>
+        <w:rPr>
+          <w:rFonts w:ascii="Consolas" w:eastAsia="Times New Roman" w:hAnsi="Consolas" w:cs="Times New Roman"/>
+          <w:color w:val="D4D4D4"/>
+          <w:kern w:val="0"/>
+          <w:sz w:val="21"/>
+          <w:szCs w:val="21"/>
+          <w14:ligatures w14:val="none"/>
+        </w:rPr>
+        <w:t>,</w:t>
+      </w:r>
+      <w:r>
+        <w:rPr>
+          <w:rFonts w:ascii="Consolas" w:eastAsia="Times New Roman" w:hAnsi="Consolas" w:cs="Times New Roman"/>
+          <w:color w:val="9CDCFE"/>
+          <w:kern w:val="0"/>
+          <w:sz w:val="21"/>
+          <w:szCs w:val="21"/>
+          <w14:ligatures w14:val="none"/>
+        </w:rPr>
+        <w:t>columns</w:t>
+      </w:r>
+      <w:r>
+        <w:rPr>
+          <w:rFonts w:ascii="Consolas" w:eastAsia="Times New Roman" w:hAnsi="Consolas" w:cs="Times New Roman"/>
+          <w:color w:val="D4D4D4"/>
+          <w:kern w:val="0"/>
+          <w:sz w:val="21"/>
+          <w:szCs w:val="21"/>
+          <w14:ligatures w14:val="none"/>
+        </w:rPr>
+        <w:t>=</w:t>
+      </w:r>
+      <w:r>
+        <w:rPr>
+          <w:rFonts w:ascii="Consolas" w:eastAsia="Times New Roman" w:hAnsi="Consolas" w:cs="Times New Roman"/>
+          <w:color w:val="9CDCFE"/>
+          <w:kern w:val="0"/>
+          <w:sz w:val="21"/>
+          <w:szCs w:val="21"/>
+          <w14:ligatures w14:val="none"/>
+        </w:rPr>
+        <w:t>poly</w:t>
+      </w:r>
+      <w:r>
+        <w:rPr>
+          <w:rFonts w:ascii="Consolas" w:eastAsia="Times New Roman" w:hAnsi="Consolas" w:cs="Times New Roman"/>
+          <w:color w:val="D4D4D4"/>
+          <w:kern w:val="0"/>
+          <w:sz w:val="21"/>
+          <w:szCs w:val="21"/>
+          <w14:ligatures w14:val="none"/>
+        </w:rPr>
+        <w:t>.</w:t>
+      </w:r>
+      <w:r>
+        <w:rPr>
+          <w:rFonts w:ascii="Consolas" w:eastAsia="Times New Roman" w:hAnsi="Consolas" w:cs="Times New Roman"/>
+          <w:color w:val="DCDCAA"/>
+          <w:kern w:val="0"/>
+          <w:sz w:val="21"/>
+          <w:szCs w:val="21"/>
+          <w14:ligatures w14:val="none"/>
+        </w:rPr>
+        <w:t>get_feature_names_out</w:t>
+      </w:r>
+      <w:r>
+        <w:rPr>
+          <w:rFonts w:ascii="Consolas" w:eastAsia="Times New Roman" w:hAnsi="Consolas" w:cs="Times New Roman"/>
+          <w:color w:val="D4D4D4"/>
+          <w:kern w:val="0"/>
+          <w:sz w:val="21"/>
+          <w:szCs w:val="21"/>
+          <w14:ligatures w14:val="none"/>
+        </w:rPr>
+        <w:t>(</w:t>
+      </w:r>
+      <w:r>
+        <w:rPr>
+          <w:rFonts w:ascii="Consolas" w:eastAsia="Times New Roman" w:hAnsi="Consolas" w:cs="Times New Roman"/>
+          <w:color w:val="9CDCFE"/>
+          <w:kern w:val="0"/>
+          <w:sz w:val="21"/>
+          <w:szCs w:val="21"/>
+          <w14:ligatures w14:val="none"/>
+        </w:rPr>
+        <w:t>x</w:t>
+      </w:r>
+      <w:r>
+        <w:rPr>
+          <w:rFonts w:ascii="Consolas" w:eastAsia="Times New Roman" w:hAnsi="Consolas" w:cs="Times New Roman"/>
+          <w:color w:val="D4D4D4"/>
+          <w:kern w:val="0"/>
+          <w:sz w:val="21"/>
+          <w:szCs w:val="21"/>
+          <w14:ligatures w14:val="none"/>
+        </w:rPr>
+        <w:t>.</w:t>
+      </w:r>
+      <w:r>
+        <w:rPr>
+          <w:rFonts w:ascii="Consolas" w:eastAsia="Times New Roman" w:hAnsi="Consolas" w:cs="Times New Roman"/>
+          <w:color w:val="9CDCFE"/>
+          <w:kern w:val="0"/>
+          <w:sz w:val="21"/>
+          <w:szCs w:val="21"/>
+          <w14:ligatures w14:val="none"/>
+        </w:rPr>
+        <w:t>columns</w:t>
+      </w:r>
+      <w:r>
+        <w:rPr>
+          <w:rFonts w:ascii="Consolas" w:eastAsia="Times New Roman" w:hAnsi="Consolas" w:cs="Times New Roman"/>
+          <w:color w:val="D4D4D4"/>
+          <w:kern w:val="0"/>
+          <w:sz w:val="21"/>
+          <w:szCs w:val="21"/>
+          <w14:ligatures w14:val="none"/>
+        </w:rPr>
+        <w:t>),</w:t>
+      </w:r>
+      <w:r>
+        <w:rPr>
+          <w:rFonts w:ascii="Consolas" w:eastAsia="Times New Roman" w:hAnsi="Consolas" w:cs="Times New Roman"/>
+          <w:color w:val="9CDCFE"/>
+          <w:kern w:val="0"/>
+          <w:sz w:val="21"/>
+          <w:szCs w:val="21"/>
+          <w14:ligatures w14:val="none"/>
+        </w:rPr>
+        <w:t>index</w:t>
+      </w:r>
+      <w:r>
+        <w:rPr>
+          <w:rFonts w:ascii="Consolas" w:eastAsia="Times New Roman" w:hAnsi="Consolas" w:cs="Times New Roman"/>
+          <w:color w:val="D4D4D4"/>
+          <w:kern w:val="0"/>
+          <w:sz w:val="21"/>
+          <w:szCs w:val="21"/>
+          <w14:ligatures w14:val="none"/>
+        </w:rPr>
+        <w:t>=</w:t>
+      </w:r>
+      <w:r>
+        <w:rPr>
+          <w:rFonts w:ascii="Consolas" w:eastAsia="Times New Roman" w:hAnsi="Consolas" w:cs="Times New Roman"/>
+          <w:color w:val="9CDCFE"/>
+          <w:kern w:val="0"/>
+          <w:sz w:val="21"/>
+          <w:szCs w:val="21"/>
+          <w14:ligatures w14:val="none"/>
+        </w:rPr>
+        <w:t>x</w:t>
+      </w:r>
+      <w:r>
+        <w:rPr>
+          <w:rFonts w:ascii="Consolas" w:eastAsia="Times New Roman" w:hAnsi="Consolas" w:cs="Times New Roman"/>
+          <w:color w:val="D4D4D4"/>
+          <w:kern w:val="0"/>
+          <w:sz w:val="21"/>
+          <w:szCs w:val="21"/>
+          <w14:ligatures w14:val="none"/>
+        </w:rPr>
+        <w:t>.</w:t>
+      </w:r>
+      <w:r>
+        <w:rPr>
+          <w:rFonts w:ascii="Consolas" w:eastAsia="Times New Roman" w:hAnsi="Consolas" w:cs="Times New Roman"/>
+          <w:color w:val="9CDCFE"/>
+          <w:kern w:val="0"/>
+          <w:sz w:val="21"/>
+          <w:szCs w:val="21"/>
+          <w14:ligatures w14:val="none"/>
+        </w:rPr>
+        <w:t>index</w:t>
+      </w:r>
+      <w:r>
+        <w:rPr>
+          <w:rFonts w:ascii="Consolas" w:eastAsia="Times New Roman" w:hAnsi="Consolas" w:cs="Times New Roman"/>
+          <w:color w:val="D4D4D4"/>
+          <w:kern w:val="0"/>
+          <w:sz w:val="21"/>
+          <w:szCs w:val="21"/>
+          <w14:ligatures w14:val="none"/>
+        </w:rPr>
+        <w:t>)</w:t>
+      </w:r>
+    </w:p>
+    <w:p>
+      <w:pPr>
+        <w:shd w:val="clear" w:color="auto" w:fill="1E1E1E"/>
+        <w:spacing w:after="0" w:line="285" w:lineRule="atLeast"/>
+        <w:ind w:left="360"/>
+        <w:rPr>
+          <w:rFonts w:ascii="Consolas" w:eastAsia="Times New Roman" w:hAnsi="Consolas" w:cs="Times New Roman"/>
+          <w:color w:val="9CDCFE"/>
+          <w:kern w:val="0"/>
+          <w:sz w:val="21"/>
+          <w:szCs w:val="21"/>
+          <w14:ligatures w14:val="none"/>
+        </w:rPr>
+      </w:pPr>
+      <w:proofErr w:type="spellStart"/>
+      <w:r>
+        <w:rPr>
+          <w:rFonts w:ascii="Consolas" w:eastAsia="Times New Roman" w:hAnsi="Consolas" w:cs="Times New Roman"/>
+          <w:color w:val="9CDCFE"/>
+          <w:kern w:val="0"/>
+          <w:sz w:val="21"/>
+          <w:szCs w:val="21"/>
+          <w14:ligatures w14:val="none"/>
+        </w:rPr>
+        <w:t>x_poly_high_df</w:t>
+      </w:r>
+      <w:proofErr w:type="spellEnd"/>
+    </w:p>
+    <w:p>
+      <w:pPr>
+        <w:shd w:val="clear" w:color="auto" w:fill="1E1E1E"/>
+        <w:spacing w:after="0" w:line="285" w:lineRule="atLeast"/>
+        <w:ind w:left="360"/>
+        <w:rPr>
+          <w:rFonts w:ascii="Consolas" w:eastAsia="Times New Roman" w:hAnsi="Consolas" w:cs="Times New Roman"/>
+          <w:color w:val="9CDCFE"/>
+          <w:kern w:val="0"/>
+          <w:sz w:val="21"/>
+          <w:szCs w:val="21"/>
+          <w14:ligatures w14:val="none"/>
+        </w:rPr>
+      </w:pPr>
+    </w:p>
+    <w:p>
+      <w:pPr>
+        <w:shd w:val="clear" w:color="auto" w:fill="1E1E1E"/>
+        <w:spacing w:after="0" w:line="285" w:lineRule="atLeast"/>
+        <w:ind w:left="360"/>
+        <w:rPr>
+          <w:rFonts w:ascii="Consolas" w:eastAsia="Times New Roman" w:hAnsi="Consolas" w:cs="Times New Roman"/>
+          <w:color w:val="D4D4D4"/>
+          <w:kern w:val="0"/>
+          <w:sz w:val="21"/>
+          <w:szCs w:val="21"/>
+          <w14:ligatures w14:val="none"/>
+        </w:rPr>
+      </w:pPr>
+    </w:p>
+    <w:p>
+      <w:pPr>
+        <w:shd w:val="clear" w:color="auto" w:fill="1E1E1E"/>
+        <w:spacing w:after="0" w:line="285" w:lineRule="atLeast"/>
+        <w:ind w:left="360"/>
+        <w:rPr>
+          <w:rFonts w:ascii="Consolas" w:eastAsia="Times New Roman" w:hAnsi="Consolas" w:cs="Times New Roman"/>
+          <w:color w:val="D4D4D4"/>
+          <w:kern w:val="0"/>
+          <w:sz w:val="21"/>
+          <w:szCs w:val="21"/>
+          <w14:ligatures w14:val="none"/>
+        </w:rPr>
+      </w:pPr>
+      <w:proofErr w:type="spellStart"/>
+      <w:r>
+        <w:rPr>
+          <w:rFonts w:ascii="Consolas" w:eastAsia="Times New Roman" w:hAnsi="Consolas" w:cs="Times New Roman"/>
+          <w:color w:val="9CDCFE"/>
+          <w:kern w:val="0"/>
+          <w:sz w:val="21"/>
+          <w:szCs w:val="21"/>
+          <w14:ligatures w14:val="none"/>
+        </w:rPr>
+        <w:t>x_poly_high_</w:t>
+      </w:r>
+      <w:proofErr w:type="gramStart"/>
+      <w:r>
+        <w:rPr>
+          <w:rFonts w:ascii="Consolas" w:eastAsia="Times New Roman" w:hAnsi="Consolas" w:cs="Times New Roman"/>
+          <w:color w:val="9CDCFE"/>
+          <w:kern w:val="0"/>
+          <w:sz w:val="21"/>
+          <w:szCs w:val="21"/>
+          <w14:ligatures w14:val="none"/>
+        </w:rPr>
+        <w:t>df</w:t>
+      </w:r>
+      <w:r>
+        <w:rPr>
+          <w:rFonts w:ascii="Consolas" w:eastAsia="Times New Roman" w:hAnsi="Consolas" w:cs="Times New Roman"/>
+          <w:color w:val="D4D4D4"/>
+          <w:kern w:val="0"/>
+          <w:sz w:val="21"/>
+          <w:szCs w:val="21"/>
+          <w14:ligatures w14:val="none"/>
+        </w:rPr>
+        <w:t>.</w:t>
+      </w:r>
+      <w:r>
+        <w:rPr>
+          <w:rFonts w:ascii="Consolas" w:eastAsia="Times New Roman" w:hAnsi="Consolas" w:cs="Times New Roman"/>
+          <w:color w:val="DCDCAA"/>
+          <w:kern w:val="0"/>
+          <w:sz w:val="21"/>
+          <w:szCs w:val="21"/>
+          <w14:ligatures w14:val="none"/>
+        </w:rPr>
+        <w:t>drop</w:t>
+      </w:r>
+      <w:proofErr w:type="spellEnd"/>
+      <w:proofErr w:type="gramEnd"/>
+      <w:r>
+        <w:rPr>
+          <w:rFonts w:ascii="Consolas" w:eastAsia="Times New Roman" w:hAnsi="Consolas" w:cs="Times New Roman"/>
+          <w:color w:val="D4D4D4"/>
+          <w:kern w:val="0"/>
+          <w:sz w:val="21"/>
+          <w:szCs w:val="21"/>
+          <w14:ligatures w14:val="none"/>
+        </w:rPr>
+        <w:t>(</w:t>
+      </w:r>
+      <w:r>
+        <w:rPr>
+          <w:rFonts w:ascii="Consolas" w:eastAsia="Times New Roman" w:hAnsi="Consolas" w:cs="Times New Roman"/>
+          <w:color w:val="CE9178"/>
+          <w:kern w:val="0"/>
+          <w:sz w:val="21"/>
+          <w:szCs w:val="21"/>
+          <w14:ligatures w14:val="none"/>
+        </w:rPr>
+        <w:t>"1"</w:t>
+      </w:r>
+      <w:r>
+        <w:rPr>
+          <w:rFonts w:ascii="Consolas" w:eastAsia="Times New Roman" w:hAnsi="Consolas" w:cs="Times New Roman"/>
+          <w:color w:val="D4D4D4"/>
+          <w:kern w:val="0"/>
+          <w:sz w:val="21"/>
+          <w:szCs w:val="21"/>
+          <w14:ligatures w14:val="none"/>
+        </w:rPr>
+        <w:t>,</w:t>
+      </w:r>
+      <w:r>
+        <w:rPr>
+          <w:rFonts w:ascii="Consolas" w:eastAsia="Times New Roman" w:hAnsi="Consolas" w:cs="Times New Roman"/>
+          <w:color w:val="9CDCFE"/>
+          <w:kern w:val="0"/>
+          <w:sz w:val="21"/>
+          <w:szCs w:val="21"/>
+          <w14:ligatures w14:val="none"/>
+        </w:rPr>
+        <w:t>axis</w:t>
+      </w:r>
+      <w:r>
+        <w:rPr>
+          <w:rFonts w:ascii="Consolas" w:eastAsia="Times New Roman" w:hAnsi="Consolas" w:cs="Times New Roman"/>
+          <w:color w:val="D4D4D4"/>
+          <w:kern w:val="0"/>
+          <w:sz w:val="21"/>
+          <w:szCs w:val="21"/>
+          <w14:ligatures w14:val="none"/>
+        </w:rPr>
+        <w:t>=</w:t>
+      </w:r>
+      <w:r>
+        <w:rPr>
+          <w:rFonts w:ascii="Consolas" w:eastAsia="Times New Roman" w:hAnsi="Consolas" w:cs="Times New Roman"/>
+          <w:color w:val="B5CEA8"/>
+          <w:kern w:val="0"/>
+          <w:sz w:val="21"/>
+          <w:szCs w:val="21"/>
+          <w14:ligatures w14:val="none"/>
+        </w:rPr>
+        <w:t>1</w:t>
+      </w:r>
+      <w:r>
+        <w:rPr>
+          <w:rFonts w:ascii="Consolas" w:eastAsia="Times New Roman" w:hAnsi="Consolas" w:cs="Times New Roman"/>
+          <w:color w:val="D4D4D4"/>
+          <w:kern w:val="0"/>
+          <w:sz w:val="21"/>
+          <w:szCs w:val="21"/>
+          <w14:ligatures w14:val="none"/>
+        </w:rPr>
+        <w:t>,</w:t>
+      </w:r>
+      <w:r>
+        <w:rPr>
+          <w:rFonts w:ascii="Consolas" w:eastAsia="Times New Roman" w:hAnsi="Consolas" w:cs="Times New Roman"/>
+          <w:color w:val="9CDCFE"/>
+          <w:kern w:val="0"/>
+          <w:sz w:val="21"/>
+          <w:szCs w:val="21"/>
+          <w14:ligatures w14:val="none"/>
+        </w:rPr>
+        <w:t>inplace</w:t>
+      </w:r>
+      <w:r>
+        <w:rPr>
+          <w:rFonts w:ascii="Consolas" w:eastAsia="Times New Roman" w:hAnsi="Consolas" w:cs="Times New Roman"/>
+          <w:color w:val="D4D4D4"/>
+          <w:kern w:val="0"/>
+          <w:sz w:val="21"/>
+          <w:szCs w:val="21"/>
+          <w14:ligatures w14:val="none"/>
+        </w:rPr>
+        <w:t>=</w:t>
+      </w:r>
+      <w:r>
+        <w:rPr>
+          <w:rFonts w:ascii="Consolas" w:eastAsia="Times New Roman" w:hAnsi="Consolas" w:cs="Times New Roman"/>
+          <w:color w:val="569CD6"/>
+          <w:kern w:val="0"/>
+          <w:sz w:val="21"/>
+          <w:szCs w:val="21"/>
+          <w14:ligatures w14:val="none"/>
+        </w:rPr>
+        <w:t>True</w:t>
+      </w:r>
+      <w:r>
+        <w:rPr>
+          <w:rFonts w:ascii="Consolas" w:eastAsia="Times New Roman" w:hAnsi="Consolas" w:cs="Times New Roman"/>
+          <w:color w:val="D4D4D4"/>
+          <w:kern w:val="0"/>
+          <w:sz w:val="21"/>
+          <w:szCs w:val="21"/>
+          <w14:ligatures w14:val="none"/>
+        </w:rPr>
+        <w:t>)</w:t>
+      </w:r>
+    </w:p>
+    <w:p>
+      <w:pPr>
+        <w:shd w:val="clear" w:color="auto" w:fill="1E1E1E"/>
+        <w:spacing w:after="0" w:line="285" w:lineRule="atLeast"/>
+        <w:ind w:left="360"/>
+        <w:rPr>
+          <w:rFonts w:ascii="Consolas" w:eastAsia="Times New Roman" w:hAnsi="Consolas" w:cs="Times New Roman"/>
+          <w:color w:val="D4D4D4"/>
+          <w:kern w:val="0"/>
+          <w:sz w:val="21"/>
+          <w:szCs w:val="21"/>
+          <w14:ligatures w14:val="none"/>
+        </w:rPr>
+      </w:pPr>
+      <w:proofErr w:type="spellStart"/>
+      <w:r>
+        <w:rPr>
+          <w:rFonts w:ascii="Consolas" w:eastAsia="Times New Roman" w:hAnsi="Consolas" w:cs="Times New Roman"/>
+          <w:color w:val="9CDCFE"/>
+          <w:kern w:val="0"/>
+          <w:sz w:val="21"/>
+          <w:szCs w:val="21"/>
+          <w14:ligatures w14:val="none"/>
+        </w:rPr>
+        <w:t>poly_results</w:t>
+      </w:r>
+      <w:proofErr w:type="spellEnd"/>
+      <w:r>
+        <w:rPr>
+          <w:rFonts w:ascii="Consolas" w:eastAsia="Times New Roman" w:hAnsi="Consolas" w:cs="Times New Roman"/>
+          <w:color w:val="D4D4D4"/>
+          <w:kern w:val="0"/>
+          <w:sz w:val="21"/>
+          <w:szCs w:val="21"/>
+          <w14:ligatures w14:val="none"/>
+        </w:rPr>
+        <w:t xml:space="preserve"> = </w:t>
+      </w:r>
+      <w:proofErr w:type="spellStart"/>
+      <w:proofErr w:type="gramStart"/>
+      <w:r>
+        <w:rPr>
+          <w:rFonts w:ascii="Consolas" w:eastAsia="Times New Roman" w:hAnsi="Consolas" w:cs="Times New Roman"/>
+          <w:color w:val="4EC9B0"/>
+          <w:kern w:val="0"/>
+          <w:sz w:val="21"/>
+          <w:szCs w:val="21"/>
+          <w14:ligatures w14:val="none"/>
+        </w:rPr>
+        <w:t>sm</w:t>
+      </w:r>
+      <w:r>
+        <w:rPr>
+          <w:rFonts w:ascii="Consolas" w:eastAsia="Times New Roman" w:hAnsi="Consolas" w:cs="Times New Roman"/>
+          <w:color w:val="D4D4D4"/>
+          <w:kern w:val="0"/>
+          <w:sz w:val="21"/>
+          <w:szCs w:val="21"/>
+          <w14:ligatures w14:val="none"/>
+        </w:rPr>
+        <w:t>.</w:t>
+      </w:r>
+      <w:r>
+        <w:rPr>
+          <w:rFonts w:ascii="Consolas" w:eastAsia="Times New Roman" w:hAnsi="Consolas" w:cs="Times New Roman"/>
+          <w:color w:val="4EC9B0"/>
+          <w:kern w:val="0"/>
+          <w:sz w:val="21"/>
+          <w:szCs w:val="21"/>
+          <w14:ligatures w14:val="none"/>
+        </w:rPr>
+        <w:t>OLS</w:t>
+      </w:r>
+      <w:proofErr w:type="spellEnd"/>
+      <w:r>
+        <w:rPr>
+          <w:rFonts w:ascii="Consolas" w:eastAsia="Times New Roman" w:hAnsi="Consolas" w:cs="Times New Roman"/>
+          <w:color w:val="D4D4D4"/>
+          <w:kern w:val="0"/>
+          <w:sz w:val="21"/>
+          <w:szCs w:val="21"/>
+          <w14:ligatures w14:val="none"/>
+        </w:rPr>
+        <w:t>(</w:t>
+      </w:r>
+      <w:proofErr w:type="gramEnd"/>
+      <w:r>
+        <w:rPr>
+          <w:rFonts w:ascii="Consolas" w:eastAsia="Times New Roman" w:hAnsi="Consolas" w:cs="Times New Roman"/>
+          <w:color w:val="9CDCFE"/>
+          <w:kern w:val="0"/>
+          <w:sz w:val="21"/>
+          <w:szCs w:val="21"/>
+          <w14:ligatures w14:val="none"/>
+        </w:rPr>
+        <w:t>y</w:t>
+      </w:r>
+      <w:r>
+        <w:rPr>
+          <w:rFonts w:ascii="Consolas" w:eastAsia="Times New Roman" w:hAnsi="Consolas" w:cs="Times New Roman"/>
+          <w:color w:val="D4D4D4"/>
+          <w:kern w:val="0"/>
+          <w:sz w:val="21"/>
+          <w:szCs w:val="21"/>
+          <w14:ligatures w14:val="none"/>
+        </w:rPr>
+        <w:t xml:space="preserve">, </w:t>
+      </w:r>
+      <w:proofErr w:type="spellStart"/>
+      <w:r>
+        <w:rPr>
+          <w:rFonts w:ascii="Consolas" w:eastAsia="Times New Roman" w:hAnsi="Consolas" w:cs="Times New Roman"/>
+          <w:color w:val="9CDCFE"/>
+          <w:kern w:val="0"/>
+          <w:sz w:val="21"/>
+          <w:szCs w:val="21"/>
+          <w14:ligatures w14:val="none"/>
+        </w:rPr>
+        <w:t>x_poly_high_df</w:t>
+      </w:r>
+      <w:proofErr w:type="spellEnd"/>
+      <w:r>
+        <w:rPr>
+          <w:rFonts w:ascii="Consolas" w:eastAsia="Times New Roman" w:hAnsi="Consolas" w:cs="Times New Roman"/>
+          <w:color w:val="D4D4D4"/>
+          <w:kern w:val="0"/>
+          <w:sz w:val="21"/>
+          <w:szCs w:val="21"/>
+          <w14:ligatures w14:val="none"/>
+        </w:rPr>
+        <w:t>).</w:t>
+      </w:r>
+      <w:r>
+        <w:rPr>
+          <w:rFonts w:ascii="Consolas" w:eastAsia="Times New Roman" w:hAnsi="Consolas" w:cs="Times New Roman"/>
+          <w:color w:val="DCDCAA"/>
+          <w:kern w:val="0"/>
+          <w:sz w:val="21"/>
+          <w:szCs w:val="21"/>
+          <w14:ligatures w14:val="none"/>
+        </w:rPr>
+        <w:t>fit</w:t>
+      </w:r>
+      <w:r>
+        <w:rPr>
+          <w:rFonts w:ascii="Consolas" w:eastAsia="Times New Roman" w:hAnsi="Consolas" w:cs="Times New Roman"/>
+          <w:color w:val="D4D4D4"/>
+          <w:kern w:val="0"/>
+          <w:sz w:val="21"/>
+          <w:szCs w:val="21"/>
+          <w14:ligatures w14:val="none"/>
+        </w:rPr>
+        <w:t>()</w:t>
+      </w:r>
+    </w:p>
+    <w:p>
+      <w:pPr>
+        <w:shd w:val="clear" w:color="auto" w:fill="1E1E1E"/>
+        <w:spacing w:after="0" w:line="285" w:lineRule="atLeast"/>
+        <w:ind w:left="360"/>
+        <w:rPr>
+          <w:rFonts w:ascii="Consolas" w:eastAsia="Times New Roman" w:hAnsi="Consolas" w:cs="Times New Roman"/>
+          <w:color w:val="D4D4D4"/>
+          <w:kern w:val="0"/>
+          <w:sz w:val="21"/>
+          <w:szCs w:val="21"/>
+          <w14:ligatures w14:val="none"/>
+        </w:rPr>
+      </w:pPr>
+      <w:proofErr w:type="spellStart"/>
+      <w:r>
+        <w:rPr>
+          <w:rFonts w:ascii="Consolas" w:eastAsia="Times New Roman" w:hAnsi="Consolas" w:cs="Times New Roman"/>
+          <w:color w:val="9CDCFE"/>
+          <w:kern w:val="0"/>
+          <w:sz w:val="21"/>
+          <w:szCs w:val="21"/>
+          <w14:ligatures w14:val="none"/>
+        </w:rPr>
+        <w:t>poly_</w:t>
+      </w:r>
+      <w:proofErr w:type="gramStart"/>
+      <w:r>
+        <w:rPr>
+          <w:rFonts w:ascii="Consolas" w:eastAsia="Times New Roman" w:hAnsi="Consolas" w:cs="Times New Roman"/>
+          <w:color w:val="9CDCFE"/>
+          <w:kern w:val="0"/>
+          <w:sz w:val="21"/>
+          <w:szCs w:val="21"/>
+          <w14:ligatures w14:val="none"/>
+        </w:rPr>
+        <w:t>results</w:t>
+      </w:r>
+      <w:r>
+        <w:rPr>
+          <w:rFonts w:ascii="Consolas" w:eastAsia="Times New Roman" w:hAnsi="Consolas" w:cs="Times New Roman"/>
+          <w:color w:val="D4D4D4"/>
+          <w:kern w:val="0"/>
+          <w:sz w:val="21"/>
+          <w:szCs w:val="21"/>
+          <w14:ligatures w14:val="none"/>
+        </w:rPr>
+        <w:t>.summary</w:t>
+      </w:r>
+      <w:proofErr w:type="spellEnd"/>
+      <w:proofErr w:type="gramEnd"/>
+      <w:r>
+        <w:rPr>
+          <w:rFonts w:ascii="Consolas" w:eastAsia="Times New Roman" w:hAnsi="Consolas" w:cs="Times New Roman"/>
+          <w:color w:val="D4D4D4"/>
+          <w:kern w:val="0"/>
+          <w:sz w:val="21"/>
+          <w:szCs w:val="21"/>
+          <w14:ligatures w14:val="none"/>
+        </w:rPr>
+        <w:t>()</w:t>
+      </w:r>
+    </w:p>
+    <w:p>
+      <w:pPr>
+        <w:shd w:val="clear" w:color="auto" w:fill="1E1E1E"/>
+        <w:spacing w:after="0" w:line="285" w:lineRule="atLeast"/>
+        <w:ind w:left="360"/>
+        <w:rPr>
+          <w:rFonts w:ascii="Consolas" w:eastAsia="Times New Roman" w:hAnsi="Consolas" w:cs="Times New Roman"/>
+          <w:color w:val="D4D4D4"/>
+          <w:kern w:val="0"/>
+          <w:sz w:val="21"/>
+          <w:szCs w:val="21"/>
+          <w14:ligatures w14:val="none"/>
+        </w:rPr>
+      </w:pPr>
+      <w:proofErr w:type="spellStart"/>
+      <w:r>
+        <w:rPr>
+          <w:rFonts w:ascii="Consolas" w:eastAsia="Times New Roman" w:hAnsi="Consolas" w:cs="Times New Roman"/>
+          <w:color w:val="9CDCFE"/>
+          <w:kern w:val="0"/>
+          <w:sz w:val="21"/>
+          <w:szCs w:val="21"/>
+          <w14:ligatures w14:val="none"/>
+        </w:rPr>
+        <w:t>predeictions</w:t>
+      </w:r>
+      <w:proofErr w:type="spellEnd"/>
+      <w:r>
+        <w:rPr>
+          <w:rFonts w:ascii="Consolas" w:eastAsia="Times New Roman" w:hAnsi="Consolas" w:cs="Times New Roman"/>
+          <w:color w:val="D4D4D4"/>
+          <w:kern w:val="0"/>
+          <w:sz w:val="21"/>
+          <w:szCs w:val="21"/>
+          <w14:ligatures w14:val="none"/>
+        </w:rPr>
+        <w:t xml:space="preserve"> </w:t>
+      </w:r>
+      <w:proofErr w:type="gramStart"/>
+      <w:r>
+        <w:rPr>
+          <w:rFonts w:ascii="Consolas" w:eastAsia="Times New Roman" w:hAnsi="Consolas" w:cs="Times New Roman"/>
+          <w:color w:val="D4D4D4"/>
+          <w:kern w:val="0"/>
+          <w:sz w:val="21"/>
+          <w:szCs w:val="21"/>
+          <w14:ligatures w14:val="none"/>
+        </w:rPr>
+        <w:t>=  </w:t>
+      </w:r>
+      <w:proofErr w:type="spellStart"/>
+      <w:r>
+        <w:rPr>
+          <w:rFonts w:ascii="Consolas" w:eastAsia="Times New Roman" w:hAnsi="Consolas" w:cs="Times New Roman"/>
+          <w:color w:val="9CDCFE"/>
+          <w:kern w:val="0"/>
+          <w:sz w:val="21"/>
+          <w:szCs w:val="21"/>
+          <w14:ligatures w14:val="none"/>
+        </w:rPr>
+        <w:t>poly</w:t>
+      </w:r>
+      <w:proofErr w:type="gramEnd"/>
+      <w:r>
+        <w:rPr>
+          <w:rFonts w:ascii="Consolas" w:eastAsia="Times New Roman" w:hAnsi="Consolas" w:cs="Times New Roman"/>
+          <w:color w:val="9CDCFE"/>
+          <w:kern w:val="0"/>
+          <w:sz w:val="21"/>
+          <w:szCs w:val="21"/>
+          <w14:ligatures w14:val="none"/>
+        </w:rPr>
+        <w:t>_results</w:t>
+      </w:r>
+      <w:r>
+        <w:rPr>
+          <w:rFonts w:ascii="Consolas" w:eastAsia="Times New Roman" w:hAnsi="Consolas" w:cs="Times New Roman"/>
+          <w:color w:val="D4D4D4"/>
+          <w:kern w:val="0"/>
+          <w:sz w:val="21"/>
+          <w:szCs w:val="21"/>
+          <w14:ligatures w14:val="none"/>
+        </w:rPr>
+        <w:t>.predict</w:t>
+      </w:r>
+      <w:proofErr w:type="spellEnd"/>
+      <w:r>
+        <w:rPr>
+          <w:rFonts w:ascii="Consolas" w:eastAsia="Times New Roman" w:hAnsi="Consolas" w:cs="Times New Roman"/>
+          <w:color w:val="D4D4D4"/>
+          <w:kern w:val="0"/>
+          <w:sz w:val="21"/>
+          <w:szCs w:val="21"/>
+          <w14:ligatures w14:val="none"/>
+        </w:rPr>
+        <w:t>(</w:t>
+      </w:r>
+      <w:proofErr w:type="spellStart"/>
+      <w:r>
+        <w:rPr>
+          <w:rFonts w:ascii="Consolas" w:eastAsia="Times New Roman" w:hAnsi="Consolas" w:cs="Times New Roman"/>
+          <w:color w:val="9CDCFE"/>
+          <w:kern w:val="0"/>
+          <w:sz w:val="21"/>
+          <w:szCs w:val="21"/>
+          <w14:ligatures w14:val="none"/>
+        </w:rPr>
+        <w:t>x_poly_high_df</w:t>
+      </w:r>
+      <w:proofErr w:type="spellEnd"/>
+      <w:r>
+        <w:rPr>
+          <w:rFonts w:ascii="Consolas" w:eastAsia="Times New Roman" w:hAnsi="Consolas" w:cs="Times New Roman"/>
+          <w:color w:val="D4D4D4"/>
+          <w:kern w:val="0"/>
+          <w:sz w:val="21"/>
+          <w:szCs w:val="21"/>
+          <w14:ligatures w14:val="none"/>
+        </w:rPr>
+        <w:t>)</w:t>
+      </w:r>
+    </w:p>
+    <w:p>
+      <w:pPr>
+        <w:shd w:val="clear" w:color="auto" w:fill="1E1E1E"/>
+        <w:spacing w:after="0" w:line="285" w:lineRule="atLeast"/>
+        <w:ind w:left="360"/>
+        <w:rPr>
+          <w:rFonts w:ascii="Consolas" w:eastAsia="Times New Roman" w:hAnsi="Consolas" w:cs="Times New Roman"/>
+          <w:color w:val="D4D4D4"/>
+          <w:kern w:val="0"/>
+          <w:sz w:val="21"/>
+          <w:szCs w:val="21"/>
+          <w14:ligatures w14:val="none"/>
+        </w:rPr>
+      </w:pPr>
+      <w:proofErr w:type="spellStart"/>
+      <w:proofErr w:type="gramStart"/>
+      <w:r>
+        <w:rPr>
+          <w:rFonts w:ascii="Consolas" w:eastAsia="Times New Roman" w:hAnsi="Consolas" w:cs="Times New Roman"/>
+          <w:color w:val="4EC9B0"/>
+          <w:kern w:val="0"/>
+          <w:sz w:val="21"/>
+          <w:szCs w:val="21"/>
+          <w14:ligatures w14:val="none"/>
+        </w:rPr>
+        <w:t>sns</w:t>
+      </w:r>
+      <w:r>
+        <w:rPr>
+          <w:rFonts w:ascii="Consolas" w:eastAsia="Times New Roman" w:hAnsi="Consolas" w:cs="Times New Roman"/>
+          <w:color w:val="D4D4D4"/>
+          <w:kern w:val="0"/>
+          <w:sz w:val="21"/>
+          <w:szCs w:val="21"/>
+          <w14:ligatures w14:val="none"/>
+        </w:rPr>
+        <w:t>.</w:t>
+      </w:r>
+      <w:r>
+        <w:rPr>
+          <w:rFonts w:ascii="Consolas" w:eastAsia="Times New Roman" w:hAnsi="Consolas" w:cs="Times New Roman"/>
+          <w:color w:val="DCDCAA"/>
+          <w:kern w:val="0"/>
+          <w:sz w:val="21"/>
+          <w:szCs w:val="21"/>
+          <w14:ligatures w14:val="none"/>
+        </w:rPr>
+        <w:t>scatterplot</w:t>
+      </w:r>
+      <w:proofErr w:type="spellEnd"/>
+      <w:proofErr w:type="gramEnd"/>
+      <w:r>
+        <w:rPr>
+          <w:rFonts w:ascii="Consolas" w:eastAsia="Times New Roman" w:hAnsi="Consolas" w:cs="Times New Roman"/>
+          <w:color w:val="D4D4D4"/>
+          <w:kern w:val="0"/>
+          <w:sz w:val="21"/>
+          <w:szCs w:val="21"/>
+          <w14:ligatures w14:val="none"/>
+        </w:rPr>
+        <w:t>(</w:t>
+      </w:r>
+      <w:r>
+        <w:rPr>
+          <w:rFonts w:ascii="Consolas" w:eastAsia="Times New Roman" w:hAnsi="Consolas" w:cs="Times New Roman"/>
+          <w:color w:val="9CDCFE"/>
+          <w:kern w:val="0"/>
+          <w:sz w:val="21"/>
+          <w:szCs w:val="21"/>
+          <w14:ligatures w14:val="none"/>
+        </w:rPr>
+        <w:t>x</w:t>
+      </w:r>
+      <w:r>
+        <w:rPr>
+          <w:rFonts w:ascii="Consolas" w:eastAsia="Times New Roman" w:hAnsi="Consolas" w:cs="Times New Roman"/>
+          <w:color w:val="D4D4D4"/>
+          <w:kern w:val="0"/>
+          <w:sz w:val="21"/>
+          <w:szCs w:val="21"/>
+          <w14:ligatures w14:val="none"/>
+        </w:rPr>
+        <w:t>=</w:t>
+      </w:r>
+      <w:proofErr w:type="spellStart"/>
+      <w:r>
+        <w:rPr>
+          <w:rFonts w:ascii="Consolas" w:eastAsia="Times New Roman" w:hAnsi="Consolas" w:cs="Times New Roman"/>
+          <w:color w:val="9CDCFE"/>
+          <w:kern w:val="0"/>
+          <w:sz w:val="21"/>
+          <w:szCs w:val="21"/>
+          <w14:ligatures w14:val="none"/>
+        </w:rPr>
+        <w:t>df</w:t>
+      </w:r>
+      <w:proofErr w:type="spellEnd"/>
+      <w:r>
+        <w:rPr>
+          <w:rFonts w:ascii="Consolas" w:eastAsia="Times New Roman" w:hAnsi="Consolas" w:cs="Times New Roman"/>
+          <w:color w:val="D4D4D4"/>
+          <w:kern w:val="0"/>
+          <w:sz w:val="21"/>
+          <w:szCs w:val="21"/>
+          <w14:ligatures w14:val="none"/>
+        </w:rPr>
+        <w:t>[</w:t>
+      </w:r>
+      <w:r>
+        <w:rPr>
+          <w:rFonts w:ascii="Consolas" w:eastAsia="Times New Roman" w:hAnsi="Consolas" w:cs="Times New Roman"/>
+          <w:color w:val="CE9178"/>
+          <w:kern w:val="0"/>
+          <w:sz w:val="21"/>
+          <w:szCs w:val="21"/>
+          <w14:ligatures w14:val="none"/>
+        </w:rPr>
+        <w:t>"Temp"</w:t>
+      </w:r>
+      <w:r>
+        <w:rPr>
+          <w:rFonts w:ascii="Consolas" w:eastAsia="Times New Roman" w:hAnsi="Consolas" w:cs="Times New Roman"/>
+          <w:color w:val="D4D4D4"/>
+          <w:kern w:val="0"/>
+          <w:sz w:val="21"/>
+          <w:szCs w:val="21"/>
+          <w14:ligatures w14:val="none"/>
+        </w:rPr>
+        <w:t>],</w:t>
+      </w:r>
+      <w:r>
+        <w:rPr>
+          <w:rFonts w:ascii="Consolas" w:eastAsia="Times New Roman" w:hAnsi="Consolas" w:cs="Times New Roman"/>
+          <w:color w:val="9CDCFE"/>
+          <w:kern w:val="0"/>
+          <w:sz w:val="21"/>
+          <w:szCs w:val="21"/>
+          <w14:ligatures w14:val="none"/>
+        </w:rPr>
+        <w:t>y</w:t>
+      </w:r>
+      <w:r>
+        <w:rPr>
+          <w:rFonts w:ascii="Consolas" w:eastAsia="Times New Roman" w:hAnsi="Consolas" w:cs="Times New Roman"/>
+          <w:color w:val="D4D4D4"/>
+          <w:kern w:val="0"/>
+          <w:sz w:val="21"/>
+          <w:szCs w:val="21"/>
+          <w14:ligatures w14:val="none"/>
+        </w:rPr>
+        <w:t>=</w:t>
+      </w:r>
+      <w:proofErr w:type="spellStart"/>
+      <w:r>
+        <w:rPr>
+          <w:rFonts w:ascii="Consolas" w:eastAsia="Times New Roman" w:hAnsi="Consolas" w:cs="Times New Roman"/>
+          <w:color w:val="9CDCFE"/>
+          <w:kern w:val="0"/>
+          <w:sz w:val="21"/>
+          <w:szCs w:val="21"/>
+          <w14:ligatures w14:val="none"/>
+        </w:rPr>
+        <w:t>df</w:t>
+      </w:r>
+      <w:proofErr w:type="spellEnd"/>
+      <w:r>
+        <w:rPr>
+          <w:rFonts w:ascii="Consolas" w:eastAsia="Times New Roman" w:hAnsi="Consolas" w:cs="Times New Roman"/>
+          <w:color w:val="D4D4D4"/>
+          <w:kern w:val="0"/>
+          <w:sz w:val="21"/>
+          <w:szCs w:val="21"/>
+          <w14:ligatures w14:val="none"/>
+        </w:rPr>
+        <w:t>[</w:t>
+      </w:r>
+      <w:r>
+        <w:rPr>
+          <w:rFonts w:ascii="Consolas" w:eastAsia="Times New Roman" w:hAnsi="Consolas" w:cs="Times New Roman"/>
+          <w:color w:val="CE9178"/>
+          <w:kern w:val="0"/>
+          <w:sz w:val="21"/>
+          <w:szCs w:val="21"/>
+          <w14:ligatures w14:val="none"/>
+        </w:rPr>
+        <w:t>"Yield"</w:t>
+      </w:r>
+      <w:r>
+        <w:rPr>
+          <w:rFonts w:ascii="Consolas" w:eastAsia="Times New Roman" w:hAnsi="Consolas" w:cs="Times New Roman"/>
+          <w:color w:val="D4D4D4"/>
+          <w:kern w:val="0"/>
+          <w:sz w:val="21"/>
+          <w:szCs w:val="21"/>
+          <w14:ligatures w14:val="none"/>
+        </w:rPr>
+        <w:t>])</w:t>
+      </w:r>
+    </w:p>
+    <w:p>
+      <w:pPr>
+        <w:shd w:val="clear" w:color="auto" w:fill="1E1E1E"/>
+        <w:spacing w:after="0" w:line="285" w:lineRule="atLeast"/>
+        <w:ind w:left="360"/>
+        <w:rPr>
+          <w:rFonts w:ascii="Consolas" w:eastAsia="Times New Roman" w:hAnsi="Consolas" w:cs="Times New Roman"/>
+          <w:color w:val="D4D4D4"/>
+          <w:kern w:val="0"/>
+          <w:sz w:val="21"/>
+          <w:szCs w:val="21"/>
+          <w14:ligatures w14:val="none"/>
+        </w:rPr>
+      </w:pPr>
+      <w:proofErr w:type="spellStart"/>
+      <w:proofErr w:type="gramStart"/>
+      <w:r>
+        <w:rPr>
+          <w:rFonts w:ascii="Consolas" w:eastAsia="Times New Roman" w:hAnsi="Consolas" w:cs="Times New Roman"/>
+          <w:color w:val="4EC9B0"/>
+          <w:kern w:val="0"/>
+          <w:sz w:val="21"/>
+          <w:szCs w:val="21"/>
+          <w14:ligatures w14:val="none"/>
+        </w:rPr>
+        <w:t>sns</w:t>
+      </w:r>
+      <w:r>
+        <w:rPr>
+          <w:rFonts w:ascii="Consolas" w:eastAsia="Times New Roman" w:hAnsi="Consolas" w:cs="Times New Roman"/>
+          <w:color w:val="D4D4D4"/>
+          <w:kern w:val="0"/>
+          <w:sz w:val="21"/>
+          <w:szCs w:val="21"/>
+          <w14:ligatures w14:val="none"/>
+        </w:rPr>
+        <w:t>.</w:t>
+      </w:r>
+      <w:r>
+        <w:rPr>
+          <w:rFonts w:ascii="Consolas" w:eastAsia="Times New Roman" w:hAnsi="Consolas" w:cs="Times New Roman"/>
+          <w:color w:val="DCDCAA"/>
+          <w:kern w:val="0"/>
+          <w:sz w:val="21"/>
+          <w:szCs w:val="21"/>
+          <w14:ligatures w14:val="none"/>
+        </w:rPr>
+        <w:t>lineplot</w:t>
+      </w:r>
+      <w:proofErr w:type="spellEnd"/>
+      <w:proofErr w:type="gramEnd"/>
+      <w:r>
+        <w:rPr>
+          <w:rFonts w:ascii="Consolas" w:eastAsia="Times New Roman" w:hAnsi="Consolas" w:cs="Times New Roman"/>
+          <w:color w:val="D4D4D4"/>
+          <w:kern w:val="0"/>
+          <w:sz w:val="21"/>
+          <w:szCs w:val="21"/>
+          <w14:ligatures w14:val="none"/>
+        </w:rPr>
+        <w:t>(</w:t>
+      </w:r>
+      <w:r>
+        <w:rPr>
+          <w:rFonts w:ascii="Consolas" w:eastAsia="Times New Roman" w:hAnsi="Consolas" w:cs="Times New Roman"/>
+          <w:color w:val="9CDCFE"/>
+          <w:kern w:val="0"/>
+          <w:sz w:val="21"/>
+          <w:szCs w:val="21"/>
+          <w14:ligatures w14:val="none"/>
+        </w:rPr>
+        <w:t>x</w:t>
+      </w:r>
+      <w:r>
+        <w:rPr>
+          <w:rFonts w:ascii="Consolas" w:eastAsia="Times New Roman" w:hAnsi="Consolas" w:cs="Times New Roman"/>
+          <w:color w:val="D4D4D4"/>
+          <w:kern w:val="0"/>
+          <w:sz w:val="21"/>
+          <w:szCs w:val="21"/>
+          <w14:ligatures w14:val="none"/>
+        </w:rPr>
+        <w:t>=</w:t>
+      </w:r>
+      <w:proofErr w:type="spellStart"/>
+      <w:r>
+        <w:rPr>
+          <w:rFonts w:ascii="Consolas" w:eastAsia="Times New Roman" w:hAnsi="Consolas" w:cs="Times New Roman"/>
+          <w:color w:val="9CDCFE"/>
+          <w:kern w:val="0"/>
+          <w:sz w:val="21"/>
+          <w:szCs w:val="21"/>
+          <w14:ligatures w14:val="none"/>
+        </w:rPr>
+        <w:t>df</w:t>
+      </w:r>
+      <w:proofErr w:type="spellEnd"/>
+      <w:r>
+        <w:rPr>
+          <w:rFonts w:ascii="Consolas" w:eastAsia="Times New Roman" w:hAnsi="Consolas" w:cs="Times New Roman"/>
+          <w:color w:val="D4D4D4"/>
+          <w:kern w:val="0"/>
+          <w:sz w:val="21"/>
+          <w:szCs w:val="21"/>
+          <w14:ligatures w14:val="none"/>
+        </w:rPr>
+        <w:t>[</w:t>
+      </w:r>
+      <w:r>
+        <w:rPr>
+          <w:rFonts w:ascii="Consolas" w:eastAsia="Times New Roman" w:hAnsi="Consolas" w:cs="Times New Roman"/>
+          <w:color w:val="CE9178"/>
+          <w:kern w:val="0"/>
+          <w:sz w:val="21"/>
+          <w:szCs w:val="21"/>
+          <w14:ligatures w14:val="none"/>
+        </w:rPr>
+        <w:t>"Temp"</w:t>
+      </w:r>
+      <w:r>
+        <w:rPr>
+          <w:rFonts w:ascii="Consolas" w:eastAsia="Times New Roman" w:hAnsi="Consolas" w:cs="Times New Roman"/>
+          <w:color w:val="D4D4D4"/>
+          <w:kern w:val="0"/>
+          <w:sz w:val="21"/>
+          <w:szCs w:val="21"/>
+          <w14:ligatures w14:val="none"/>
+        </w:rPr>
+        <w:t>],</w:t>
+      </w:r>
+      <w:r>
+        <w:rPr>
+          <w:rFonts w:ascii="Consolas" w:eastAsia="Times New Roman" w:hAnsi="Consolas" w:cs="Times New Roman"/>
+          <w:color w:val="9CDCFE"/>
+          <w:kern w:val="0"/>
+          <w:sz w:val="21"/>
+          <w:szCs w:val="21"/>
+          <w14:ligatures w14:val="none"/>
+        </w:rPr>
+        <w:t>y</w:t>
+      </w:r>
+      <w:r>
+        <w:rPr>
+          <w:rFonts w:ascii="Consolas" w:eastAsia="Times New Roman" w:hAnsi="Consolas" w:cs="Times New Roman"/>
+          <w:color w:val="D4D4D4"/>
+          <w:kern w:val="0"/>
+          <w:sz w:val="21"/>
+          <w:szCs w:val="21"/>
+          <w14:ligatures w14:val="none"/>
+        </w:rPr>
+        <w:t>=</w:t>
+      </w:r>
+      <w:proofErr w:type="spellStart"/>
+      <w:r>
+        <w:rPr>
+          <w:rFonts w:ascii="Consolas" w:eastAsia="Times New Roman" w:hAnsi="Consolas" w:cs="Times New Roman"/>
+          <w:color w:val="9CDCFE"/>
+          <w:kern w:val="0"/>
+          <w:sz w:val="21"/>
+          <w:szCs w:val="21"/>
+          <w14:ligatures w14:val="none"/>
+        </w:rPr>
+        <w:t>predeictions</w:t>
+      </w:r>
+      <w:proofErr w:type="spellEnd"/>
+      <w:r>
+        <w:rPr>
+          <w:rFonts w:ascii="Consolas" w:eastAsia="Times New Roman" w:hAnsi="Consolas" w:cs="Times New Roman"/>
+          <w:color w:val="D4D4D4"/>
+          <w:kern w:val="0"/>
+          <w:sz w:val="21"/>
+          <w:szCs w:val="21"/>
+          <w14:ligatures w14:val="none"/>
+        </w:rPr>
+        <w:t>)</w:t>
+      </w:r>
+    </w:p>
+    <w:p>
+      <w:pPr>
+        <w:shd w:val="clear" w:color="auto" w:fill="1E1E1E"/>
+        <w:spacing w:after="0" w:line="285" w:lineRule="atLeast"/>
+        <w:ind w:left="360"/>
+        <w:rPr>
+          <w:rFonts w:ascii="Consolas" w:eastAsia="Times New Roman" w:hAnsi="Consolas" w:cs="Times New Roman"/>
+          <w:color w:val="D4D4D4"/>
+          <w:kern w:val="0"/>
+          <w:sz w:val="21"/>
+          <w:szCs w:val="21"/>
+          <w14:ligatures w14:val="none"/>
+        </w:rPr>
+      </w:pPr>
+      <w:proofErr w:type="spellStart"/>
+      <w:proofErr w:type="gramStart"/>
+      <w:r>
+        <w:rPr>
+          <w:rFonts w:ascii="Consolas" w:eastAsia="Times New Roman" w:hAnsi="Consolas" w:cs="Times New Roman"/>
+          <w:color w:val="4EC9B0"/>
+          <w:kern w:val="0"/>
+          <w:sz w:val="21"/>
+          <w:szCs w:val="21"/>
+          <w14:ligatures w14:val="none"/>
+        </w:rPr>
+        <w:t>plt</w:t>
+      </w:r>
+      <w:r>
+        <w:rPr>
+          <w:rFonts w:ascii="Consolas" w:eastAsia="Times New Roman" w:hAnsi="Consolas" w:cs="Times New Roman"/>
+          <w:color w:val="D4D4D4"/>
+          <w:kern w:val="0"/>
+          <w:sz w:val="21"/>
+          <w:szCs w:val="21"/>
+          <w14:ligatures w14:val="none"/>
+        </w:rPr>
+        <w:t>.</w:t>
+      </w:r>
+      <w:r>
+        <w:rPr>
+          <w:rFonts w:ascii="Consolas" w:eastAsia="Times New Roman" w:hAnsi="Consolas" w:cs="Times New Roman"/>
+          <w:color w:val="DCDCAA"/>
+          <w:kern w:val="0"/>
+          <w:sz w:val="21"/>
+          <w:szCs w:val="21"/>
+          <w14:ligatures w14:val="none"/>
+        </w:rPr>
+        <w:t>show</w:t>
+      </w:r>
+      <w:proofErr w:type="spellEnd"/>
+      <w:proofErr w:type="gramEnd"/>
+      <w:r>
+        <w:rPr>
+          <w:rFonts w:ascii="Consolas" w:eastAsia="Times New Roman" w:hAnsi="Consolas" w:cs="Times New Roman"/>
+          <w:color w:val="D4D4D4"/>
+          <w:kern w:val="0"/>
+          <w:sz w:val="21"/>
+          <w:szCs w:val="21"/>
+          <w14:ligatures w14:val="none"/>
+        </w:rPr>
+        <w:t>()</w:t>
+      </w:r>
+    </w:p>
+    <w:p>
+      <w:pPr>
+        <w:pStyle w:val="ListParagraph"/>
+        <w:numPr>
+          <w:ilvl w:val="0"/>
+          <w:numId w:val="1"/>
+        </w:numPr>
+        <w:rPr>
+          <w:rFonts w:ascii="Times New Roman" w:eastAsia="Times New Roman" w:hAnsi="Times New Roman" w:cs="Times New Roman"/>
+          <w:sz w:val="24"/>
+          <w:szCs w:val="24"/>
+        </w:rPr>
+      </w:pPr>
+      <w:r>
+        <w:rPr>
+          <w:noProof/>
+        </w:rPr>
+        <w:drawing>
+          <wp:inline distT="0" distB="0" distL="0" distR="0" wp14:anchorId="2C66F226" wp14:editId="257B9067">
+            <wp:extent cx="5943600" cy="4490720"/>
+            <wp:effectExtent l="0" t="0" r="0" b="5080"/>
+            <wp:docPr id="2070799029" name="Picture 1"/>
+            <wp:cNvGraphicFramePr>
+              <a:graphicFrameLocks xmlns:a="http://schemas.openxmlformats.org/drawingml/2006/main" noChangeAspect="1"/>
+            </wp:cNvGraphicFramePr>
+            <a:graphic xmlns:a="http://schemas.openxmlformats.org/drawingml/2006/main">
+              <a:graphicData uri="http://schemas.openxmlformats.org/drawingml/2006/picture">
+                <pic:pic xmlns:pic="http://schemas.openxmlformats.org/drawingml/2006/picture">
+                  <pic:nvPicPr>
+                    <pic:cNvPr id="2070799029" name=""/>
+                    <pic:cNvPicPr/>
+                  </pic:nvPicPr>
+                  <pic:blipFill>
+                    <a:blip r:embed="rId20"/>
+                    <a:stretch>
+                      <a:fillRect/>
+                    </a:stretch>
+                  </pic:blipFill>
+                  <pic:spPr>
+                    <a:xfrm>
+                      <a:off x="0" y="0"/>
+                      <a:ext cx="5943600" cy="4490720"/>
+                    </a:xfrm>
+                    <a:prstGeom prst="rect">
+                      <a:avLst/>
+                    </a:prstGeom>
+                  </pic:spPr>
+                </pic:pic>
+              </a:graphicData>
+            </a:graphic>
+          </wp:inline>
+        </w:drawing>
+      </w:r>
+    </w:p>
     <w:sectPr>
       <w:pgSz w:w="12240" w:h="15840"/>
       <w:pgMar w:top="1440" w:right="1440" w:bottom="1440" w:left="1440" w:header="720" w:footer="720" w:gutter="0"/>
@@ -1590,7 +7831,7 @@
   <w:abstractNum w:abstractNumId="0" w15:restartNumberingAfterBreak="0">
     <w:nsid w:val="0BEA334F"/>
     <w:multiLevelType w:val="hybridMultilevel"/>
-    <w:tmpl w:val="017EB7C0"/>
+    <w:tmpl w:val="70F02062"/>
     <w:lvl w:ilvl="0" w:tplc="0409000F">
       <w:start w:val="1"/>
       <w:numFmt w:val="decimal"/>
@@ -2083,6 +8324,7 @@
   <w:style w:type="character" w:default="1" w:styleId="DefaultParagraphFont">
     <w:name w:val="Default Paragraph Font"/>
     <w:uiPriority w:val="1"/>
+    <w:semiHidden/>
     <w:unhideWhenUsed/>
   </w:style>
   <w:style w:type="table" w:default="1" w:styleId="TableNormal">

--- a/phase 3 summary.docx
+++ b/phase 3 summary.docx
@@ -569,7 +569,7 @@
                     <pic:cNvPicPr/>
                   </pic:nvPicPr>
                   <pic:blipFill>
-                    <a:blip r:embed="rId5"/>
+                    <a:blip r:embed="rId6"/>
                     <a:stretch>
                       <a:fillRect/>
                     </a:stretch>
@@ -1206,7 +1206,7 @@
                     <pic:cNvPicPr/>
                   </pic:nvPicPr>
                   <pic:blipFill>
-                    <a:blip r:embed="rId6"/>
+                    <a:blip r:embed="rId7"/>
                     <a:stretch>
                       <a:fillRect/>
                     </a:stretch>
@@ -1550,7 +1550,7 @@
                     <pic:cNvPicPr/>
                   </pic:nvPicPr>
                   <pic:blipFill>
-                    <a:blip r:embed="rId7"/>
+                    <a:blip r:embed="rId8"/>
                     <a:stretch>
                       <a:fillRect/>
                     </a:stretch>
@@ -1622,7 +1622,7 @@
                     <pic:cNvPicPr/>
                   </pic:nvPicPr>
                   <pic:blipFill>
-                    <a:blip r:embed="rId8"/>
+                    <a:blip r:embed="rId9"/>
                     <a:stretch>
                       <a:fillRect/>
                     </a:stretch>
@@ -1686,7 +1686,7 @@
                     <pic:cNvPicPr/>
                   </pic:nvPicPr>
                   <pic:blipFill>
-                    <a:blip r:embed="rId9"/>
+                    <a:blip r:embed="rId10"/>
                     <a:stretch>
                       <a:fillRect/>
                     </a:stretch>
@@ -1762,7 +1762,7 @@
                     <pic:cNvPicPr/>
                   </pic:nvPicPr>
                   <pic:blipFill>
-                    <a:blip r:embed="rId10"/>
+                    <a:blip r:embed="rId11"/>
                     <a:stretch>
                       <a:fillRect/>
                     </a:stretch>
@@ -1826,7 +1826,7 @@
                     <pic:cNvPicPr/>
                   </pic:nvPicPr>
                   <pic:blipFill>
-                    <a:blip r:embed="rId11"/>
+                    <a:blip r:embed="rId12"/>
                     <a:stretch>
                       <a:fillRect/>
                     </a:stretch>
@@ -1890,7 +1890,7 @@
                     <pic:cNvPicPr/>
                   </pic:nvPicPr>
                   <pic:blipFill>
-                    <a:blip r:embed="rId12"/>
+                    <a:blip r:embed="rId13"/>
                     <a:stretch>
                       <a:fillRect/>
                     </a:stretch>
@@ -1954,7 +1954,7 @@
                     <pic:cNvPicPr/>
                   </pic:nvPicPr>
                   <pic:blipFill>
-                    <a:blip r:embed="rId13"/>
+                    <a:blip r:embed="rId14"/>
                     <a:stretch>
                       <a:fillRect/>
                     </a:stretch>
@@ -2018,7 +2018,7 @@
                     <pic:cNvPicPr/>
                   </pic:nvPicPr>
                   <pic:blipFill>
-                    <a:blip r:embed="rId14"/>
+                    <a:blip r:embed="rId15"/>
                     <a:stretch>
                       <a:fillRect/>
                     </a:stretch>
@@ -2082,7 +2082,7 @@
                     <pic:cNvPicPr/>
                   </pic:nvPicPr>
                   <pic:blipFill>
-                    <a:blip r:embed="rId15"/>
+                    <a:blip r:embed="rId16"/>
                     <a:stretch>
                       <a:fillRect/>
                     </a:stretch>
@@ -2467,7 +2467,7 @@
                     <pic:cNvPicPr/>
                   </pic:nvPicPr>
                   <pic:blipFill>
-                    <a:blip r:embed="rId16"/>
+                    <a:blip r:embed="rId17"/>
                     <a:stretch>
                       <a:fillRect/>
                     </a:stretch>
@@ -4552,7 +4552,7 @@
                     <pic:cNvPicPr/>
                   </pic:nvPicPr>
                   <pic:blipFill>
-                    <a:blip r:embed="rId17"/>
+                    <a:blip r:embed="rId18"/>
                     <a:stretch>
                       <a:fillRect/>
                     </a:stretch>
@@ -5869,7 +5869,7 @@
                     <pic:cNvPicPr/>
                   </pic:nvPicPr>
                   <pic:blipFill>
-                    <a:blip r:embed="rId18"/>
+                    <a:blip r:embed="rId19"/>
                     <a:stretch>
                       <a:fillRect/>
                     </a:stretch>
@@ -7451,7 +7451,7 @@
                     <pic:cNvPicPr/>
                   </pic:nvPicPr>
                   <pic:blipFill>
-                    <a:blip r:embed="rId19"/>
+                    <a:blip r:embed="rId20"/>
                     <a:stretch>
                       <a:fillRect/>
                     </a:stretch>
@@ -7505,7 +7505,7 @@
                     <pic:cNvPicPr/>
                   </pic:nvPicPr>
                   <pic:blipFill>
-                    <a:blip r:embed="rId20"/>
+                    <a:blip r:embed="rId21"/>
                     <a:stretch>
                       <a:fillRect/>
                     </a:stretch>
@@ -9147,7 +9147,7 @@
                     <pic:cNvPicPr/>
                   </pic:nvPicPr>
                   <pic:blipFill>
-                    <a:blip r:embed="rId21"/>
+                    <a:blip r:embed="rId22"/>
                     <a:stretch>
                       <a:fillRect/>
                     </a:stretch>
@@ -10040,7 +10040,7 @@
                     <pic:cNvPicPr/>
                   </pic:nvPicPr>
                   <pic:blipFill>
-                    <a:blip r:embed="rId22"/>
+                    <a:blip r:embed="rId23"/>
                     <a:stretch>
                       <a:fillRect/>
                     </a:stretch>
@@ -11748,10 +11748,6 @@
     <w:p>
       <w:pPr>
         <w:pStyle w:val="ListParagraph"/>
-        <w:numPr>
-          <w:ilvl w:val="0"/>
-          <w:numId w:val="1"/>
-        </w:numPr>
         <w:rPr>
           <w:rFonts w:ascii="Times New Roman" w:eastAsia="Times New Roman" w:hAnsi="Times New Roman" w:cs="Times New Roman"/>
           <w:sz w:val="24"/>
@@ -11778,7 +11774,7 @@
                     <pic:cNvPicPr/>
                   </pic:nvPicPr>
                   <pic:blipFill>
-                    <a:blip r:embed="rId23"/>
+                    <a:blip r:embed="rId24"/>
                     <a:stretch>
                       <a:fillRect/>
                     </a:stretch>
@@ -11802,6 +11798,4660 @@
     <w:p>
       <w:pPr>
         <w:pStyle w:val="ListParagraph"/>
+        <w:rPr>
+          <w:rFonts w:ascii="Times New Roman" w:eastAsia="Times New Roman" w:hAnsi="Times New Roman" w:cs="Times New Roman"/>
+          <w:b/>
+          <w:bCs/>
+          <w:sz w:val="24"/>
+          <w:szCs w:val="24"/>
+        </w:rPr>
+      </w:pPr>
+      <w:r>
+        <w:rPr>
+          <w:rFonts w:ascii="Times New Roman" w:eastAsia="Times New Roman" w:hAnsi="Times New Roman" w:cs="Times New Roman"/>
+          <w:b/>
+          <w:bCs/>
+          <w:sz w:val="24"/>
+          <w:szCs w:val="24"/>
+        </w:rPr>
+        <w:t>POLYNOMIAL WITH LINEAR REGRESSION</w:t>
+      </w:r>
+      <w:r>
+        <w:rPr>
+          <w:rFonts w:ascii="Times New Roman" w:eastAsia="Times New Roman" w:hAnsi="Times New Roman" w:cs="Times New Roman"/>
+          <w:b/>
+          <w:bCs/>
+          <w:sz w:val="24"/>
+          <w:szCs w:val="24"/>
+        </w:rPr>
+        <w:t xml:space="preserve"> 1</w:t>
+      </w:r>
+    </w:p>
+    <w:p>
+      <w:pPr>
+        <w:shd w:val="clear" w:color="auto" w:fill="1E1E1E"/>
+        <w:spacing w:after="0" w:line="285" w:lineRule="atLeast"/>
+        <w:ind w:left="360"/>
+        <w:rPr>
+          <w:rFonts w:ascii="Consolas" w:eastAsia="Times New Roman" w:hAnsi="Consolas" w:cs="Times New Roman"/>
+          <w:color w:val="D4D4D4"/>
+          <w:kern w:val="0"/>
+          <w:sz w:val="21"/>
+          <w:szCs w:val="21"/>
+          <w14:ligatures w14:val="none"/>
+        </w:rPr>
+      </w:pPr>
+      <w:r>
+        <w:rPr>
+          <w:rFonts w:ascii="Consolas" w:eastAsia="Times New Roman" w:hAnsi="Consolas" w:cs="Times New Roman"/>
+          <w:color w:val="6A9955"/>
+          <w:kern w:val="0"/>
+          <w:sz w:val="21"/>
+          <w:szCs w:val="21"/>
+          <w14:ligatures w14:val="none"/>
+        </w:rPr>
+        <w:t># 2nd degree polynomial</w:t>
+      </w:r>
+    </w:p>
+    <w:p>
+      <w:pPr>
+        <w:shd w:val="clear" w:color="auto" w:fill="1E1E1E"/>
+        <w:spacing w:after="0" w:line="285" w:lineRule="atLeast"/>
+        <w:ind w:left="360"/>
+        <w:rPr>
+          <w:rFonts w:ascii="Consolas" w:eastAsia="Times New Roman" w:hAnsi="Consolas" w:cs="Times New Roman"/>
+          <w:color w:val="D4D4D4"/>
+          <w:kern w:val="0"/>
+          <w:sz w:val="21"/>
+          <w:szCs w:val="21"/>
+          <w14:ligatures w14:val="none"/>
+        </w:rPr>
+      </w:pPr>
+      <w:r>
+        <w:rPr>
+          <w:rFonts w:ascii="Consolas" w:eastAsia="Times New Roman" w:hAnsi="Consolas" w:cs="Times New Roman"/>
+          <w:color w:val="9CDCFE"/>
+          <w:kern w:val="0"/>
+          <w:sz w:val="21"/>
+          <w:szCs w:val="21"/>
+          <w14:ligatures w14:val="none"/>
+        </w:rPr>
+        <w:t>poly_2</w:t>
+      </w:r>
+      <w:r>
+        <w:rPr>
+          <w:rFonts w:ascii="Consolas" w:eastAsia="Times New Roman" w:hAnsi="Consolas" w:cs="Times New Roman"/>
+          <w:color w:val="D4D4D4"/>
+          <w:kern w:val="0"/>
+          <w:sz w:val="21"/>
+          <w:szCs w:val="21"/>
+          <w14:ligatures w14:val="none"/>
+        </w:rPr>
+        <w:t xml:space="preserve"> = </w:t>
+      </w:r>
+      <w:proofErr w:type="spellStart"/>
+      <w:proofErr w:type="gramStart"/>
+      <w:r>
+        <w:rPr>
+          <w:rFonts w:ascii="Consolas" w:eastAsia="Times New Roman" w:hAnsi="Consolas" w:cs="Times New Roman"/>
+          <w:color w:val="4EC9B0"/>
+          <w:kern w:val="0"/>
+          <w:sz w:val="21"/>
+          <w:szCs w:val="21"/>
+          <w14:ligatures w14:val="none"/>
+        </w:rPr>
+        <w:t>PolynomialFeatures</w:t>
+      </w:r>
+      <w:proofErr w:type="spellEnd"/>
+      <w:r>
+        <w:rPr>
+          <w:rFonts w:ascii="Consolas" w:eastAsia="Times New Roman" w:hAnsi="Consolas" w:cs="Times New Roman"/>
+          <w:color w:val="D4D4D4"/>
+          <w:kern w:val="0"/>
+          <w:sz w:val="21"/>
+          <w:szCs w:val="21"/>
+          <w14:ligatures w14:val="none"/>
+        </w:rPr>
+        <w:t>(</w:t>
+      </w:r>
+      <w:proofErr w:type="gramEnd"/>
+      <w:r>
+        <w:rPr>
+          <w:rFonts w:ascii="Consolas" w:eastAsia="Times New Roman" w:hAnsi="Consolas" w:cs="Times New Roman"/>
+          <w:color w:val="B5CEA8"/>
+          <w:kern w:val="0"/>
+          <w:sz w:val="21"/>
+          <w:szCs w:val="21"/>
+          <w14:ligatures w14:val="none"/>
+        </w:rPr>
+        <w:t>2</w:t>
+      </w:r>
+      <w:r>
+        <w:rPr>
+          <w:rFonts w:ascii="Consolas" w:eastAsia="Times New Roman" w:hAnsi="Consolas" w:cs="Times New Roman"/>
+          <w:color w:val="D4D4D4"/>
+          <w:kern w:val="0"/>
+          <w:sz w:val="21"/>
+          <w:szCs w:val="21"/>
+          <w14:ligatures w14:val="none"/>
+        </w:rPr>
+        <w:t>)  </w:t>
+      </w:r>
+    </w:p>
+    <w:p>
+      <w:pPr>
+        <w:shd w:val="clear" w:color="auto" w:fill="1E1E1E"/>
+        <w:spacing w:after="0" w:line="285" w:lineRule="atLeast"/>
+        <w:ind w:left="360"/>
+        <w:rPr>
+          <w:rFonts w:ascii="Consolas" w:eastAsia="Times New Roman" w:hAnsi="Consolas" w:cs="Times New Roman"/>
+          <w:color w:val="D4D4D4"/>
+          <w:kern w:val="0"/>
+          <w:sz w:val="21"/>
+          <w:szCs w:val="21"/>
+          <w14:ligatures w14:val="none"/>
+        </w:rPr>
+      </w:pPr>
+      <w:r>
+        <w:rPr>
+          <w:rFonts w:ascii="Consolas" w:eastAsia="Times New Roman" w:hAnsi="Consolas" w:cs="Times New Roman"/>
+          <w:color w:val="9CDCFE"/>
+          <w:kern w:val="0"/>
+          <w:sz w:val="21"/>
+          <w:szCs w:val="21"/>
+          <w14:ligatures w14:val="none"/>
+        </w:rPr>
+        <w:t>reg_poly_2</w:t>
+      </w:r>
+      <w:r>
+        <w:rPr>
+          <w:rFonts w:ascii="Consolas" w:eastAsia="Times New Roman" w:hAnsi="Consolas" w:cs="Times New Roman"/>
+          <w:color w:val="D4D4D4"/>
+          <w:kern w:val="0"/>
+          <w:sz w:val="21"/>
+          <w:szCs w:val="21"/>
+          <w14:ligatures w14:val="none"/>
+        </w:rPr>
+        <w:t xml:space="preserve"> = </w:t>
+      </w:r>
+      <w:proofErr w:type="spellStart"/>
+      <w:r>
+        <w:rPr>
+          <w:rFonts w:ascii="Consolas" w:eastAsia="Times New Roman" w:hAnsi="Consolas" w:cs="Times New Roman"/>
+          <w:color w:val="4EC9B0"/>
+          <w:kern w:val="0"/>
+          <w:sz w:val="21"/>
+          <w:szCs w:val="21"/>
+          <w14:ligatures w14:val="none"/>
+        </w:rPr>
+        <w:t>LinearRegression</w:t>
+      </w:r>
+      <w:proofErr w:type="spellEnd"/>
+      <w:r>
+        <w:rPr>
+          <w:rFonts w:ascii="Consolas" w:eastAsia="Times New Roman" w:hAnsi="Consolas" w:cs="Times New Roman"/>
+          <w:color w:val="D4D4D4"/>
+          <w:kern w:val="0"/>
+          <w:sz w:val="21"/>
+          <w:szCs w:val="21"/>
+          <w14:ligatures w14:val="none"/>
+        </w:rPr>
+        <w:t>(</w:t>
+      </w:r>
+      <w:proofErr w:type="gramStart"/>
+      <w:r>
+        <w:rPr>
+          <w:rFonts w:ascii="Consolas" w:eastAsia="Times New Roman" w:hAnsi="Consolas" w:cs="Times New Roman"/>
+          <w:color w:val="D4D4D4"/>
+          <w:kern w:val="0"/>
+          <w:sz w:val="21"/>
+          <w:szCs w:val="21"/>
+          <w14:ligatures w14:val="none"/>
+        </w:rPr>
+        <w:t>).</w:t>
+      </w:r>
+      <w:r>
+        <w:rPr>
+          <w:rFonts w:ascii="Consolas" w:eastAsia="Times New Roman" w:hAnsi="Consolas" w:cs="Times New Roman"/>
+          <w:color w:val="DCDCAA"/>
+          <w:kern w:val="0"/>
+          <w:sz w:val="21"/>
+          <w:szCs w:val="21"/>
+          <w14:ligatures w14:val="none"/>
+        </w:rPr>
+        <w:t>fit</w:t>
+      </w:r>
+      <w:proofErr w:type="gramEnd"/>
+      <w:r>
+        <w:rPr>
+          <w:rFonts w:ascii="Consolas" w:eastAsia="Times New Roman" w:hAnsi="Consolas" w:cs="Times New Roman"/>
+          <w:color w:val="D4D4D4"/>
+          <w:kern w:val="0"/>
+          <w:sz w:val="21"/>
+          <w:szCs w:val="21"/>
+          <w14:ligatures w14:val="none"/>
+        </w:rPr>
+        <w:t>(</w:t>
+      </w:r>
+      <w:r>
+        <w:rPr>
+          <w:rFonts w:ascii="Consolas" w:eastAsia="Times New Roman" w:hAnsi="Consolas" w:cs="Times New Roman"/>
+          <w:color w:val="9CDCFE"/>
+          <w:kern w:val="0"/>
+          <w:sz w:val="21"/>
+          <w:szCs w:val="21"/>
+          <w14:ligatures w14:val="none"/>
+        </w:rPr>
+        <w:t>poly_2</w:t>
+      </w:r>
+      <w:r>
+        <w:rPr>
+          <w:rFonts w:ascii="Consolas" w:eastAsia="Times New Roman" w:hAnsi="Consolas" w:cs="Times New Roman"/>
+          <w:color w:val="D4D4D4"/>
+          <w:kern w:val="0"/>
+          <w:sz w:val="21"/>
+          <w:szCs w:val="21"/>
+          <w14:ligatures w14:val="none"/>
+        </w:rPr>
+        <w:t>.</w:t>
+      </w:r>
+      <w:r>
+        <w:rPr>
+          <w:rFonts w:ascii="Consolas" w:eastAsia="Times New Roman" w:hAnsi="Consolas" w:cs="Times New Roman"/>
+          <w:color w:val="DCDCAA"/>
+          <w:kern w:val="0"/>
+          <w:sz w:val="21"/>
+          <w:szCs w:val="21"/>
+          <w14:ligatures w14:val="none"/>
+        </w:rPr>
+        <w:t>fit_transform</w:t>
+      </w:r>
+      <w:r>
+        <w:rPr>
+          <w:rFonts w:ascii="Consolas" w:eastAsia="Times New Roman" w:hAnsi="Consolas" w:cs="Times New Roman"/>
+          <w:color w:val="D4D4D4"/>
+          <w:kern w:val="0"/>
+          <w:sz w:val="21"/>
+          <w:szCs w:val="21"/>
+          <w14:ligatures w14:val="none"/>
+        </w:rPr>
+        <w:t>(</w:t>
+      </w:r>
+      <w:proofErr w:type="spellStart"/>
+      <w:r>
+        <w:rPr>
+          <w:rFonts w:ascii="Consolas" w:eastAsia="Times New Roman" w:hAnsi="Consolas" w:cs="Times New Roman"/>
+          <w:color w:val="9CDCFE"/>
+          <w:kern w:val="0"/>
+          <w:sz w:val="21"/>
+          <w:szCs w:val="21"/>
+          <w14:ligatures w14:val="none"/>
+        </w:rPr>
+        <w:t>X_train</w:t>
+      </w:r>
+      <w:proofErr w:type="spellEnd"/>
+      <w:r>
+        <w:rPr>
+          <w:rFonts w:ascii="Consolas" w:eastAsia="Times New Roman" w:hAnsi="Consolas" w:cs="Times New Roman"/>
+          <w:color w:val="D4D4D4"/>
+          <w:kern w:val="0"/>
+          <w:sz w:val="21"/>
+          <w:szCs w:val="21"/>
+          <w14:ligatures w14:val="none"/>
+        </w:rPr>
+        <w:t xml:space="preserve">), </w:t>
+      </w:r>
+      <w:proofErr w:type="spellStart"/>
+      <w:r>
+        <w:rPr>
+          <w:rFonts w:ascii="Consolas" w:eastAsia="Times New Roman" w:hAnsi="Consolas" w:cs="Times New Roman"/>
+          <w:color w:val="9CDCFE"/>
+          <w:kern w:val="0"/>
+          <w:sz w:val="21"/>
+          <w:szCs w:val="21"/>
+          <w14:ligatures w14:val="none"/>
+        </w:rPr>
+        <w:t>y_train</w:t>
+      </w:r>
+      <w:proofErr w:type="spellEnd"/>
+      <w:r>
+        <w:rPr>
+          <w:rFonts w:ascii="Consolas" w:eastAsia="Times New Roman" w:hAnsi="Consolas" w:cs="Times New Roman"/>
+          <w:color w:val="D4D4D4"/>
+          <w:kern w:val="0"/>
+          <w:sz w:val="21"/>
+          <w:szCs w:val="21"/>
+          <w14:ligatures w14:val="none"/>
+        </w:rPr>
+        <w:t>)</w:t>
+      </w:r>
+    </w:p>
+    <w:p>
+      <w:pPr>
+        <w:shd w:val="clear" w:color="auto" w:fill="1E1E1E"/>
+        <w:spacing w:after="0" w:line="285" w:lineRule="atLeast"/>
+        <w:ind w:left="360"/>
+        <w:rPr>
+          <w:rFonts w:ascii="Consolas" w:eastAsia="Times New Roman" w:hAnsi="Consolas" w:cs="Times New Roman"/>
+          <w:color w:val="D4D4D4"/>
+          <w:kern w:val="0"/>
+          <w:sz w:val="21"/>
+          <w:szCs w:val="21"/>
+          <w14:ligatures w14:val="none"/>
+        </w:rPr>
+      </w:pPr>
+      <w:r>
+        <w:rPr>
+          <w:rFonts w:ascii="Consolas" w:eastAsia="Times New Roman" w:hAnsi="Consolas" w:cs="Times New Roman"/>
+          <w:color w:val="9CDCFE"/>
+          <w:kern w:val="0"/>
+          <w:sz w:val="21"/>
+          <w:szCs w:val="21"/>
+          <w14:ligatures w14:val="none"/>
+        </w:rPr>
+        <w:t>fig</w:t>
+      </w:r>
+      <w:r>
+        <w:rPr>
+          <w:rFonts w:ascii="Consolas" w:eastAsia="Times New Roman" w:hAnsi="Consolas" w:cs="Times New Roman"/>
+          <w:color w:val="D4D4D4"/>
+          <w:kern w:val="0"/>
+          <w:sz w:val="21"/>
+          <w:szCs w:val="21"/>
+          <w14:ligatures w14:val="none"/>
+        </w:rPr>
+        <w:t xml:space="preserve">, </w:t>
+      </w:r>
+      <w:r>
+        <w:rPr>
+          <w:rFonts w:ascii="Consolas" w:eastAsia="Times New Roman" w:hAnsi="Consolas" w:cs="Times New Roman"/>
+          <w:color w:val="9CDCFE"/>
+          <w:kern w:val="0"/>
+          <w:sz w:val="21"/>
+          <w:szCs w:val="21"/>
+          <w14:ligatures w14:val="none"/>
+        </w:rPr>
+        <w:t>axes</w:t>
+      </w:r>
+      <w:r>
+        <w:rPr>
+          <w:rFonts w:ascii="Consolas" w:eastAsia="Times New Roman" w:hAnsi="Consolas" w:cs="Times New Roman"/>
+          <w:color w:val="D4D4D4"/>
+          <w:kern w:val="0"/>
+          <w:sz w:val="21"/>
+          <w:szCs w:val="21"/>
+          <w14:ligatures w14:val="none"/>
+        </w:rPr>
+        <w:t xml:space="preserve"> = </w:t>
+      </w:r>
+      <w:proofErr w:type="spellStart"/>
+      <w:proofErr w:type="gramStart"/>
+      <w:r>
+        <w:rPr>
+          <w:rFonts w:ascii="Consolas" w:eastAsia="Times New Roman" w:hAnsi="Consolas" w:cs="Times New Roman"/>
+          <w:color w:val="4EC9B0"/>
+          <w:kern w:val="0"/>
+          <w:sz w:val="21"/>
+          <w:szCs w:val="21"/>
+          <w14:ligatures w14:val="none"/>
+        </w:rPr>
+        <w:t>plt</w:t>
+      </w:r>
+      <w:r>
+        <w:rPr>
+          <w:rFonts w:ascii="Consolas" w:eastAsia="Times New Roman" w:hAnsi="Consolas" w:cs="Times New Roman"/>
+          <w:color w:val="D4D4D4"/>
+          <w:kern w:val="0"/>
+          <w:sz w:val="21"/>
+          <w:szCs w:val="21"/>
+          <w14:ligatures w14:val="none"/>
+        </w:rPr>
+        <w:t>.</w:t>
+      </w:r>
+      <w:r>
+        <w:rPr>
+          <w:rFonts w:ascii="Consolas" w:eastAsia="Times New Roman" w:hAnsi="Consolas" w:cs="Times New Roman"/>
+          <w:color w:val="DCDCAA"/>
+          <w:kern w:val="0"/>
+          <w:sz w:val="21"/>
+          <w:szCs w:val="21"/>
+          <w14:ligatures w14:val="none"/>
+        </w:rPr>
+        <w:t>subplots</w:t>
+      </w:r>
+      <w:proofErr w:type="spellEnd"/>
+      <w:proofErr w:type="gramEnd"/>
+      <w:r>
+        <w:rPr>
+          <w:rFonts w:ascii="Consolas" w:eastAsia="Times New Roman" w:hAnsi="Consolas" w:cs="Times New Roman"/>
+          <w:color w:val="D4D4D4"/>
+          <w:kern w:val="0"/>
+          <w:sz w:val="21"/>
+          <w:szCs w:val="21"/>
+          <w14:ligatures w14:val="none"/>
+        </w:rPr>
+        <w:t>(</w:t>
+      </w:r>
+      <w:proofErr w:type="spellStart"/>
+      <w:r>
+        <w:rPr>
+          <w:rFonts w:ascii="Consolas" w:eastAsia="Times New Roman" w:hAnsi="Consolas" w:cs="Times New Roman"/>
+          <w:color w:val="9CDCFE"/>
+          <w:kern w:val="0"/>
+          <w:sz w:val="21"/>
+          <w:szCs w:val="21"/>
+          <w14:ligatures w14:val="none"/>
+        </w:rPr>
+        <w:t>ncols</w:t>
+      </w:r>
+      <w:proofErr w:type="spellEnd"/>
+      <w:r>
+        <w:rPr>
+          <w:rFonts w:ascii="Consolas" w:eastAsia="Times New Roman" w:hAnsi="Consolas" w:cs="Times New Roman"/>
+          <w:color w:val="D4D4D4"/>
+          <w:kern w:val="0"/>
+          <w:sz w:val="21"/>
+          <w:szCs w:val="21"/>
+          <w14:ligatures w14:val="none"/>
+        </w:rPr>
+        <w:t>=</w:t>
+      </w:r>
+      <w:r>
+        <w:rPr>
+          <w:rFonts w:ascii="Consolas" w:eastAsia="Times New Roman" w:hAnsi="Consolas" w:cs="Times New Roman"/>
+          <w:color w:val="B5CEA8"/>
+          <w:kern w:val="0"/>
+          <w:sz w:val="21"/>
+          <w:szCs w:val="21"/>
+          <w14:ligatures w14:val="none"/>
+        </w:rPr>
+        <w:t>2</w:t>
+      </w:r>
+      <w:r>
+        <w:rPr>
+          <w:rFonts w:ascii="Consolas" w:eastAsia="Times New Roman" w:hAnsi="Consolas" w:cs="Times New Roman"/>
+          <w:color w:val="D4D4D4"/>
+          <w:kern w:val="0"/>
+          <w:sz w:val="21"/>
+          <w:szCs w:val="21"/>
+          <w14:ligatures w14:val="none"/>
+        </w:rPr>
+        <w:t xml:space="preserve">, </w:t>
+      </w:r>
+      <w:proofErr w:type="spellStart"/>
+      <w:r>
+        <w:rPr>
+          <w:rFonts w:ascii="Consolas" w:eastAsia="Times New Roman" w:hAnsi="Consolas" w:cs="Times New Roman"/>
+          <w:color w:val="9CDCFE"/>
+          <w:kern w:val="0"/>
+          <w:sz w:val="21"/>
+          <w:szCs w:val="21"/>
+          <w14:ligatures w14:val="none"/>
+        </w:rPr>
+        <w:t>figsize</w:t>
+      </w:r>
+      <w:proofErr w:type="spellEnd"/>
+      <w:r>
+        <w:rPr>
+          <w:rFonts w:ascii="Consolas" w:eastAsia="Times New Roman" w:hAnsi="Consolas" w:cs="Times New Roman"/>
+          <w:color w:val="D4D4D4"/>
+          <w:kern w:val="0"/>
+          <w:sz w:val="21"/>
+          <w:szCs w:val="21"/>
+          <w14:ligatures w14:val="none"/>
+        </w:rPr>
+        <w:t>=(</w:t>
+      </w:r>
+      <w:r>
+        <w:rPr>
+          <w:rFonts w:ascii="Consolas" w:eastAsia="Times New Roman" w:hAnsi="Consolas" w:cs="Times New Roman"/>
+          <w:color w:val="B5CEA8"/>
+          <w:kern w:val="0"/>
+          <w:sz w:val="21"/>
+          <w:szCs w:val="21"/>
+          <w14:ligatures w14:val="none"/>
+        </w:rPr>
+        <w:t>13</w:t>
+      </w:r>
+      <w:r>
+        <w:rPr>
+          <w:rFonts w:ascii="Consolas" w:eastAsia="Times New Roman" w:hAnsi="Consolas" w:cs="Times New Roman"/>
+          <w:color w:val="D4D4D4"/>
+          <w:kern w:val="0"/>
+          <w:sz w:val="21"/>
+          <w:szCs w:val="21"/>
+          <w14:ligatures w14:val="none"/>
+        </w:rPr>
+        <w:t>,</w:t>
+      </w:r>
+      <w:r>
+        <w:rPr>
+          <w:rFonts w:ascii="Consolas" w:eastAsia="Times New Roman" w:hAnsi="Consolas" w:cs="Times New Roman"/>
+          <w:color w:val="B5CEA8"/>
+          <w:kern w:val="0"/>
+          <w:sz w:val="21"/>
+          <w:szCs w:val="21"/>
+          <w14:ligatures w14:val="none"/>
+        </w:rPr>
+        <w:t>4</w:t>
+      </w:r>
+      <w:r>
+        <w:rPr>
+          <w:rFonts w:ascii="Consolas" w:eastAsia="Times New Roman" w:hAnsi="Consolas" w:cs="Times New Roman"/>
+          <w:color w:val="D4D4D4"/>
+          <w:kern w:val="0"/>
+          <w:sz w:val="21"/>
+          <w:szCs w:val="21"/>
+          <w14:ligatures w14:val="none"/>
+        </w:rPr>
+        <w:t xml:space="preserve">), </w:t>
+      </w:r>
+      <w:proofErr w:type="spellStart"/>
+      <w:r>
+        <w:rPr>
+          <w:rFonts w:ascii="Consolas" w:eastAsia="Times New Roman" w:hAnsi="Consolas" w:cs="Times New Roman"/>
+          <w:color w:val="9CDCFE"/>
+          <w:kern w:val="0"/>
+          <w:sz w:val="21"/>
+          <w:szCs w:val="21"/>
+          <w14:ligatures w14:val="none"/>
+        </w:rPr>
+        <w:t>sharey</w:t>
+      </w:r>
+      <w:proofErr w:type="spellEnd"/>
+      <w:r>
+        <w:rPr>
+          <w:rFonts w:ascii="Consolas" w:eastAsia="Times New Roman" w:hAnsi="Consolas" w:cs="Times New Roman"/>
+          <w:color w:val="D4D4D4"/>
+          <w:kern w:val="0"/>
+          <w:sz w:val="21"/>
+          <w:szCs w:val="21"/>
+          <w14:ligatures w14:val="none"/>
+        </w:rPr>
+        <w:t>=</w:t>
+      </w:r>
+      <w:r>
+        <w:rPr>
+          <w:rFonts w:ascii="Consolas" w:eastAsia="Times New Roman" w:hAnsi="Consolas" w:cs="Times New Roman"/>
+          <w:color w:val="569CD6"/>
+          <w:kern w:val="0"/>
+          <w:sz w:val="21"/>
+          <w:szCs w:val="21"/>
+          <w14:ligatures w14:val="none"/>
+        </w:rPr>
+        <w:t>True</w:t>
+      </w:r>
+      <w:r>
+        <w:rPr>
+          <w:rFonts w:ascii="Consolas" w:eastAsia="Times New Roman" w:hAnsi="Consolas" w:cs="Times New Roman"/>
+          <w:color w:val="D4D4D4"/>
+          <w:kern w:val="0"/>
+          <w:sz w:val="21"/>
+          <w:szCs w:val="21"/>
+          <w14:ligatures w14:val="none"/>
+        </w:rPr>
+        <w:t>)</w:t>
+      </w:r>
+    </w:p>
+    <w:p>
+      <w:pPr>
+        <w:shd w:val="clear" w:color="auto" w:fill="1E1E1E"/>
+        <w:spacing w:after="0" w:line="285" w:lineRule="atLeast"/>
+        <w:ind w:left="360"/>
+        <w:rPr>
+          <w:rFonts w:ascii="Consolas" w:eastAsia="Times New Roman" w:hAnsi="Consolas" w:cs="Times New Roman"/>
+          <w:color w:val="D4D4D4"/>
+          <w:kern w:val="0"/>
+          <w:sz w:val="21"/>
+          <w:szCs w:val="21"/>
+          <w14:ligatures w14:val="none"/>
+        </w:rPr>
+      </w:pPr>
+    </w:p>
+    <w:p>
+      <w:pPr>
+        <w:shd w:val="clear" w:color="auto" w:fill="1E1E1E"/>
+        <w:spacing w:after="0" w:line="285" w:lineRule="atLeast"/>
+        <w:ind w:left="360"/>
+        <w:rPr>
+          <w:rFonts w:ascii="Consolas" w:eastAsia="Times New Roman" w:hAnsi="Consolas" w:cs="Times New Roman"/>
+          <w:color w:val="D4D4D4"/>
+          <w:kern w:val="0"/>
+          <w:sz w:val="21"/>
+          <w:szCs w:val="21"/>
+          <w14:ligatures w14:val="none"/>
+        </w:rPr>
+      </w:pPr>
+      <w:proofErr w:type="gramStart"/>
+      <w:r>
+        <w:rPr>
+          <w:rFonts w:ascii="Consolas" w:eastAsia="Times New Roman" w:hAnsi="Consolas" w:cs="Times New Roman"/>
+          <w:color w:val="9CDCFE"/>
+          <w:kern w:val="0"/>
+          <w:sz w:val="21"/>
+          <w:szCs w:val="21"/>
+          <w14:ligatures w14:val="none"/>
+        </w:rPr>
+        <w:t>axes</w:t>
+      </w:r>
+      <w:r>
+        <w:rPr>
+          <w:rFonts w:ascii="Consolas" w:eastAsia="Times New Roman" w:hAnsi="Consolas" w:cs="Times New Roman"/>
+          <w:color w:val="D4D4D4"/>
+          <w:kern w:val="0"/>
+          <w:sz w:val="21"/>
+          <w:szCs w:val="21"/>
+          <w14:ligatures w14:val="none"/>
+        </w:rPr>
+        <w:t>[</w:t>
+      </w:r>
+      <w:proofErr w:type="gramEnd"/>
+      <w:r>
+        <w:rPr>
+          <w:rFonts w:ascii="Consolas" w:eastAsia="Times New Roman" w:hAnsi="Consolas" w:cs="Times New Roman"/>
+          <w:color w:val="B5CEA8"/>
+          <w:kern w:val="0"/>
+          <w:sz w:val="21"/>
+          <w:szCs w:val="21"/>
+          <w14:ligatures w14:val="none"/>
+        </w:rPr>
+        <w:t>0</w:t>
+      </w:r>
+      <w:r>
+        <w:rPr>
+          <w:rFonts w:ascii="Consolas" w:eastAsia="Times New Roman" w:hAnsi="Consolas" w:cs="Times New Roman"/>
+          <w:color w:val="D4D4D4"/>
+          <w:kern w:val="0"/>
+          <w:sz w:val="21"/>
+          <w:szCs w:val="21"/>
+          <w14:ligatures w14:val="none"/>
+        </w:rPr>
+        <w:t>].scatter(</w:t>
+      </w:r>
+      <w:proofErr w:type="spellStart"/>
+      <w:r>
+        <w:rPr>
+          <w:rFonts w:ascii="Consolas" w:eastAsia="Times New Roman" w:hAnsi="Consolas" w:cs="Times New Roman"/>
+          <w:color w:val="9CDCFE"/>
+          <w:kern w:val="0"/>
+          <w:sz w:val="21"/>
+          <w:szCs w:val="21"/>
+          <w14:ligatures w14:val="none"/>
+        </w:rPr>
+        <w:t>X_train</w:t>
+      </w:r>
+      <w:proofErr w:type="spellEnd"/>
+      <w:r>
+        <w:rPr>
+          <w:rFonts w:ascii="Consolas" w:eastAsia="Times New Roman" w:hAnsi="Consolas" w:cs="Times New Roman"/>
+          <w:color w:val="D4D4D4"/>
+          <w:kern w:val="0"/>
+          <w:sz w:val="21"/>
+          <w:szCs w:val="21"/>
+          <w14:ligatures w14:val="none"/>
+        </w:rPr>
+        <w:t xml:space="preserve">, </w:t>
+      </w:r>
+      <w:proofErr w:type="spellStart"/>
+      <w:r>
+        <w:rPr>
+          <w:rFonts w:ascii="Consolas" w:eastAsia="Times New Roman" w:hAnsi="Consolas" w:cs="Times New Roman"/>
+          <w:color w:val="9CDCFE"/>
+          <w:kern w:val="0"/>
+          <w:sz w:val="21"/>
+          <w:szCs w:val="21"/>
+          <w14:ligatures w14:val="none"/>
+        </w:rPr>
+        <w:t>y_train</w:t>
+      </w:r>
+      <w:proofErr w:type="spellEnd"/>
+      <w:r>
+        <w:rPr>
+          <w:rFonts w:ascii="Consolas" w:eastAsia="Times New Roman" w:hAnsi="Consolas" w:cs="Times New Roman"/>
+          <w:color w:val="D4D4D4"/>
+          <w:kern w:val="0"/>
+          <w:sz w:val="21"/>
+          <w:szCs w:val="21"/>
+          <w14:ligatures w14:val="none"/>
+        </w:rPr>
+        <w:t xml:space="preserve">, </w:t>
+      </w:r>
+      <w:r>
+        <w:rPr>
+          <w:rFonts w:ascii="Consolas" w:eastAsia="Times New Roman" w:hAnsi="Consolas" w:cs="Times New Roman"/>
+          <w:color w:val="9CDCFE"/>
+          <w:kern w:val="0"/>
+          <w:sz w:val="21"/>
+          <w:szCs w:val="21"/>
+          <w14:ligatures w14:val="none"/>
+        </w:rPr>
+        <w:t>color</w:t>
+      </w:r>
+      <w:r>
+        <w:rPr>
+          <w:rFonts w:ascii="Consolas" w:eastAsia="Times New Roman" w:hAnsi="Consolas" w:cs="Times New Roman"/>
+          <w:color w:val="D4D4D4"/>
+          <w:kern w:val="0"/>
+          <w:sz w:val="21"/>
+          <w:szCs w:val="21"/>
+          <w14:ligatures w14:val="none"/>
+        </w:rPr>
+        <w:t>=</w:t>
+      </w:r>
+      <w:r>
+        <w:rPr>
+          <w:rFonts w:ascii="Consolas" w:eastAsia="Times New Roman" w:hAnsi="Consolas" w:cs="Times New Roman"/>
+          <w:color w:val="CE9178"/>
+          <w:kern w:val="0"/>
+          <w:sz w:val="21"/>
+          <w:szCs w:val="21"/>
+          <w14:ligatures w14:val="none"/>
+        </w:rPr>
+        <w:t>'green'</w:t>
+      </w:r>
+      <w:r>
+        <w:rPr>
+          <w:rFonts w:ascii="Consolas" w:eastAsia="Times New Roman" w:hAnsi="Consolas" w:cs="Times New Roman"/>
+          <w:color w:val="D4D4D4"/>
+          <w:kern w:val="0"/>
+          <w:sz w:val="21"/>
+          <w:szCs w:val="21"/>
+          <w14:ligatures w14:val="none"/>
+        </w:rPr>
+        <w:t xml:space="preserve">, </w:t>
+      </w:r>
+      <w:r>
+        <w:rPr>
+          <w:rFonts w:ascii="Consolas" w:eastAsia="Times New Roman" w:hAnsi="Consolas" w:cs="Times New Roman"/>
+          <w:color w:val="9CDCFE"/>
+          <w:kern w:val="0"/>
+          <w:sz w:val="21"/>
+          <w:szCs w:val="21"/>
+          <w14:ligatures w14:val="none"/>
+        </w:rPr>
+        <w:t>label</w:t>
+      </w:r>
+      <w:r>
+        <w:rPr>
+          <w:rFonts w:ascii="Consolas" w:eastAsia="Times New Roman" w:hAnsi="Consolas" w:cs="Times New Roman"/>
+          <w:color w:val="D4D4D4"/>
+          <w:kern w:val="0"/>
+          <w:sz w:val="21"/>
+          <w:szCs w:val="21"/>
+          <w14:ligatures w14:val="none"/>
+        </w:rPr>
+        <w:t>=</w:t>
+      </w:r>
+      <w:r>
+        <w:rPr>
+          <w:rFonts w:ascii="Consolas" w:eastAsia="Times New Roman" w:hAnsi="Consolas" w:cs="Times New Roman"/>
+          <w:color w:val="CE9178"/>
+          <w:kern w:val="0"/>
+          <w:sz w:val="21"/>
+          <w:szCs w:val="21"/>
+          <w14:ligatures w14:val="none"/>
+        </w:rPr>
+        <w:t>"data points"</w:t>
+      </w:r>
+      <w:r>
+        <w:rPr>
+          <w:rFonts w:ascii="Consolas" w:eastAsia="Times New Roman" w:hAnsi="Consolas" w:cs="Times New Roman"/>
+          <w:color w:val="D4D4D4"/>
+          <w:kern w:val="0"/>
+          <w:sz w:val="21"/>
+          <w:szCs w:val="21"/>
+          <w14:ligatures w14:val="none"/>
+        </w:rPr>
+        <w:t>)</w:t>
+      </w:r>
+    </w:p>
+    <w:p>
+      <w:pPr>
+        <w:shd w:val="clear" w:color="auto" w:fill="1E1E1E"/>
+        <w:spacing w:after="0" w:line="285" w:lineRule="atLeast"/>
+        <w:ind w:left="360"/>
+        <w:rPr>
+          <w:rFonts w:ascii="Consolas" w:eastAsia="Times New Roman" w:hAnsi="Consolas" w:cs="Times New Roman"/>
+          <w:color w:val="D4D4D4"/>
+          <w:kern w:val="0"/>
+          <w:sz w:val="21"/>
+          <w:szCs w:val="21"/>
+          <w14:ligatures w14:val="none"/>
+        </w:rPr>
+      </w:pPr>
+      <w:proofErr w:type="gramStart"/>
+      <w:r>
+        <w:rPr>
+          <w:rFonts w:ascii="Consolas" w:eastAsia="Times New Roman" w:hAnsi="Consolas" w:cs="Times New Roman"/>
+          <w:color w:val="9CDCFE"/>
+          <w:kern w:val="0"/>
+          <w:sz w:val="21"/>
+          <w:szCs w:val="21"/>
+          <w14:ligatures w14:val="none"/>
+        </w:rPr>
+        <w:t>axes</w:t>
+      </w:r>
+      <w:r>
+        <w:rPr>
+          <w:rFonts w:ascii="Consolas" w:eastAsia="Times New Roman" w:hAnsi="Consolas" w:cs="Times New Roman"/>
+          <w:color w:val="D4D4D4"/>
+          <w:kern w:val="0"/>
+          <w:sz w:val="21"/>
+          <w:szCs w:val="21"/>
+          <w14:ligatures w14:val="none"/>
+        </w:rPr>
+        <w:t>[</w:t>
+      </w:r>
+      <w:proofErr w:type="gramEnd"/>
+      <w:r>
+        <w:rPr>
+          <w:rFonts w:ascii="Consolas" w:eastAsia="Times New Roman" w:hAnsi="Consolas" w:cs="Times New Roman"/>
+          <w:color w:val="B5CEA8"/>
+          <w:kern w:val="0"/>
+          <w:sz w:val="21"/>
+          <w:szCs w:val="21"/>
+          <w14:ligatures w14:val="none"/>
+        </w:rPr>
+        <w:t>0</w:t>
+      </w:r>
+      <w:r>
+        <w:rPr>
+          <w:rFonts w:ascii="Consolas" w:eastAsia="Times New Roman" w:hAnsi="Consolas" w:cs="Times New Roman"/>
+          <w:color w:val="D4D4D4"/>
+          <w:kern w:val="0"/>
+          <w:sz w:val="21"/>
+          <w:szCs w:val="21"/>
+          <w14:ligatures w14:val="none"/>
+        </w:rPr>
+        <w:t>].plot(</w:t>
+      </w:r>
+      <w:proofErr w:type="spellStart"/>
+      <w:r>
+        <w:rPr>
+          <w:rFonts w:ascii="Consolas" w:eastAsia="Times New Roman" w:hAnsi="Consolas" w:cs="Times New Roman"/>
+          <w:color w:val="9CDCFE"/>
+          <w:kern w:val="0"/>
+          <w:sz w:val="21"/>
+          <w:szCs w:val="21"/>
+          <w14:ligatures w14:val="none"/>
+        </w:rPr>
+        <w:t>X_linspace</w:t>
+      </w:r>
+      <w:proofErr w:type="spellEnd"/>
+      <w:r>
+        <w:rPr>
+          <w:rFonts w:ascii="Consolas" w:eastAsia="Times New Roman" w:hAnsi="Consolas" w:cs="Times New Roman"/>
+          <w:color w:val="D4D4D4"/>
+          <w:kern w:val="0"/>
+          <w:sz w:val="21"/>
+          <w:szCs w:val="21"/>
+          <w14:ligatures w14:val="none"/>
+        </w:rPr>
+        <w:t xml:space="preserve">, </w:t>
+      </w:r>
+      <w:r>
+        <w:rPr>
+          <w:rFonts w:ascii="Consolas" w:eastAsia="Times New Roman" w:hAnsi="Consolas" w:cs="Times New Roman"/>
+          <w:color w:val="9CDCFE"/>
+          <w:kern w:val="0"/>
+          <w:sz w:val="21"/>
+          <w:szCs w:val="21"/>
+          <w14:ligatures w14:val="none"/>
+        </w:rPr>
+        <w:t>reg_poly_2</w:t>
+      </w:r>
+      <w:r>
+        <w:rPr>
+          <w:rFonts w:ascii="Consolas" w:eastAsia="Times New Roman" w:hAnsi="Consolas" w:cs="Times New Roman"/>
+          <w:color w:val="D4D4D4"/>
+          <w:kern w:val="0"/>
+          <w:sz w:val="21"/>
+          <w:szCs w:val="21"/>
+          <w14:ligatures w14:val="none"/>
+        </w:rPr>
+        <w:t>.</w:t>
+      </w:r>
+      <w:r>
+        <w:rPr>
+          <w:rFonts w:ascii="Consolas" w:eastAsia="Times New Roman" w:hAnsi="Consolas" w:cs="Times New Roman"/>
+          <w:color w:val="DCDCAA"/>
+          <w:kern w:val="0"/>
+          <w:sz w:val="21"/>
+          <w:szCs w:val="21"/>
+          <w14:ligatures w14:val="none"/>
+        </w:rPr>
+        <w:t>predict</w:t>
+      </w:r>
+      <w:r>
+        <w:rPr>
+          <w:rFonts w:ascii="Consolas" w:eastAsia="Times New Roman" w:hAnsi="Consolas" w:cs="Times New Roman"/>
+          <w:color w:val="D4D4D4"/>
+          <w:kern w:val="0"/>
+          <w:sz w:val="21"/>
+          <w:szCs w:val="21"/>
+          <w14:ligatures w14:val="none"/>
+        </w:rPr>
+        <w:t>(</w:t>
+      </w:r>
+      <w:r>
+        <w:rPr>
+          <w:rFonts w:ascii="Consolas" w:eastAsia="Times New Roman" w:hAnsi="Consolas" w:cs="Times New Roman"/>
+          <w:color w:val="9CDCFE"/>
+          <w:kern w:val="0"/>
+          <w:sz w:val="21"/>
+          <w:szCs w:val="21"/>
+          <w14:ligatures w14:val="none"/>
+        </w:rPr>
+        <w:t>poly_2</w:t>
+      </w:r>
+      <w:r>
+        <w:rPr>
+          <w:rFonts w:ascii="Consolas" w:eastAsia="Times New Roman" w:hAnsi="Consolas" w:cs="Times New Roman"/>
+          <w:color w:val="D4D4D4"/>
+          <w:kern w:val="0"/>
+          <w:sz w:val="21"/>
+          <w:szCs w:val="21"/>
+          <w14:ligatures w14:val="none"/>
+        </w:rPr>
+        <w:t>.</w:t>
+      </w:r>
+      <w:r>
+        <w:rPr>
+          <w:rFonts w:ascii="Consolas" w:eastAsia="Times New Roman" w:hAnsi="Consolas" w:cs="Times New Roman"/>
+          <w:color w:val="DCDCAA"/>
+          <w:kern w:val="0"/>
+          <w:sz w:val="21"/>
+          <w:szCs w:val="21"/>
+          <w14:ligatures w14:val="none"/>
+        </w:rPr>
+        <w:t>transform</w:t>
+      </w:r>
+      <w:r>
+        <w:rPr>
+          <w:rFonts w:ascii="Consolas" w:eastAsia="Times New Roman" w:hAnsi="Consolas" w:cs="Times New Roman"/>
+          <w:color w:val="D4D4D4"/>
+          <w:kern w:val="0"/>
+          <w:sz w:val="21"/>
+          <w:szCs w:val="21"/>
+          <w14:ligatures w14:val="none"/>
+        </w:rPr>
+        <w:t>(</w:t>
+      </w:r>
+      <w:proofErr w:type="spellStart"/>
+      <w:r>
+        <w:rPr>
+          <w:rFonts w:ascii="Consolas" w:eastAsia="Times New Roman" w:hAnsi="Consolas" w:cs="Times New Roman"/>
+          <w:color w:val="9CDCFE"/>
+          <w:kern w:val="0"/>
+          <w:sz w:val="21"/>
+          <w:szCs w:val="21"/>
+          <w14:ligatures w14:val="none"/>
+        </w:rPr>
+        <w:t>X_linspace</w:t>
+      </w:r>
+      <w:proofErr w:type="spellEnd"/>
+      <w:r>
+        <w:rPr>
+          <w:rFonts w:ascii="Consolas" w:eastAsia="Times New Roman" w:hAnsi="Consolas" w:cs="Times New Roman"/>
+          <w:color w:val="D4D4D4"/>
+          <w:kern w:val="0"/>
+          <w:sz w:val="21"/>
+          <w:szCs w:val="21"/>
+          <w14:ligatures w14:val="none"/>
+        </w:rPr>
+        <w:t xml:space="preserve">)), </w:t>
+      </w:r>
+      <w:r>
+        <w:rPr>
+          <w:rFonts w:ascii="Consolas" w:eastAsia="Times New Roman" w:hAnsi="Consolas" w:cs="Times New Roman"/>
+          <w:color w:val="9CDCFE"/>
+          <w:kern w:val="0"/>
+          <w:sz w:val="21"/>
+          <w:szCs w:val="21"/>
+          <w14:ligatures w14:val="none"/>
+        </w:rPr>
+        <w:t>label</w:t>
+      </w:r>
+      <w:r>
+        <w:rPr>
+          <w:rFonts w:ascii="Consolas" w:eastAsia="Times New Roman" w:hAnsi="Consolas" w:cs="Times New Roman"/>
+          <w:color w:val="D4D4D4"/>
+          <w:kern w:val="0"/>
+          <w:sz w:val="21"/>
+          <w:szCs w:val="21"/>
+          <w14:ligatures w14:val="none"/>
+        </w:rPr>
+        <w:t>=</w:t>
+      </w:r>
+      <w:r>
+        <w:rPr>
+          <w:rFonts w:ascii="Consolas" w:eastAsia="Times New Roman" w:hAnsi="Consolas" w:cs="Times New Roman"/>
+          <w:color w:val="CE9178"/>
+          <w:kern w:val="0"/>
+          <w:sz w:val="21"/>
+          <w:szCs w:val="21"/>
+          <w14:ligatures w14:val="none"/>
+        </w:rPr>
+        <w:t>"best fit line"</w:t>
+      </w:r>
+      <w:r>
+        <w:rPr>
+          <w:rFonts w:ascii="Consolas" w:eastAsia="Times New Roman" w:hAnsi="Consolas" w:cs="Times New Roman"/>
+          <w:color w:val="D4D4D4"/>
+          <w:kern w:val="0"/>
+          <w:sz w:val="21"/>
+          <w:szCs w:val="21"/>
+          <w14:ligatures w14:val="none"/>
+        </w:rPr>
+        <w:t>)</w:t>
+      </w:r>
+    </w:p>
+    <w:p>
+      <w:pPr>
+        <w:shd w:val="clear" w:color="auto" w:fill="1E1E1E"/>
+        <w:spacing w:after="0" w:line="285" w:lineRule="atLeast"/>
+        <w:ind w:left="360"/>
+        <w:rPr>
+          <w:rFonts w:ascii="Consolas" w:eastAsia="Times New Roman" w:hAnsi="Consolas" w:cs="Times New Roman"/>
+          <w:color w:val="D4D4D4"/>
+          <w:kern w:val="0"/>
+          <w:sz w:val="21"/>
+          <w:szCs w:val="21"/>
+          <w14:ligatures w14:val="none"/>
+        </w:rPr>
+      </w:pPr>
+      <w:r>
+        <w:rPr>
+          <w:rFonts w:ascii="Consolas" w:eastAsia="Times New Roman" w:hAnsi="Consolas" w:cs="Times New Roman"/>
+          <w:color w:val="9CDCFE"/>
+          <w:kern w:val="0"/>
+          <w:sz w:val="21"/>
+          <w:szCs w:val="21"/>
+          <w14:ligatures w14:val="none"/>
+        </w:rPr>
+        <w:t>axes</w:t>
+      </w:r>
+      <w:r>
+        <w:rPr>
+          <w:rFonts w:ascii="Consolas" w:eastAsia="Times New Roman" w:hAnsi="Consolas" w:cs="Times New Roman"/>
+          <w:color w:val="D4D4D4"/>
+          <w:kern w:val="0"/>
+          <w:sz w:val="21"/>
+          <w:szCs w:val="21"/>
+          <w14:ligatures w14:val="none"/>
+        </w:rPr>
+        <w:t>[</w:t>
+      </w:r>
+      <w:r>
+        <w:rPr>
+          <w:rFonts w:ascii="Consolas" w:eastAsia="Times New Roman" w:hAnsi="Consolas" w:cs="Times New Roman"/>
+          <w:color w:val="B5CEA8"/>
+          <w:kern w:val="0"/>
+          <w:sz w:val="21"/>
+          <w:szCs w:val="21"/>
+          <w14:ligatures w14:val="none"/>
+        </w:rPr>
+        <w:t>0</w:t>
+      </w:r>
+      <w:proofErr w:type="gramStart"/>
+      <w:r>
+        <w:rPr>
+          <w:rFonts w:ascii="Consolas" w:eastAsia="Times New Roman" w:hAnsi="Consolas" w:cs="Times New Roman"/>
+          <w:color w:val="D4D4D4"/>
+          <w:kern w:val="0"/>
+          <w:sz w:val="21"/>
+          <w:szCs w:val="21"/>
+          <w14:ligatures w14:val="none"/>
+        </w:rPr>
+        <w:t>].</w:t>
+      </w:r>
+      <w:proofErr w:type="spellStart"/>
+      <w:r>
+        <w:rPr>
+          <w:rFonts w:ascii="Consolas" w:eastAsia="Times New Roman" w:hAnsi="Consolas" w:cs="Times New Roman"/>
+          <w:color w:val="D4D4D4"/>
+          <w:kern w:val="0"/>
+          <w:sz w:val="21"/>
+          <w:szCs w:val="21"/>
+          <w14:ligatures w14:val="none"/>
+        </w:rPr>
+        <w:t>set</w:t>
+      </w:r>
+      <w:proofErr w:type="gramEnd"/>
+      <w:r>
+        <w:rPr>
+          <w:rFonts w:ascii="Consolas" w:eastAsia="Times New Roman" w:hAnsi="Consolas" w:cs="Times New Roman"/>
+          <w:color w:val="D4D4D4"/>
+          <w:kern w:val="0"/>
+          <w:sz w:val="21"/>
+          <w:szCs w:val="21"/>
+          <w14:ligatures w14:val="none"/>
+        </w:rPr>
+        <w:t>_xlabel</w:t>
+      </w:r>
+      <w:proofErr w:type="spellEnd"/>
+      <w:r>
+        <w:rPr>
+          <w:rFonts w:ascii="Consolas" w:eastAsia="Times New Roman" w:hAnsi="Consolas" w:cs="Times New Roman"/>
+          <w:color w:val="D4D4D4"/>
+          <w:kern w:val="0"/>
+          <w:sz w:val="21"/>
+          <w:szCs w:val="21"/>
+          <w14:ligatures w14:val="none"/>
+        </w:rPr>
+        <w:t>(</w:t>
+      </w:r>
+      <w:r>
+        <w:rPr>
+          <w:rFonts w:ascii="Consolas" w:eastAsia="Times New Roman" w:hAnsi="Consolas" w:cs="Times New Roman"/>
+          <w:color w:val="CE9178"/>
+          <w:kern w:val="0"/>
+          <w:sz w:val="21"/>
+          <w:szCs w:val="21"/>
+          <w14:ligatures w14:val="none"/>
+        </w:rPr>
+        <w:t>'Temperature'</w:t>
+      </w:r>
+      <w:r>
+        <w:rPr>
+          <w:rFonts w:ascii="Consolas" w:eastAsia="Times New Roman" w:hAnsi="Consolas" w:cs="Times New Roman"/>
+          <w:color w:val="D4D4D4"/>
+          <w:kern w:val="0"/>
+          <w:sz w:val="21"/>
+          <w:szCs w:val="21"/>
+          <w14:ligatures w14:val="none"/>
+        </w:rPr>
+        <w:t>)</w:t>
+      </w:r>
+    </w:p>
+    <w:p>
+      <w:pPr>
+        <w:shd w:val="clear" w:color="auto" w:fill="1E1E1E"/>
+        <w:spacing w:after="0" w:line="285" w:lineRule="atLeast"/>
+        <w:ind w:left="360"/>
+        <w:rPr>
+          <w:rFonts w:ascii="Consolas" w:eastAsia="Times New Roman" w:hAnsi="Consolas" w:cs="Times New Roman"/>
+          <w:color w:val="D4D4D4"/>
+          <w:kern w:val="0"/>
+          <w:sz w:val="21"/>
+          <w:szCs w:val="21"/>
+          <w14:ligatures w14:val="none"/>
+        </w:rPr>
+      </w:pPr>
+      <w:r>
+        <w:rPr>
+          <w:rFonts w:ascii="Consolas" w:eastAsia="Times New Roman" w:hAnsi="Consolas" w:cs="Times New Roman"/>
+          <w:color w:val="9CDCFE"/>
+          <w:kern w:val="0"/>
+          <w:sz w:val="21"/>
+          <w:szCs w:val="21"/>
+          <w14:ligatures w14:val="none"/>
+        </w:rPr>
+        <w:t>axes</w:t>
+      </w:r>
+      <w:r>
+        <w:rPr>
+          <w:rFonts w:ascii="Consolas" w:eastAsia="Times New Roman" w:hAnsi="Consolas" w:cs="Times New Roman"/>
+          <w:color w:val="D4D4D4"/>
+          <w:kern w:val="0"/>
+          <w:sz w:val="21"/>
+          <w:szCs w:val="21"/>
+          <w14:ligatures w14:val="none"/>
+        </w:rPr>
+        <w:t>[</w:t>
+      </w:r>
+      <w:r>
+        <w:rPr>
+          <w:rFonts w:ascii="Consolas" w:eastAsia="Times New Roman" w:hAnsi="Consolas" w:cs="Times New Roman"/>
+          <w:color w:val="B5CEA8"/>
+          <w:kern w:val="0"/>
+          <w:sz w:val="21"/>
+          <w:szCs w:val="21"/>
+          <w14:ligatures w14:val="none"/>
+        </w:rPr>
+        <w:t>0</w:t>
+      </w:r>
+      <w:proofErr w:type="gramStart"/>
+      <w:r>
+        <w:rPr>
+          <w:rFonts w:ascii="Consolas" w:eastAsia="Times New Roman" w:hAnsi="Consolas" w:cs="Times New Roman"/>
+          <w:color w:val="D4D4D4"/>
+          <w:kern w:val="0"/>
+          <w:sz w:val="21"/>
+          <w:szCs w:val="21"/>
+          <w14:ligatures w14:val="none"/>
+        </w:rPr>
+        <w:t>].</w:t>
+      </w:r>
+      <w:proofErr w:type="spellStart"/>
+      <w:r>
+        <w:rPr>
+          <w:rFonts w:ascii="Consolas" w:eastAsia="Times New Roman" w:hAnsi="Consolas" w:cs="Times New Roman"/>
+          <w:color w:val="D4D4D4"/>
+          <w:kern w:val="0"/>
+          <w:sz w:val="21"/>
+          <w:szCs w:val="21"/>
+          <w14:ligatures w14:val="none"/>
+        </w:rPr>
+        <w:t>set</w:t>
+      </w:r>
+      <w:proofErr w:type="gramEnd"/>
+      <w:r>
+        <w:rPr>
+          <w:rFonts w:ascii="Consolas" w:eastAsia="Times New Roman" w:hAnsi="Consolas" w:cs="Times New Roman"/>
+          <w:color w:val="D4D4D4"/>
+          <w:kern w:val="0"/>
+          <w:sz w:val="21"/>
+          <w:szCs w:val="21"/>
+          <w14:ligatures w14:val="none"/>
+        </w:rPr>
+        <w:t>_ylabel</w:t>
+      </w:r>
+      <w:proofErr w:type="spellEnd"/>
+      <w:r>
+        <w:rPr>
+          <w:rFonts w:ascii="Consolas" w:eastAsia="Times New Roman" w:hAnsi="Consolas" w:cs="Times New Roman"/>
+          <w:color w:val="D4D4D4"/>
+          <w:kern w:val="0"/>
+          <w:sz w:val="21"/>
+          <w:szCs w:val="21"/>
+          <w14:ligatures w14:val="none"/>
+        </w:rPr>
+        <w:t>(</w:t>
+      </w:r>
+      <w:r>
+        <w:rPr>
+          <w:rFonts w:ascii="Consolas" w:eastAsia="Times New Roman" w:hAnsi="Consolas" w:cs="Times New Roman"/>
+          <w:color w:val="CE9178"/>
+          <w:kern w:val="0"/>
+          <w:sz w:val="21"/>
+          <w:szCs w:val="21"/>
+          <w14:ligatures w14:val="none"/>
+        </w:rPr>
+        <w:t>'Yield'</w:t>
+      </w:r>
+      <w:r>
+        <w:rPr>
+          <w:rFonts w:ascii="Consolas" w:eastAsia="Times New Roman" w:hAnsi="Consolas" w:cs="Times New Roman"/>
+          <w:color w:val="D4D4D4"/>
+          <w:kern w:val="0"/>
+          <w:sz w:val="21"/>
+          <w:szCs w:val="21"/>
+          <w14:ligatures w14:val="none"/>
+        </w:rPr>
+        <w:t>)</w:t>
+      </w:r>
+    </w:p>
+    <w:p>
+      <w:pPr>
+        <w:shd w:val="clear" w:color="auto" w:fill="1E1E1E"/>
+        <w:spacing w:after="0" w:line="285" w:lineRule="atLeast"/>
+        <w:ind w:left="360"/>
+        <w:rPr>
+          <w:rFonts w:ascii="Consolas" w:eastAsia="Times New Roman" w:hAnsi="Consolas" w:cs="Times New Roman"/>
+          <w:color w:val="D4D4D4"/>
+          <w:kern w:val="0"/>
+          <w:sz w:val="21"/>
+          <w:szCs w:val="21"/>
+          <w14:ligatures w14:val="none"/>
+        </w:rPr>
+      </w:pPr>
+      <w:r>
+        <w:rPr>
+          <w:rFonts w:ascii="Consolas" w:eastAsia="Times New Roman" w:hAnsi="Consolas" w:cs="Times New Roman"/>
+          <w:color w:val="9CDCFE"/>
+          <w:kern w:val="0"/>
+          <w:sz w:val="21"/>
+          <w:szCs w:val="21"/>
+          <w14:ligatures w14:val="none"/>
+        </w:rPr>
+        <w:t>axes</w:t>
+      </w:r>
+      <w:r>
+        <w:rPr>
+          <w:rFonts w:ascii="Consolas" w:eastAsia="Times New Roman" w:hAnsi="Consolas" w:cs="Times New Roman"/>
+          <w:color w:val="D4D4D4"/>
+          <w:kern w:val="0"/>
+          <w:sz w:val="21"/>
+          <w:szCs w:val="21"/>
+          <w14:ligatures w14:val="none"/>
+        </w:rPr>
+        <w:t>[</w:t>
+      </w:r>
+      <w:r>
+        <w:rPr>
+          <w:rFonts w:ascii="Consolas" w:eastAsia="Times New Roman" w:hAnsi="Consolas" w:cs="Times New Roman"/>
+          <w:color w:val="B5CEA8"/>
+          <w:kern w:val="0"/>
+          <w:sz w:val="21"/>
+          <w:szCs w:val="21"/>
+          <w14:ligatures w14:val="none"/>
+        </w:rPr>
+        <w:t>0</w:t>
+      </w:r>
+      <w:proofErr w:type="gramStart"/>
+      <w:r>
+        <w:rPr>
+          <w:rFonts w:ascii="Consolas" w:eastAsia="Times New Roman" w:hAnsi="Consolas" w:cs="Times New Roman"/>
+          <w:color w:val="D4D4D4"/>
+          <w:kern w:val="0"/>
+          <w:sz w:val="21"/>
+          <w:szCs w:val="21"/>
+          <w14:ligatures w14:val="none"/>
+        </w:rPr>
+        <w:t>].</w:t>
+      </w:r>
+      <w:proofErr w:type="spellStart"/>
+      <w:r>
+        <w:rPr>
+          <w:rFonts w:ascii="Consolas" w:eastAsia="Times New Roman" w:hAnsi="Consolas" w:cs="Times New Roman"/>
+          <w:color w:val="D4D4D4"/>
+          <w:kern w:val="0"/>
+          <w:sz w:val="21"/>
+          <w:szCs w:val="21"/>
+          <w14:ligatures w14:val="none"/>
+        </w:rPr>
+        <w:t>set</w:t>
+      </w:r>
+      <w:proofErr w:type="gramEnd"/>
+      <w:r>
+        <w:rPr>
+          <w:rFonts w:ascii="Consolas" w:eastAsia="Times New Roman" w:hAnsi="Consolas" w:cs="Times New Roman"/>
+          <w:color w:val="D4D4D4"/>
+          <w:kern w:val="0"/>
+          <w:sz w:val="21"/>
+          <w:szCs w:val="21"/>
+          <w14:ligatures w14:val="none"/>
+        </w:rPr>
+        <w:t>_title</w:t>
+      </w:r>
+      <w:proofErr w:type="spellEnd"/>
+      <w:r>
+        <w:rPr>
+          <w:rFonts w:ascii="Consolas" w:eastAsia="Times New Roman" w:hAnsi="Consolas" w:cs="Times New Roman"/>
+          <w:color w:val="D4D4D4"/>
+          <w:kern w:val="0"/>
+          <w:sz w:val="21"/>
+          <w:szCs w:val="21"/>
+          <w14:ligatures w14:val="none"/>
+        </w:rPr>
+        <w:t>(</w:t>
+      </w:r>
+      <w:r>
+        <w:rPr>
+          <w:rFonts w:ascii="Consolas" w:eastAsia="Times New Roman" w:hAnsi="Consolas" w:cs="Times New Roman"/>
+          <w:color w:val="CE9178"/>
+          <w:kern w:val="0"/>
+          <w:sz w:val="21"/>
+          <w:szCs w:val="21"/>
+          <w14:ligatures w14:val="none"/>
+        </w:rPr>
+        <w:t>'Train'</w:t>
+      </w:r>
+      <w:r>
+        <w:rPr>
+          <w:rFonts w:ascii="Consolas" w:eastAsia="Times New Roman" w:hAnsi="Consolas" w:cs="Times New Roman"/>
+          <w:color w:val="D4D4D4"/>
+          <w:kern w:val="0"/>
+          <w:sz w:val="21"/>
+          <w:szCs w:val="21"/>
+          <w14:ligatures w14:val="none"/>
+        </w:rPr>
+        <w:t>)</w:t>
+      </w:r>
+    </w:p>
+    <w:p>
+      <w:pPr>
+        <w:shd w:val="clear" w:color="auto" w:fill="1E1E1E"/>
+        <w:spacing w:after="0" w:line="285" w:lineRule="atLeast"/>
+        <w:ind w:left="360"/>
+        <w:rPr>
+          <w:rFonts w:ascii="Consolas" w:eastAsia="Times New Roman" w:hAnsi="Consolas" w:cs="Times New Roman"/>
+          <w:color w:val="D4D4D4"/>
+          <w:kern w:val="0"/>
+          <w:sz w:val="21"/>
+          <w:szCs w:val="21"/>
+          <w14:ligatures w14:val="none"/>
+        </w:rPr>
+      </w:pPr>
+    </w:p>
+    <w:p>
+      <w:pPr>
+        <w:shd w:val="clear" w:color="auto" w:fill="1E1E1E"/>
+        <w:spacing w:after="0" w:line="285" w:lineRule="atLeast"/>
+        <w:ind w:left="360"/>
+        <w:rPr>
+          <w:rFonts w:ascii="Consolas" w:eastAsia="Times New Roman" w:hAnsi="Consolas" w:cs="Times New Roman"/>
+          <w:color w:val="D4D4D4"/>
+          <w:kern w:val="0"/>
+          <w:sz w:val="21"/>
+          <w:szCs w:val="21"/>
+          <w14:ligatures w14:val="none"/>
+        </w:rPr>
+      </w:pPr>
+      <w:proofErr w:type="gramStart"/>
+      <w:r>
+        <w:rPr>
+          <w:rFonts w:ascii="Consolas" w:eastAsia="Times New Roman" w:hAnsi="Consolas" w:cs="Times New Roman"/>
+          <w:color w:val="9CDCFE"/>
+          <w:kern w:val="0"/>
+          <w:sz w:val="21"/>
+          <w:szCs w:val="21"/>
+          <w14:ligatures w14:val="none"/>
+        </w:rPr>
+        <w:t>axes</w:t>
+      </w:r>
+      <w:r>
+        <w:rPr>
+          <w:rFonts w:ascii="Consolas" w:eastAsia="Times New Roman" w:hAnsi="Consolas" w:cs="Times New Roman"/>
+          <w:color w:val="D4D4D4"/>
+          <w:kern w:val="0"/>
+          <w:sz w:val="21"/>
+          <w:szCs w:val="21"/>
+          <w14:ligatures w14:val="none"/>
+        </w:rPr>
+        <w:t>[</w:t>
+      </w:r>
+      <w:proofErr w:type="gramEnd"/>
+      <w:r>
+        <w:rPr>
+          <w:rFonts w:ascii="Consolas" w:eastAsia="Times New Roman" w:hAnsi="Consolas" w:cs="Times New Roman"/>
+          <w:color w:val="B5CEA8"/>
+          <w:kern w:val="0"/>
+          <w:sz w:val="21"/>
+          <w:szCs w:val="21"/>
+          <w14:ligatures w14:val="none"/>
+        </w:rPr>
+        <w:t>1</w:t>
+      </w:r>
+      <w:r>
+        <w:rPr>
+          <w:rFonts w:ascii="Consolas" w:eastAsia="Times New Roman" w:hAnsi="Consolas" w:cs="Times New Roman"/>
+          <w:color w:val="D4D4D4"/>
+          <w:kern w:val="0"/>
+          <w:sz w:val="21"/>
+          <w:szCs w:val="21"/>
+          <w14:ligatures w14:val="none"/>
+        </w:rPr>
+        <w:t>].scatter(</w:t>
+      </w:r>
+      <w:proofErr w:type="spellStart"/>
+      <w:r>
+        <w:rPr>
+          <w:rFonts w:ascii="Consolas" w:eastAsia="Times New Roman" w:hAnsi="Consolas" w:cs="Times New Roman"/>
+          <w:color w:val="9CDCFE"/>
+          <w:kern w:val="0"/>
+          <w:sz w:val="21"/>
+          <w:szCs w:val="21"/>
+          <w14:ligatures w14:val="none"/>
+        </w:rPr>
+        <w:t>X_test</w:t>
+      </w:r>
+      <w:proofErr w:type="spellEnd"/>
+      <w:r>
+        <w:rPr>
+          <w:rFonts w:ascii="Consolas" w:eastAsia="Times New Roman" w:hAnsi="Consolas" w:cs="Times New Roman"/>
+          <w:color w:val="D4D4D4"/>
+          <w:kern w:val="0"/>
+          <w:sz w:val="21"/>
+          <w:szCs w:val="21"/>
+          <w14:ligatures w14:val="none"/>
+        </w:rPr>
+        <w:t xml:space="preserve">, </w:t>
+      </w:r>
+      <w:proofErr w:type="spellStart"/>
+      <w:r>
+        <w:rPr>
+          <w:rFonts w:ascii="Consolas" w:eastAsia="Times New Roman" w:hAnsi="Consolas" w:cs="Times New Roman"/>
+          <w:color w:val="9CDCFE"/>
+          <w:kern w:val="0"/>
+          <w:sz w:val="21"/>
+          <w:szCs w:val="21"/>
+          <w14:ligatures w14:val="none"/>
+        </w:rPr>
+        <w:t>y_test</w:t>
+      </w:r>
+      <w:proofErr w:type="spellEnd"/>
+      <w:r>
+        <w:rPr>
+          <w:rFonts w:ascii="Consolas" w:eastAsia="Times New Roman" w:hAnsi="Consolas" w:cs="Times New Roman"/>
+          <w:color w:val="D4D4D4"/>
+          <w:kern w:val="0"/>
+          <w:sz w:val="21"/>
+          <w:szCs w:val="21"/>
+          <w14:ligatures w14:val="none"/>
+        </w:rPr>
+        <w:t xml:space="preserve">, </w:t>
+      </w:r>
+      <w:r>
+        <w:rPr>
+          <w:rFonts w:ascii="Consolas" w:eastAsia="Times New Roman" w:hAnsi="Consolas" w:cs="Times New Roman"/>
+          <w:color w:val="9CDCFE"/>
+          <w:kern w:val="0"/>
+          <w:sz w:val="21"/>
+          <w:szCs w:val="21"/>
+          <w14:ligatures w14:val="none"/>
+        </w:rPr>
+        <w:t>color</w:t>
+      </w:r>
+      <w:r>
+        <w:rPr>
+          <w:rFonts w:ascii="Consolas" w:eastAsia="Times New Roman" w:hAnsi="Consolas" w:cs="Times New Roman"/>
+          <w:color w:val="D4D4D4"/>
+          <w:kern w:val="0"/>
+          <w:sz w:val="21"/>
+          <w:szCs w:val="21"/>
+          <w14:ligatures w14:val="none"/>
+        </w:rPr>
+        <w:t>=</w:t>
+      </w:r>
+      <w:r>
+        <w:rPr>
+          <w:rFonts w:ascii="Consolas" w:eastAsia="Times New Roman" w:hAnsi="Consolas" w:cs="Times New Roman"/>
+          <w:color w:val="CE9178"/>
+          <w:kern w:val="0"/>
+          <w:sz w:val="21"/>
+          <w:szCs w:val="21"/>
+          <w14:ligatures w14:val="none"/>
+        </w:rPr>
+        <w:t>'green'</w:t>
+      </w:r>
+      <w:r>
+        <w:rPr>
+          <w:rFonts w:ascii="Consolas" w:eastAsia="Times New Roman" w:hAnsi="Consolas" w:cs="Times New Roman"/>
+          <w:color w:val="D4D4D4"/>
+          <w:kern w:val="0"/>
+          <w:sz w:val="21"/>
+          <w:szCs w:val="21"/>
+          <w14:ligatures w14:val="none"/>
+        </w:rPr>
+        <w:t>)</w:t>
+      </w:r>
+    </w:p>
+    <w:p>
+      <w:pPr>
+        <w:shd w:val="clear" w:color="auto" w:fill="1E1E1E"/>
+        <w:spacing w:after="0" w:line="285" w:lineRule="atLeast"/>
+        <w:ind w:left="360"/>
+        <w:rPr>
+          <w:rFonts w:ascii="Consolas" w:eastAsia="Times New Roman" w:hAnsi="Consolas" w:cs="Times New Roman"/>
+          <w:color w:val="D4D4D4"/>
+          <w:kern w:val="0"/>
+          <w:sz w:val="21"/>
+          <w:szCs w:val="21"/>
+          <w14:ligatures w14:val="none"/>
+        </w:rPr>
+      </w:pPr>
+      <w:proofErr w:type="gramStart"/>
+      <w:r>
+        <w:rPr>
+          <w:rFonts w:ascii="Consolas" w:eastAsia="Times New Roman" w:hAnsi="Consolas" w:cs="Times New Roman"/>
+          <w:color w:val="9CDCFE"/>
+          <w:kern w:val="0"/>
+          <w:sz w:val="21"/>
+          <w:szCs w:val="21"/>
+          <w14:ligatures w14:val="none"/>
+        </w:rPr>
+        <w:lastRenderedPageBreak/>
+        <w:t>axes</w:t>
+      </w:r>
+      <w:r>
+        <w:rPr>
+          <w:rFonts w:ascii="Consolas" w:eastAsia="Times New Roman" w:hAnsi="Consolas" w:cs="Times New Roman"/>
+          <w:color w:val="D4D4D4"/>
+          <w:kern w:val="0"/>
+          <w:sz w:val="21"/>
+          <w:szCs w:val="21"/>
+          <w14:ligatures w14:val="none"/>
+        </w:rPr>
+        <w:t>[</w:t>
+      </w:r>
+      <w:proofErr w:type="gramEnd"/>
+      <w:r>
+        <w:rPr>
+          <w:rFonts w:ascii="Consolas" w:eastAsia="Times New Roman" w:hAnsi="Consolas" w:cs="Times New Roman"/>
+          <w:color w:val="B5CEA8"/>
+          <w:kern w:val="0"/>
+          <w:sz w:val="21"/>
+          <w:szCs w:val="21"/>
+          <w14:ligatures w14:val="none"/>
+        </w:rPr>
+        <w:t>1</w:t>
+      </w:r>
+      <w:r>
+        <w:rPr>
+          <w:rFonts w:ascii="Consolas" w:eastAsia="Times New Roman" w:hAnsi="Consolas" w:cs="Times New Roman"/>
+          <w:color w:val="D4D4D4"/>
+          <w:kern w:val="0"/>
+          <w:sz w:val="21"/>
+          <w:szCs w:val="21"/>
+          <w14:ligatures w14:val="none"/>
+        </w:rPr>
+        <w:t>].plot(</w:t>
+      </w:r>
+      <w:proofErr w:type="spellStart"/>
+      <w:r>
+        <w:rPr>
+          <w:rFonts w:ascii="Consolas" w:eastAsia="Times New Roman" w:hAnsi="Consolas" w:cs="Times New Roman"/>
+          <w:color w:val="9CDCFE"/>
+          <w:kern w:val="0"/>
+          <w:sz w:val="21"/>
+          <w:szCs w:val="21"/>
+          <w14:ligatures w14:val="none"/>
+        </w:rPr>
+        <w:t>X_linspace</w:t>
+      </w:r>
+      <w:proofErr w:type="spellEnd"/>
+      <w:r>
+        <w:rPr>
+          <w:rFonts w:ascii="Consolas" w:eastAsia="Times New Roman" w:hAnsi="Consolas" w:cs="Times New Roman"/>
+          <w:color w:val="D4D4D4"/>
+          <w:kern w:val="0"/>
+          <w:sz w:val="21"/>
+          <w:szCs w:val="21"/>
+          <w14:ligatures w14:val="none"/>
+        </w:rPr>
+        <w:t xml:space="preserve">, </w:t>
+      </w:r>
+      <w:r>
+        <w:rPr>
+          <w:rFonts w:ascii="Consolas" w:eastAsia="Times New Roman" w:hAnsi="Consolas" w:cs="Times New Roman"/>
+          <w:color w:val="9CDCFE"/>
+          <w:kern w:val="0"/>
+          <w:sz w:val="21"/>
+          <w:szCs w:val="21"/>
+          <w14:ligatures w14:val="none"/>
+        </w:rPr>
+        <w:t>reg_poly_2</w:t>
+      </w:r>
+      <w:r>
+        <w:rPr>
+          <w:rFonts w:ascii="Consolas" w:eastAsia="Times New Roman" w:hAnsi="Consolas" w:cs="Times New Roman"/>
+          <w:color w:val="D4D4D4"/>
+          <w:kern w:val="0"/>
+          <w:sz w:val="21"/>
+          <w:szCs w:val="21"/>
+          <w14:ligatures w14:val="none"/>
+        </w:rPr>
+        <w:t>.</w:t>
+      </w:r>
+      <w:r>
+        <w:rPr>
+          <w:rFonts w:ascii="Consolas" w:eastAsia="Times New Roman" w:hAnsi="Consolas" w:cs="Times New Roman"/>
+          <w:color w:val="DCDCAA"/>
+          <w:kern w:val="0"/>
+          <w:sz w:val="21"/>
+          <w:szCs w:val="21"/>
+          <w14:ligatures w14:val="none"/>
+        </w:rPr>
+        <w:t>predict</w:t>
+      </w:r>
+      <w:r>
+        <w:rPr>
+          <w:rFonts w:ascii="Consolas" w:eastAsia="Times New Roman" w:hAnsi="Consolas" w:cs="Times New Roman"/>
+          <w:color w:val="D4D4D4"/>
+          <w:kern w:val="0"/>
+          <w:sz w:val="21"/>
+          <w:szCs w:val="21"/>
+          <w14:ligatures w14:val="none"/>
+        </w:rPr>
+        <w:t>(</w:t>
+      </w:r>
+      <w:r>
+        <w:rPr>
+          <w:rFonts w:ascii="Consolas" w:eastAsia="Times New Roman" w:hAnsi="Consolas" w:cs="Times New Roman"/>
+          <w:color w:val="9CDCFE"/>
+          <w:kern w:val="0"/>
+          <w:sz w:val="21"/>
+          <w:szCs w:val="21"/>
+          <w14:ligatures w14:val="none"/>
+        </w:rPr>
+        <w:t>poly_2</w:t>
+      </w:r>
+      <w:r>
+        <w:rPr>
+          <w:rFonts w:ascii="Consolas" w:eastAsia="Times New Roman" w:hAnsi="Consolas" w:cs="Times New Roman"/>
+          <w:color w:val="D4D4D4"/>
+          <w:kern w:val="0"/>
+          <w:sz w:val="21"/>
+          <w:szCs w:val="21"/>
+          <w14:ligatures w14:val="none"/>
+        </w:rPr>
+        <w:t>.</w:t>
+      </w:r>
+      <w:r>
+        <w:rPr>
+          <w:rFonts w:ascii="Consolas" w:eastAsia="Times New Roman" w:hAnsi="Consolas" w:cs="Times New Roman"/>
+          <w:color w:val="DCDCAA"/>
+          <w:kern w:val="0"/>
+          <w:sz w:val="21"/>
+          <w:szCs w:val="21"/>
+          <w14:ligatures w14:val="none"/>
+        </w:rPr>
+        <w:t>transform</w:t>
+      </w:r>
+      <w:r>
+        <w:rPr>
+          <w:rFonts w:ascii="Consolas" w:eastAsia="Times New Roman" w:hAnsi="Consolas" w:cs="Times New Roman"/>
+          <w:color w:val="D4D4D4"/>
+          <w:kern w:val="0"/>
+          <w:sz w:val="21"/>
+          <w:szCs w:val="21"/>
+          <w14:ligatures w14:val="none"/>
+        </w:rPr>
+        <w:t>(</w:t>
+      </w:r>
+      <w:proofErr w:type="spellStart"/>
+      <w:r>
+        <w:rPr>
+          <w:rFonts w:ascii="Consolas" w:eastAsia="Times New Roman" w:hAnsi="Consolas" w:cs="Times New Roman"/>
+          <w:color w:val="9CDCFE"/>
+          <w:kern w:val="0"/>
+          <w:sz w:val="21"/>
+          <w:szCs w:val="21"/>
+          <w14:ligatures w14:val="none"/>
+        </w:rPr>
+        <w:t>X_linspace</w:t>
+      </w:r>
+      <w:proofErr w:type="spellEnd"/>
+      <w:r>
+        <w:rPr>
+          <w:rFonts w:ascii="Consolas" w:eastAsia="Times New Roman" w:hAnsi="Consolas" w:cs="Times New Roman"/>
+          <w:color w:val="D4D4D4"/>
+          <w:kern w:val="0"/>
+          <w:sz w:val="21"/>
+          <w:szCs w:val="21"/>
+          <w14:ligatures w14:val="none"/>
+        </w:rPr>
+        <w:t>)))</w:t>
+      </w:r>
+    </w:p>
+    <w:p>
+      <w:pPr>
+        <w:shd w:val="clear" w:color="auto" w:fill="1E1E1E"/>
+        <w:spacing w:after="0" w:line="285" w:lineRule="atLeast"/>
+        <w:ind w:left="360"/>
+        <w:rPr>
+          <w:rFonts w:ascii="Consolas" w:eastAsia="Times New Roman" w:hAnsi="Consolas" w:cs="Times New Roman"/>
+          <w:color w:val="D4D4D4"/>
+          <w:kern w:val="0"/>
+          <w:sz w:val="21"/>
+          <w:szCs w:val="21"/>
+          <w14:ligatures w14:val="none"/>
+        </w:rPr>
+      </w:pPr>
+      <w:r>
+        <w:rPr>
+          <w:rFonts w:ascii="Consolas" w:eastAsia="Times New Roman" w:hAnsi="Consolas" w:cs="Times New Roman"/>
+          <w:color w:val="9CDCFE"/>
+          <w:kern w:val="0"/>
+          <w:sz w:val="21"/>
+          <w:szCs w:val="21"/>
+          <w14:ligatures w14:val="none"/>
+        </w:rPr>
+        <w:t>axes</w:t>
+      </w:r>
+      <w:r>
+        <w:rPr>
+          <w:rFonts w:ascii="Consolas" w:eastAsia="Times New Roman" w:hAnsi="Consolas" w:cs="Times New Roman"/>
+          <w:color w:val="D4D4D4"/>
+          <w:kern w:val="0"/>
+          <w:sz w:val="21"/>
+          <w:szCs w:val="21"/>
+          <w14:ligatures w14:val="none"/>
+        </w:rPr>
+        <w:t>[</w:t>
+      </w:r>
+      <w:r>
+        <w:rPr>
+          <w:rFonts w:ascii="Consolas" w:eastAsia="Times New Roman" w:hAnsi="Consolas" w:cs="Times New Roman"/>
+          <w:color w:val="B5CEA8"/>
+          <w:kern w:val="0"/>
+          <w:sz w:val="21"/>
+          <w:szCs w:val="21"/>
+          <w14:ligatures w14:val="none"/>
+        </w:rPr>
+        <w:t>1</w:t>
+      </w:r>
+      <w:proofErr w:type="gramStart"/>
+      <w:r>
+        <w:rPr>
+          <w:rFonts w:ascii="Consolas" w:eastAsia="Times New Roman" w:hAnsi="Consolas" w:cs="Times New Roman"/>
+          <w:color w:val="D4D4D4"/>
+          <w:kern w:val="0"/>
+          <w:sz w:val="21"/>
+          <w:szCs w:val="21"/>
+          <w14:ligatures w14:val="none"/>
+        </w:rPr>
+        <w:t>].</w:t>
+      </w:r>
+      <w:proofErr w:type="spellStart"/>
+      <w:r>
+        <w:rPr>
+          <w:rFonts w:ascii="Consolas" w:eastAsia="Times New Roman" w:hAnsi="Consolas" w:cs="Times New Roman"/>
+          <w:color w:val="D4D4D4"/>
+          <w:kern w:val="0"/>
+          <w:sz w:val="21"/>
+          <w:szCs w:val="21"/>
+          <w14:ligatures w14:val="none"/>
+        </w:rPr>
+        <w:t>set</w:t>
+      </w:r>
+      <w:proofErr w:type="gramEnd"/>
+      <w:r>
+        <w:rPr>
+          <w:rFonts w:ascii="Consolas" w:eastAsia="Times New Roman" w:hAnsi="Consolas" w:cs="Times New Roman"/>
+          <w:color w:val="D4D4D4"/>
+          <w:kern w:val="0"/>
+          <w:sz w:val="21"/>
+          <w:szCs w:val="21"/>
+          <w14:ligatures w14:val="none"/>
+        </w:rPr>
+        <w:t>_xlabel</w:t>
+      </w:r>
+      <w:proofErr w:type="spellEnd"/>
+      <w:r>
+        <w:rPr>
+          <w:rFonts w:ascii="Consolas" w:eastAsia="Times New Roman" w:hAnsi="Consolas" w:cs="Times New Roman"/>
+          <w:color w:val="D4D4D4"/>
+          <w:kern w:val="0"/>
+          <w:sz w:val="21"/>
+          <w:szCs w:val="21"/>
+          <w14:ligatures w14:val="none"/>
+        </w:rPr>
+        <w:t>(</w:t>
+      </w:r>
+      <w:r>
+        <w:rPr>
+          <w:rFonts w:ascii="Consolas" w:eastAsia="Times New Roman" w:hAnsi="Consolas" w:cs="Times New Roman"/>
+          <w:color w:val="CE9178"/>
+          <w:kern w:val="0"/>
+          <w:sz w:val="21"/>
+          <w:szCs w:val="21"/>
+          <w14:ligatures w14:val="none"/>
+        </w:rPr>
+        <w:t>'Temperature'</w:t>
+      </w:r>
+      <w:r>
+        <w:rPr>
+          <w:rFonts w:ascii="Consolas" w:eastAsia="Times New Roman" w:hAnsi="Consolas" w:cs="Times New Roman"/>
+          <w:color w:val="D4D4D4"/>
+          <w:kern w:val="0"/>
+          <w:sz w:val="21"/>
+          <w:szCs w:val="21"/>
+          <w14:ligatures w14:val="none"/>
+        </w:rPr>
+        <w:t>)</w:t>
+      </w:r>
+    </w:p>
+    <w:p>
+      <w:pPr>
+        <w:shd w:val="clear" w:color="auto" w:fill="1E1E1E"/>
+        <w:spacing w:after="0" w:line="285" w:lineRule="atLeast"/>
+        <w:ind w:left="360"/>
+        <w:rPr>
+          <w:rFonts w:ascii="Consolas" w:eastAsia="Times New Roman" w:hAnsi="Consolas" w:cs="Times New Roman"/>
+          <w:color w:val="D4D4D4"/>
+          <w:kern w:val="0"/>
+          <w:sz w:val="21"/>
+          <w:szCs w:val="21"/>
+          <w14:ligatures w14:val="none"/>
+        </w:rPr>
+      </w:pPr>
+      <w:r>
+        <w:rPr>
+          <w:rFonts w:ascii="Consolas" w:eastAsia="Times New Roman" w:hAnsi="Consolas" w:cs="Times New Roman"/>
+          <w:color w:val="9CDCFE"/>
+          <w:kern w:val="0"/>
+          <w:sz w:val="21"/>
+          <w:szCs w:val="21"/>
+          <w14:ligatures w14:val="none"/>
+        </w:rPr>
+        <w:t>axes</w:t>
+      </w:r>
+      <w:r>
+        <w:rPr>
+          <w:rFonts w:ascii="Consolas" w:eastAsia="Times New Roman" w:hAnsi="Consolas" w:cs="Times New Roman"/>
+          <w:color w:val="D4D4D4"/>
+          <w:kern w:val="0"/>
+          <w:sz w:val="21"/>
+          <w:szCs w:val="21"/>
+          <w14:ligatures w14:val="none"/>
+        </w:rPr>
+        <w:t>[</w:t>
+      </w:r>
+      <w:r>
+        <w:rPr>
+          <w:rFonts w:ascii="Consolas" w:eastAsia="Times New Roman" w:hAnsi="Consolas" w:cs="Times New Roman"/>
+          <w:color w:val="B5CEA8"/>
+          <w:kern w:val="0"/>
+          <w:sz w:val="21"/>
+          <w:szCs w:val="21"/>
+          <w14:ligatures w14:val="none"/>
+        </w:rPr>
+        <w:t>1</w:t>
+      </w:r>
+      <w:proofErr w:type="gramStart"/>
+      <w:r>
+        <w:rPr>
+          <w:rFonts w:ascii="Consolas" w:eastAsia="Times New Roman" w:hAnsi="Consolas" w:cs="Times New Roman"/>
+          <w:color w:val="D4D4D4"/>
+          <w:kern w:val="0"/>
+          <w:sz w:val="21"/>
+          <w:szCs w:val="21"/>
+          <w14:ligatures w14:val="none"/>
+        </w:rPr>
+        <w:t>].</w:t>
+      </w:r>
+      <w:proofErr w:type="spellStart"/>
+      <w:r>
+        <w:rPr>
+          <w:rFonts w:ascii="Consolas" w:eastAsia="Times New Roman" w:hAnsi="Consolas" w:cs="Times New Roman"/>
+          <w:color w:val="D4D4D4"/>
+          <w:kern w:val="0"/>
+          <w:sz w:val="21"/>
+          <w:szCs w:val="21"/>
+          <w14:ligatures w14:val="none"/>
+        </w:rPr>
+        <w:t>set</w:t>
+      </w:r>
+      <w:proofErr w:type="gramEnd"/>
+      <w:r>
+        <w:rPr>
+          <w:rFonts w:ascii="Consolas" w:eastAsia="Times New Roman" w:hAnsi="Consolas" w:cs="Times New Roman"/>
+          <w:color w:val="D4D4D4"/>
+          <w:kern w:val="0"/>
+          <w:sz w:val="21"/>
+          <w:szCs w:val="21"/>
+          <w14:ligatures w14:val="none"/>
+        </w:rPr>
+        <w:t>_title</w:t>
+      </w:r>
+      <w:proofErr w:type="spellEnd"/>
+      <w:r>
+        <w:rPr>
+          <w:rFonts w:ascii="Consolas" w:eastAsia="Times New Roman" w:hAnsi="Consolas" w:cs="Times New Roman"/>
+          <w:color w:val="D4D4D4"/>
+          <w:kern w:val="0"/>
+          <w:sz w:val="21"/>
+          <w:szCs w:val="21"/>
+          <w14:ligatures w14:val="none"/>
+        </w:rPr>
+        <w:t>(</w:t>
+      </w:r>
+      <w:r>
+        <w:rPr>
+          <w:rFonts w:ascii="Consolas" w:eastAsia="Times New Roman" w:hAnsi="Consolas" w:cs="Times New Roman"/>
+          <w:color w:val="CE9178"/>
+          <w:kern w:val="0"/>
+          <w:sz w:val="21"/>
+          <w:szCs w:val="21"/>
+          <w14:ligatures w14:val="none"/>
+        </w:rPr>
+        <w:t>'Test'</w:t>
+      </w:r>
+      <w:r>
+        <w:rPr>
+          <w:rFonts w:ascii="Consolas" w:eastAsia="Times New Roman" w:hAnsi="Consolas" w:cs="Times New Roman"/>
+          <w:color w:val="D4D4D4"/>
+          <w:kern w:val="0"/>
+          <w:sz w:val="21"/>
+          <w:szCs w:val="21"/>
+          <w14:ligatures w14:val="none"/>
+        </w:rPr>
+        <w:t>)</w:t>
+      </w:r>
+    </w:p>
+    <w:p>
+      <w:pPr>
+        <w:shd w:val="clear" w:color="auto" w:fill="1E1E1E"/>
+        <w:spacing w:after="0" w:line="285" w:lineRule="atLeast"/>
+        <w:ind w:left="360"/>
+        <w:rPr>
+          <w:rFonts w:ascii="Consolas" w:eastAsia="Times New Roman" w:hAnsi="Consolas" w:cs="Times New Roman"/>
+          <w:color w:val="D4D4D4"/>
+          <w:kern w:val="0"/>
+          <w:sz w:val="21"/>
+          <w:szCs w:val="21"/>
+          <w14:ligatures w14:val="none"/>
+        </w:rPr>
+      </w:pPr>
+    </w:p>
+    <w:p>
+      <w:pPr>
+        <w:shd w:val="clear" w:color="auto" w:fill="1E1E1E"/>
+        <w:spacing w:after="0" w:line="285" w:lineRule="atLeast"/>
+        <w:ind w:left="360"/>
+        <w:rPr>
+          <w:rFonts w:ascii="Consolas" w:eastAsia="Times New Roman" w:hAnsi="Consolas" w:cs="Times New Roman"/>
+          <w:color w:val="D4D4D4"/>
+          <w:kern w:val="0"/>
+          <w:sz w:val="21"/>
+          <w:szCs w:val="21"/>
+          <w14:ligatures w14:val="none"/>
+        </w:rPr>
+      </w:pPr>
+      <w:proofErr w:type="spellStart"/>
+      <w:proofErr w:type="gramStart"/>
+      <w:r>
+        <w:rPr>
+          <w:rFonts w:ascii="Consolas" w:eastAsia="Times New Roman" w:hAnsi="Consolas" w:cs="Times New Roman"/>
+          <w:color w:val="9CDCFE"/>
+          <w:kern w:val="0"/>
+          <w:sz w:val="21"/>
+          <w:szCs w:val="21"/>
+          <w14:ligatures w14:val="none"/>
+        </w:rPr>
+        <w:t>fig</w:t>
+      </w:r>
+      <w:r>
+        <w:rPr>
+          <w:rFonts w:ascii="Consolas" w:eastAsia="Times New Roman" w:hAnsi="Consolas" w:cs="Times New Roman"/>
+          <w:color w:val="D4D4D4"/>
+          <w:kern w:val="0"/>
+          <w:sz w:val="21"/>
+          <w:szCs w:val="21"/>
+          <w14:ligatures w14:val="none"/>
+        </w:rPr>
+        <w:t>.</w:t>
+      </w:r>
+      <w:r>
+        <w:rPr>
+          <w:rFonts w:ascii="Consolas" w:eastAsia="Times New Roman" w:hAnsi="Consolas" w:cs="Times New Roman"/>
+          <w:color w:val="DCDCAA"/>
+          <w:kern w:val="0"/>
+          <w:sz w:val="21"/>
+          <w:szCs w:val="21"/>
+          <w14:ligatures w14:val="none"/>
+        </w:rPr>
+        <w:t>legend</w:t>
+      </w:r>
+      <w:proofErr w:type="spellEnd"/>
+      <w:proofErr w:type="gramEnd"/>
+      <w:r>
+        <w:rPr>
+          <w:rFonts w:ascii="Consolas" w:eastAsia="Times New Roman" w:hAnsi="Consolas" w:cs="Times New Roman"/>
+          <w:color w:val="D4D4D4"/>
+          <w:kern w:val="0"/>
+          <w:sz w:val="21"/>
+          <w:szCs w:val="21"/>
+          <w14:ligatures w14:val="none"/>
+        </w:rPr>
+        <w:t>()</w:t>
+      </w:r>
+    </w:p>
+    <w:p>
+      <w:pPr>
+        <w:shd w:val="clear" w:color="auto" w:fill="1E1E1E"/>
+        <w:spacing w:after="0" w:line="285" w:lineRule="atLeast"/>
+        <w:ind w:left="360"/>
+        <w:rPr>
+          <w:rFonts w:ascii="Consolas" w:eastAsia="Times New Roman" w:hAnsi="Consolas" w:cs="Times New Roman"/>
+          <w:color w:val="D4D4D4"/>
+          <w:kern w:val="0"/>
+          <w:sz w:val="21"/>
+          <w:szCs w:val="21"/>
+          <w14:ligatures w14:val="none"/>
+        </w:rPr>
+      </w:pPr>
+      <w:proofErr w:type="spellStart"/>
+      <w:proofErr w:type="gramStart"/>
+      <w:r>
+        <w:rPr>
+          <w:rFonts w:ascii="Consolas" w:eastAsia="Times New Roman" w:hAnsi="Consolas" w:cs="Times New Roman"/>
+          <w:color w:val="9CDCFE"/>
+          <w:kern w:val="0"/>
+          <w:sz w:val="21"/>
+          <w:szCs w:val="21"/>
+          <w14:ligatures w14:val="none"/>
+        </w:rPr>
+        <w:t>fig</w:t>
+      </w:r>
+      <w:r>
+        <w:rPr>
+          <w:rFonts w:ascii="Consolas" w:eastAsia="Times New Roman" w:hAnsi="Consolas" w:cs="Times New Roman"/>
+          <w:color w:val="D4D4D4"/>
+          <w:kern w:val="0"/>
+          <w:sz w:val="21"/>
+          <w:szCs w:val="21"/>
+          <w14:ligatures w14:val="none"/>
+        </w:rPr>
+        <w:t>.</w:t>
+      </w:r>
+      <w:r>
+        <w:rPr>
+          <w:rFonts w:ascii="Consolas" w:eastAsia="Times New Roman" w:hAnsi="Consolas" w:cs="Times New Roman"/>
+          <w:color w:val="DCDCAA"/>
+          <w:kern w:val="0"/>
+          <w:sz w:val="21"/>
+          <w:szCs w:val="21"/>
+          <w14:ligatures w14:val="none"/>
+        </w:rPr>
+        <w:t>suptitle</w:t>
+      </w:r>
+      <w:proofErr w:type="spellEnd"/>
+      <w:proofErr w:type="gramEnd"/>
+      <w:r>
+        <w:rPr>
+          <w:rFonts w:ascii="Consolas" w:eastAsia="Times New Roman" w:hAnsi="Consolas" w:cs="Times New Roman"/>
+          <w:color w:val="D4D4D4"/>
+          <w:kern w:val="0"/>
+          <w:sz w:val="21"/>
+          <w:szCs w:val="21"/>
+          <w14:ligatures w14:val="none"/>
+        </w:rPr>
+        <w:t>(</w:t>
+      </w:r>
+      <w:r>
+        <w:rPr>
+          <w:rFonts w:ascii="Consolas" w:eastAsia="Times New Roman" w:hAnsi="Consolas" w:cs="Times New Roman"/>
+          <w:color w:val="CE9178"/>
+          <w:kern w:val="0"/>
+          <w:sz w:val="21"/>
+          <w:szCs w:val="21"/>
+          <w14:ligatures w14:val="none"/>
+        </w:rPr>
+        <w:t>'2nd Degree Polynomial'</w:t>
+      </w:r>
+      <w:r>
+        <w:rPr>
+          <w:rFonts w:ascii="Consolas" w:eastAsia="Times New Roman" w:hAnsi="Consolas" w:cs="Times New Roman"/>
+          <w:color w:val="D4D4D4"/>
+          <w:kern w:val="0"/>
+          <w:sz w:val="21"/>
+          <w:szCs w:val="21"/>
+          <w14:ligatures w14:val="none"/>
+        </w:rPr>
+        <w:t>)</w:t>
+      </w:r>
+      <w:r>
+        <w:rPr>
+          <w:rFonts w:ascii="Consolas" w:eastAsia="Times New Roman" w:hAnsi="Consolas" w:cs="Times New Roman"/>
+          <w:color w:val="F44747"/>
+          <w:kern w:val="0"/>
+          <w:sz w:val="21"/>
+          <w:szCs w:val="21"/>
+          <w14:ligatures w14:val="none"/>
+        </w:rPr>
+        <w:t>;</w:t>
+      </w:r>
+    </w:p>
+    <w:p>
+      <w:pPr>
+        <w:pStyle w:val="ListParagraph"/>
+        <w:rPr>
+          <w:rFonts w:ascii="Times New Roman" w:eastAsia="Times New Roman" w:hAnsi="Times New Roman" w:cs="Times New Roman"/>
+          <w:b/>
+          <w:bCs/>
+          <w:sz w:val="24"/>
+          <w:szCs w:val="24"/>
+        </w:rPr>
+      </w:pPr>
+    </w:p>
+    <w:p>
+      <w:pPr>
+        <w:pStyle w:val="ListParagraph"/>
+        <w:rPr>
+          <w:rFonts w:ascii="Times New Roman" w:eastAsia="Times New Roman" w:hAnsi="Times New Roman" w:cs="Times New Roman"/>
+          <w:b/>
+          <w:bCs/>
+          <w:sz w:val="24"/>
+          <w:szCs w:val="24"/>
+        </w:rPr>
+      </w:pPr>
+      <w:r>
+        <w:rPr>
+          <w:noProof/>
+        </w:rPr>
+        <w:drawing>
+          <wp:inline distT="0" distB="0" distL="0" distR="0" wp14:anchorId="1F8073F9" wp14:editId="51755661">
+            <wp:extent cx="5943600" cy="4161790"/>
+            <wp:effectExtent l="0" t="0" r="0" b="0"/>
+            <wp:docPr id="1563056511" name="Picture 1"/>
+            <wp:cNvGraphicFramePr>
+              <a:graphicFrameLocks xmlns:a="http://schemas.openxmlformats.org/drawingml/2006/main" noChangeAspect="1"/>
+            </wp:cNvGraphicFramePr>
+            <a:graphic xmlns:a="http://schemas.openxmlformats.org/drawingml/2006/main">
+              <a:graphicData uri="http://schemas.openxmlformats.org/drawingml/2006/picture">
+                <pic:pic xmlns:pic="http://schemas.openxmlformats.org/drawingml/2006/picture">
+                  <pic:nvPicPr>
+                    <pic:cNvPr id="1563056511" name=""/>
+                    <pic:cNvPicPr/>
+                  </pic:nvPicPr>
+                  <pic:blipFill>
+                    <a:blip r:embed="rId25"/>
+                    <a:stretch>
+                      <a:fillRect/>
+                    </a:stretch>
+                  </pic:blipFill>
+                  <pic:spPr>
+                    <a:xfrm>
+                      <a:off x="0" y="0"/>
+                      <a:ext cx="5943600" cy="4161790"/>
+                    </a:xfrm>
+                    <a:prstGeom prst="rect">
+                      <a:avLst/>
+                    </a:prstGeom>
+                  </pic:spPr>
+                </pic:pic>
+              </a:graphicData>
+            </a:graphic>
+          </wp:inline>
+        </w:drawing>
+      </w:r>
+    </w:p>
+    <w:p>
+      <w:pPr>
+        <w:shd w:val="clear" w:color="auto" w:fill="1E1E1E"/>
+        <w:spacing w:after="0" w:line="285" w:lineRule="atLeast"/>
+        <w:ind w:left="360"/>
+        <w:rPr>
+          <w:rFonts w:ascii="Consolas" w:eastAsia="Times New Roman" w:hAnsi="Consolas" w:cs="Times New Roman"/>
+          <w:color w:val="D4D4D4"/>
+          <w:kern w:val="0"/>
+          <w:sz w:val="21"/>
+          <w:szCs w:val="21"/>
+          <w14:ligatures w14:val="none"/>
+        </w:rPr>
+      </w:pPr>
+      <w:proofErr w:type="gramStart"/>
+      <w:r>
+        <w:rPr>
+          <w:rFonts w:ascii="Consolas" w:eastAsia="Times New Roman" w:hAnsi="Consolas" w:cs="Times New Roman"/>
+          <w:color w:val="DCDCAA"/>
+          <w:kern w:val="0"/>
+          <w:sz w:val="21"/>
+          <w:szCs w:val="21"/>
+          <w14:ligatures w14:val="none"/>
+        </w:rPr>
+        <w:t>print</w:t>
+      </w:r>
+      <w:r>
+        <w:rPr>
+          <w:rFonts w:ascii="Consolas" w:eastAsia="Times New Roman" w:hAnsi="Consolas" w:cs="Times New Roman"/>
+          <w:color w:val="D4D4D4"/>
+          <w:kern w:val="0"/>
+          <w:sz w:val="21"/>
+          <w:szCs w:val="21"/>
+          <w14:ligatures w14:val="none"/>
+        </w:rPr>
+        <w:t>(</w:t>
+      </w:r>
+      <w:proofErr w:type="gramEnd"/>
+      <w:r>
+        <w:rPr>
+          <w:rFonts w:ascii="Consolas" w:eastAsia="Times New Roman" w:hAnsi="Consolas" w:cs="Times New Roman"/>
+          <w:color w:val="569CD6"/>
+          <w:kern w:val="0"/>
+          <w:sz w:val="21"/>
+          <w:szCs w:val="21"/>
+          <w14:ligatures w14:val="none"/>
+        </w:rPr>
+        <w:t>f</w:t>
+      </w:r>
+      <w:r>
+        <w:rPr>
+          <w:rFonts w:ascii="Consolas" w:eastAsia="Times New Roman" w:hAnsi="Consolas" w:cs="Times New Roman"/>
+          <w:color w:val="CE9178"/>
+          <w:kern w:val="0"/>
+          <w:sz w:val="21"/>
+          <w:szCs w:val="21"/>
+          <w14:ligatures w14:val="none"/>
+        </w:rPr>
+        <w:t>"""</w:t>
+      </w:r>
+    </w:p>
+    <w:p>
+      <w:pPr>
+        <w:shd w:val="clear" w:color="auto" w:fill="1E1E1E"/>
+        <w:spacing w:after="0" w:line="285" w:lineRule="atLeast"/>
+        <w:ind w:left="360"/>
+        <w:rPr>
+          <w:rFonts w:ascii="Consolas" w:eastAsia="Times New Roman" w:hAnsi="Consolas" w:cs="Times New Roman"/>
+          <w:color w:val="D4D4D4"/>
+          <w:kern w:val="0"/>
+          <w:sz w:val="21"/>
+          <w:szCs w:val="21"/>
+          <w14:ligatures w14:val="none"/>
+        </w:rPr>
+      </w:pPr>
+      <w:r>
+        <w:rPr>
+          <w:rFonts w:ascii="Consolas" w:eastAsia="Times New Roman" w:hAnsi="Consolas" w:cs="Times New Roman"/>
+          <w:color w:val="CE9178"/>
+          <w:kern w:val="0"/>
+          <w:sz w:val="21"/>
+          <w:szCs w:val="21"/>
+          <w14:ligatures w14:val="none"/>
+        </w:rPr>
+        <w:t>Simple Linear Regression</w:t>
+      </w:r>
+    </w:p>
+    <w:p>
+      <w:pPr>
+        <w:shd w:val="clear" w:color="auto" w:fill="1E1E1E"/>
+        <w:spacing w:after="0" w:line="285" w:lineRule="atLeast"/>
+        <w:ind w:left="360"/>
+        <w:rPr>
+          <w:rFonts w:ascii="Consolas" w:eastAsia="Times New Roman" w:hAnsi="Consolas" w:cs="Times New Roman"/>
+          <w:color w:val="D4D4D4"/>
+          <w:kern w:val="0"/>
+          <w:sz w:val="21"/>
+          <w:szCs w:val="21"/>
+          <w14:ligatures w14:val="none"/>
+        </w:rPr>
+      </w:pPr>
+      <w:r>
+        <w:rPr>
+          <w:rFonts w:ascii="Consolas" w:eastAsia="Times New Roman" w:hAnsi="Consolas" w:cs="Times New Roman"/>
+          <w:color w:val="CE9178"/>
+          <w:kern w:val="0"/>
+          <w:sz w:val="21"/>
+          <w:szCs w:val="21"/>
+          <w14:ligatures w14:val="none"/>
+        </w:rPr>
+        <w:t xml:space="preserve">Train MSE: </w:t>
+      </w:r>
+      <w:r>
+        <w:rPr>
+          <w:rFonts w:ascii="Consolas" w:eastAsia="Times New Roman" w:hAnsi="Consolas" w:cs="Times New Roman"/>
+          <w:color w:val="569CD6"/>
+          <w:kern w:val="0"/>
+          <w:sz w:val="21"/>
+          <w:szCs w:val="21"/>
+          <w14:ligatures w14:val="none"/>
+        </w:rPr>
+        <w:t>{</w:t>
+      </w:r>
+      <w:proofErr w:type="spellStart"/>
+      <w:r>
+        <w:rPr>
+          <w:rFonts w:ascii="Consolas" w:eastAsia="Times New Roman" w:hAnsi="Consolas" w:cs="Times New Roman"/>
+          <w:color w:val="DCDCAA"/>
+          <w:kern w:val="0"/>
+          <w:sz w:val="21"/>
+          <w:szCs w:val="21"/>
+          <w14:ligatures w14:val="none"/>
+        </w:rPr>
+        <w:t>mean_squared_</w:t>
+      </w:r>
+      <w:proofErr w:type="gramStart"/>
+      <w:r>
+        <w:rPr>
+          <w:rFonts w:ascii="Consolas" w:eastAsia="Times New Roman" w:hAnsi="Consolas" w:cs="Times New Roman"/>
+          <w:color w:val="DCDCAA"/>
+          <w:kern w:val="0"/>
+          <w:sz w:val="21"/>
+          <w:szCs w:val="21"/>
+          <w14:ligatures w14:val="none"/>
+        </w:rPr>
+        <w:t>error</w:t>
+      </w:r>
+      <w:proofErr w:type="spellEnd"/>
+      <w:r>
+        <w:rPr>
+          <w:rFonts w:ascii="Consolas" w:eastAsia="Times New Roman" w:hAnsi="Consolas" w:cs="Times New Roman"/>
+          <w:color w:val="D4D4D4"/>
+          <w:kern w:val="0"/>
+          <w:sz w:val="21"/>
+          <w:szCs w:val="21"/>
+          <w14:ligatures w14:val="none"/>
+        </w:rPr>
+        <w:t>(</w:t>
+      </w:r>
+      <w:proofErr w:type="spellStart"/>
+      <w:proofErr w:type="gramEnd"/>
+      <w:r>
+        <w:rPr>
+          <w:rFonts w:ascii="Consolas" w:eastAsia="Times New Roman" w:hAnsi="Consolas" w:cs="Times New Roman"/>
+          <w:color w:val="9CDCFE"/>
+          <w:kern w:val="0"/>
+          <w:sz w:val="21"/>
+          <w:szCs w:val="21"/>
+          <w14:ligatures w14:val="none"/>
+        </w:rPr>
+        <w:t>y_train</w:t>
+      </w:r>
+      <w:proofErr w:type="spellEnd"/>
+      <w:r>
+        <w:rPr>
+          <w:rFonts w:ascii="Consolas" w:eastAsia="Times New Roman" w:hAnsi="Consolas" w:cs="Times New Roman"/>
+          <w:color w:val="D4D4D4"/>
+          <w:kern w:val="0"/>
+          <w:sz w:val="21"/>
+          <w:szCs w:val="21"/>
+          <w14:ligatures w14:val="none"/>
+        </w:rPr>
+        <w:t xml:space="preserve">, </w:t>
+      </w:r>
+      <w:proofErr w:type="spellStart"/>
+      <w:r>
+        <w:rPr>
+          <w:rFonts w:ascii="Consolas" w:eastAsia="Times New Roman" w:hAnsi="Consolas" w:cs="Times New Roman"/>
+          <w:color w:val="9CDCFE"/>
+          <w:kern w:val="0"/>
+          <w:sz w:val="21"/>
+          <w:szCs w:val="21"/>
+          <w14:ligatures w14:val="none"/>
+        </w:rPr>
+        <w:t>reg</w:t>
+      </w:r>
+      <w:r>
+        <w:rPr>
+          <w:rFonts w:ascii="Consolas" w:eastAsia="Times New Roman" w:hAnsi="Consolas" w:cs="Times New Roman"/>
+          <w:color w:val="D4D4D4"/>
+          <w:kern w:val="0"/>
+          <w:sz w:val="21"/>
+          <w:szCs w:val="21"/>
+          <w14:ligatures w14:val="none"/>
+        </w:rPr>
+        <w:t>.</w:t>
+      </w:r>
+      <w:r>
+        <w:rPr>
+          <w:rFonts w:ascii="Consolas" w:eastAsia="Times New Roman" w:hAnsi="Consolas" w:cs="Times New Roman"/>
+          <w:color w:val="DCDCAA"/>
+          <w:kern w:val="0"/>
+          <w:sz w:val="21"/>
+          <w:szCs w:val="21"/>
+          <w14:ligatures w14:val="none"/>
+        </w:rPr>
+        <w:t>predict</w:t>
+      </w:r>
+      <w:proofErr w:type="spellEnd"/>
+      <w:r>
+        <w:rPr>
+          <w:rFonts w:ascii="Consolas" w:eastAsia="Times New Roman" w:hAnsi="Consolas" w:cs="Times New Roman"/>
+          <w:color w:val="D4D4D4"/>
+          <w:kern w:val="0"/>
+          <w:sz w:val="21"/>
+          <w:szCs w:val="21"/>
+          <w14:ligatures w14:val="none"/>
+        </w:rPr>
+        <w:t>(</w:t>
+      </w:r>
+      <w:proofErr w:type="spellStart"/>
+      <w:r>
+        <w:rPr>
+          <w:rFonts w:ascii="Consolas" w:eastAsia="Times New Roman" w:hAnsi="Consolas" w:cs="Times New Roman"/>
+          <w:color w:val="9CDCFE"/>
+          <w:kern w:val="0"/>
+          <w:sz w:val="21"/>
+          <w:szCs w:val="21"/>
+          <w14:ligatures w14:val="none"/>
+        </w:rPr>
+        <w:t>X_train</w:t>
+      </w:r>
+      <w:proofErr w:type="spellEnd"/>
+      <w:r>
+        <w:rPr>
+          <w:rFonts w:ascii="Consolas" w:eastAsia="Times New Roman" w:hAnsi="Consolas" w:cs="Times New Roman"/>
+          <w:color w:val="D4D4D4"/>
+          <w:kern w:val="0"/>
+          <w:sz w:val="21"/>
+          <w:szCs w:val="21"/>
+          <w14:ligatures w14:val="none"/>
+        </w:rPr>
+        <w:t>))</w:t>
+      </w:r>
+      <w:r>
+        <w:rPr>
+          <w:rFonts w:ascii="Consolas" w:eastAsia="Times New Roman" w:hAnsi="Consolas" w:cs="Times New Roman"/>
+          <w:color w:val="569CD6"/>
+          <w:kern w:val="0"/>
+          <w:sz w:val="21"/>
+          <w:szCs w:val="21"/>
+          <w14:ligatures w14:val="none"/>
+        </w:rPr>
+        <w:t>}</w:t>
+      </w:r>
+    </w:p>
+    <w:p>
+      <w:pPr>
+        <w:shd w:val="clear" w:color="auto" w:fill="1E1E1E"/>
+        <w:spacing w:after="0" w:line="285" w:lineRule="atLeast"/>
+        <w:ind w:left="360"/>
+        <w:rPr>
+          <w:rFonts w:ascii="Consolas" w:eastAsia="Times New Roman" w:hAnsi="Consolas" w:cs="Times New Roman"/>
+          <w:color w:val="D4D4D4"/>
+          <w:kern w:val="0"/>
+          <w:sz w:val="21"/>
+          <w:szCs w:val="21"/>
+          <w14:ligatures w14:val="none"/>
+        </w:rPr>
+      </w:pPr>
+      <w:r>
+        <w:rPr>
+          <w:rFonts w:ascii="Consolas" w:eastAsia="Times New Roman" w:hAnsi="Consolas" w:cs="Times New Roman"/>
+          <w:color w:val="CE9178"/>
+          <w:kern w:val="0"/>
+          <w:sz w:val="21"/>
+          <w:szCs w:val="21"/>
+          <w14:ligatures w14:val="none"/>
+        </w:rPr>
+        <w:t>Test MSE</w:t>
+      </w:r>
+      <w:proofErr w:type="gramStart"/>
+      <w:r>
+        <w:rPr>
+          <w:rFonts w:ascii="Consolas" w:eastAsia="Times New Roman" w:hAnsi="Consolas" w:cs="Times New Roman"/>
+          <w:color w:val="CE9178"/>
+          <w:kern w:val="0"/>
+          <w:sz w:val="21"/>
+          <w:szCs w:val="21"/>
+          <w14:ligatures w14:val="none"/>
+        </w:rPr>
+        <w:t>:  </w:t>
+      </w:r>
+      <w:r>
+        <w:rPr>
+          <w:rFonts w:ascii="Consolas" w:eastAsia="Times New Roman" w:hAnsi="Consolas" w:cs="Times New Roman"/>
+          <w:color w:val="569CD6"/>
+          <w:kern w:val="0"/>
+          <w:sz w:val="21"/>
+          <w:szCs w:val="21"/>
+          <w14:ligatures w14:val="none"/>
+        </w:rPr>
+        <w:t>{</w:t>
+      </w:r>
+      <w:proofErr w:type="spellStart"/>
+      <w:proofErr w:type="gramEnd"/>
+      <w:r>
+        <w:rPr>
+          <w:rFonts w:ascii="Consolas" w:eastAsia="Times New Roman" w:hAnsi="Consolas" w:cs="Times New Roman"/>
+          <w:color w:val="DCDCAA"/>
+          <w:kern w:val="0"/>
+          <w:sz w:val="21"/>
+          <w:szCs w:val="21"/>
+          <w14:ligatures w14:val="none"/>
+        </w:rPr>
+        <w:t>mean_squared_error</w:t>
+      </w:r>
+      <w:proofErr w:type="spellEnd"/>
+      <w:r>
+        <w:rPr>
+          <w:rFonts w:ascii="Consolas" w:eastAsia="Times New Roman" w:hAnsi="Consolas" w:cs="Times New Roman"/>
+          <w:color w:val="D4D4D4"/>
+          <w:kern w:val="0"/>
+          <w:sz w:val="21"/>
+          <w:szCs w:val="21"/>
+          <w14:ligatures w14:val="none"/>
+        </w:rPr>
+        <w:t>(</w:t>
+      </w:r>
+      <w:proofErr w:type="spellStart"/>
+      <w:r>
+        <w:rPr>
+          <w:rFonts w:ascii="Consolas" w:eastAsia="Times New Roman" w:hAnsi="Consolas" w:cs="Times New Roman"/>
+          <w:color w:val="9CDCFE"/>
+          <w:kern w:val="0"/>
+          <w:sz w:val="21"/>
+          <w:szCs w:val="21"/>
+          <w14:ligatures w14:val="none"/>
+        </w:rPr>
+        <w:t>y_test</w:t>
+      </w:r>
+      <w:proofErr w:type="spellEnd"/>
+      <w:r>
+        <w:rPr>
+          <w:rFonts w:ascii="Consolas" w:eastAsia="Times New Roman" w:hAnsi="Consolas" w:cs="Times New Roman"/>
+          <w:color w:val="D4D4D4"/>
+          <w:kern w:val="0"/>
+          <w:sz w:val="21"/>
+          <w:szCs w:val="21"/>
+          <w14:ligatures w14:val="none"/>
+        </w:rPr>
+        <w:t xml:space="preserve">, </w:t>
+      </w:r>
+      <w:proofErr w:type="spellStart"/>
+      <w:r>
+        <w:rPr>
+          <w:rFonts w:ascii="Consolas" w:eastAsia="Times New Roman" w:hAnsi="Consolas" w:cs="Times New Roman"/>
+          <w:color w:val="9CDCFE"/>
+          <w:kern w:val="0"/>
+          <w:sz w:val="21"/>
+          <w:szCs w:val="21"/>
+          <w14:ligatures w14:val="none"/>
+        </w:rPr>
+        <w:t>reg</w:t>
+      </w:r>
+      <w:r>
+        <w:rPr>
+          <w:rFonts w:ascii="Consolas" w:eastAsia="Times New Roman" w:hAnsi="Consolas" w:cs="Times New Roman"/>
+          <w:color w:val="D4D4D4"/>
+          <w:kern w:val="0"/>
+          <w:sz w:val="21"/>
+          <w:szCs w:val="21"/>
+          <w14:ligatures w14:val="none"/>
+        </w:rPr>
+        <w:t>.</w:t>
+      </w:r>
+      <w:r>
+        <w:rPr>
+          <w:rFonts w:ascii="Consolas" w:eastAsia="Times New Roman" w:hAnsi="Consolas" w:cs="Times New Roman"/>
+          <w:color w:val="DCDCAA"/>
+          <w:kern w:val="0"/>
+          <w:sz w:val="21"/>
+          <w:szCs w:val="21"/>
+          <w14:ligatures w14:val="none"/>
+        </w:rPr>
+        <w:t>predict</w:t>
+      </w:r>
+      <w:proofErr w:type="spellEnd"/>
+      <w:r>
+        <w:rPr>
+          <w:rFonts w:ascii="Consolas" w:eastAsia="Times New Roman" w:hAnsi="Consolas" w:cs="Times New Roman"/>
+          <w:color w:val="D4D4D4"/>
+          <w:kern w:val="0"/>
+          <w:sz w:val="21"/>
+          <w:szCs w:val="21"/>
+          <w14:ligatures w14:val="none"/>
+        </w:rPr>
+        <w:t>(</w:t>
+      </w:r>
+      <w:proofErr w:type="spellStart"/>
+      <w:r>
+        <w:rPr>
+          <w:rFonts w:ascii="Consolas" w:eastAsia="Times New Roman" w:hAnsi="Consolas" w:cs="Times New Roman"/>
+          <w:color w:val="9CDCFE"/>
+          <w:kern w:val="0"/>
+          <w:sz w:val="21"/>
+          <w:szCs w:val="21"/>
+          <w14:ligatures w14:val="none"/>
+        </w:rPr>
+        <w:t>X_test</w:t>
+      </w:r>
+      <w:proofErr w:type="spellEnd"/>
+      <w:r>
+        <w:rPr>
+          <w:rFonts w:ascii="Consolas" w:eastAsia="Times New Roman" w:hAnsi="Consolas" w:cs="Times New Roman"/>
+          <w:color w:val="D4D4D4"/>
+          <w:kern w:val="0"/>
+          <w:sz w:val="21"/>
+          <w:szCs w:val="21"/>
+          <w14:ligatures w14:val="none"/>
+        </w:rPr>
+        <w:t>))</w:t>
+      </w:r>
+      <w:r>
+        <w:rPr>
+          <w:rFonts w:ascii="Consolas" w:eastAsia="Times New Roman" w:hAnsi="Consolas" w:cs="Times New Roman"/>
+          <w:color w:val="569CD6"/>
+          <w:kern w:val="0"/>
+          <w:sz w:val="21"/>
+          <w:szCs w:val="21"/>
+          <w14:ligatures w14:val="none"/>
+        </w:rPr>
+        <w:t>}</w:t>
+      </w:r>
+    </w:p>
+    <w:p>
+      <w:pPr>
+        <w:shd w:val="clear" w:color="auto" w:fill="1E1E1E"/>
+        <w:spacing w:after="0" w:line="285" w:lineRule="atLeast"/>
+        <w:ind w:left="360"/>
+        <w:rPr>
+          <w:rFonts w:ascii="Consolas" w:eastAsia="Times New Roman" w:hAnsi="Consolas" w:cs="Times New Roman"/>
+          <w:color w:val="D4D4D4"/>
+          <w:kern w:val="0"/>
+          <w:sz w:val="21"/>
+          <w:szCs w:val="21"/>
+          <w14:ligatures w14:val="none"/>
+        </w:rPr>
+      </w:pPr>
+    </w:p>
+    <w:p>
+      <w:pPr>
+        <w:shd w:val="clear" w:color="auto" w:fill="1E1E1E"/>
+        <w:spacing w:after="0" w:line="285" w:lineRule="atLeast"/>
+        <w:ind w:left="360"/>
+        <w:rPr>
+          <w:rFonts w:ascii="Consolas" w:eastAsia="Times New Roman" w:hAnsi="Consolas" w:cs="Times New Roman"/>
+          <w:color w:val="D4D4D4"/>
+          <w:kern w:val="0"/>
+          <w:sz w:val="21"/>
+          <w:szCs w:val="21"/>
+          <w14:ligatures w14:val="none"/>
+        </w:rPr>
+      </w:pPr>
+      <w:r>
+        <w:rPr>
+          <w:rFonts w:ascii="Consolas" w:eastAsia="Times New Roman" w:hAnsi="Consolas" w:cs="Times New Roman"/>
+          <w:color w:val="CE9178"/>
+          <w:kern w:val="0"/>
+          <w:sz w:val="21"/>
+          <w:szCs w:val="21"/>
+          <w14:ligatures w14:val="none"/>
+        </w:rPr>
+        <w:t>6th Degree Polynomial</w:t>
+      </w:r>
+    </w:p>
+    <w:p>
+      <w:pPr>
+        <w:shd w:val="clear" w:color="auto" w:fill="1E1E1E"/>
+        <w:spacing w:after="0" w:line="285" w:lineRule="atLeast"/>
+        <w:ind w:left="360"/>
+        <w:rPr>
+          <w:rFonts w:ascii="Consolas" w:eastAsia="Times New Roman" w:hAnsi="Consolas" w:cs="Times New Roman"/>
+          <w:color w:val="D4D4D4"/>
+          <w:kern w:val="0"/>
+          <w:sz w:val="21"/>
+          <w:szCs w:val="21"/>
+          <w14:ligatures w14:val="none"/>
+        </w:rPr>
+      </w:pPr>
+      <w:r>
+        <w:rPr>
+          <w:rFonts w:ascii="Consolas" w:eastAsia="Times New Roman" w:hAnsi="Consolas" w:cs="Times New Roman"/>
+          <w:color w:val="CE9178"/>
+          <w:kern w:val="0"/>
+          <w:sz w:val="21"/>
+          <w:szCs w:val="21"/>
+          <w14:ligatures w14:val="none"/>
+        </w:rPr>
+        <w:t xml:space="preserve">Train MSE: </w:t>
+      </w:r>
+      <w:r>
+        <w:rPr>
+          <w:rFonts w:ascii="Consolas" w:eastAsia="Times New Roman" w:hAnsi="Consolas" w:cs="Times New Roman"/>
+          <w:color w:val="569CD6"/>
+          <w:kern w:val="0"/>
+          <w:sz w:val="21"/>
+          <w:szCs w:val="21"/>
+          <w14:ligatures w14:val="none"/>
+        </w:rPr>
+        <w:t>{</w:t>
+      </w:r>
+      <w:proofErr w:type="spellStart"/>
+      <w:r>
+        <w:rPr>
+          <w:rFonts w:ascii="Consolas" w:eastAsia="Times New Roman" w:hAnsi="Consolas" w:cs="Times New Roman"/>
+          <w:color w:val="DCDCAA"/>
+          <w:kern w:val="0"/>
+          <w:sz w:val="21"/>
+          <w:szCs w:val="21"/>
+          <w14:ligatures w14:val="none"/>
+        </w:rPr>
+        <w:t>mean_squared_</w:t>
+      </w:r>
+      <w:proofErr w:type="gramStart"/>
+      <w:r>
+        <w:rPr>
+          <w:rFonts w:ascii="Consolas" w:eastAsia="Times New Roman" w:hAnsi="Consolas" w:cs="Times New Roman"/>
+          <w:color w:val="DCDCAA"/>
+          <w:kern w:val="0"/>
+          <w:sz w:val="21"/>
+          <w:szCs w:val="21"/>
+          <w14:ligatures w14:val="none"/>
+        </w:rPr>
+        <w:t>error</w:t>
+      </w:r>
+      <w:proofErr w:type="spellEnd"/>
+      <w:r>
+        <w:rPr>
+          <w:rFonts w:ascii="Consolas" w:eastAsia="Times New Roman" w:hAnsi="Consolas" w:cs="Times New Roman"/>
+          <w:color w:val="D4D4D4"/>
+          <w:kern w:val="0"/>
+          <w:sz w:val="21"/>
+          <w:szCs w:val="21"/>
+          <w14:ligatures w14:val="none"/>
+        </w:rPr>
+        <w:t>(</w:t>
+      </w:r>
+      <w:proofErr w:type="spellStart"/>
+      <w:proofErr w:type="gramEnd"/>
+      <w:r>
+        <w:rPr>
+          <w:rFonts w:ascii="Consolas" w:eastAsia="Times New Roman" w:hAnsi="Consolas" w:cs="Times New Roman"/>
+          <w:color w:val="9CDCFE"/>
+          <w:kern w:val="0"/>
+          <w:sz w:val="21"/>
+          <w:szCs w:val="21"/>
+          <w14:ligatures w14:val="none"/>
+        </w:rPr>
+        <w:t>y_train</w:t>
+      </w:r>
+      <w:proofErr w:type="spellEnd"/>
+      <w:r>
+        <w:rPr>
+          <w:rFonts w:ascii="Consolas" w:eastAsia="Times New Roman" w:hAnsi="Consolas" w:cs="Times New Roman"/>
+          <w:color w:val="D4D4D4"/>
+          <w:kern w:val="0"/>
+          <w:sz w:val="21"/>
+          <w:szCs w:val="21"/>
+          <w14:ligatures w14:val="none"/>
+        </w:rPr>
+        <w:t xml:space="preserve">, </w:t>
+      </w:r>
+      <w:proofErr w:type="spellStart"/>
+      <w:r>
+        <w:rPr>
+          <w:rFonts w:ascii="Consolas" w:eastAsia="Times New Roman" w:hAnsi="Consolas" w:cs="Times New Roman"/>
+          <w:color w:val="9CDCFE"/>
+          <w:kern w:val="0"/>
+          <w:sz w:val="21"/>
+          <w:szCs w:val="21"/>
+          <w14:ligatures w14:val="none"/>
+        </w:rPr>
+        <w:t>reg_poly</w:t>
+      </w:r>
+      <w:r>
+        <w:rPr>
+          <w:rFonts w:ascii="Consolas" w:eastAsia="Times New Roman" w:hAnsi="Consolas" w:cs="Times New Roman"/>
+          <w:color w:val="D4D4D4"/>
+          <w:kern w:val="0"/>
+          <w:sz w:val="21"/>
+          <w:szCs w:val="21"/>
+          <w14:ligatures w14:val="none"/>
+        </w:rPr>
+        <w:t>.</w:t>
+      </w:r>
+      <w:r>
+        <w:rPr>
+          <w:rFonts w:ascii="Consolas" w:eastAsia="Times New Roman" w:hAnsi="Consolas" w:cs="Times New Roman"/>
+          <w:color w:val="DCDCAA"/>
+          <w:kern w:val="0"/>
+          <w:sz w:val="21"/>
+          <w:szCs w:val="21"/>
+          <w14:ligatures w14:val="none"/>
+        </w:rPr>
+        <w:t>predict</w:t>
+      </w:r>
+      <w:proofErr w:type="spellEnd"/>
+      <w:r>
+        <w:rPr>
+          <w:rFonts w:ascii="Consolas" w:eastAsia="Times New Roman" w:hAnsi="Consolas" w:cs="Times New Roman"/>
+          <w:color w:val="D4D4D4"/>
+          <w:kern w:val="0"/>
+          <w:sz w:val="21"/>
+          <w:szCs w:val="21"/>
+          <w14:ligatures w14:val="none"/>
+        </w:rPr>
+        <w:t>(</w:t>
+      </w:r>
+      <w:proofErr w:type="spellStart"/>
+      <w:r>
+        <w:rPr>
+          <w:rFonts w:ascii="Consolas" w:eastAsia="Times New Roman" w:hAnsi="Consolas" w:cs="Times New Roman"/>
+          <w:color w:val="9CDCFE"/>
+          <w:kern w:val="0"/>
+          <w:sz w:val="21"/>
+          <w:szCs w:val="21"/>
+          <w14:ligatures w14:val="none"/>
+        </w:rPr>
+        <w:t>poly</w:t>
+      </w:r>
+      <w:r>
+        <w:rPr>
+          <w:rFonts w:ascii="Consolas" w:eastAsia="Times New Roman" w:hAnsi="Consolas" w:cs="Times New Roman"/>
+          <w:color w:val="D4D4D4"/>
+          <w:kern w:val="0"/>
+          <w:sz w:val="21"/>
+          <w:szCs w:val="21"/>
+          <w14:ligatures w14:val="none"/>
+        </w:rPr>
+        <w:t>.</w:t>
+      </w:r>
+      <w:r>
+        <w:rPr>
+          <w:rFonts w:ascii="Consolas" w:eastAsia="Times New Roman" w:hAnsi="Consolas" w:cs="Times New Roman"/>
+          <w:color w:val="DCDCAA"/>
+          <w:kern w:val="0"/>
+          <w:sz w:val="21"/>
+          <w:szCs w:val="21"/>
+          <w14:ligatures w14:val="none"/>
+        </w:rPr>
+        <w:t>transform</w:t>
+      </w:r>
+      <w:proofErr w:type="spellEnd"/>
+      <w:r>
+        <w:rPr>
+          <w:rFonts w:ascii="Consolas" w:eastAsia="Times New Roman" w:hAnsi="Consolas" w:cs="Times New Roman"/>
+          <w:color w:val="D4D4D4"/>
+          <w:kern w:val="0"/>
+          <w:sz w:val="21"/>
+          <w:szCs w:val="21"/>
+          <w14:ligatures w14:val="none"/>
+        </w:rPr>
+        <w:t>(</w:t>
+      </w:r>
+      <w:proofErr w:type="spellStart"/>
+      <w:r>
+        <w:rPr>
+          <w:rFonts w:ascii="Consolas" w:eastAsia="Times New Roman" w:hAnsi="Consolas" w:cs="Times New Roman"/>
+          <w:color w:val="9CDCFE"/>
+          <w:kern w:val="0"/>
+          <w:sz w:val="21"/>
+          <w:szCs w:val="21"/>
+          <w14:ligatures w14:val="none"/>
+        </w:rPr>
+        <w:t>X_train</w:t>
+      </w:r>
+      <w:proofErr w:type="spellEnd"/>
+      <w:r>
+        <w:rPr>
+          <w:rFonts w:ascii="Consolas" w:eastAsia="Times New Roman" w:hAnsi="Consolas" w:cs="Times New Roman"/>
+          <w:color w:val="D4D4D4"/>
+          <w:kern w:val="0"/>
+          <w:sz w:val="21"/>
+          <w:szCs w:val="21"/>
+          <w14:ligatures w14:val="none"/>
+        </w:rPr>
+        <w:t>)))</w:t>
+      </w:r>
+      <w:r>
+        <w:rPr>
+          <w:rFonts w:ascii="Consolas" w:eastAsia="Times New Roman" w:hAnsi="Consolas" w:cs="Times New Roman"/>
+          <w:color w:val="569CD6"/>
+          <w:kern w:val="0"/>
+          <w:sz w:val="21"/>
+          <w:szCs w:val="21"/>
+          <w14:ligatures w14:val="none"/>
+        </w:rPr>
+        <w:t>}</w:t>
+      </w:r>
+    </w:p>
+    <w:p>
+      <w:pPr>
+        <w:shd w:val="clear" w:color="auto" w:fill="1E1E1E"/>
+        <w:spacing w:after="0" w:line="285" w:lineRule="atLeast"/>
+        <w:ind w:left="360"/>
+        <w:rPr>
+          <w:rFonts w:ascii="Consolas" w:eastAsia="Times New Roman" w:hAnsi="Consolas" w:cs="Times New Roman"/>
+          <w:color w:val="D4D4D4"/>
+          <w:kern w:val="0"/>
+          <w:sz w:val="21"/>
+          <w:szCs w:val="21"/>
+          <w14:ligatures w14:val="none"/>
+        </w:rPr>
+      </w:pPr>
+      <w:r>
+        <w:rPr>
+          <w:rFonts w:ascii="Consolas" w:eastAsia="Times New Roman" w:hAnsi="Consolas" w:cs="Times New Roman"/>
+          <w:color w:val="CE9178"/>
+          <w:kern w:val="0"/>
+          <w:sz w:val="21"/>
+          <w:szCs w:val="21"/>
+          <w14:ligatures w14:val="none"/>
+        </w:rPr>
+        <w:t>Test MSE</w:t>
+      </w:r>
+      <w:proofErr w:type="gramStart"/>
+      <w:r>
+        <w:rPr>
+          <w:rFonts w:ascii="Consolas" w:eastAsia="Times New Roman" w:hAnsi="Consolas" w:cs="Times New Roman"/>
+          <w:color w:val="CE9178"/>
+          <w:kern w:val="0"/>
+          <w:sz w:val="21"/>
+          <w:szCs w:val="21"/>
+          <w14:ligatures w14:val="none"/>
+        </w:rPr>
+        <w:t>:  </w:t>
+      </w:r>
+      <w:r>
+        <w:rPr>
+          <w:rFonts w:ascii="Consolas" w:eastAsia="Times New Roman" w:hAnsi="Consolas" w:cs="Times New Roman"/>
+          <w:color w:val="569CD6"/>
+          <w:kern w:val="0"/>
+          <w:sz w:val="21"/>
+          <w:szCs w:val="21"/>
+          <w14:ligatures w14:val="none"/>
+        </w:rPr>
+        <w:t>{</w:t>
+      </w:r>
+      <w:proofErr w:type="spellStart"/>
+      <w:proofErr w:type="gramEnd"/>
+      <w:r>
+        <w:rPr>
+          <w:rFonts w:ascii="Consolas" w:eastAsia="Times New Roman" w:hAnsi="Consolas" w:cs="Times New Roman"/>
+          <w:color w:val="DCDCAA"/>
+          <w:kern w:val="0"/>
+          <w:sz w:val="21"/>
+          <w:szCs w:val="21"/>
+          <w14:ligatures w14:val="none"/>
+        </w:rPr>
+        <w:t>mean_squared_error</w:t>
+      </w:r>
+      <w:proofErr w:type="spellEnd"/>
+      <w:r>
+        <w:rPr>
+          <w:rFonts w:ascii="Consolas" w:eastAsia="Times New Roman" w:hAnsi="Consolas" w:cs="Times New Roman"/>
+          <w:color w:val="D4D4D4"/>
+          <w:kern w:val="0"/>
+          <w:sz w:val="21"/>
+          <w:szCs w:val="21"/>
+          <w14:ligatures w14:val="none"/>
+        </w:rPr>
+        <w:t>(</w:t>
+      </w:r>
+      <w:proofErr w:type="spellStart"/>
+      <w:r>
+        <w:rPr>
+          <w:rFonts w:ascii="Consolas" w:eastAsia="Times New Roman" w:hAnsi="Consolas" w:cs="Times New Roman"/>
+          <w:color w:val="9CDCFE"/>
+          <w:kern w:val="0"/>
+          <w:sz w:val="21"/>
+          <w:szCs w:val="21"/>
+          <w14:ligatures w14:val="none"/>
+        </w:rPr>
+        <w:t>y_test</w:t>
+      </w:r>
+      <w:proofErr w:type="spellEnd"/>
+      <w:r>
+        <w:rPr>
+          <w:rFonts w:ascii="Consolas" w:eastAsia="Times New Roman" w:hAnsi="Consolas" w:cs="Times New Roman"/>
+          <w:color w:val="D4D4D4"/>
+          <w:kern w:val="0"/>
+          <w:sz w:val="21"/>
+          <w:szCs w:val="21"/>
+          <w14:ligatures w14:val="none"/>
+        </w:rPr>
+        <w:t xml:space="preserve">, </w:t>
+      </w:r>
+      <w:proofErr w:type="spellStart"/>
+      <w:r>
+        <w:rPr>
+          <w:rFonts w:ascii="Consolas" w:eastAsia="Times New Roman" w:hAnsi="Consolas" w:cs="Times New Roman"/>
+          <w:color w:val="9CDCFE"/>
+          <w:kern w:val="0"/>
+          <w:sz w:val="21"/>
+          <w:szCs w:val="21"/>
+          <w14:ligatures w14:val="none"/>
+        </w:rPr>
+        <w:t>reg_poly</w:t>
+      </w:r>
+      <w:r>
+        <w:rPr>
+          <w:rFonts w:ascii="Consolas" w:eastAsia="Times New Roman" w:hAnsi="Consolas" w:cs="Times New Roman"/>
+          <w:color w:val="D4D4D4"/>
+          <w:kern w:val="0"/>
+          <w:sz w:val="21"/>
+          <w:szCs w:val="21"/>
+          <w14:ligatures w14:val="none"/>
+        </w:rPr>
+        <w:t>.</w:t>
+      </w:r>
+      <w:r>
+        <w:rPr>
+          <w:rFonts w:ascii="Consolas" w:eastAsia="Times New Roman" w:hAnsi="Consolas" w:cs="Times New Roman"/>
+          <w:color w:val="DCDCAA"/>
+          <w:kern w:val="0"/>
+          <w:sz w:val="21"/>
+          <w:szCs w:val="21"/>
+          <w14:ligatures w14:val="none"/>
+        </w:rPr>
+        <w:t>predict</w:t>
+      </w:r>
+      <w:proofErr w:type="spellEnd"/>
+      <w:r>
+        <w:rPr>
+          <w:rFonts w:ascii="Consolas" w:eastAsia="Times New Roman" w:hAnsi="Consolas" w:cs="Times New Roman"/>
+          <w:color w:val="D4D4D4"/>
+          <w:kern w:val="0"/>
+          <w:sz w:val="21"/>
+          <w:szCs w:val="21"/>
+          <w14:ligatures w14:val="none"/>
+        </w:rPr>
+        <w:t>(</w:t>
+      </w:r>
+      <w:proofErr w:type="spellStart"/>
+      <w:r>
+        <w:rPr>
+          <w:rFonts w:ascii="Consolas" w:eastAsia="Times New Roman" w:hAnsi="Consolas" w:cs="Times New Roman"/>
+          <w:color w:val="9CDCFE"/>
+          <w:kern w:val="0"/>
+          <w:sz w:val="21"/>
+          <w:szCs w:val="21"/>
+          <w14:ligatures w14:val="none"/>
+        </w:rPr>
+        <w:t>poly</w:t>
+      </w:r>
+      <w:r>
+        <w:rPr>
+          <w:rFonts w:ascii="Consolas" w:eastAsia="Times New Roman" w:hAnsi="Consolas" w:cs="Times New Roman"/>
+          <w:color w:val="D4D4D4"/>
+          <w:kern w:val="0"/>
+          <w:sz w:val="21"/>
+          <w:szCs w:val="21"/>
+          <w14:ligatures w14:val="none"/>
+        </w:rPr>
+        <w:t>.</w:t>
+      </w:r>
+      <w:r>
+        <w:rPr>
+          <w:rFonts w:ascii="Consolas" w:eastAsia="Times New Roman" w:hAnsi="Consolas" w:cs="Times New Roman"/>
+          <w:color w:val="DCDCAA"/>
+          <w:kern w:val="0"/>
+          <w:sz w:val="21"/>
+          <w:szCs w:val="21"/>
+          <w14:ligatures w14:val="none"/>
+        </w:rPr>
+        <w:t>transform</w:t>
+      </w:r>
+      <w:proofErr w:type="spellEnd"/>
+      <w:r>
+        <w:rPr>
+          <w:rFonts w:ascii="Consolas" w:eastAsia="Times New Roman" w:hAnsi="Consolas" w:cs="Times New Roman"/>
+          <w:color w:val="D4D4D4"/>
+          <w:kern w:val="0"/>
+          <w:sz w:val="21"/>
+          <w:szCs w:val="21"/>
+          <w14:ligatures w14:val="none"/>
+        </w:rPr>
+        <w:t>(</w:t>
+      </w:r>
+      <w:proofErr w:type="spellStart"/>
+      <w:r>
+        <w:rPr>
+          <w:rFonts w:ascii="Consolas" w:eastAsia="Times New Roman" w:hAnsi="Consolas" w:cs="Times New Roman"/>
+          <w:color w:val="9CDCFE"/>
+          <w:kern w:val="0"/>
+          <w:sz w:val="21"/>
+          <w:szCs w:val="21"/>
+          <w14:ligatures w14:val="none"/>
+        </w:rPr>
+        <w:t>X_test</w:t>
+      </w:r>
+      <w:proofErr w:type="spellEnd"/>
+      <w:r>
+        <w:rPr>
+          <w:rFonts w:ascii="Consolas" w:eastAsia="Times New Roman" w:hAnsi="Consolas" w:cs="Times New Roman"/>
+          <w:color w:val="D4D4D4"/>
+          <w:kern w:val="0"/>
+          <w:sz w:val="21"/>
+          <w:szCs w:val="21"/>
+          <w14:ligatures w14:val="none"/>
+        </w:rPr>
+        <w:t>)))</w:t>
+      </w:r>
+      <w:r>
+        <w:rPr>
+          <w:rFonts w:ascii="Consolas" w:eastAsia="Times New Roman" w:hAnsi="Consolas" w:cs="Times New Roman"/>
+          <w:color w:val="569CD6"/>
+          <w:kern w:val="0"/>
+          <w:sz w:val="21"/>
+          <w:szCs w:val="21"/>
+          <w14:ligatures w14:val="none"/>
+        </w:rPr>
+        <w:t>}</w:t>
+      </w:r>
+    </w:p>
+    <w:p>
+      <w:pPr>
+        <w:shd w:val="clear" w:color="auto" w:fill="1E1E1E"/>
+        <w:spacing w:after="0" w:line="285" w:lineRule="atLeast"/>
+        <w:ind w:left="360"/>
+        <w:rPr>
+          <w:rFonts w:ascii="Consolas" w:eastAsia="Times New Roman" w:hAnsi="Consolas" w:cs="Times New Roman"/>
+          <w:color w:val="D4D4D4"/>
+          <w:kern w:val="0"/>
+          <w:sz w:val="21"/>
+          <w:szCs w:val="21"/>
+          <w14:ligatures w14:val="none"/>
+        </w:rPr>
+      </w:pPr>
+    </w:p>
+    <w:p>
+      <w:pPr>
+        <w:shd w:val="clear" w:color="auto" w:fill="1E1E1E"/>
+        <w:spacing w:after="0" w:line="285" w:lineRule="atLeast"/>
+        <w:ind w:left="360"/>
+        <w:rPr>
+          <w:rFonts w:ascii="Consolas" w:eastAsia="Times New Roman" w:hAnsi="Consolas" w:cs="Times New Roman"/>
+          <w:color w:val="D4D4D4"/>
+          <w:kern w:val="0"/>
+          <w:sz w:val="21"/>
+          <w:szCs w:val="21"/>
+          <w14:ligatures w14:val="none"/>
+        </w:rPr>
+      </w:pPr>
+      <w:r>
+        <w:rPr>
+          <w:rFonts w:ascii="Consolas" w:eastAsia="Times New Roman" w:hAnsi="Consolas" w:cs="Times New Roman"/>
+          <w:color w:val="CE9178"/>
+          <w:kern w:val="0"/>
+          <w:sz w:val="21"/>
+          <w:szCs w:val="21"/>
+          <w14:ligatures w14:val="none"/>
+        </w:rPr>
+        <w:t>2nd Degree Polynomial</w:t>
+      </w:r>
+    </w:p>
+    <w:p>
+      <w:pPr>
+        <w:shd w:val="clear" w:color="auto" w:fill="1E1E1E"/>
+        <w:spacing w:after="0" w:line="285" w:lineRule="atLeast"/>
+        <w:ind w:left="360"/>
+        <w:rPr>
+          <w:rFonts w:ascii="Consolas" w:eastAsia="Times New Roman" w:hAnsi="Consolas" w:cs="Times New Roman"/>
+          <w:color w:val="D4D4D4"/>
+          <w:kern w:val="0"/>
+          <w:sz w:val="21"/>
+          <w:szCs w:val="21"/>
+          <w14:ligatures w14:val="none"/>
+        </w:rPr>
+      </w:pPr>
+      <w:r>
+        <w:rPr>
+          <w:rFonts w:ascii="Consolas" w:eastAsia="Times New Roman" w:hAnsi="Consolas" w:cs="Times New Roman"/>
+          <w:color w:val="CE9178"/>
+          <w:kern w:val="0"/>
+          <w:sz w:val="21"/>
+          <w:szCs w:val="21"/>
+          <w14:ligatures w14:val="none"/>
+        </w:rPr>
+        <w:t xml:space="preserve">Train MSE: </w:t>
+      </w:r>
+      <w:r>
+        <w:rPr>
+          <w:rFonts w:ascii="Consolas" w:eastAsia="Times New Roman" w:hAnsi="Consolas" w:cs="Times New Roman"/>
+          <w:color w:val="569CD6"/>
+          <w:kern w:val="0"/>
+          <w:sz w:val="21"/>
+          <w:szCs w:val="21"/>
+          <w14:ligatures w14:val="none"/>
+        </w:rPr>
+        <w:t>{</w:t>
+      </w:r>
+      <w:proofErr w:type="spellStart"/>
+      <w:r>
+        <w:rPr>
+          <w:rFonts w:ascii="Consolas" w:eastAsia="Times New Roman" w:hAnsi="Consolas" w:cs="Times New Roman"/>
+          <w:color w:val="DCDCAA"/>
+          <w:kern w:val="0"/>
+          <w:sz w:val="21"/>
+          <w:szCs w:val="21"/>
+          <w14:ligatures w14:val="none"/>
+        </w:rPr>
+        <w:t>mean_squared_</w:t>
+      </w:r>
+      <w:proofErr w:type="gramStart"/>
+      <w:r>
+        <w:rPr>
+          <w:rFonts w:ascii="Consolas" w:eastAsia="Times New Roman" w:hAnsi="Consolas" w:cs="Times New Roman"/>
+          <w:color w:val="DCDCAA"/>
+          <w:kern w:val="0"/>
+          <w:sz w:val="21"/>
+          <w:szCs w:val="21"/>
+          <w14:ligatures w14:val="none"/>
+        </w:rPr>
+        <w:t>error</w:t>
+      </w:r>
+      <w:proofErr w:type="spellEnd"/>
+      <w:r>
+        <w:rPr>
+          <w:rFonts w:ascii="Consolas" w:eastAsia="Times New Roman" w:hAnsi="Consolas" w:cs="Times New Roman"/>
+          <w:color w:val="D4D4D4"/>
+          <w:kern w:val="0"/>
+          <w:sz w:val="21"/>
+          <w:szCs w:val="21"/>
+          <w14:ligatures w14:val="none"/>
+        </w:rPr>
+        <w:t>(</w:t>
+      </w:r>
+      <w:proofErr w:type="spellStart"/>
+      <w:proofErr w:type="gramEnd"/>
+      <w:r>
+        <w:rPr>
+          <w:rFonts w:ascii="Consolas" w:eastAsia="Times New Roman" w:hAnsi="Consolas" w:cs="Times New Roman"/>
+          <w:color w:val="9CDCFE"/>
+          <w:kern w:val="0"/>
+          <w:sz w:val="21"/>
+          <w:szCs w:val="21"/>
+          <w14:ligatures w14:val="none"/>
+        </w:rPr>
+        <w:t>y_train</w:t>
+      </w:r>
+      <w:proofErr w:type="spellEnd"/>
+      <w:r>
+        <w:rPr>
+          <w:rFonts w:ascii="Consolas" w:eastAsia="Times New Roman" w:hAnsi="Consolas" w:cs="Times New Roman"/>
+          <w:color w:val="D4D4D4"/>
+          <w:kern w:val="0"/>
+          <w:sz w:val="21"/>
+          <w:szCs w:val="21"/>
+          <w14:ligatures w14:val="none"/>
+        </w:rPr>
+        <w:t xml:space="preserve">, </w:t>
+      </w:r>
+      <w:r>
+        <w:rPr>
+          <w:rFonts w:ascii="Consolas" w:eastAsia="Times New Roman" w:hAnsi="Consolas" w:cs="Times New Roman"/>
+          <w:color w:val="9CDCFE"/>
+          <w:kern w:val="0"/>
+          <w:sz w:val="21"/>
+          <w:szCs w:val="21"/>
+          <w14:ligatures w14:val="none"/>
+        </w:rPr>
+        <w:t>reg_poly_2</w:t>
+      </w:r>
+      <w:r>
+        <w:rPr>
+          <w:rFonts w:ascii="Consolas" w:eastAsia="Times New Roman" w:hAnsi="Consolas" w:cs="Times New Roman"/>
+          <w:color w:val="D4D4D4"/>
+          <w:kern w:val="0"/>
+          <w:sz w:val="21"/>
+          <w:szCs w:val="21"/>
+          <w14:ligatures w14:val="none"/>
+        </w:rPr>
+        <w:t>.</w:t>
+      </w:r>
+      <w:r>
+        <w:rPr>
+          <w:rFonts w:ascii="Consolas" w:eastAsia="Times New Roman" w:hAnsi="Consolas" w:cs="Times New Roman"/>
+          <w:color w:val="DCDCAA"/>
+          <w:kern w:val="0"/>
+          <w:sz w:val="21"/>
+          <w:szCs w:val="21"/>
+          <w14:ligatures w14:val="none"/>
+        </w:rPr>
+        <w:t>predict</w:t>
+      </w:r>
+      <w:r>
+        <w:rPr>
+          <w:rFonts w:ascii="Consolas" w:eastAsia="Times New Roman" w:hAnsi="Consolas" w:cs="Times New Roman"/>
+          <w:color w:val="D4D4D4"/>
+          <w:kern w:val="0"/>
+          <w:sz w:val="21"/>
+          <w:szCs w:val="21"/>
+          <w14:ligatures w14:val="none"/>
+        </w:rPr>
+        <w:t>(</w:t>
+      </w:r>
+      <w:r>
+        <w:rPr>
+          <w:rFonts w:ascii="Consolas" w:eastAsia="Times New Roman" w:hAnsi="Consolas" w:cs="Times New Roman"/>
+          <w:color w:val="9CDCFE"/>
+          <w:kern w:val="0"/>
+          <w:sz w:val="21"/>
+          <w:szCs w:val="21"/>
+          <w14:ligatures w14:val="none"/>
+        </w:rPr>
+        <w:t>poly_2</w:t>
+      </w:r>
+      <w:r>
+        <w:rPr>
+          <w:rFonts w:ascii="Consolas" w:eastAsia="Times New Roman" w:hAnsi="Consolas" w:cs="Times New Roman"/>
+          <w:color w:val="D4D4D4"/>
+          <w:kern w:val="0"/>
+          <w:sz w:val="21"/>
+          <w:szCs w:val="21"/>
+          <w14:ligatures w14:val="none"/>
+        </w:rPr>
+        <w:t>.</w:t>
+      </w:r>
+      <w:r>
+        <w:rPr>
+          <w:rFonts w:ascii="Consolas" w:eastAsia="Times New Roman" w:hAnsi="Consolas" w:cs="Times New Roman"/>
+          <w:color w:val="DCDCAA"/>
+          <w:kern w:val="0"/>
+          <w:sz w:val="21"/>
+          <w:szCs w:val="21"/>
+          <w14:ligatures w14:val="none"/>
+        </w:rPr>
+        <w:t>transform</w:t>
+      </w:r>
+      <w:r>
+        <w:rPr>
+          <w:rFonts w:ascii="Consolas" w:eastAsia="Times New Roman" w:hAnsi="Consolas" w:cs="Times New Roman"/>
+          <w:color w:val="D4D4D4"/>
+          <w:kern w:val="0"/>
+          <w:sz w:val="21"/>
+          <w:szCs w:val="21"/>
+          <w14:ligatures w14:val="none"/>
+        </w:rPr>
+        <w:t>(</w:t>
+      </w:r>
+      <w:proofErr w:type="spellStart"/>
+      <w:r>
+        <w:rPr>
+          <w:rFonts w:ascii="Consolas" w:eastAsia="Times New Roman" w:hAnsi="Consolas" w:cs="Times New Roman"/>
+          <w:color w:val="9CDCFE"/>
+          <w:kern w:val="0"/>
+          <w:sz w:val="21"/>
+          <w:szCs w:val="21"/>
+          <w14:ligatures w14:val="none"/>
+        </w:rPr>
+        <w:t>X_train</w:t>
+      </w:r>
+      <w:proofErr w:type="spellEnd"/>
+      <w:r>
+        <w:rPr>
+          <w:rFonts w:ascii="Consolas" w:eastAsia="Times New Roman" w:hAnsi="Consolas" w:cs="Times New Roman"/>
+          <w:color w:val="D4D4D4"/>
+          <w:kern w:val="0"/>
+          <w:sz w:val="21"/>
+          <w:szCs w:val="21"/>
+          <w14:ligatures w14:val="none"/>
+        </w:rPr>
+        <w:t>)))</w:t>
+      </w:r>
+      <w:r>
+        <w:rPr>
+          <w:rFonts w:ascii="Consolas" w:eastAsia="Times New Roman" w:hAnsi="Consolas" w:cs="Times New Roman"/>
+          <w:color w:val="569CD6"/>
+          <w:kern w:val="0"/>
+          <w:sz w:val="21"/>
+          <w:szCs w:val="21"/>
+          <w14:ligatures w14:val="none"/>
+        </w:rPr>
+        <w:t>}</w:t>
+      </w:r>
+    </w:p>
+    <w:p>
+      <w:pPr>
+        <w:shd w:val="clear" w:color="auto" w:fill="1E1E1E"/>
+        <w:spacing w:after="0" w:line="285" w:lineRule="atLeast"/>
+        <w:ind w:left="360"/>
+        <w:rPr>
+          <w:rFonts w:ascii="Consolas" w:eastAsia="Times New Roman" w:hAnsi="Consolas" w:cs="Times New Roman"/>
+          <w:color w:val="D4D4D4"/>
+          <w:kern w:val="0"/>
+          <w:sz w:val="21"/>
+          <w:szCs w:val="21"/>
+          <w14:ligatures w14:val="none"/>
+        </w:rPr>
+      </w:pPr>
+      <w:r>
+        <w:rPr>
+          <w:rFonts w:ascii="Consolas" w:eastAsia="Times New Roman" w:hAnsi="Consolas" w:cs="Times New Roman"/>
+          <w:color w:val="CE9178"/>
+          <w:kern w:val="0"/>
+          <w:sz w:val="21"/>
+          <w:szCs w:val="21"/>
+          <w14:ligatures w14:val="none"/>
+        </w:rPr>
+        <w:lastRenderedPageBreak/>
+        <w:t>Test MSE</w:t>
+      </w:r>
+      <w:proofErr w:type="gramStart"/>
+      <w:r>
+        <w:rPr>
+          <w:rFonts w:ascii="Consolas" w:eastAsia="Times New Roman" w:hAnsi="Consolas" w:cs="Times New Roman"/>
+          <w:color w:val="CE9178"/>
+          <w:kern w:val="0"/>
+          <w:sz w:val="21"/>
+          <w:szCs w:val="21"/>
+          <w14:ligatures w14:val="none"/>
+        </w:rPr>
+        <w:t>:  </w:t>
+      </w:r>
+      <w:r>
+        <w:rPr>
+          <w:rFonts w:ascii="Consolas" w:eastAsia="Times New Roman" w:hAnsi="Consolas" w:cs="Times New Roman"/>
+          <w:color w:val="569CD6"/>
+          <w:kern w:val="0"/>
+          <w:sz w:val="21"/>
+          <w:szCs w:val="21"/>
+          <w14:ligatures w14:val="none"/>
+        </w:rPr>
+        <w:t>{</w:t>
+      </w:r>
+      <w:proofErr w:type="spellStart"/>
+      <w:proofErr w:type="gramEnd"/>
+      <w:r>
+        <w:rPr>
+          <w:rFonts w:ascii="Consolas" w:eastAsia="Times New Roman" w:hAnsi="Consolas" w:cs="Times New Roman"/>
+          <w:color w:val="DCDCAA"/>
+          <w:kern w:val="0"/>
+          <w:sz w:val="21"/>
+          <w:szCs w:val="21"/>
+          <w14:ligatures w14:val="none"/>
+        </w:rPr>
+        <w:t>mean_squared_error</w:t>
+      </w:r>
+      <w:proofErr w:type="spellEnd"/>
+      <w:r>
+        <w:rPr>
+          <w:rFonts w:ascii="Consolas" w:eastAsia="Times New Roman" w:hAnsi="Consolas" w:cs="Times New Roman"/>
+          <w:color w:val="D4D4D4"/>
+          <w:kern w:val="0"/>
+          <w:sz w:val="21"/>
+          <w:szCs w:val="21"/>
+          <w14:ligatures w14:val="none"/>
+        </w:rPr>
+        <w:t>(</w:t>
+      </w:r>
+      <w:proofErr w:type="spellStart"/>
+      <w:r>
+        <w:rPr>
+          <w:rFonts w:ascii="Consolas" w:eastAsia="Times New Roman" w:hAnsi="Consolas" w:cs="Times New Roman"/>
+          <w:color w:val="9CDCFE"/>
+          <w:kern w:val="0"/>
+          <w:sz w:val="21"/>
+          <w:szCs w:val="21"/>
+          <w14:ligatures w14:val="none"/>
+        </w:rPr>
+        <w:t>y_test</w:t>
+      </w:r>
+      <w:proofErr w:type="spellEnd"/>
+      <w:r>
+        <w:rPr>
+          <w:rFonts w:ascii="Consolas" w:eastAsia="Times New Roman" w:hAnsi="Consolas" w:cs="Times New Roman"/>
+          <w:color w:val="D4D4D4"/>
+          <w:kern w:val="0"/>
+          <w:sz w:val="21"/>
+          <w:szCs w:val="21"/>
+          <w14:ligatures w14:val="none"/>
+        </w:rPr>
+        <w:t xml:space="preserve">, </w:t>
+      </w:r>
+      <w:r>
+        <w:rPr>
+          <w:rFonts w:ascii="Consolas" w:eastAsia="Times New Roman" w:hAnsi="Consolas" w:cs="Times New Roman"/>
+          <w:color w:val="9CDCFE"/>
+          <w:kern w:val="0"/>
+          <w:sz w:val="21"/>
+          <w:szCs w:val="21"/>
+          <w14:ligatures w14:val="none"/>
+        </w:rPr>
+        <w:t>reg_poly_2</w:t>
+      </w:r>
+      <w:r>
+        <w:rPr>
+          <w:rFonts w:ascii="Consolas" w:eastAsia="Times New Roman" w:hAnsi="Consolas" w:cs="Times New Roman"/>
+          <w:color w:val="D4D4D4"/>
+          <w:kern w:val="0"/>
+          <w:sz w:val="21"/>
+          <w:szCs w:val="21"/>
+          <w14:ligatures w14:val="none"/>
+        </w:rPr>
+        <w:t>.</w:t>
+      </w:r>
+      <w:r>
+        <w:rPr>
+          <w:rFonts w:ascii="Consolas" w:eastAsia="Times New Roman" w:hAnsi="Consolas" w:cs="Times New Roman"/>
+          <w:color w:val="DCDCAA"/>
+          <w:kern w:val="0"/>
+          <w:sz w:val="21"/>
+          <w:szCs w:val="21"/>
+          <w14:ligatures w14:val="none"/>
+        </w:rPr>
+        <w:t>predict</w:t>
+      </w:r>
+      <w:r>
+        <w:rPr>
+          <w:rFonts w:ascii="Consolas" w:eastAsia="Times New Roman" w:hAnsi="Consolas" w:cs="Times New Roman"/>
+          <w:color w:val="D4D4D4"/>
+          <w:kern w:val="0"/>
+          <w:sz w:val="21"/>
+          <w:szCs w:val="21"/>
+          <w14:ligatures w14:val="none"/>
+        </w:rPr>
+        <w:t>(</w:t>
+      </w:r>
+      <w:r>
+        <w:rPr>
+          <w:rFonts w:ascii="Consolas" w:eastAsia="Times New Roman" w:hAnsi="Consolas" w:cs="Times New Roman"/>
+          <w:color w:val="9CDCFE"/>
+          <w:kern w:val="0"/>
+          <w:sz w:val="21"/>
+          <w:szCs w:val="21"/>
+          <w14:ligatures w14:val="none"/>
+        </w:rPr>
+        <w:t>poly_2</w:t>
+      </w:r>
+      <w:r>
+        <w:rPr>
+          <w:rFonts w:ascii="Consolas" w:eastAsia="Times New Roman" w:hAnsi="Consolas" w:cs="Times New Roman"/>
+          <w:color w:val="D4D4D4"/>
+          <w:kern w:val="0"/>
+          <w:sz w:val="21"/>
+          <w:szCs w:val="21"/>
+          <w14:ligatures w14:val="none"/>
+        </w:rPr>
+        <w:t>.</w:t>
+      </w:r>
+      <w:r>
+        <w:rPr>
+          <w:rFonts w:ascii="Consolas" w:eastAsia="Times New Roman" w:hAnsi="Consolas" w:cs="Times New Roman"/>
+          <w:color w:val="DCDCAA"/>
+          <w:kern w:val="0"/>
+          <w:sz w:val="21"/>
+          <w:szCs w:val="21"/>
+          <w14:ligatures w14:val="none"/>
+        </w:rPr>
+        <w:t>transform</w:t>
+      </w:r>
+      <w:r>
+        <w:rPr>
+          <w:rFonts w:ascii="Consolas" w:eastAsia="Times New Roman" w:hAnsi="Consolas" w:cs="Times New Roman"/>
+          <w:color w:val="D4D4D4"/>
+          <w:kern w:val="0"/>
+          <w:sz w:val="21"/>
+          <w:szCs w:val="21"/>
+          <w14:ligatures w14:val="none"/>
+        </w:rPr>
+        <w:t>(</w:t>
+      </w:r>
+      <w:proofErr w:type="spellStart"/>
+      <w:r>
+        <w:rPr>
+          <w:rFonts w:ascii="Consolas" w:eastAsia="Times New Roman" w:hAnsi="Consolas" w:cs="Times New Roman"/>
+          <w:color w:val="9CDCFE"/>
+          <w:kern w:val="0"/>
+          <w:sz w:val="21"/>
+          <w:szCs w:val="21"/>
+          <w14:ligatures w14:val="none"/>
+        </w:rPr>
+        <w:t>X_test</w:t>
+      </w:r>
+      <w:proofErr w:type="spellEnd"/>
+      <w:r>
+        <w:rPr>
+          <w:rFonts w:ascii="Consolas" w:eastAsia="Times New Roman" w:hAnsi="Consolas" w:cs="Times New Roman"/>
+          <w:color w:val="D4D4D4"/>
+          <w:kern w:val="0"/>
+          <w:sz w:val="21"/>
+          <w:szCs w:val="21"/>
+          <w14:ligatures w14:val="none"/>
+        </w:rPr>
+        <w:t>)))</w:t>
+      </w:r>
+      <w:r>
+        <w:rPr>
+          <w:rFonts w:ascii="Consolas" w:eastAsia="Times New Roman" w:hAnsi="Consolas" w:cs="Times New Roman"/>
+          <w:color w:val="569CD6"/>
+          <w:kern w:val="0"/>
+          <w:sz w:val="21"/>
+          <w:szCs w:val="21"/>
+          <w14:ligatures w14:val="none"/>
+        </w:rPr>
+        <w:t>}</w:t>
+      </w:r>
+    </w:p>
+    <w:p>
+      <w:pPr>
+        <w:pStyle w:val="ListParagraph"/>
+        <w:rPr>
+          <w:rFonts w:ascii="Times New Roman" w:eastAsia="Times New Roman" w:hAnsi="Times New Roman" w:cs="Times New Roman"/>
+          <w:b/>
+          <w:bCs/>
+          <w:sz w:val="24"/>
+          <w:szCs w:val="24"/>
+        </w:rPr>
+      </w:pPr>
+    </w:p>
+    <w:p>
+      <w:pPr>
+        <w:pStyle w:val="ListParagraph"/>
+        <w:rPr>
+          <w:rFonts w:ascii="Times New Roman" w:eastAsia="Times New Roman" w:hAnsi="Times New Roman" w:cs="Times New Roman"/>
+          <w:b/>
+          <w:bCs/>
+          <w:sz w:val="24"/>
+          <w:szCs w:val="24"/>
+        </w:rPr>
+      </w:pPr>
+      <w:r>
+        <w:rPr>
+          <w:noProof/>
+        </w:rPr>
+        <w:drawing>
+          <wp:inline distT="0" distB="0" distL="0" distR="0" wp14:anchorId="31574F2E" wp14:editId="684C4BCA">
+            <wp:extent cx="6247130" cy="3331803"/>
+            <wp:effectExtent l="0" t="0" r="1270" b="2540"/>
+            <wp:docPr id="1932848994" name="Picture 1"/>
+            <wp:cNvGraphicFramePr>
+              <a:graphicFrameLocks xmlns:a="http://schemas.openxmlformats.org/drawingml/2006/main" noChangeAspect="1"/>
+            </wp:cNvGraphicFramePr>
+            <a:graphic xmlns:a="http://schemas.openxmlformats.org/drawingml/2006/main">
+              <a:graphicData uri="http://schemas.openxmlformats.org/drawingml/2006/picture">
+                <pic:pic xmlns:pic="http://schemas.openxmlformats.org/drawingml/2006/picture">
+                  <pic:nvPicPr>
+                    <pic:cNvPr id="1932848994" name=""/>
+                    <pic:cNvPicPr/>
+                  </pic:nvPicPr>
+                  <pic:blipFill>
+                    <a:blip r:embed="rId26"/>
+                    <a:stretch>
+                      <a:fillRect/>
+                    </a:stretch>
+                  </pic:blipFill>
+                  <pic:spPr>
+                    <a:xfrm>
+                      <a:off x="0" y="0"/>
+                      <a:ext cx="6263248" cy="3340400"/>
+                    </a:xfrm>
+                    <a:prstGeom prst="rect">
+                      <a:avLst/>
+                    </a:prstGeom>
+                  </pic:spPr>
+                </pic:pic>
+              </a:graphicData>
+            </a:graphic>
+          </wp:inline>
+        </w:drawing>
+      </w:r>
+    </w:p>
+    <w:p>
+      <w:pPr>
+        <w:pStyle w:val="ListParagraph"/>
+        <w:rPr>
+          <w:rFonts w:ascii="Times New Roman" w:eastAsia="Times New Roman" w:hAnsi="Times New Roman" w:cs="Times New Roman"/>
+          <w:b/>
+          <w:bCs/>
+          <w:sz w:val="24"/>
+          <w:szCs w:val="24"/>
+        </w:rPr>
+      </w:pPr>
+    </w:p>
+    <w:p>
+      <w:pPr>
+        <w:pStyle w:val="ListParagraph"/>
+        <w:rPr>
+          <w:rFonts w:ascii="Times New Roman" w:eastAsia="Times New Roman" w:hAnsi="Times New Roman" w:cs="Times New Roman"/>
+          <w:b/>
+          <w:bCs/>
+          <w:sz w:val="24"/>
+          <w:szCs w:val="24"/>
+        </w:rPr>
+      </w:pPr>
+      <w:r>
+        <w:rPr>
+          <w:rFonts w:ascii="Times New Roman" w:eastAsia="Times New Roman" w:hAnsi="Times New Roman" w:cs="Times New Roman"/>
+          <w:b/>
+          <w:bCs/>
+          <w:sz w:val="24"/>
+          <w:szCs w:val="24"/>
+        </w:rPr>
+        <w:t>POLYNOMIAL WITH LINEAR REGRESSION</w:t>
+      </w:r>
+      <w:r>
+        <w:rPr>
+          <w:rFonts w:ascii="Times New Roman" w:eastAsia="Times New Roman" w:hAnsi="Times New Roman" w:cs="Times New Roman"/>
+          <w:b/>
+          <w:bCs/>
+          <w:sz w:val="24"/>
+          <w:szCs w:val="24"/>
+        </w:rPr>
+        <w:t>2</w:t>
+      </w:r>
+    </w:p>
+    <w:p>
+      <w:pPr>
+        <w:shd w:val="clear" w:color="auto" w:fill="1E1E1E"/>
+        <w:spacing w:after="0" w:line="285" w:lineRule="atLeast"/>
+        <w:ind w:left="360"/>
+        <w:rPr>
+          <w:rFonts w:ascii="Consolas" w:eastAsia="Times New Roman" w:hAnsi="Consolas" w:cs="Times New Roman"/>
+          <w:color w:val="D4D4D4"/>
+          <w:kern w:val="0"/>
+          <w:sz w:val="21"/>
+          <w:szCs w:val="21"/>
+          <w14:ligatures w14:val="none"/>
+        </w:rPr>
+      </w:pPr>
+      <w:r>
+        <w:rPr>
+          <w:rFonts w:ascii="Consolas" w:eastAsia="Times New Roman" w:hAnsi="Consolas" w:cs="Times New Roman"/>
+          <w:color w:val="9CDCFE"/>
+          <w:kern w:val="0"/>
+          <w:sz w:val="21"/>
+          <w:szCs w:val="21"/>
+          <w14:ligatures w14:val="none"/>
+        </w:rPr>
+        <w:t>poly</w:t>
+      </w:r>
+      <w:r>
+        <w:rPr>
+          <w:rFonts w:ascii="Consolas" w:eastAsia="Times New Roman" w:hAnsi="Consolas" w:cs="Times New Roman"/>
+          <w:color w:val="D4D4D4"/>
+          <w:kern w:val="0"/>
+          <w:sz w:val="21"/>
+          <w:szCs w:val="21"/>
+          <w14:ligatures w14:val="none"/>
+        </w:rPr>
+        <w:t xml:space="preserve"> = </w:t>
+      </w:r>
+      <w:proofErr w:type="spellStart"/>
+      <w:proofErr w:type="gramStart"/>
+      <w:r>
+        <w:rPr>
+          <w:rFonts w:ascii="Consolas" w:eastAsia="Times New Roman" w:hAnsi="Consolas" w:cs="Times New Roman"/>
+          <w:color w:val="4EC9B0"/>
+          <w:kern w:val="0"/>
+          <w:sz w:val="21"/>
+          <w:szCs w:val="21"/>
+          <w14:ligatures w14:val="none"/>
+        </w:rPr>
+        <w:t>PolynomialFeatures</w:t>
+      </w:r>
+      <w:proofErr w:type="spellEnd"/>
+      <w:r>
+        <w:rPr>
+          <w:rFonts w:ascii="Consolas" w:eastAsia="Times New Roman" w:hAnsi="Consolas" w:cs="Times New Roman"/>
+          <w:color w:val="D4D4D4"/>
+          <w:kern w:val="0"/>
+          <w:sz w:val="21"/>
+          <w:szCs w:val="21"/>
+          <w14:ligatures w14:val="none"/>
+        </w:rPr>
+        <w:t>(</w:t>
+      </w:r>
+      <w:proofErr w:type="gramEnd"/>
+      <w:r>
+        <w:rPr>
+          <w:rFonts w:ascii="Consolas" w:eastAsia="Times New Roman" w:hAnsi="Consolas" w:cs="Times New Roman"/>
+          <w:color w:val="B5CEA8"/>
+          <w:kern w:val="0"/>
+          <w:sz w:val="21"/>
+          <w:szCs w:val="21"/>
+          <w14:ligatures w14:val="none"/>
+        </w:rPr>
+        <w:t>3</w:t>
+      </w:r>
+      <w:r>
+        <w:rPr>
+          <w:rFonts w:ascii="Consolas" w:eastAsia="Times New Roman" w:hAnsi="Consolas" w:cs="Times New Roman"/>
+          <w:color w:val="D4D4D4"/>
+          <w:kern w:val="0"/>
+          <w:sz w:val="21"/>
+          <w:szCs w:val="21"/>
+          <w14:ligatures w14:val="none"/>
+        </w:rPr>
+        <w:t>)</w:t>
+      </w:r>
+    </w:p>
+    <w:p>
+      <w:pPr>
+        <w:shd w:val="clear" w:color="auto" w:fill="1E1E1E"/>
+        <w:spacing w:after="0" w:line="285" w:lineRule="atLeast"/>
+        <w:ind w:left="360"/>
+        <w:rPr>
+          <w:rFonts w:ascii="Consolas" w:eastAsia="Times New Roman" w:hAnsi="Consolas" w:cs="Times New Roman"/>
+          <w:color w:val="D4D4D4"/>
+          <w:kern w:val="0"/>
+          <w:sz w:val="21"/>
+          <w:szCs w:val="21"/>
+          <w14:ligatures w14:val="none"/>
+        </w:rPr>
+      </w:pPr>
+    </w:p>
+    <w:p>
+      <w:pPr>
+        <w:shd w:val="clear" w:color="auto" w:fill="1E1E1E"/>
+        <w:spacing w:after="0" w:line="285" w:lineRule="atLeast"/>
+        <w:ind w:left="360"/>
+        <w:rPr>
+          <w:rFonts w:ascii="Consolas" w:eastAsia="Times New Roman" w:hAnsi="Consolas" w:cs="Times New Roman"/>
+          <w:color w:val="D4D4D4"/>
+          <w:kern w:val="0"/>
+          <w:sz w:val="21"/>
+          <w:szCs w:val="21"/>
+          <w14:ligatures w14:val="none"/>
+        </w:rPr>
+      </w:pPr>
+      <w:proofErr w:type="spellStart"/>
+      <w:r>
+        <w:rPr>
+          <w:rFonts w:ascii="Consolas" w:eastAsia="Times New Roman" w:hAnsi="Consolas" w:cs="Times New Roman"/>
+          <w:color w:val="9CDCFE"/>
+          <w:kern w:val="0"/>
+          <w:sz w:val="21"/>
+          <w:szCs w:val="21"/>
+          <w14:ligatures w14:val="none"/>
+        </w:rPr>
+        <w:t>X_train_poly</w:t>
+      </w:r>
+      <w:proofErr w:type="spellEnd"/>
+      <w:r>
+        <w:rPr>
+          <w:rFonts w:ascii="Consolas" w:eastAsia="Times New Roman" w:hAnsi="Consolas" w:cs="Times New Roman"/>
+          <w:color w:val="D4D4D4"/>
+          <w:kern w:val="0"/>
+          <w:sz w:val="21"/>
+          <w:szCs w:val="21"/>
+          <w14:ligatures w14:val="none"/>
+        </w:rPr>
+        <w:t xml:space="preserve"> = </w:t>
+      </w:r>
+      <w:proofErr w:type="spellStart"/>
+      <w:r>
+        <w:rPr>
+          <w:rFonts w:ascii="Consolas" w:eastAsia="Times New Roman" w:hAnsi="Consolas" w:cs="Times New Roman"/>
+          <w:color w:val="9CDCFE"/>
+          <w:kern w:val="0"/>
+          <w:sz w:val="21"/>
+          <w:szCs w:val="21"/>
+          <w14:ligatures w14:val="none"/>
+        </w:rPr>
+        <w:t>poly</w:t>
+      </w:r>
+      <w:r>
+        <w:rPr>
+          <w:rFonts w:ascii="Consolas" w:eastAsia="Times New Roman" w:hAnsi="Consolas" w:cs="Times New Roman"/>
+          <w:color w:val="D4D4D4"/>
+          <w:kern w:val="0"/>
+          <w:sz w:val="21"/>
+          <w:szCs w:val="21"/>
+          <w14:ligatures w14:val="none"/>
+        </w:rPr>
+        <w:t>.</w:t>
+      </w:r>
+      <w:r>
+        <w:rPr>
+          <w:rFonts w:ascii="Consolas" w:eastAsia="Times New Roman" w:hAnsi="Consolas" w:cs="Times New Roman"/>
+          <w:color w:val="DCDCAA"/>
+          <w:kern w:val="0"/>
+          <w:sz w:val="21"/>
+          <w:szCs w:val="21"/>
+          <w14:ligatures w14:val="none"/>
+        </w:rPr>
+        <w:t>fit_transform</w:t>
+      </w:r>
+      <w:proofErr w:type="spellEnd"/>
+      <w:r>
+        <w:rPr>
+          <w:rFonts w:ascii="Consolas" w:eastAsia="Times New Roman" w:hAnsi="Consolas" w:cs="Times New Roman"/>
+          <w:color w:val="D4D4D4"/>
+          <w:kern w:val="0"/>
+          <w:sz w:val="21"/>
+          <w:szCs w:val="21"/>
+          <w14:ligatures w14:val="none"/>
+        </w:rPr>
+        <w:t>(</w:t>
+      </w:r>
+      <w:proofErr w:type="spellStart"/>
+      <w:r>
+        <w:rPr>
+          <w:rFonts w:ascii="Consolas" w:eastAsia="Times New Roman" w:hAnsi="Consolas" w:cs="Times New Roman"/>
+          <w:color w:val="9CDCFE"/>
+          <w:kern w:val="0"/>
+          <w:sz w:val="21"/>
+          <w:szCs w:val="21"/>
+          <w14:ligatures w14:val="none"/>
+        </w:rPr>
+        <w:t>X_train_scaled</w:t>
+      </w:r>
+      <w:proofErr w:type="spellEnd"/>
+      <w:r>
+        <w:rPr>
+          <w:rFonts w:ascii="Consolas" w:eastAsia="Times New Roman" w:hAnsi="Consolas" w:cs="Times New Roman"/>
+          <w:color w:val="D4D4D4"/>
+          <w:kern w:val="0"/>
+          <w:sz w:val="21"/>
+          <w:szCs w:val="21"/>
+          <w14:ligatures w14:val="none"/>
+        </w:rPr>
+        <w:t>)</w:t>
+      </w:r>
+    </w:p>
+    <w:p>
+      <w:pPr>
+        <w:shd w:val="clear" w:color="auto" w:fill="1E1E1E"/>
+        <w:spacing w:after="0" w:line="285" w:lineRule="atLeast"/>
+        <w:ind w:left="360"/>
+        <w:rPr>
+          <w:rFonts w:ascii="Consolas" w:eastAsia="Times New Roman" w:hAnsi="Consolas" w:cs="Times New Roman"/>
+          <w:color w:val="D4D4D4"/>
+          <w:kern w:val="0"/>
+          <w:sz w:val="21"/>
+          <w:szCs w:val="21"/>
+          <w14:ligatures w14:val="none"/>
+        </w:rPr>
+      </w:pPr>
+      <w:proofErr w:type="spellStart"/>
+      <w:r>
+        <w:rPr>
+          <w:rFonts w:ascii="Consolas" w:eastAsia="Times New Roman" w:hAnsi="Consolas" w:cs="Times New Roman"/>
+          <w:color w:val="9CDCFE"/>
+          <w:kern w:val="0"/>
+          <w:sz w:val="21"/>
+          <w:szCs w:val="21"/>
+          <w14:ligatures w14:val="none"/>
+        </w:rPr>
+        <w:t>X_test_poly</w:t>
+      </w:r>
+      <w:proofErr w:type="spellEnd"/>
+      <w:r>
+        <w:rPr>
+          <w:rFonts w:ascii="Consolas" w:eastAsia="Times New Roman" w:hAnsi="Consolas" w:cs="Times New Roman"/>
+          <w:color w:val="D4D4D4"/>
+          <w:kern w:val="0"/>
+          <w:sz w:val="21"/>
+          <w:szCs w:val="21"/>
+          <w14:ligatures w14:val="none"/>
+        </w:rPr>
+        <w:t xml:space="preserve"> = </w:t>
+      </w:r>
+      <w:proofErr w:type="spellStart"/>
+      <w:proofErr w:type="gramStart"/>
+      <w:r>
+        <w:rPr>
+          <w:rFonts w:ascii="Consolas" w:eastAsia="Times New Roman" w:hAnsi="Consolas" w:cs="Times New Roman"/>
+          <w:color w:val="9CDCFE"/>
+          <w:kern w:val="0"/>
+          <w:sz w:val="21"/>
+          <w:szCs w:val="21"/>
+          <w14:ligatures w14:val="none"/>
+        </w:rPr>
+        <w:t>poly</w:t>
+      </w:r>
+      <w:r>
+        <w:rPr>
+          <w:rFonts w:ascii="Consolas" w:eastAsia="Times New Roman" w:hAnsi="Consolas" w:cs="Times New Roman"/>
+          <w:color w:val="D4D4D4"/>
+          <w:kern w:val="0"/>
+          <w:sz w:val="21"/>
+          <w:szCs w:val="21"/>
+          <w14:ligatures w14:val="none"/>
+        </w:rPr>
+        <w:t>.</w:t>
+      </w:r>
+      <w:r>
+        <w:rPr>
+          <w:rFonts w:ascii="Consolas" w:eastAsia="Times New Roman" w:hAnsi="Consolas" w:cs="Times New Roman"/>
+          <w:color w:val="DCDCAA"/>
+          <w:kern w:val="0"/>
+          <w:sz w:val="21"/>
+          <w:szCs w:val="21"/>
+          <w14:ligatures w14:val="none"/>
+        </w:rPr>
+        <w:t>transform</w:t>
+      </w:r>
+      <w:proofErr w:type="spellEnd"/>
+      <w:proofErr w:type="gramEnd"/>
+      <w:r>
+        <w:rPr>
+          <w:rFonts w:ascii="Consolas" w:eastAsia="Times New Roman" w:hAnsi="Consolas" w:cs="Times New Roman"/>
+          <w:color w:val="D4D4D4"/>
+          <w:kern w:val="0"/>
+          <w:sz w:val="21"/>
+          <w:szCs w:val="21"/>
+          <w14:ligatures w14:val="none"/>
+        </w:rPr>
+        <w:t>(</w:t>
+      </w:r>
+      <w:proofErr w:type="spellStart"/>
+      <w:r>
+        <w:rPr>
+          <w:rFonts w:ascii="Consolas" w:eastAsia="Times New Roman" w:hAnsi="Consolas" w:cs="Times New Roman"/>
+          <w:color w:val="9CDCFE"/>
+          <w:kern w:val="0"/>
+          <w:sz w:val="21"/>
+          <w:szCs w:val="21"/>
+          <w14:ligatures w14:val="none"/>
+        </w:rPr>
+        <w:t>X_test_scaled</w:t>
+      </w:r>
+      <w:proofErr w:type="spellEnd"/>
+      <w:r>
+        <w:rPr>
+          <w:rFonts w:ascii="Consolas" w:eastAsia="Times New Roman" w:hAnsi="Consolas" w:cs="Times New Roman"/>
+          <w:color w:val="D4D4D4"/>
+          <w:kern w:val="0"/>
+          <w:sz w:val="21"/>
+          <w:szCs w:val="21"/>
+          <w14:ligatures w14:val="none"/>
+        </w:rPr>
+        <w:t>)</w:t>
+      </w:r>
+    </w:p>
+    <w:p>
+      <w:pPr>
+        <w:shd w:val="clear" w:color="auto" w:fill="1E1E1E"/>
+        <w:spacing w:after="0" w:line="285" w:lineRule="atLeast"/>
+        <w:ind w:left="360"/>
+        <w:rPr>
+          <w:rFonts w:ascii="Consolas" w:eastAsia="Times New Roman" w:hAnsi="Consolas" w:cs="Times New Roman"/>
+          <w:color w:val="D4D4D4"/>
+          <w:kern w:val="0"/>
+          <w:sz w:val="21"/>
+          <w:szCs w:val="21"/>
+          <w14:ligatures w14:val="none"/>
+        </w:rPr>
+      </w:pPr>
+      <w:proofErr w:type="spellStart"/>
+      <w:r>
+        <w:rPr>
+          <w:rFonts w:ascii="Consolas" w:eastAsia="Times New Roman" w:hAnsi="Consolas" w:cs="Times New Roman"/>
+          <w:color w:val="9CDCFE"/>
+          <w:kern w:val="0"/>
+          <w:sz w:val="21"/>
+          <w:szCs w:val="21"/>
+          <w14:ligatures w14:val="none"/>
+        </w:rPr>
+        <w:t>polyreg</w:t>
+      </w:r>
+      <w:proofErr w:type="spellEnd"/>
+      <w:r>
+        <w:rPr>
+          <w:rFonts w:ascii="Consolas" w:eastAsia="Times New Roman" w:hAnsi="Consolas" w:cs="Times New Roman"/>
+          <w:color w:val="D4D4D4"/>
+          <w:kern w:val="0"/>
+          <w:sz w:val="21"/>
+          <w:szCs w:val="21"/>
+          <w14:ligatures w14:val="none"/>
+        </w:rPr>
+        <w:t xml:space="preserve"> = </w:t>
+      </w:r>
+      <w:proofErr w:type="spellStart"/>
+      <w:proofErr w:type="gramStart"/>
+      <w:r>
+        <w:rPr>
+          <w:rFonts w:ascii="Consolas" w:eastAsia="Times New Roman" w:hAnsi="Consolas" w:cs="Times New Roman"/>
+          <w:color w:val="4EC9B0"/>
+          <w:kern w:val="0"/>
+          <w:sz w:val="21"/>
+          <w:szCs w:val="21"/>
+          <w14:ligatures w14:val="none"/>
+        </w:rPr>
+        <w:t>LinearRegression</w:t>
+      </w:r>
+      <w:proofErr w:type="spellEnd"/>
+      <w:r>
+        <w:rPr>
+          <w:rFonts w:ascii="Consolas" w:eastAsia="Times New Roman" w:hAnsi="Consolas" w:cs="Times New Roman"/>
+          <w:color w:val="D4D4D4"/>
+          <w:kern w:val="0"/>
+          <w:sz w:val="21"/>
+          <w:szCs w:val="21"/>
+          <w14:ligatures w14:val="none"/>
+        </w:rPr>
+        <w:t>(</w:t>
+      </w:r>
+      <w:proofErr w:type="gramEnd"/>
+      <w:r>
+        <w:rPr>
+          <w:rFonts w:ascii="Consolas" w:eastAsia="Times New Roman" w:hAnsi="Consolas" w:cs="Times New Roman"/>
+          <w:color w:val="D4D4D4"/>
+          <w:kern w:val="0"/>
+          <w:sz w:val="21"/>
+          <w:szCs w:val="21"/>
+          <w14:ligatures w14:val="none"/>
+        </w:rPr>
+        <w:t>)</w:t>
+      </w:r>
+    </w:p>
+    <w:p>
+      <w:pPr>
+        <w:shd w:val="clear" w:color="auto" w:fill="1E1E1E"/>
+        <w:spacing w:after="0" w:line="285" w:lineRule="atLeast"/>
+        <w:ind w:left="360"/>
+        <w:rPr>
+          <w:rFonts w:ascii="Consolas" w:eastAsia="Times New Roman" w:hAnsi="Consolas" w:cs="Times New Roman"/>
+          <w:color w:val="D4D4D4"/>
+          <w:kern w:val="0"/>
+          <w:sz w:val="21"/>
+          <w:szCs w:val="21"/>
+          <w14:ligatures w14:val="none"/>
+        </w:rPr>
+      </w:pPr>
+      <w:proofErr w:type="spellStart"/>
+      <w:r>
+        <w:rPr>
+          <w:rFonts w:ascii="Consolas" w:eastAsia="Times New Roman" w:hAnsi="Consolas" w:cs="Times New Roman"/>
+          <w:color w:val="9CDCFE"/>
+          <w:kern w:val="0"/>
+          <w:sz w:val="21"/>
+          <w:szCs w:val="21"/>
+          <w14:ligatures w14:val="none"/>
+        </w:rPr>
+        <w:t>polyreg</w:t>
+      </w:r>
+      <w:r>
+        <w:rPr>
+          <w:rFonts w:ascii="Consolas" w:eastAsia="Times New Roman" w:hAnsi="Consolas" w:cs="Times New Roman"/>
+          <w:color w:val="D4D4D4"/>
+          <w:kern w:val="0"/>
+          <w:sz w:val="21"/>
+          <w:szCs w:val="21"/>
+          <w14:ligatures w14:val="none"/>
+        </w:rPr>
+        <w:t>.</w:t>
+      </w:r>
+      <w:r>
+        <w:rPr>
+          <w:rFonts w:ascii="Consolas" w:eastAsia="Times New Roman" w:hAnsi="Consolas" w:cs="Times New Roman"/>
+          <w:color w:val="DCDCAA"/>
+          <w:kern w:val="0"/>
+          <w:sz w:val="21"/>
+          <w:szCs w:val="21"/>
+          <w14:ligatures w14:val="none"/>
+        </w:rPr>
+        <w:t>fit</w:t>
+      </w:r>
+      <w:proofErr w:type="spellEnd"/>
+      <w:r>
+        <w:rPr>
+          <w:rFonts w:ascii="Consolas" w:eastAsia="Times New Roman" w:hAnsi="Consolas" w:cs="Times New Roman"/>
+          <w:color w:val="D4D4D4"/>
+          <w:kern w:val="0"/>
+          <w:sz w:val="21"/>
+          <w:szCs w:val="21"/>
+          <w14:ligatures w14:val="none"/>
+        </w:rPr>
+        <w:t>(</w:t>
+      </w:r>
+      <w:proofErr w:type="spellStart"/>
+      <w:r>
+        <w:rPr>
+          <w:rFonts w:ascii="Consolas" w:eastAsia="Times New Roman" w:hAnsi="Consolas" w:cs="Times New Roman"/>
+          <w:color w:val="9CDCFE"/>
+          <w:kern w:val="0"/>
+          <w:sz w:val="21"/>
+          <w:szCs w:val="21"/>
+          <w14:ligatures w14:val="none"/>
+        </w:rPr>
+        <w:t>X_train_</w:t>
+      </w:r>
+      <w:proofErr w:type="gramStart"/>
+      <w:r>
+        <w:rPr>
+          <w:rFonts w:ascii="Consolas" w:eastAsia="Times New Roman" w:hAnsi="Consolas" w:cs="Times New Roman"/>
+          <w:color w:val="9CDCFE"/>
+          <w:kern w:val="0"/>
+          <w:sz w:val="21"/>
+          <w:szCs w:val="21"/>
+          <w14:ligatures w14:val="none"/>
+        </w:rPr>
+        <w:t>poly</w:t>
+      </w:r>
+      <w:r>
+        <w:rPr>
+          <w:rFonts w:ascii="Consolas" w:eastAsia="Times New Roman" w:hAnsi="Consolas" w:cs="Times New Roman"/>
+          <w:color w:val="D4D4D4"/>
+          <w:kern w:val="0"/>
+          <w:sz w:val="21"/>
+          <w:szCs w:val="21"/>
+          <w14:ligatures w14:val="none"/>
+        </w:rPr>
+        <w:t>,</w:t>
+      </w:r>
+      <w:r>
+        <w:rPr>
+          <w:rFonts w:ascii="Consolas" w:eastAsia="Times New Roman" w:hAnsi="Consolas" w:cs="Times New Roman"/>
+          <w:color w:val="9CDCFE"/>
+          <w:kern w:val="0"/>
+          <w:sz w:val="21"/>
+          <w:szCs w:val="21"/>
+          <w14:ligatures w14:val="none"/>
+        </w:rPr>
+        <w:t>y</w:t>
+      </w:r>
+      <w:proofErr w:type="gramEnd"/>
+      <w:r>
+        <w:rPr>
+          <w:rFonts w:ascii="Consolas" w:eastAsia="Times New Roman" w:hAnsi="Consolas" w:cs="Times New Roman"/>
+          <w:color w:val="9CDCFE"/>
+          <w:kern w:val="0"/>
+          <w:sz w:val="21"/>
+          <w:szCs w:val="21"/>
+          <w14:ligatures w14:val="none"/>
+        </w:rPr>
+        <w:t>_train</w:t>
+      </w:r>
+      <w:proofErr w:type="spellEnd"/>
+      <w:r>
+        <w:rPr>
+          <w:rFonts w:ascii="Consolas" w:eastAsia="Times New Roman" w:hAnsi="Consolas" w:cs="Times New Roman"/>
+          <w:color w:val="D4D4D4"/>
+          <w:kern w:val="0"/>
+          <w:sz w:val="21"/>
+          <w:szCs w:val="21"/>
+          <w14:ligatures w14:val="none"/>
+        </w:rPr>
+        <w:t>)</w:t>
+      </w:r>
+    </w:p>
+    <w:p>
+      <w:pPr>
+        <w:shd w:val="clear" w:color="auto" w:fill="1E1E1E"/>
+        <w:spacing w:after="0" w:line="285" w:lineRule="atLeast"/>
+        <w:ind w:left="360"/>
+        <w:rPr>
+          <w:rFonts w:ascii="Consolas" w:eastAsia="Times New Roman" w:hAnsi="Consolas" w:cs="Times New Roman"/>
+          <w:color w:val="D4D4D4"/>
+          <w:kern w:val="0"/>
+          <w:sz w:val="21"/>
+          <w:szCs w:val="21"/>
+          <w14:ligatures w14:val="none"/>
+        </w:rPr>
+      </w:pPr>
+      <w:r>
+        <w:rPr>
+          <w:rFonts w:ascii="Consolas" w:eastAsia="Times New Roman" w:hAnsi="Consolas" w:cs="Times New Roman"/>
+          <w:color w:val="6A9955"/>
+          <w:kern w:val="0"/>
+          <w:sz w:val="21"/>
+          <w:szCs w:val="21"/>
+          <w14:ligatures w14:val="none"/>
+        </w:rPr>
+        <w:t># Training set predictions</w:t>
+      </w:r>
+    </w:p>
+    <w:p>
+      <w:pPr>
+        <w:shd w:val="clear" w:color="auto" w:fill="1E1E1E"/>
+        <w:spacing w:after="0" w:line="285" w:lineRule="atLeast"/>
+        <w:ind w:left="360"/>
+        <w:rPr>
+          <w:rFonts w:ascii="Consolas" w:eastAsia="Times New Roman" w:hAnsi="Consolas" w:cs="Times New Roman"/>
+          <w:color w:val="D4D4D4"/>
+          <w:kern w:val="0"/>
+          <w:sz w:val="21"/>
+          <w:szCs w:val="21"/>
+          <w14:ligatures w14:val="none"/>
+        </w:rPr>
+      </w:pPr>
+      <w:proofErr w:type="spellStart"/>
+      <w:r>
+        <w:rPr>
+          <w:rFonts w:ascii="Consolas" w:eastAsia="Times New Roman" w:hAnsi="Consolas" w:cs="Times New Roman"/>
+          <w:color w:val="9CDCFE"/>
+          <w:kern w:val="0"/>
+          <w:sz w:val="21"/>
+          <w:szCs w:val="21"/>
+          <w14:ligatures w14:val="none"/>
+        </w:rPr>
+        <w:t>poly_train_predictions</w:t>
+      </w:r>
+      <w:proofErr w:type="spellEnd"/>
+      <w:r>
+        <w:rPr>
+          <w:rFonts w:ascii="Consolas" w:eastAsia="Times New Roman" w:hAnsi="Consolas" w:cs="Times New Roman"/>
+          <w:color w:val="D4D4D4"/>
+          <w:kern w:val="0"/>
+          <w:sz w:val="21"/>
+          <w:szCs w:val="21"/>
+          <w14:ligatures w14:val="none"/>
+        </w:rPr>
+        <w:t xml:space="preserve"> = </w:t>
+      </w:r>
+      <w:proofErr w:type="spellStart"/>
+      <w:proofErr w:type="gramStart"/>
+      <w:r>
+        <w:rPr>
+          <w:rFonts w:ascii="Consolas" w:eastAsia="Times New Roman" w:hAnsi="Consolas" w:cs="Times New Roman"/>
+          <w:color w:val="9CDCFE"/>
+          <w:kern w:val="0"/>
+          <w:sz w:val="21"/>
+          <w:szCs w:val="21"/>
+          <w14:ligatures w14:val="none"/>
+        </w:rPr>
+        <w:t>polyreg</w:t>
+      </w:r>
+      <w:r>
+        <w:rPr>
+          <w:rFonts w:ascii="Consolas" w:eastAsia="Times New Roman" w:hAnsi="Consolas" w:cs="Times New Roman"/>
+          <w:color w:val="D4D4D4"/>
+          <w:kern w:val="0"/>
+          <w:sz w:val="21"/>
+          <w:szCs w:val="21"/>
+          <w14:ligatures w14:val="none"/>
+        </w:rPr>
+        <w:t>.</w:t>
+      </w:r>
+      <w:r>
+        <w:rPr>
+          <w:rFonts w:ascii="Consolas" w:eastAsia="Times New Roman" w:hAnsi="Consolas" w:cs="Times New Roman"/>
+          <w:color w:val="DCDCAA"/>
+          <w:kern w:val="0"/>
+          <w:sz w:val="21"/>
+          <w:szCs w:val="21"/>
+          <w14:ligatures w14:val="none"/>
+        </w:rPr>
+        <w:t>predict</w:t>
+      </w:r>
+      <w:proofErr w:type="spellEnd"/>
+      <w:proofErr w:type="gramEnd"/>
+      <w:r>
+        <w:rPr>
+          <w:rFonts w:ascii="Consolas" w:eastAsia="Times New Roman" w:hAnsi="Consolas" w:cs="Times New Roman"/>
+          <w:color w:val="D4D4D4"/>
+          <w:kern w:val="0"/>
+          <w:sz w:val="21"/>
+          <w:szCs w:val="21"/>
+          <w14:ligatures w14:val="none"/>
+        </w:rPr>
+        <w:t>(</w:t>
+      </w:r>
+      <w:proofErr w:type="spellStart"/>
+      <w:r>
+        <w:rPr>
+          <w:rFonts w:ascii="Consolas" w:eastAsia="Times New Roman" w:hAnsi="Consolas" w:cs="Times New Roman"/>
+          <w:color w:val="9CDCFE"/>
+          <w:kern w:val="0"/>
+          <w:sz w:val="21"/>
+          <w:szCs w:val="21"/>
+          <w14:ligatures w14:val="none"/>
+        </w:rPr>
+        <w:t>X_train_poly</w:t>
+      </w:r>
+      <w:proofErr w:type="spellEnd"/>
+      <w:r>
+        <w:rPr>
+          <w:rFonts w:ascii="Consolas" w:eastAsia="Times New Roman" w:hAnsi="Consolas" w:cs="Times New Roman"/>
+          <w:color w:val="D4D4D4"/>
+          <w:kern w:val="0"/>
+          <w:sz w:val="21"/>
+          <w:szCs w:val="21"/>
+          <w14:ligatures w14:val="none"/>
+        </w:rPr>
+        <w:t>)</w:t>
+      </w:r>
+    </w:p>
+    <w:p>
+      <w:pPr>
+        <w:shd w:val="clear" w:color="auto" w:fill="1E1E1E"/>
+        <w:spacing w:after="0" w:line="285" w:lineRule="atLeast"/>
+        <w:ind w:left="360"/>
+        <w:rPr>
+          <w:rFonts w:ascii="Consolas" w:eastAsia="Times New Roman" w:hAnsi="Consolas" w:cs="Times New Roman"/>
+          <w:color w:val="D4D4D4"/>
+          <w:kern w:val="0"/>
+          <w:sz w:val="21"/>
+          <w:szCs w:val="21"/>
+          <w14:ligatures w14:val="none"/>
+        </w:rPr>
+      </w:pPr>
+    </w:p>
+    <w:p>
+      <w:pPr>
+        <w:shd w:val="clear" w:color="auto" w:fill="1E1E1E"/>
+        <w:spacing w:after="0" w:line="285" w:lineRule="atLeast"/>
+        <w:ind w:left="360"/>
+        <w:rPr>
+          <w:rFonts w:ascii="Consolas" w:eastAsia="Times New Roman" w:hAnsi="Consolas" w:cs="Times New Roman"/>
+          <w:color w:val="D4D4D4"/>
+          <w:kern w:val="0"/>
+          <w:sz w:val="21"/>
+          <w:szCs w:val="21"/>
+          <w14:ligatures w14:val="none"/>
+        </w:rPr>
+      </w:pPr>
+      <w:r>
+        <w:rPr>
+          <w:rFonts w:ascii="Consolas" w:eastAsia="Times New Roman" w:hAnsi="Consolas" w:cs="Times New Roman"/>
+          <w:color w:val="6A9955"/>
+          <w:kern w:val="0"/>
+          <w:sz w:val="21"/>
+          <w:szCs w:val="21"/>
+          <w14:ligatures w14:val="none"/>
+        </w:rPr>
+        <w:t xml:space="preserve"># Test set predictions </w:t>
+      </w:r>
+    </w:p>
+    <w:p>
+      <w:pPr>
+        <w:shd w:val="clear" w:color="auto" w:fill="1E1E1E"/>
+        <w:spacing w:after="0" w:line="285" w:lineRule="atLeast"/>
+        <w:ind w:left="360"/>
+        <w:rPr>
+          <w:rFonts w:ascii="Consolas" w:eastAsia="Times New Roman" w:hAnsi="Consolas" w:cs="Times New Roman"/>
+          <w:color w:val="D4D4D4"/>
+          <w:kern w:val="0"/>
+          <w:sz w:val="21"/>
+          <w:szCs w:val="21"/>
+          <w14:ligatures w14:val="none"/>
+        </w:rPr>
+      </w:pPr>
+      <w:proofErr w:type="spellStart"/>
+      <w:r>
+        <w:rPr>
+          <w:rFonts w:ascii="Consolas" w:eastAsia="Times New Roman" w:hAnsi="Consolas" w:cs="Times New Roman"/>
+          <w:color w:val="9CDCFE"/>
+          <w:kern w:val="0"/>
+          <w:sz w:val="21"/>
+          <w:szCs w:val="21"/>
+          <w14:ligatures w14:val="none"/>
+        </w:rPr>
+        <w:t>poly_test_predictions</w:t>
+      </w:r>
+      <w:proofErr w:type="spellEnd"/>
+      <w:r>
+        <w:rPr>
+          <w:rFonts w:ascii="Consolas" w:eastAsia="Times New Roman" w:hAnsi="Consolas" w:cs="Times New Roman"/>
+          <w:color w:val="D4D4D4"/>
+          <w:kern w:val="0"/>
+          <w:sz w:val="21"/>
+          <w:szCs w:val="21"/>
+          <w14:ligatures w14:val="none"/>
+        </w:rPr>
+        <w:t xml:space="preserve"> = </w:t>
+      </w:r>
+      <w:proofErr w:type="spellStart"/>
+      <w:proofErr w:type="gramStart"/>
+      <w:r>
+        <w:rPr>
+          <w:rFonts w:ascii="Consolas" w:eastAsia="Times New Roman" w:hAnsi="Consolas" w:cs="Times New Roman"/>
+          <w:color w:val="9CDCFE"/>
+          <w:kern w:val="0"/>
+          <w:sz w:val="21"/>
+          <w:szCs w:val="21"/>
+          <w14:ligatures w14:val="none"/>
+        </w:rPr>
+        <w:t>polyreg</w:t>
+      </w:r>
+      <w:r>
+        <w:rPr>
+          <w:rFonts w:ascii="Consolas" w:eastAsia="Times New Roman" w:hAnsi="Consolas" w:cs="Times New Roman"/>
+          <w:color w:val="D4D4D4"/>
+          <w:kern w:val="0"/>
+          <w:sz w:val="21"/>
+          <w:szCs w:val="21"/>
+          <w14:ligatures w14:val="none"/>
+        </w:rPr>
+        <w:t>.</w:t>
+      </w:r>
+      <w:r>
+        <w:rPr>
+          <w:rFonts w:ascii="Consolas" w:eastAsia="Times New Roman" w:hAnsi="Consolas" w:cs="Times New Roman"/>
+          <w:color w:val="DCDCAA"/>
+          <w:kern w:val="0"/>
+          <w:sz w:val="21"/>
+          <w:szCs w:val="21"/>
+          <w14:ligatures w14:val="none"/>
+        </w:rPr>
+        <w:t>predict</w:t>
+      </w:r>
+      <w:proofErr w:type="spellEnd"/>
+      <w:proofErr w:type="gramEnd"/>
+      <w:r>
+        <w:rPr>
+          <w:rFonts w:ascii="Consolas" w:eastAsia="Times New Roman" w:hAnsi="Consolas" w:cs="Times New Roman"/>
+          <w:color w:val="D4D4D4"/>
+          <w:kern w:val="0"/>
+          <w:sz w:val="21"/>
+          <w:szCs w:val="21"/>
+          <w14:ligatures w14:val="none"/>
+        </w:rPr>
+        <w:t>(</w:t>
+      </w:r>
+      <w:proofErr w:type="spellStart"/>
+      <w:r>
+        <w:rPr>
+          <w:rFonts w:ascii="Consolas" w:eastAsia="Times New Roman" w:hAnsi="Consolas" w:cs="Times New Roman"/>
+          <w:color w:val="9CDCFE"/>
+          <w:kern w:val="0"/>
+          <w:sz w:val="21"/>
+          <w:szCs w:val="21"/>
+          <w14:ligatures w14:val="none"/>
+        </w:rPr>
+        <w:t>X_test_poly</w:t>
+      </w:r>
+      <w:proofErr w:type="spellEnd"/>
+      <w:r>
+        <w:rPr>
+          <w:rFonts w:ascii="Consolas" w:eastAsia="Times New Roman" w:hAnsi="Consolas" w:cs="Times New Roman"/>
+          <w:color w:val="D4D4D4"/>
+          <w:kern w:val="0"/>
+          <w:sz w:val="21"/>
+          <w:szCs w:val="21"/>
+          <w14:ligatures w14:val="none"/>
+        </w:rPr>
+        <w:t>)</w:t>
+      </w:r>
+    </w:p>
+    <w:p>
+      <w:pPr>
+        <w:pStyle w:val="ListParagraph"/>
+        <w:rPr>
+          <w:rFonts w:ascii="Times New Roman" w:eastAsia="Times New Roman" w:hAnsi="Times New Roman" w:cs="Times New Roman"/>
+          <w:b/>
+          <w:bCs/>
+          <w:sz w:val="24"/>
+          <w:szCs w:val="24"/>
+        </w:rPr>
+      </w:pPr>
+    </w:p>
+    <w:p>
+      <w:pPr>
+        <w:pStyle w:val="ListParagraph"/>
+        <w:rPr>
+          <w:rFonts w:ascii="Times New Roman" w:eastAsia="Times New Roman" w:hAnsi="Times New Roman" w:cs="Times New Roman"/>
+          <w:b/>
+          <w:bCs/>
+          <w:sz w:val="24"/>
+          <w:szCs w:val="24"/>
+        </w:rPr>
+      </w:pPr>
+      <w:r>
+        <w:rPr>
+          <w:noProof/>
+        </w:rPr>
+        <w:lastRenderedPageBreak/>
+        <w:drawing>
+          <wp:inline distT="0" distB="0" distL="0" distR="0" wp14:anchorId="5FF7DCE2" wp14:editId="6421436F">
+            <wp:extent cx="5943600" cy="4768215"/>
+            <wp:effectExtent l="0" t="0" r="0" b="0"/>
+            <wp:docPr id="1705204857" name="Picture 1"/>
+            <wp:cNvGraphicFramePr>
+              <a:graphicFrameLocks xmlns:a="http://schemas.openxmlformats.org/drawingml/2006/main" noChangeAspect="1"/>
+            </wp:cNvGraphicFramePr>
+            <a:graphic xmlns:a="http://schemas.openxmlformats.org/drawingml/2006/main">
+              <a:graphicData uri="http://schemas.openxmlformats.org/drawingml/2006/picture">
+                <pic:pic xmlns:pic="http://schemas.openxmlformats.org/drawingml/2006/picture">
+                  <pic:nvPicPr>
+                    <pic:cNvPr id="1705204857" name=""/>
+                    <pic:cNvPicPr/>
+                  </pic:nvPicPr>
+                  <pic:blipFill>
+                    <a:blip r:embed="rId27"/>
+                    <a:stretch>
+                      <a:fillRect/>
+                    </a:stretch>
+                  </pic:blipFill>
+                  <pic:spPr>
+                    <a:xfrm>
+                      <a:off x="0" y="0"/>
+                      <a:ext cx="5943600" cy="4768215"/>
+                    </a:xfrm>
+                    <a:prstGeom prst="rect">
+                      <a:avLst/>
+                    </a:prstGeom>
+                  </pic:spPr>
+                </pic:pic>
+              </a:graphicData>
+            </a:graphic>
+          </wp:inline>
+        </w:drawing>
+      </w:r>
+    </w:p>
+    <w:p>
+      <w:pPr>
+        <w:pStyle w:val="ListParagraph"/>
         <w:numPr>
           <w:ilvl w:val="0"/>
           <w:numId w:val="1"/>
@@ -13513,6 +18163,7 @@
           <w:szCs w:val="21"/>
           <w14:ligatures w14:val="none"/>
         </w:rPr>
+        <w:lastRenderedPageBreak/>
         <w:t>print</w:t>
       </w:r>
       <w:r>
@@ -13617,7 +18268,7 @@
                     <pic:cNvPicPr/>
                   </pic:nvPicPr>
                   <pic:blipFill>
-                    <a:blip r:embed="rId24"/>
+                    <a:blip r:embed="rId28"/>
                     <a:stretch>
                       <a:fillRect/>
                     </a:stretch>
@@ -13665,7 +18316,6 @@
         <w:rPr>
           <w:noProof/>
         </w:rPr>
-        <w:lastRenderedPageBreak/>
         <w:drawing>
           <wp:inline distT="0" distB="0" distL="0" distR="0" wp14:anchorId="38CE8AD1" wp14:editId="5439F61F">
             <wp:extent cx="5943600" cy="2872105"/>
@@ -13682,7 +18332,7 @@
                     <pic:cNvPicPr/>
                   </pic:nvPicPr>
                   <pic:blipFill>
-                    <a:blip r:embed="rId25"/>
+                    <a:blip r:embed="rId29"/>
                     <a:stretch>
                       <a:fillRect/>
                     </a:stretch>
@@ -13730,6 +18380,7 @@
         <w:rPr>
           <w:noProof/>
         </w:rPr>
+        <w:lastRenderedPageBreak/>
         <w:drawing>
           <wp:inline distT="0" distB="0" distL="0" distR="0" wp14:anchorId="5A1E9BF6" wp14:editId="261CF950">
             <wp:extent cx="5943600" cy="3795395"/>
@@ -13746,7 +18397,7 @@
                     <pic:cNvPicPr/>
                   </pic:nvPicPr>
                   <pic:blipFill>
-                    <a:blip r:embed="rId26"/>
+                    <a:blip r:embed="rId30"/>
                     <a:stretch>
                       <a:fillRect/>
                     </a:stretch>
@@ -14193,7 +18844,6 @@
           <w:szCs w:val="21"/>
           <w14:ligatures w14:val="none"/>
         </w:rPr>
-        <w:lastRenderedPageBreak/>
         <w:t xml:space="preserve">    </w:t>
       </w:r>
       <w:r>
@@ -15096,6 +19746,7 @@
         <w:rPr>
           <w:noProof/>
         </w:rPr>
+        <w:lastRenderedPageBreak/>
         <w:drawing>
           <wp:inline distT="0" distB="0" distL="0" distR="0" wp14:anchorId="77F2F4BB" wp14:editId="02740398">
             <wp:extent cx="5943600" cy="5042535"/>
@@ -15112,7 +19763,7 @@
                     <pic:cNvPicPr/>
                   </pic:nvPicPr>
                   <pic:blipFill>
-                    <a:blip r:embed="rId27"/>
+                    <a:blip r:embed="rId31"/>
                     <a:stretch>
                       <a:fillRect/>
                     </a:stretch>
@@ -15596,7 +20247,6 @@
           <w:szCs w:val="21"/>
           <w14:ligatures w14:val="none"/>
         </w:rPr>
-        <w:lastRenderedPageBreak/>
         <w:t>X_</w:t>
       </w:r>
       <w:proofErr w:type="gramStart"/>
@@ -16435,6 +21085,7 @@
           <w:szCs w:val="21"/>
           <w14:ligatures w14:val="none"/>
         </w:rPr>
+        <w:lastRenderedPageBreak/>
         <w:t># Instantiate transformers</w:t>
       </w:r>
     </w:p>
@@ -19250,7 +23901,6 @@
           <w:szCs w:val="21"/>
           <w14:ligatures w14:val="none"/>
         </w:rPr>
-        <w:lastRenderedPageBreak/>
         <w:t>cross_val_results</w:t>
       </w:r>
       <w:proofErr w:type="spellEnd"/>
@@ -20256,6 +24906,7 @@
         <w:rPr>
           <w:noProof/>
         </w:rPr>
+        <w:lastRenderedPageBreak/>
         <w:drawing>
           <wp:inline distT="0" distB="0" distL="0" distR="0" wp14:anchorId="43376108" wp14:editId="62A89716">
             <wp:extent cx="5943600" cy="3420110"/>
@@ -20272,7 +24923,7 @@
                     <pic:cNvPicPr/>
                   </pic:nvPicPr>
                   <pic:blipFill>
-                    <a:blip r:embed="rId28"/>
+                    <a:blip r:embed="rId32"/>
                     <a:stretch>
                       <a:fillRect/>
                     </a:stretch>
@@ -20722,243 +25373,243 @@
           <w:sz w:val="24"/>
           <w:szCs w:val="24"/>
         </w:rPr>
+        <w:t>left.hist</w:t>
+      </w:r>
+      <w:proofErr w:type="spellEnd"/>
+      <w:proofErr w:type="gramEnd"/>
+      <w:r>
+        <w:rPr>
+          <w:rFonts w:ascii="Times New Roman" w:eastAsia="Times New Roman" w:hAnsi="Times New Roman" w:cs="Times New Roman"/>
+          <w:sz w:val="24"/>
+          <w:szCs w:val="24"/>
+        </w:rPr>
+        <w:t>(</w:t>
+      </w:r>
+      <w:proofErr w:type="spellStart"/>
+      <w:r>
+        <w:rPr>
+          <w:rFonts w:ascii="Times New Roman" w:eastAsia="Times New Roman" w:hAnsi="Times New Roman" w:cs="Times New Roman"/>
+          <w:sz w:val="24"/>
+          <w:szCs w:val="24"/>
+        </w:rPr>
+        <w:t>train_scores</w:t>
+      </w:r>
+      <w:proofErr w:type="spellEnd"/>
+      <w:r>
+        <w:rPr>
+          <w:rFonts w:ascii="Times New Roman" w:eastAsia="Times New Roman" w:hAnsi="Times New Roman" w:cs="Times New Roman"/>
+          <w:sz w:val="24"/>
+          <w:szCs w:val="24"/>
+        </w:rPr>
+        <w:t>, label=labels[0], bins=bins, color=colors[0])</w:t>
+      </w:r>
+    </w:p>
+    <w:p>
+      <w:pPr>
+        <w:ind w:left="360"/>
+        <w:rPr>
+          <w:rFonts w:ascii="Times New Roman" w:eastAsia="Times New Roman" w:hAnsi="Times New Roman" w:cs="Times New Roman"/>
+          <w:sz w:val="24"/>
+          <w:szCs w:val="24"/>
+        </w:rPr>
+      </w:pPr>
+      <w:proofErr w:type="spellStart"/>
+      <w:r>
+        <w:rPr>
+          <w:rFonts w:ascii="Times New Roman" w:eastAsia="Times New Roman" w:hAnsi="Times New Roman" w:cs="Times New Roman"/>
+          <w:sz w:val="24"/>
+          <w:szCs w:val="24"/>
+        </w:rPr>
+        <w:t>left.set_ylabel</w:t>
+      </w:r>
+      <w:proofErr w:type="spellEnd"/>
+      <w:r>
+        <w:rPr>
+          <w:rFonts w:ascii="Times New Roman" w:eastAsia="Times New Roman" w:hAnsi="Times New Roman" w:cs="Times New Roman"/>
+          <w:sz w:val="24"/>
+          <w:szCs w:val="24"/>
+        </w:rPr>
+        <w:t>("Count")</w:t>
+      </w:r>
+    </w:p>
+    <w:p>
+      <w:pPr>
+        <w:ind w:left="360"/>
+        <w:rPr>
+          <w:rFonts w:ascii="Times New Roman" w:eastAsia="Times New Roman" w:hAnsi="Times New Roman" w:cs="Times New Roman"/>
+          <w:sz w:val="24"/>
+          <w:szCs w:val="24"/>
+        </w:rPr>
+      </w:pPr>
+      <w:proofErr w:type="spellStart"/>
+      <w:r>
+        <w:rPr>
+          <w:rFonts w:ascii="Times New Roman" w:eastAsia="Times New Roman" w:hAnsi="Times New Roman" w:cs="Times New Roman"/>
+          <w:sz w:val="24"/>
+          <w:szCs w:val="24"/>
+        </w:rPr>
+        <w:t>left.set_xlabel</w:t>
+      </w:r>
+      <w:proofErr w:type="spellEnd"/>
+      <w:r>
+        <w:rPr>
+          <w:rFonts w:ascii="Times New Roman" w:eastAsia="Times New Roman" w:hAnsi="Times New Roman" w:cs="Times New Roman"/>
+          <w:sz w:val="24"/>
+          <w:szCs w:val="24"/>
+        </w:rPr>
+        <w:t>("MSE")</w:t>
+      </w:r>
+    </w:p>
+    <w:p>
+      <w:pPr>
+        <w:ind w:left="360"/>
+        <w:rPr>
+          <w:rFonts w:ascii="Times New Roman" w:eastAsia="Times New Roman" w:hAnsi="Times New Roman" w:cs="Times New Roman"/>
+          <w:sz w:val="24"/>
+          <w:szCs w:val="24"/>
+        </w:rPr>
+      </w:pPr>
+      <w:proofErr w:type="spellStart"/>
+      <w:proofErr w:type="gramStart"/>
+      <w:r>
+        <w:rPr>
+          <w:rFonts w:ascii="Times New Roman" w:eastAsia="Times New Roman" w:hAnsi="Times New Roman" w:cs="Times New Roman"/>
+          <w:sz w:val="24"/>
+          <w:szCs w:val="24"/>
+        </w:rPr>
+        <w:t>right.hist</w:t>
+      </w:r>
+      <w:proofErr w:type="spellEnd"/>
+      <w:proofErr w:type="gramEnd"/>
+      <w:r>
+        <w:rPr>
+          <w:rFonts w:ascii="Times New Roman" w:eastAsia="Times New Roman" w:hAnsi="Times New Roman" w:cs="Times New Roman"/>
+          <w:sz w:val="24"/>
+          <w:szCs w:val="24"/>
+        </w:rPr>
+        <w:t>(</w:t>
+      </w:r>
+      <w:proofErr w:type="spellStart"/>
+      <w:r>
+        <w:rPr>
+          <w:rFonts w:ascii="Times New Roman" w:eastAsia="Times New Roman" w:hAnsi="Times New Roman" w:cs="Times New Roman"/>
+          <w:sz w:val="24"/>
+          <w:szCs w:val="24"/>
+        </w:rPr>
+        <w:t>test_scores</w:t>
+      </w:r>
+      <w:proofErr w:type="spellEnd"/>
+      <w:r>
+        <w:rPr>
+          <w:rFonts w:ascii="Times New Roman" w:eastAsia="Times New Roman" w:hAnsi="Times New Roman" w:cs="Times New Roman"/>
+          <w:sz w:val="24"/>
+          <w:szCs w:val="24"/>
+        </w:rPr>
+        <w:t>, label=labels[1], bins=bins, color=colors[1])</w:t>
+      </w:r>
+    </w:p>
+    <w:p>
+      <w:pPr>
+        <w:ind w:left="360"/>
+        <w:rPr>
+          <w:rFonts w:ascii="Times New Roman" w:eastAsia="Times New Roman" w:hAnsi="Times New Roman" w:cs="Times New Roman"/>
+          <w:sz w:val="24"/>
+          <w:szCs w:val="24"/>
+        </w:rPr>
+      </w:pPr>
+      <w:proofErr w:type="spellStart"/>
+      <w:r>
+        <w:rPr>
+          <w:rFonts w:ascii="Times New Roman" w:eastAsia="Times New Roman" w:hAnsi="Times New Roman" w:cs="Times New Roman"/>
+          <w:sz w:val="24"/>
+          <w:szCs w:val="24"/>
+        </w:rPr>
+        <w:t>right.set_xlabel</w:t>
+      </w:r>
+      <w:proofErr w:type="spellEnd"/>
+      <w:r>
+        <w:rPr>
+          <w:rFonts w:ascii="Times New Roman" w:eastAsia="Times New Roman" w:hAnsi="Times New Roman" w:cs="Times New Roman"/>
+          <w:sz w:val="24"/>
+          <w:szCs w:val="24"/>
+        </w:rPr>
+        <w:t>("MSE")</w:t>
+      </w:r>
+    </w:p>
+    <w:p>
+      <w:pPr>
+        <w:ind w:left="360"/>
+        <w:rPr>
+          <w:rFonts w:ascii="Times New Roman" w:eastAsia="Times New Roman" w:hAnsi="Times New Roman" w:cs="Times New Roman"/>
+          <w:sz w:val="24"/>
+          <w:szCs w:val="24"/>
+        </w:rPr>
+      </w:pPr>
+      <w:proofErr w:type="spellStart"/>
+      <w:proofErr w:type="gramStart"/>
+      <w:r>
+        <w:rPr>
+          <w:rFonts w:ascii="Times New Roman" w:eastAsia="Times New Roman" w:hAnsi="Times New Roman" w:cs="Times New Roman"/>
+          <w:sz w:val="24"/>
+          <w:szCs w:val="24"/>
+        </w:rPr>
+        <w:t>fig.suptitle</w:t>
+      </w:r>
+      <w:proofErr w:type="spellEnd"/>
+      <w:proofErr w:type="gramEnd"/>
+      <w:r>
+        <w:rPr>
+          <w:rFonts w:ascii="Times New Roman" w:eastAsia="Times New Roman" w:hAnsi="Times New Roman" w:cs="Times New Roman"/>
+          <w:sz w:val="24"/>
+          <w:szCs w:val="24"/>
+        </w:rPr>
+        <w:t>("Cross-Validation Score Distribution")</w:t>
+      </w:r>
+    </w:p>
+    <w:p>
+      <w:pPr>
+        <w:ind w:left="360"/>
+        <w:rPr>
+          <w:rFonts w:ascii="Times New Roman" w:eastAsia="Times New Roman" w:hAnsi="Times New Roman" w:cs="Times New Roman"/>
+          <w:sz w:val="24"/>
+          <w:szCs w:val="24"/>
+        </w:rPr>
+      </w:pPr>
+      <w:proofErr w:type="spellStart"/>
+      <w:proofErr w:type="gramStart"/>
+      <w:r>
+        <w:rPr>
+          <w:rFonts w:ascii="Times New Roman" w:eastAsia="Times New Roman" w:hAnsi="Times New Roman" w:cs="Times New Roman"/>
+          <w:sz w:val="24"/>
+          <w:szCs w:val="24"/>
+        </w:rPr>
+        <w:t>fig.legend</w:t>
+      </w:r>
+      <w:proofErr w:type="spellEnd"/>
+      <w:proofErr w:type="gramEnd"/>
+      <w:r>
+        <w:rPr>
+          <w:rFonts w:ascii="Times New Roman" w:eastAsia="Times New Roman" w:hAnsi="Times New Roman" w:cs="Times New Roman"/>
+          <w:sz w:val="24"/>
+          <w:szCs w:val="24"/>
+        </w:rPr>
+        <w:t>();</w:t>
+      </w:r>
+    </w:p>
+    <w:p>
+      <w:pPr>
+        <w:pStyle w:val="ListParagraph"/>
+        <w:rPr>
+          <w:rFonts w:ascii="Times New Roman" w:eastAsia="Times New Roman" w:hAnsi="Times New Roman" w:cs="Times New Roman"/>
+          <w:sz w:val="24"/>
+          <w:szCs w:val="24"/>
+        </w:rPr>
+      </w:pPr>
+      <w:r>
+        <w:rPr>
+          <w:noProof/>
+        </w:rPr>
         <w:lastRenderedPageBreak/>
-        <w:t>left.hist</w:t>
-      </w:r>
-      <w:proofErr w:type="spellEnd"/>
-      <w:proofErr w:type="gramEnd"/>
-      <w:r>
-        <w:rPr>
-          <w:rFonts w:ascii="Times New Roman" w:eastAsia="Times New Roman" w:hAnsi="Times New Roman" w:cs="Times New Roman"/>
-          <w:sz w:val="24"/>
-          <w:szCs w:val="24"/>
-        </w:rPr>
-        <w:t>(</w:t>
-      </w:r>
-      <w:proofErr w:type="spellStart"/>
-      <w:r>
-        <w:rPr>
-          <w:rFonts w:ascii="Times New Roman" w:eastAsia="Times New Roman" w:hAnsi="Times New Roman" w:cs="Times New Roman"/>
-          <w:sz w:val="24"/>
-          <w:szCs w:val="24"/>
-        </w:rPr>
-        <w:t>train_scores</w:t>
-      </w:r>
-      <w:proofErr w:type="spellEnd"/>
-      <w:r>
-        <w:rPr>
-          <w:rFonts w:ascii="Times New Roman" w:eastAsia="Times New Roman" w:hAnsi="Times New Roman" w:cs="Times New Roman"/>
-          <w:sz w:val="24"/>
-          <w:szCs w:val="24"/>
-        </w:rPr>
-        <w:t>, label=labels[0], bins=bins, color=colors[0])</w:t>
-      </w:r>
-    </w:p>
-    <w:p>
-      <w:pPr>
-        <w:ind w:left="360"/>
-        <w:rPr>
-          <w:rFonts w:ascii="Times New Roman" w:eastAsia="Times New Roman" w:hAnsi="Times New Roman" w:cs="Times New Roman"/>
-          <w:sz w:val="24"/>
-          <w:szCs w:val="24"/>
-        </w:rPr>
-      </w:pPr>
-      <w:proofErr w:type="spellStart"/>
-      <w:r>
-        <w:rPr>
-          <w:rFonts w:ascii="Times New Roman" w:eastAsia="Times New Roman" w:hAnsi="Times New Roman" w:cs="Times New Roman"/>
-          <w:sz w:val="24"/>
-          <w:szCs w:val="24"/>
-        </w:rPr>
-        <w:t>left.set_ylabel</w:t>
-      </w:r>
-      <w:proofErr w:type="spellEnd"/>
-      <w:r>
-        <w:rPr>
-          <w:rFonts w:ascii="Times New Roman" w:eastAsia="Times New Roman" w:hAnsi="Times New Roman" w:cs="Times New Roman"/>
-          <w:sz w:val="24"/>
-          <w:szCs w:val="24"/>
-        </w:rPr>
-        <w:t>("Count")</w:t>
-      </w:r>
-    </w:p>
-    <w:p>
-      <w:pPr>
-        <w:ind w:left="360"/>
-        <w:rPr>
-          <w:rFonts w:ascii="Times New Roman" w:eastAsia="Times New Roman" w:hAnsi="Times New Roman" w:cs="Times New Roman"/>
-          <w:sz w:val="24"/>
-          <w:szCs w:val="24"/>
-        </w:rPr>
-      </w:pPr>
-      <w:proofErr w:type="spellStart"/>
-      <w:r>
-        <w:rPr>
-          <w:rFonts w:ascii="Times New Roman" w:eastAsia="Times New Roman" w:hAnsi="Times New Roman" w:cs="Times New Roman"/>
-          <w:sz w:val="24"/>
-          <w:szCs w:val="24"/>
-        </w:rPr>
-        <w:t>left.set_xlabel</w:t>
-      </w:r>
-      <w:proofErr w:type="spellEnd"/>
-      <w:r>
-        <w:rPr>
-          <w:rFonts w:ascii="Times New Roman" w:eastAsia="Times New Roman" w:hAnsi="Times New Roman" w:cs="Times New Roman"/>
-          <w:sz w:val="24"/>
-          <w:szCs w:val="24"/>
-        </w:rPr>
-        <w:t>("MSE")</w:t>
-      </w:r>
-    </w:p>
-    <w:p>
-      <w:pPr>
-        <w:ind w:left="360"/>
-        <w:rPr>
-          <w:rFonts w:ascii="Times New Roman" w:eastAsia="Times New Roman" w:hAnsi="Times New Roman" w:cs="Times New Roman"/>
-          <w:sz w:val="24"/>
-          <w:szCs w:val="24"/>
-        </w:rPr>
-      </w:pPr>
-      <w:proofErr w:type="spellStart"/>
-      <w:proofErr w:type="gramStart"/>
-      <w:r>
-        <w:rPr>
-          <w:rFonts w:ascii="Times New Roman" w:eastAsia="Times New Roman" w:hAnsi="Times New Roman" w:cs="Times New Roman"/>
-          <w:sz w:val="24"/>
-          <w:szCs w:val="24"/>
-        </w:rPr>
-        <w:t>right.hist</w:t>
-      </w:r>
-      <w:proofErr w:type="spellEnd"/>
-      <w:proofErr w:type="gramEnd"/>
-      <w:r>
-        <w:rPr>
-          <w:rFonts w:ascii="Times New Roman" w:eastAsia="Times New Roman" w:hAnsi="Times New Roman" w:cs="Times New Roman"/>
-          <w:sz w:val="24"/>
-          <w:szCs w:val="24"/>
-        </w:rPr>
-        <w:t>(</w:t>
-      </w:r>
-      <w:proofErr w:type="spellStart"/>
-      <w:r>
-        <w:rPr>
-          <w:rFonts w:ascii="Times New Roman" w:eastAsia="Times New Roman" w:hAnsi="Times New Roman" w:cs="Times New Roman"/>
-          <w:sz w:val="24"/>
-          <w:szCs w:val="24"/>
-        </w:rPr>
-        <w:t>test_scores</w:t>
-      </w:r>
-      <w:proofErr w:type="spellEnd"/>
-      <w:r>
-        <w:rPr>
-          <w:rFonts w:ascii="Times New Roman" w:eastAsia="Times New Roman" w:hAnsi="Times New Roman" w:cs="Times New Roman"/>
-          <w:sz w:val="24"/>
-          <w:szCs w:val="24"/>
-        </w:rPr>
-        <w:t>, label=labels[1], bins=bins, color=colors[1])</w:t>
-      </w:r>
-    </w:p>
-    <w:p>
-      <w:pPr>
-        <w:ind w:left="360"/>
-        <w:rPr>
-          <w:rFonts w:ascii="Times New Roman" w:eastAsia="Times New Roman" w:hAnsi="Times New Roman" w:cs="Times New Roman"/>
-          <w:sz w:val="24"/>
-          <w:szCs w:val="24"/>
-        </w:rPr>
-      </w:pPr>
-      <w:proofErr w:type="spellStart"/>
-      <w:r>
-        <w:rPr>
-          <w:rFonts w:ascii="Times New Roman" w:eastAsia="Times New Roman" w:hAnsi="Times New Roman" w:cs="Times New Roman"/>
-          <w:sz w:val="24"/>
-          <w:szCs w:val="24"/>
-        </w:rPr>
-        <w:t>right.set_xlabel</w:t>
-      </w:r>
-      <w:proofErr w:type="spellEnd"/>
-      <w:r>
-        <w:rPr>
-          <w:rFonts w:ascii="Times New Roman" w:eastAsia="Times New Roman" w:hAnsi="Times New Roman" w:cs="Times New Roman"/>
-          <w:sz w:val="24"/>
-          <w:szCs w:val="24"/>
-        </w:rPr>
-        <w:t>("MSE")</w:t>
-      </w:r>
-    </w:p>
-    <w:p>
-      <w:pPr>
-        <w:ind w:left="360"/>
-        <w:rPr>
-          <w:rFonts w:ascii="Times New Roman" w:eastAsia="Times New Roman" w:hAnsi="Times New Roman" w:cs="Times New Roman"/>
-          <w:sz w:val="24"/>
-          <w:szCs w:val="24"/>
-        </w:rPr>
-      </w:pPr>
-      <w:proofErr w:type="spellStart"/>
-      <w:proofErr w:type="gramStart"/>
-      <w:r>
-        <w:rPr>
-          <w:rFonts w:ascii="Times New Roman" w:eastAsia="Times New Roman" w:hAnsi="Times New Roman" w:cs="Times New Roman"/>
-          <w:sz w:val="24"/>
-          <w:szCs w:val="24"/>
-        </w:rPr>
-        <w:t>fig.suptitle</w:t>
-      </w:r>
-      <w:proofErr w:type="spellEnd"/>
-      <w:proofErr w:type="gramEnd"/>
-      <w:r>
-        <w:rPr>
-          <w:rFonts w:ascii="Times New Roman" w:eastAsia="Times New Roman" w:hAnsi="Times New Roman" w:cs="Times New Roman"/>
-          <w:sz w:val="24"/>
-          <w:szCs w:val="24"/>
-        </w:rPr>
-        <w:t>("Cross-Validation Score Distribution")</w:t>
-      </w:r>
-    </w:p>
-    <w:p>
-      <w:pPr>
-        <w:ind w:left="360"/>
-        <w:rPr>
-          <w:rFonts w:ascii="Times New Roman" w:eastAsia="Times New Roman" w:hAnsi="Times New Roman" w:cs="Times New Roman"/>
-          <w:sz w:val="24"/>
-          <w:szCs w:val="24"/>
-        </w:rPr>
-      </w:pPr>
-      <w:proofErr w:type="spellStart"/>
-      <w:proofErr w:type="gramStart"/>
-      <w:r>
-        <w:rPr>
-          <w:rFonts w:ascii="Times New Roman" w:eastAsia="Times New Roman" w:hAnsi="Times New Roman" w:cs="Times New Roman"/>
-          <w:sz w:val="24"/>
-          <w:szCs w:val="24"/>
-        </w:rPr>
-        <w:t>fig.legend</w:t>
-      </w:r>
-      <w:proofErr w:type="spellEnd"/>
-      <w:proofErr w:type="gramEnd"/>
-      <w:r>
-        <w:rPr>
-          <w:rFonts w:ascii="Times New Roman" w:eastAsia="Times New Roman" w:hAnsi="Times New Roman" w:cs="Times New Roman"/>
-          <w:sz w:val="24"/>
-          <w:szCs w:val="24"/>
-        </w:rPr>
-        <w:t>();</w:t>
-      </w:r>
-    </w:p>
-    <w:p>
-      <w:pPr>
-        <w:pStyle w:val="ListParagraph"/>
-        <w:rPr>
-          <w:rFonts w:ascii="Times New Roman" w:eastAsia="Times New Roman" w:hAnsi="Times New Roman" w:cs="Times New Roman"/>
-          <w:sz w:val="24"/>
-          <w:szCs w:val="24"/>
-        </w:rPr>
-      </w:pPr>
-      <w:r>
-        <w:rPr>
-          <w:noProof/>
-        </w:rPr>
         <w:drawing>
           <wp:inline distT="0" distB="0" distL="0" distR="0" wp14:anchorId="61007794" wp14:editId="2008C143">
             <wp:extent cx="5943600" cy="3571240"/>
@@ -20975,7 +25626,7 @@
                     <pic:cNvPicPr/>
                   </pic:nvPicPr>
                   <pic:blipFill>
-                    <a:blip r:embed="rId29"/>
+                    <a:blip r:embed="rId33"/>
                     <a:stretch>
                       <a:fillRect/>
                     </a:stretch>
@@ -22879,6 +27530,7 @@
           <w:szCs w:val="21"/>
           <w14:ligatures w14:val="none"/>
         </w:rPr>
+        <w:lastRenderedPageBreak/>
         <w:t>ames_log_norm</w:t>
       </w:r>
       <w:proofErr w:type="spellEnd"/>
@@ -23779,7 +28431,7 @@
   <w:abstractNum w:abstractNumId="0" w15:restartNumberingAfterBreak="0">
     <w:nsid w:val="0BEA334F"/>
     <w:multiLevelType w:val="hybridMultilevel"/>
-    <w:tmpl w:val="F718DBA8"/>
+    <w:tmpl w:val="3DE04E2E"/>
     <w:lvl w:ilvl="0" w:tplc="EB3E501A">
       <w:start w:val="1"/>
       <w:numFmt w:val="decimal"/>
@@ -24784,4 +29436,16 @@
     </a:ext>
   </a:extLst>
 </a:theme>
+</file>
+
+<file path=customXml/item1.xml><?xml version="1.0" encoding="utf-8"?>
+<b:Sources xmlns:b="http://schemas.openxmlformats.org/officeDocument/2006/bibliography" xmlns="http://schemas.openxmlformats.org/officeDocument/2006/bibliography" SelectedStyle="\APASixthEditionOfficeOnline.xsl" StyleName="APA" Version="6"/>
+</file>
+
+<file path=customXml/itemProps1.xml><?xml version="1.0" encoding="utf-8"?>
+<ds:datastoreItem xmlns:ds="http://schemas.openxmlformats.org/officeDocument/2006/customXml" ds:itemID="{085E032C-B5FB-416B-80D7-0C58437215A6}">
+  <ds:schemaRefs>
+    <ds:schemaRef ds:uri="http://schemas.openxmlformats.org/officeDocument/2006/bibliography"/>
+  </ds:schemaRefs>
+</ds:datastoreItem>
 </file>
--- a/phase 3 summary.docx
+++ b/phase 3 summary.docx
@@ -28409,12 +28409,5340 @@
     <w:p>
       <w:pPr>
         <w:pStyle w:val="ListParagraph"/>
-        <w:rPr>
-          <w:rFonts w:ascii="Times New Roman" w:eastAsia="Times New Roman" w:hAnsi="Times New Roman" w:cs="Times New Roman"/>
-          <w:sz w:val="24"/>
-          <w:szCs w:val="24"/>
-        </w:rPr>
-      </w:pPr>
+        <w:numPr>
+          <w:ilvl w:val="0"/>
+          <w:numId w:val="1"/>
+        </w:numPr>
+        <w:rPr>
+          <w:rFonts w:ascii="Times New Roman" w:eastAsia="Times New Roman" w:hAnsi="Times New Roman" w:cs="Times New Roman"/>
+          <w:b/>
+          <w:bCs/>
+          <w:sz w:val="24"/>
+          <w:szCs w:val="24"/>
+        </w:rPr>
+      </w:pPr>
+      <w:r>
+        <w:rPr>
+          <w:rFonts w:ascii="Times New Roman" w:eastAsia="Times New Roman" w:hAnsi="Times New Roman" w:cs="Times New Roman"/>
+          <w:b/>
+          <w:bCs/>
+          <w:sz w:val="24"/>
+          <w:szCs w:val="24"/>
+        </w:rPr>
+        <w:t>Ridge and Lasso</w:t>
+      </w:r>
+      <w:r>
+        <w:rPr>
+          <w:rFonts w:ascii="Times New Roman" w:eastAsia="Times New Roman" w:hAnsi="Times New Roman" w:cs="Times New Roman"/>
+          <w:b/>
+          <w:bCs/>
+          <w:sz w:val="24"/>
+          <w:szCs w:val="24"/>
+        </w:rPr>
+        <w:t xml:space="preserve"> Regression</w:t>
+      </w:r>
+    </w:p>
+    <w:p>
+      <w:pPr>
+        <w:shd w:val="clear" w:color="auto" w:fill="1E1E1E"/>
+        <w:spacing w:after="0" w:line="285" w:lineRule="atLeast"/>
+        <w:ind w:left="360"/>
+        <w:rPr>
+          <w:rFonts w:ascii="Consolas" w:eastAsia="Times New Roman" w:hAnsi="Consolas" w:cs="Times New Roman"/>
+          <w:color w:val="6A9955"/>
+          <w:kern w:val="0"/>
+          <w:sz w:val="21"/>
+          <w:szCs w:val="21"/>
+          <w14:ligatures w14:val="none"/>
+        </w:rPr>
+      </w:pPr>
+      <w:r>
+        <w:rPr>
+          <w:rFonts w:ascii="Consolas" w:eastAsia="Times New Roman" w:hAnsi="Consolas" w:cs="Times New Roman"/>
+          <w:color w:val="6A9955"/>
+          <w:kern w:val="0"/>
+          <w:sz w:val="21"/>
+          <w:szCs w:val="21"/>
+          <w14:ligatures w14:val="none"/>
+        </w:rPr>
+        <w:t># Prepare data</w:t>
+      </w:r>
+    </w:p>
+    <w:p>
+      <w:pPr>
+        <w:shd w:val="clear" w:color="auto" w:fill="1E1E1E"/>
+        <w:spacing w:after="0" w:line="285" w:lineRule="atLeast"/>
+        <w:ind w:left="360"/>
+        <w:rPr>
+          <w:rFonts w:ascii="Consolas" w:eastAsia="Times New Roman" w:hAnsi="Consolas" w:cs="Times New Roman"/>
+          <w:color w:val="D4D4D4"/>
+          <w:kern w:val="0"/>
+          <w:sz w:val="21"/>
+          <w:szCs w:val="21"/>
+          <w14:ligatures w14:val="none"/>
+        </w:rPr>
+      </w:pPr>
+      <w:r>
+        <w:rPr>
+          <w:rFonts w:ascii="Consolas" w:eastAsia="Times New Roman" w:hAnsi="Consolas" w:cs="Times New Roman"/>
+          <w:color w:val="D4D4D4"/>
+          <w:kern w:val="0"/>
+          <w:sz w:val="21"/>
+          <w:szCs w:val="21"/>
+          <w14:ligatures w14:val="none"/>
+        </w:rPr>
+        <w:t xml:space="preserve">from </w:t>
+      </w:r>
+      <w:proofErr w:type="spellStart"/>
+      <w:proofErr w:type="gramStart"/>
+      <w:r>
+        <w:rPr>
+          <w:rFonts w:ascii="Consolas" w:eastAsia="Times New Roman" w:hAnsi="Consolas" w:cs="Times New Roman"/>
+          <w:color w:val="D4D4D4"/>
+          <w:kern w:val="0"/>
+          <w:sz w:val="21"/>
+          <w:szCs w:val="21"/>
+          <w14:ligatures w14:val="none"/>
+        </w:rPr>
+        <w:t>sklearn.linear</w:t>
+      </w:r>
+      <w:proofErr w:type="gramEnd"/>
+      <w:r>
+        <w:rPr>
+          <w:rFonts w:ascii="Consolas" w:eastAsia="Times New Roman" w:hAnsi="Consolas" w:cs="Times New Roman"/>
+          <w:color w:val="D4D4D4"/>
+          <w:kern w:val="0"/>
+          <w:sz w:val="21"/>
+          <w:szCs w:val="21"/>
+          <w14:ligatures w14:val="none"/>
+        </w:rPr>
+        <w:t>_model</w:t>
+      </w:r>
+      <w:proofErr w:type="spellEnd"/>
+      <w:r>
+        <w:rPr>
+          <w:rFonts w:ascii="Consolas" w:eastAsia="Times New Roman" w:hAnsi="Consolas" w:cs="Times New Roman"/>
+          <w:color w:val="D4D4D4"/>
+          <w:kern w:val="0"/>
+          <w:sz w:val="21"/>
+          <w:szCs w:val="21"/>
+          <w14:ligatures w14:val="none"/>
+        </w:rPr>
+        <w:t xml:space="preserve"> import Lasso, Ridge, </w:t>
+      </w:r>
+      <w:proofErr w:type="spellStart"/>
+      <w:r>
+        <w:rPr>
+          <w:rFonts w:ascii="Consolas" w:eastAsia="Times New Roman" w:hAnsi="Consolas" w:cs="Times New Roman"/>
+          <w:color w:val="D4D4D4"/>
+          <w:kern w:val="0"/>
+          <w:sz w:val="21"/>
+          <w:szCs w:val="21"/>
+          <w14:ligatures w14:val="none"/>
+        </w:rPr>
+        <w:t>LinearRegression</w:t>
+      </w:r>
+      <w:proofErr w:type="spellEnd"/>
+    </w:p>
+    <w:p>
+      <w:pPr>
+        <w:shd w:val="clear" w:color="auto" w:fill="1E1E1E"/>
+        <w:spacing w:after="0" w:line="285" w:lineRule="atLeast"/>
+        <w:ind w:left="360"/>
+        <w:rPr>
+          <w:rFonts w:ascii="Consolas" w:eastAsia="Times New Roman" w:hAnsi="Consolas" w:cs="Times New Roman"/>
+          <w:color w:val="D4D4D4"/>
+          <w:kern w:val="0"/>
+          <w:sz w:val="21"/>
+          <w:szCs w:val="21"/>
+          <w14:ligatures w14:val="none"/>
+        </w:rPr>
+      </w:pPr>
+    </w:p>
+    <w:p>
+      <w:pPr>
+        <w:shd w:val="clear" w:color="auto" w:fill="1E1E1E"/>
+        <w:spacing w:after="0" w:line="285" w:lineRule="atLeast"/>
+        <w:ind w:left="360"/>
+        <w:rPr>
+          <w:rFonts w:ascii="Consolas" w:eastAsia="Times New Roman" w:hAnsi="Consolas" w:cs="Times New Roman"/>
+          <w:color w:val="D4D4D4"/>
+          <w:kern w:val="0"/>
+          <w:sz w:val="21"/>
+          <w:szCs w:val="21"/>
+          <w14:ligatures w14:val="none"/>
+        </w:rPr>
+      </w:pPr>
+      <w:r>
+        <w:rPr>
+          <w:rFonts w:ascii="Consolas" w:eastAsia="Times New Roman" w:hAnsi="Consolas" w:cs="Times New Roman"/>
+          <w:color w:val="9CDCFE"/>
+          <w:kern w:val="0"/>
+          <w:sz w:val="21"/>
+          <w:szCs w:val="21"/>
+          <w14:ligatures w14:val="none"/>
+        </w:rPr>
+        <w:t>poly</w:t>
+      </w:r>
+      <w:r>
+        <w:rPr>
+          <w:rFonts w:ascii="Consolas" w:eastAsia="Times New Roman" w:hAnsi="Consolas" w:cs="Times New Roman"/>
+          <w:color w:val="D4D4D4"/>
+          <w:kern w:val="0"/>
+          <w:sz w:val="21"/>
+          <w:szCs w:val="21"/>
+          <w14:ligatures w14:val="none"/>
+        </w:rPr>
+        <w:t xml:space="preserve"> = </w:t>
+      </w:r>
+      <w:proofErr w:type="spellStart"/>
+      <w:r>
+        <w:rPr>
+          <w:rFonts w:ascii="Consolas" w:eastAsia="Times New Roman" w:hAnsi="Consolas" w:cs="Times New Roman"/>
+          <w:color w:val="4EC9B0"/>
+          <w:kern w:val="0"/>
+          <w:sz w:val="21"/>
+          <w:szCs w:val="21"/>
+          <w14:ligatures w14:val="none"/>
+        </w:rPr>
+        <w:t>PolynomialFeatures</w:t>
+      </w:r>
+      <w:proofErr w:type="spellEnd"/>
+      <w:r>
+        <w:rPr>
+          <w:rFonts w:ascii="Consolas" w:eastAsia="Times New Roman" w:hAnsi="Consolas" w:cs="Times New Roman"/>
+          <w:color w:val="D4D4D4"/>
+          <w:kern w:val="0"/>
+          <w:sz w:val="21"/>
+          <w:szCs w:val="21"/>
+          <w14:ligatures w14:val="none"/>
+        </w:rPr>
+        <w:t>(</w:t>
+      </w:r>
+      <w:r>
+        <w:rPr>
+          <w:rFonts w:ascii="Consolas" w:eastAsia="Times New Roman" w:hAnsi="Consolas" w:cs="Times New Roman"/>
+          <w:color w:val="9CDCFE"/>
+          <w:kern w:val="0"/>
+          <w:sz w:val="21"/>
+          <w:szCs w:val="21"/>
+          <w14:ligatures w14:val="none"/>
+        </w:rPr>
+        <w:t>degree</w:t>
+      </w:r>
+      <w:r>
+        <w:rPr>
+          <w:rFonts w:ascii="Consolas" w:eastAsia="Times New Roman" w:hAnsi="Consolas" w:cs="Times New Roman"/>
+          <w:color w:val="D4D4D4"/>
+          <w:kern w:val="0"/>
+          <w:sz w:val="21"/>
+          <w:szCs w:val="21"/>
+          <w14:ligatures w14:val="none"/>
+        </w:rPr>
+        <w:t>=</w:t>
+      </w:r>
+      <w:r>
+        <w:rPr>
+          <w:rFonts w:ascii="Consolas" w:eastAsia="Times New Roman" w:hAnsi="Consolas" w:cs="Times New Roman"/>
+          <w:color w:val="B5CEA8"/>
+          <w:kern w:val="0"/>
+          <w:sz w:val="21"/>
+          <w:szCs w:val="21"/>
+          <w14:ligatures w14:val="none"/>
+        </w:rPr>
+        <w:t>6</w:t>
+      </w:r>
+      <w:r>
+        <w:rPr>
+          <w:rFonts w:ascii="Consolas" w:eastAsia="Times New Roman" w:hAnsi="Consolas" w:cs="Times New Roman"/>
+          <w:color w:val="D4D4D4"/>
+          <w:kern w:val="0"/>
+          <w:sz w:val="21"/>
+          <w:szCs w:val="21"/>
+          <w14:ligatures w14:val="none"/>
+        </w:rPr>
+        <w:t>)</w:t>
+      </w:r>
+    </w:p>
+    <w:p>
+      <w:pPr>
+        <w:shd w:val="clear" w:color="auto" w:fill="1E1E1E"/>
+        <w:spacing w:after="0" w:line="285" w:lineRule="atLeast"/>
+        <w:ind w:left="360"/>
+        <w:rPr>
+          <w:rFonts w:ascii="Consolas" w:eastAsia="Times New Roman" w:hAnsi="Consolas" w:cs="Times New Roman"/>
+          <w:color w:val="D4D4D4"/>
+          <w:kern w:val="0"/>
+          <w:sz w:val="21"/>
+          <w:szCs w:val="21"/>
+          <w14:ligatures w14:val="none"/>
+        </w:rPr>
+      </w:pPr>
+      <w:proofErr w:type="spellStart"/>
+      <w:r>
+        <w:rPr>
+          <w:rFonts w:ascii="Consolas" w:eastAsia="Times New Roman" w:hAnsi="Consolas" w:cs="Times New Roman"/>
+          <w:color w:val="9CDCFE"/>
+          <w:kern w:val="0"/>
+          <w:sz w:val="21"/>
+          <w:szCs w:val="21"/>
+          <w14:ligatures w14:val="none"/>
+        </w:rPr>
+        <w:t>X_train_poly</w:t>
+      </w:r>
+      <w:proofErr w:type="spellEnd"/>
+      <w:r>
+        <w:rPr>
+          <w:rFonts w:ascii="Consolas" w:eastAsia="Times New Roman" w:hAnsi="Consolas" w:cs="Times New Roman"/>
+          <w:color w:val="D4D4D4"/>
+          <w:kern w:val="0"/>
+          <w:sz w:val="21"/>
+          <w:szCs w:val="21"/>
+          <w14:ligatures w14:val="none"/>
+        </w:rPr>
+        <w:t xml:space="preserve"> = </w:t>
+      </w:r>
+      <w:proofErr w:type="spellStart"/>
+      <w:r>
+        <w:rPr>
+          <w:rFonts w:ascii="Consolas" w:eastAsia="Times New Roman" w:hAnsi="Consolas" w:cs="Times New Roman"/>
+          <w:color w:val="9CDCFE"/>
+          <w:kern w:val="0"/>
+          <w:sz w:val="21"/>
+          <w:szCs w:val="21"/>
+          <w14:ligatures w14:val="none"/>
+        </w:rPr>
+        <w:t>poly</w:t>
+      </w:r>
+      <w:r>
+        <w:rPr>
+          <w:rFonts w:ascii="Consolas" w:eastAsia="Times New Roman" w:hAnsi="Consolas" w:cs="Times New Roman"/>
+          <w:color w:val="D4D4D4"/>
+          <w:kern w:val="0"/>
+          <w:sz w:val="21"/>
+          <w:szCs w:val="21"/>
+          <w14:ligatures w14:val="none"/>
+        </w:rPr>
+        <w:t>.</w:t>
+      </w:r>
+      <w:r>
+        <w:rPr>
+          <w:rFonts w:ascii="Consolas" w:eastAsia="Times New Roman" w:hAnsi="Consolas" w:cs="Times New Roman"/>
+          <w:color w:val="DCDCAA"/>
+          <w:kern w:val="0"/>
+          <w:sz w:val="21"/>
+          <w:szCs w:val="21"/>
+          <w14:ligatures w14:val="none"/>
+        </w:rPr>
+        <w:t>fit_transform</w:t>
+      </w:r>
+      <w:proofErr w:type="spellEnd"/>
+      <w:r>
+        <w:rPr>
+          <w:rFonts w:ascii="Consolas" w:eastAsia="Times New Roman" w:hAnsi="Consolas" w:cs="Times New Roman"/>
+          <w:color w:val="D4D4D4"/>
+          <w:kern w:val="0"/>
+          <w:sz w:val="21"/>
+          <w:szCs w:val="21"/>
+          <w14:ligatures w14:val="none"/>
+        </w:rPr>
+        <w:t>(</w:t>
+      </w:r>
+      <w:proofErr w:type="spellStart"/>
+      <w:r>
+        <w:rPr>
+          <w:rFonts w:ascii="Consolas" w:eastAsia="Times New Roman" w:hAnsi="Consolas" w:cs="Times New Roman"/>
+          <w:color w:val="9CDCFE"/>
+          <w:kern w:val="0"/>
+          <w:sz w:val="21"/>
+          <w:szCs w:val="21"/>
+          <w14:ligatures w14:val="none"/>
+        </w:rPr>
+        <w:t>X_train</w:t>
+      </w:r>
+      <w:proofErr w:type="spellEnd"/>
+      <w:r>
+        <w:rPr>
+          <w:rFonts w:ascii="Consolas" w:eastAsia="Times New Roman" w:hAnsi="Consolas" w:cs="Times New Roman"/>
+          <w:color w:val="D4D4D4"/>
+          <w:kern w:val="0"/>
+          <w:sz w:val="21"/>
+          <w:szCs w:val="21"/>
+          <w14:ligatures w14:val="none"/>
+        </w:rPr>
+        <w:t>)</w:t>
+      </w:r>
+    </w:p>
+    <w:p>
+      <w:pPr>
+        <w:shd w:val="clear" w:color="auto" w:fill="1E1E1E"/>
+        <w:spacing w:after="0" w:line="285" w:lineRule="atLeast"/>
+        <w:ind w:left="360"/>
+        <w:rPr>
+          <w:rFonts w:ascii="Consolas" w:eastAsia="Times New Roman" w:hAnsi="Consolas" w:cs="Times New Roman"/>
+          <w:color w:val="D4D4D4"/>
+          <w:kern w:val="0"/>
+          <w:sz w:val="21"/>
+          <w:szCs w:val="21"/>
+          <w14:ligatures w14:val="none"/>
+        </w:rPr>
+      </w:pPr>
+      <w:proofErr w:type="spellStart"/>
+      <w:r>
+        <w:rPr>
+          <w:rFonts w:ascii="Consolas" w:eastAsia="Times New Roman" w:hAnsi="Consolas" w:cs="Times New Roman"/>
+          <w:color w:val="9CDCFE"/>
+          <w:kern w:val="0"/>
+          <w:sz w:val="21"/>
+          <w:szCs w:val="21"/>
+          <w14:ligatures w14:val="none"/>
+        </w:rPr>
+        <w:t>X_test_poly</w:t>
+      </w:r>
+      <w:proofErr w:type="spellEnd"/>
+      <w:r>
+        <w:rPr>
+          <w:rFonts w:ascii="Consolas" w:eastAsia="Times New Roman" w:hAnsi="Consolas" w:cs="Times New Roman"/>
+          <w:color w:val="D4D4D4"/>
+          <w:kern w:val="0"/>
+          <w:sz w:val="21"/>
+          <w:szCs w:val="21"/>
+          <w14:ligatures w14:val="none"/>
+        </w:rPr>
+        <w:t xml:space="preserve"> = </w:t>
+      </w:r>
+      <w:proofErr w:type="spellStart"/>
+      <w:proofErr w:type="gramStart"/>
+      <w:r>
+        <w:rPr>
+          <w:rFonts w:ascii="Consolas" w:eastAsia="Times New Roman" w:hAnsi="Consolas" w:cs="Times New Roman"/>
+          <w:color w:val="9CDCFE"/>
+          <w:kern w:val="0"/>
+          <w:sz w:val="21"/>
+          <w:szCs w:val="21"/>
+          <w14:ligatures w14:val="none"/>
+        </w:rPr>
+        <w:t>poly</w:t>
+      </w:r>
+      <w:r>
+        <w:rPr>
+          <w:rFonts w:ascii="Consolas" w:eastAsia="Times New Roman" w:hAnsi="Consolas" w:cs="Times New Roman"/>
+          <w:color w:val="D4D4D4"/>
+          <w:kern w:val="0"/>
+          <w:sz w:val="21"/>
+          <w:szCs w:val="21"/>
+          <w14:ligatures w14:val="none"/>
+        </w:rPr>
+        <w:t>.</w:t>
+      </w:r>
+      <w:r>
+        <w:rPr>
+          <w:rFonts w:ascii="Consolas" w:eastAsia="Times New Roman" w:hAnsi="Consolas" w:cs="Times New Roman"/>
+          <w:color w:val="DCDCAA"/>
+          <w:kern w:val="0"/>
+          <w:sz w:val="21"/>
+          <w:szCs w:val="21"/>
+          <w14:ligatures w14:val="none"/>
+        </w:rPr>
+        <w:t>transform</w:t>
+      </w:r>
+      <w:proofErr w:type="spellEnd"/>
+      <w:proofErr w:type="gramEnd"/>
+      <w:r>
+        <w:rPr>
+          <w:rFonts w:ascii="Consolas" w:eastAsia="Times New Roman" w:hAnsi="Consolas" w:cs="Times New Roman"/>
+          <w:color w:val="D4D4D4"/>
+          <w:kern w:val="0"/>
+          <w:sz w:val="21"/>
+          <w:szCs w:val="21"/>
+          <w14:ligatures w14:val="none"/>
+        </w:rPr>
+        <w:t>(</w:t>
+      </w:r>
+      <w:proofErr w:type="spellStart"/>
+      <w:r>
+        <w:rPr>
+          <w:rFonts w:ascii="Consolas" w:eastAsia="Times New Roman" w:hAnsi="Consolas" w:cs="Times New Roman"/>
+          <w:color w:val="9CDCFE"/>
+          <w:kern w:val="0"/>
+          <w:sz w:val="21"/>
+          <w:szCs w:val="21"/>
+          <w14:ligatures w14:val="none"/>
+        </w:rPr>
+        <w:t>X_test</w:t>
+      </w:r>
+      <w:proofErr w:type="spellEnd"/>
+      <w:r>
+        <w:rPr>
+          <w:rFonts w:ascii="Consolas" w:eastAsia="Times New Roman" w:hAnsi="Consolas" w:cs="Times New Roman"/>
+          <w:color w:val="D4D4D4"/>
+          <w:kern w:val="0"/>
+          <w:sz w:val="21"/>
+          <w:szCs w:val="21"/>
+          <w14:ligatures w14:val="none"/>
+        </w:rPr>
+        <w:t>)</w:t>
+      </w:r>
+    </w:p>
+    <w:p>
+      <w:pPr>
+        <w:shd w:val="clear" w:color="auto" w:fill="1E1E1E"/>
+        <w:spacing w:after="0" w:line="285" w:lineRule="atLeast"/>
+        <w:ind w:left="360"/>
+        <w:rPr>
+          <w:rFonts w:ascii="Consolas" w:eastAsia="Times New Roman" w:hAnsi="Consolas" w:cs="Times New Roman"/>
+          <w:color w:val="D4D4D4"/>
+          <w:kern w:val="0"/>
+          <w:sz w:val="21"/>
+          <w:szCs w:val="21"/>
+          <w14:ligatures w14:val="none"/>
+        </w:rPr>
+      </w:pPr>
+    </w:p>
+    <w:p>
+      <w:pPr>
+        <w:shd w:val="clear" w:color="auto" w:fill="1E1E1E"/>
+        <w:spacing w:after="0" w:line="285" w:lineRule="atLeast"/>
+        <w:ind w:left="360"/>
+        <w:rPr>
+          <w:rFonts w:ascii="Consolas" w:eastAsia="Times New Roman" w:hAnsi="Consolas" w:cs="Times New Roman"/>
+          <w:color w:val="D4D4D4"/>
+          <w:kern w:val="0"/>
+          <w:sz w:val="21"/>
+          <w:szCs w:val="21"/>
+          <w14:ligatures w14:val="none"/>
+        </w:rPr>
+      </w:pPr>
+      <w:proofErr w:type="spellStart"/>
+      <w:r>
+        <w:rPr>
+          <w:rFonts w:ascii="Consolas" w:eastAsia="Times New Roman" w:hAnsi="Consolas" w:cs="Times New Roman"/>
+          <w:color w:val="9CDCFE"/>
+          <w:kern w:val="0"/>
+          <w:sz w:val="21"/>
+          <w:szCs w:val="21"/>
+          <w14:ligatures w14:val="none"/>
+        </w:rPr>
+        <w:t>X_train_transformed</w:t>
+      </w:r>
+      <w:proofErr w:type="spellEnd"/>
+      <w:r>
+        <w:rPr>
+          <w:rFonts w:ascii="Consolas" w:eastAsia="Times New Roman" w:hAnsi="Consolas" w:cs="Times New Roman"/>
+          <w:color w:val="D4D4D4"/>
+          <w:kern w:val="0"/>
+          <w:sz w:val="21"/>
+          <w:szCs w:val="21"/>
+          <w14:ligatures w14:val="none"/>
+        </w:rPr>
+        <w:t xml:space="preserve"> = </w:t>
+      </w:r>
+      <w:proofErr w:type="spellStart"/>
+      <w:r>
+        <w:rPr>
+          <w:rFonts w:ascii="Consolas" w:eastAsia="Times New Roman" w:hAnsi="Consolas" w:cs="Times New Roman"/>
+          <w:color w:val="9CDCFE"/>
+          <w:kern w:val="0"/>
+          <w:sz w:val="21"/>
+          <w:szCs w:val="21"/>
+          <w14:ligatures w14:val="none"/>
+        </w:rPr>
+        <w:t>scale</w:t>
+      </w:r>
+      <w:r>
+        <w:rPr>
+          <w:rFonts w:ascii="Consolas" w:eastAsia="Times New Roman" w:hAnsi="Consolas" w:cs="Times New Roman"/>
+          <w:color w:val="D4D4D4"/>
+          <w:kern w:val="0"/>
+          <w:sz w:val="21"/>
+          <w:szCs w:val="21"/>
+          <w14:ligatures w14:val="none"/>
+        </w:rPr>
+        <w:t>.</w:t>
+      </w:r>
+      <w:r>
+        <w:rPr>
+          <w:rFonts w:ascii="Consolas" w:eastAsia="Times New Roman" w:hAnsi="Consolas" w:cs="Times New Roman"/>
+          <w:color w:val="DCDCAA"/>
+          <w:kern w:val="0"/>
+          <w:sz w:val="21"/>
+          <w:szCs w:val="21"/>
+          <w14:ligatures w14:val="none"/>
+        </w:rPr>
+        <w:t>fit_transform</w:t>
+      </w:r>
+      <w:proofErr w:type="spellEnd"/>
+      <w:r>
+        <w:rPr>
+          <w:rFonts w:ascii="Consolas" w:eastAsia="Times New Roman" w:hAnsi="Consolas" w:cs="Times New Roman"/>
+          <w:color w:val="D4D4D4"/>
+          <w:kern w:val="0"/>
+          <w:sz w:val="21"/>
+          <w:szCs w:val="21"/>
+          <w14:ligatures w14:val="none"/>
+        </w:rPr>
+        <w:t>(</w:t>
+      </w:r>
+      <w:proofErr w:type="spellStart"/>
+      <w:r>
+        <w:rPr>
+          <w:rFonts w:ascii="Consolas" w:eastAsia="Times New Roman" w:hAnsi="Consolas" w:cs="Times New Roman"/>
+          <w:color w:val="9CDCFE"/>
+          <w:kern w:val="0"/>
+          <w:sz w:val="21"/>
+          <w:szCs w:val="21"/>
+          <w14:ligatures w14:val="none"/>
+        </w:rPr>
+        <w:t>X_train_poly</w:t>
+      </w:r>
+      <w:proofErr w:type="spellEnd"/>
+      <w:r>
+        <w:rPr>
+          <w:rFonts w:ascii="Consolas" w:eastAsia="Times New Roman" w:hAnsi="Consolas" w:cs="Times New Roman"/>
+          <w:color w:val="D4D4D4"/>
+          <w:kern w:val="0"/>
+          <w:sz w:val="21"/>
+          <w:szCs w:val="21"/>
+          <w14:ligatures w14:val="none"/>
+        </w:rPr>
+        <w:t>)</w:t>
+      </w:r>
+    </w:p>
+    <w:p>
+      <w:pPr>
+        <w:shd w:val="clear" w:color="auto" w:fill="1E1E1E"/>
+        <w:spacing w:after="0" w:line="285" w:lineRule="atLeast"/>
+        <w:ind w:left="360"/>
+        <w:rPr>
+          <w:rFonts w:ascii="Consolas" w:eastAsia="Times New Roman" w:hAnsi="Consolas" w:cs="Times New Roman"/>
+          <w:color w:val="D4D4D4"/>
+          <w:kern w:val="0"/>
+          <w:sz w:val="21"/>
+          <w:szCs w:val="21"/>
+          <w14:ligatures w14:val="none"/>
+        </w:rPr>
+      </w:pPr>
+      <w:proofErr w:type="spellStart"/>
+      <w:r>
+        <w:rPr>
+          <w:rFonts w:ascii="Consolas" w:eastAsia="Times New Roman" w:hAnsi="Consolas" w:cs="Times New Roman"/>
+          <w:color w:val="9CDCFE"/>
+          <w:kern w:val="0"/>
+          <w:sz w:val="21"/>
+          <w:szCs w:val="21"/>
+          <w14:ligatures w14:val="none"/>
+        </w:rPr>
+        <w:t>X_test_transformed</w:t>
+      </w:r>
+      <w:proofErr w:type="spellEnd"/>
+      <w:r>
+        <w:rPr>
+          <w:rFonts w:ascii="Consolas" w:eastAsia="Times New Roman" w:hAnsi="Consolas" w:cs="Times New Roman"/>
+          <w:color w:val="D4D4D4"/>
+          <w:kern w:val="0"/>
+          <w:sz w:val="21"/>
+          <w:szCs w:val="21"/>
+          <w14:ligatures w14:val="none"/>
+        </w:rPr>
+        <w:t xml:space="preserve"> = </w:t>
+      </w:r>
+      <w:proofErr w:type="spellStart"/>
+      <w:proofErr w:type="gramStart"/>
+      <w:r>
+        <w:rPr>
+          <w:rFonts w:ascii="Consolas" w:eastAsia="Times New Roman" w:hAnsi="Consolas" w:cs="Times New Roman"/>
+          <w:color w:val="9CDCFE"/>
+          <w:kern w:val="0"/>
+          <w:sz w:val="21"/>
+          <w:szCs w:val="21"/>
+          <w14:ligatures w14:val="none"/>
+        </w:rPr>
+        <w:t>scale</w:t>
+      </w:r>
+      <w:r>
+        <w:rPr>
+          <w:rFonts w:ascii="Consolas" w:eastAsia="Times New Roman" w:hAnsi="Consolas" w:cs="Times New Roman"/>
+          <w:color w:val="D4D4D4"/>
+          <w:kern w:val="0"/>
+          <w:sz w:val="21"/>
+          <w:szCs w:val="21"/>
+          <w14:ligatures w14:val="none"/>
+        </w:rPr>
+        <w:t>.</w:t>
+      </w:r>
+      <w:r>
+        <w:rPr>
+          <w:rFonts w:ascii="Consolas" w:eastAsia="Times New Roman" w:hAnsi="Consolas" w:cs="Times New Roman"/>
+          <w:color w:val="DCDCAA"/>
+          <w:kern w:val="0"/>
+          <w:sz w:val="21"/>
+          <w:szCs w:val="21"/>
+          <w14:ligatures w14:val="none"/>
+        </w:rPr>
+        <w:t>transform</w:t>
+      </w:r>
+      <w:proofErr w:type="spellEnd"/>
+      <w:proofErr w:type="gramEnd"/>
+      <w:r>
+        <w:rPr>
+          <w:rFonts w:ascii="Consolas" w:eastAsia="Times New Roman" w:hAnsi="Consolas" w:cs="Times New Roman"/>
+          <w:color w:val="D4D4D4"/>
+          <w:kern w:val="0"/>
+          <w:sz w:val="21"/>
+          <w:szCs w:val="21"/>
+          <w14:ligatures w14:val="none"/>
+        </w:rPr>
+        <w:t>(</w:t>
+      </w:r>
+      <w:proofErr w:type="spellStart"/>
+      <w:r>
+        <w:rPr>
+          <w:rFonts w:ascii="Consolas" w:eastAsia="Times New Roman" w:hAnsi="Consolas" w:cs="Times New Roman"/>
+          <w:color w:val="9CDCFE"/>
+          <w:kern w:val="0"/>
+          <w:sz w:val="21"/>
+          <w:szCs w:val="21"/>
+          <w14:ligatures w14:val="none"/>
+        </w:rPr>
+        <w:t>X_test_poly</w:t>
+      </w:r>
+      <w:proofErr w:type="spellEnd"/>
+      <w:r>
+        <w:rPr>
+          <w:rFonts w:ascii="Consolas" w:eastAsia="Times New Roman" w:hAnsi="Consolas" w:cs="Times New Roman"/>
+          <w:color w:val="D4D4D4"/>
+          <w:kern w:val="0"/>
+          <w:sz w:val="21"/>
+          <w:szCs w:val="21"/>
+          <w14:ligatures w14:val="none"/>
+        </w:rPr>
+        <w:t>)</w:t>
+      </w:r>
+    </w:p>
+    <w:p>
+      <w:pPr>
+        <w:shd w:val="clear" w:color="auto" w:fill="1E1E1E"/>
+        <w:spacing w:after="0" w:line="285" w:lineRule="atLeast"/>
+        <w:ind w:left="360"/>
+        <w:rPr>
+          <w:rFonts w:ascii="Consolas" w:eastAsia="Times New Roman" w:hAnsi="Consolas" w:cs="Times New Roman"/>
+          <w:color w:val="D4D4D4"/>
+          <w:kern w:val="0"/>
+          <w:sz w:val="21"/>
+          <w:szCs w:val="21"/>
+          <w14:ligatures w14:val="none"/>
+        </w:rPr>
+      </w:pPr>
+    </w:p>
+    <w:p>
+      <w:pPr>
+        <w:shd w:val="clear" w:color="auto" w:fill="1E1E1E"/>
+        <w:spacing w:after="0" w:line="285" w:lineRule="atLeast"/>
+        <w:ind w:left="360"/>
+        <w:rPr>
+          <w:rFonts w:ascii="Consolas" w:eastAsia="Times New Roman" w:hAnsi="Consolas" w:cs="Times New Roman"/>
+          <w:color w:val="D4D4D4"/>
+          <w:kern w:val="0"/>
+          <w:sz w:val="21"/>
+          <w:szCs w:val="21"/>
+          <w14:ligatures w14:val="none"/>
+        </w:rPr>
+      </w:pPr>
+    </w:p>
+    <w:p>
+      <w:pPr>
+        <w:shd w:val="clear" w:color="auto" w:fill="1E1E1E"/>
+        <w:spacing w:after="0" w:line="285" w:lineRule="atLeast"/>
+        <w:ind w:left="360"/>
+        <w:rPr>
+          <w:rFonts w:ascii="Consolas" w:eastAsia="Times New Roman" w:hAnsi="Consolas" w:cs="Times New Roman"/>
+          <w:color w:val="D4D4D4"/>
+          <w:kern w:val="0"/>
+          <w:sz w:val="21"/>
+          <w:szCs w:val="21"/>
+          <w14:ligatures w14:val="none"/>
+        </w:rPr>
+      </w:pPr>
+      <w:r>
+        <w:rPr>
+          <w:rFonts w:ascii="Consolas" w:eastAsia="Times New Roman" w:hAnsi="Consolas" w:cs="Times New Roman"/>
+          <w:color w:val="D4D4D4"/>
+          <w:kern w:val="0"/>
+          <w:sz w:val="21"/>
+          <w:szCs w:val="21"/>
+          <w14:ligatures w14:val="none"/>
+        </w:rPr>
+        <w:t>ridge = Ridge(alpha=0.5)</w:t>
+      </w:r>
+    </w:p>
+    <w:p>
+      <w:pPr>
+        <w:shd w:val="clear" w:color="auto" w:fill="1E1E1E"/>
+        <w:spacing w:after="0" w:line="285" w:lineRule="atLeast"/>
+        <w:ind w:left="360"/>
+        <w:rPr>
+          <w:rFonts w:ascii="Consolas" w:eastAsia="Times New Roman" w:hAnsi="Consolas" w:cs="Times New Roman"/>
+          <w:color w:val="D4D4D4"/>
+          <w:kern w:val="0"/>
+          <w:sz w:val="21"/>
+          <w:szCs w:val="21"/>
+          <w14:ligatures w14:val="none"/>
+        </w:rPr>
+      </w:pPr>
+      <w:proofErr w:type="spellStart"/>
+      <w:proofErr w:type="gramStart"/>
+      <w:r>
+        <w:rPr>
+          <w:rFonts w:ascii="Consolas" w:eastAsia="Times New Roman" w:hAnsi="Consolas" w:cs="Times New Roman"/>
+          <w:color w:val="D4D4D4"/>
+          <w:kern w:val="0"/>
+          <w:sz w:val="21"/>
+          <w:szCs w:val="21"/>
+          <w14:ligatures w14:val="none"/>
+        </w:rPr>
+        <w:t>ridge.fit</w:t>
+      </w:r>
+      <w:proofErr w:type="spellEnd"/>
+      <w:r>
+        <w:rPr>
+          <w:rFonts w:ascii="Consolas" w:eastAsia="Times New Roman" w:hAnsi="Consolas" w:cs="Times New Roman"/>
+          <w:color w:val="D4D4D4"/>
+          <w:kern w:val="0"/>
+          <w:sz w:val="21"/>
+          <w:szCs w:val="21"/>
+          <w14:ligatures w14:val="none"/>
+        </w:rPr>
+        <w:t>(</w:t>
+      </w:r>
+      <w:proofErr w:type="spellStart"/>
+      <w:proofErr w:type="gramEnd"/>
+      <w:r>
+        <w:rPr>
+          <w:rFonts w:ascii="Consolas" w:eastAsia="Times New Roman" w:hAnsi="Consolas" w:cs="Times New Roman"/>
+          <w:color w:val="D4D4D4"/>
+          <w:kern w:val="0"/>
+          <w:sz w:val="21"/>
+          <w:szCs w:val="21"/>
+          <w14:ligatures w14:val="none"/>
+        </w:rPr>
+        <w:t>X_train_transformed</w:t>
+      </w:r>
+      <w:proofErr w:type="spellEnd"/>
+      <w:r>
+        <w:rPr>
+          <w:rFonts w:ascii="Consolas" w:eastAsia="Times New Roman" w:hAnsi="Consolas" w:cs="Times New Roman"/>
+          <w:color w:val="D4D4D4"/>
+          <w:kern w:val="0"/>
+          <w:sz w:val="21"/>
+          <w:szCs w:val="21"/>
+          <w14:ligatures w14:val="none"/>
+        </w:rPr>
+        <w:t xml:space="preserve">, </w:t>
+      </w:r>
+      <w:proofErr w:type="spellStart"/>
+      <w:r>
+        <w:rPr>
+          <w:rFonts w:ascii="Consolas" w:eastAsia="Times New Roman" w:hAnsi="Consolas" w:cs="Times New Roman"/>
+          <w:color w:val="D4D4D4"/>
+          <w:kern w:val="0"/>
+          <w:sz w:val="21"/>
+          <w:szCs w:val="21"/>
+          <w14:ligatures w14:val="none"/>
+        </w:rPr>
+        <w:t>y_train</w:t>
+      </w:r>
+      <w:proofErr w:type="spellEnd"/>
+      <w:r>
+        <w:rPr>
+          <w:rFonts w:ascii="Consolas" w:eastAsia="Times New Roman" w:hAnsi="Consolas" w:cs="Times New Roman"/>
+          <w:color w:val="D4D4D4"/>
+          <w:kern w:val="0"/>
+          <w:sz w:val="21"/>
+          <w:szCs w:val="21"/>
+          <w14:ligatures w14:val="none"/>
+        </w:rPr>
+        <w:t>)</w:t>
+      </w:r>
+    </w:p>
+    <w:p>
+      <w:pPr>
+        <w:shd w:val="clear" w:color="auto" w:fill="1E1E1E"/>
+        <w:spacing w:after="0" w:line="285" w:lineRule="atLeast"/>
+        <w:ind w:left="360"/>
+        <w:rPr>
+          <w:rFonts w:ascii="Consolas" w:eastAsia="Times New Roman" w:hAnsi="Consolas" w:cs="Times New Roman"/>
+          <w:color w:val="D4D4D4"/>
+          <w:kern w:val="0"/>
+          <w:sz w:val="21"/>
+          <w:szCs w:val="21"/>
+          <w14:ligatures w14:val="none"/>
+        </w:rPr>
+      </w:pPr>
+    </w:p>
+    <w:p>
+      <w:pPr>
+        <w:shd w:val="clear" w:color="auto" w:fill="1E1E1E"/>
+        <w:spacing w:after="0" w:line="285" w:lineRule="atLeast"/>
+        <w:ind w:left="360"/>
+        <w:rPr>
+          <w:rFonts w:ascii="Consolas" w:eastAsia="Times New Roman" w:hAnsi="Consolas" w:cs="Times New Roman"/>
+          <w:color w:val="D4D4D4"/>
+          <w:kern w:val="0"/>
+          <w:sz w:val="21"/>
+          <w:szCs w:val="21"/>
+          <w14:ligatures w14:val="none"/>
+        </w:rPr>
+      </w:pPr>
+      <w:r>
+        <w:rPr>
+          <w:rFonts w:ascii="Consolas" w:eastAsia="Times New Roman" w:hAnsi="Consolas" w:cs="Times New Roman"/>
+          <w:color w:val="D4D4D4"/>
+          <w:kern w:val="0"/>
+          <w:sz w:val="21"/>
+          <w:szCs w:val="21"/>
+          <w14:ligatures w14:val="none"/>
+        </w:rPr>
+        <w:t>lasso = Lasso(alpha=0.5)</w:t>
+      </w:r>
+    </w:p>
+    <w:p>
+      <w:pPr>
+        <w:shd w:val="clear" w:color="auto" w:fill="1E1E1E"/>
+        <w:spacing w:after="0" w:line="285" w:lineRule="atLeast"/>
+        <w:ind w:left="360"/>
+        <w:rPr>
+          <w:rFonts w:ascii="Consolas" w:eastAsia="Times New Roman" w:hAnsi="Consolas" w:cs="Times New Roman"/>
+          <w:color w:val="D4D4D4"/>
+          <w:kern w:val="0"/>
+          <w:sz w:val="21"/>
+          <w:szCs w:val="21"/>
+          <w14:ligatures w14:val="none"/>
+        </w:rPr>
+      </w:pPr>
+      <w:proofErr w:type="spellStart"/>
+      <w:proofErr w:type="gramStart"/>
+      <w:r>
+        <w:rPr>
+          <w:rFonts w:ascii="Consolas" w:eastAsia="Times New Roman" w:hAnsi="Consolas" w:cs="Times New Roman"/>
+          <w:color w:val="D4D4D4"/>
+          <w:kern w:val="0"/>
+          <w:sz w:val="21"/>
+          <w:szCs w:val="21"/>
+          <w14:ligatures w14:val="none"/>
+        </w:rPr>
+        <w:t>lasso.fit</w:t>
+      </w:r>
+      <w:proofErr w:type="spellEnd"/>
+      <w:r>
+        <w:rPr>
+          <w:rFonts w:ascii="Consolas" w:eastAsia="Times New Roman" w:hAnsi="Consolas" w:cs="Times New Roman"/>
+          <w:color w:val="D4D4D4"/>
+          <w:kern w:val="0"/>
+          <w:sz w:val="21"/>
+          <w:szCs w:val="21"/>
+          <w14:ligatures w14:val="none"/>
+        </w:rPr>
+        <w:t>(</w:t>
+      </w:r>
+      <w:proofErr w:type="spellStart"/>
+      <w:proofErr w:type="gramEnd"/>
+      <w:r>
+        <w:rPr>
+          <w:rFonts w:ascii="Consolas" w:eastAsia="Times New Roman" w:hAnsi="Consolas" w:cs="Times New Roman"/>
+          <w:color w:val="D4D4D4"/>
+          <w:kern w:val="0"/>
+          <w:sz w:val="21"/>
+          <w:szCs w:val="21"/>
+          <w14:ligatures w14:val="none"/>
+        </w:rPr>
+        <w:t>X_train_transformed</w:t>
+      </w:r>
+      <w:proofErr w:type="spellEnd"/>
+      <w:r>
+        <w:rPr>
+          <w:rFonts w:ascii="Consolas" w:eastAsia="Times New Roman" w:hAnsi="Consolas" w:cs="Times New Roman"/>
+          <w:color w:val="D4D4D4"/>
+          <w:kern w:val="0"/>
+          <w:sz w:val="21"/>
+          <w:szCs w:val="21"/>
+          <w14:ligatures w14:val="none"/>
+        </w:rPr>
+        <w:t xml:space="preserve">, </w:t>
+      </w:r>
+      <w:proofErr w:type="spellStart"/>
+      <w:r>
+        <w:rPr>
+          <w:rFonts w:ascii="Consolas" w:eastAsia="Times New Roman" w:hAnsi="Consolas" w:cs="Times New Roman"/>
+          <w:color w:val="D4D4D4"/>
+          <w:kern w:val="0"/>
+          <w:sz w:val="21"/>
+          <w:szCs w:val="21"/>
+          <w14:ligatures w14:val="none"/>
+        </w:rPr>
+        <w:t>y_train</w:t>
+      </w:r>
+      <w:proofErr w:type="spellEnd"/>
+      <w:r>
+        <w:rPr>
+          <w:rFonts w:ascii="Consolas" w:eastAsia="Times New Roman" w:hAnsi="Consolas" w:cs="Times New Roman"/>
+          <w:color w:val="D4D4D4"/>
+          <w:kern w:val="0"/>
+          <w:sz w:val="21"/>
+          <w:szCs w:val="21"/>
+          <w14:ligatures w14:val="none"/>
+        </w:rPr>
+        <w:t>)</w:t>
+      </w:r>
+    </w:p>
+    <w:p>
+      <w:pPr>
+        <w:shd w:val="clear" w:color="auto" w:fill="1E1E1E"/>
+        <w:spacing w:after="0" w:line="285" w:lineRule="atLeast"/>
+        <w:ind w:left="360"/>
+        <w:rPr>
+          <w:rFonts w:ascii="Consolas" w:eastAsia="Times New Roman" w:hAnsi="Consolas" w:cs="Times New Roman"/>
+          <w:color w:val="D4D4D4"/>
+          <w:kern w:val="0"/>
+          <w:sz w:val="21"/>
+          <w:szCs w:val="21"/>
+          <w14:ligatures w14:val="none"/>
+        </w:rPr>
+      </w:pPr>
+    </w:p>
+    <w:p>
+      <w:pPr>
+        <w:shd w:val="clear" w:color="auto" w:fill="1E1E1E"/>
+        <w:spacing w:after="0" w:line="285" w:lineRule="atLeast"/>
+        <w:ind w:left="360"/>
+        <w:rPr>
+          <w:rFonts w:ascii="Consolas" w:eastAsia="Times New Roman" w:hAnsi="Consolas" w:cs="Times New Roman"/>
+          <w:color w:val="D4D4D4"/>
+          <w:kern w:val="0"/>
+          <w:sz w:val="21"/>
+          <w:szCs w:val="21"/>
+          <w14:ligatures w14:val="none"/>
+        </w:rPr>
+      </w:pPr>
+      <w:proofErr w:type="spellStart"/>
+      <w:r>
+        <w:rPr>
+          <w:rFonts w:ascii="Consolas" w:eastAsia="Times New Roman" w:hAnsi="Consolas" w:cs="Times New Roman"/>
+          <w:color w:val="D4D4D4"/>
+          <w:kern w:val="0"/>
+          <w:sz w:val="21"/>
+          <w:szCs w:val="21"/>
+          <w14:ligatures w14:val="none"/>
+        </w:rPr>
+        <w:t>lin</w:t>
+      </w:r>
+      <w:proofErr w:type="spellEnd"/>
+      <w:r>
+        <w:rPr>
+          <w:rFonts w:ascii="Consolas" w:eastAsia="Times New Roman" w:hAnsi="Consolas" w:cs="Times New Roman"/>
+          <w:color w:val="D4D4D4"/>
+          <w:kern w:val="0"/>
+          <w:sz w:val="21"/>
+          <w:szCs w:val="21"/>
+          <w14:ligatures w14:val="none"/>
+        </w:rPr>
+        <w:t xml:space="preserve"> = </w:t>
+      </w:r>
+      <w:proofErr w:type="spellStart"/>
+      <w:proofErr w:type="gramStart"/>
+      <w:r>
+        <w:rPr>
+          <w:rFonts w:ascii="Consolas" w:eastAsia="Times New Roman" w:hAnsi="Consolas" w:cs="Times New Roman"/>
+          <w:color w:val="D4D4D4"/>
+          <w:kern w:val="0"/>
+          <w:sz w:val="21"/>
+          <w:szCs w:val="21"/>
+          <w14:ligatures w14:val="none"/>
+        </w:rPr>
+        <w:t>LinearRegression</w:t>
+      </w:r>
+      <w:proofErr w:type="spellEnd"/>
+      <w:r>
+        <w:rPr>
+          <w:rFonts w:ascii="Consolas" w:eastAsia="Times New Roman" w:hAnsi="Consolas" w:cs="Times New Roman"/>
+          <w:color w:val="D4D4D4"/>
+          <w:kern w:val="0"/>
+          <w:sz w:val="21"/>
+          <w:szCs w:val="21"/>
+          <w14:ligatures w14:val="none"/>
+        </w:rPr>
+        <w:t>(</w:t>
+      </w:r>
+      <w:proofErr w:type="gramEnd"/>
+      <w:r>
+        <w:rPr>
+          <w:rFonts w:ascii="Consolas" w:eastAsia="Times New Roman" w:hAnsi="Consolas" w:cs="Times New Roman"/>
+          <w:color w:val="D4D4D4"/>
+          <w:kern w:val="0"/>
+          <w:sz w:val="21"/>
+          <w:szCs w:val="21"/>
+          <w14:ligatures w14:val="none"/>
+        </w:rPr>
+        <w:t>)</w:t>
+      </w:r>
+    </w:p>
+    <w:p>
+      <w:pPr>
+        <w:shd w:val="clear" w:color="auto" w:fill="1E1E1E"/>
+        <w:spacing w:after="0" w:line="285" w:lineRule="atLeast"/>
+        <w:ind w:left="360"/>
+        <w:rPr>
+          <w:rFonts w:ascii="Consolas" w:eastAsia="Times New Roman" w:hAnsi="Consolas" w:cs="Times New Roman"/>
+          <w:color w:val="D4D4D4"/>
+          <w:kern w:val="0"/>
+          <w:sz w:val="21"/>
+          <w:szCs w:val="21"/>
+          <w14:ligatures w14:val="none"/>
+        </w:rPr>
+      </w:pPr>
+      <w:proofErr w:type="spellStart"/>
+      <w:proofErr w:type="gramStart"/>
+      <w:r>
+        <w:rPr>
+          <w:rFonts w:ascii="Consolas" w:eastAsia="Times New Roman" w:hAnsi="Consolas" w:cs="Times New Roman"/>
+          <w:color w:val="D4D4D4"/>
+          <w:kern w:val="0"/>
+          <w:sz w:val="21"/>
+          <w:szCs w:val="21"/>
+          <w14:ligatures w14:val="none"/>
+        </w:rPr>
+        <w:t>lin.fit</w:t>
+      </w:r>
+      <w:proofErr w:type="spellEnd"/>
+      <w:r>
+        <w:rPr>
+          <w:rFonts w:ascii="Consolas" w:eastAsia="Times New Roman" w:hAnsi="Consolas" w:cs="Times New Roman"/>
+          <w:color w:val="D4D4D4"/>
+          <w:kern w:val="0"/>
+          <w:sz w:val="21"/>
+          <w:szCs w:val="21"/>
+          <w14:ligatures w14:val="none"/>
+        </w:rPr>
+        <w:t>(</w:t>
+      </w:r>
+      <w:proofErr w:type="spellStart"/>
+      <w:proofErr w:type="gramEnd"/>
+      <w:r>
+        <w:rPr>
+          <w:rFonts w:ascii="Consolas" w:eastAsia="Times New Roman" w:hAnsi="Consolas" w:cs="Times New Roman"/>
+          <w:color w:val="D4D4D4"/>
+          <w:kern w:val="0"/>
+          <w:sz w:val="21"/>
+          <w:szCs w:val="21"/>
+          <w14:ligatures w14:val="none"/>
+        </w:rPr>
+        <w:t>X_train_transformed</w:t>
+      </w:r>
+      <w:proofErr w:type="spellEnd"/>
+      <w:r>
+        <w:rPr>
+          <w:rFonts w:ascii="Consolas" w:eastAsia="Times New Roman" w:hAnsi="Consolas" w:cs="Times New Roman"/>
+          <w:color w:val="D4D4D4"/>
+          <w:kern w:val="0"/>
+          <w:sz w:val="21"/>
+          <w:szCs w:val="21"/>
+          <w14:ligatures w14:val="none"/>
+        </w:rPr>
+        <w:t xml:space="preserve">, </w:t>
+      </w:r>
+      <w:proofErr w:type="spellStart"/>
+      <w:r>
+        <w:rPr>
+          <w:rFonts w:ascii="Consolas" w:eastAsia="Times New Roman" w:hAnsi="Consolas" w:cs="Times New Roman"/>
+          <w:color w:val="D4D4D4"/>
+          <w:kern w:val="0"/>
+          <w:sz w:val="21"/>
+          <w:szCs w:val="21"/>
+          <w14:ligatures w14:val="none"/>
+        </w:rPr>
+        <w:t>y_train</w:t>
+      </w:r>
+      <w:proofErr w:type="spellEnd"/>
+      <w:r>
+        <w:rPr>
+          <w:rFonts w:ascii="Consolas" w:eastAsia="Times New Roman" w:hAnsi="Consolas" w:cs="Times New Roman"/>
+          <w:color w:val="D4D4D4"/>
+          <w:kern w:val="0"/>
+          <w:sz w:val="21"/>
+          <w:szCs w:val="21"/>
+          <w14:ligatures w14:val="none"/>
+        </w:rPr>
+        <w:t>)</w:t>
+      </w:r>
+    </w:p>
+    <w:p>
+      <w:pPr>
+        <w:shd w:val="clear" w:color="auto" w:fill="1E1E1E"/>
+        <w:spacing w:after="0" w:line="285" w:lineRule="atLeast"/>
+        <w:ind w:left="360"/>
+        <w:rPr>
+          <w:rFonts w:ascii="Consolas" w:eastAsia="Times New Roman" w:hAnsi="Consolas" w:cs="Times New Roman"/>
+          <w:color w:val="D4D4D4"/>
+          <w:kern w:val="0"/>
+          <w:sz w:val="21"/>
+          <w:szCs w:val="21"/>
+          <w14:ligatures w14:val="none"/>
+        </w:rPr>
+      </w:pPr>
+    </w:p>
+    <w:p>
+      <w:pPr>
+        <w:shd w:val="clear" w:color="auto" w:fill="1E1E1E"/>
+        <w:spacing w:after="0" w:line="285" w:lineRule="atLeast"/>
+        <w:ind w:left="360"/>
+        <w:rPr>
+          <w:rFonts w:ascii="Consolas" w:eastAsia="Times New Roman" w:hAnsi="Consolas" w:cs="Times New Roman"/>
+          <w:color w:val="D4D4D4"/>
+          <w:kern w:val="0"/>
+          <w:sz w:val="21"/>
+          <w:szCs w:val="21"/>
+          <w14:ligatures w14:val="none"/>
+        </w:rPr>
+      </w:pPr>
+      <w:r>
+        <w:rPr>
+          <w:rFonts w:ascii="Consolas" w:eastAsia="Times New Roman" w:hAnsi="Consolas" w:cs="Times New Roman"/>
+          <w:color w:val="6A9955"/>
+          <w:kern w:val="0"/>
+          <w:sz w:val="21"/>
+          <w:szCs w:val="21"/>
+          <w14:ligatures w14:val="none"/>
+        </w:rPr>
+        <w:t># Fit models</w:t>
+      </w:r>
+    </w:p>
+    <w:p>
+      <w:pPr>
+        <w:shd w:val="clear" w:color="auto" w:fill="1E1E1E"/>
+        <w:spacing w:after="0" w:line="285" w:lineRule="atLeast"/>
+        <w:ind w:left="360"/>
+        <w:rPr>
+          <w:rFonts w:ascii="Consolas" w:eastAsia="Times New Roman" w:hAnsi="Consolas" w:cs="Times New Roman"/>
+          <w:color w:val="D4D4D4"/>
+          <w:kern w:val="0"/>
+          <w:sz w:val="21"/>
+          <w:szCs w:val="21"/>
+          <w14:ligatures w14:val="none"/>
+        </w:rPr>
+      </w:pPr>
+      <w:proofErr w:type="spellStart"/>
+      <w:proofErr w:type="gramStart"/>
+      <w:r>
+        <w:rPr>
+          <w:rFonts w:ascii="Consolas" w:eastAsia="Times New Roman" w:hAnsi="Consolas" w:cs="Times New Roman"/>
+          <w:color w:val="9CDCFE"/>
+          <w:kern w:val="0"/>
+          <w:sz w:val="21"/>
+          <w:szCs w:val="21"/>
+          <w14:ligatures w14:val="none"/>
+        </w:rPr>
+        <w:t>ridge</w:t>
+      </w:r>
+      <w:r>
+        <w:rPr>
+          <w:rFonts w:ascii="Consolas" w:eastAsia="Times New Roman" w:hAnsi="Consolas" w:cs="Times New Roman"/>
+          <w:color w:val="D4D4D4"/>
+          <w:kern w:val="0"/>
+          <w:sz w:val="21"/>
+          <w:szCs w:val="21"/>
+          <w14:ligatures w14:val="none"/>
+        </w:rPr>
+        <w:t>.</w:t>
+      </w:r>
+      <w:r>
+        <w:rPr>
+          <w:rFonts w:ascii="Consolas" w:eastAsia="Times New Roman" w:hAnsi="Consolas" w:cs="Times New Roman"/>
+          <w:color w:val="DCDCAA"/>
+          <w:kern w:val="0"/>
+          <w:sz w:val="21"/>
+          <w:szCs w:val="21"/>
+          <w14:ligatures w14:val="none"/>
+        </w:rPr>
+        <w:t>fit</w:t>
+      </w:r>
+      <w:proofErr w:type="spellEnd"/>
+      <w:r>
+        <w:rPr>
+          <w:rFonts w:ascii="Consolas" w:eastAsia="Times New Roman" w:hAnsi="Consolas" w:cs="Times New Roman"/>
+          <w:color w:val="D4D4D4"/>
+          <w:kern w:val="0"/>
+          <w:sz w:val="21"/>
+          <w:szCs w:val="21"/>
+          <w14:ligatures w14:val="none"/>
+        </w:rPr>
+        <w:t>(</w:t>
+      </w:r>
+      <w:proofErr w:type="spellStart"/>
+      <w:proofErr w:type="gramEnd"/>
+      <w:r>
+        <w:rPr>
+          <w:rFonts w:ascii="Consolas" w:eastAsia="Times New Roman" w:hAnsi="Consolas" w:cs="Times New Roman"/>
+          <w:color w:val="9CDCFE"/>
+          <w:kern w:val="0"/>
+          <w:sz w:val="21"/>
+          <w:szCs w:val="21"/>
+          <w14:ligatures w14:val="none"/>
+        </w:rPr>
+        <w:t>X_train_transformed</w:t>
+      </w:r>
+      <w:proofErr w:type="spellEnd"/>
+      <w:r>
+        <w:rPr>
+          <w:rFonts w:ascii="Consolas" w:eastAsia="Times New Roman" w:hAnsi="Consolas" w:cs="Times New Roman"/>
+          <w:color w:val="D4D4D4"/>
+          <w:kern w:val="0"/>
+          <w:sz w:val="21"/>
+          <w:szCs w:val="21"/>
+          <w14:ligatures w14:val="none"/>
+        </w:rPr>
+        <w:t xml:space="preserve">, </w:t>
+      </w:r>
+      <w:proofErr w:type="spellStart"/>
+      <w:r>
+        <w:rPr>
+          <w:rFonts w:ascii="Consolas" w:eastAsia="Times New Roman" w:hAnsi="Consolas" w:cs="Times New Roman"/>
+          <w:color w:val="9CDCFE"/>
+          <w:kern w:val="0"/>
+          <w:sz w:val="21"/>
+          <w:szCs w:val="21"/>
+          <w14:ligatures w14:val="none"/>
+        </w:rPr>
+        <w:t>y_train</w:t>
+      </w:r>
+      <w:proofErr w:type="spellEnd"/>
+      <w:r>
+        <w:rPr>
+          <w:rFonts w:ascii="Consolas" w:eastAsia="Times New Roman" w:hAnsi="Consolas" w:cs="Times New Roman"/>
+          <w:color w:val="D4D4D4"/>
+          <w:kern w:val="0"/>
+          <w:sz w:val="21"/>
+          <w:szCs w:val="21"/>
+          <w14:ligatures w14:val="none"/>
+        </w:rPr>
+        <w:t>)</w:t>
+      </w:r>
+    </w:p>
+    <w:p>
+      <w:pPr>
+        <w:shd w:val="clear" w:color="auto" w:fill="1E1E1E"/>
+        <w:spacing w:after="0" w:line="285" w:lineRule="atLeast"/>
+        <w:ind w:left="360"/>
+        <w:rPr>
+          <w:rFonts w:ascii="Consolas" w:eastAsia="Times New Roman" w:hAnsi="Consolas" w:cs="Times New Roman"/>
+          <w:color w:val="D4D4D4"/>
+          <w:kern w:val="0"/>
+          <w:sz w:val="21"/>
+          <w:szCs w:val="21"/>
+          <w14:ligatures w14:val="none"/>
+        </w:rPr>
+      </w:pPr>
+      <w:proofErr w:type="spellStart"/>
+      <w:proofErr w:type="gramStart"/>
+      <w:r>
+        <w:rPr>
+          <w:rFonts w:ascii="Consolas" w:eastAsia="Times New Roman" w:hAnsi="Consolas" w:cs="Times New Roman"/>
+          <w:color w:val="9CDCFE"/>
+          <w:kern w:val="0"/>
+          <w:sz w:val="21"/>
+          <w:szCs w:val="21"/>
+          <w14:ligatures w14:val="none"/>
+        </w:rPr>
+        <w:t>lasso</w:t>
+      </w:r>
+      <w:r>
+        <w:rPr>
+          <w:rFonts w:ascii="Consolas" w:eastAsia="Times New Roman" w:hAnsi="Consolas" w:cs="Times New Roman"/>
+          <w:color w:val="D4D4D4"/>
+          <w:kern w:val="0"/>
+          <w:sz w:val="21"/>
+          <w:szCs w:val="21"/>
+          <w14:ligatures w14:val="none"/>
+        </w:rPr>
+        <w:t>.</w:t>
+      </w:r>
+      <w:r>
+        <w:rPr>
+          <w:rFonts w:ascii="Consolas" w:eastAsia="Times New Roman" w:hAnsi="Consolas" w:cs="Times New Roman"/>
+          <w:color w:val="DCDCAA"/>
+          <w:kern w:val="0"/>
+          <w:sz w:val="21"/>
+          <w:szCs w:val="21"/>
+          <w14:ligatures w14:val="none"/>
+        </w:rPr>
+        <w:t>fit</w:t>
+      </w:r>
+      <w:proofErr w:type="spellEnd"/>
+      <w:r>
+        <w:rPr>
+          <w:rFonts w:ascii="Consolas" w:eastAsia="Times New Roman" w:hAnsi="Consolas" w:cs="Times New Roman"/>
+          <w:color w:val="D4D4D4"/>
+          <w:kern w:val="0"/>
+          <w:sz w:val="21"/>
+          <w:szCs w:val="21"/>
+          <w14:ligatures w14:val="none"/>
+        </w:rPr>
+        <w:t>(</w:t>
+      </w:r>
+      <w:proofErr w:type="spellStart"/>
+      <w:proofErr w:type="gramEnd"/>
+      <w:r>
+        <w:rPr>
+          <w:rFonts w:ascii="Consolas" w:eastAsia="Times New Roman" w:hAnsi="Consolas" w:cs="Times New Roman"/>
+          <w:color w:val="9CDCFE"/>
+          <w:kern w:val="0"/>
+          <w:sz w:val="21"/>
+          <w:szCs w:val="21"/>
+          <w14:ligatures w14:val="none"/>
+        </w:rPr>
+        <w:t>X_train_transformed</w:t>
+      </w:r>
+      <w:proofErr w:type="spellEnd"/>
+      <w:r>
+        <w:rPr>
+          <w:rFonts w:ascii="Consolas" w:eastAsia="Times New Roman" w:hAnsi="Consolas" w:cs="Times New Roman"/>
+          <w:color w:val="D4D4D4"/>
+          <w:kern w:val="0"/>
+          <w:sz w:val="21"/>
+          <w:szCs w:val="21"/>
+          <w14:ligatures w14:val="none"/>
+        </w:rPr>
+        <w:t xml:space="preserve">, </w:t>
+      </w:r>
+      <w:proofErr w:type="spellStart"/>
+      <w:r>
+        <w:rPr>
+          <w:rFonts w:ascii="Consolas" w:eastAsia="Times New Roman" w:hAnsi="Consolas" w:cs="Times New Roman"/>
+          <w:color w:val="9CDCFE"/>
+          <w:kern w:val="0"/>
+          <w:sz w:val="21"/>
+          <w:szCs w:val="21"/>
+          <w14:ligatures w14:val="none"/>
+        </w:rPr>
+        <w:t>y_train</w:t>
+      </w:r>
+      <w:proofErr w:type="spellEnd"/>
+      <w:r>
+        <w:rPr>
+          <w:rFonts w:ascii="Consolas" w:eastAsia="Times New Roman" w:hAnsi="Consolas" w:cs="Times New Roman"/>
+          <w:color w:val="D4D4D4"/>
+          <w:kern w:val="0"/>
+          <w:sz w:val="21"/>
+          <w:szCs w:val="21"/>
+          <w14:ligatures w14:val="none"/>
+        </w:rPr>
+        <w:t>)</w:t>
+      </w:r>
+    </w:p>
+    <w:p>
+      <w:pPr>
+        <w:shd w:val="clear" w:color="auto" w:fill="1E1E1E"/>
+        <w:spacing w:after="0" w:line="285" w:lineRule="atLeast"/>
+        <w:ind w:left="360"/>
+        <w:rPr>
+          <w:rFonts w:ascii="Consolas" w:eastAsia="Times New Roman" w:hAnsi="Consolas" w:cs="Times New Roman"/>
+          <w:color w:val="D4D4D4"/>
+          <w:kern w:val="0"/>
+          <w:sz w:val="21"/>
+          <w:szCs w:val="21"/>
+          <w14:ligatures w14:val="none"/>
+        </w:rPr>
+      </w:pPr>
+      <w:proofErr w:type="spellStart"/>
+      <w:proofErr w:type="gramStart"/>
+      <w:r>
+        <w:rPr>
+          <w:rFonts w:ascii="Consolas" w:eastAsia="Times New Roman" w:hAnsi="Consolas" w:cs="Times New Roman"/>
+          <w:color w:val="9CDCFE"/>
+          <w:kern w:val="0"/>
+          <w:sz w:val="21"/>
+          <w:szCs w:val="21"/>
+          <w14:ligatures w14:val="none"/>
+        </w:rPr>
+        <w:t>lin</w:t>
+      </w:r>
+      <w:r>
+        <w:rPr>
+          <w:rFonts w:ascii="Consolas" w:eastAsia="Times New Roman" w:hAnsi="Consolas" w:cs="Times New Roman"/>
+          <w:color w:val="D4D4D4"/>
+          <w:kern w:val="0"/>
+          <w:sz w:val="21"/>
+          <w:szCs w:val="21"/>
+          <w14:ligatures w14:val="none"/>
+        </w:rPr>
+        <w:t>.</w:t>
+      </w:r>
+      <w:r>
+        <w:rPr>
+          <w:rFonts w:ascii="Consolas" w:eastAsia="Times New Roman" w:hAnsi="Consolas" w:cs="Times New Roman"/>
+          <w:color w:val="DCDCAA"/>
+          <w:kern w:val="0"/>
+          <w:sz w:val="21"/>
+          <w:szCs w:val="21"/>
+          <w14:ligatures w14:val="none"/>
+        </w:rPr>
+        <w:t>fit</w:t>
+      </w:r>
+      <w:proofErr w:type="spellEnd"/>
+      <w:r>
+        <w:rPr>
+          <w:rFonts w:ascii="Consolas" w:eastAsia="Times New Roman" w:hAnsi="Consolas" w:cs="Times New Roman"/>
+          <w:color w:val="D4D4D4"/>
+          <w:kern w:val="0"/>
+          <w:sz w:val="21"/>
+          <w:szCs w:val="21"/>
+          <w14:ligatures w14:val="none"/>
+        </w:rPr>
+        <w:t>(</w:t>
+      </w:r>
+      <w:proofErr w:type="spellStart"/>
+      <w:proofErr w:type="gramEnd"/>
+      <w:r>
+        <w:rPr>
+          <w:rFonts w:ascii="Consolas" w:eastAsia="Times New Roman" w:hAnsi="Consolas" w:cs="Times New Roman"/>
+          <w:color w:val="9CDCFE"/>
+          <w:kern w:val="0"/>
+          <w:sz w:val="21"/>
+          <w:szCs w:val="21"/>
+          <w14:ligatures w14:val="none"/>
+        </w:rPr>
+        <w:t>X_train_transformed</w:t>
+      </w:r>
+      <w:proofErr w:type="spellEnd"/>
+      <w:r>
+        <w:rPr>
+          <w:rFonts w:ascii="Consolas" w:eastAsia="Times New Roman" w:hAnsi="Consolas" w:cs="Times New Roman"/>
+          <w:color w:val="D4D4D4"/>
+          <w:kern w:val="0"/>
+          <w:sz w:val="21"/>
+          <w:szCs w:val="21"/>
+          <w14:ligatures w14:val="none"/>
+        </w:rPr>
+        <w:t xml:space="preserve">, </w:t>
+      </w:r>
+      <w:proofErr w:type="spellStart"/>
+      <w:r>
+        <w:rPr>
+          <w:rFonts w:ascii="Consolas" w:eastAsia="Times New Roman" w:hAnsi="Consolas" w:cs="Times New Roman"/>
+          <w:color w:val="9CDCFE"/>
+          <w:kern w:val="0"/>
+          <w:sz w:val="21"/>
+          <w:szCs w:val="21"/>
+          <w14:ligatures w14:val="none"/>
+        </w:rPr>
+        <w:t>y_train</w:t>
+      </w:r>
+      <w:proofErr w:type="spellEnd"/>
+      <w:r>
+        <w:rPr>
+          <w:rFonts w:ascii="Consolas" w:eastAsia="Times New Roman" w:hAnsi="Consolas" w:cs="Times New Roman"/>
+          <w:color w:val="D4D4D4"/>
+          <w:kern w:val="0"/>
+          <w:sz w:val="21"/>
+          <w:szCs w:val="21"/>
+          <w14:ligatures w14:val="none"/>
+        </w:rPr>
+        <w:t>)</w:t>
+      </w:r>
+    </w:p>
+    <w:p>
+      <w:pPr>
+        <w:shd w:val="clear" w:color="auto" w:fill="1E1E1E"/>
+        <w:spacing w:after="0" w:line="285" w:lineRule="atLeast"/>
+        <w:ind w:left="360"/>
+        <w:rPr>
+          <w:rFonts w:ascii="Consolas" w:eastAsia="Times New Roman" w:hAnsi="Consolas" w:cs="Times New Roman"/>
+          <w:color w:val="D4D4D4"/>
+          <w:kern w:val="0"/>
+          <w:sz w:val="21"/>
+          <w:szCs w:val="21"/>
+          <w14:ligatures w14:val="none"/>
+        </w:rPr>
+      </w:pPr>
+    </w:p>
+    <w:p>
+      <w:pPr>
+        <w:shd w:val="clear" w:color="auto" w:fill="1E1E1E"/>
+        <w:spacing w:after="0" w:line="285" w:lineRule="atLeast"/>
+        <w:ind w:left="360"/>
+        <w:rPr>
+          <w:rFonts w:ascii="Consolas" w:eastAsia="Times New Roman" w:hAnsi="Consolas" w:cs="Times New Roman"/>
+          <w:color w:val="D4D4D4"/>
+          <w:kern w:val="0"/>
+          <w:sz w:val="21"/>
+          <w:szCs w:val="21"/>
+          <w14:ligatures w14:val="none"/>
+        </w:rPr>
+      </w:pPr>
+      <w:r>
+        <w:rPr>
+          <w:rFonts w:ascii="Consolas" w:eastAsia="Times New Roman" w:hAnsi="Consolas" w:cs="Times New Roman"/>
+          <w:color w:val="6A9955"/>
+          <w:kern w:val="0"/>
+          <w:sz w:val="21"/>
+          <w:szCs w:val="21"/>
+          <w14:ligatures w14:val="none"/>
+        </w:rPr>
+        <w:t># Generate predictions</w:t>
+      </w:r>
+    </w:p>
+    <w:p>
+      <w:pPr>
+        <w:shd w:val="clear" w:color="auto" w:fill="1E1E1E"/>
+        <w:spacing w:after="0" w:line="285" w:lineRule="atLeast"/>
+        <w:ind w:left="360"/>
+        <w:rPr>
+          <w:rFonts w:ascii="Consolas" w:eastAsia="Times New Roman" w:hAnsi="Consolas" w:cs="Times New Roman"/>
+          <w:color w:val="D4D4D4"/>
+          <w:kern w:val="0"/>
+          <w:sz w:val="21"/>
+          <w:szCs w:val="21"/>
+          <w14:ligatures w14:val="none"/>
+        </w:rPr>
+      </w:pPr>
+      <w:proofErr w:type="spellStart"/>
+      <w:r>
+        <w:rPr>
+          <w:rFonts w:ascii="Consolas" w:eastAsia="Times New Roman" w:hAnsi="Consolas" w:cs="Times New Roman"/>
+          <w:color w:val="9CDCFE"/>
+          <w:kern w:val="0"/>
+          <w:sz w:val="21"/>
+          <w:szCs w:val="21"/>
+          <w14:ligatures w14:val="none"/>
+        </w:rPr>
+        <w:t>y_h_ridge_train</w:t>
+      </w:r>
+      <w:proofErr w:type="spellEnd"/>
+      <w:r>
+        <w:rPr>
+          <w:rFonts w:ascii="Consolas" w:eastAsia="Times New Roman" w:hAnsi="Consolas" w:cs="Times New Roman"/>
+          <w:color w:val="D4D4D4"/>
+          <w:kern w:val="0"/>
+          <w:sz w:val="21"/>
+          <w:szCs w:val="21"/>
+          <w14:ligatures w14:val="none"/>
+        </w:rPr>
+        <w:t xml:space="preserve"> = </w:t>
+      </w:r>
+      <w:proofErr w:type="spellStart"/>
+      <w:proofErr w:type="gramStart"/>
+      <w:r>
+        <w:rPr>
+          <w:rFonts w:ascii="Consolas" w:eastAsia="Times New Roman" w:hAnsi="Consolas" w:cs="Times New Roman"/>
+          <w:color w:val="9CDCFE"/>
+          <w:kern w:val="0"/>
+          <w:sz w:val="21"/>
+          <w:szCs w:val="21"/>
+          <w14:ligatures w14:val="none"/>
+        </w:rPr>
+        <w:t>ridge</w:t>
+      </w:r>
+      <w:r>
+        <w:rPr>
+          <w:rFonts w:ascii="Consolas" w:eastAsia="Times New Roman" w:hAnsi="Consolas" w:cs="Times New Roman"/>
+          <w:color w:val="D4D4D4"/>
+          <w:kern w:val="0"/>
+          <w:sz w:val="21"/>
+          <w:szCs w:val="21"/>
+          <w14:ligatures w14:val="none"/>
+        </w:rPr>
+        <w:t>.</w:t>
+      </w:r>
+      <w:r>
+        <w:rPr>
+          <w:rFonts w:ascii="Consolas" w:eastAsia="Times New Roman" w:hAnsi="Consolas" w:cs="Times New Roman"/>
+          <w:color w:val="DCDCAA"/>
+          <w:kern w:val="0"/>
+          <w:sz w:val="21"/>
+          <w:szCs w:val="21"/>
+          <w14:ligatures w14:val="none"/>
+        </w:rPr>
+        <w:t>predict</w:t>
+      </w:r>
+      <w:proofErr w:type="spellEnd"/>
+      <w:proofErr w:type="gramEnd"/>
+      <w:r>
+        <w:rPr>
+          <w:rFonts w:ascii="Consolas" w:eastAsia="Times New Roman" w:hAnsi="Consolas" w:cs="Times New Roman"/>
+          <w:color w:val="D4D4D4"/>
+          <w:kern w:val="0"/>
+          <w:sz w:val="21"/>
+          <w:szCs w:val="21"/>
+          <w14:ligatures w14:val="none"/>
+        </w:rPr>
+        <w:t>(</w:t>
+      </w:r>
+      <w:proofErr w:type="spellStart"/>
+      <w:r>
+        <w:rPr>
+          <w:rFonts w:ascii="Consolas" w:eastAsia="Times New Roman" w:hAnsi="Consolas" w:cs="Times New Roman"/>
+          <w:color w:val="9CDCFE"/>
+          <w:kern w:val="0"/>
+          <w:sz w:val="21"/>
+          <w:szCs w:val="21"/>
+          <w14:ligatures w14:val="none"/>
+        </w:rPr>
+        <w:t>X_train_transformed</w:t>
+      </w:r>
+      <w:proofErr w:type="spellEnd"/>
+      <w:r>
+        <w:rPr>
+          <w:rFonts w:ascii="Consolas" w:eastAsia="Times New Roman" w:hAnsi="Consolas" w:cs="Times New Roman"/>
+          <w:color w:val="D4D4D4"/>
+          <w:kern w:val="0"/>
+          <w:sz w:val="21"/>
+          <w:szCs w:val="21"/>
+          <w14:ligatures w14:val="none"/>
+        </w:rPr>
+        <w:t>)</w:t>
+      </w:r>
+    </w:p>
+    <w:p>
+      <w:pPr>
+        <w:shd w:val="clear" w:color="auto" w:fill="1E1E1E"/>
+        <w:spacing w:after="0" w:line="285" w:lineRule="atLeast"/>
+        <w:ind w:left="360"/>
+        <w:rPr>
+          <w:rFonts w:ascii="Consolas" w:eastAsia="Times New Roman" w:hAnsi="Consolas" w:cs="Times New Roman"/>
+          <w:color w:val="D4D4D4"/>
+          <w:kern w:val="0"/>
+          <w:sz w:val="21"/>
+          <w:szCs w:val="21"/>
+          <w14:ligatures w14:val="none"/>
+        </w:rPr>
+      </w:pPr>
+      <w:proofErr w:type="spellStart"/>
+      <w:r>
+        <w:rPr>
+          <w:rFonts w:ascii="Consolas" w:eastAsia="Times New Roman" w:hAnsi="Consolas" w:cs="Times New Roman"/>
+          <w:color w:val="9CDCFE"/>
+          <w:kern w:val="0"/>
+          <w:sz w:val="21"/>
+          <w:szCs w:val="21"/>
+          <w14:ligatures w14:val="none"/>
+        </w:rPr>
+        <w:t>y_h_ridge_test</w:t>
+      </w:r>
+      <w:proofErr w:type="spellEnd"/>
+      <w:r>
+        <w:rPr>
+          <w:rFonts w:ascii="Consolas" w:eastAsia="Times New Roman" w:hAnsi="Consolas" w:cs="Times New Roman"/>
+          <w:color w:val="D4D4D4"/>
+          <w:kern w:val="0"/>
+          <w:sz w:val="21"/>
+          <w:szCs w:val="21"/>
+          <w14:ligatures w14:val="none"/>
+        </w:rPr>
+        <w:t xml:space="preserve"> = </w:t>
+      </w:r>
+      <w:proofErr w:type="spellStart"/>
+      <w:proofErr w:type="gramStart"/>
+      <w:r>
+        <w:rPr>
+          <w:rFonts w:ascii="Consolas" w:eastAsia="Times New Roman" w:hAnsi="Consolas" w:cs="Times New Roman"/>
+          <w:color w:val="9CDCFE"/>
+          <w:kern w:val="0"/>
+          <w:sz w:val="21"/>
+          <w:szCs w:val="21"/>
+          <w14:ligatures w14:val="none"/>
+        </w:rPr>
+        <w:t>ridge</w:t>
+      </w:r>
+      <w:r>
+        <w:rPr>
+          <w:rFonts w:ascii="Consolas" w:eastAsia="Times New Roman" w:hAnsi="Consolas" w:cs="Times New Roman"/>
+          <w:color w:val="D4D4D4"/>
+          <w:kern w:val="0"/>
+          <w:sz w:val="21"/>
+          <w:szCs w:val="21"/>
+          <w14:ligatures w14:val="none"/>
+        </w:rPr>
+        <w:t>.</w:t>
+      </w:r>
+      <w:r>
+        <w:rPr>
+          <w:rFonts w:ascii="Consolas" w:eastAsia="Times New Roman" w:hAnsi="Consolas" w:cs="Times New Roman"/>
+          <w:color w:val="DCDCAA"/>
+          <w:kern w:val="0"/>
+          <w:sz w:val="21"/>
+          <w:szCs w:val="21"/>
+          <w14:ligatures w14:val="none"/>
+        </w:rPr>
+        <w:t>predict</w:t>
+      </w:r>
+      <w:proofErr w:type="spellEnd"/>
+      <w:proofErr w:type="gramEnd"/>
+      <w:r>
+        <w:rPr>
+          <w:rFonts w:ascii="Consolas" w:eastAsia="Times New Roman" w:hAnsi="Consolas" w:cs="Times New Roman"/>
+          <w:color w:val="D4D4D4"/>
+          <w:kern w:val="0"/>
+          <w:sz w:val="21"/>
+          <w:szCs w:val="21"/>
+          <w14:ligatures w14:val="none"/>
+        </w:rPr>
+        <w:t>(</w:t>
+      </w:r>
+      <w:proofErr w:type="spellStart"/>
+      <w:r>
+        <w:rPr>
+          <w:rFonts w:ascii="Consolas" w:eastAsia="Times New Roman" w:hAnsi="Consolas" w:cs="Times New Roman"/>
+          <w:color w:val="9CDCFE"/>
+          <w:kern w:val="0"/>
+          <w:sz w:val="21"/>
+          <w:szCs w:val="21"/>
+          <w14:ligatures w14:val="none"/>
+        </w:rPr>
+        <w:t>X_test_transformed</w:t>
+      </w:r>
+      <w:proofErr w:type="spellEnd"/>
+      <w:r>
+        <w:rPr>
+          <w:rFonts w:ascii="Consolas" w:eastAsia="Times New Roman" w:hAnsi="Consolas" w:cs="Times New Roman"/>
+          <w:color w:val="D4D4D4"/>
+          <w:kern w:val="0"/>
+          <w:sz w:val="21"/>
+          <w:szCs w:val="21"/>
+          <w14:ligatures w14:val="none"/>
+        </w:rPr>
+        <w:t>)</w:t>
+      </w:r>
+    </w:p>
+    <w:p>
+      <w:pPr>
+        <w:shd w:val="clear" w:color="auto" w:fill="1E1E1E"/>
+        <w:spacing w:after="0" w:line="285" w:lineRule="atLeast"/>
+        <w:ind w:left="360"/>
+        <w:rPr>
+          <w:rFonts w:ascii="Consolas" w:eastAsia="Times New Roman" w:hAnsi="Consolas" w:cs="Times New Roman"/>
+          <w:color w:val="D4D4D4"/>
+          <w:kern w:val="0"/>
+          <w:sz w:val="21"/>
+          <w:szCs w:val="21"/>
+          <w14:ligatures w14:val="none"/>
+        </w:rPr>
+      </w:pPr>
+      <w:proofErr w:type="spellStart"/>
+      <w:r>
+        <w:rPr>
+          <w:rFonts w:ascii="Consolas" w:eastAsia="Times New Roman" w:hAnsi="Consolas" w:cs="Times New Roman"/>
+          <w:color w:val="9CDCFE"/>
+          <w:kern w:val="0"/>
+          <w:sz w:val="21"/>
+          <w:szCs w:val="21"/>
+          <w14:ligatures w14:val="none"/>
+        </w:rPr>
+        <w:t>y_h_lasso_train</w:t>
+      </w:r>
+      <w:proofErr w:type="spellEnd"/>
+      <w:r>
+        <w:rPr>
+          <w:rFonts w:ascii="Consolas" w:eastAsia="Times New Roman" w:hAnsi="Consolas" w:cs="Times New Roman"/>
+          <w:color w:val="D4D4D4"/>
+          <w:kern w:val="0"/>
+          <w:sz w:val="21"/>
+          <w:szCs w:val="21"/>
+          <w14:ligatures w14:val="none"/>
+        </w:rPr>
+        <w:t xml:space="preserve"> = </w:t>
+      </w:r>
+      <w:proofErr w:type="spellStart"/>
+      <w:proofErr w:type="gramStart"/>
+      <w:r>
+        <w:rPr>
+          <w:rFonts w:ascii="Consolas" w:eastAsia="Times New Roman" w:hAnsi="Consolas" w:cs="Times New Roman"/>
+          <w:color w:val="9CDCFE"/>
+          <w:kern w:val="0"/>
+          <w:sz w:val="21"/>
+          <w:szCs w:val="21"/>
+          <w14:ligatures w14:val="none"/>
+        </w:rPr>
+        <w:t>lasso</w:t>
+      </w:r>
+      <w:r>
+        <w:rPr>
+          <w:rFonts w:ascii="Consolas" w:eastAsia="Times New Roman" w:hAnsi="Consolas" w:cs="Times New Roman"/>
+          <w:color w:val="D4D4D4"/>
+          <w:kern w:val="0"/>
+          <w:sz w:val="21"/>
+          <w:szCs w:val="21"/>
+          <w14:ligatures w14:val="none"/>
+        </w:rPr>
+        <w:t>.</w:t>
+      </w:r>
+      <w:r>
+        <w:rPr>
+          <w:rFonts w:ascii="Consolas" w:eastAsia="Times New Roman" w:hAnsi="Consolas" w:cs="Times New Roman"/>
+          <w:color w:val="DCDCAA"/>
+          <w:kern w:val="0"/>
+          <w:sz w:val="21"/>
+          <w:szCs w:val="21"/>
+          <w14:ligatures w14:val="none"/>
+        </w:rPr>
+        <w:t>predict</w:t>
+      </w:r>
+      <w:proofErr w:type="spellEnd"/>
+      <w:proofErr w:type="gramEnd"/>
+      <w:r>
+        <w:rPr>
+          <w:rFonts w:ascii="Consolas" w:eastAsia="Times New Roman" w:hAnsi="Consolas" w:cs="Times New Roman"/>
+          <w:color w:val="D4D4D4"/>
+          <w:kern w:val="0"/>
+          <w:sz w:val="21"/>
+          <w:szCs w:val="21"/>
+          <w14:ligatures w14:val="none"/>
+        </w:rPr>
+        <w:t>(</w:t>
+      </w:r>
+      <w:proofErr w:type="spellStart"/>
+      <w:r>
+        <w:rPr>
+          <w:rFonts w:ascii="Consolas" w:eastAsia="Times New Roman" w:hAnsi="Consolas" w:cs="Times New Roman"/>
+          <w:color w:val="9CDCFE"/>
+          <w:kern w:val="0"/>
+          <w:sz w:val="21"/>
+          <w:szCs w:val="21"/>
+          <w14:ligatures w14:val="none"/>
+        </w:rPr>
+        <w:t>X_train_transformed</w:t>
+      </w:r>
+      <w:proofErr w:type="spellEnd"/>
+      <w:r>
+        <w:rPr>
+          <w:rFonts w:ascii="Consolas" w:eastAsia="Times New Roman" w:hAnsi="Consolas" w:cs="Times New Roman"/>
+          <w:color w:val="D4D4D4"/>
+          <w:kern w:val="0"/>
+          <w:sz w:val="21"/>
+          <w:szCs w:val="21"/>
+          <w14:ligatures w14:val="none"/>
+        </w:rPr>
+        <w:t>)</w:t>
+      </w:r>
+    </w:p>
+    <w:p>
+      <w:pPr>
+        <w:shd w:val="clear" w:color="auto" w:fill="1E1E1E"/>
+        <w:spacing w:after="0" w:line="285" w:lineRule="atLeast"/>
+        <w:ind w:left="360"/>
+        <w:rPr>
+          <w:rFonts w:ascii="Consolas" w:eastAsia="Times New Roman" w:hAnsi="Consolas" w:cs="Times New Roman"/>
+          <w:color w:val="D4D4D4"/>
+          <w:kern w:val="0"/>
+          <w:sz w:val="21"/>
+          <w:szCs w:val="21"/>
+          <w14:ligatures w14:val="none"/>
+        </w:rPr>
+      </w:pPr>
+      <w:proofErr w:type="spellStart"/>
+      <w:r>
+        <w:rPr>
+          <w:rFonts w:ascii="Consolas" w:eastAsia="Times New Roman" w:hAnsi="Consolas" w:cs="Times New Roman"/>
+          <w:color w:val="9CDCFE"/>
+          <w:kern w:val="0"/>
+          <w:sz w:val="21"/>
+          <w:szCs w:val="21"/>
+          <w14:ligatures w14:val="none"/>
+        </w:rPr>
+        <w:t>y_h_lasso_test</w:t>
+      </w:r>
+      <w:proofErr w:type="spellEnd"/>
+      <w:r>
+        <w:rPr>
+          <w:rFonts w:ascii="Consolas" w:eastAsia="Times New Roman" w:hAnsi="Consolas" w:cs="Times New Roman"/>
+          <w:color w:val="D4D4D4"/>
+          <w:kern w:val="0"/>
+          <w:sz w:val="21"/>
+          <w:szCs w:val="21"/>
+          <w14:ligatures w14:val="none"/>
+        </w:rPr>
+        <w:t xml:space="preserve"> = </w:t>
+      </w:r>
+      <w:proofErr w:type="spellStart"/>
+      <w:proofErr w:type="gramStart"/>
+      <w:r>
+        <w:rPr>
+          <w:rFonts w:ascii="Consolas" w:eastAsia="Times New Roman" w:hAnsi="Consolas" w:cs="Times New Roman"/>
+          <w:color w:val="9CDCFE"/>
+          <w:kern w:val="0"/>
+          <w:sz w:val="21"/>
+          <w:szCs w:val="21"/>
+          <w14:ligatures w14:val="none"/>
+        </w:rPr>
+        <w:t>lasso</w:t>
+      </w:r>
+      <w:r>
+        <w:rPr>
+          <w:rFonts w:ascii="Consolas" w:eastAsia="Times New Roman" w:hAnsi="Consolas" w:cs="Times New Roman"/>
+          <w:color w:val="D4D4D4"/>
+          <w:kern w:val="0"/>
+          <w:sz w:val="21"/>
+          <w:szCs w:val="21"/>
+          <w14:ligatures w14:val="none"/>
+        </w:rPr>
+        <w:t>.</w:t>
+      </w:r>
+      <w:r>
+        <w:rPr>
+          <w:rFonts w:ascii="Consolas" w:eastAsia="Times New Roman" w:hAnsi="Consolas" w:cs="Times New Roman"/>
+          <w:color w:val="DCDCAA"/>
+          <w:kern w:val="0"/>
+          <w:sz w:val="21"/>
+          <w:szCs w:val="21"/>
+          <w14:ligatures w14:val="none"/>
+        </w:rPr>
+        <w:t>predict</w:t>
+      </w:r>
+      <w:proofErr w:type="spellEnd"/>
+      <w:proofErr w:type="gramEnd"/>
+      <w:r>
+        <w:rPr>
+          <w:rFonts w:ascii="Consolas" w:eastAsia="Times New Roman" w:hAnsi="Consolas" w:cs="Times New Roman"/>
+          <w:color w:val="D4D4D4"/>
+          <w:kern w:val="0"/>
+          <w:sz w:val="21"/>
+          <w:szCs w:val="21"/>
+          <w14:ligatures w14:val="none"/>
+        </w:rPr>
+        <w:t>(</w:t>
+      </w:r>
+      <w:proofErr w:type="spellStart"/>
+      <w:r>
+        <w:rPr>
+          <w:rFonts w:ascii="Consolas" w:eastAsia="Times New Roman" w:hAnsi="Consolas" w:cs="Times New Roman"/>
+          <w:color w:val="9CDCFE"/>
+          <w:kern w:val="0"/>
+          <w:sz w:val="21"/>
+          <w:szCs w:val="21"/>
+          <w14:ligatures w14:val="none"/>
+        </w:rPr>
+        <w:t>X_test_transformed</w:t>
+      </w:r>
+      <w:proofErr w:type="spellEnd"/>
+      <w:r>
+        <w:rPr>
+          <w:rFonts w:ascii="Consolas" w:eastAsia="Times New Roman" w:hAnsi="Consolas" w:cs="Times New Roman"/>
+          <w:color w:val="D4D4D4"/>
+          <w:kern w:val="0"/>
+          <w:sz w:val="21"/>
+          <w:szCs w:val="21"/>
+          <w14:ligatures w14:val="none"/>
+        </w:rPr>
+        <w:t>)</w:t>
+      </w:r>
+    </w:p>
+    <w:p>
+      <w:pPr>
+        <w:shd w:val="clear" w:color="auto" w:fill="1E1E1E"/>
+        <w:spacing w:after="0" w:line="285" w:lineRule="atLeast"/>
+        <w:ind w:left="360"/>
+        <w:rPr>
+          <w:rFonts w:ascii="Consolas" w:eastAsia="Times New Roman" w:hAnsi="Consolas" w:cs="Times New Roman"/>
+          <w:color w:val="D4D4D4"/>
+          <w:kern w:val="0"/>
+          <w:sz w:val="21"/>
+          <w:szCs w:val="21"/>
+          <w14:ligatures w14:val="none"/>
+        </w:rPr>
+      </w:pPr>
+      <w:proofErr w:type="spellStart"/>
+      <w:r>
+        <w:rPr>
+          <w:rFonts w:ascii="Consolas" w:eastAsia="Times New Roman" w:hAnsi="Consolas" w:cs="Times New Roman"/>
+          <w:color w:val="9CDCFE"/>
+          <w:kern w:val="0"/>
+          <w:sz w:val="21"/>
+          <w:szCs w:val="21"/>
+          <w14:ligatures w14:val="none"/>
+        </w:rPr>
+        <w:t>y_h_lin_train</w:t>
+      </w:r>
+      <w:proofErr w:type="spellEnd"/>
+      <w:r>
+        <w:rPr>
+          <w:rFonts w:ascii="Consolas" w:eastAsia="Times New Roman" w:hAnsi="Consolas" w:cs="Times New Roman"/>
+          <w:color w:val="D4D4D4"/>
+          <w:kern w:val="0"/>
+          <w:sz w:val="21"/>
+          <w:szCs w:val="21"/>
+          <w14:ligatures w14:val="none"/>
+        </w:rPr>
+        <w:t xml:space="preserve"> = </w:t>
+      </w:r>
+      <w:proofErr w:type="spellStart"/>
+      <w:proofErr w:type="gramStart"/>
+      <w:r>
+        <w:rPr>
+          <w:rFonts w:ascii="Consolas" w:eastAsia="Times New Roman" w:hAnsi="Consolas" w:cs="Times New Roman"/>
+          <w:color w:val="9CDCFE"/>
+          <w:kern w:val="0"/>
+          <w:sz w:val="21"/>
+          <w:szCs w:val="21"/>
+          <w14:ligatures w14:val="none"/>
+        </w:rPr>
+        <w:t>lin</w:t>
+      </w:r>
+      <w:r>
+        <w:rPr>
+          <w:rFonts w:ascii="Consolas" w:eastAsia="Times New Roman" w:hAnsi="Consolas" w:cs="Times New Roman"/>
+          <w:color w:val="D4D4D4"/>
+          <w:kern w:val="0"/>
+          <w:sz w:val="21"/>
+          <w:szCs w:val="21"/>
+          <w14:ligatures w14:val="none"/>
+        </w:rPr>
+        <w:t>.</w:t>
+      </w:r>
+      <w:r>
+        <w:rPr>
+          <w:rFonts w:ascii="Consolas" w:eastAsia="Times New Roman" w:hAnsi="Consolas" w:cs="Times New Roman"/>
+          <w:color w:val="DCDCAA"/>
+          <w:kern w:val="0"/>
+          <w:sz w:val="21"/>
+          <w:szCs w:val="21"/>
+          <w14:ligatures w14:val="none"/>
+        </w:rPr>
+        <w:t>predict</w:t>
+      </w:r>
+      <w:proofErr w:type="spellEnd"/>
+      <w:proofErr w:type="gramEnd"/>
+      <w:r>
+        <w:rPr>
+          <w:rFonts w:ascii="Consolas" w:eastAsia="Times New Roman" w:hAnsi="Consolas" w:cs="Times New Roman"/>
+          <w:color w:val="D4D4D4"/>
+          <w:kern w:val="0"/>
+          <w:sz w:val="21"/>
+          <w:szCs w:val="21"/>
+          <w14:ligatures w14:val="none"/>
+        </w:rPr>
+        <w:t>(</w:t>
+      </w:r>
+      <w:proofErr w:type="spellStart"/>
+      <w:r>
+        <w:rPr>
+          <w:rFonts w:ascii="Consolas" w:eastAsia="Times New Roman" w:hAnsi="Consolas" w:cs="Times New Roman"/>
+          <w:color w:val="9CDCFE"/>
+          <w:kern w:val="0"/>
+          <w:sz w:val="21"/>
+          <w:szCs w:val="21"/>
+          <w14:ligatures w14:val="none"/>
+        </w:rPr>
+        <w:t>X_train_transformed</w:t>
+      </w:r>
+      <w:proofErr w:type="spellEnd"/>
+      <w:r>
+        <w:rPr>
+          <w:rFonts w:ascii="Consolas" w:eastAsia="Times New Roman" w:hAnsi="Consolas" w:cs="Times New Roman"/>
+          <w:color w:val="D4D4D4"/>
+          <w:kern w:val="0"/>
+          <w:sz w:val="21"/>
+          <w:szCs w:val="21"/>
+          <w14:ligatures w14:val="none"/>
+        </w:rPr>
+        <w:t>)</w:t>
+      </w:r>
+    </w:p>
+    <w:p>
+      <w:pPr>
+        <w:shd w:val="clear" w:color="auto" w:fill="1E1E1E"/>
+        <w:spacing w:after="0" w:line="285" w:lineRule="atLeast"/>
+        <w:ind w:left="360"/>
+        <w:rPr>
+          <w:rFonts w:ascii="Consolas" w:eastAsia="Times New Roman" w:hAnsi="Consolas" w:cs="Times New Roman"/>
+          <w:color w:val="D4D4D4"/>
+          <w:kern w:val="0"/>
+          <w:sz w:val="21"/>
+          <w:szCs w:val="21"/>
+          <w14:ligatures w14:val="none"/>
+        </w:rPr>
+      </w:pPr>
+      <w:proofErr w:type="spellStart"/>
+      <w:r>
+        <w:rPr>
+          <w:rFonts w:ascii="Consolas" w:eastAsia="Times New Roman" w:hAnsi="Consolas" w:cs="Times New Roman"/>
+          <w:color w:val="9CDCFE"/>
+          <w:kern w:val="0"/>
+          <w:sz w:val="21"/>
+          <w:szCs w:val="21"/>
+          <w14:ligatures w14:val="none"/>
+        </w:rPr>
+        <w:t>y_h_lin_test</w:t>
+      </w:r>
+      <w:proofErr w:type="spellEnd"/>
+      <w:r>
+        <w:rPr>
+          <w:rFonts w:ascii="Consolas" w:eastAsia="Times New Roman" w:hAnsi="Consolas" w:cs="Times New Roman"/>
+          <w:color w:val="D4D4D4"/>
+          <w:kern w:val="0"/>
+          <w:sz w:val="21"/>
+          <w:szCs w:val="21"/>
+          <w14:ligatures w14:val="none"/>
+        </w:rPr>
+        <w:t xml:space="preserve"> = </w:t>
+      </w:r>
+      <w:proofErr w:type="spellStart"/>
+      <w:proofErr w:type="gramStart"/>
+      <w:r>
+        <w:rPr>
+          <w:rFonts w:ascii="Consolas" w:eastAsia="Times New Roman" w:hAnsi="Consolas" w:cs="Times New Roman"/>
+          <w:color w:val="9CDCFE"/>
+          <w:kern w:val="0"/>
+          <w:sz w:val="21"/>
+          <w:szCs w:val="21"/>
+          <w14:ligatures w14:val="none"/>
+        </w:rPr>
+        <w:t>lin</w:t>
+      </w:r>
+      <w:r>
+        <w:rPr>
+          <w:rFonts w:ascii="Consolas" w:eastAsia="Times New Roman" w:hAnsi="Consolas" w:cs="Times New Roman"/>
+          <w:color w:val="D4D4D4"/>
+          <w:kern w:val="0"/>
+          <w:sz w:val="21"/>
+          <w:szCs w:val="21"/>
+          <w14:ligatures w14:val="none"/>
+        </w:rPr>
+        <w:t>.</w:t>
+      </w:r>
+      <w:r>
+        <w:rPr>
+          <w:rFonts w:ascii="Consolas" w:eastAsia="Times New Roman" w:hAnsi="Consolas" w:cs="Times New Roman"/>
+          <w:color w:val="DCDCAA"/>
+          <w:kern w:val="0"/>
+          <w:sz w:val="21"/>
+          <w:szCs w:val="21"/>
+          <w14:ligatures w14:val="none"/>
+        </w:rPr>
+        <w:t>predict</w:t>
+      </w:r>
+      <w:proofErr w:type="spellEnd"/>
+      <w:proofErr w:type="gramEnd"/>
+      <w:r>
+        <w:rPr>
+          <w:rFonts w:ascii="Consolas" w:eastAsia="Times New Roman" w:hAnsi="Consolas" w:cs="Times New Roman"/>
+          <w:color w:val="D4D4D4"/>
+          <w:kern w:val="0"/>
+          <w:sz w:val="21"/>
+          <w:szCs w:val="21"/>
+          <w14:ligatures w14:val="none"/>
+        </w:rPr>
+        <w:t>(</w:t>
+      </w:r>
+      <w:proofErr w:type="spellStart"/>
+      <w:r>
+        <w:rPr>
+          <w:rFonts w:ascii="Consolas" w:eastAsia="Times New Roman" w:hAnsi="Consolas" w:cs="Times New Roman"/>
+          <w:color w:val="9CDCFE"/>
+          <w:kern w:val="0"/>
+          <w:sz w:val="21"/>
+          <w:szCs w:val="21"/>
+          <w14:ligatures w14:val="none"/>
+        </w:rPr>
+        <w:t>X_test_transformed</w:t>
+      </w:r>
+      <w:proofErr w:type="spellEnd"/>
+      <w:r>
+        <w:rPr>
+          <w:rFonts w:ascii="Consolas" w:eastAsia="Times New Roman" w:hAnsi="Consolas" w:cs="Times New Roman"/>
+          <w:color w:val="D4D4D4"/>
+          <w:kern w:val="0"/>
+          <w:sz w:val="21"/>
+          <w:szCs w:val="21"/>
+          <w14:ligatures w14:val="none"/>
+        </w:rPr>
+        <w:t>)</w:t>
+      </w:r>
+    </w:p>
+    <w:p>
+      <w:pPr>
+        <w:shd w:val="clear" w:color="auto" w:fill="1E1E1E"/>
+        <w:spacing w:after="0" w:line="285" w:lineRule="atLeast"/>
+        <w:ind w:left="360"/>
+        <w:rPr>
+          <w:rFonts w:ascii="Consolas" w:eastAsia="Times New Roman" w:hAnsi="Consolas" w:cs="Times New Roman"/>
+          <w:color w:val="D4D4D4"/>
+          <w:kern w:val="0"/>
+          <w:sz w:val="21"/>
+          <w:szCs w:val="21"/>
+          <w14:ligatures w14:val="none"/>
+        </w:rPr>
+      </w:pPr>
+    </w:p>
+    <w:p>
+      <w:pPr>
+        <w:shd w:val="clear" w:color="auto" w:fill="1E1E1E"/>
+        <w:spacing w:after="0" w:line="285" w:lineRule="atLeast"/>
+        <w:ind w:left="360"/>
+        <w:rPr>
+          <w:rFonts w:ascii="Consolas" w:eastAsia="Times New Roman" w:hAnsi="Consolas" w:cs="Times New Roman"/>
+          <w:color w:val="D4D4D4"/>
+          <w:kern w:val="0"/>
+          <w:sz w:val="21"/>
+          <w:szCs w:val="21"/>
+          <w14:ligatures w14:val="none"/>
+        </w:rPr>
+      </w:pPr>
+      <w:r>
+        <w:rPr>
+          <w:rFonts w:ascii="Consolas" w:eastAsia="Times New Roman" w:hAnsi="Consolas" w:cs="Times New Roman"/>
+          <w:color w:val="6A9955"/>
+          <w:kern w:val="0"/>
+          <w:sz w:val="21"/>
+          <w:szCs w:val="21"/>
+          <w14:ligatures w14:val="none"/>
+        </w:rPr>
+        <w:lastRenderedPageBreak/>
+        <w:t># Display results</w:t>
+      </w:r>
+    </w:p>
+    <w:p>
+      <w:pPr>
+        <w:shd w:val="clear" w:color="auto" w:fill="1E1E1E"/>
+        <w:spacing w:after="0" w:line="285" w:lineRule="atLeast"/>
+        <w:ind w:left="360"/>
+        <w:rPr>
+          <w:rFonts w:ascii="Consolas" w:eastAsia="Times New Roman" w:hAnsi="Consolas" w:cs="Times New Roman"/>
+          <w:color w:val="D4D4D4"/>
+          <w:kern w:val="0"/>
+          <w:sz w:val="21"/>
+          <w:szCs w:val="21"/>
+          <w14:ligatures w14:val="none"/>
+        </w:rPr>
+      </w:pPr>
+      <w:proofErr w:type="gramStart"/>
+      <w:r>
+        <w:rPr>
+          <w:rFonts w:ascii="Consolas" w:eastAsia="Times New Roman" w:hAnsi="Consolas" w:cs="Times New Roman"/>
+          <w:color w:val="DCDCAA"/>
+          <w:kern w:val="0"/>
+          <w:sz w:val="21"/>
+          <w:szCs w:val="21"/>
+          <w14:ligatures w14:val="none"/>
+        </w:rPr>
+        <w:t>print</w:t>
+      </w:r>
+      <w:r>
+        <w:rPr>
+          <w:rFonts w:ascii="Consolas" w:eastAsia="Times New Roman" w:hAnsi="Consolas" w:cs="Times New Roman"/>
+          <w:color w:val="D4D4D4"/>
+          <w:kern w:val="0"/>
+          <w:sz w:val="21"/>
+          <w:szCs w:val="21"/>
+          <w14:ligatures w14:val="none"/>
+        </w:rPr>
+        <w:t>(</w:t>
+      </w:r>
+      <w:proofErr w:type="gramEnd"/>
+      <w:r>
+        <w:rPr>
+          <w:rFonts w:ascii="Consolas" w:eastAsia="Times New Roman" w:hAnsi="Consolas" w:cs="Times New Roman"/>
+          <w:color w:val="CE9178"/>
+          <w:kern w:val="0"/>
+          <w:sz w:val="21"/>
+          <w:szCs w:val="21"/>
+          <w14:ligatures w14:val="none"/>
+        </w:rPr>
+        <w:t>'Train Error Polynomial Ridge Model'</w:t>
+      </w:r>
+      <w:r>
+        <w:rPr>
+          <w:rFonts w:ascii="Consolas" w:eastAsia="Times New Roman" w:hAnsi="Consolas" w:cs="Times New Roman"/>
+          <w:color w:val="D4D4D4"/>
+          <w:kern w:val="0"/>
+          <w:sz w:val="21"/>
+          <w:szCs w:val="21"/>
+          <w14:ligatures w14:val="none"/>
+        </w:rPr>
+        <w:t xml:space="preserve">, </w:t>
+      </w:r>
+      <w:proofErr w:type="spellStart"/>
+      <w:r>
+        <w:rPr>
+          <w:rFonts w:ascii="Consolas" w:eastAsia="Times New Roman" w:hAnsi="Consolas" w:cs="Times New Roman"/>
+          <w:color w:val="DCDCAA"/>
+          <w:kern w:val="0"/>
+          <w:sz w:val="21"/>
+          <w:szCs w:val="21"/>
+          <w14:ligatures w14:val="none"/>
+        </w:rPr>
+        <w:t>mean_squared_error</w:t>
+      </w:r>
+      <w:proofErr w:type="spellEnd"/>
+      <w:r>
+        <w:rPr>
+          <w:rFonts w:ascii="Consolas" w:eastAsia="Times New Roman" w:hAnsi="Consolas" w:cs="Times New Roman"/>
+          <w:color w:val="D4D4D4"/>
+          <w:kern w:val="0"/>
+          <w:sz w:val="21"/>
+          <w:szCs w:val="21"/>
+          <w14:ligatures w14:val="none"/>
+        </w:rPr>
+        <w:t>(</w:t>
+      </w:r>
+      <w:proofErr w:type="spellStart"/>
+      <w:r>
+        <w:rPr>
+          <w:rFonts w:ascii="Consolas" w:eastAsia="Times New Roman" w:hAnsi="Consolas" w:cs="Times New Roman"/>
+          <w:color w:val="9CDCFE"/>
+          <w:kern w:val="0"/>
+          <w:sz w:val="21"/>
+          <w:szCs w:val="21"/>
+          <w14:ligatures w14:val="none"/>
+        </w:rPr>
+        <w:t>y_train</w:t>
+      </w:r>
+      <w:proofErr w:type="spellEnd"/>
+      <w:r>
+        <w:rPr>
+          <w:rFonts w:ascii="Consolas" w:eastAsia="Times New Roman" w:hAnsi="Consolas" w:cs="Times New Roman"/>
+          <w:color w:val="D4D4D4"/>
+          <w:kern w:val="0"/>
+          <w:sz w:val="21"/>
+          <w:szCs w:val="21"/>
+          <w14:ligatures w14:val="none"/>
+        </w:rPr>
+        <w:t xml:space="preserve">, </w:t>
+      </w:r>
+      <w:proofErr w:type="spellStart"/>
+      <w:r>
+        <w:rPr>
+          <w:rFonts w:ascii="Consolas" w:eastAsia="Times New Roman" w:hAnsi="Consolas" w:cs="Times New Roman"/>
+          <w:color w:val="9CDCFE"/>
+          <w:kern w:val="0"/>
+          <w:sz w:val="21"/>
+          <w:szCs w:val="21"/>
+          <w14:ligatures w14:val="none"/>
+        </w:rPr>
+        <w:t>y_h_ridge_train</w:t>
+      </w:r>
+      <w:proofErr w:type="spellEnd"/>
+      <w:r>
+        <w:rPr>
+          <w:rFonts w:ascii="Consolas" w:eastAsia="Times New Roman" w:hAnsi="Consolas" w:cs="Times New Roman"/>
+          <w:color w:val="D4D4D4"/>
+          <w:kern w:val="0"/>
+          <w:sz w:val="21"/>
+          <w:szCs w:val="21"/>
+          <w14:ligatures w14:val="none"/>
+        </w:rPr>
+        <w:t>))</w:t>
+      </w:r>
+    </w:p>
+    <w:p>
+      <w:pPr>
+        <w:shd w:val="clear" w:color="auto" w:fill="1E1E1E"/>
+        <w:spacing w:after="0" w:line="285" w:lineRule="atLeast"/>
+        <w:ind w:left="360"/>
+        <w:rPr>
+          <w:rFonts w:ascii="Consolas" w:eastAsia="Times New Roman" w:hAnsi="Consolas" w:cs="Times New Roman"/>
+          <w:color w:val="D4D4D4"/>
+          <w:kern w:val="0"/>
+          <w:sz w:val="21"/>
+          <w:szCs w:val="21"/>
+          <w14:ligatures w14:val="none"/>
+        </w:rPr>
+      </w:pPr>
+      <w:proofErr w:type="gramStart"/>
+      <w:r>
+        <w:rPr>
+          <w:rFonts w:ascii="Consolas" w:eastAsia="Times New Roman" w:hAnsi="Consolas" w:cs="Times New Roman"/>
+          <w:color w:val="DCDCAA"/>
+          <w:kern w:val="0"/>
+          <w:sz w:val="21"/>
+          <w:szCs w:val="21"/>
+          <w14:ligatures w14:val="none"/>
+        </w:rPr>
+        <w:t>print</w:t>
+      </w:r>
+      <w:r>
+        <w:rPr>
+          <w:rFonts w:ascii="Consolas" w:eastAsia="Times New Roman" w:hAnsi="Consolas" w:cs="Times New Roman"/>
+          <w:color w:val="D4D4D4"/>
+          <w:kern w:val="0"/>
+          <w:sz w:val="21"/>
+          <w:szCs w:val="21"/>
+          <w14:ligatures w14:val="none"/>
+        </w:rPr>
+        <w:t>(</w:t>
+      </w:r>
+      <w:proofErr w:type="gramEnd"/>
+      <w:r>
+        <w:rPr>
+          <w:rFonts w:ascii="Consolas" w:eastAsia="Times New Roman" w:hAnsi="Consolas" w:cs="Times New Roman"/>
+          <w:color w:val="CE9178"/>
+          <w:kern w:val="0"/>
+          <w:sz w:val="21"/>
+          <w:szCs w:val="21"/>
+          <w14:ligatures w14:val="none"/>
+        </w:rPr>
+        <w:t>'Test Error Polynomial Ridge Model'</w:t>
+      </w:r>
+      <w:r>
+        <w:rPr>
+          <w:rFonts w:ascii="Consolas" w:eastAsia="Times New Roman" w:hAnsi="Consolas" w:cs="Times New Roman"/>
+          <w:color w:val="D4D4D4"/>
+          <w:kern w:val="0"/>
+          <w:sz w:val="21"/>
+          <w:szCs w:val="21"/>
+          <w14:ligatures w14:val="none"/>
+        </w:rPr>
+        <w:t xml:space="preserve">, </w:t>
+      </w:r>
+      <w:proofErr w:type="spellStart"/>
+      <w:r>
+        <w:rPr>
+          <w:rFonts w:ascii="Consolas" w:eastAsia="Times New Roman" w:hAnsi="Consolas" w:cs="Times New Roman"/>
+          <w:color w:val="DCDCAA"/>
+          <w:kern w:val="0"/>
+          <w:sz w:val="21"/>
+          <w:szCs w:val="21"/>
+          <w14:ligatures w14:val="none"/>
+        </w:rPr>
+        <w:t>mean_squared_error</w:t>
+      </w:r>
+      <w:proofErr w:type="spellEnd"/>
+      <w:r>
+        <w:rPr>
+          <w:rFonts w:ascii="Consolas" w:eastAsia="Times New Roman" w:hAnsi="Consolas" w:cs="Times New Roman"/>
+          <w:color w:val="D4D4D4"/>
+          <w:kern w:val="0"/>
+          <w:sz w:val="21"/>
+          <w:szCs w:val="21"/>
+          <w14:ligatures w14:val="none"/>
+        </w:rPr>
+        <w:t>(</w:t>
+      </w:r>
+      <w:proofErr w:type="spellStart"/>
+      <w:r>
+        <w:rPr>
+          <w:rFonts w:ascii="Consolas" w:eastAsia="Times New Roman" w:hAnsi="Consolas" w:cs="Times New Roman"/>
+          <w:color w:val="9CDCFE"/>
+          <w:kern w:val="0"/>
+          <w:sz w:val="21"/>
+          <w:szCs w:val="21"/>
+          <w14:ligatures w14:val="none"/>
+        </w:rPr>
+        <w:t>y_test</w:t>
+      </w:r>
+      <w:proofErr w:type="spellEnd"/>
+      <w:r>
+        <w:rPr>
+          <w:rFonts w:ascii="Consolas" w:eastAsia="Times New Roman" w:hAnsi="Consolas" w:cs="Times New Roman"/>
+          <w:color w:val="D4D4D4"/>
+          <w:kern w:val="0"/>
+          <w:sz w:val="21"/>
+          <w:szCs w:val="21"/>
+          <w14:ligatures w14:val="none"/>
+        </w:rPr>
+        <w:t xml:space="preserve">, </w:t>
+      </w:r>
+      <w:proofErr w:type="spellStart"/>
+      <w:r>
+        <w:rPr>
+          <w:rFonts w:ascii="Consolas" w:eastAsia="Times New Roman" w:hAnsi="Consolas" w:cs="Times New Roman"/>
+          <w:color w:val="9CDCFE"/>
+          <w:kern w:val="0"/>
+          <w:sz w:val="21"/>
+          <w:szCs w:val="21"/>
+          <w14:ligatures w14:val="none"/>
+        </w:rPr>
+        <w:t>y_h_ridge_test</w:t>
+      </w:r>
+      <w:proofErr w:type="spellEnd"/>
+      <w:r>
+        <w:rPr>
+          <w:rFonts w:ascii="Consolas" w:eastAsia="Times New Roman" w:hAnsi="Consolas" w:cs="Times New Roman"/>
+          <w:color w:val="D4D4D4"/>
+          <w:kern w:val="0"/>
+          <w:sz w:val="21"/>
+          <w:szCs w:val="21"/>
+          <w14:ligatures w14:val="none"/>
+        </w:rPr>
+        <w:t>))</w:t>
+      </w:r>
+    </w:p>
+    <w:p>
+      <w:pPr>
+        <w:shd w:val="clear" w:color="auto" w:fill="1E1E1E"/>
+        <w:spacing w:after="0" w:line="285" w:lineRule="atLeast"/>
+        <w:ind w:left="360"/>
+        <w:rPr>
+          <w:rFonts w:ascii="Consolas" w:eastAsia="Times New Roman" w:hAnsi="Consolas" w:cs="Times New Roman"/>
+          <w:color w:val="D4D4D4"/>
+          <w:kern w:val="0"/>
+          <w:sz w:val="21"/>
+          <w:szCs w:val="21"/>
+          <w14:ligatures w14:val="none"/>
+        </w:rPr>
+      </w:pPr>
+      <w:r>
+        <w:rPr>
+          <w:rFonts w:ascii="Consolas" w:eastAsia="Times New Roman" w:hAnsi="Consolas" w:cs="Times New Roman"/>
+          <w:color w:val="DCDCAA"/>
+          <w:kern w:val="0"/>
+          <w:sz w:val="21"/>
+          <w:szCs w:val="21"/>
+          <w14:ligatures w14:val="none"/>
+        </w:rPr>
+        <w:t>print</w:t>
+      </w:r>
+      <w:r>
+        <w:rPr>
+          <w:rFonts w:ascii="Consolas" w:eastAsia="Times New Roman" w:hAnsi="Consolas" w:cs="Times New Roman"/>
+          <w:color w:val="D4D4D4"/>
+          <w:kern w:val="0"/>
+          <w:sz w:val="21"/>
+          <w:szCs w:val="21"/>
+          <w14:ligatures w14:val="none"/>
+        </w:rPr>
+        <w:t>(</w:t>
+      </w:r>
+      <w:r>
+        <w:rPr>
+          <w:rFonts w:ascii="Consolas" w:eastAsia="Times New Roman" w:hAnsi="Consolas" w:cs="Times New Roman"/>
+          <w:color w:val="CE9178"/>
+          <w:kern w:val="0"/>
+          <w:sz w:val="21"/>
+          <w:szCs w:val="21"/>
+          <w14:ligatures w14:val="none"/>
+        </w:rPr>
+        <w:t>'</w:t>
+      </w:r>
+      <w:r>
+        <w:rPr>
+          <w:rFonts w:ascii="Consolas" w:eastAsia="Times New Roman" w:hAnsi="Consolas" w:cs="Times New Roman"/>
+          <w:color w:val="D7BA7D"/>
+          <w:kern w:val="0"/>
+          <w:sz w:val="21"/>
+          <w:szCs w:val="21"/>
+          <w14:ligatures w14:val="none"/>
+        </w:rPr>
+        <w:t>\n</w:t>
+      </w:r>
+      <w:r>
+        <w:rPr>
+          <w:rFonts w:ascii="Consolas" w:eastAsia="Times New Roman" w:hAnsi="Consolas" w:cs="Times New Roman"/>
+          <w:color w:val="CE9178"/>
+          <w:kern w:val="0"/>
+          <w:sz w:val="21"/>
+          <w:szCs w:val="21"/>
+          <w14:ligatures w14:val="none"/>
+        </w:rPr>
+        <w:t>'</w:t>
+      </w:r>
+      <w:r>
+        <w:rPr>
+          <w:rFonts w:ascii="Consolas" w:eastAsia="Times New Roman" w:hAnsi="Consolas" w:cs="Times New Roman"/>
+          <w:color w:val="D4D4D4"/>
+          <w:kern w:val="0"/>
+          <w:sz w:val="21"/>
+          <w:szCs w:val="21"/>
+          <w14:ligatures w14:val="none"/>
+        </w:rPr>
+        <w:t>)</w:t>
+      </w:r>
+    </w:p>
+    <w:p>
+      <w:pPr>
+        <w:shd w:val="clear" w:color="auto" w:fill="1E1E1E"/>
+        <w:spacing w:after="0" w:line="285" w:lineRule="atLeast"/>
+        <w:ind w:left="360"/>
+        <w:rPr>
+          <w:rFonts w:ascii="Consolas" w:eastAsia="Times New Roman" w:hAnsi="Consolas" w:cs="Times New Roman"/>
+          <w:color w:val="D4D4D4"/>
+          <w:kern w:val="0"/>
+          <w:sz w:val="21"/>
+          <w:szCs w:val="21"/>
+          <w14:ligatures w14:val="none"/>
+        </w:rPr>
+      </w:pPr>
+      <w:proofErr w:type="gramStart"/>
+      <w:r>
+        <w:rPr>
+          <w:rFonts w:ascii="Consolas" w:eastAsia="Times New Roman" w:hAnsi="Consolas" w:cs="Times New Roman"/>
+          <w:color w:val="DCDCAA"/>
+          <w:kern w:val="0"/>
+          <w:sz w:val="21"/>
+          <w:szCs w:val="21"/>
+          <w14:ligatures w14:val="none"/>
+        </w:rPr>
+        <w:t>print</w:t>
+      </w:r>
+      <w:r>
+        <w:rPr>
+          <w:rFonts w:ascii="Consolas" w:eastAsia="Times New Roman" w:hAnsi="Consolas" w:cs="Times New Roman"/>
+          <w:color w:val="D4D4D4"/>
+          <w:kern w:val="0"/>
+          <w:sz w:val="21"/>
+          <w:szCs w:val="21"/>
+          <w14:ligatures w14:val="none"/>
+        </w:rPr>
+        <w:t>(</w:t>
+      </w:r>
+      <w:proofErr w:type="gramEnd"/>
+      <w:r>
+        <w:rPr>
+          <w:rFonts w:ascii="Consolas" w:eastAsia="Times New Roman" w:hAnsi="Consolas" w:cs="Times New Roman"/>
+          <w:color w:val="CE9178"/>
+          <w:kern w:val="0"/>
+          <w:sz w:val="21"/>
+          <w:szCs w:val="21"/>
+          <w14:ligatures w14:val="none"/>
+        </w:rPr>
+        <w:t>'Train Error Polynomial Lasso Model'</w:t>
+      </w:r>
+      <w:r>
+        <w:rPr>
+          <w:rFonts w:ascii="Consolas" w:eastAsia="Times New Roman" w:hAnsi="Consolas" w:cs="Times New Roman"/>
+          <w:color w:val="D4D4D4"/>
+          <w:kern w:val="0"/>
+          <w:sz w:val="21"/>
+          <w:szCs w:val="21"/>
+          <w14:ligatures w14:val="none"/>
+        </w:rPr>
+        <w:t xml:space="preserve">, </w:t>
+      </w:r>
+      <w:proofErr w:type="spellStart"/>
+      <w:r>
+        <w:rPr>
+          <w:rFonts w:ascii="Consolas" w:eastAsia="Times New Roman" w:hAnsi="Consolas" w:cs="Times New Roman"/>
+          <w:color w:val="DCDCAA"/>
+          <w:kern w:val="0"/>
+          <w:sz w:val="21"/>
+          <w:szCs w:val="21"/>
+          <w14:ligatures w14:val="none"/>
+        </w:rPr>
+        <w:t>mean_squared_error</w:t>
+      </w:r>
+      <w:proofErr w:type="spellEnd"/>
+      <w:r>
+        <w:rPr>
+          <w:rFonts w:ascii="Consolas" w:eastAsia="Times New Roman" w:hAnsi="Consolas" w:cs="Times New Roman"/>
+          <w:color w:val="D4D4D4"/>
+          <w:kern w:val="0"/>
+          <w:sz w:val="21"/>
+          <w:szCs w:val="21"/>
+          <w14:ligatures w14:val="none"/>
+        </w:rPr>
+        <w:t>(</w:t>
+      </w:r>
+      <w:proofErr w:type="spellStart"/>
+      <w:r>
+        <w:rPr>
+          <w:rFonts w:ascii="Consolas" w:eastAsia="Times New Roman" w:hAnsi="Consolas" w:cs="Times New Roman"/>
+          <w:color w:val="9CDCFE"/>
+          <w:kern w:val="0"/>
+          <w:sz w:val="21"/>
+          <w:szCs w:val="21"/>
+          <w14:ligatures w14:val="none"/>
+        </w:rPr>
+        <w:t>y_train</w:t>
+      </w:r>
+      <w:proofErr w:type="spellEnd"/>
+      <w:r>
+        <w:rPr>
+          <w:rFonts w:ascii="Consolas" w:eastAsia="Times New Roman" w:hAnsi="Consolas" w:cs="Times New Roman"/>
+          <w:color w:val="D4D4D4"/>
+          <w:kern w:val="0"/>
+          <w:sz w:val="21"/>
+          <w:szCs w:val="21"/>
+          <w14:ligatures w14:val="none"/>
+        </w:rPr>
+        <w:t xml:space="preserve">, </w:t>
+      </w:r>
+      <w:proofErr w:type="spellStart"/>
+      <w:r>
+        <w:rPr>
+          <w:rFonts w:ascii="Consolas" w:eastAsia="Times New Roman" w:hAnsi="Consolas" w:cs="Times New Roman"/>
+          <w:color w:val="9CDCFE"/>
+          <w:kern w:val="0"/>
+          <w:sz w:val="21"/>
+          <w:szCs w:val="21"/>
+          <w14:ligatures w14:val="none"/>
+        </w:rPr>
+        <w:t>y_h_lasso_train</w:t>
+      </w:r>
+      <w:proofErr w:type="spellEnd"/>
+      <w:r>
+        <w:rPr>
+          <w:rFonts w:ascii="Consolas" w:eastAsia="Times New Roman" w:hAnsi="Consolas" w:cs="Times New Roman"/>
+          <w:color w:val="D4D4D4"/>
+          <w:kern w:val="0"/>
+          <w:sz w:val="21"/>
+          <w:szCs w:val="21"/>
+          <w14:ligatures w14:val="none"/>
+        </w:rPr>
+        <w:t>))</w:t>
+      </w:r>
+    </w:p>
+    <w:p>
+      <w:pPr>
+        <w:shd w:val="clear" w:color="auto" w:fill="1E1E1E"/>
+        <w:spacing w:after="0" w:line="285" w:lineRule="atLeast"/>
+        <w:ind w:left="360"/>
+        <w:rPr>
+          <w:rFonts w:ascii="Consolas" w:eastAsia="Times New Roman" w:hAnsi="Consolas" w:cs="Times New Roman"/>
+          <w:color w:val="D4D4D4"/>
+          <w:kern w:val="0"/>
+          <w:sz w:val="21"/>
+          <w:szCs w:val="21"/>
+          <w14:ligatures w14:val="none"/>
+        </w:rPr>
+      </w:pPr>
+      <w:proofErr w:type="gramStart"/>
+      <w:r>
+        <w:rPr>
+          <w:rFonts w:ascii="Consolas" w:eastAsia="Times New Roman" w:hAnsi="Consolas" w:cs="Times New Roman"/>
+          <w:color w:val="DCDCAA"/>
+          <w:kern w:val="0"/>
+          <w:sz w:val="21"/>
+          <w:szCs w:val="21"/>
+          <w14:ligatures w14:val="none"/>
+        </w:rPr>
+        <w:t>print</w:t>
+      </w:r>
+      <w:r>
+        <w:rPr>
+          <w:rFonts w:ascii="Consolas" w:eastAsia="Times New Roman" w:hAnsi="Consolas" w:cs="Times New Roman"/>
+          <w:color w:val="D4D4D4"/>
+          <w:kern w:val="0"/>
+          <w:sz w:val="21"/>
+          <w:szCs w:val="21"/>
+          <w14:ligatures w14:val="none"/>
+        </w:rPr>
+        <w:t>(</w:t>
+      </w:r>
+      <w:proofErr w:type="gramEnd"/>
+      <w:r>
+        <w:rPr>
+          <w:rFonts w:ascii="Consolas" w:eastAsia="Times New Roman" w:hAnsi="Consolas" w:cs="Times New Roman"/>
+          <w:color w:val="CE9178"/>
+          <w:kern w:val="0"/>
+          <w:sz w:val="21"/>
+          <w:szCs w:val="21"/>
+          <w14:ligatures w14:val="none"/>
+        </w:rPr>
+        <w:t>'Test Error Polynomial Lasso Model'</w:t>
+      </w:r>
+      <w:r>
+        <w:rPr>
+          <w:rFonts w:ascii="Consolas" w:eastAsia="Times New Roman" w:hAnsi="Consolas" w:cs="Times New Roman"/>
+          <w:color w:val="D4D4D4"/>
+          <w:kern w:val="0"/>
+          <w:sz w:val="21"/>
+          <w:szCs w:val="21"/>
+          <w14:ligatures w14:val="none"/>
+        </w:rPr>
+        <w:t xml:space="preserve">, </w:t>
+      </w:r>
+      <w:proofErr w:type="spellStart"/>
+      <w:r>
+        <w:rPr>
+          <w:rFonts w:ascii="Consolas" w:eastAsia="Times New Roman" w:hAnsi="Consolas" w:cs="Times New Roman"/>
+          <w:color w:val="DCDCAA"/>
+          <w:kern w:val="0"/>
+          <w:sz w:val="21"/>
+          <w:szCs w:val="21"/>
+          <w14:ligatures w14:val="none"/>
+        </w:rPr>
+        <w:t>mean_squared_error</w:t>
+      </w:r>
+      <w:proofErr w:type="spellEnd"/>
+      <w:r>
+        <w:rPr>
+          <w:rFonts w:ascii="Consolas" w:eastAsia="Times New Roman" w:hAnsi="Consolas" w:cs="Times New Roman"/>
+          <w:color w:val="D4D4D4"/>
+          <w:kern w:val="0"/>
+          <w:sz w:val="21"/>
+          <w:szCs w:val="21"/>
+          <w14:ligatures w14:val="none"/>
+        </w:rPr>
+        <w:t>(</w:t>
+      </w:r>
+      <w:proofErr w:type="spellStart"/>
+      <w:r>
+        <w:rPr>
+          <w:rFonts w:ascii="Consolas" w:eastAsia="Times New Roman" w:hAnsi="Consolas" w:cs="Times New Roman"/>
+          <w:color w:val="9CDCFE"/>
+          <w:kern w:val="0"/>
+          <w:sz w:val="21"/>
+          <w:szCs w:val="21"/>
+          <w14:ligatures w14:val="none"/>
+        </w:rPr>
+        <w:t>y_test</w:t>
+      </w:r>
+      <w:proofErr w:type="spellEnd"/>
+      <w:r>
+        <w:rPr>
+          <w:rFonts w:ascii="Consolas" w:eastAsia="Times New Roman" w:hAnsi="Consolas" w:cs="Times New Roman"/>
+          <w:color w:val="D4D4D4"/>
+          <w:kern w:val="0"/>
+          <w:sz w:val="21"/>
+          <w:szCs w:val="21"/>
+          <w14:ligatures w14:val="none"/>
+        </w:rPr>
+        <w:t xml:space="preserve">, </w:t>
+      </w:r>
+      <w:proofErr w:type="spellStart"/>
+      <w:r>
+        <w:rPr>
+          <w:rFonts w:ascii="Consolas" w:eastAsia="Times New Roman" w:hAnsi="Consolas" w:cs="Times New Roman"/>
+          <w:color w:val="9CDCFE"/>
+          <w:kern w:val="0"/>
+          <w:sz w:val="21"/>
+          <w:szCs w:val="21"/>
+          <w14:ligatures w14:val="none"/>
+        </w:rPr>
+        <w:t>y_h_lasso_test</w:t>
+      </w:r>
+      <w:proofErr w:type="spellEnd"/>
+      <w:r>
+        <w:rPr>
+          <w:rFonts w:ascii="Consolas" w:eastAsia="Times New Roman" w:hAnsi="Consolas" w:cs="Times New Roman"/>
+          <w:color w:val="D4D4D4"/>
+          <w:kern w:val="0"/>
+          <w:sz w:val="21"/>
+          <w:szCs w:val="21"/>
+          <w14:ligatures w14:val="none"/>
+        </w:rPr>
+        <w:t>))</w:t>
+      </w:r>
+    </w:p>
+    <w:p>
+      <w:pPr>
+        <w:shd w:val="clear" w:color="auto" w:fill="1E1E1E"/>
+        <w:spacing w:after="0" w:line="285" w:lineRule="atLeast"/>
+        <w:ind w:left="360"/>
+        <w:rPr>
+          <w:rFonts w:ascii="Consolas" w:eastAsia="Times New Roman" w:hAnsi="Consolas" w:cs="Times New Roman"/>
+          <w:color w:val="D4D4D4"/>
+          <w:kern w:val="0"/>
+          <w:sz w:val="21"/>
+          <w:szCs w:val="21"/>
+          <w14:ligatures w14:val="none"/>
+        </w:rPr>
+      </w:pPr>
+      <w:r>
+        <w:rPr>
+          <w:rFonts w:ascii="Consolas" w:eastAsia="Times New Roman" w:hAnsi="Consolas" w:cs="Times New Roman"/>
+          <w:color w:val="DCDCAA"/>
+          <w:kern w:val="0"/>
+          <w:sz w:val="21"/>
+          <w:szCs w:val="21"/>
+          <w14:ligatures w14:val="none"/>
+        </w:rPr>
+        <w:t>print</w:t>
+      </w:r>
+      <w:r>
+        <w:rPr>
+          <w:rFonts w:ascii="Consolas" w:eastAsia="Times New Roman" w:hAnsi="Consolas" w:cs="Times New Roman"/>
+          <w:color w:val="D4D4D4"/>
+          <w:kern w:val="0"/>
+          <w:sz w:val="21"/>
+          <w:szCs w:val="21"/>
+          <w14:ligatures w14:val="none"/>
+        </w:rPr>
+        <w:t>(</w:t>
+      </w:r>
+      <w:r>
+        <w:rPr>
+          <w:rFonts w:ascii="Consolas" w:eastAsia="Times New Roman" w:hAnsi="Consolas" w:cs="Times New Roman"/>
+          <w:color w:val="CE9178"/>
+          <w:kern w:val="0"/>
+          <w:sz w:val="21"/>
+          <w:szCs w:val="21"/>
+          <w14:ligatures w14:val="none"/>
+        </w:rPr>
+        <w:t>'</w:t>
+      </w:r>
+      <w:r>
+        <w:rPr>
+          <w:rFonts w:ascii="Consolas" w:eastAsia="Times New Roman" w:hAnsi="Consolas" w:cs="Times New Roman"/>
+          <w:color w:val="D7BA7D"/>
+          <w:kern w:val="0"/>
+          <w:sz w:val="21"/>
+          <w:szCs w:val="21"/>
+          <w14:ligatures w14:val="none"/>
+        </w:rPr>
+        <w:t>\n</w:t>
+      </w:r>
+      <w:r>
+        <w:rPr>
+          <w:rFonts w:ascii="Consolas" w:eastAsia="Times New Roman" w:hAnsi="Consolas" w:cs="Times New Roman"/>
+          <w:color w:val="CE9178"/>
+          <w:kern w:val="0"/>
+          <w:sz w:val="21"/>
+          <w:szCs w:val="21"/>
+          <w14:ligatures w14:val="none"/>
+        </w:rPr>
+        <w:t>'</w:t>
+      </w:r>
+      <w:r>
+        <w:rPr>
+          <w:rFonts w:ascii="Consolas" w:eastAsia="Times New Roman" w:hAnsi="Consolas" w:cs="Times New Roman"/>
+          <w:color w:val="D4D4D4"/>
+          <w:kern w:val="0"/>
+          <w:sz w:val="21"/>
+          <w:szCs w:val="21"/>
+          <w14:ligatures w14:val="none"/>
+        </w:rPr>
+        <w:t>)</w:t>
+      </w:r>
+    </w:p>
+    <w:p>
+      <w:pPr>
+        <w:shd w:val="clear" w:color="auto" w:fill="1E1E1E"/>
+        <w:spacing w:after="0" w:line="285" w:lineRule="atLeast"/>
+        <w:ind w:left="360"/>
+        <w:rPr>
+          <w:rFonts w:ascii="Consolas" w:eastAsia="Times New Roman" w:hAnsi="Consolas" w:cs="Times New Roman"/>
+          <w:color w:val="D4D4D4"/>
+          <w:kern w:val="0"/>
+          <w:sz w:val="21"/>
+          <w:szCs w:val="21"/>
+          <w14:ligatures w14:val="none"/>
+        </w:rPr>
+      </w:pPr>
+      <w:proofErr w:type="gramStart"/>
+      <w:r>
+        <w:rPr>
+          <w:rFonts w:ascii="Consolas" w:eastAsia="Times New Roman" w:hAnsi="Consolas" w:cs="Times New Roman"/>
+          <w:color w:val="DCDCAA"/>
+          <w:kern w:val="0"/>
+          <w:sz w:val="21"/>
+          <w:szCs w:val="21"/>
+          <w14:ligatures w14:val="none"/>
+        </w:rPr>
+        <w:t>print</w:t>
+      </w:r>
+      <w:r>
+        <w:rPr>
+          <w:rFonts w:ascii="Consolas" w:eastAsia="Times New Roman" w:hAnsi="Consolas" w:cs="Times New Roman"/>
+          <w:color w:val="D4D4D4"/>
+          <w:kern w:val="0"/>
+          <w:sz w:val="21"/>
+          <w:szCs w:val="21"/>
+          <w14:ligatures w14:val="none"/>
+        </w:rPr>
+        <w:t>(</w:t>
+      </w:r>
+      <w:proofErr w:type="gramEnd"/>
+      <w:r>
+        <w:rPr>
+          <w:rFonts w:ascii="Consolas" w:eastAsia="Times New Roman" w:hAnsi="Consolas" w:cs="Times New Roman"/>
+          <w:color w:val="CE9178"/>
+          <w:kern w:val="0"/>
+          <w:sz w:val="21"/>
+          <w:szCs w:val="21"/>
+          <w14:ligatures w14:val="none"/>
+        </w:rPr>
+        <w:t>'Train Error Unpenalized Polynomial Model'</w:t>
+      </w:r>
+      <w:r>
+        <w:rPr>
+          <w:rFonts w:ascii="Consolas" w:eastAsia="Times New Roman" w:hAnsi="Consolas" w:cs="Times New Roman"/>
+          <w:color w:val="D4D4D4"/>
+          <w:kern w:val="0"/>
+          <w:sz w:val="21"/>
+          <w:szCs w:val="21"/>
+          <w14:ligatures w14:val="none"/>
+        </w:rPr>
+        <w:t xml:space="preserve">, </w:t>
+      </w:r>
+      <w:proofErr w:type="spellStart"/>
+      <w:r>
+        <w:rPr>
+          <w:rFonts w:ascii="Consolas" w:eastAsia="Times New Roman" w:hAnsi="Consolas" w:cs="Times New Roman"/>
+          <w:color w:val="DCDCAA"/>
+          <w:kern w:val="0"/>
+          <w:sz w:val="21"/>
+          <w:szCs w:val="21"/>
+          <w14:ligatures w14:val="none"/>
+        </w:rPr>
+        <w:t>mean_squared_error</w:t>
+      </w:r>
+      <w:proofErr w:type="spellEnd"/>
+      <w:r>
+        <w:rPr>
+          <w:rFonts w:ascii="Consolas" w:eastAsia="Times New Roman" w:hAnsi="Consolas" w:cs="Times New Roman"/>
+          <w:color w:val="D4D4D4"/>
+          <w:kern w:val="0"/>
+          <w:sz w:val="21"/>
+          <w:szCs w:val="21"/>
+          <w14:ligatures w14:val="none"/>
+        </w:rPr>
+        <w:t>(</w:t>
+      </w:r>
+      <w:proofErr w:type="spellStart"/>
+      <w:r>
+        <w:rPr>
+          <w:rFonts w:ascii="Consolas" w:eastAsia="Times New Roman" w:hAnsi="Consolas" w:cs="Times New Roman"/>
+          <w:color w:val="9CDCFE"/>
+          <w:kern w:val="0"/>
+          <w:sz w:val="21"/>
+          <w:szCs w:val="21"/>
+          <w14:ligatures w14:val="none"/>
+        </w:rPr>
+        <w:t>y_train</w:t>
+      </w:r>
+      <w:proofErr w:type="spellEnd"/>
+      <w:r>
+        <w:rPr>
+          <w:rFonts w:ascii="Consolas" w:eastAsia="Times New Roman" w:hAnsi="Consolas" w:cs="Times New Roman"/>
+          <w:color w:val="D4D4D4"/>
+          <w:kern w:val="0"/>
+          <w:sz w:val="21"/>
+          <w:szCs w:val="21"/>
+          <w14:ligatures w14:val="none"/>
+        </w:rPr>
+        <w:t xml:space="preserve">, </w:t>
+      </w:r>
+      <w:proofErr w:type="spellStart"/>
+      <w:r>
+        <w:rPr>
+          <w:rFonts w:ascii="Consolas" w:eastAsia="Times New Roman" w:hAnsi="Consolas" w:cs="Times New Roman"/>
+          <w:color w:val="9CDCFE"/>
+          <w:kern w:val="0"/>
+          <w:sz w:val="21"/>
+          <w:szCs w:val="21"/>
+          <w14:ligatures w14:val="none"/>
+        </w:rPr>
+        <w:t>y_h_lin_train</w:t>
+      </w:r>
+      <w:proofErr w:type="spellEnd"/>
+      <w:r>
+        <w:rPr>
+          <w:rFonts w:ascii="Consolas" w:eastAsia="Times New Roman" w:hAnsi="Consolas" w:cs="Times New Roman"/>
+          <w:color w:val="D4D4D4"/>
+          <w:kern w:val="0"/>
+          <w:sz w:val="21"/>
+          <w:szCs w:val="21"/>
+          <w14:ligatures w14:val="none"/>
+        </w:rPr>
+        <w:t>))</w:t>
+      </w:r>
+    </w:p>
+    <w:p>
+      <w:pPr>
+        <w:shd w:val="clear" w:color="auto" w:fill="1E1E1E"/>
+        <w:spacing w:after="0" w:line="285" w:lineRule="atLeast"/>
+        <w:ind w:left="360"/>
+        <w:rPr>
+          <w:rFonts w:ascii="Consolas" w:eastAsia="Times New Roman" w:hAnsi="Consolas" w:cs="Times New Roman"/>
+          <w:color w:val="D4D4D4"/>
+          <w:kern w:val="0"/>
+          <w:sz w:val="21"/>
+          <w:szCs w:val="21"/>
+          <w14:ligatures w14:val="none"/>
+        </w:rPr>
+      </w:pPr>
+      <w:proofErr w:type="gramStart"/>
+      <w:r>
+        <w:rPr>
+          <w:rFonts w:ascii="Consolas" w:eastAsia="Times New Roman" w:hAnsi="Consolas" w:cs="Times New Roman"/>
+          <w:color w:val="DCDCAA"/>
+          <w:kern w:val="0"/>
+          <w:sz w:val="21"/>
+          <w:szCs w:val="21"/>
+          <w14:ligatures w14:val="none"/>
+        </w:rPr>
+        <w:t>print</w:t>
+      </w:r>
+      <w:r>
+        <w:rPr>
+          <w:rFonts w:ascii="Consolas" w:eastAsia="Times New Roman" w:hAnsi="Consolas" w:cs="Times New Roman"/>
+          <w:color w:val="D4D4D4"/>
+          <w:kern w:val="0"/>
+          <w:sz w:val="21"/>
+          <w:szCs w:val="21"/>
+          <w14:ligatures w14:val="none"/>
+        </w:rPr>
+        <w:t>(</w:t>
+      </w:r>
+      <w:proofErr w:type="gramEnd"/>
+      <w:r>
+        <w:rPr>
+          <w:rFonts w:ascii="Consolas" w:eastAsia="Times New Roman" w:hAnsi="Consolas" w:cs="Times New Roman"/>
+          <w:color w:val="CE9178"/>
+          <w:kern w:val="0"/>
+          <w:sz w:val="21"/>
+          <w:szCs w:val="21"/>
+          <w14:ligatures w14:val="none"/>
+        </w:rPr>
+        <w:t>'Test Error Unpenalized Polynomial Model'</w:t>
+      </w:r>
+      <w:r>
+        <w:rPr>
+          <w:rFonts w:ascii="Consolas" w:eastAsia="Times New Roman" w:hAnsi="Consolas" w:cs="Times New Roman"/>
+          <w:color w:val="D4D4D4"/>
+          <w:kern w:val="0"/>
+          <w:sz w:val="21"/>
+          <w:szCs w:val="21"/>
+          <w14:ligatures w14:val="none"/>
+        </w:rPr>
+        <w:t xml:space="preserve">, </w:t>
+      </w:r>
+      <w:proofErr w:type="spellStart"/>
+      <w:r>
+        <w:rPr>
+          <w:rFonts w:ascii="Consolas" w:eastAsia="Times New Roman" w:hAnsi="Consolas" w:cs="Times New Roman"/>
+          <w:color w:val="DCDCAA"/>
+          <w:kern w:val="0"/>
+          <w:sz w:val="21"/>
+          <w:szCs w:val="21"/>
+          <w14:ligatures w14:val="none"/>
+        </w:rPr>
+        <w:t>mean_squared_error</w:t>
+      </w:r>
+      <w:proofErr w:type="spellEnd"/>
+      <w:r>
+        <w:rPr>
+          <w:rFonts w:ascii="Consolas" w:eastAsia="Times New Roman" w:hAnsi="Consolas" w:cs="Times New Roman"/>
+          <w:color w:val="D4D4D4"/>
+          <w:kern w:val="0"/>
+          <w:sz w:val="21"/>
+          <w:szCs w:val="21"/>
+          <w14:ligatures w14:val="none"/>
+        </w:rPr>
+        <w:t>(</w:t>
+      </w:r>
+      <w:proofErr w:type="spellStart"/>
+      <w:r>
+        <w:rPr>
+          <w:rFonts w:ascii="Consolas" w:eastAsia="Times New Roman" w:hAnsi="Consolas" w:cs="Times New Roman"/>
+          <w:color w:val="9CDCFE"/>
+          <w:kern w:val="0"/>
+          <w:sz w:val="21"/>
+          <w:szCs w:val="21"/>
+          <w14:ligatures w14:val="none"/>
+        </w:rPr>
+        <w:t>y_test</w:t>
+      </w:r>
+      <w:proofErr w:type="spellEnd"/>
+      <w:r>
+        <w:rPr>
+          <w:rFonts w:ascii="Consolas" w:eastAsia="Times New Roman" w:hAnsi="Consolas" w:cs="Times New Roman"/>
+          <w:color w:val="D4D4D4"/>
+          <w:kern w:val="0"/>
+          <w:sz w:val="21"/>
+          <w:szCs w:val="21"/>
+          <w14:ligatures w14:val="none"/>
+        </w:rPr>
+        <w:t xml:space="preserve">, </w:t>
+      </w:r>
+      <w:proofErr w:type="spellStart"/>
+      <w:r>
+        <w:rPr>
+          <w:rFonts w:ascii="Consolas" w:eastAsia="Times New Roman" w:hAnsi="Consolas" w:cs="Times New Roman"/>
+          <w:color w:val="9CDCFE"/>
+          <w:kern w:val="0"/>
+          <w:sz w:val="21"/>
+          <w:szCs w:val="21"/>
+          <w14:ligatures w14:val="none"/>
+        </w:rPr>
+        <w:t>y_h_lin_test</w:t>
+      </w:r>
+      <w:proofErr w:type="spellEnd"/>
+      <w:r>
+        <w:rPr>
+          <w:rFonts w:ascii="Consolas" w:eastAsia="Times New Roman" w:hAnsi="Consolas" w:cs="Times New Roman"/>
+          <w:color w:val="D4D4D4"/>
+          <w:kern w:val="0"/>
+          <w:sz w:val="21"/>
+          <w:szCs w:val="21"/>
+          <w14:ligatures w14:val="none"/>
+        </w:rPr>
+        <w:t>))</w:t>
+      </w:r>
+    </w:p>
+    <w:p>
+      <w:pPr>
+        <w:shd w:val="clear" w:color="auto" w:fill="1E1E1E"/>
+        <w:spacing w:after="0" w:line="285" w:lineRule="atLeast"/>
+        <w:ind w:left="360"/>
+        <w:rPr>
+          <w:rFonts w:ascii="Consolas" w:eastAsia="Times New Roman" w:hAnsi="Consolas" w:cs="Times New Roman"/>
+          <w:color w:val="D4D4D4"/>
+          <w:kern w:val="0"/>
+          <w:sz w:val="21"/>
+          <w:szCs w:val="21"/>
+          <w14:ligatures w14:val="none"/>
+        </w:rPr>
+      </w:pPr>
+      <w:r>
+        <w:rPr>
+          <w:rFonts w:ascii="Consolas" w:eastAsia="Times New Roman" w:hAnsi="Consolas" w:cs="Times New Roman"/>
+          <w:color w:val="DCDCAA"/>
+          <w:kern w:val="0"/>
+          <w:sz w:val="21"/>
+          <w:szCs w:val="21"/>
+          <w14:ligatures w14:val="none"/>
+        </w:rPr>
+        <w:t>print</w:t>
+      </w:r>
+      <w:r>
+        <w:rPr>
+          <w:rFonts w:ascii="Consolas" w:eastAsia="Times New Roman" w:hAnsi="Consolas" w:cs="Times New Roman"/>
+          <w:color w:val="D4D4D4"/>
+          <w:kern w:val="0"/>
+          <w:sz w:val="21"/>
+          <w:szCs w:val="21"/>
+          <w14:ligatures w14:val="none"/>
+        </w:rPr>
+        <w:t>(</w:t>
+      </w:r>
+      <w:r>
+        <w:rPr>
+          <w:rFonts w:ascii="Consolas" w:eastAsia="Times New Roman" w:hAnsi="Consolas" w:cs="Times New Roman"/>
+          <w:color w:val="CE9178"/>
+          <w:kern w:val="0"/>
+          <w:sz w:val="21"/>
+          <w:szCs w:val="21"/>
+          <w14:ligatures w14:val="none"/>
+        </w:rPr>
+        <w:t>'</w:t>
+      </w:r>
+      <w:r>
+        <w:rPr>
+          <w:rFonts w:ascii="Consolas" w:eastAsia="Times New Roman" w:hAnsi="Consolas" w:cs="Times New Roman"/>
+          <w:color w:val="D7BA7D"/>
+          <w:kern w:val="0"/>
+          <w:sz w:val="21"/>
+          <w:szCs w:val="21"/>
+          <w14:ligatures w14:val="none"/>
+        </w:rPr>
+        <w:t>\n</w:t>
+      </w:r>
+      <w:r>
+        <w:rPr>
+          <w:rFonts w:ascii="Consolas" w:eastAsia="Times New Roman" w:hAnsi="Consolas" w:cs="Times New Roman"/>
+          <w:color w:val="CE9178"/>
+          <w:kern w:val="0"/>
+          <w:sz w:val="21"/>
+          <w:szCs w:val="21"/>
+          <w14:ligatures w14:val="none"/>
+        </w:rPr>
+        <w:t>'</w:t>
+      </w:r>
+      <w:r>
+        <w:rPr>
+          <w:rFonts w:ascii="Consolas" w:eastAsia="Times New Roman" w:hAnsi="Consolas" w:cs="Times New Roman"/>
+          <w:color w:val="D4D4D4"/>
+          <w:kern w:val="0"/>
+          <w:sz w:val="21"/>
+          <w:szCs w:val="21"/>
+          <w14:ligatures w14:val="none"/>
+        </w:rPr>
+        <w:t>)</w:t>
+      </w:r>
+    </w:p>
+    <w:p>
+      <w:pPr>
+        <w:shd w:val="clear" w:color="auto" w:fill="1E1E1E"/>
+        <w:spacing w:after="0" w:line="285" w:lineRule="atLeast"/>
+        <w:ind w:left="360"/>
+        <w:rPr>
+          <w:rFonts w:ascii="Consolas" w:eastAsia="Times New Roman" w:hAnsi="Consolas" w:cs="Times New Roman"/>
+          <w:color w:val="D4D4D4"/>
+          <w:kern w:val="0"/>
+          <w:sz w:val="21"/>
+          <w:szCs w:val="21"/>
+          <w14:ligatures w14:val="none"/>
+        </w:rPr>
+      </w:pPr>
+      <w:proofErr w:type="gramStart"/>
+      <w:r>
+        <w:rPr>
+          <w:rFonts w:ascii="Consolas" w:eastAsia="Times New Roman" w:hAnsi="Consolas" w:cs="Times New Roman"/>
+          <w:color w:val="DCDCAA"/>
+          <w:kern w:val="0"/>
+          <w:sz w:val="21"/>
+          <w:szCs w:val="21"/>
+          <w14:ligatures w14:val="none"/>
+        </w:rPr>
+        <w:t>print</w:t>
+      </w:r>
+      <w:r>
+        <w:rPr>
+          <w:rFonts w:ascii="Consolas" w:eastAsia="Times New Roman" w:hAnsi="Consolas" w:cs="Times New Roman"/>
+          <w:color w:val="D4D4D4"/>
+          <w:kern w:val="0"/>
+          <w:sz w:val="21"/>
+          <w:szCs w:val="21"/>
+          <w14:ligatures w14:val="none"/>
+        </w:rPr>
+        <w:t>(</w:t>
+      </w:r>
+      <w:proofErr w:type="gramEnd"/>
+      <w:r>
+        <w:rPr>
+          <w:rFonts w:ascii="Consolas" w:eastAsia="Times New Roman" w:hAnsi="Consolas" w:cs="Times New Roman"/>
+          <w:color w:val="CE9178"/>
+          <w:kern w:val="0"/>
+          <w:sz w:val="21"/>
+          <w:szCs w:val="21"/>
+          <w14:ligatures w14:val="none"/>
+        </w:rPr>
+        <w:t>'Polynomial Ridge Parameter Coefficients:'</w:t>
+      </w:r>
+      <w:r>
+        <w:rPr>
+          <w:rFonts w:ascii="Consolas" w:eastAsia="Times New Roman" w:hAnsi="Consolas" w:cs="Times New Roman"/>
+          <w:color w:val="D4D4D4"/>
+          <w:kern w:val="0"/>
+          <w:sz w:val="21"/>
+          <w:szCs w:val="21"/>
+          <w14:ligatures w14:val="none"/>
+        </w:rPr>
+        <w:t xml:space="preserve">, </w:t>
+      </w:r>
+      <w:proofErr w:type="spellStart"/>
+      <w:r>
+        <w:rPr>
+          <w:rFonts w:ascii="Consolas" w:eastAsia="Times New Roman" w:hAnsi="Consolas" w:cs="Times New Roman"/>
+          <w:color w:val="DCDCAA"/>
+          <w:kern w:val="0"/>
+          <w:sz w:val="21"/>
+          <w:szCs w:val="21"/>
+          <w14:ligatures w14:val="none"/>
+        </w:rPr>
+        <w:t>len</w:t>
+      </w:r>
+      <w:proofErr w:type="spellEnd"/>
+      <w:r>
+        <w:rPr>
+          <w:rFonts w:ascii="Consolas" w:eastAsia="Times New Roman" w:hAnsi="Consolas" w:cs="Times New Roman"/>
+          <w:color w:val="D4D4D4"/>
+          <w:kern w:val="0"/>
+          <w:sz w:val="21"/>
+          <w:szCs w:val="21"/>
+          <w14:ligatures w14:val="none"/>
+        </w:rPr>
+        <w:t>(</w:t>
+      </w:r>
+      <w:proofErr w:type="spellStart"/>
+      <w:r>
+        <w:rPr>
+          <w:rFonts w:ascii="Consolas" w:eastAsia="Times New Roman" w:hAnsi="Consolas" w:cs="Times New Roman"/>
+          <w:color w:val="9CDCFE"/>
+          <w:kern w:val="0"/>
+          <w:sz w:val="21"/>
+          <w:szCs w:val="21"/>
+          <w14:ligatures w14:val="none"/>
+        </w:rPr>
+        <w:t>ridge</w:t>
+      </w:r>
+      <w:r>
+        <w:rPr>
+          <w:rFonts w:ascii="Consolas" w:eastAsia="Times New Roman" w:hAnsi="Consolas" w:cs="Times New Roman"/>
+          <w:color w:val="D4D4D4"/>
+          <w:kern w:val="0"/>
+          <w:sz w:val="21"/>
+          <w:szCs w:val="21"/>
+          <w14:ligatures w14:val="none"/>
+        </w:rPr>
+        <w:t>.</w:t>
+      </w:r>
+      <w:r>
+        <w:rPr>
+          <w:rFonts w:ascii="Consolas" w:eastAsia="Times New Roman" w:hAnsi="Consolas" w:cs="Times New Roman"/>
+          <w:color w:val="9CDCFE"/>
+          <w:kern w:val="0"/>
+          <w:sz w:val="21"/>
+          <w:szCs w:val="21"/>
+          <w14:ligatures w14:val="none"/>
+        </w:rPr>
+        <w:t>coef</w:t>
+      </w:r>
+      <w:proofErr w:type="spellEnd"/>
+      <w:r>
+        <w:rPr>
+          <w:rFonts w:ascii="Consolas" w:eastAsia="Times New Roman" w:hAnsi="Consolas" w:cs="Times New Roman"/>
+          <w:color w:val="9CDCFE"/>
+          <w:kern w:val="0"/>
+          <w:sz w:val="21"/>
+          <w:szCs w:val="21"/>
+          <w14:ligatures w14:val="none"/>
+        </w:rPr>
+        <w:t>_</w:t>
+      </w:r>
+      <w:r>
+        <w:rPr>
+          <w:rFonts w:ascii="Consolas" w:eastAsia="Times New Roman" w:hAnsi="Consolas" w:cs="Times New Roman"/>
+          <w:color w:val="D4D4D4"/>
+          <w:kern w:val="0"/>
+          <w:sz w:val="21"/>
+          <w:szCs w:val="21"/>
+          <w14:ligatures w14:val="none"/>
+        </w:rPr>
+        <w:t>[</w:t>
+      </w:r>
+      <w:proofErr w:type="spellStart"/>
+      <w:r>
+        <w:rPr>
+          <w:rFonts w:ascii="Consolas" w:eastAsia="Times New Roman" w:hAnsi="Consolas" w:cs="Times New Roman"/>
+          <w:color w:val="9CDCFE"/>
+          <w:kern w:val="0"/>
+          <w:sz w:val="21"/>
+          <w:szCs w:val="21"/>
+          <w14:ligatures w14:val="none"/>
+        </w:rPr>
+        <w:t>ridge</w:t>
+      </w:r>
+      <w:r>
+        <w:rPr>
+          <w:rFonts w:ascii="Consolas" w:eastAsia="Times New Roman" w:hAnsi="Consolas" w:cs="Times New Roman"/>
+          <w:color w:val="D4D4D4"/>
+          <w:kern w:val="0"/>
+          <w:sz w:val="21"/>
+          <w:szCs w:val="21"/>
+          <w14:ligatures w14:val="none"/>
+        </w:rPr>
+        <w:t>.</w:t>
+      </w:r>
+      <w:r>
+        <w:rPr>
+          <w:rFonts w:ascii="Consolas" w:eastAsia="Times New Roman" w:hAnsi="Consolas" w:cs="Times New Roman"/>
+          <w:color w:val="9CDCFE"/>
+          <w:kern w:val="0"/>
+          <w:sz w:val="21"/>
+          <w:szCs w:val="21"/>
+          <w14:ligatures w14:val="none"/>
+        </w:rPr>
+        <w:t>coef</w:t>
+      </w:r>
+      <w:proofErr w:type="spellEnd"/>
+      <w:r>
+        <w:rPr>
+          <w:rFonts w:ascii="Consolas" w:eastAsia="Times New Roman" w:hAnsi="Consolas" w:cs="Times New Roman"/>
+          <w:color w:val="9CDCFE"/>
+          <w:kern w:val="0"/>
+          <w:sz w:val="21"/>
+          <w:szCs w:val="21"/>
+          <w14:ligatures w14:val="none"/>
+        </w:rPr>
+        <w:t>_</w:t>
+      </w:r>
+      <w:r>
+        <w:rPr>
+          <w:rFonts w:ascii="Consolas" w:eastAsia="Times New Roman" w:hAnsi="Consolas" w:cs="Times New Roman"/>
+          <w:color w:val="D4D4D4"/>
+          <w:kern w:val="0"/>
+          <w:sz w:val="21"/>
+          <w:szCs w:val="21"/>
+          <w14:ligatures w14:val="none"/>
+        </w:rPr>
+        <w:t xml:space="preserve"> </w:t>
+      </w:r>
+      <w:r>
+        <w:rPr>
+          <w:rFonts w:ascii="Consolas" w:eastAsia="Times New Roman" w:hAnsi="Consolas" w:cs="Times New Roman"/>
+          <w:color w:val="DCDCAA"/>
+          <w:kern w:val="0"/>
+          <w:sz w:val="21"/>
+          <w:szCs w:val="21"/>
+          <w14:ligatures w14:val="none"/>
+        </w:rPr>
+        <w:t>!=</w:t>
+      </w:r>
+      <w:r>
+        <w:rPr>
+          <w:rFonts w:ascii="Consolas" w:eastAsia="Times New Roman" w:hAnsi="Consolas" w:cs="Times New Roman"/>
+          <w:color w:val="D4D4D4"/>
+          <w:kern w:val="0"/>
+          <w:sz w:val="21"/>
+          <w:szCs w:val="21"/>
+          <w14:ligatures w14:val="none"/>
+        </w:rPr>
+        <w:t xml:space="preserve"> </w:t>
+      </w:r>
+      <w:r>
+        <w:rPr>
+          <w:rFonts w:ascii="Consolas" w:eastAsia="Times New Roman" w:hAnsi="Consolas" w:cs="Times New Roman"/>
+          <w:color w:val="B5CEA8"/>
+          <w:kern w:val="0"/>
+          <w:sz w:val="21"/>
+          <w:szCs w:val="21"/>
+          <w14:ligatures w14:val="none"/>
+        </w:rPr>
+        <w:t>0</w:t>
+      </w:r>
+      <w:r>
+        <w:rPr>
+          <w:rFonts w:ascii="Consolas" w:eastAsia="Times New Roman" w:hAnsi="Consolas" w:cs="Times New Roman"/>
+          <w:color w:val="D4D4D4"/>
+          <w:kern w:val="0"/>
+          <w:sz w:val="21"/>
+          <w:szCs w:val="21"/>
+          <w14:ligatures w14:val="none"/>
+        </w:rPr>
+        <w:t xml:space="preserve">]), </w:t>
+      </w:r>
+    </w:p>
+    <w:p>
+      <w:pPr>
+        <w:shd w:val="clear" w:color="auto" w:fill="1E1E1E"/>
+        <w:spacing w:after="0" w:line="285" w:lineRule="atLeast"/>
+        <w:ind w:left="360"/>
+        <w:rPr>
+          <w:rFonts w:ascii="Consolas" w:eastAsia="Times New Roman" w:hAnsi="Consolas" w:cs="Times New Roman"/>
+          <w:color w:val="D4D4D4"/>
+          <w:kern w:val="0"/>
+          <w:sz w:val="21"/>
+          <w:szCs w:val="21"/>
+          <w14:ligatures w14:val="none"/>
+        </w:rPr>
+      </w:pPr>
+      <w:r>
+        <w:rPr>
+          <w:rFonts w:ascii="Consolas" w:eastAsia="Times New Roman" w:hAnsi="Consolas" w:cs="Times New Roman"/>
+          <w:color w:val="D4D4D4"/>
+          <w:kern w:val="0"/>
+          <w:sz w:val="21"/>
+          <w:szCs w:val="21"/>
+          <w14:ligatures w14:val="none"/>
+        </w:rPr>
+        <w:t xml:space="preserve">      </w:t>
+      </w:r>
+      <w:r>
+        <w:rPr>
+          <w:rFonts w:ascii="Consolas" w:eastAsia="Times New Roman" w:hAnsi="Consolas" w:cs="Times New Roman"/>
+          <w:color w:val="CE9178"/>
+          <w:kern w:val="0"/>
+          <w:sz w:val="21"/>
+          <w:szCs w:val="21"/>
+          <w14:ligatures w14:val="none"/>
+        </w:rPr>
+        <w:t>'non-zero coefficient(s) and'</w:t>
+      </w:r>
+      <w:r>
+        <w:rPr>
+          <w:rFonts w:ascii="Consolas" w:eastAsia="Times New Roman" w:hAnsi="Consolas" w:cs="Times New Roman"/>
+          <w:color w:val="D4D4D4"/>
+          <w:kern w:val="0"/>
+          <w:sz w:val="21"/>
+          <w:szCs w:val="21"/>
+          <w14:ligatures w14:val="none"/>
+        </w:rPr>
+        <w:t xml:space="preserve">, </w:t>
+      </w:r>
+      <w:proofErr w:type="spellStart"/>
+      <w:proofErr w:type="gramStart"/>
+      <w:r>
+        <w:rPr>
+          <w:rFonts w:ascii="Consolas" w:eastAsia="Times New Roman" w:hAnsi="Consolas" w:cs="Times New Roman"/>
+          <w:color w:val="DCDCAA"/>
+          <w:kern w:val="0"/>
+          <w:sz w:val="21"/>
+          <w:szCs w:val="21"/>
+          <w14:ligatures w14:val="none"/>
+        </w:rPr>
+        <w:t>len</w:t>
+      </w:r>
+      <w:proofErr w:type="spellEnd"/>
+      <w:r>
+        <w:rPr>
+          <w:rFonts w:ascii="Consolas" w:eastAsia="Times New Roman" w:hAnsi="Consolas" w:cs="Times New Roman"/>
+          <w:color w:val="D4D4D4"/>
+          <w:kern w:val="0"/>
+          <w:sz w:val="21"/>
+          <w:szCs w:val="21"/>
+          <w14:ligatures w14:val="none"/>
+        </w:rPr>
+        <w:t>(</w:t>
+      </w:r>
+      <w:proofErr w:type="spellStart"/>
+      <w:proofErr w:type="gramEnd"/>
+      <w:r>
+        <w:rPr>
+          <w:rFonts w:ascii="Consolas" w:eastAsia="Times New Roman" w:hAnsi="Consolas" w:cs="Times New Roman"/>
+          <w:color w:val="9CDCFE"/>
+          <w:kern w:val="0"/>
+          <w:sz w:val="21"/>
+          <w:szCs w:val="21"/>
+          <w14:ligatures w14:val="none"/>
+        </w:rPr>
+        <w:t>ridge</w:t>
+      </w:r>
+      <w:r>
+        <w:rPr>
+          <w:rFonts w:ascii="Consolas" w:eastAsia="Times New Roman" w:hAnsi="Consolas" w:cs="Times New Roman"/>
+          <w:color w:val="D4D4D4"/>
+          <w:kern w:val="0"/>
+          <w:sz w:val="21"/>
+          <w:szCs w:val="21"/>
+          <w14:ligatures w14:val="none"/>
+        </w:rPr>
+        <w:t>.</w:t>
+      </w:r>
+      <w:r>
+        <w:rPr>
+          <w:rFonts w:ascii="Consolas" w:eastAsia="Times New Roman" w:hAnsi="Consolas" w:cs="Times New Roman"/>
+          <w:color w:val="9CDCFE"/>
+          <w:kern w:val="0"/>
+          <w:sz w:val="21"/>
+          <w:szCs w:val="21"/>
+          <w14:ligatures w14:val="none"/>
+        </w:rPr>
+        <w:t>coef</w:t>
+      </w:r>
+      <w:proofErr w:type="spellEnd"/>
+      <w:r>
+        <w:rPr>
+          <w:rFonts w:ascii="Consolas" w:eastAsia="Times New Roman" w:hAnsi="Consolas" w:cs="Times New Roman"/>
+          <w:color w:val="9CDCFE"/>
+          <w:kern w:val="0"/>
+          <w:sz w:val="21"/>
+          <w:szCs w:val="21"/>
+          <w14:ligatures w14:val="none"/>
+        </w:rPr>
+        <w:t>_</w:t>
+      </w:r>
+      <w:r>
+        <w:rPr>
+          <w:rFonts w:ascii="Consolas" w:eastAsia="Times New Roman" w:hAnsi="Consolas" w:cs="Times New Roman"/>
+          <w:color w:val="D4D4D4"/>
+          <w:kern w:val="0"/>
+          <w:sz w:val="21"/>
+          <w:szCs w:val="21"/>
+          <w14:ligatures w14:val="none"/>
+        </w:rPr>
+        <w:t>[</w:t>
+      </w:r>
+      <w:proofErr w:type="spellStart"/>
+      <w:r>
+        <w:rPr>
+          <w:rFonts w:ascii="Consolas" w:eastAsia="Times New Roman" w:hAnsi="Consolas" w:cs="Times New Roman"/>
+          <w:color w:val="9CDCFE"/>
+          <w:kern w:val="0"/>
+          <w:sz w:val="21"/>
+          <w:szCs w:val="21"/>
+          <w14:ligatures w14:val="none"/>
+        </w:rPr>
+        <w:t>ridge</w:t>
+      </w:r>
+      <w:r>
+        <w:rPr>
+          <w:rFonts w:ascii="Consolas" w:eastAsia="Times New Roman" w:hAnsi="Consolas" w:cs="Times New Roman"/>
+          <w:color w:val="D4D4D4"/>
+          <w:kern w:val="0"/>
+          <w:sz w:val="21"/>
+          <w:szCs w:val="21"/>
+          <w14:ligatures w14:val="none"/>
+        </w:rPr>
+        <w:t>.</w:t>
+      </w:r>
+      <w:r>
+        <w:rPr>
+          <w:rFonts w:ascii="Consolas" w:eastAsia="Times New Roman" w:hAnsi="Consolas" w:cs="Times New Roman"/>
+          <w:color w:val="9CDCFE"/>
+          <w:kern w:val="0"/>
+          <w:sz w:val="21"/>
+          <w:szCs w:val="21"/>
+          <w14:ligatures w14:val="none"/>
+        </w:rPr>
+        <w:t>coef</w:t>
+      </w:r>
+      <w:proofErr w:type="spellEnd"/>
+      <w:r>
+        <w:rPr>
+          <w:rFonts w:ascii="Consolas" w:eastAsia="Times New Roman" w:hAnsi="Consolas" w:cs="Times New Roman"/>
+          <w:color w:val="9CDCFE"/>
+          <w:kern w:val="0"/>
+          <w:sz w:val="21"/>
+          <w:szCs w:val="21"/>
+          <w14:ligatures w14:val="none"/>
+        </w:rPr>
+        <w:t>_</w:t>
+      </w:r>
+      <w:r>
+        <w:rPr>
+          <w:rFonts w:ascii="Consolas" w:eastAsia="Times New Roman" w:hAnsi="Consolas" w:cs="Times New Roman"/>
+          <w:color w:val="D4D4D4"/>
+          <w:kern w:val="0"/>
+          <w:sz w:val="21"/>
+          <w:szCs w:val="21"/>
+          <w14:ligatures w14:val="none"/>
+        </w:rPr>
+        <w:t xml:space="preserve"> </w:t>
+      </w:r>
+      <w:r>
+        <w:rPr>
+          <w:rFonts w:ascii="Consolas" w:eastAsia="Times New Roman" w:hAnsi="Consolas" w:cs="Times New Roman"/>
+          <w:color w:val="DCDCAA"/>
+          <w:kern w:val="0"/>
+          <w:sz w:val="21"/>
+          <w:szCs w:val="21"/>
+          <w14:ligatures w14:val="none"/>
+        </w:rPr>
+        <w:t>==</w:t>
+      </w:r>
+      <w:r>
+        <w:rPr>
+          <w:rFonts w:ascii="Consolas" w:eastAsia="Times New Roman" w:hAnsi="Consolas" w:cs="Times New Roman"/>
+          <w:color w:val="D4D4D4"/>
+          <w:kern w:val="0"/>
+          <w:sz w:val="21"/>
+          <w:szCs w:val="21"/>
+          <w14:ligatures w14:val="none"/>
+        </w:rPr>
+        <w:t xml:space="preserve"> </w:t>
+      </w:r>
+      <w:r>
+        <w:rPr>
+          <w:rFonts w:ascii="Consolas" w:eastAsia="Times New Roman" w:hAnsi="Consolas" w:cs="Times New Roman"/>
+          <w:color w:val="B5CEA8"/>
+          <w:kern w:val="0"/>
+          <w:sz w:val="21"/>
+          <w:szCs w:val="21"/>
+          <w14:ligatures w14:val="none"/>
+        </w:rPr>
+        <w:t>0</w:t>
+      </w:r>
+      <w:r>
+        <w:rPr>
+          <w:rFonts w:ascii="Consolas" w:eastAsia="Times New Roman" w:hAnsi="Consolas" w:cs="Times New Roman"/>
+          <w:color w:val="D4D4D4"/>
+          <w:kern w:val="0"/>
+          <w:sz w:val="21"/>
+          <w:szCs w:val="21"/>
+          <w14:ligatures w14:val="none"/>
+        </w:rPr>
+        <w:t xml:space="preserve">]), </w:t>
+      </w:r>
+      <w:r>
+        <w:rPr>
+          <w:rFonts w:ascii="Consolas" w:eastAsia="Times New Roman" w:hAnsi="Consolas" w:cs="Times New Roman"/>
+          <w:color w:val="CE9178"/>
+          <w:kern w:val="0"/>
+          <w:sz w:val="21"/>
+          <w:szCs w:val="21"/>
+          <w14:ligatures w14:val="none"/>
+        </w:rPr>
+        <w:t>'zeroed-out coefficient(s)'</w:t>
+      </w:r>
+      <w:r>
+        <w:rPr>
+          <w:rFonts w:ascii="Consolas" w:eastAsia="Times New Roman" w:hAnsi="Consolas" w:cs="Times New Roman"/>
+          <w:color w:val="D4D4D4"/>
+          <w:kern w:val="0"/>
+          <w:sz w:val="21"/>
+          <w:szCs w:val="21"/>
+          <w14:ligatures w14:val="none"/>
+        </w:rPr>
+        <w:t>)</w:t>
+      </w:r>
+    </w:p>
+    <w:p>
+      <w:pPr>
+        <w:shd w:val="clear" w:color="auto" w:fill="1E1E1E"/>
+        <w:spacing w:after="0" w:line="285" w:lineRule="atLeast"/>
+        <w:ind w:left="360"/>
+        <w:rPr>
+          <w:rFonts w:ascii="Consolas" w:eastAsia="Times New Roman" w:hAnsi="Consolas" w:cs="Times New Roman"/>
+          <w:color w:val="D4D4D4"/>
+          <w:kern w:val="0"/>
+          <w:sz w:val="21"/>
+          <w:szCs w:val="21"/>
+          <w14:ligatures w14:val="none"/>
+        </w:rPr>
+      </w:pPr>
+      <w:proofErr w:type="gramStart"/>
+      <w:r>
+        <w:rPr>
+          <w:rFonts w:ascii="Consolas" w:eastAsia="Times New Roman" w:hAnsi="Consolas" w:cs="Times New Roman"/>
+          <w:color w:val="DCDCAA"/>
+          <w:kern w:val="0"/>
+          <w:sz w:val="21"/>
+          <w:szCs w:val="21"/>
+          <w14:ligatures w14:val="none"/>
+        </w:rPr>
+        <w:t>print</w:t>
+      </w:r>
+      <w:r>
+        <w:rPr>
+          <w:rFonts w:ascii="Consolas" w:eastAsia="Times New Roman" w:hAnsi="Consolas" w:cs="Times New Roman"/>
+          <w:color w:val="D4D4D4"/>
+          <w:kern w:val="0"/>
+          <w:sz w:val="21"/>
+          <w:szCs w:val="21"/>
+          <w14:ligatures w14:val="none"/>
+        </w:rPr>
+        <w:t>(</w:t>
+      </w:r>
+      <w:proofErr w:type="gramEnd"/>
+      <w:r>
+        <w:rPr>
+          <w:rFonts w:ascii="Consolas" w:eastAsia="Times New Roman" w:hAnsi="Consolas" w:cs="Times New Roman"/>
+          <w:color w:val="CE9178"/>
+          <w:kern w:val="0"/>
+          <w:sz w:val="21"/>
+          <w:szCs w:val="21"/>
+          <w14:ligatures w14:val="none"/>
+        </w:rPr>
+        <w:t>'Polynomial Lasso Parameter Coefficients:'</w:t>
+      </w:r>
+      <w:r>
+        <w:rPr>
+          <w:rFonts w:ascii="Consolas" w:eastAsia="Times New Roman" w:hAnsi="Consolas" w:cs="Times New Roman"/>
+          <w:color w:val="D4D4D4"/>
+          <w:kern w:val="0"/>
+          <w:sz w:val="21"/>
+          <w:szCs w:val="21"/>
+          <w14:ligatures w14:val="none"/>
+        </w:rPr>
+        <w:t>,  </w:t>
+      </w:r>
+      <w:proofErr w:type="spellStart"/>
+      <w:r>
+        <w:rPr>
+          <w:rFonts w:ascii="Consolas" w:eastAsia="Times New Roman" w:hAnsi="Consolas" w:cs="Times New Roman"/>
+          <w:color w:val="DCDCAA"/>
+          <w:kern w:val="0"/>
+          <w:sz w:val="21"/>
+          <w:szCs w:val="21"/>
+          <w14:ligatures w14:val="none"/>
+        </w:rPr>
+        <w:t>len</w:t>
+      </w:r>
+      <w:proofErr w:type="spellEnd"/>
+      <w:r>
+        <w:rPr>
+          <w:rFonts w:ascii="Consolas" w:eastAsia="Times New Roman" w:hAnsi="Consolas" w:cs="Times New Roman"/>
+          <w:color w:val="D4D4D4"/>
+          <w:kern w:val="0"/>
+          <w:sz w:val="21"/>
+          <w:szCs w:val="21"/>
+          <w14:ligatures w14:val="none"/>
+        </w:rPr>
+        <w:t>(</w:t>
+      </w:r>
+      <w:proofErr w:type="spellStart"/>
+      <w:r>
+        <w:rPr>
+          <w:rFonts w:ascii="Consolas" w:eastAsia="Times New Roman" w:hAnsi="Consolas" w:cs="Times New Roman"/>
+          <w:color w:val="9CDCFE"/>
+          <w:kern w:val="0"/>
+          <w:sz w:val="21"/>
+          <w:szCs w:val="21"/>
+          <w14:ligatures w14:val="none"/>
+        </w:rPr>
+        <w:t>lasso</w:t>
+      </w:r>
+      <w:r>
+        <w:rPr>
+          <w:rFonts w:ascii="Consolas" w:eastAsia="Times New Roman" w:hAnsi="Consolas" w:cs="Times New Roman"/>
+          <w:color w:val="D4D4D4"/>
+          <w:kern w:val="0"/>
+          <w:sz w:val="21"/>
+          <w:szCs w:val="21"/>
+          <w14:ligatures w14:val="none"/>
+        </w:rPr>
+        <w:t>.</w:t>
+      </w:r>
+      <w:r>
+        <w:rPr>
+          <w:rFonts w:ascii="Consolas" w:eastAsia="Times New Roman" w:hAnsi="Consolas" w:cs="Times New Roman"/>
+          <w:color w:val="9CDCFE"/>
+          <w:kern w:val="0"/>
+          <w:sz w:val="21"/>
+          <w:szCs w:val="21"/>
+          <w14:ligatures w14:val="none"/>
+        </w:rPr>
+        <w:t>coef</w:t>
+      </w:r>
+      <w:proofErr w:type="spellEnd"/>
+      <w:r>
+        <w:rPr>
+          <w:rFonts w:ascii="Consolas" w:eastAsia="Times New Roman" w:hAnsi="Consolas" w:cs="Times New Roman"/>
+          <w:color w:val="9CDCFE"/>
+          <w:kern w:val="0"/>
+          <w:sz w:val="21"/>
+          <w:szCs w:val="21"/>
+          <w14:ligatures w14:val="none"/>
+        </w:rPr>
+        <w:t>_</w:t>
+      </w:r>
+      <w:r>
+        <w:rPr>
+          <w:rFonts w:ascii="Consolas" w:eastAsia="Times New Roman" w:hAnsi="Consolas" w:cs="Times New Roman"/>
+          <w:color w:val="D4D4D4"/>
+          <w:kern w:val="0"/>
+          <w:sz w:val="21"/>
+          <w:szCs w:val="21"/>
+          <w14:ligatures w14:val="none"/>
+        </w:rPr>
+        <w:t>[</w:t>
+      </w:r>
+      <w:proofErr w:type="spellStart"/>
+      <w:r>
+        <w:rPr>
+          <w:rFonts w:ascii="Consolas" w:eastAsia="Times New Roman" w:hAnsi="Consolas" w:cs="Times New Roman"/>
+          <w:color w:val="9CDCFE"/>
+          <w:kern w:val="0"/>
+          <w:sz w:val="21"/>
+          <w:szCs w:val="21"/>
+          <w14:ligatures w14:val="none"/>
+        </w:rPr>
+        <w:t>lasso</w:t>
+      </w:r>
+      <w:r>
+        <w:rPr>
+          <w:rFonts w:ascii="Consolas" w:eastAsia="Times New Roman" w:hAnsi="Consolas" w:cs="Times New Roman"/>
+          <w:color w:val="D4D4D4"/>
+          <w:kern w:val="0"/>
+          <w:sz w:val="21"/>
+          <w:szCs w:val="21"/>
+          <w14:ligatures w14:val="none"/>
+        </w:rPr>
+        <w:t>.</w:t>
+      </w:r>
+      <w:r>
+        <w:rPr>
+          <w:rFonts w:ascii="Consolas" w:eastAsia="Times New Roman" w:hAnsi="Consolas" w:cs="Times New Roman"/>
+          <w:color w:val="9CDCFE"/>
+          <w:kern w:val="0"/>
+          <w:sz w:val="21"/>
+          <w:szCs w:val="21"/>
+          <w14:ligatures w14:val="none"/>
+        </w:rPr>
+        <w:t>coef</w:t>
+      </w:r>
+      <w:proofErr w:type="spellEnd"/>
+      <w:r>
+        <w:rPr>
+          <w:rFonts w:ascii="Consolas" w:eastAsia="Times New Roman" w:hAnsi="Consolas" w:cs="Times New Roman"/>
+          <w:color w:val="9CDCFE"/>
+          <w:kern w:val="0"/>
+          <w:sz w:val="21"/>
+          <w:szCs w:val="21"/>
+          <w14:ligatures w14:val="none"/>
+        </w:rPr>
+        <w:t>_</w:t>
+      </w:r>
+      <w:r>
+        <w:rPr>
+          <w:rFonts w:ascii="Consolas" w:eastAsia="Times New Roman" w:hAnsi="Consolas" w:cs="Times New Roman"/>
+          <w:color w:val="D4D4D4"/>
+          <w:kern w:val="0"/>
+          <w:sz w:val="21"/>
+          <w:szCs w:val="21"/>
+          <w14:ligatures w14:val="none"/>
+        </w:rPr>
+        <w:t xml:space="preserve"> </w:t>
+      </w:r>
+      <w:r>
+        <w:rPr>
+          <w:rFonts w:ascii="Consolas" w:eastAsia="Times New Roman" w:hAnsi="Consolas" w:cs="Times New Roman"/>
+          <w:color w:val="DCDCAA"/>
+          <w:kern w:val="0"/>
+          <w:sz w:val="21"/>
+          <w:szCs w:val="21"/>
+          <w14:ligatures w14:val="none"/>
+        </w:rPr>
+        <w:t>!=</w:t>
+      </w:r>
+      <w:r>
+        <w:rPr>
+          <w:rFonts w:ascii="Consolas" w:eastAsia="Times New Roman" w:hAnsi="Consolas" w:cs="Times New Roman"/>
+          <w:color w:val="D4D4D4"/>
+          <w:kern w:val="0"/>
+          <w:sz w:val="21"/>
+          <w:szCs w:val="21"/>
+          <w14:ligatures w14:val="none"/>
+        </w:rPr>
+        <w:t xml:space="preserve"> </w:t>
+      </w:r>
+      <w:r>
+        <w:rPr>
+          <w:rFonts w:ascii="Consolas" w:eastAsia="Times New Roman" w:hAnsi="Consolas" w:cs="Times New Roman"/>
+          <w:color w:val="B5CEA8"/>
+          <w:kern w:val="0"/>
+          <w:sz w:val="21"/>
+          <w:szCs w:val="21"/>
+          <w14:ligatures w14:val="none"/>
+        </w:rPr>
+        <w:t>0</w:t>
+      </w:r>
+      <w:r>
+        <w:rPr>
+          <w:rFonts w:ascii="Consolas" w:eastAsia="Times New Roman" w:hAnsi="Consolas" w:cs="Times New Roman"/>
+          <w:color w:val="D4D4D4"/>
+          <w:kern w:val="0"/>
+          <w:sz w:val="21"/>
+          <w:szCs w:val="21"/>
+          <w14:ligatures w14:val="none"/>
+        </w:rPr>
+        <w:t xml:space="preserve">]), </w:t>
+      </w:r>
+    </w:p>
+    <w:p>
+      <w:pPr>
+        <w:shd w:val="clear" w:color="auto" w:fill="1E1E1E"/>
+        <w:spacing w:after="0" w:line="285" w:lineRule="atLeast"/>
+        <w:ind w:left="360"/>
+        <w:rPr>
+          <w:rFonts w:ascii="Consolas" w:eastAsia="Times New Roman" w:hAnsi="Consolas" w:cs="Times New Roman"/>
+          <w:color w:val="D4D4D4"/>
+          <w:kern w:val="0"/>
+          <w:sz w:val="21"/>
+          <w:szCs w:val="21"/>
+          <w14:ligatures w14:val="none"/>
+        </w:rPr>
+      </w:pPr>
+      <w:r>
+        <w:rPr>
+          <w:rFonts w:ascii="Consolas" w:eastAsia="Times New Roman" w:hAnsi="Consolas" w:cs="Times New Roman"/>
+          <w:color w:val="D4D4D4"/>
+          <w:kern w:val="0"/>
+          <w:sz w:val="21"/>
+          <w:szCs w:val="21"/>
+          <w14:ligatures w14:val="none"/>
+        </w:rPr>
+        <w:t xml:space="preserve">      </w:t>
+      </w:r>
+      <w:r>
+        <w:rPr>
+          <w:rFonts w:ascii="Consolas" w:eastAsia="Times New Roman" w:hAnsi="Consolas" w:cs="Times New Roman"/>
+          <w:color w:val="CE9178"/>
+          <w:kern w:val="0"/>
+          <w:sz w:val="21"/>
+          <w:szCs w:val="21"/>
+          <w14:ligatures w14:val="none"/>
+        </w:rPr>
+        <w:t>'non-zero coefficient(s) and'</w:t>
+      </w:r>
+      <w:r>
+        <w:rPr>
+          <w:rFonts w:ascii="Consolas" w:eastAsia="Times New Roman" w:hAnsi="Consolas" w:cs="Times New Roman"/>
+          <w:color w:val="D4D4D4"/>
+          <w:kern w:val="0"/>
+          <w:sz w:val="21"/>
+          <w:szCs w:val="21"/>
+          <w14:ligatures w14:val="none"/>
+        </w:rPr>
+        <w:t xml:space="preserve">, </w:t>
+      </w:r>
+      <w:proofErr w:type="spellStart"/>
+      <w:proofErr w:type="gramStart"/>
+      <w:r>
+        <w:rPr>
+          <w:rFonts w:ascii="Consolas" w:eastAsia="Times New Roman" w:hAnsi="Consolas" w:cs="Times New Roman"/>
+          <w:color w:val="DCDCAA"/>
+          <w:kern w:val="0"/>
+          <w:sz w:val="21"/>
+          <w:szCs w:val="21"/>
+          <w14:ligatures w14:val="none"/>
+        </w:rPr>
+        <w:t>len</w:t>
+      </w:r>
+      <w:proofErr w:type="spellEnd"/>
+      <w:r>
+        <w:rPr>
+          <w:rFonts w:ascii="Consolas" w:eastAsia="Times New Roman" w:hAnsi="Consolas" w:cs="Times New Roman"/>
+          <w:color w:val="D4D4D4"/>
+          <w:kern w:val="0"/>
+          <w:sz w:val="21"/>
+          <w:szCs w:val="21"/>
+          <w14:ligatures w14:val="none"/>
+        </w:rPr>
+        <w:t>(</w:t>
+      </w:r>
+      <w:proofErr w:type="spellStart"/>
+      <w:proofErr w:type="gramEnd"/>
+      <w:r>
+        <w:rPr>
+          <w:rFonts w:ascii="Consolas" w:eastAsia="Times New Roman" w:hAnsi="Consolas" w:cs="Times New Roman"/>
+          <w:color w:val="9CDCFE"/>
+          <w:kern w:val="0"/>
+          <w:sz w:val="21"/>
+          <w:szCs w:val="21"/>
+          <w14:ligatures w14:val="none"/>
+        </w:rPr>
+        <w:t>lasso</w:t>
+      </w:r>
+      <w:r>
+        <w:rPr>
+          <w:rFonts w:ascii="Consolas" w:eastAsia="Times New Roman" w:hAnsi="Consolas" w:cs="Times New Roman"/>
+          <w:color w:val="D4D4D4"/>
+          <w:kern w:val="0"/>
+          <w:sz w:val="21"/>
+          <w:szCs w:val="21"/>
+          <w14:ligatures w14:val="none"/>
+        </w:rPr>
+        <w:t>.</w:t>
+      </w:r>
+      <w:r>
+        <w:rPr>
+          <w:rFonts w:ascii="Consolas" w:eastAsia="Times New Roman" w:hAnsi="Consolas" w:cs="Times New Roman"/>
+          <w:color w:val="9CDCFE"/>
+          <w:kern w:val="0"/>
+          <w:sz w:val="21"/>
+          <w:szCs w:val="21"/>
+          <w14:ligatures w14:val="none"/>
+        </w:rPr>
+        <w:t>coef</w:t>
+      </w:r>
+      <w:proofErr w:type="spellEnd"/>
+      <w:r>
+        <w:rPr>
+          <w:rFonts w:ascii="Consolas" w:eastAsia="Times New Roman" w:hAnsi="Consolas" w:cs="Times New Roman"/>
+          <w:color w:val="9CDCFE"/>
+          <w:kern w:val="0"/>
+          <w:sz w:val="21"/>
+          <w:szCs w:val="21"/>
+          <w14:ligatures w14:val="none"/>
+        </w:rPr>
+        <w:t>_</w:t>
+      </w:r>
+      <w:r>
+        <w:rPr>
+          <w:rFonts w:ascii="Consolas" w:eastAsia="Times New Roman" w:hAnsi="Consolas" w:cs="Times New Roman"/>
+          <w:color w:val="D4D4D4"/>
+          <w:kern w:val="0"/>
+          <w:sz w:val="21"/>
+          <w:szCs w:val="21"/>
+          <w14:ligatures w14:val="none"/>
+        </w:rPr>
+        <w:t>[</w:t>
+      </w:r>
+      <w:proofErr w:type="spellStart"/>
+      <w:r>
+        <w:rPr>
+          <w:rFonts w:ascii="Consolas" w:eastAsia="Times New Roman" w:hAnsi="Consolas" w:cs="Times New Roman"/>
+          <w:color w:val="9CDCFE"/>
+          <w:kern w:val="0"/>
+          <w:sz w:val="21"/>
+          <w:szCs w:val="21"/>
+          <w14:ligatures w14:val="none"/>
+        </w:rPr>
+        <w:t>lasso</w:t>
+      </w:r>
+      <w:r>
+        <w:rPr>
+          <w:rFonts w:ascii="Consolas" w:eastAsia="Times New Roman" w:hAnsi="Consolas" w:cs="Times New Roman"/>
+          <w:color w:val="D4D4D4"/>
+          <w:kern w:val="0"/>
+          <w:sz w:val="21"/>
+          <w:szCs w:val="21"/>
+          <w14:ligatures w14:val="none"/>
+        </w:rPr>
+        <w:t>.</w:t>
+      </w:r>
+      <w:r>
+        <w:rPr>
+          <w:rFonts w:ascii="Consolas" w:eastAsia="Times New Roman" w:hAnsi="Consolas" w:cs="Times New Roman"/>
+          <w:color w:val="9CDCFE"/>
+          <w:kern w:val="0"/>
+          <w:sz w:val="21"/>
+          <w:szCs w:val="21"/>
+          <w14:ligatures w14:val="none"/>
+        </w:rPr>
+        <w:t>coef</w:t>
+      </w:r>
+      <w:proofErr w:type="spellEnd"/>
+      <w:r>
+        <w:rPr>
+          <w:rFonts w:ascii="Consolas" w:eastAsia="Times New Roman" w:hAnsi="Consolas" w:cs="Times New Roman"/>
+          <w:color w:val="9CDCFE"/>
+          <w:kern w:val="0"/>
+          <w:sz w:val="21"/>
+          <w:szCs w:val="21"/>
+          <w14:ligatures w14:val="none"/>
+        </w:rPr>
+        <w:t>_</w:t>
+      </w:r>
+      <w:r>
+        <w:rPr>
+          <w:rFonts w:ascii="Consolas" w:eastAsia="Times New Roman" w:hAnsi="Consolas" w:cs="Times New Roman"/>
+          <w:color w:val="D4D4D4"/>
+          <w:kern w:val="0"/>
+          <w:sz w:val="21"/>
+          <w:szCs w:val="21"/>
+          <w14:ligatures w14:val="none"/>
+        </w:rPr>
+        <w:t xml:space="preserve"> </w:t>
+      </w:r>
+      <w:r>
+        <w:rPr>
+          <w:rFonts w:ascii="Consolas" w:eastAsia="Times New Roman" w:hAnsi="Consolas" w:cs="Times New Roman"/>
+          <w:color w:val="DCDCAA"/>
+          <w:kern w:val="0"/>
+          <w:sz w:val="21"/>
+          <w:szCs w:val="21"/>
+          <w14:ligatures w14:val="none"/>
+        </w:rPr>
+        <w:t>==</w:t>
+      </w:r>
+      <w:r>
+        <w:rPr>
+          <w:rFonts w:ascii="Consolas" w:eastAsia="Times New Roman" w:hAnsi="Consolas" w:cs="Times New Roman"/>
+          <w:color w:val="D4D4D4"/>
+          <w:kern w:val="0"/>
+          <w:sz w:val="21"/>
+          <w:szCs w:val="21"/>
+          <w14:ligatures w14:val="none"/>
+        </w:rPr>
+        <w:t xml:space="preserve"> </w:t>
+      </w:r>
+      <w:r>
+        <w:rPr>
+          <w:rFonts w:ascii="Consolas" w:eastAsia="Times New Roman" w:hAnsi="Consolas" w:cs="Times New Roman"/>
+          <w:color w:val="B5CEA8"/>
+          <w:kern w:val="0"/>
+          <w:sz w:val="21"/>
+          <w:szCs w:val="21"/>
+          <w14:ligatures w14:val="none"/>
+        </w:rPr>
+        <w:t>0</w:t>
+      </w:r>
+      <w:r>
+        <w:rPr>
+          <w:rFonts w:ascii="Consolas" w:eastAsia="Times New Roman" w:hAnsi="Consolas" w:cs="Times New Roman"/>
+          <w:color w:val="D4D4D4"/>
+          <w:kern w:val="0"/>
+          <w:sz w:val="21"/>
+          <w:szCs w:val="21"/>
+          <w14:ligatures w14:val="none"/>
+        </w:rPr>
+        <w:t xml:space="preserve">]), </w:t>
+      </w:r>
+      <w:r>
+        <w:rPr>
+          <w:rFonts w:ascii="Consolas" w:eastAsia="Times New Roman" w:hAnsi="Consolas" w:cs="Times New Roman"/>
+          <w:color w:val="CE9178"/>
+          <w:kern w:val="0"/>
+          <w:sz w:val="21"/>
+          <w:szCs w:val="21"/>
+          <w14:ligatures w14:val="none"/>
+        </w:rPr>
+        <w:t>'zeroed-out coefficient(s)'</w:t>
+      </w:r>
+      <w:r>
+        <w:rPr>
+          <w:rFonts w:ascii="Consolas" w:eastAsia="Times New Roman" w:hAnsi="Consolas" w:cs="Times New Roman"/>
+          <w:color w:val="D4D4D4"/>
+          <w:kern w:val="0"/>
+          <w:sz w:val="21"/>
+          <w:szCs w:val="21"/>
+          <w14:ligatures w14:val="none"/>
+        </w:rPr>
+        <w:t>)</w:t>
+      </w:r>
+    </w:p>
+    <w:p>
+      <w:pPr>
+        <w:shd w:val="clear" w:color="auto" w:fill="1E1E1E"/>
+        <w:spacing w:after="0" w:line="285" w:lineRule="atLeast"/>
+        <w:ind w:left="360"/>
+        <w:rPr>
+          <w:rFonts w:ascii="Consolas" w:eastAsia="Times New Roman" w:hAnsi="Consolas" w:cs="Times New Roman"/>
+          <w:color w:val="D4D4D4"/>
+          <w:kern w:val="0"/>
+          <w:sz w:val="21"/>
+          <w:szCs w:val="21"/>
+          <w14:ligatures w14:val="none"/>
+        </w:rPr>
+      </w:pPr>
+      <w:proofErr w:type="gramStart"/>
+      <w:r>
+        <w:rPr>
+          <w:rFonts w:ascii="Consolas" w:eastAsia="Times New Roman" w:hAnsi="Consolas" w:cs="Times New Roman"/>
+          <w:color w:val="DCDCAA"/>
+          <w:kern w:val="0"/>
+          <w:sz w:val="21"/>
+          <w:szCs w:val="21"/>
+          <w14:ligatures w14:val="none"/>
+        </w:rPr>
+        <w:t>print</w:t>
+      </w:r>
+      <w:r>
+        <w:rPr>
+          <w:rFonts w:ascii="Consolas" w:eastAsia="Times New Roman" w:hAnsi="Consolas" w:cs="Times New Roman"/>
+          <w:color w:val="D4D4D4"/>
+          <w:kern w:val="0"/>
+          <w:sz w:val="21"/>
+          <w:szCs w:val="21"/>
+          <w14:ligatures w14:val="none"/>
+        </w:rPr>
+        <w:t>(</w:t>
+      </w:r>
+      <w:proofErr w:type="gramEnd"/>
+      <w:r>
+        <w:rPr>
+          <w:rFonts w:ascii="Consolas" w:eastAsia="Times New Roman" w:hAnsi="Consolas" w:cs="Times New Roman"/>
+          <w:color w:val="CE9178"/>
+          <w:kern w:val="0"/>
+          <w:sz w:val="21"/>
+          <w:szCs w:val="21"/>
+          <w14:ligatures w14:val="none"/>
+        </w:rPr>
+        <w:t>'Polynomial Model Parameter Coefficients:'</w:t>
+      </w:r>
+      <w:r>
+        <w:rPr>
+          <w:rFonts w:ascii="Consolas" w:eastAsia="Times New Roman" w:hAnsi="Consolas" w:cs="Times New Roman"/>
+          <w:color w:val="D4D4D4"/>
+          <w:kern w:val="0"/>
+          <w:sz w:val="21"/>
+          <w:szCs w:val="21"/>
+          <w14:ligatures w14:val="none"/>
+        </w:rPr>
+        <w:t>,  </w:t>
+      </w:r>
+      <w:proofErr w:type="spellStart"/>
+      <w:r>
+        <w:rPr>
+          <w:rFonts w:ascii="Consolas" w:eastAsia="Times New Roman" w:hAnsi="Consolas" w:cs="Times New Roman"/>
+          <w:color w:val="DCDCAA"/>
+          <w:kern w:val="0"/>
+          <w:sz w:val="21"/>
+          <w:szCs w:val="21"/>
+          <w14:ligatures w14:val="none"/>
+        </w:rPr>
+        <w:t>len</w:t>
+      </w:r>
+      <w:proofErr w:type="spellEnd"/>
+      <w:r>
+        <w:rPr>
+          <w:rFonts w:ascii="Consolas" w:eastAsia="Times New Roman" w:hAnsi="Consolas" w:cs="Times New Roman"/>
+          <w:color w:val="D4D4D4"/>
+          <w:kern w:val="0"/>
+          <w:sz w:val="21"/>
+          <w:szCs w:val="21"/>
+          <w14:ligatures w14:val="none"/>
+        </w:rPr>
+        <w:t>(</w:t>
+      </w:r>
+      <w:proofErr w:type="spellStart"/>
+      <w:r>
+        <w:rPr>
+          <w:rFonts w:ascii="Consolas" w:eastAsia="Times New Roman" w:hAnsi="Consolas" w:cs="Times New Roman"/>
+          <w:color w:val="9CDCFE"/>
+          <w:kern w:val="0"/>
+          <w:sz w:val="21"/>
+          <w:szCs w:val="21"/>
+          <w14:ligatures w14:val="none"/>
+        </w:rPr>
+        <w:t>lin</w:t>
+      </w:r>
+      <w:r>
+        <w:rPr>
+          <w:rFonts w:ascii="Consolas" w:eastAsia="Times New Roman" w:hAnsi="Consolas" w:cs="Times New Roman"/>
+          <w:color w:val="D4D4D4"/>
+          <w:kern w:val="0"/>
+          <w:sz w:val="21"/>
+          <w:szCs w:val="21"/>
+          <w14:ligatures w14:val="none"/>
+        </w:rPr>
+        <w:t>.</w:t>
+      </w:r>
+      <w:r>
+        <w:rPr>
+          <w:rFonts w:ascii="Consolas" w:eastAsia="Times New Roman" w:hAnsi="Consolas" w:cs="Times New Roman"/>
+          <w:color w:val="9CDCFE"/>
+          <w:kern w:val="0"/>
+          <w:sz w:val="21"/>
+          <w:szCs w:val="21"/>
+          <w14:ligatures w14:val="none"/>
+        </w:rPr>
+        <w:t>coef</w:t>
+      </w:r>
+      <w:proofErr w:type="spellEnd"/>
+      <w:r>
+        <w:rPr>
+          <w:rFonts w:ascii="Consolas" w:eastAsia="Times New Roman" w:hAnsi="Consolas" w:cs="Times New Roman"/>
+          <w:color w:val="9CDCFE"/>
+          <w:kern w:val="0"/>
+          <w:sz w:val="21"/>
+          <w:szCs w:val="21"/>
+          <w14:ligatures w14:val="none"/>
+        </w:rPr>
+        <w:t>_</w:t>
+      </w:r>
+      <w:r>
+        <w:rPr>
+          <w:rFonts w:ascii="Consolas" w:eastAsia="Times New Roman" w:hAnsi="Consolas" w:cs="Times New Roman"/>
+          <w:color w:val="D4D4D4"/>
+          <w:kern w:val="0"/>
+          <w:sz w:val="21"/>
+          <w:szCs w:val="21"/>
+          <w14:ligatures w14:val="none"/>
+        </w:rPr>
+        <w:t>[</w:t>
+      </w:r>
+      <w:proofErr w:type="spellStart"/>
+      <w:r>
+        <w:rPr>
+          <w:rFonts w:ascii="Consolas" w:eastAsia="Times New Roman" w:hAnsi="Consolas" w:cs="Times New Roman"/>
+          <w:color w:val="9CDCFE"/>
+          <w:kern w:val="0"/>
+          <w:sz w:val="21"/>
+          <w:szCs w:val="21"/>
+          <w14:ligatures w14:val="none"/>
+        </w:rPr>
+        <w:t>lin</w:t>
+      </w:r>
+      <w:r>
+        <w:rPr>
+          <w:rFonts w:ascii="Consolas" w:eastAsia="Times New Roman" w:hAnsi="Consolas" w:cs="Times New Roman"/>
+          <w:color w:val="D4D4D4"/>
+          <w:kern w:val="0"/>
+          <w:sz w:val="21"/>
+          <w:szCs w:val="21"/>
+          <w14:ligatures w14:val="none"/>
+        </w:rPr>
+        <w:t>.</w:t>
+      </w:r>
+      <w:r>
+        <w:rPr>
+          <w:rFonts w:ascii="Consolas" w:eastAsia="Times New Roman" w:hAnsi="Consolas" w:cs="Times New Roman"/>
+          <w:color w:val="9CDCFE"/>
+          <w:kern w:val="0"/>
+          <w:sz w:val="21"/>
+          <w:szCs w:val="21"/>
+          <w14:ligatures w14:val="none"/>
+        </w:rPr>
+        <w:t>coef</w:t>
+      </w:r>
+      <w:proofErr w:type="spellEnd"/>
+      <w:r>
+        <w:rPr>
+          <w:rFonts w:ascii="Consolas" w:eastAsia="Times New Roman" w:hAnsi="Consolas" w:cs="Times New Roman"/>
+          <w:color w:val="9CDCFE"/>
+          <w:kern w:val="0"/>
+          <w:sz w:val="21"/>
+          <w:szCs w:val="21"/>
+          <w14:ligatures w14:val="none"/>
+        </w:rPr>
+        <w:t>_</w:t>
+      </w:r>
+      <w:r>
+        <w:rPr>
+          <w:rFonts w:ascii="Consolas" w:eastAsia="Times New Roman" w:hAnsi="Consolas" w:cs="Times New Roman"/>
+          <w:color w:val="D4D4D4"/>
+          <w:kern w:val="0"/>
+          <w:sz w:val="21"/>
+          <w:szCs w:val="21"/>
+          <w14:ligatures w14:val="none"/>
+        </w:rPr>
+        <w:t xml:space="preserve"> </w:t>
+      </w:r>
+      <w:r>
+        <w:rPr>
+          <w:rFonts w:ascii="Consolas" w:eastAsia="Times New Roman" w:hAnsi="Consolas" w:cs="Times New Roman"/>
+          <w:color w:val="DCDCAA"/>
+          <w:kern w:val="0"/>
+          <w:sz w:val="21"/>
+          <w:szCs w:val="21"/>
+          <w14:ligatures w14:val="none"/>
+        </w:rPr>
+        <w:t>!=</w:t>
+      </w:r>
+      <w:r>
+        <w:rPr>
+          <w:rFonts w:ascii="Consolas" w:eastAsia="Times New Roman" w:hAnsi="Consolas" w:cs="Times New Roman"/>
+          <w:color w:val="D4D4D4"/>
+          <w:kern w:val="0"/>
+          <w:sz w:val="21"/>
+          <w:szCs w:val="21"/>
+          <w14:ligatures w14:val="none"/>
+        </w:rPr>
+        <w:t xml:space="preserve"> </w:t>
+      </w:r>
+      <w:r>
+        <w:rPr>
+          <w:rFonts w:ascii="Consolas" w:eastAsia="Times New Roman" w:hAnsi="Consolas" w:cs="Times New Roman"/>
+          <w:color w:val="B5CEA8"/>
+          <w:kern w:val="0"/>
+          <w:sz w:val="21"/>
+          <w:szCs w:val="21"/>
+          <w14:ligatures w14:val="none"/>
+        </w:rPr>
+        <w:t>0</w:t>
+      </w:r>
+      <w:r>
+        <w:rPr>
+          <w:rFonts w:ascii="Consolas" w:eastAsia="Times New Roman" w:hAnsi="Consolas" w:cs="Times New Roman"/>
+          <w:color w:val="D4D4D4"/>
+          <w:kern w:val="0"/>
+          <w:sz w:val="21"/>
+          <w:szCs w:val="21"/>
+          <w14:ligatures w14:val="none"/>
+        </w:rPr>
+        <w:t xml:space="preserve">]), </w:t>
+      </w:r>
+    </w:p>
+    <w:p>
+      <w:pPr>
+        <w:shd w:val="clear" w:color="auto" w:fill="1E1E1E"/>
+        <w:spacing w:after="0" w:line="285" w:lineRule="atLeast"/>
+        <w:ind w:left="360"/>
+        <w:rPr>
+          <w:rFonts w:ascii="Consolas" w:eastAsia="Times New Roman" w:hAnsi="Consolas" w:cs="Times New Roman"/>
+          <w:color w:val="D4D4D4"/>
+          <w:kern w:val="0"/>
+          <w:sz w:val="21"/>
+          <w:szCs w:val="21"/>
+          <w14:ligatures w14:val="none"/>
+        </w:rPr>
+      </w:pPr>
+      <w:r>
+        <w:rPr>
+          <w:rFonts w:ascii="Consolas" w:eastAsia="Times New Roman" w:hAnsi="Consolas" w:cs="Times New Roman"/>
+          <w:color w:val="D4D4D4"/>
+          <w:kern w:val="0"/>
+          <w:sz w:val="21"/>
+          <w:szCs w:val="21"/>
+          <w14:ligatures w14:val="none"/>
+        </w:rPr>
+        <w:t xml:space="preserve">      </w:t>
+      </w:r>
+      <w:r>
+        <w:rPr>
+          <w:rFonts w:ascii="Consolas" w:eastAsia="Times New Roman" w:hAnsi="Consolas" w:cs="Times New Roman"/>
+          <w:color w:val="CE9178"/>
+          <w:kern w:val="0"/>
+          <w:sz w:val="21"/>
+          <w:szCs w:val="21"/>
+          <w14:ligatures w14:val="none"/>
+        </w:rPr>
+        <w:t>'non-zero coefficient(s) and'</w:t>
+      </w:r>
+      <w:r>
+        <w:rPr>
+          <w:rFonts w:ascii="Consolas" w:eastAsia="Times New Roman" w:hAnsi="Consolas" w:cs="Times New Roman"/>
+          <w:color w:val="D4D4D4"/>
+          <w:kern w:val="0"/>
+          <w:sz w:val="21"/>
+          <w:szCs w:val="21"/>
+          <w14:ligatures w14:val="none"/>
+        </w:rPr>
+        <w:t xml:space="preserve">, </w:t>
+      </w:r>
+      <w:proofErr w:type="spellStart"/>
+      <w:proofErr w:type="gramStart"/>
+      <w:r>
+        <w:rPr>
+          <w:rFonts w:ascii="Consolas" w:eastAsia="Times New Roman" w:hAnsi="Consolas" w:cs="Times New Roman"/>
+          <w:color w:val="DCDCAA"/>
+          <w:kern w:val="0"/>
+          <w:sz w:val="21"/>
+          <w:szCs w:val="21"/>
+          <w14:ligatures w14:val="none"/>
+        </w:rPr>
+        <w:t>len</w:t>
+      </w:r>
+      <w:proofErr w:type="spellEnd"/>
+      <w:r>
+        <w:rPr>
+          <w:rFonts w:ascii="Consolas" w:eastAsia="Times New Roman" w:hAnsi="Consolas" w:cs="Times New Roman"/>
+          <w:color w:val="D4D4D4"/>
+          <w:kern w:val="0"/>
+          <w:sz w:val="21"/>
+          <w:szCs w:val="21"/>
+          <w14:ligatures w14:val="none"/>
+        </w:rPr>
+        <w:t>(</w:t>
+      </w:r>
+      <w:proofErr w:type="spellStart"/>
+      <w:proofErr w:type="gramEnd"/>
+      <w:r>
+        <w:rPr>
+          <w:rFonts w:ascii="Consolas" w:eastAsia="Times New Roman" w:hAnsi="Consolas" w:cs="Times New Roman"/>
+          <w:color w:val="9CDCFE"/>
+          <w:kern w:val="0"/>
+          <w:sz w:val="21"/>
+          <w:szCs w:val="21"/>
+          <w14:ligatures w14:val="none"/>
+        </w:rPr>
+        <w:t>lin</w:t>
+      </w:r>
+      <w:r>
+        <w:rPr>
+          <w:rFonts w:ascii="Consolas" w:eastAsia="Times New Roman" w:hAnsi="Consolas" w:cs="Times New Roman"/>
+          <w:color w:val="D4D4D4"/>
+          <w:kern w:val="0"/>
+          <w:sz w:val="21"/>
+          <w:szCs w:val="21"/>
+          <w14:ligatures w14:val="none"/>
+        </w:rPr>
+        <w:t>.</w:t>
+      </w:r>
+      <w:r>
+        <w:rPr>
+          <w:rFonts w:ascii="Consolas" w:eastAsia="Times New Roman" w:hAnsi="Consolas" w:cs="Times New Roman"/>
+          <w:color w:val="9CDCFE"/>
+          <w:kern w:val="0"/>
+          <w:sz w:val="21"/>
+          <w:szCs w:val="21"/>
+          <w14:ligatures w14:val="none"/>
+        </w:rPr>
+        <w:t>coef</w:t>
+      </w:r>
+      <w:proofErr w:type="spellEnd"/>
+      <w:r>
+        <w:rPr>
+          <w:rFonts w:ascii="Consolas" w:eastAsia="Times New Roman" w:hAnsi="Consolas" w:cs="Times New Roman"/>
+          <w:color w:val="9CDCFE"/>
+          <w:kern w:val="0"/>
+          <w:sz w:val="21"/>
+          <w:szCs w:val="21"/>
+          <w14:ligatures w14:val="none"/>
+        </w:rPr>
+        <w:t>_</w:t>
+      </w:r>
+      <w:r>
+        <w:rPr>
+          <w:rFonts w:ascii="Consolas" w:eastAsia="Times New Roman" w:hAnsi="Consolas" w:cs="Times New Roman"/>
+          <w:color w:val="D4D4D4"/>
+          <w:kern w:val="0"/>
+          <w:sz w:val="21"/>
+          <w:szCs w:val="21"/>
+          <w14:ligatures w14:val="none"/>
+        </w:rPr>
+        <w:t>[</w:t>
+      </w:r>
+      <w:proofErr w:type="spellStart"/>
+      <w:r>
+        <w:rPr>
+          <w:rFonts w:ascii="Consolas" w:eastAsia="Times New Roman" w:hAnsi="Consolas" w:cs="Times New Roman"/>
+          <w:color w:val="9CDCFE"/>
+          <w:kern w:val="0"/>
+          <w:sz w:val="21"/>
+          <w:szCs w:val="21"/>
+          <w14:ligatures w14:val="none"/>
+        </w:rPr>
+        <w:t>lin</w:t>
+      </w:r>
+      <w:r>
+        <w:rPr>
+          <w:rFonts w:ascii="Consolas" w:eastAsia="Times New Roman" w:hAnsi="Consolas" w:cs="Times New Roman"/>
+          <w:color w:val="D4D4D4"/>
+          <w:kern w:val="0"/>
+          <w:sz w:val="21"/>
+          <w:szCs w:val="21"/>
+          <w14:ligatures w14:val="none"/>
+        </w:rPr>
+        <w:t>.</w:t>
+      </w:r>
+      <w:r>
+        <w:rPr>
+          <w:rFonts w:ascii="Consolas" w:eastAsia="Times New Roman" w:hAnsi="Consolas" w:cs="Times New Roman"/>
+          <w:color w:val="9CDCFE"/>
+          <w:kern w:val="0"/>
+          <w:sz w:val="21"/>
+          <w:szCs w:val="21"/>
+          <w14:ligatures w14:val="none"/>
+        </w:rPr>
+        <w:t>coef</w:t>
+      </w:r>
+      <w:proofErr w:type="spellEnd"/>
+      <w:r>
+        <w:rPr>
+          <w:rFonts w:ascii="Consolas" w:eastAsia="Times New Roman" w:hAnsi="Consolas" w:cs="Times New Roman"/>
+          <w:color w:val="9CDCFE"/>
+          <w:kern w:val="0"/>
+          <w:sz w:val="21"/>
+          <w:szCs w:val="21"/>
+          <w14:ligatures w14:val="none"/>
+        </w:rPr>
+        <w:t>_</w:t>
+      </w:r>
+      <w:r>
+        <w:rPr>
+          <w:rFonts w:ascii="Consolas" w:eastAsia="Times New Roman" w:hAnsi="Consolas" w:cs="Times New Roman"/>
+          <w:color w:val="D4D4D4"/>
+          <w:kern w:val="0"/>
+          <w:sz w:val="21"/>
+          <w:szCs w:val="21"/>
+          <w14:ligatures w14:val="none"/>
+        </w:rPr>
+        <w:t xml:space="preserve"> </w:t>
+      </w:r>
+      <w:r>
+        <w:rPr>
+          <w:rFonts w:ascii="Consolas" w:eastAsia="Times New Roman" w:hAnsi="Consolas" w:cs="Times New Roman"/>
+          <w:color w:val="DCDCAA"/>
+          <w:kern w:val="0"/>
+          <w:sz w:val="21"/>
+          <w:szCs w:val="21"/>
+          <w14:ligatures w14:val="none"/>
+        </w:rPr>
+        <w:t>==</w:t>
+      </w:r>
+      <w:r>
+        <w:rPr>
+          <w:rFonts w:ascii="Consolas" w:eastAsia="Times New Roman" w:hAnsi="Consolas" w:cs="Times New Roman"/>
+          <w:color w:val="D4D4D4"/>
+          <w:kern w:val="0"/>
+          <w:sz w:val="21"/>
+          <w:szCs w:val="21"/>
+          <w14:ligatures w14:val="none"/>
+        </w:rPr>
+        <w:t xml:space="preserve"> </w:t>
+      </w:r>
+      <w:r>
+        <w:rPr>
+          <w:rFonts w:ascii="Consolas" w:eastAsia="Times New Roman" w:hAnsi="Consolas" w:cs="Times New Roman"/>
+          <w:color w:val="B5CEA8"/>
+          <w:kern w:val="0"/>
+          <w:sz w:val="21"/>
+          <w:szCs w:val="21"/>
+          <w14:ligatures w14:val="none"/>
+        </w:rPr>
+        <w:t>0</w:t>
+      </w:r>
+      <w:r>
+        <w:rPr>
+          <w:rFonts w:ascii="Consolas" w:eastAsia="Times New Roman" w:hAnsi="Consolas" w:cs="Times New Roman"/>
+          <w:color w:val="D4D4D4"/>
+          <w:kern w:val="0"/>
+          <w:sz w:val="21"/>
+          <w:szCs w:val="21"/>
+          <w14:ligatures w14:val="none"/>
+        </w:rPr>
+        <w:t xml:space="preserve">]), </w:t>
+      </w:r>
+      <w:r>
+        <w:rPr>
+          <w:rFonts w:ascii="Consolas" w:eastAsia="Times New Roman" w:hAnsi="Consolas" w:cs="Times New Roman"/>
+          <w:color w:val="CE9178"/>
+          <w:kern w:val="0"/>
+          <w:sz w:val="21"/>
+          <w:szCs w:val="21"/>
+          <w14:ligatures w14:val="none"/>
+        </w:rPr>
+        <w:t>'zeroed-out coefficient(s)'</w:t>
+      </w:r>
+      <w:r>
+        <w:rPr>
+          <w:rFonts w:ascii="Consolas" w:eastAsia="Times New Roman" w:hAnsi="Consolas" w:cs="Times New Roman"/>
+          <w:color w:val="D4D4D4"/>
+          <w:kern w:val="0"/>
+          <w:sz w:val="21"/>
+          <w:szCs w:val="21"/>
+          <w14:ligatures w14:val="none"/>
+        </w:rPr>
+        <w:t>)</w:t>
+      </w:r>
+    </w:p>
+    <w:p>
+      <w:pPr>
+        <w:pStyle w:val="ListParagraph"/>
+        <w:rPr>
+          <w:rFonts w:ascii="Times New Roman" w:eastAsia="Times New Roman" w:hAnsi="Times New Roman" w:cs="Times New Roman"/>
+          <w:sz w:val="24"/>
+          <w:szCs w:val="24"/>
+        </w:rPr>
+      </w:pPr>
+    </w:p>
+    <w:p>
+      <w:pPr>
+        <w:pStyle w:val="ListParagraph"/>
+        <w:rPr>
+          <w:rFonts w:ascii="Times New Roman" w:eastAsia="Times New Roman" w:hAnsi="Times New Roman" w:cs="Times New Roman"/>
+          <w:sz w:val="24"/>
+          <w:szCs w:val="24"/>
+        </w:rPr>
+      </w:pPr>
+      <w:r>
+        <w:rPr>
+          <w:noProof/>
+        </w:rPr>
+        <w:lastRenderedPageBreak/>
+        <w:drawing>
+          <wp:inline distT="0" distB="0" distL="0" distR="0" wp14:anchorId="5ACFEA68" wp14:editId="4970E4D7">
+            <wp:extent cx="6315075" cy="3807936"/>
+            <wp:effectExtent l="0" t="0" r="0" b="2540"/>
+            <wp:docPr id="1850384175" name="Picture 1"/>
+            <wp:cNvGraphicFramePr>
+              <a:graphicFrameLocks xmlns:a="http://schemas.openxmlformats.org/drawingml/2006/main" noChangeAspect="1"/>
+            </wp:cNvGraphicFramePr>
+            <a:graphic xmlns:a="http://schemas.openxmlformats.org/drawingml/2006/main">
+              <a:graphicData uri="http://schemas.openxmlformats.org/drawingml/2006/picture">
+                <pic:pic xmlns:pic="http://schemas.openxmlformats.org/drawingml/2006/picture">
+                  <pic:nvPicPr>
+                    <pic:cNvPr id="1850384175" name=""/>
+                    <pic:cNvPicPr/>
+                  </pic:nvPicPr>
+                  <pic:blipFill>
+                    <a:blip r:embed="rId34"/>
+                    <a:stretch>
+                      <a:fillRect/>
+                    </a:stretch>
+                  </pic:blipFill>
+                  <pic:spPr>
+                    <a:xfrm>
+                      <a:off x="0" y="0"/>
+                      <a:ext cx="6334471" cy="3819631"/>
+                    </a:xfrm>
+                    <a:prstGeom prst="rect">
+                      <a:avLst/>
+                    </a:prstGeom>
+                  </pic:spPr>
+                </pic:pic>
+              </a:graphicData>
+            </a:graphic>
+          </wp:inline>
+        </w:drawing>
+      </w:r>
+    </w:p>
+    <w:p>
+      <w:pPr>
+        <w:pStyle w:val="ListParagraph"/>
+        <w:rPr>
+          <w:rFonts w:ascii="Times New Roman" w:eastAsia="Times New Roman" w:hAnsi="Times New Roman" w:cs="Times New Roman"/>
+          <w:sz w:val="24"/>
+          <w:szCs w:val="24"/>
+        </w:rPr>
+      </w:pPr>
+    </w:p>
+    <w:p>
+      <w:pPr>
+        <w:pStyle w:val="ListParagraph"/>
+        <w:rPr>
+          <w:rFonts w:ascii="Times New Roman" w:eastAsia="Times New Roman" w:hAnsi="Times New Roman" w:cs="Times New Roman"/>
+          <w:sz w:val="24"/>
+          <w:szCs w:val="24"/>
+        </w:rPr>
+      </w:pPr>
+      <w:r>
+        <w:rPr>
+          <w:rFonts w:ascii="Times New Roman" w:eastAsia="Times New Roman" w:hAnsi="Times New Roman" w:cs="Times New Roman"/>
+          <w:sz w:val="24"/>
+          <w:szCs w:val="24"/>
+        </w:rPr>
+        <w:t>If we were to continue tweaking our models, we might want to reduce the alpha</w:t>
+      </w:r>
+      <w:r>
+        <w:rPr>
+          <w:rFonts w:ascii="Times New Roman" w:eastAsia="Times New Roman" w:hAnsi="Times New Roman" w:cs="Times New Roman"/>
+          <w:sz w:val="24"/>
+          <w:szCs w:val="24"/>
+        </w:rPr>
+        <w:t xml:space="preserve"> </w:t>
+      </w:r>
+      <w:r>
+        <w:rPr>
+          <w:rFonts w:ascii="Times New Roman" w:eastAsia="Times New Roman" w:hAnsi="Times New Roman" w:cs="Times New Roman"/>
+          <w:sz w:val="24"/>
+          <w:szCs w:val="24"/>
+        </w:rPr>
+        <w:t>for the lasso model, because it seems to be underfitting compared to the ridge model. Reducing alpha</w:t>
+      </w:r>
+      <w:r>
+        <w:rPr>
+          <w:rFonts w:ascii="Times New Roman" w:eastAsia="Times New Roman" w:hAnsi="Times New Roman" w:cs="Times New Roman"/>
+          <w:sz w:val="24"/>
+          <w:szCs w:val="24"/>
+        </w:rPr>
+        <w:t xml:space="preserve"> </w:t>
+      </w:r>
+      <w:r>
+        <w:rPr>
+          <w:rFonts w:ascii="Times New Roman" w:eastAsia="Times New Roman" w:hAnsi="Times New Roman" w:cs="Times New Roman"/>
+          <w:sz w:val="24"/>
+          <w:szCs w:val="24"/>
+        </w:rPr>
+        <w:t>would reduce the strength of the regularization, allowing for more non-zero coefficients.</w:t>
+      </w:r>
+    </w:p>
+    <w:p>
+      <w:pPr>
+        <w:pStyle w:val="ListParagraph"/>
+        <w:rPr>
+          <w:rFonts w:ascii="Times New Roman" w:eastAsia="Times New Roman" w:hAnsi="Times New Roman" w:cs="Times New Roman"/>
+          <w:sz w:val="24"/>
+          <w:szCs w:val="24"/>
+        </w:rPr>
+      </w:pPr>
+    </w:p>
+    <w:p>
+      <w:pPr>
+        <w:pStyle w:val="ListParagraph"/>
+        <w:numPr>
+          <w:ilvl w:val="0"/>
+          <w:numId w:val="1"/>
+        </w:numPr>
+        <w:rPr>
+          <w:rFonts w:ascii="Times New Roman" w:eastAsia="Times New Roman" w:hAnsi="Times New Roman" w:cs="Times New Roman"/>
+          <w:sz w:val="24"/>
+          <w:szCs w:val="24"/>
+        </w:rPr>
+      </w:pPr>
+      <w:r>
+        <w:rPr>
+          <w:rFonts w:ascii="Times New Roman" w:eastAsia="Times New Roman" w:hAnsi="Times New Roman" w:cs="Times New Roman"/>
+          <w:b/>
+          <w:bCs/>
+          <w:sz w:val="24"/>
+          <w:szCs w:val="24"/>
+        </w:rPr>
+        <w:t>Getting r squared</w:t>
+      </w:r>
+    </w:p>
+    <w:p>
+      <w:pPr>
+        <w:shd w:val="clear" w:color="auto" w:fill="1E1E1E"/>
+        <w:spacing w:after="0" w:line="285" w:lineRule="atLeast"/>
+        <w:ind w:left="360"/>
+        <w:rPr>
+          <w:rFonts w:ascii="Consolas" w:eastAsia="Times New Roman" w:hAnsi="Consolas" w:cs="Times New Roman"/>
+          <w:color w:val="D4D4D4"/>
+          <w:kern w:val="0"/>
+          <w:sz w:val="21"/>
+          <w:szCs w:val="21"/>
+          <w14:ligatures w14:val="none"/>
+        </w:rPr>
+      </w:pPr>
+      <w:proofErr w:type="gramStart"/>
+      <w:r>
+        <w:rPr>
+          <w:rFonts w:ascii="Consolas" w:eastAsia="Times New Roman" w:hAnsi="Consolas" w:cs="Times New Roman"/>
+          <w:color w:val="DCDCAA"/>
+          <w:kern w:val="0"/>
+          <w:sz w:val="21"/>
+          <w:szCs w:val="21"/>
+          <w14:ligatures w14:val="none"/>
+        </w:rPr>
+        <w:t>print</w:t>
+      </w:r>
+      <w:r>
+        <w:rPr>
+          <w:rFonts w:ascii="Consolas" w:eastAsia="Times New Roman" w:hAnsi="Consolas" w:cs="Times New Roman"/>
+          <w:color w:val="D4D4D4"/>
+          <w:kern w:val="0"/>
+          <w:sz w:val="21"/>
+          <w:szCs w:val="21"/>
+          <w14:ligatures w14:val="none"/>
+        </w:rPr>
+        <w:t>(</w:t>
+      </w:r>
+      <w:proofErr w:type="gramEnd"/>
+      <w:r>
+        <w:rPr>
+          <w:rFonts w:ascii="Consolas" w:eastAsia="Times New Roman" w:hAnsi="Consolas" w:cs="Times New Roman"/>
+          <w:color w:val="CE9178"/>
+          <w:kern w:val="0"/>
+          <w:sz w:val="21"/>
+          <w:szCs w:val="21"/>
+          <w14:ligatures w14:val="none"/>
+        </w:rPr>
+        <w:t>'Training r^2:'</w:t>
+      </w:r>
+      <w:r>
+        <w:rPr>
+          <w:rFonts w:ascii="Consolas" w:eastAsia="Times New Roman" w:hAnsi="Consolas" w:cs="Times New Roman"/>
+          <w:color w:val="D4D4D4"/>
+          <w:kern w:val="0"/>
+          <w:sz w:val="21"/>
+          <w:szCs w:val="21"/>
+          <w14:ligatures w14:val="none"/>
+        </w:rPr>
+        <w:t xml:space="preserve">, </w:t>
+      </w:r>
+      <w:proofErr w:type="spellStart"/>
+      <w:r>
+        <w:rPr>
+          <w:rFonts w:ascii="Consolas" w:eastAsia="Times New Roman" w:hAnsi="Consolas" w:cs="Times New Roman"/>
+          <w:color w:val="9CDCFE"/>
+          <w:kern w:val="0"/>
+          <w:sz w:val="21"/>
+          <w:szCs w:val="21"/>
+          <w14:ligatures w14:val="none"/>
+        </w:rPr>
+        <w:t>linreg</w:t>
+      </w:r>
+      <w:r>
+        <w:rPr>
+          <w:rFonts w:ascii="Consolas" w:eastAsia="Times New Roman" w:hAnsi="Consolas" w:cs="Times New Roman"/>
+          <w:color w:val="D4D4D4"/>
+          <w:kern w:val="0"/>
+          <w:sz w:val="21"/>
+          <w:szCs w:val="21"/>
+          <w14:ligatures w14:val="none"/>
+        </w:rPr>
+        <w:t>.</w:t>
+      </w:r>
+      <w:r>
+        <w:rPr>
+          <w:rFonts w:ascii="Consolas" w:eastAsia="Times New Roman" w:hAnsi="Consolas" w:cs="Times New Roman"/>
+          <w:color w:val="DCDCAA"/>
+          <w:kern w:val="0"/>
+          <w:sz w:val="21"/>
+          <w:szCs w:val="21"/>
+          <w14:ligatures w14:val="none"/>
+        </w:rPr>
+        <w:t>score</w:t>
+      </w:r>
+      <w:proofErr w:type="spellEnd"/>
+      <w:r>
+        <w:rPr>
+          <w:rFonts w:ascii="Consolas" w:eastAsia="Times New Roman" w:hAnsi="Consolas" w:cs="Times New Roman"/>
+          <w:color w:val="D4D4D4"/>
+          <w:kern w:val="0"/>
+          <w:sz w:val="21"/>
+          <w:szCs w:val="21"/>
+          <w14:ligatures w14:val="none"/>
+        </w:rPr>
+        <w:t>(</w:t>
+      </w:r>
+      <w:proofErr w:type="spellStart"/>
+      <w:r>
+        <w:rPr>
+          <w:rFonts w:ascii="Consolas" w:eastAsia="Times New Roman" w:hAnsi="Consolas" w:cs="Times New Roman"/>
+          <w:color w:val="9CDCFE"/>
+          <w:kern w:val="0"/>
+          <w:sz w:val="21"/>
+          <w:szCs w:val="21"/>
+          <w14:ligatures w14:val="none"/>
+        </w:rPr>
+        <w:t>X_train_preprocessed</w:t>
+      </w:r>
+      <w:proofErr w:type="spellEnd"/>
+      <w:r>
+        <w:rPr>
+          <w:rFonts w:ascii="Consolas" w:eastAsia="Times New Roman" w:hAnsi="Consolas" w:cs="Times New Roman"/>
+          <w:color w:val="D4D4D4"/>
+          <w:kern w:val="0"/>
+          <w:sz w:val="21"/>
+          <w:szCs w:val="21"/>
+          <w14:ligatures w14:val="none"/>
+        </w:rPr>
+        <w:t xml:space="preserve">, </w:t>
+      </w:r>
+      <w:proofErr w:type="spellStart"/>
+      <w:r>
+        <w:rPr>
+          <w:rFonts w:ascii="Consolas" w:eastAsia="Times New Roman" w:hAnsi="Consolas" w:cs="Times New Roman"/>
+          <w:color w:val="9CDCFE"/>
+          <w:kern w:val="0"/>
+          <w:sz w:val="21"/>
+          <w:szCs w:val="21"/>
+          <w14:ligatures w14:val="none"/>
+        </w:rPr>
+        <w:t>y_train</w:t>
+      </w:r>
+      <w:proofErr w:type="spellEnd"/>
+      <w:r>
+        <w:rPr>
+          <w:rFonts w:ascii="Consolas" w:eastAsia="Times New Roman" w:hAnsi="Consolas" w:cs="Times New Roman"/>
+          <w:color w:val="D4D4D4"/>
+          <w:kern w:val="0"/>
+          <w:sz w:val="21"/>
+          <w:szCs w:val="21"/>
+          <w14:ligatures w14:val="none"/>
+        </w:rPr>
+        <w:t>))</w:t>
+      </w:r>
+    </w:p>
+    <w:p>
+      <w:pPr>
+        <w:shd w:val="clear" w:color="auto" w:fill="1E1E1E"/>
+        <w:spacing w:after="0" w:line="285" w:lineRule="atLeast"/>
+        <w:ind w:left="360"/>
+        <w:rPr>
+          <w:rFonts w:ascii="Consolas" w:eastAsia="Times New Roman" w:hAnsi="Consolas" w:cs="Times New Roman"/>
+          <w:color w:val="D4D4D4"/>
+          <w:kern w:val="0"/>
+          <w:sz w:val="21"/>
+          <w:szCs w:val="21"/>
+          <w14:ligatures w14:val="none"/>
+        </w:rPr>
+      </w:pPr>
+      <w:proofErr w:type="gramStart"/>
+      <w:r>
+        <w:rPr>
+          <w:rFonts w:ascii="Consolas" w:eastAsia="Times New Roman" w:hAnsi="Consolas" w:cs="Times New Roman"/>
+          <w:color w:val="DCDCAA"/>
+          <w:kern w:val="0"/>
+          <w:sz w:val="21"/>
+          <w:szCs w:val="21"/>
+          <w14:ligatures w14:val="none"/>
+        </w:rPr>
+        <w:t>print</w:t>
+      </w:r>
+      <w:r>
+        <w:rPr>
+          <w:rFonts w:ascii="Consolas" w:eastAsia="Times New Roman" w:hAnsi="Consolas" w:cs="Times New Roman"/>
+          <w:color w:val="D4D4D4"/>
+          <w:kern w:val="0"/>
+          <w:sz w:val="21"/>
+          <w:szCs w:val="21"/>
+          <w14:ligatures w14:val="none"/>
+        </w:rPr>
+        <w:t>(</w:t>
+      </w:r>
+      <w:proofErr w:type="gramEnd"/>
+      <w:r>
+        <w:rPr>
+          <w:rFonts w:ascii="Consolas" w:eastAsia="Times New Roman" w:hAnsi="Consolas" w:cs="Times New Roman"/>
+          <w:color w:val="CE9178"/>
+          <w:kern w:val="0"/>
+          <w:sz w:val="21"/>
+          <w:szCs w:val="21"/>
+          <w14:ligatures w14:val="none"/>
+        </w:rPr>
+        <w:t>'Test r^2:    '</w:t>
+      </w:r>
+      <w:r>
+        <w:rPr>
+          <w:rFonts w:ascii="Consolas" w:eastAsia="Times New Roman" w:hAnsi="Consolas" w:cs="Times New Roman"/>
+          <w:color w:val="D4D4D4"/>
+          <w:kern w:val="0"/>
+          <w:sz w:val="21"/>
+          <w:szCs w:val="21"/>
+          <w14:ligatures w14:val="none"/>
+        </w:rPr>
+        <w:t xml:space="preserve">, </w:t>
+      </w:r>
+      <w:proofErr w:type="spellStart"/>
+      <w:r>
+        <w:rPr>
+          <w:rFonts w:ascii="Consolas" w:eastAsia="Times New Roman" w:hAnsi="Consolas" w:cs="Times New Roman"/>
+          <w:color w:val="9CDCFE"/>
+          <w:kern w:val="0"/>
+          <w:sz w:val="21"/>
+          <w:szCs w:val="21"/>
+          <w14:ligatures w14:val="none"/>
+        </w:rPr>
+        <w:t>linreg</w:t>
+      </w:r>
+      <w:r>
+        <w:rPr>
+          <w:rFonts w:ascii="Consolas" w:eastAsia="Times New Roman" w:hAnsi="Consolas" w:cs="Times New Roman"/>
+          <w:color w:val="D4D4D4"/>
+          <w:kern w:val="0"/>
+          <w:sz w:val="21"/>
+          <w:szCs w:val="21"/>
+          <w14:ligatures w14:val="none"/>
+        </w:rPr>
+        <w:t>.</w:t>
+      </w:r>
+      <w:r>
+        <w:rPr>
+          <w:rFonts w:ascii="Consolas" w:eastAsia="Times New Roman" w:hAnsi="Consolas" w:cs="Times New Roman"/>
+          <w:color w:val="DCDCAA"/>
+          <w:kern w:val="0"/>
+          <w:sz w:val="21"/>
+          <w:szCs w:val="21"/>
+          <w14:ligatures w14:val="none"/>
+        </w:rPr>
+        <w:t>score</w:t>
+      </w:r>
+      <w:proofErr w:type="spellEnd"/>
+      <w:r>
+        <w:rPr>
+          <w:rFonts w:ascii="Consolas" w:eastAsia="Times New Roman" w:hAnsi="Consolas" w:cs="Times New Roman"/>
+          <w:color w:val="D4D4D4"/>
+          <w:kern w:val="0"/>
+          <w:sz w:val="21"/>
+          <w:szCs w:val="21"/>
+          <w14:ligatures w14:val="none"/>
+        </w:rPr>
+        <w:t>(</w:t>
+      </w:r>
+      <w:proofErr w:type="spellStart"/>
+      <w:r>
+        <w:rPr>
+          <w:rFonts w:ascii="Consolas" w:eastAsia="Times New Roman" w:hAnsi="Consolas" w:cs="Times New Roman"/>
+          <w:color w:val="9CDCFE"/>
+          <w:kern w:val="0"/>
+          <w:sz w:val="21"/>
+          <w:szCs w:val="21"/>
+          <w14:ligatures w14:val="none"/>
+        </w:rPr>
+        <w:t>X_test_preprocessed</w:t>
+      </w:r>
+      <w:proofErr w:type="spellEnd"/>
+      <w:r>
+        <w:rPr>
+          <w:rFonts w:ascii="Consolas" w:eastAsia="Times New Roman" w:hAnsi="Consolas" w:cs="Times New Roman"/>
+          <w:color w:val="D4D4D4"/>
+          <w:kern w:val="0"/>
+          <w:sz w:val="21"/>
+          <w:szCs w:val="21"/>
+          <w14:ligatures w14:val="none"/>
+        </w:rPr>
+        <w:t xml:space="preserve">, </w:t>
+      </w:r>
+      <w:proofErr w:type="spellStart"/>
+      <w:r>
+        <w:rPr>
+          <w:rFonts w:ascii="Consolas" w:eastAsia="Times New Roman" w:hAnsi="Consolas" w:cs="Times New Roman"/>
+          <w:color w:val="9CDCFE"/>
+          <w:kern w:val="0"/>
+          <w:sz w:val="21"/>
+          <w:szCs w:val="21"/>
+          <w14:ligatures w14:val="none"/>
+        </w:rPr>
+        <w:t>y_test</w:t>
+      </w:r>
+      <w:proofErr w:type="spellEnd"/>
+      <w:r>
+        <w:rPr>
+          <w:rFonts w:ascii="Consolas" w:eastAsia="Times New Roman" w:hAnsi="Consolas" w:cs="Times New Roman"/>
+          <w:color w:val="D4D4D4"/>
+          <w:kern w:val="0"/>
+          <w:sz w:val="21"/>
+          <w:szCs w:val="21"/>
+          <w14:ligatures w14:val="none"/>
+        </w:rPr>
+        <w:t>))</w:t>
+      </w:r>
+    </w:p>
+    <w:p>
+      <w:pPr>
+        <w:pStyle w:val="ListParagraph"/>
+        <w:rPr>
+          <w:rFonts w:ascii="Times New Roman" w:eastAsia="Times New Roman" w:hAnsi="Times New Roman" w:cs="Times New Roman"/>
+          <w:sz w:val="24"/>
+          <w:szCs w:val="24"/>
+        </w:rPr>
+      </w:pPr>
+      <w:r>
+        <w:rPr>
+          <w:noProof/>
+        </w:rPr>
+        <w:drawing>
+          <wp:inline distT="0" distB="0" distL="0" distR="0" wp14:anchorId="6E49EE82" wp14:editId="1BC327CC">
+            <wp:extent cx="5943600" cy="2083435"/>
+            <wp:effectExtent l="0" t="0" r="0" b="0"/>
+            <wp:docPr id="8630230" name="Picture 1"/>
+            <wp:cNvGraphicFramePr>
+              <a:graphicFrameLocks xmlns:a="http://schemas.openxmlformats.org/drawingml/2006/main" noChangeAspect="1"/>
+            </wp:cNvGraphicFramePr>
+            <a:graphic xmlns:a="http://schemas.openxmlformats.org/drawingml/2006/main">
+              <a:graphicData uri="http://schemas.openxmlformats.org/drawingml/2006/picture">
+                <pic:pic xmlns:pic="http://schemas.openxmlformats.org/drawingml/2006/picture">
+                  <pic:nvPicPr>
+                    <pic:cNvPr id="8630230" name=""/>
+                    <pic:cNvPicPr/>
+                  </pic:nvPicPr>
+                  <pic:blipFill>
+                    <a:blip r:embed="rId35"/>
+                    <a:stretch>
+                      <a:fillRect/>
+                    </a:stretch>
+                  </pic:blipFill>
+                  <pic:spPr>
+                    <a:xfrm>
+                      <a:off x="0" y="0"/>
+                      <a:ext cx="5943600" cy="2083435"/>
+                    </a:xfrm>
+                    <a:prstGeom prst="rect">
+                      <a:avLst/>
+                    </a:prstGeom>
+                  </pic:spPr>
+                </pic:pic>
+              </a:graphicData>
+            </a:graphic>
+          </wp:inline>
+        </w:drawing>
+      </w:r>
     </w:p>
     <w:sectPr>
       <w:pgSz w:w="12240" w:h="15840"/>
@@ -28431,7 +33759,7 @@
   <w:abstractNum w:abstractNumId="0" w15:restartNumberingAfterBreak="0">
     <w:nsid w:val="0BEA334F"/>
     <w:multiLevelType w:val="hybridMultilevel"/>
-    <w:tmpl w:val="3DE04E2E"/>
+    <w:tmpl w:val="86BAEF2E"/>
     <w:lvl w:ilvl="0" w:tplc="EB3E501A">
       <w:start w:val="1"/>
       <w:numFmt w:val="decimal"/>

--- a/phase 3 summary.docx
+++ b/phase 3 summary.docx
@@ -2121,6 +2121,7 @@
         <w:t xml:space="preserve">Standardization using </w:t>
       </w:r>
       <w:proofErr w:type="spellStart"/>
+      <w:proofErr w:type="gramStart"/>
       <w:r>
         <w:rPr>
           <w:rFonts w:ascii="Times New Roman" w:eastAsia="Times New Roman" w:hAnsi="Times New Roman" w:cs="Times New Roman"/>
@@ -2130,6 +2131,47 @@
         <w:t>sklearn</w:t>
       </w:r>
       <w:proofErr w:type="spellEnd"/>
+      <w:r>
+        <w:rPr>
+          <w:rFonts w:ascii="Times New Roman" w:eastAsia="Times New Roman" w:hAnsi="Times New Roman" w:cs="Times New Roman"/>
+          <w:sz w:val="24"/>
+          <w:szCs w:val="24"/>
+        </w:rPr>
+        <w:t>(</w:t>
+      </w:r>
+      <w:proofErr w:type="gramEnd"/>
+      <w:r>
+        <w:rPr>
+          <w:rFonts w:ascii="Times New Roman" w:eastAsia="Times New Roman" w:hAnsi="Times New Roman" w:cs="Times New Roman"/>
+          <w:sz w:val="24"/>
+          <w:szCs w:val="24"/>
+        </w:rPr>
+        <w:t>Standard</w:t>
+      </w:r>
+      <w:r>
+        <w:rPr>
+          <w:rFonts w:ascii="Times New Roman" w:eastAsia="Times New Roman" w:hAnsi="Times New Roman" w:cs="Times New Roman"/>
+          <w:sz w:val="24"/>
+          <w:szCs w:val="24"/>
+        </w:rPr>
+        <w:t xml:space="preserve"> </w:t>
+      </w:r>
+      <w:r>
+        <w:rPr>
+          <w:rFonts w:ascii="Times New Roman" w:eastAsia="Times New Roman" w:hAnsi="Times New Roman" w:cs="Times New Roman"/>
+          <w:sz w:val="24"/>
+          <w:szCs w:val="24"/>
+        </w:rPr>
+        <w:t>Scaler</w:t>
+      </w:r>
+      <w:r>
+        <w:rPr>
+          <w:rFonts w:ascii="Times New Roman" w:eastAsia="Times New Roman" w:hAnsi="Times New Roman" w:cs="Times New Roman"/>
+          <w:sz w:val="24"/>
+          <w:szCs w:val="24"/>
+        </w:rPr>
+        <w:t>)</w:t>
+      </w:r>
     </w:p>
     <w:p>
       <w:pPr>
@@ -15555,17 +15597,7 @@
           <w:sz w:val="24"/>
           <w:szCs w:val="24"/>
         </w:rPr>
-        <w:t>POLYNOMIAL WITH LINEAR REGRESSION</w:t>
-      </w:r>
-      <w:r>
-        <w:rPr>
-          <w:rFonts w:ascii="Times New Roman" w:eastAsia="Times New Roman" w:hAnsi="Times New Roman" w:cs="Times New Roman"/>
-          <w:b/>
-          <w:bCs/>
-          <w:sz w:val="24"/>
-          <w:szCs w:val="24"/>
-        </w:rPr>
-        <w:t>2</w:t>
+        <w:t>POLYNOMIAL WITH LINEAR REGRESSION2</w:t>
       </w:r>
     </w:p>
     <w:p>
@@ -28408,6 +28440,21 @@
     </w:p>
     <w:p>
       <w:pPr>
+        <w:shd w:val="clear" w:color="auto" w:fill="1E1E1E"/>
+        <w:spacing w:after="0" w:line="285" w:lineRule="atLeast"/>
+        <w:ind w:left="360"/>
+        <w:rPr>
+          <w:rFonts w:ascii="Consolas" w:eastAsia="Times New Roman" w:hAnsi="Consolas" w:cs="Times New Roman"/>
+          <w:color w:val="D4D4D4"/>
+          <w:kern w:val="0"/>
+          <w:sz w:val="21"/>
+          <w:szCs w:val="21"/>
+          <w14:ligatures w14:val="none"/>
+        </w:rPr>
+      </w:pPr>
+    </w:p>
+    <w:p>
+      <w:pPr>
         <w:pStyle w:val="ListParagraph"/>
         <w:numPr>
           <w:ilvl w:val="0"/>
@@ -28429,17 +28476,7 @@
           <w:sz w:val="24"/>
           <w:szCs w:val="24"/>
         </w:rPr>
-        <w:t>Ridge and Lasso</w:t>
-      </w:r>
-      <w:r>
-        <w:rPr>
-          <w:rFonts w:ascii="Times New Roman" w:eastAsia="Times New Roman" w:hAnsi="Times New Roman" w:cs="Times New Roman"/>
-          <w:b/>
-          <w:bCs/>
-          <w:sz w:val="24"/>
-          <w:szCs w:val="24"/>
-        </w:rPr>
-        <w:t xml:space="preserve"> Regression</w:t>
+        <w:t>Another example of one hot encoding</w:t>
       </w:r>
     </w:p>
     <w:p>
@@ -28449,23 +28486,152 @@
         <w:ind w:left="360"/>
         <w:rPr>
           <w:rFonts w:ascii="Consolas" w:eastAsia="Times New Roman" w:hAnsi="Consolas" w:cs="Times New Roman"/>
-          <w:color w:val="6A9955"/>
-          <w:kern w:val="0"/>
-          <w:sz w:val="21"/>
-          <w:szCs w:val="21"/>
-          <w14:ligatures w14:val="none"/>
-        </w:rPr>
-      </w:pPr>
-      <w:r>
-        <w:rPr>
-          <w:rFonts w:ascii="Consolas" w:eastAsia="Times New Roman" w:hAnsi="Consolas" w:cs="Times New Roman"/>
-          <w:color w:val="6A9955"/>
-          <w:kern w:val="0"/>
-          <w:sz w:val="21"/>
-          <w:szCs w:val="21"/>
-          <w14:ligatures w14:val="none"/>
-        </w:rPr>
-        <w:t># Prepare data</w:t>
+          <w:color w:val="D4D4D4"/>
+          <w:kern w:val="0"/>
+          <w:sz w:val="21"/>
+          <w:szCs w:val="21"/>
+          <w14:ligatures w14:val="none"/>
+        </w:rPr>
+      </w:pPr>
+      <w:proofErr w:type="spellStart"/>
+      <w:r>
+        <w:rPr>
+          <w:rFonts w:ascii="Consolas" w:eastAsia="Times New Roman" w:hAnsi="Consolas" w:cs="Times New Roman"/>
+          <w:color w:val="9CDCFE"/>
+          <w:kern w:val="0"/>
+          <w:sz w:val="21"/>
+          <w:szCs w:val="21"/>
+          <w14:ligatures w14:val="none"/>
+        </w:rPr>
+        <w:t>ohe</w:t>
+      </w:r>
+      <w:proofErr w:type="spellEnd"/>
+      <w:r>
+        <w:rPr>
+          <w:rFonts w:ascii="Consolas" w:eastAsia="Times New Roman" w:hAnsi="Consolas" w:cs="Times New Roman"/>
+          <w:color w:val="D4D4D4"/>
+          <w:kern w:val="0"/>
+          <w:sz w:val="21"/>
+          <w:szCs w:val="21"/>
+          <w14:ligatures w14:val="none"/>
+        </w:rPr>
+        <w:t xml:space="preserve"> = </w:t>
+      </w:r>
+      <w:proofErr w:type="spellStart"/>
+      <w:proofErr w:type="gramStart"/>
+      <w:r>
+        <w:rPr>
+          <w:rFonts w:ascii="Consolas" w:eastAsia="Times New Roman" w:hAnsi="Consolas" w:cs="Times New Roman"/>
+          <w:color w:val="4EC9B0"/>
+          <w:kern w:val="0"/>
+          <w:sz w:val="21"/>
+          <w:szCs w:val="21"/>
+          <w14:ligatures w14:val="none"/>
+        </w:rPr>
+        <w:t>OneHotEncoder</w:t>
+      </w:r>
+      <w:proofErr w:type="spellEnd"/>
+      <w:r>
+        <w:rPr>
+          <w:rFonts w:ascii="Consolas" w:eastAsia="Times New Roman" w:hAnsi="Consolas" w:cs="Times New Roman"/>
+          <w:color w:val="D4D4D4"/>
+          <w:kern w:val="0"/>
+          <w:sz w:val="21"/>
+          <w:szCs w:val="21"/>
+          <w14:ligatures w14:val="none"/>
+        </w:rPr>
+        <w:t>(</w:t>
+      </w:r>
+      <w:proofErr w:type="gramEnd"/>
+      <w:r>
+        <w:rPr>
+          <w:rFonts w:ascii="Consolas" w:eastAsia="Times New Roman" w:hAnsi="Consolas" w:cs="Times New Roman"/>
+          <w:color w:val="9CDCFE"/>
+          <w:kern w:val="0"/>
+          <w:sz w:val="21"/>
+          <w:szCs w:val="21"/>
+          <w14:ligatures w14:val="none"/>
+        </w:rPr>
+        <w:t>drop</w:t>
+      </w:r>
+      <w:r>
+        <w:rPr>
+          <w:rFonts w:ascii="Consolas" w:eastAsia="Times New Roman" w:hAnsi="Consolas" w:cs="Times New Roman"/>
+          <w:color w:val="D4D4D4"/>
+          <w:kern w:val="0"/>
+          <w:sz w:val="21"/>
+          <w:szCs w:val="21"/>
+          <w14:ligatures w14:val="none"/>
+        </w:rPr>
+        <w:t>=</w:t>
+      </w:r>
+      <w:r>
+        <w:rPr>
+          <w:rFonts w:ascii="Consolas" w:eastAsia="Times New Roman" w:hAnsi="Consolas" w:cs="Times New Roman"/>
+          <w:color w:val="CE9178"/>
+          <w:kern w:val="0"/>
+          <w:sz w:val="21"/>
+          <w:szCs w:val="21"/>
+          <w14:ligatures w14:val="none"/>
+        </w:rPr>
+        <w:t>'first'</w:t>
+      </w:r>
+      <w:r>
+        <w:rPr>
+          <w:rFonts w:ascii="Consolas" w:eastAsia="Times New Roman" w:hAnsi="Consolas" w:cs="Times New Roman"/>
+          <w:color w:val="D4D4D4"/>
+          <w:kern w:val="0"/>
+          <w:sz w:val="21"/>
+          <w:szCs w:val="21"/>
+          <w14:ligatures w14:val="none"/>
+        </w:rPr>
+        <w:t xml:space="preserve">, </w:t>
+      </w:r>
+      <w:proofErr w:type="spellStart"/>
+      <w:r>
+        <w:rPr>
+          <w:rFonts w:ascii="Consolas" w:eastAsia="Times New Roman" w:hAnsi="Consolas" w:cs="Times New Roman"/>
+          <w:color w:val="9CDCFE"/>
+          <w:kern w:val="0"/>
+          <w:sz w:val="21"/>
+          <w:szCs w:val="21"/>
+          <w14:ligatures w14:val="none"/>
+        </w:rPr>
+        <w:t>sparse_output</w:t>
+      </w:r>
+      <w:proofErr w:type="spellEnd"/>
+      <w:r>
+        <w:rPr>
+          <w:rFonts w:ascii="Consolas" w:eastAsia="Times New Roman" w:hAnsi="Consolas" w:cs="Times New Roman"/>
+          <w:color w:val="D4D4D4"/>
+          <w:kern w:val="0"/>
+          <w:sz w:val="21"/>
+          <w:szCs w:val="21"/>
+          <w14:ligatures w14:val="none"/>
+        </w:rPr>
+        <w:t>=</w:t>
+      </w:r>
+      <w:r>
+        <w:rPr>
+          <w:rFonts w:ascii="Consolas" w:eastAsia="Times New Roman" w:hAnsi="Consolas" w:cs="Times New Roman"/>
+          <w:color w:val="569CD6"/>
+          <w:kern w:val="0"/>
+          <w:sz w:val="21"/>
+          <w:szCs w:val="21"/>
+          <w14:ligatures w14:val="none"/>
+        </w:rPr>
+        <w:t>False</w:t>
+      </w:r>
+      <w:r>
+        <w:rPr>
+          <w:rFonts w:ascii="Consolas" w:eastAsia="Times New Roman" w:hAnsi="Consolas" w:cs="Times New Roman"/>
+          <w:color w:val="D4D4D4"/>
+          <w:kern w:val="0"/>
+          <w:sz w:val="21"/>
+          <w:szCs w:val="21"/>
+          <w14:ligatures w14:val="none"/>
+        </w:rPr>
+        <w:t>)</w:t>
       </w:r>
     </w:p>
     <w:p>
@@ -28482,18 +28648,122 @@
           <w14:ligatures w14:val="none"/>
         </w:rPr>
       </w:pPr>
-      <w:r>
-        <w:rPr>
-          <w:rFonts w:ascii="Consolas" w:eastAsia="Times New Roman" w:hAnsi="Consolas" w:cs="Times New Roman"/>
-          <w:color w:val="D4D4D4"/>
-          <w:kern w:val="0"/>
-          <w:sz w:val="21"/>
-          <w:szCs w:val="21"/>
-          <w14:ligatures w14:val="none"/>
-        </w:rPr>
-        <w:t xml:space="preserve">from </w:t>
-      </w:r>
-      <w:proofErr w:type="spellStart"/>
+      <w:proofErr w:type="spellStart"/>
+      <w:r>
+        <w:rPr>
+          <w:rFonts w:ascii="Consolas" w:eastAsia="Times New Roman" w:hAnsi="Consolas" w:cs="Times New Roman"/>
+          <w:color w:val="9CDCFE"/>
+          <w:kern w:val="0"/>
+          <w:sz w:val="21"/>
+          <w:szCs w:val="21"/>
+          <w14:ligatures w14:val="none"/>
+        </w:rPr>
+        <w:t>train_female</w:t>
+      </w:r>
+      <w:proofErr w:type="spellEnd"/>
+      <w:r>
+        <w:rPr>
+          <w:rFonts w:ascii="Consolas" w:eastAsia="Times New Roman" w:hAnsi="Consolas" w:cs="Times New Roman"/>
+          <w:color w:val="D4D4D4"/>
+          <w:kern w:val="0"/>
+          <w:sz w:val="21"/>
+          <w:szCs w:val="21"/>
+          <w14:ligatures w14:val="none"/>
+        </w:rPr>
+        <w:t xml:space="preserve"> = </w:t>
+      </w:r>
+      <w:proofErr w:type="spellStart"/>
+      <w:r>
+        <w:rPr>
+          <w:rFonts w:ascii="Consolas" w:eastAsia="Times New Roman" w:hAnsi="Consolas" w:cs="Times New Roman"/>
+          <w:color w:val="9CDCFE"/>
+          <w:kern w:val="0"/>
+          <w:sz w:val="21"/>
+          <w:szCs w:val="21"/>
+          <w14:ligatures w14:val="none"/>
+        </w:rPr>
+        <w:t>ohe</w:t>
+      </w:r>
+      <w:r>
+        <w:rPr>
+          <w:rFonts w:ascii="Consolas" w:eastAsia="Times New Roman" w:hAnsi="Consolas" w:cs="Times New Roman"/>
+          <w:color w:val="D4D4D4"/>
+          <w:kern w:val="0"/>
+          <w:sz w:val="21"/>
+          <w:szCs w:val="21"/>
+          <w14:ligatures w14:val="none"/>
+        </w:rPr>
+        <w:t>.</w:t>
+      </w:r>
+      <w:r>
+        <w:rPr>
+          <w:rFonts w:ascii="Consolas" w:eastAsia="Times New Roman" w:hAnsi="Consolas" w:cs="Times New Roman"/>
+          <w:color w:val="DCDCAA"/>
+          <w:kern w:val="0"/>
+          <w:sz w:val="21"/>
+          <w:szCs w:val="21"/>
+          <w14:ligatures w14:val="none"/>
+        </w:rPr>
+        <w:t>fit_transform</w:t>
+      </w:r>
+      <w:proofErr w:type="spellEnd"/>
+      <w:r>
+        <w:rPr>
+          <w:rFonts w:ascii="Consolas" w:eastAsia="Times New Roman" w:hAnsi="Consolas" w:cs="Times New Roman"/>
+          <w:color w:val="D4D4D4"/>
+          <w:kern w:val="0"/>
+          <w:sz w:val="21"/>
+          <w:szCs w:val="21"/>
+          <w14:ligatures w14:val="none"/>
+        </w:rPr>
+        <w:t>(</w:t>
+      </w:r>
+      <w:proofErr w:type="spellStart"/>
+      <w:r>
+        <w:rPr>
+          <w:rFonts w:ascii="Consolas" w:eastAsia="Times New Roman" w:hAnsi="Consolas" w:cs="Times New Roman"/>
+          <w:color w:val="9CDCFE"/>
+          <w:kern w:val="0"/>
+          <w:sz w:val="21"/>
+          <w:szCs w:val="21"/>
+          <w14:ligatures w14:val="none"/>
+        </w:rPr>
+        <w:t>X_train</w:t>
+      </w:r>
+      <w:proofErr w:type="spellEnd"/>
+      <w:r>
+        <w:rPr>
+          <w:rFonts w:ascii="Consolas" w:eastAsia="Times New Roman" w:hAnsi="Consolas" w:cs="Times New Roman"/>
+          <w:color w:val="D4D4D4"/>
+          <w:kern w:val="0"/>
+          <w:sz w:val="21"/>
+          <w:szCs w:val="21"/>
+          <w14:ligatures w14:val="none"/>
+        </w:rPr>
+        <w:t>[[</w:t>
+      </w:r>
+      <w:r>
+        <w:rPr>
+          <w:rFonts w:ascii="Consolas" w:eastAsia="Times New Roman" w:hAnsi="Consolas" w:cs="Times New Roman"/>
+          <w:color w:val="CE9178"/>
+          <w:kern w:val="0"/>
+          <w:sz w:val="21"/>
+          <w:szCs w:val="21"/>
+          <w14:ligatures w14:val="none"/>
+        </w:rPr>
+        <w:t>'SEX'</w:t>
+      </w:r>
+      <w:r>
+        <w:rPr>
+          <w:rFonts w:ascii="Consolas" w:eastAsia="Times New Roman" w:hAnsi="Consolas" w:cs="Times New Roman"/>
+          <w:color w:val="D4D4D4"/>
+          <w:kern w:val="0"/>
+          <w:sz w:val="21"/>
+          <w:szCs w:val="21"/>
+          <w14:ligatures w14:val="none"/>
+        </w:rPr>
+        <w:t>]]</w:t>
+      </w:r>
       <w:proofErr w:type="gramStart"/>
       <w:r>
         <w:rPr>
@@ -28504,7 +28774,18 @@
           <w:szCs w:val="21"/>
           <w14:ligatures w14:val="none"/>
         </w:rPr>
-        <w:t>sklearn.linear</w:t>
+        <w:t>).</w:t>
+      </w:r>
+      <w:r>
+        <w:rPr>
+          <w:rFonts w:ascii="Consolas" w:eastAsia="Times New Roman" w:hAnsi="Consolas" w:cs="Times New Roman"/>
+          <w:color w:val="DCDCAA"/>
+          <w:kern w:val="0"/>
+          <w:sz w:val="21"/>
+          <w:szCs w:val="21"/>
+          <w14:ligatures w14:val="none"/>
+        </w:rPr>
+        <w:t>flatten</w:t>
       </w:r>
       <w:proofErr w:type="gramEnd"/>
       <w:r>
@@ -28516,33 +28797,8 @@
           <w:szCs w:val="21"/>
           <w14:ligatures w14:val="none"/>
         </w:rPr>
-        <w:t>_model</w:t>
-      </w:r>
-      <w:proofErr w:type="spellEnd"/>
-      <w:r>
-        <w:rPr>
-          <w:rFonts w:ascii="Consolas" w:eastAsia="Times New Roman" w:hAnsi="Consolas" w:cs="Times New Roman"/>
-          <w:color w:val="D4D4D4"/>
-          <w:kern w:val="0"/>
-          <w:sz w:val="21"/>
-          <w:szCs w:val="21"/>
-          <w14:ligatures w14:val="none"/>
-        </w:rPr>
-        <w:t xml:space="preserve"> import Lasso, Ridge, </w:t>
-      </w:r>
-      <w:proofErr w:type="spellStart"/>
-      <w:r>
-        <w:rPr>
-          <w:rFonts w:ascii="Consolas" w:eastAsia="Times New Roman" w:hAnsi="Consolas" w:cs="Times New Roman"/>
-          <w:color w:val="D4D4D4"/>
-          <w:kern w:val="0"/>
-          <w:sz w:val="21"/>
-          <w:szCs w:val="21"/>
-          <w14:ligatures w14:val="none"/>
-        </w:rPr>
-        <w:t>LinearRegression</w:t>
-      </w:r>
-      <w:proofErr w:type="spellEnd"/>
+        <w:t>()</w:t>
+      </w:r>
     </w:p>
     <w:p>
       <w:pPr>
@@ -28558,6 +28814,194 @@
           <w14:ligatures w14:val="none"/>
         </w:rPr>
       </w:pPr>
+      <w:proofErr w:type="spellStart"/>
+      <w:r>
+        <w:rPr>
+          <w:rFonts w:ascii="Consolas" w:eastAsia="Times New Roman" w:hAnsi="Consolas" w:cs="Times New Roman"/>
+          <w:color w:val="9CDCFE"/>
+          <w:kern w:val="0"/>
+          <w:sz w:val="21"/>
+          <w:szCs w:val="21"/>
+          <w14:ligatures w14:val="none"/>
+        </w:rPr>
+        <w:t>test_female</w:t>
+      </w:r>
+      <w:proofErr w:type="spellEnd"/>
+      <w:r>
+        <w:rPr>
+          <w:rFonts w:ascii="Consolas" w:eastAsia="Times New Roman" w:hAnsi="Consolas" w:cs="Times New Roman"/>
+          <w:color w:val="D4D4D4"/>
+          <w:kern w:val="0"/>
+          <w:sz w:val="21"/>
+          <w:szCs w:val="21"/>
+          <w14:ligatures w14:val="none"/>
+        </w:rPr>
+        <w:t xml:space="preserve"> = </w:t>
+      </w:r>
+      <w:proofErr w:type="spellStart"/>
+      <w:proofErr w:type="gramStart"/>
+      <w:r>
+        <w:rPr>
+          <w:rFonts w:ascii="Consolas" w:eastAsia="Times New Roman" w:hAnsi="Consolas" w:cs="Times New Roman"/>
+          <w:color w:val="9CDCFE"/>
+          <w:kern w:val="0"/>
+          <w:sz w:val="21"/>
+          <w:szCs w:val="21"/>
+          <w14:ligatures w14:val="none"/>
+        </w:rPr>
+        <w:t>ohe</w:t>
+      </w:r>
+      <w:r>
+        <w:rPr>
+          <w:rFonts w:ascii="Consolas" w:eastAsia="Times New Roman" w:hAnsi="Consolas" w:cs="Times New Roman"/>
+          <w:color w:val="D4D4D4"/>
+          <w:kern w:val="0"/>
+          <w:sz w:val="21"/>
+          <w:szCs w:val="21"/>
+          <w14:ligatures w14:val="none"/>
+        </w:rPr>
+        <w:t>.</w:t>
+      </w:r>
+      <w:r>
+        <w:rPr>
+          <w:rFonts w:ascii="Consolas" w:eastAsia="Times New Roman" w:hAnsi="Consolas" w:cs="Times New Roman"/>
+          <w:color w:val="DCDCAA"/>
+          <w:kern w:val="0"/>
+          <w:sz w:val="21"/>
+          <w:szCs w:val="21"/>
+          <w14:ligatures w14:val="none"/>
+        </w:rPr>
+        <w:t>transform</w:t>
+      </w:r>
+      <w:proofErr w:type="spellEnd"/>
+      <w:proofErr w:type="gramEnd"/>
+      <w:r>
+        <w:rPr>
+          <w:rFonts w:ascii="Consolas" w:eastAsia="Times New Roman" w:hAnsi="Consolas" w:cs="Times New Roman"/>
+          <w:color w:val="D4D4D4"/>
+          <w:kern w:val="0"/>
+          <w:sz w:val="21"/>
+          <w:szCs w:val="21"/>
+          <w14:ligatures w14:val="none"/>
+        </w:rPr>
+        <w:t>(</w:t>
+      </w:r>
+      <w:proofErr w:type="spellStart"/>
+      <w:r>
+        <w:rPr>
+          <w:rFonts w:ascii="Consolas" w:eastAsia="Times New Roman" w:hAnsi="Consolas" w:cs="Times New Roman"/>
+          <w:color w:val="9CDCFE"/>
+          <w:kern w:val="0"/>
+          <w:sz w:val="21"/>
+          <w:szCs w:val="21"/>
+          <w14:ligatures w14:val="none"/>
+        </w:rPr>
+        <w:t>X_test</w:t>
+      </w:r>
+      <w:proofErr w:type="spellEnd"/>
+      <w:r>
+        <w:rPr>
+          <w:rFonts w:ascii="Consolas" w:eastAsia="Times New Roman" w:hAnsi="Consolas" w:cs="Times New Roman"/>
+          <w:color w:val="D4D4D4"/>
+          <w:kern w:val="0"/>
+          <w:sz w:val="21"/>
+          <w:szCs w:val="21"/>
+          <w14:ligatures w14:val="none"/>
+        </w:rPr>
+        <w:t>[[</w:t>
+      </w:r>
+      <w:r>
+        <w:rPr>
+          <w:rFonts w:ascii="Consolas" w:eastAsia="Times New Roman" w:hAnsi="Consolas" w:cs="Times New Roman"/>
+          <w:color w:val="CE9178"/>
+          <w:kern w:val="0"/>
+          <w:sz w:val="21"/>
+          <w:szCs w:val="21"/>
+          <w14:ligatures w14:val="none"/>
+        </w:rPr>
+        <w:t>'SEX'</w:t>
+      </w:r>
+      <w:r>
+        <w:rPr>
+          <w:rFonts w:ascii="Consolas" w:eastAsia="Times New Roman" w:hAnsi="Consolas" w:cs="Times New Roman"/>
+          <w:color w:val="D4D4D4"/>
+          <w:kern w:val="0"/>
+          <w:sz w:val="21"/>
+          <w:szCs w:val="21"/>
+          <w14:ligatures w14:val="none"/>
+        </w:rPr>
+        <w:t>]]).</w:t>
+      </w:r>
+      <w:r>
+        <w:rPr>
+          <w:rFonts w:ascii="Consolas" w:eastAsia="Times New Roman" w:hAnsi="Consolas" w:cs="Times New Roman"/>
+          <w:color w:val="DCDCAA"/>
+          <w:kern w:val="0"/>
+          <w:sz w:val="21"/>
+          <w:szCs w:val="21"/>
+          <w14:ligatures w14:val="none"/>
+        </w:rPr>
+        <w:t>flatten</w:t>
+      </w:r>
+      <w:r>
+        <w:rPr>
+          <w:rFonts w:ascii="Consolas" w:eastAsia="Times New Roman" w:hAnsi="Consolas" w:cs="Times New Roman"/>
+          <w:color w:val="D4D4D4"/>
+          <w:kern w:val="0"/>
+          <w:sz w:val="21"/>
+          <w:szCs w:val="21"/>
+          <w14:ligatures w14:val="none"/>
+        </w:rPr>
+        <w:t>()</w:t>
+      </w:r>
+    </w:p>
+    <w:p>
+      <w:pPr>
+        <w:pStyle w:val="ListParagraph"/>
+        <w:rPr>
+          <w:rFonts w:ascii="Times New Roman" w:eastAsia="Times New Roman" w:hAnsi="Times New Roman" w:cs="Times New Roman"/>
+          <w:b/>
+          <w:bCs/>
+          <w:sz w:val="24"/>
+          <w:szCs w:val="24"/>
+        </w:rPr>
+      </w:pPr>
+    </w:p>
+    <w:p>
+      <w:pPr>
+        <w:pStyle w:val="ListParagraph"/>
+        <w:numPr>
+          <w:ilvl w:val="0"/>
+          <w:numId w:val="1"/>
+        </w:numPr>
+        <w:rPr>
+          <w:rFonts w:ascii="Times New Roman" w:eastAsia="Times New Roman" w:hAnsi="Times New Roman" w:cs="Times New Roman"/>
+          <w:b/>
+          <w:bCs/>
+          <w:sz w:val="24"/>
+          <w:szCs w:val="24"/>
+        </w:rPr>
+      </w:pPr>
+      <w:r>
+        <w:rPr>
+          <w:rFonts w:ascii="Times New Roman" w:eastAsia="Times New Roman" w:hAnsi="Times New Roman" w:cs="Times New Roman"/>
+          <w:b/>
+          <w:bCs/>
+          <w:sz w:val="24"/>
+          <w:szCs w:val="24"/>
+        </w:rPr>
+        <w:t>Ridge and Lasso</w:t>
+      </w:r>
+      <w:r>
+        <w:rPr>
+          <w:rFonts w:ascii="Times New Roman" w:eastAsia="Times New Roman" w:hAnsi="Times New Roman" w:cs="Times New Roman"/>
+          <w:b/>
+          <w:bCs/>
+          <w:sz w:val="24"/>
+          <w:szCs w:val="24"/>
+        </w:rPr>
+        <w:t xml:space="preserve"> Regression</w:t>
+      </w:r>
     </w:p>
     <w:p>
       <w:pPr>
@@ -28566,102 +29010,23 @@
         <w:ind w:left="360"/>
         <w:rPr>
           <w:rFonts w:ascii="Consolas" w:eastAsia="Times New Roman" w:hAnsi="Consolas" w:cs="Times New Roman"/>
-          <w:color w:val="D4D4D4"/>
-          <w:kern w:val="0"/>
-          <w:sz w:val="21"/>
-          <w:szCs w:val="21"/>
-          <w14:ligatures w14:val="none"/>
-        </w:rPr>
-      </w:pPr>
-      <w:r>
-        <w:rPr>
-          <w:rFonts w:ascii="Consolas" w:eastAsia="Times New Roman" w:hAnsi="Consolas" w:cs="Times New Roman"/>
-          <w:color w:val="9CDCFE"/>
-          <w:kern w:val="0"/>
-          <w:sz w:val="21"/>
-          <w:szCs w:val="21"/>
-          <w14:ligatures w14:val="none"/>
-        </w:rPr>
-        <w:t>poly</w:t>
-      </w:r>
-      <w:r>
-        <w:rPr>
-          <w:rFonts w:ascii="Consolas" w:eastAsia="Times New Roman" w:hAnsi="Consolas" w:cs="Times New Roman"/>
-          <w:color w:val="D4D4D4"/>
-          <w:kern w:val="0"/>
-          <w:sz w:val="21"/>
-          <w:szCs w:val="21"/>
-          <w14:ligatures w14:val="none"/>
-        </w:rPr>
-        <w:t xml:space="preserve"> = </w:t>
-      </w:r>
-      <w:proofErr w:type="spellStart"/>
-      <w:r>
-        <w:rPr>
-          <w:rFonts w:ascii="Consolas" w:eastAsia="Times New Roman" w:hAnsi="Consolas" w:cs="Times New Roman"/>
-          <w:color w:val="4EC9B0"/>
-          <w:kern w:val="0"/>
-          <w:sz w:val="21"/>
-          <w:szCs w:val="21"/>
-          <w14:ligatures w14:val="none"/>
-        </w:rPr>
-        <w:t>PolynomialFeatures</w:t>
-      </w:r>
-      <w:proofErr w:type="spellEnd"/>
-      <w:r>
-        <w:rPr>
-          <w:rFonts w:ascii="Consolas" w:eastAsia="Times New Roman" w:hAnsi="Consolas" w:cs="Times New Roman"/>
-          <w:color w:val="D4D4D4"/>
-          <w:kern w:val="0"/>
-          <w:sz w:val="21"/>
-          <w:szCs w:val="21"/>
-          <w14:ligatures w14:val="none"/>
-        </w:rPr>
-        <w:t>(</w:t>
-      </w:r>
-      <w:r>
-        <w:rPr>
-          <w:rFonts w:ascii="Consolas" w:eastAsia="Times New Roman" w:hAnsi="Consolas" w:cs="Times New Roman"/>
-          <w:color w:val="9CDCFE"/>
-          <w:kern w:val="0"/>
-          <w:sz w:val="21"/>
-          <w:szCs w:val="21"/>
-          <w14:ligatures w14:val="none"/>
-        </w:rPr>
-        <w:t>degree</w:t>
-      </w:r>
-      <w:r>
-        <w:rPr>
-          <w:rFonts w:ascii="Consolas" w:eastAsia="Times New Roman" w:hAnsi="Consolas" w:cs="Times New Roman"/>
-          <w:color w:val="D4D4D4"/>
-          <w:kern w:val="0"/>
-          <w:sz w:val="21"/>
-          <w:szCs w:val="21"/>
-          <w14:ligatures w14:val="none"/>
-        </w:rPr>
-        <w:t>=</w:t>
-      </w:r>
-      <w:r>
-        <w:rPr>
-          <w:rFonts w:ascii="Consolas" w:eastAsia="Times New Roman" w:hAnsi="Consolas" w:cs="Times New Roman"/>
-          <w:color w:val="B5CEA8"/>
-          <w:kern w:val="0"/>
-          <w:sz w:val="21"/>
-          <w:szCs w:val="21"/>
-          <w14:ligatures w14:val="none"/>
-        </w:rPr>
-        <w:t>6</w:t>
-      </w:r>
-      <w:r>
-        <w:rPr>
-          <w:rFonts w:ascii="Consolas" w:eastAsia="Times New Roman" w:hAnsi="Consolas" w:cs="Times New Roman"/>
-          <w:color w:val="D4D4D4"/>
-          <w:kern w:val="0"/>
-          <w:sz w:val="21"/>
-          <w:szCs w:val="21"/>
-          <w14:ligatures w14:val="none"/>
-        </w:rPr>
-        <w:t>)</w:t>
+          <w:color w:val="6A9955"/>
+          <w:kern w:val="0"/>
+          <w:sz w:val="21"/>
+          <w:szCs w:val="21"/>
+          <w14:ligatures w14:val="none"/>
+        </w:rPr>
+      </w:pPr>
+      <w:r>
+        <w:rPr>
+          <w:rFonts w:ascii="Consolas" w:eastAsia="Times New Roman" w:hAnsi="Consolas" w:cs="Times New Roman"/>
+          <w:color w:val="6A9955"/>
+          <w:kern w:val="0"/>
+          <w:sz w:val="21"/>
+          <w:szCs w:val="21"/>
+          <w14:ligatures w14:val="none"/>
+        </w:rPr>
+        <w:t># Prepare data</w:t>
       </w:r>
     </w:p>
     <w:p>
@@ -28678,100 +29043,67 @@
           <w14:ligatures w14:val="none"/>
         </w:rPr>
       </w:pPr>
-      <w:proofErr w:type="spellStart"/>
-      <w:r>
-        <w:rPr>
-          <w:rFonts w:ascii="Consolas" w:eastAsia="Times New Roman" w:hAnsi="Consolas" w:cs="Times New Roman"/>
-          <w:color w:val="9CDCFE"/>
-          <w:kern w:val="0"/>
-          <w:sz w:val="21"/>
-          <w:szCs w:val="21"/>
-          <w14:ligatures w14:val="none"/>
-        </w:rPr>
-        <w:t>X_train_poly</w:t>
-      </w:r>
-      <w:proofErr w:type="spellEnd"/>
-      <w:r>
-        <w:rPr>
-          <w:rFonts w:ascii="Consolas" w:eastAsia="Times New Roman" w:hAnsi="Consolas" w:cs="Times New Roman"/>
-          <w:color w:val="D4D4D4"/>
-          <w:kern w:val="0"/>
-          <w:sz w:val="21"/>
-          <w:szCs w:val="21"/>
-          <w14:ligatures w14:val="none"/>
-        </w:rPr>
-        <w:t xml:space="preserve"> = </w:t>
-      </w:r>
-      <w:proofErr w:type="spellStart"/>
-      <w:r>
-        <w:rPr>
-          <w:rFonts w:ascii="Consolas" w:eastAsia="Times New Roman" w:hAnsi="Consolas" w:cs="Times New Roman"/>
-          <w:color w:val="9CDCFE"/>
-          <w:kern w:val="0"/>
-          <w:sz w:val="21"/>
-          <w:szCs w:val="21"/>
-          <w14:ligatures w14:val="none"/>
-        </w:rPr>
-        <w:t>poly</w:t>
-      </w:r>
-      <w:r>
-        <w:rPr>
-          <w:rFonts w:ascii="Consolas" w:eastAsia="Times New Roman" w:hAnsi="Consolas" w:cs="Times New Roman"/>
-          <w:color w:val="D4D4D4"/>
-          <w:kern w:val="0"/>
-          <w:sz w:val="21"/>
-          <w:szCs w:val="21"/>
-          <w14:ligatures w14:val="none"/>
-        </w:rPr>
-        <w:t>.</w:t>
-      </w:r>
-      <w:r>
-        <w:rPr>
-          <w:rFonts w:ascii="Consolas" w:eastAsia="Times New Roman" w:hAnsi="Consolas" w:cs="Times New Roman"/>
-          <w:color w:val="DCDCAA"/>
-          <w:kern w:val="0"/>
-          <w:sz w:val="21"/>
-          <w:szCs w:val="21"/>
-          <w14:ligatures w14:val="none"/>
-        </w:rPr>
-        <w:t>fit_transform</w:t>
-      </w:r>
-      <w:proofErr w:type="spellEnd"/>
-      <w:r>
-        <w:rPr>
-          <w:rFonts w:ascii="Consolas" w:eastAsia="Times New Roman" w:hAnsi="Consolas" w:cs="Times New Roman"/>
-          <w:color w:val="D4D4D4"/>
-          <w:kern w:val="0"/>
-          <w:sz w:val="21"/>
-          <w:szCs w:val="21"/>
-          <w14:ligatures w14:val="none"/>
-        </w:rPr>
-        <w:t>(</w:t>
-      </w:r>
-      <w:proofErr w:type="spellStart"/>
-      <w:r>
-        <w:rPr>
-          <w:rFonts w:ascii="Consolas" w:eastAsia="Times New Roman" w:hAnsi="Consolas" w:cs="Times New Roman"/>
-          <w:color w:val="9CDCFE"/>
-          <w:kern w:val="0"/>
-          <w:sz w:val="21"/>
-          <w:szCs w:val="21"/>
-          <w14:ligatures w14:val="none"/>
-        </w:rPr>
-        <w:t>X_train</w:t>
-      </w:r>
-      <w:proofErr w:type="spellEnd"/>
-      <w:r>
-        <w:rPr>
-          <w:rFonts w:ascii="Consolas" w:eastAsia="Times New Roman" w:hAnsi="Consolas" w:cs="Times New Roman"/>
-          <w:color w:val="D4D4D4"/>
-          <w:kern w:val="0"/>
-          <w:sz w:val="21"/>
-          <w:szCs w:val="21"/>
-          <w14:ligatures w14:val="none"/>
-        </w:rPr>
-        <w:t>)</w:t>
-      </w:r>
+      <w:r>
+        <w:rPr>
+          <w:rFonts w:ascii="Consolas" w:eastAsia="Times New Roman" w:hAnsi="Consolas" w:cs="Times New Roman"/>
+          <w:color w:val="D4D4D4"/>
+          <w:kern w:val="0"/>
+          <w:sz w:val="21"/>
+          <w:szCs w:val="21"/>
+          <w14:ligatures w14:val="none"/>
+        </w:rPr>
+        <w:t xml:space="preserve">from </w:t>
+      </w:r>
+      <w:proofErr w:type="spellStart"/>
+      <w:proofErr w:type="gramStart"/>
+      <w:r>
+        <w:rPr>
+          <w:rFonts w:ascii="Consolas" w:eastAsia="Times New Roman" w:hAnsi="Consolas" w:cs="Times New Roman"/>
+          <w:color w:val="D4D4D4"/>
+          <w:kern w:val="0"/>
+          <w:sz w:val="21"/>
+          <w:szCs w:val="21"/>
+          <w14:ligatures w14:val="none"/>
+        </w:rPr>
+        <w:t>sklearn.linear</w:t>
+      </w:r>
+      <w:proofErr w:type="gramEnd"/>
+      <w:r>
+        <w:rPr>
+          <w:rFonts w:ascii="Consolas" w:eastAsia="Times New Roman" w:hAnsi="Consolas" w:cs="Times New Roman"/>
+          <w:color w:val="D4D4D4"/>
+          <w:kern w:val="0"/>
+          <w:sz w:val="21"/>
+          <w:szCs w:val="21"/>
+          <w14:ligatures w14:val="none"/>
+        </w:rPr>
+        <w:t>_model</w:t>
+      </w:r>
+      <w:proofErr w:type="spellEnd"/>
+      <w:r>
+        <w:rPr>
+          <w:rFonts w:ascii="Consolas" w:eastAsia="Times New Roman" w:hAnsi="Consolas" w:cs="Times New Roman"/>
+          <w:color w:val="D4D4D4"/>
+          <w:kern w:val="0"/>
+          <w:sz w:val="21"/>
+          <w:szCs w:val="21"/>
+          <w14:ligatures w14:val="none"/>
+        </w:rPr>
+        <w:t xml:space="preserve"> import Lasso, Ridge, </w:t>
+      </w:r>
+      <w:proofErr w:type="spellStart"/>
+      <w:r>
+        <w:rPr>
+          <w:rFonts w:ascii="Consolas" w:eastAsia="Times New Roman" w:hAnsi="Consolas" w:cs="Times New Roman"/>
+          <w:color w:val="D4D4D4"/>
+          <w:kern w:val="0"/>
+          <w:sz w:val="21"/>
+          <w:szCs w:val="21"/>
+          <w14:ligatures w14:val="none"/>
+        </w:rPr>
+        <w:t>LinearRegression</w:t>
+      </w:r>
+      <w:proofErr w:type="spellEnd"/>
     </w:p>
     <w:p>
       <w:pPr>
@@ -28787,102 +29119,6 @@
           <w14:ligatures w14:val="none"/>
         </w:rPr>
       </w:pPr>
-      <w:proofErr w:type="spellStart"/>
-      <w:r>
-        <w:rPr>
-          <w:rFonts w:ascii="Consolas" w:eastAsia="Times New Roman" w:hAnsi="Consolas" w:cs="Times New Roman"/>
-          <w:color w:val="9CDCFE"/>
-          <w:kern w:val="0"/>
-          <w:sz w:val="21"/>
-          <w:szCs w:val="21"/>
-          <w14:ligatures w14:val="none"/>
-        </w:rPr>
-        <w:t>X_test_poly</w:t>
-      </w:r>
-      <w:proofErr w:type="spellEnd"/>
-      <w:r>
-        <w:rPr>
-          <w:rFonts w:ascii="Consolas" w:eastAsia="Times New Roman" w:hAnsi="Consolas" w:cs="Times New Roman"/>
-          <w:color w:val="D4D4D4"/>
-          <w:kern w:val="0"/>
-          <w:sz w:val="21"/>
-          <w:szCs w:val="21"/>
-          <w14:ligatures w14:val="none"/>
-        </w:rPr>
-        <w:t xml:space="preserve"> = </w:t>
-      </w:r>
-      <w:proofErr w:type="spellStart"/>
-      <w:proofErr w:type="gramStart"/>
-      <w:r>
-        <w:rPr>
-          <w:rFonts w:ascii="Consolas" w:eastAsia="Times New Roman" w:hAnsi="Consolas" w:cs="Times New Roman"/>
-          <w:color w:val="9CDCFE"/>
-          <w:kern w:val="0"/>
-          <w:sz w:val="21"/>
-          <w:szCs w:val="21"/>
-          <w14:ligatures w14:val="none"/>
-        </w:rPr>
-        <w:t>poly</w:t>
-      </w:r>
-      <w:r>
-        <w:rPr>
-          <w:rFonts w:ascii="Consolas" w:eastAsia="Times New Roman" w:hAnsi="Consolas" w:cs="Times New Roman"/>
-          <w:color w:val="D4D4D4"/>
-          <w:kern w:val="0"/>
-          <w:sz w:val="21"/>
-          <w:szCs w:val="21"/>
-          <w14:ligatures w14:val="none"/>
-        </w:rPr>
-        <w:t>.</w:t>
-      </w:r>
-      <w:r>
-        <w:rPr>
-          <w:rFonts w:ascii="Consolas" w:eastAsia="Times New Roman" w:hAnsi="Consolas" w:cs="Times New Roman"/>
-          <w:color w:val="DCDCAA"/>
-          <w:kern w:val="0"/>
-          <w:sz w:val="21"/>
-          <w:szCs w:val="21"/>
-          <w14:ligatures w14:val="none"/>
-        </w:rPr>
-        <w:t>transform</w:t>
-      </w:r>
-      <w:proofErr w:type="spellEnd"/>
-      <w:proofErr w:type="gramEnd"/>
-      <w:r>
-        <w:rPr>
-          <w:rFonts w:ascii="Consolas" w:eastAsia="Times New Roman" w:hAnsi="Consolas" w:cs="Times New Roman"/>
-          <w:color w:val="D4D4D4"/>
-          <w:kern w:val="0"/>
-          <w:sz w:val="21"/>
-          <w:szCs w:val="21"/>
-          <w14:ligatures w14:val="none"/>
-        </w:rPr>
-        <w:t>(</w:t>
-      </w:r>
-      <w:proofErr w:type="spellStart"/>
-      <w:r>
-        <w:rPr>
-          <w:rFonts w:ascii="Consolas" w:eastAsia="Times New Roman" w:hAnsi="Consolas" w:cs="Times New Roman"/>
-          <w:color w:val="9CDCFE"/>
-          <w:kern w:val="0"/>
-          <w:sz w:val="21"/>
-          <w:szCs w:val="21"/>
-          <w14:ligatures w14:val="none"/>
-        </w:rPr>
-        <w:t>X_test</w:t>
-      </w:r>
-      <w:proofErr w:type="spellEnd"/>
-      <w:r>
-        <w:rPr>
-          <w:rFonts w:ascii="Consolas" w:eastAsia="Times New Roman" w:hAnsi="Consolas" w:cs="Times New Roman"/>
-          <w:color w:val="D4D4D4"/>
-          <w:kern w:val="0"/>
-          <w:sz w:val="21"/>
-          <w:szCs w:val="21"/>
-          <w14:ligatures w14:val="none"/>
-        </w:rPr>
-        <w:t>)</w:t>
-      </w:r>
     </w:p>
     <w:p>
       <w:pPr>
@@ -28898,6 +29134,96 @@
           <w14:ligatures w14:val="none"/>
         </w:rPr>
       </w:pPr>
+      <w:r>
+        <w:rPr>
+          <w:rFonts w:ascii="Consolas" w:eastAsia="Times New Roman" w:hAnsi="Consolas" w:cs="Times New Roman"/>
+          <w:color w:val="9CDCFE"/>
+          <w:kern w:val="0"/>
+          <w:sz w:val="21"/>
+          <w:szCs w:val="21"/>
+          <w14:ligatures w14:val="none"/>
+        </w:rPr>
+        <w:t>poly</w:t>
+      </w:r>
+      <w:r>
+        <w:rPr>
+          <w:rFonts w:ascii="Consolas" w:eastAsia="Times New Roman" w:hAnsi="Consolas" w:cs="Times New Roman"/>
+          <w:color w:val="D4D4D4"/>
+          <w:kern w:val="0"/>
+          <w:sz w:val="21"/>
+          <w:szCs w:val="21"/>
+          <w14:ligatures w14:val="none"/>
+        </w:rPr>
+        <w:t xml:space="preserve"> = </w:t>
+      </w:r>
+      <w:proofErr w:type="spellStart"/>
+      <w:r>
+        <w:rPr>
+          <w:rFonts w:ascii="Consolas" w:eastAsia="Times New Roman" w:hAnsi="Consolas" w:cs="Times New Roman"/>
+          <w:color w:val="4EC9B0"/>
+          <w:kern w:val="0"/>
+          <w:sz w:val="21"/>
+          <w:szCs w:val="21"/>
+          <w14:ligatures w14:val="none"/>
+        </w:rPr>
+        <w:t>PolynomialFeatures</w:t>
+      </w:r>
+      <w:proofErr w:type="spellEnd"/>
+      <w:r>
+        <w:rPr>
+          <w:rFonts w:ascii="Consolas" w:eastAsia="Times New Roman" w:hAnsi="Consolas" w:cs="Times New Roman"/>
+          <w:color w:val="D4D4D4"/>
+          <w:kern w:val="0"/>
+          <w:sz w:val="21"/>
+          <w:szCs w:val="21"/>
+          <w14:ligatures w14:val="none"/>
+        </w:rPr>
+        <w:t>(</w:t>
+      </w:r>
+      <w:r>
+        <w:rPr>
+          <w:rFonts w:ascii="Consolas" w:eastAsia="Times New Roman" w:hAnsi="Consolas" w:cs="Times New Roman"/>
+          <w:color w:val="9CDCFE"/>
+          <w:kern w:val="0"/>
+          <w:sz w:val="21"/>
+          <w:szCs w:val="21"/>
+          <w14:ligatures w14:val="none"/>
+        </w:rPr>
+        <w:t>degree</w:t>
+      </w:r>
+      <w:r>
+        <w:rPr>
+          <w:rFonts w:ascii="Consolas" w:eastAsia="Times New Roman" w:hAnsi="Consolas" w:cs="Times New Roman"/>
+          <w:color w:val="D4D4D4"/>
+          <w:kern w:val="0"/>
+          <w:sz w:val="21"/>
+          <w:szCs w:val="21"/>
+          <w14:ligatures w14:val="none"/>
+        </w:rPr>
+        <w:t>=</w:t>
+      </w:r>
+      <w:r>
+        <w:rPr>
+          <w:rFonts w:ascii="Consolas" w:eastAsia="Times New Roman" w:hAnsi="Consolas" w:cs="Times New Roman"/>
+          <w:color w:val="B5CEA8"/>
+          <w:kern w:val="0"/>
+          <w:sz w:val="21"/>
+          <w:szCs w:val="21"/>
+          <w14:ligatures w14:val="none"/>
+        </w:rPr>
+        <w:t>6</w:t>
+      </w:r>
+      <w:r>
+        <w:rPr>
+          <w:rFonts w:ascii="Consolas" w:eastAsia="Times New Roman" w:hAnsi="Consolas" w:cs="Times New Roman"/>
+          <w:color w:val="D4D4D4"/>
+          <w:kern w:val="0"/>
+          <w:sz w:val="21"/>
+          <w:szCs w:val="21"/>
+          <w14:ligatures w14:val="none"/>
+        </w:rPr>
+        <w:t>)</w:t>
+      </w:r>
     </w:p>
     <w:p>
       <w:pPr>
@@ -28923,7 +29249,7 @@
           <w:szCs w:val="21"/>
           <w14:ligatures w14:val="none"/>
         </w:rPr>
-        <w:t>X_train_transformed</w:t>
+        <w:t>X_train_poly</w:t>
       </w:r>
       <w:proofErr w:type="spellEnd"/>
       <w:r>
@@ -28947,7 +29273,7 @@
           <w:szCs w:val="21"/>
           <w14:ligatures w14:val="none"/>
         </w:rPr>
-        <w:t>scale</w:t>
+        <w:t>poly</w:t>
       </w:r>
       <w:r>
         <w:rPr>
@@ -28993,7 +29319,7 @@
           <w:szCs w:val="21"/>
           <w14:ligatures w14:val="none"/>
         </w:rPr>
-        <w:t>X_train_poly</w:t>
+        <w:t>X_train</w:t>
       </w:r>
       <w:proofErr w:type="spellEnd"/>
       <w:r>
@@ -29032,7 +29358,7 @@
           <w:szCs w:val="21"/>
           <w14:ligatures w14:val="none"/>
         </w:rPr>
-        <w:t>X_test_transformed</w:t>
+        <w:t>X_test_poly</w:t>
       </w:r>
       <w:proofErr w:type="spellEnd"/>
       <w:r>
@@ -29057,7 +29383,7 @@
           <w:szCs w:val="21"/>
           <w14:ligatures w14:val="none"/>
         </w:rPr>
-        <w:t>scale</w:t>
+        <w:t>poly</w:t>
       </w:r>
       <w:r>
         <w:rPr>
@@ -29104,7 +29430,7 @@
           <w:szCs w:val="21"/>
           <w14:ligatures w14:val="none"/>
         </w:rPr>
-        <w:t>X_test_poly</w:t>
+        <w:t>X_test</w:t>
       </w:r>
       <w:proofErr w:type="spellEnd"/>
       <w:r>
@@ -29148,6 +29474,100 @@
           <w14:ligatures w14:val="none"/>
         </w:rPr>
       </w:pPr>
+      <w:proofErr w:type="spellStart"/>
+      <w:r>
+        <w:rPr>
+          <w:rFonts w:ascii="Consolas" w:eastAsia="Times New Roman" w:hAnsi="Consolas" w:cs="Times New Roman"/>
+          <w:color w:val="9CDCFE"/>
+          <w:kern w:val="0"/>
+          <w:sz w:val="21"/>
+          <w:szCs w:val="21"/>
+          <w14:ligatures w14:val="none"/>
+        </w:rPr>
+        <w:t>X_train_transformed</w:t>
+      </w:r>
+      <w:proofErr w:type="spellEnd"/>
+      <w:r>
+        <w:rPr>
+          <w:rFonts w:ascii="Consolas" w:eastAsia="Times New Roman" w:hAnsi="Consolas" w:cs="Times New Roman"/>
+          <w:color w:val="D4D4D4"/>
+          <w:kern w:val="0"/>
+          <w:sz w:val="21"/>
+          <w:szCs w:val="21"/>
+          <w14:ligatures w14:val="none"/>
+        </w:rPr>
+        <w:t xml:space="preserve"> = </w:t>
+      </w:r>
+      <w:proofErr w:type="spellStart"/>
+      <w:r>
+        <w:rPr>
+          <w:rFonts w:ascii="Consolas" w:eastAsia="Times New Roman" w:hAnsi="Consolas" w:cs="Times New Roman"/>
+          <w:color w:val="9CDCFE"/>
+          <w:kern w:val="0"/>
+          <w:sz w:val="21"/>
+          <w:szCs w:val="21"/>
+          <w14:ligatures w14:val="none"/>
+        </w:rPr>
+        <w:t>scale</w:t>
+      </w:r>
+      <w:r>
+        <w:rPr>
+          <w:rFonts w:ascii="Consolas" w:eastAsia="Times New Roman" w:hAnsi="Consolas" w:cs="Times New Roman"/>
+          <w:color w:val="D4D4D4"/>
+          <w:kern w:val="0"/>
+          <w:sz w:val="21"/>
+          <w:szCs w:val="21"/>
+          <w14:ligatures w14:val="none"/>
+        </w:rPr>
+        <w:t>.</w:t>
+      </w:r>
+      <w:r>
+        <w:rPr>
+          <w:rFonts w:ascii="Consolas" w:eastAsia="Times New Roman" w:hAnsi="Consolas" w:cs="Times New Roman"/>
+          <w:color w:val="DCDCAA"/>
+          <w:kern w:val="0"/>
+          <w:sz w:val="21"/>
+          <w:szCs w:val="21"/>
+          <w14:ligatures w14:val="none"/>
+        </w:rPr>
+        <w:t>fit_transform</w:t>
+      </w:r>
+      <w:proofErr w:type="spellEnd"/>
+      <w:r>
+        <w:rPr>
+          <w:rFonts w:ascii="Consolas" w:eastAsia="Times New Roman" w:hAnsi="Consolas" w:cs="Times New Roman"/>
+          <w:color w:val="D4D4D4"/>
+          <w:kern w:val="0"/>
+          <w:sz w:val="21"/>
+          <w:szCs w:val="21"/>
+          <w14:ligatures w14:val="none"/>
+        </w:rPr>
+        <w:t>(</w:t>
+      </w:r>
+      <w:proofErr w:type="spellStart"/>
+      <w:r>
+        <w:rPr>
+          <w:rFonts w:ascii="Consolas" w:eastAsia="Times New Roman" w:hAnsi="Consolas" w:cs="Times New Roman"/>
+          <w:color w:val="9CDCFE"/>
+          <w:kern w:val="0"/>
+          <w:sz w:val="21"/>
+          <w:szCs w:val="21"/>
+          <w14:ligatures w14:val="none"/>
+        </w:rPr>
+        <w:t>X_train_poly</w:t>
+      </w:r>
+      <w:proofErr w:type="spellEnd"/>
+      <w:r>
+        <w:rPr>
+          <w:rFonts w:ascii="Consolas" w:eastAsia="Times New Roman" w:hAnsi="Consolas" w:cs="Times New Roman"/>
+          <w:color w:val="D4D4D4"/>
+          <w:kern w:val="0"/>
+          <w:sz w:val="21"/>
+          <w:szCs w:val="21"/>
+          <w14:ligatures w14:val="none"/>
+        </w:rPr>
+        <w:t>)</w:t>
+      </w:r>
     </w:p>
     <w:p>
       <w:pPr>
@@ -29163,16 +29583,101 @@
           <w14:ligatures w14:val="none"/>
         </w:rPr>
       </w:pPr>
-      <w:r>
-        <w:rPr>
-          <w:rFonts w:ascii="Consolas" w:eastAsia="Times New Roman" w:hAnsi="Consolas" w:cs="Times New Roman"/>
-          <w:color w:val="D4D4D4"/>
-          <w:kern w:val="0"/>
-          <w:sz w:val="21"/>
-          <w:szCs w:val="21"/>
-          <w14:ligatures w14:val="none"/>
-        </w:rPr>
-        <w:t>ridge = Ridge(alpha=0.5)</w:t>
+      <w:proofErr w:type="spellStart"/>
+      <w:r>
+        <w:rPr>
+          <w:rFonts w:ascii="Consolas" w:eastAsia="Times New Roman" w:hAnsi="Consolas" w:cs="Times New Roman"/>
+          <w:color w:val="9CDCFE"/>
+          <w:kern w:val="0"/>
+          <w:sz w:val="21"/>
+          <w:szCs w:val="21"/>
+          <w14:ligatures w14:val="none"/>
+        </w:rPr>
+        <w:t>X_test_transformed</w:t>
+      </w:r>
+      <w:proofErr w:type="spellEnd"/>
+      <w:r>
+        <w:rPr>
+          <w:rFonts w:ascii="Consolas" w:eastAsia="Times New Roman" w:hAnsi="Consolas" w:cs="Times New Roman"/>
+          <w:color w:val="D4D4D4"/>
+          <w:kern w:val="0"/>
+          <w:sz w:val="21"/>
+          <w:szCs w:val="21"/>
+          <w14:ligatures w14:val="none"/>
+        </w:rPr>
+        <w:t xml:space="preserve"> = </w:t>
+      </w:r>
+      <w:proofErr w:type="spellStart"/>
+      <w:proofErr w:type="gramStart"/>
+      <w:r>
+        <w:rPr>
+          <w:rFonts w:ascii="Consolas" w:eastAsia="Times New Roman" w:hAnsi="Consolas" w:cs="Times New Roman"/>
+          <w:color w:val="9CDCFE"/>
+          <w:kern w:val="0"/>
+          <w:sz w:val="21"/>
+          <w:szCs w:val="21"/>
+          <w14:ligatures w14:val="none"/>
+        </w:rPr>
+        <w:t>scale</w:t>
+      </w:r>
+      <w:r>
+        <w:rPr>
+          <w:rFonts w:ascii="Consolas" w:eastAsia="Times New Roman" w:hAnsi="Consolas" w:cs="Times New Roman"/>
+          <w:color w:val="D4D4D4"/>
+          <w:kern w:val="0"/>
+          <w:sz w:val="21"/>
+          <w:szCs w:val="21"/>
+          <w14:ligatures w14:val="none"/>
+        </w:rPr>
+        <w:t>.</w:t>
+      </w:r>
+      <w:r>
+        <w:rPr>
+          <w:rFonts w:ascii="Consolas" w:eastAsia="Times New Roman" w:hAnsi="Consolas" w:cs="Times New Roman"/>
+          <w:color w:val="DCDCAA"/>
+          <w:kern w:val="0"/>
+          <w:sz w:val="21"/>
+          <w:szCs w:val="21"/>
+          <w14:ligatures w14:val="none"/>
+        </w:rPr>
+        <w:t>transform</w:t>
+      </w:r>
+      <w:proofErr w:type="spellEnd"/>
+      <w:proofErr w:type="gramEnd"/>
+      <w:r>
+        <w:rPr>
+          <w:rFonts w:ascii="Consolas" w:eastAsia="Times New Roman" w:hAnsi="Consolas" w:cs="Times New Roman"/>
+          <w:color w:val="D4D4D4"/>
+          <w:kern w:val="0"/>
+          <w:sz w:val="21"/>
+          <w:szCs w:val="21"/>
+          <w14:ligatures w14:val="none"/>
+        </w:rPr>
+        <w:t>(</w:t>
+      </w:r>
+      <w:proofErr w:type="spellStart"/>
+      <w:r>
+        <w:rPr>
+          <w:rFonts w:ascii="Consolas" w:eastAsia="Times New Roman" w:hAnsi="Consolas" w:cs="Times New Roman"/>
+          <w:color w:val="9CDCFE"/>
+          <w:kern w:val="0"/>
+          <w:sz w:val="21"/>
+          <w:szCs w:val="21"/>
+          <w14:ligatures w14:val="none"/>
+        </w:rPr>
+        <w:t>X_test_poly</w:t>
+      </w:r>
+      <w:proofErr w:type="spellEnd"/>
+      <w:r>
+        <w:rPr>
+          <w:rFonts w:ascii="Consolas" w:eastAsia="Times New Roman" w:hAnsi="Consolas" w:cs="Times New Roman"/>
+          <w:color w:val="D4D4D4"/>
+          <w:kern w:val="0"/>
+          <w:sz w:val="21"/>
+          <w:szCs w:val="21"/>
+          <w14:ligatures w14:val="none"/>
+        </w:rPr>
+        <w:t>)</w:t>
       </w:r>
     </w:p>
     <w:p>
@@ -29189,80 +29694,6 @@
           <w14:ligatures w14:val="none"/>
         </w:rPr>
       </w:pPr>
-      <w:proofErr w:type="spellStart"/>
-      <w:proofErr w:type="gramStart"/>
-      <w:r>
-        <w:rPr>
-          <w:rFonts w:ascii="Consolas" w:eastAsia="Times New Roman" w:hAnsi="Consolas" w:cs="Times New Roman"/>
-          <w:color w:val="D4D4D4"/>
-          <w:kern w:val="0"/>
-          <w:sz w:val="21"/>
-          <w:szCs w:val="21"/>
-          <w14:ligatures w14:val="none"/>
-        </w:rPr>
-        <w:t>ridge.fit</w:t>
-      </w:r>
-      <w:proofErr w:type="spellEnd"/>
-      <w:r>
-        <w:rPr>
-          <w:rFonts w:ascii="Consolas" w:eastAsia="Times New Roman" w:hAnsi="Consolas" w:cs="Times New Roman"/>
-          <w:color w:val="D4D4D4"/>
-          <w:kern w:val="0"/>
-          <w:sz w:val="21"/>
-          <w:szCs w:val="21"/>
-          <w14:ligatures w14:val="none"/>
-        </w:rPr>
-        <w:t>(</w:t>
-      </w:r>
-      <w:proofErr w:type="spellStart"/>
-      <w:proofErr w:type="gramEnd"/>
-      <w:r>
-        <w:rPr>
-          <w:rFonts w:ascii="Consolas" w:eastAsia="Times New Roman" w:hAnsi="Consolas" w:cs="Times New Roman"/>
-          <w:color w:val="D4D4D4"/>
-          <w:kern w:val="0"/>
-          <w:sz w:val="21"/>
-          <w:szCs w:val="21"/>
-          <w14:ligatures w14:val="none"/>
-        </w:rPr>
-        <w:t>X_train_transformed</w:t>
-      </w:r>
-      <w:proofErr w:type="spellEnd"/>
-      <w:r>
-        <w:rPr>
-          <w:rFonts w:ascii="Consolas" w:eastAsia="Times New Roman" w:hAnsi="Consolas" w:cs="Times New Roman"/>
-          <w:color w:val="D4D4D4"/>
-          <w:kern w:val="0"/>
-          <w:sz w:val="21"/>
-          <w:szCs w:val="21"/>
-          <w14:ligatures w14:val="none"/>
-        </w:rPr>
-        <w:t xml:space="preserve">, </w:t>
-      </w:r>
-      <w:proofErr w:type="spellStart"/>
-      <w:r>
-        <w:rPr>
-          <w:rFonts w:ascii="Consolas" w:eastAsia="Times New Roman" w:hAnsi="Consolas" w:cs="Times New Roman"/>
-          <w:color w:val="D4D4D4"/>
-          <w:kern w:val="0"/>
-          <w:sz w:val="21"/>
-          <w:szCs w:val="21"/>
-          <w14:ligatures w14:val="none"/>
-        </w:rPr>
-        <w:t>y_train</w:t>
-      </w:r>
-      <w:proofErr w:type="spellEnd"/>
-      <w:r>
-        <w:rPr>
-          <w:rFonts w:ascii="Consolas" w:eastAsia="Times New Roman" w:hAnsi="Consolas" w:cs="Times New Roman"/>
-          <w:color w:val="D4D4D4"/>
-          <w:kern w:val="0"/>
-          <w:sz w:val="21"/>
-          <w:szCs w:val="21"/>
-          <w14:ligatures w14:val="none"/>
-        </w:rPr>
-        <w:t>)</w:t>
-      </w:r>
     </w:p>
     <w:p>
       <w:pPr>
@@ -29302,7 +29733,7 @@
           <w:szCs w:val="21"/>
           <w14:ligatures w14:val="none"/>
         </w:rPr>
-        <w:t>lasso = Lasso(alpha=0.5)</w:t>
+        <w:t>ridge = Ridge(alpha=0.5)</w:t>
       </w:r>
     </w:p>
     <w:p>
@@ -29330,7 +29761,7 @@
           <w:szCs w:val="21"/>
           <w14:ligatures w14:val="none"/>
         </w:rPr>
-        <w:t>lasso.fit</w:t>
+        <w:t>ridge.fit</w:t>
       </w:r>
       <w:proofErr w:type="spellEnd"/>
       <w:r>
@@ -29423,66 +29854,16 @@
           <w14:ligatures w14:val="none"/>
         </w:rPr>
       </w:pPr>
-      <w:proofErr w:type="spellStart"/>
-      <w:r>
-        <w:rPr>
-          <w:rFonts w:ascii="Consolas" w:eastAsia="Times New Roman" w:hAnsi="Consolas" w:cs="Times New Roman"/>
-          <w:color w:val="D4D4D4"/>
-          <w:kern w:val="0"/>
-          <w:sz w:val="21"/>
-          <w:szCs w:val="21"/>
-          <w14:ligatures w14:val="none"/>
-        </w:rPr>
-        <w:t>lin</w:t>
-      </w:r>
-      <w:proofErr w:type="spellEnd"/>
-      <w:r>
-        <w:rPr>
-          <w:rFonts w:ascii="Consolas" w:eastAsia="Times New Roman" w:hAnsi="Consolas" w:cs="Times New Roman"/>
-          <w:color w:val="D4D4D4"/>
-          <w:kern w:val="0"/>
-          <w:sz w:val="21"/>
-          <w:szCs w:val="21"/>
-          <w14:ligatures w14:val="none"/>
-        </w:rPr>
-        <w:t xml:space="preserve"> = </w:t>
-      </w:r>
-      <w:proofErr w:type="spellStart"/>
-      <w:proofErr w:type="gramStart"/>
-      <w:r>
-        <w:rPr>
-          <w:rFonts w:ascii="Consolas" w:eastAsia="Times New Roman" w:hAnsi="Consolas" w:cs="Times New Roman"/>
-          <w:color w:val="D4D4D4"/>
-          <w:kern w:val="0"/>
-          <w:sz w:val="21"/>
-          <w:szCs w:val="21"/>
-          <w14:ligatures w14:val="none"/>
-        </w:rPr>
-        <w:t>LinearRegression</w:t>
-      </w:r>
-      <w:proofErr w:type="spellEnd"/>
-      <w:r>
-        <w:rPr>
-          <w:rFonts w:ascii="Consolas" w:eastAsia="Times New Roman" w:hAnsi="Consolas" w:cs="Times New Roman"/>
-          <w:color w:val="D4D4D4"/>
-          <w:kern w:val="0"/>
-          <w:sz w:val="21"/>
-          <w:szCs w:val="21"/>
-          <w14:ligatures w14:val="none"/>
-        </w:rPr>
-        <w:t>(</w:t>
-      </w:r>
-      <w:proofErr w:type="gramEnd"/>
-      <w:r>
-        <w:rPr>
-          <w:rFonts w:ascii="Consolas" w:eastAsia="Times New Roman" w:hAnsi="Consolas" w:cs="Times New Roman"/>
-          <w:color w:val="D4D4D4"/>
-          <w:kern w:val="0"/>
-          <w:sz w:val="21"/>
-          <w:szCs w:val="21"/>
-          <w14:ligatures w14:val="none"/>
-        </w:rPr>
-        <w:t>)</w:t>
+      <w:r>
+        <w:rPr>
+          <w:rFonts w:ascii="Consolas" w:eastAsia="Times New Roman" w:hAnsi="Consolas" w:cs="Times New Roman"/>
+          <w:color w:val="D4D4D4"/>
+          <w:kern w:val="0"/>
+          <w:sz w:val="21"/>
+          <w:szCs w:val="21"/>
+          <w14:ligatures w14:val="none"/>
+        </w:rPr>
+        <w:t>lasso = Lasso(alpha=0.5)</w:t>
       </w:r>
     </w:p>
     <w:p>
@@ -29510,7 +29891,7 @@
           <w:szCs w:val="21"/>
           <w14:ligatures w14:val="none"/>
         </w:rPr>
-        <w:t>lin.fit</w:t>
+        <w:t>lasso.fit</w:t>
       </w:r>
       <w:proofErr w:type="spellEnd"/>
       <w:r>
@@ -29603,16 +29984,66 @@
           <w14:ligatures w14:val="none"/>
         </w:rPr>
       </w:pPr>
-      <w:r>
-        <w:rPr>
-          <w:rFonts w:ascii="Consolas" w:eastAsia="Times New Roman" w:hAnsi="Consolas" w:cs="Times New Roman"/>
-          <w:color w:val="6A9955"/>
-          <w:kern w:val="0"/>
-          <w:sz w:val="21"/>
-          <w:szCs w:val="21"/>
-          <w14:ligatures w14:val="none"/>
-        </w:rPr>
-        <w:t># Fit models</w:t>
+      <w:proofErr w:type="spellStart"/>
+      <w:r>
+        <w:rPr>
+          <w:rFonts w:ascii="Consolas" w:eastAsia="Times New Roman" w:hAnsi="Consolas" w:cs="Times New Roman"/>
+          <w:color w:val="D4D4D4"/>
+          <w:kern w:val="0"/>
+          <w:sz w:val="21"/>
+          <w:szCs w:val="21"/>
+          <w14:ligatures w14:val="none"/>
+        </w:rPr>
+        <w:t>lin</w:t>
+      </w:r>
+      <w:proofErr w:type="spellEnd"/>
+      <w:r>
+        <w:rPr>
+          <w:rFonts w:ascii="Consolas" w:eastAsia="Times New Roman" w:hAnsi="Consolas" w:cs="Times New Roman"/>
+          <w:color w:val="D4D4D4"/>
+          <w:kern w:val="0"/>
+          <w:sz w:val="21"/>
+          <w:szCs w:val="21"/>
+          <w14:ligatures w14:val="none"/>
+        </w:rPr>
+        <w:t xml:space="preserve"> = </w:t>
+      </w:r>
+      <w:proofErr w:type="spellStart"/>
+      <w:proofErr w:type="gramStart"/>
+      <w:r>
+        <w:rPr>
+          <w:rFonts w:ascii="Consolas" w:eastAsia="Times New Roman" w:hAnsi="Consolas" w:cs="Times New Roman"/>
+          <w:color w:val="D4D4D4"/>
+          <w:kern w:val="0"/>
+          <w:sz w:val="21"/>
+          <w:szCs w:val="21"/>
+          <w14:ligatures w14:val="none"/>
+        </w:rPr>
+        <w:t>LinearRegression</w:t>
+      </w:r>
+      <w:proofErr w:type="spellEnd"/>
+      <w:r>
+        <w:rPr>
+          <w:rFonts w:ascii="Consolas" w:eastAsia="Times New Roman" w:hAnsi="Consolas" w:cs="Times New Roman"/>
+          <w:color w:val="D4D4D4"/>
+          <w:kern w:val="0"/>
+          <w:sz w:val="21"/>
+          <w:szCs w:val="21"/>
+          <w14:ligatures w14:val="none"/>
+        </w:rPr>
+        <w:t>(</w:t>
+      </w:r>
+      <w:proofErr w:type="gramEnd"/>
+      <w:r>
+        <w:rPr>
+          <w:rFonts w:ascii="Consolas" w:eastAsia="Times New Roman" w:hAnsi="Consolas" w:cs="Times New Roman"/>
+          <w:color w:val="D4D4D4"/>
+          <w:kern w:val="0"/>
+          <w:sz w:val="21"/>
+          <w:szCs w:val="21"/>
+          <w14:ligatures w14:val="none"/>
+        </w:rPr>
+        <w:t>)</w:t>
       </w:r>
     </w:p>
     <w:p>
@@ -29634,35 +30065,13 @@
       <w:r>
         <w:rPr>
           <w:rFonts w:ascii="Consolas" w:eastAsia="Times New Roman" w:hAnsi="Consolas" w:cs="Times New Roman"/>
-          <w:color w:val="9CDCFE"/>
-          <w:kern w:val="0"/>
-          <w:sz w:val="21"/>
-          <w:szCs w:val="21"/>
-          <w14:ligatures w14:val="none"/>
-        </w:rPr>
-        <w:t>ridge</w:t>
-      </w:r>
-      <w:r>
-        <w:rPr>
-          <w:rFonts w:ascii="Consolas" w:eastAsia="Times New Roman" w:hAnsi="Consolas" w:cs="Times New Roman"/>
-          <w:color w:val="D4D4D4"/>
-          <w:kern w:val="0"/>
-          <w:sz w:val="21"/>
-          <w:szCs w:val="21"/>
-          <w14:ligatures w14:val="none"/>
-        </w:rPr>
-        <w:t>.</w:t>
-      </w:r>
-      <w:r>
-        <w:rPr>
-          <w:rFonts w:ascii="Consolas" w:eastAsia="Times New Roman" w:hAnsi="Consolas" w:cs="Times New Roman"/>
-          <w:color w:val="DCDCAA"/>
-          <w:kern w:val="0"/>
-          <w:sz w:val="21"/>
-          <w:szCs w:val="21"/>
-          <w14:ligatures w14:val="none"/>
-        </w:rPr>
-        <w:t>fit</w:t>
+          <w:color w:val="D4D4D4"/>
+          <w:kern w:val="0"/>
+          <w:sz w:val="21"/>
+          <w:szCs w:val="21"/>
+          <w14:ligatures w14:val="none"/>
+        </w:rPr>
+        <w:t>lin.fit</w:t>
       </w:r>
       <w:proofErr w:type="spellEnd"/>
       <w:r>
@@ -29681,7 +30090,7 @@
       <w:r>
         <w:rPr>
           <w:rFonts w:ascii="Consolas" w:eastAsia="Times New Roman" w:hAnsi="Consolas" w:cs="Times New Roman"/>
-          <w:color w:val="9CDCFE"/>
+          <w:color w:val="D4D4D4"/>
           <w:kern w:val="0"/>
           <w:sz w:val="21"/>
           <w:szCs w:val="21"/>
@@ -29705,7 +30114,7 @@
       <w:r>
         <w:rPr>
           <w:rFonts w:ascii="Consolas" w:eastAsia="Times New Roman" w:hAnsi="Consolas" w:cs="Times New Roman"/>
-          <w:color w:val="9CDCFE"/>
+          <w:color w:val="D4D4D4"/>
           <w:kern w:val="0"/>
           <w:sz w:val="21"/>
           <w:szCs w:val="21"/>
@@ -29740,102 +30149,6 @@
           <w14:ligatures w14:val="none"/>
         </w:rPr>
       </w:pPr>
-      <w:proofErr w:type="spellStart"/>
-      <w:proofErr w:type="gramStart"/>
-      <w:r>
-        <w:rPr>
-          <w:rFonts w:ascii="Consolas" w:eastAsia="Times New Roman" w:hAnsi="Consolas" w:cs="Times New Roman"/>
-          <w:color w:val="9CDCFE"/>
-          <w:kern w:val="0"/>
-          <w:sz w:val="21"/>
-          <w:szCs w:val="21"/>
-          <w14:ligatures w14:val="none"/>
-        </w:rPr>
-        <w:t>lasso</w:t>
-      </w:r>
-      <w:r>
-        <w:rPr>
-          <w:rFonts w:ascii="Consolas" w:eastAsia="Times New Roman" w:hAnsi="Consolas" w:cs="Times New Roman"/>
-          <w:color w:val="D4D4D4"/>
-          <w:kern w:val="0"/>
-          <w:sz w:val="21"/>
-          <w:szCs w:val="21"/>
-          <w14:ligatures w14:val="none"/>
-        </w:rPr>
-        <w:t>.</w:t>
-      </w:r>
-      <w:r>
-        <w:rPr>
-          <w:rFonts w:ascii="Consolas" w:eastAsia="Times New Roman" w:hAnsi="Consolas" w:cs="Times New Roman"/>
-          <w:color w:val="DCDCAA"/>
-          <w:kern w:val="0"/>
-          <w:sz w:val="21"/>
-          <w:szCs w:val="21"/>
-          <w14:ligatures w14:val="none"/>
-        </w:rPr>
-        <w:t>fit</w:t>
-      </w:r>
-      <w:proofErr w:type="spellEnd"/>
-      <w:r>
-        <w:rPr>
-          <w:rFonts w:ascii="Consolas" w:eastAsia="Times New Roman" w:hAnsi="Consolas" w:cs="Times New Roman"/>
-          <w:color w:val="D4D4D4"/>
-          <w:kern w:val="0"/>
-          <w:sz w:val="21"/>
-          <w:szCs w:val="21"/>
-          <w14:ligatures w14:val="none"/>
-        </w:rPr>
-        <w:t>(</w:t>
-      </w:r>
-      <w:proofErr w:type="spellStart"/>
-      <w:proofErr w:type="gramEnd"/>
-      <w:r>
-        <w:rPr>
-          <w:rFonts w:ascii="Consolas" w:eastAsia="Times New Roman" w:hAnsi="Consolas" w:cs="Times New Roman"/>
-          <w:color w:val="9CDCFE"/>
-          <w:kern w:val="0"/>
-          <w:sz w:val="21"/>
-          <w:szCs w:val="21"/>
-          <w14:ligatures w14:val="none"/>
-        </w:rPr>
-        <w:t>X_train_transformed</w:t>
-      </w:r>
-      <w:proofErr w:type="spellEnd"/>
-      <w:r>
-        <w:rPr>
-          <w:rFonts w:ascii="Consolas" w:eastAsia="Times New Roman" w:hAnsi="Consolas" w:cs="Times New Roman"/>
-          <w:color w:val="D4D4D4"/>
-          <w:kern w:val="0"/>
-          <w:sz w:val="21"/>
-          <w:szCs w:val="21"/>
-          <w14:ligatures w14:val="none"/>
-        </w:rPr>
-        <w:t xml:space="preserve">, </w:t>
-      </w:r>
-      <w:proofErr w:type="spellStart"/>
-      <w:r>
-        <w:rPr>
-          <w:rFonts w:ascii="Consolas" w:eastAsia="Times New Roman" w:hAnsi="Consolas" w:cs="Times New Roman"/>
-          <w:color w:val="9CDCFE"/>
-          <w:kern w:val="0"/>
-          <w:sz w:val="21"/>
-          <w:szCs w:val="21"/>
-          <w14:ligatures w14:val="none"/>
-        </w:rPr>
-        <w:t>y_train</w:t>
-      </w:r>
-      <w:proofErr w:type="spellEnd"/>
-      <w:r>
-        <w:rPr>
-          <w:rFonts w:ascii="Consolas" w:eastAsia="Times New Roman" w:hAnsi="Consolas" w:cs="Times New Roman"/>
-          <w:color w:val="D4D4D4"/>
-          <w:kern w:val="0"/>
-          <w:sz w:val="21"/>
-          <w:szCs w:val="21"/>
-          <w14:ligatures w14:val="none"/>
-        </w:rPr>
-        <w:t>)</w:t>
-      </w:r>
     </w:p>
     <w:p>
       <w:pPr>
@@ -29851,101 +30164,16 @@
           <w14:ligatures w14:val="none"/>
         </w:rPr>
       </w:pPr>
-      <w:proofErr w:type="spellStart"/>
-      <w:proofErr w:type="gramStart"/>
-      <w:r>
-        <w:rPr>
-          <w:rFonts w:ascii="Consolas" w:eastAsia="Times New Roman" w:hAnsi="Consolas" w:cs="Times New Roman"/>
-          <w:color w:val="9CDCFE"/>
-          <w:kern w:val="0"/>
-          <w:sz w:val="21"/>
-          <w:szCs w:val="21"/>
-          <w14:ligatures w14:val="none"/>
-        </w:rPr>
-        <w:t>lin</w:t>
-      </w:r>
-      <w:r>
-        <w:rPr>
-          <w:rFonts w:ascii="Consolas" w:eastAsia="Times New Roman" w:hAnsi="Consolas" w:cs="Times New Roman"/>
-          <w:color w:val="D4D4D4"/>
-          <w:kern w:val="0"/>
-          <w:sz w:val="21"/>
-          <w:szCs w:val="21"/>
-          <w14:ligatures w14:val="none"/>
-        </w:rPr>
-        <w:t>.</w:t>
-      </w:r>
-      <w:r>
-        <w:rPr>
-          <w:rFonts w:ascii="Consolas" w:eastAsia="Times New Roman" w:hAnsi="Consolas" w:cs="Times New Roman"/>
-          <w:color w:val="DCDCAA"/>
-          <w:kern w:val="0"/>
-          <w:sz w:val="21"/>
-          <w:szCs w:val="21"/>
-          <w14:ligatures w14:val="none"/>
-        </w:rPr>
-        <w:t>fit</w:t>
-      </w:r>
-      <w:proofErr w:type="spellEnd"/>
-      <w:r>
-        <w:rPr>
-          <w:rFonts w:ascii="Consolas" w:eastAsia="Times New Roman" w:hAnsi="Consolas" w:cs="Times New Roman"/>
-          <w:color w:val="D4D4D4"/>
-          <w:kern w:val="0"/>
-          <w:sz w:val="21"/>
-          <w:szCs w:val="21"/>
-          <w14:ligatures w14:val="none"/>
-        </w:rPr>
-        <w:t>(</w:t>
-      </w:r>
-      <w:proofErr w:type="spellStart"/>
-      <w:proofErr w:type="gramEnd"/>
-      <w:r>
-        <w:rPr>
-          <w:rFonts w:ascii="Consolas" w:eastAsia="Times New Roman" w:hAnsi="Consolas" w:cs="Times New Roman"/>
-          <w:color w:val="9CDCFE"/>
-          <w:kern w:val="0"/>
-          <w:sz w:val="21"/>
-          <w:szCs w:val="21"/>
-          <w14:ligatures w14:val="none"/>
-        </w:rPr>
-        <w:t>X_train_transformed</w:t>
-      </w:r>
-      <w:proofErr w:type="spellEnd"/>
-      <w:r>
-        <w:rPr>
-          <w:rFonts w:ascii="Consolas" w:eastAsia="Times New Roman" w:hAnsi="Consolas" w:cs="Times New Roman"/>
-          <w:color w:val="D4D4D4"/>
-          <w:kern w:val="0"/>
-          <w:sz w:val="21"/>
-          <w:szCs w:val="21"/>
-          <w14:ligatures w14:val="none"/>
-        </w:rPr>
-        <w:t xml:space="preserve">, </w:t>
-      </w:r>
-      <w:proofErr w:type="spellStart"/>
-      <w:r>
-        <w:rPr>
-          <w:rFonts w:ascii="Consolas" w:eastAsia="Times New Roman" w:hAnsi="Consolas" w:cs="Times New Roman"/>
-          <w:color w:val="9CDCFE"/>
-          <w:kern w:val="0"/>
-          <w:sz w:val="21"/>
-          <w:szCs w:val="21"/>
-          <w14:ligatures w14:val="none"/>
-        </w:rPr>
-        <w:t>y_train</w:t>
-      </w:r>
-      <w:proofErr w:type="spellEnd"/>
-      <w:r>
-        <w:rPr>
-          <w:rFonts w:ascii="Consolas" w:eastAsia="Times New Roman" w:hAnsi="Consolas" w:cs="Times New Roman"/>
-          <w:color w:val="D4D4D4"/>
-          <w:kern w:val="0"/>
-          <w:sz w:val="21"/>
-          <w:szCs w:val="21"/>
-          <w14:ligatures w14:val="none"/>
-        </w:rPr>
-        <w:t>)</w:t>
+      <w:r>
+        <w:rPr>
+          <w:rFonts w:ascii="Consolas" w:eastAsia="Times New Roman" w:hAnsi="Consolas" w:cs="Times New Roman"/>
+          <w:color w:val="6A9955"/>
+          <w:kern w:val="0"/>
+          <w:sz w:val="21"/>
+          <w:szCs w:val="21"/>
+          <w14:ligatures w14:val="none"/>
+        </w:rPr>
+        <w:t># Fit models</w:t>
       </w:r>
     </w:p>
     <w:p>
@@ -29962,6 +30190,102 @@
           <w14:ligatures w14:val="none"/>
         </w:rPr>
       </w:pPr>
+      <w:proofErr w:type="spellStart"/>
+      <w:proofErr w:type="gramStart"/>
+      <w:r>
+        <w:rPr>
+          <w:rFonts w:ascii="Consolas" w:eastAsia="Times New Roman" w:hAnsi="Consolas" w:cs="Times New Roman"/>
+          <w:color w:val="9CDCFE"/>
+          <w:kern w:val="0"/>
+          <w:sz w:val="21"/>
+          <w:szCs w:val="21"/>
+          <w14:ligatures w14:val="none"/>
+        </w:rPr>
+        <w:t>ridge</w:t>
+      </w:r>
+      <w:r>
+        <w:rPr>
+          <w:rFonts w:ascii="Consolas" w:eastAsia="Times New Roman" w:hAnsi="Consolas" w:cs="Times New Roman"/>
+          <w:color w:val="D4D4D4"/>
+          <w:kern w:val="0"/>
+          <w:sz w:val="21"/>
+          <w:szCs w:val="21"/>
+          <w14:ligatures w14:val="none"/>
+        </w:rPr>
+        <w:t>.</w:t>
+      </w:r>
+      <w:r>
+        <w:rPr>
+          <w:rFonts w:ascii="Consolas" w:eastAsia="Times New Roman" w:hAnsi="Consolas" w:cs="Times New Roman"/>
+          <w:color w:val="DCDCAA"/>
+          <w:kern w:val="0"/>
+          <w:sz w:val="21"/>
+          <w:szCs w:val="21"/>
+          <w14:ligatures w14:val="none"/>
+        </w:rPr>
+        <w:t>fit</w:t>
+      </w:r>
+      <w:proofErr w:type="spellEnd"/>
+      <w:r>
+        <w:rPr>
+          <w:rFonts w:ascii="Consolas" w:eastAsia="Times New Roman" w:hAnsi="Consolas" w:cs="Times New Roman"/>
+          <w:color w:val="D4D4D4"/>
+          <w:kern w:val="0"/>
+          <w:sz w:val="21"/>
+          <w:szCs w:val="21"/>
+          <w14:ligatures w14:val="none"/>
+        </w:rPr>
+        <w:t>(</w:t>
+      </w:r>
+      <w:proofErr w:type="spellStart"/>
+      <w:proofErr w:type="gramEnd"/>
+      <w:r>
+        <w:rPr>
+          <w:rFonts w:ascii="Consolas" w:eastAsia="Times New Roman" w:hAnsi="Consolas" w:cs="Times New Roman"/>
+          <w:color w:val="9CDCFE"/>
+          <w:kern w:val="0"/>
+          <w:sz w:val="21"/>
+          <w:szCs w:val="21"/>
+          <w14:ligatures w14:val="none"/>
+        </w:rPr>
+        <w:t>X_train_transformed</w:t>
+      </w:r>
+      <w:proofErr w:type="spellEnd"/>
+      <w:r>
+        <w:rPr>
+          <w:rFonts w:ascii="Consolas" w:eastAsia="Times New Roman" w:hAnsi="Consolas" w:cs="Times New Roman"/>
+          <w:color w:val="D4D4D4"/>
+          <w:kern w:val="0"/>
+          <w:sz w:val="21"/>
+          <w:szCs w:val="21"/>
+          <w14:ligatures w14:val="none"/>
+        </w:rPr>
+        <w:t xml:space="preserve">, </w:t>
+      </w:r>
+      <w:proofErr w:type="spellStart"/>
+      <w:r>
+        <w:rPr>
+          <w:rFonts w:ascii="Consolas" w:eastAsia="Times New Roman" w:hAnsi="Consolas" w:cs="Times New Roman"/>
+          <w:color w:val="9CDCFE"/>
+          <w:kern w:val="0"/>
+          <w:sz w:val="21"/>
+          <w:szCs w:val="21"/>
+          <w14:ligatures w14:val="none"/>
+        </w:rPr>
+        <w:t>y_train</w:t>
+      </w:r>
+      <w:proofErr w:type="spellEnd"/>
+      <w:r>
+        <w:rPr>
+          <w:rFonts w:ascii="Consolas" w:eastAsia="Times New Roman" w:hAnsi="Consolas" w:cs="Times New Roman"/>
+          <w:color w:val="D4D4D4"/>
+          <w:kern w:val="0"/>
+          <w:sz w:val="21"/>
+          <w:szCs w:val="21"/>
+          <w14:ligatures w14:val="none"/>
+        </w:rPr>
+        <w:t>)</w:t>
+      </w:r>
     </w:p>
     <w:p>
       <w:pPr>
@@ -29977,16 +30301,101 @@
           <w14:ligatures w14:val="none"/>
         </w:rPr>
       </w:pPr>
-      <w:r>
-        <w:rPr>
-          <w:rFonts w:ascii="Consolas" w:eastAsia="Times New Roman" w:hAnsi="Consolas" w:cs="Times New Roman"/>
-          <w:color w:val="6A9955"/>
-          <w:kern w:val="0"/>
-          <w:sz w:val="21"/>
-          <w:szCs w:val="21"/>
-          <w14:ligatures w14:val="none"/>
-        </w:rPr>
-        <w:t># Generate predictions</w:t>
+      <w:proofErr w:type="spellStart"/>
+      <w:proofErr w:type="gramStart"/>
+      <w:r>
+        <w:rPr>
+          <w:rFonts w:ascii="Consolas" w:eastAsia="Times New Roman" w:hAnsi="Consolas" w:cs="Times New Roman"/>
+          <w:color w:val="9CDCFE"/>
+          <w:kern w:val="0"/>
+          <w:sz w:val="21"/>
+          <w:szCs w:val="21"/>
+          <w14:ligatures w14:val="none"/>
+        </w:rPr>
+        <w:t>lasso</w:t>
+      </w:r>
+      <w:r>
+        <w:rPr>
+          <w:rFonts w:ascii="Consolas" w:eastAsia="Times New Roman" w:hAnsi="Consolas" w:cs="Times New Roman"/>
+          <w:color w:val="D4D4D4"/>
+          <w:kern w:val="0"/>
+          <w:sz w:val="21"/>
+          <w:szCs w:val="21"/>
+          <w14:ligatures w14:val="none"/>
+        </w:rPr>
+        <w:t>.</w:t>
+      </w:r>
+      <w:r>
+        <w:rPr>
+          <w:rFonts w:ascii="Consolas" w:eastAsia="Times New Roman" w:hAnsi="Consolas" w:cs="Times New Roman"/>
+          <w:color w:val="DCDCAA"/>
+          <w:kern w:val="0"/>
+          <w:sz w:val="21"/>
+          <w:szCs w:val="21"/>
+          <w14:ligatures w14:val="none"/>
+        </w:rPr>
+        <w:t>fit</w:t>
+      </w:r>
+      <w:proofErr w:type="spellEnd"/>
+      <w:r>
+        <w:rPr>
+          <w:rFonts w:ascii="Consolas" w:eastAsia="Times New Roman" w:hAnsi="Consolas" w:cs="Times New Roman"/>
+          <w:color w:val="D4D4D4"/>
+          <w:kern w:val="0"/>
+          <w:sz w:val="21"/>
+          <w:szCs w:val="21"/>
+          <w14:ligatures w14:val="none"/>
+        </w:rPr>
+        <w:t>(</w:t>
+      </w:r>
+      <w:proofErr w:type="spellStart"/>
+      <w:proofErr w:type="gramEnd"/>
+      <w:r>
+        <w:rPr>
+          <w:rFonts w:ascii="Consolas" w:eastAsia="Times New Roman" w:hAnsi="Consolas" w:cs="Times New Roman"/>
+          <w:color w:val="9CDCFE"/>
+          <w:kern w:val="0"/>
+          <w:sz w:val="21"/>
+          <w:szCs w:val="21"/>
+          <w14:ligatures w14:val="none"/>
+        </w:rPr>
+        <w:t>X_train_transformed</w:t>
+      </w:r>
+      <w:proofErr w:type="spellEnd"/>
+      <w:r>
+        <w:rPr>
+          <w:rFonts w:ascii="Consolas" w:eastAsia="Times New Roman" w:hAnsi="Consolas" w:cs="Times New Roman"/>
+          <w:color w:val="D4D4D4"/>
+          <w:kern w:val="0"/>
+          <w:sz w:val="21"/>
+          <w:szCs w:val="21"/>
+          <w14:ligatures w14:val="none"/>
+        </w:rPr>
+        <w:t xml:space="preserve">, </w:t>
+      </w:r>
+      <w:proofErr w:type="spellStart"/>
+      <w:r>
+        <w:rPr>
+          <w:rFonts w:ascii="Consolas" w:eastAsia="Times New Roman" w:hAnsi="Consolas" w:cs="Times New Roman"/>
+          <w:color w:val="9CDCFE"/>
+          <w:kern w:val="0"/>
+          <w:sz w:val="21"/>
+          <w:szCs w:val="21"/>
+          <w14:ligatures w14:val="none"/>
+        </w:rPr>
+        <w:t>y_train</w:t>
+      </w:r>
+      <w:proofErr w:type="spellEnd"/>
+      <w:r>
+        <w:rPr>
+          <w:rFonts w:ascii="Consolas" w:eastAsia="Times New Roman" w:hAnsi="Consolas" w:cs="Times New Roman"/>
+          <w:color w:val="D4D4D4"/>
+          <w:kern w:val="0"/>
+          <w:sz w:val="21"/>
+          <w:szCs w:val="21"/>
+          <w14:ligatures w14:val="none"/>
+        </w:rPr>
+        <w:t>)</w:t>
       </w:r>
     </w:p>
     <w:p>
@@ -30004,30 +30413,6 @@
         </w:rPr>
       </w:pPr>
       <w:proofErr w:type="spellStart"/>
-      <w:r>
-        <w:rPr>
-          <w:rFonts w:ascii="Consolas" w:eastAsia="Times New Roman" w:hAnsi="Consolas" w:cs="Times New Roman"/>
-          <w:color w:val="9CDCFE"/>
-          <w:kern w:val="0"/>
-          <w:sz w:val="21"/>
-          <w:szCs w:val="21"/>
-          <w14:ligatures w14:val="none"/>
-        </w:rPr>
-        <w:t>y_h_ridge_train</w:t>
-      </w:r>
-      <w:proofErr w:type="spellEnd"/>
-      <w:r>
-        <w:rPr>
-          <w:rFonts w:ascii="Consolas" w:eastAsia="Times New Roman" w:hAnsi="Consolas" w:cs="Times New Roman"/>
-          <w:color w:val="D4D4D4"/>
-          <w:kern w:val="0"/>
-          <w:sz w:val="21"/>
-          <w:szCs w:val="21"/>
-          <w14:ligatures w14:val="none"/>
-        </w:rPr>
-        <w:t xml:space="preserve"> = </w:t>
-      </w:r>
-      <w:proofErr w:type="spellStart"/>
       <w:proofErr w:type="gramStart"/>
       <w:r>
         <w:rPr>
@@ -30038,7 +30423,7 @@
           <w:szCs w:val="21"/>
           <w14:ligatures w14:val="none"/>
         </w:rPr>
-        <w:t>ridge</w:t>
+        <w:t>lin</w:t>
       </w:r>
       <w:r>
         <w:rPr>
@@ -30060,25 +30445,25 @@
           <w:szCs w:val="21"/>
           <w14:ligatures w14:val="none"/>
         </w:rPr>
-        <w:t>predict</w:t>
-      </w:r>
-      <w:proofErr w:type="spellEnd"/>
+        <w:t>fit</w:t>
+      </w:r>
+      <w:proofErr w:type="spellEnd"/>
+      <w:r>
+        <w:rPr>
+          <w:rFonts w:ascii="Consolas" w:eastAsia="Times New Roman" w:hAnsi="Consolas" w:cs="Times New Roman"/>
+          <w:color w:val="D4D4D4"/>
+          <w:kern w:val="0"/>
+          <w:sz w:val="21"/>
+          <w:szCs w:val="21"/>
+          <w14:ligatures w14:val="none"/>
+        </w:rPr>
+        <w:t>(</w:t>
+      </w:r>
+      <w:proofErr w:type="spellStart"/>
       <w:proofErr w:type="gramEnd"/>
       <w:r>
         <w:rPr>
           <w:rFonts w:ascii="Consolas" w:eastAsia="Times New Roman" w:hAnsi="Consolas" w:cs="Times New Roman"/>
-          <w:color w:val="D4D4D4"/>
-          <w:kern w:val="0"/>
-          <w:sz w:val="21"/>
-          <w:szCs w:val="21"/>
-          <w14:ligatures w14:val="none"/>
-        </w:rPr>
-        <w:t>(</w:t>
-      </w:r>
-      <w:proofErr w:type="spellStart"/>
-      <w:r>
-        <w:rPr>
-          <w:rFonts w:ascii="Consolas" w:eastAsia="Times New Roman" w:hAnsi="Consolas" w:cs="Times New Roman"/>
           <w:color w:val="9CDCFE"/>
           <w:kern w:val="0"/>
           <w:sz w:val="21"/>
@@ -30086,6 +30471,30 @@
           <w14:ligatures w14:val="none"/>
         </w:rPr>
         <w:t>X_train_transformed</w:t>
+      </w:r>
+      <w:proofErr w:type="spellEnd"/>
+      <w:r>
+        <w:rPr>
+          <w:rFonts w:ascii="Consolas" w:eastAsia="Times New Roman" w:hAnsi="Consolas" w:cs="Times New Roman"/>
+          <w:color w:val="D4D4D4"/>
+          <w:kern w:val="0"/>
+          <w:sz w:val="21"/>
+          <w:szCs w:val="21"/>
+          <w14:ligatures w14:val="none"/>
+        </w:rPr>
+        <w:t xml:space="preserve">, </w:t>
+      </w:r>
+      <w:proofErr w:type="spellStart"/>
+      <w:r>
+        <w:rPr>
+          <w:rFonts w:ascii="Consolas" w:eastAsia="Times New Roman" w:hAnsi="Consolas" w:cs="Times New Roman"/>
+          <w:color w:val="9CDCFE"/>
+          <w:kern w:val="0"/>
+          <w:sz w:val="21"/>
+          <w:szCs w:val="21"/>
+          <w14:ligatures w14:val="none"/>
+        </w:rPr>
+        <w:t>y_train</w:t>
       </w:r>
       <w:proofErr w:type="spellEnd"/>
       <w:r>
@@ -30114,102 +30523,6 @@
           <w14:ligatures w14:val="none"/>
         </w:rPr>
       </w:pPr>
-      <w:proofErr w:type="spellStart"/>
-      <w:r>
-        <w:rPr>
-          <w:rFonts w:ascii="Consolas" w:eastAsia="Times New Roman" w:hAnsi="Consolas" w:cs="Times New Roman"/>
-          <w:color w:val="9CDCFE"/>
-          <w:kern w:val="0"/>
-          <w:sz w:val="21"/>
-          <w:szCs w:val="21"/>
-          <w14:ligatures w14:val="none"/>
-        </w:rPr>
-        <w:t>y_h_ridge_test</w:t>
-      </w:r>
-      <w:proofErr w:type="spellEnd"/>
-      <w:r>
-        <w:rPr>
-          <w:rFonts w:ascii="Consolas" w:eastAsia="Times New Roman" w:hAnsi="Consolas" w:cs="Times New Roman"/>
-          <w:color w:val="D4D4D4"/>
-          <w:kern w:val="0"/>
-          <w:sz w:val="21"/>
-          <w:szCs w:val="21"/>
-          <w14:ligatures w14:val="none"/>
-        </w:rPr>
-        <w:t xml:space="preserve"> = </w:t>
-      </w:r>
-      <w:proofErr w:type="spellStart"/>
-      <w:proofErr w:type="gramStart"/>
-      <w:r>
-        <w:rPr>
-          <w:rFonts w:ascii="Consolas" w:eastAsia="Times New Roman" w:hAnsi="Consolas" w:cs="Times New Roman"/>
-          <w:color w:val="9CDCFE"/>
-          <w:kern w:val="0"/>
-          <w:sz w:val="21"/>
-          <w:szCs w:val="21"/>
-          <w14:ligatures w14:val="none"/>
-        </w:rPr>
-        <w:t>ridge</w:t>
-      </w:r>
-      <w:r>
-        <w:rPr>
-          <w:rFonts w:ascii="Consolas" w:eastAsia="Times New Roman" w:hAnsi="Consolas" w:cs="Times New Roman"/>
-          <w:color w:val="D4D4D4"/>
-          <w:kern w:val="0"/>
-          <w:sz w:val="21"/>
-          <w:szCs w:val="21"/>
-          <w14:ligatures w14:val="none"/>
-        </w:rPr>
-        <w:t>.</w:t>
-      </w:r>
-      <w:r>
-        <w:rPr>
-          <w:rFonts w:ascii="Consolas" w:eastAsia="Times New Roman" w:hAnsi="Consolas" w:cs="Times New Roman"/>
-          <w:color w:val="DCDCAA"/>
-          <w:kern w:val="0"/>
-          <w:sz w:val="21"/>
-          <w:szCs w:val="21"/>
-          <w14:ligatures w14:val="none"/>
-        </w:rPr>
-        <w:t>predict</w:t>
-      </w:r>
-      <w:proofErr w:type="spellEnd"/>
-      <w:proofErr w:type="gramEnd"/>
-      <w:r>
-        <w:rPr>
-          <w:rFonts w:ascii="Consolas" w:eastAsia="Times New Roman" w:hAnsi="Consolas" w:cs="Times New Roman"/>
-          <w:color w:val="D4D4D4"/>
-          <w:kern w:val="0"/>
-          <w:sz w:val="21"/>
-          <w:szCs w:val="21"/>
-          <w14:ligatures w14:val="none"/>
-        </w:rPr>
-        <w:t>(</w:t>
-      </w:r>
-      <w:proofErr w:type="spellStart"/>
-      <w:r>
-        <w:rPr>
-          <w:rFonts w:ascii="Consolas" w:eastAsia="Times New Roman" w:hAnsi="Consolas" w:cs="Times New Roman"/>
-          <w:color w:val="9CDCFE"/>
-          <w:kern w:val="0"/>
-          <w:sz w:val="21"/>
-          <w:szCs w:val="21"/>
-          <w14:ligatures w14:val="none"/>
-        </w:rPr>
-        <w:t>X_test_transformed</w:t>
-      </w:r>
-      <w:proofErr w:type="spellEnd"/>
-      <w:r>
-        <w:rPr>
-          <w:rFonts w:ascii="Consolas" w:eastAsia="Times New Roman" w:hAnsi="Consolas" w:cs="Times New Roman"/>
-          <w:color w:val="D4D4D4"/>
-          <w:kern w:val="0"/>
-          <w:sz w:val="21"/>
-          <w:szCs w:val="21"/>
-          <w14:ligatures w14:val="none"/>
-        </w:rPr>
-        <w:t>)</w:t>
-      </w:r>
     </w:p>
     <w:p>
       <w:pPr>
@@ -30225,101 +30538,16 @@
           <w14:ligatures w14:val="none"/>
         </w:rPr>
       </w:pPr>
-      <w:proofErr w:type="spellStart"/>
-      <w:r>
-        <w:rPr>
-          <w:rFonts w:ascii="Consolas" w:eastAsia="Times New Roman" w:hAnsi="Consolas" w:cs="Times New Roman"/>
-          <w:color w:val="9CDCFE"/>
-          <w:kern w:val="0"/>
-          <w:sz w:val="21"/>
-          <w:szCs w:val="21"/>
-          <w14:ligatures w14:val="none"/>
-        </w:rPr>
-        <w:t>y_h_lasso_train</w:t>
-      </w:r>
-      <w:proofErr w:type="spellEnd"/>
-      <w:r>
-        <w:rPr>
-          <w:rFonts w:ascii="Consolas" w:eastAsia="Times New Roman" w:hAnsi="Consolas" w:cs="Times New Roman"/>
-          <w:color w:val="D4D4D4"/>
-          <w:kern w:val="0"/>
-          <w:sz w:val="21"/>
-          <w:szCs w:val="21"/>
-          <w14:ligatures w14:val="none"/>
-        </w:rPr>
-        <w:t xml:space="preserve"> = </w:t>
-      </w:r>
-      <w:proofErr w:type="spellStart"/>
-      <w:proofErr w:type="gramStart"/>
-      <w:r>
-        <w:rPr>
-          <w:rFonts w:ascii="Consolas" w:eastAsia="Times New Roman" w:hAnsi="Consolas" w:cs="Times New Roman"/>
-          <w:color w:val="9CDCFE"/>
-          <w:kern w:val="0"/>
-          <w:sz w:val="21"/>
-          <w:szCs w:val="21"/>
-          <w14:ligatures w14:val="none"/>
-        </w:rPr>
-        <w:t>lasso</w:t>
-      </w:r>
-      <w:r>
-        <w:rPr>
-          <w:rFonts w:ascii="Consolas" w:eastAsia="Times New Roman" w:hAnsi="Consolas" w:cs="Times New Roman"/>
-          <w:color w:val="D4D4D4"/>
-          <w:kern w:val="0"/>
-          <w:sz w:val="21"/>
-          <w:szCs w:val="21"/>
-          <w14:ligatures w14:val="none"/>
-        </w:rPr>
-        <w:t>.</w:t>
-      </w:r>
-      <w:r>
-        <w:rPr>
-          <w:rFonts w:ascii="Consolas" w:eastAsia="Times New Roman" w:hAnsi="Consolas" w:cs="Times New Roman"/>
-          <w:color w:val="DCDCAA"/>
-          <w:kern w:val="0"/>
-          <w:sz w:val="21"/>
-          <w:szCs w:val="21"/>
-          <w14:ligatures w14:val="none"/>
-        </w:rPr>
-        <w:t>predict</w:t>
-      </w:r>
-      <w:proofErr w:type="spellEnd"/>
-      <w:proofErr w:type="gramEnd"/>
-      <w:r>
-        <w:rPr>
-          <w:rFonts w:ascii="Consolas" w:eastAsia="Times New Roman" w:hAnsi="Consolas" w:cs="Times New Roman"/>
-          <w:color w:val="D4D4D4"/>
-          <w:kern w:val="0"/>
-          <w:sz w:val="21"/>
-          <w:szCs w:val="21"/>
-          <w14:ligatures w14:val="none"/>
-        </w:rPr>
-        <w:t>(</w:t>
-      </w:r>
-      <w:proofErr w:type="spellStart"/>
-      <w:r>
-        <w:rPr>
-          <w:rFonts w:ascii="Consolas" w:eastAsia="Times New Roman" w:hAnsi="Consolas" w:cs="Times New Roman"/>
-          <w:color w:val="9CDCFE"/>
-          <w:kern w:val="0"/>
-          <w:sz w:val="21"/>
-          <w:szCs w:val="21"/>
-          <w14:ligatures w14:val="none"/>
-        </w:rPr>
-        <w:t>X_train_transformed</w:t>
-      </w:r>
-      <w:proofErr w:type="spellEnd"/>
-      <w:r>
-        <w:rPr>
-          <w:rFonts w:ascii="Consolas" w:eastAsia="Times New Roman" w:hAnsi="Consolas" w:cs="Times New Roman"/>
-          <w:color w:val="D4D4D4"/>
-          <w:kern w:val="0"/>
-          <w:sz w:val="21"/>
-          <w:szCs w:val="21"/>
-          <w14:ligatures w14:val="none"/>
-        </w:rPr>
-        <w:t>)</w:t>
+      <w:r>
+        <w:rPr>
+          <w:rFonts w:ascii="Consolas" w:eastAsia="Times New Roman" w:hAnsi="Consolas" w:cs="Times New Roman"/>
+          <w:color w:val="6A9955"/>
+          <w:kern w:val="0"/>
+          <w:sz w:val="21"/>
+          <w:szCs w:val="21"/>
+          <w14:ligatures w14:val="none"/>
+        </w:rPr>
+        <w:t># Generate predictions</w:t>
       </w:r>
     </w:p>
     <w:p>
@@ -30346,7 +30574,7 @@
           <w:szCs w:val="21"/>
           <w14:ligatures w14:val="none"/>
         </w:rPr>
-        <w:t>y_h_lasso_test</w:t>
+        <w:t>y_h_ridge_train</w:t>
       </w:r>
       <w:proofErr w:type="spellEnd"/>
       <w:r>
@@ -30371,7 +30599,7 @@
           <w:szCs w:val="21"/>
           <w14:ligatures w14:val="none"/>
         </w:rPr>
-        <w:t>lasso</w:t>
+        <w:t>ridge</w:t>
       </w:r>
       <w:r>
         <w:rPr>
@@ -30418,7 +30646,7 @@
           <w:szCs w:val="21"/>
           <w14:ligatures w14:val="none"/>
         </w:rPr>
-        <w:t>X_test_transformed</w:t>
+        <w:t>X_train_transformed</w:t>
       </w:r>
       <w:proofErr w:type="spellEnd"/>
       <w:r>
@@ -30457,7 +30685,8 @@
           <w:szCs w:val="21"/>
           <w14:ligatures w14:val="none"/>
         </w:rPr>
-        <w:t>y_h_lin_train</w:t>
+        <w:lastRenderedPageBreak/>
+        <w:t>y_h_ridge_test</w:t>
       </w:r>
       <w:proofErr w:type="spellEnd"/>
       <w:r>
@@ -30482,7 +30711,7 @@
           <w:szCs w:val="21"/>
           <w14:ligatures w14:val="none"/>
         </w:rPr>
-        <w:t>lin</w:t>
+        <w:t>ridge</w:t>
       </w:r>
       <w:r>
         <w:rPr>
@@ -30529,7 +30758,7 @@
           <w:szCs w:val="21"/>
           <w14:ligatures w14:val="none"/>
         </w:rPr>
-        <w:t>X_train_transformed</w:t>
+        <w:t>X_test_transformed</w:t>
       </w:r>
       <w:proofErr w:type="spellEnd"/>
       <w:r>
@@ -30568,7 +30797,7 @@
           <w:szCs w:val="21"/>
           <w14:ligatures w14:val="none"/>
         </w:rPr>
-        <w:t>y_h_lin_test</w:t>
+        <w:t>y_h_lasso_train</w:t>
       </w:r>
       <w:proofErr w:type="spellEnd"/>
       <w:r>
@@ -30593,7 +30822,7 @@
           <w:szCs w:val="21"/>
           <w14:ligatures w14:val="none"/>
         </w:rPr>
-        <w:t>lin</w:t>
+        <w:t>lasso</w:t>
       </w:r>
       <w:r>
         <w:rPr>
@@ -30640,7 +30869,7 @@
           <w:szCs w:val="21"/>
           <w14:ligatures w14:val="none"/>
         </w:rPr>
-        <w:t>X_test_transformed</w:t>
+        <w:t>X_train_transformed</w:t>
       </w:r>
       <w:proofErr w:type="spellEnd"/>
       <w:r>
@@ -30669,6 +30898,102 @@
           <w14:ligatures w14:val="none"/>
         </w:rPr>
       </w:pPr>
+      <w:proofErr w:type="spellStart"/>
+      <w:r>
+        <w:rPr>
+          <w:rFonts w:ascii="Consolas" w:eastAsia="Times New Roman" w:hAnsi="Consolas" w:cs="Times New Roman"/>
+          <w:color w:val="9CDCFE"/>
+          <w:kern w:val="0"/>
+          <w:sz w:val="21"/>
+          <w:szCs w:val="21"/>
+          <w14:ligatures w14:val="none"/>
+        </w:rPr>
+        <w:t>y_h_lasso_test</w:t>
+      </w:r>
+      <w:proofErr w:type="spellEnd"/>
+      <w:r>
+        <w:rPr>
+          <w:rFonts w:ascii="Consolas" w:eastAsia="Times New Roman" w:hAnsi="Consolas" w:cs="Times New Roman"/>
+          <w:color w:val="D4D4D4"/>
+          <w:kern w:val="0"/>
+          <w:sz w:val="21"/>
+          <w:szCs w:val="21"/>
+          <w14:ligatures w14:val="none"/>
+        </w:rPr>
+        <w:t xml:space="preserve"> = </w:t>
+      </w:r>
+      <w:proofErr w:type="spellStart"/>
+      <w:proofErr w:type="gramStart"/>
+      <w:r>
+        <w:rPr>
+          <w:rFonts w:ascii="Consolas" w:eastAsia="Times New Roman" w:hAnsi="Consolas" w:cs="Times New Roman"/>
+          <w:color w:val="9CDCFE"/>
+          <w:kern w:val="0"/>
+          <w:sz w:val="21"/>
+          <w:szCs w:val="21"/>
+          <w14:ligatures w14:val="none"/>
+        </w:rPr>
+        <w:t>lasso</w:t>
+      </w:r>
+      <w:r>
+        <w:rPr>
+          <w:rFonts w:ascii="Consolas" w:eastAsia="Times New Roman" w:hAnsi="Consolas" w:cs="Times New Roman"/>
+          <w:color w:val="D4D4D4"/>
+          <w:kern w:val="0"/>
+          <w:sz w:val="21"/>
+          <w:szCs w:val="21"/>
+          <w14:ligatures w14:val="none"/>
+        </w:rPr>
+        <w:t>.</w:t>
+      </w:r>
+      <w:r>
+        <w:rPr>
+          <w:rFonts w:ascii="Consolas" w:eastAsia="Times New Roman" w:hAnsi="Consolas" w:cs="Times New Roman"/>
+          <w:color w:val="DCDCAA"/>
+          <w:kern w:val="0"/>
+          <w:sz w:val="21"/>
+          <w:szCs w:val="21"/>
+          <w14:ligatures w14:val="none"/>
+        </w:rPr>
+        <w:t>predict</w:t>
+      </w:r>
+      <w:proofErr w:type="spellEnd"/>
+      <w:proofErr w:type="gramEnd"/>
+      <w:r>
+        <w:rPr>
+          <w:rFonts w:ascii="Consolas" w:eastAsia="Times New Roman" w:hAnsi="Consolas" w:cs="Times New Roman"/>
+          <w:color w:val="D4D4D4"/>
+          <w:kern w:val="0"/>
+          <w:sz w:val="21"/>
+          <w:szCs w:val="21"/>
+          <w14:ligatures w14:val="none"/>
+        </w:rPr>
+        <w:t>(</w:t>
+      </w:r>
+      <w:proofErr w:type="spellStart"/>
+      <w:r>
+        <w:rPr>
+          <w:rFonts w:ascii="Consolas" w:eastAsia="Times New Roman" w:hAnsi="Consolas" w:cs="Times New Roman"/>
+          <w:color w:val="9CDCFE"/>
+          <w:kern w:val="0"/>
+          <w:sz w:val="21"/>
+          <w:szCs w:val="21"/>
+          <w14:ligatures w14:val="none"/>
+        </w:rPr>
+        <w:t>X_test_transformed</w:t>
+      </w:r>
+      <w:proofErr w:type="spellEnd"/>
+      <w:r>
+        <w:rPr>
+          <w:rFonts w:ascii="Consolas" w:eastAsia="Times New Roman" w:hAnsi="Consolas" w:cs="Times New Roman"/>
+          <w:color w:val="D4D4D4"/>
+          <w:kern w:val="0"/>
+          <w:sz w:val="21"/>
+          <w:szCs w:val="21"/>
+          <w14:ligatures w14:val="none"/>
+        </w:rPr>
+        <w:t>)</w:t>
+      </w:r>
     </w:p>
     <w:p>
       <w:pPr>
@@ -30684,6 +31009,243 @@
           <w14:ligatures w14:val="none"/>
         </w:rPr>
       </w:pPr>
+      <w:proofErr w:type="spellStart"/>
+      <w:r>
+        <w:rPr>
+          <w:rFonts w:ascii="Consolas" w:eastAsia="Times New Roman" w:hAnsi="Consolas" w:cs="Times New Roman"/>
+          <w:color w:val="9CDCFE"/>
+          <w:kern w:val="0"/>
+          <w:sz w:val="21"/>
+          <w:szCs w:val="21"/>
+          <w14:ligatures w14:val="none"/>
+        </w:rPr>
+        <w:t>y_h_lin_train</w:t>
+      </w:r>
+      <w:proofErr w:type="spellEnd"/>
+      <w:r>
+        <w:rPr>
+          <w:rFonts w:ascii="Consolas" w:eastAsia="Times New Roman" w:hAnsi="Consolas" w:cs="Times New Roman"/>
+          <w:color w:val="D4D4D4"/>
+          <w:kern w:val="0"/>
+          <w:sz w:val="21"/>
+          <w:szCs w:val="21"/>
+          <w14:ligatures w14:val="none"/>
+        </w:rPr>
+        <w:t xml:space="preserve"> = </w:t>
+      </w:r>
+      <w:proofErr w:type="spellStart"/>
+      <w:proofErr w:type="gramStart"/>
+      <w:r>
+        <w:rPr>
+          <w:rFonts w:ascii="Consolas" w:eastAsia="Times New Roman" w:hAnsi="Consolas" w:cs="Times New Roman"/>
+          <w:color w:val="9CDCFE"/>
+          <w:kern w:val="0"/>
+          <w:sz w:val="21"/>
+          <w:szCs w:val="21"/>
+          <w14:ligatures w14:val="none"/>
+        </w:rPr>
+        <w:t>lin</w:t>
+      </w:r>
+      <w:r>
+        <w:rPr>
+          <w:rFonts w:ascii="Consolas" w:eastAsia="Times New Roman" w:hAnsi="Consolas" w:cs="Times New Roman"/>
+          <w:color w:val="D4D4D4"/>
+          <w:kern w:val="0"/>
+          <w:sz w:val="21"/>
+          <w:szCs w:val="21"/>
+          <w14:ligatures w14:val="none"/>
+        </w:rPr>
+        <w:t>.</w:t>
+      </w:r>
+      <w:r>
+        <w:rPr>
+          <w:rFonts w:ascii="Consolas" w:eastAsia="Times New Roman" w:hAnsi="Consolas" w:cs="Times New Roman"/>
+          <w:color w:val="DCDCAA"/>
+          <w:kern w:val="0"/>
+          <w:sz w:val="21"/>
+          <w:szCs w:val="21"/>
+          <w14:ligatures w14:val="none"/>
+        </w:rPr>
+        <w:t>predict</w:t>
+      </w:r>
+      <w:proofErr w:type="spellEnd"/>
+      <w:proofErr w:type="gramEnd"/>
+      <w:r>
+        <w:rPr>
+          <w:rFonts w:ascii="Consolas" w:eastAsia="Times New Roman" w:hAnsi="Consolas" w:cs="Times New Roman"/>
+          <w:color w:val="D4D4D4"/>
+          <w:kern w:val="0"/>
+          <w:sz w:val="21"/>
+          <w:szCs w:val="21"/>
+          <w14:ligatures w14:val="none"/>
+        </w:rPr>
+        <w:t>(</w:t>
+      </w:r>
+      <w:proofErr w:type="spellStart"/>
+      <w:r>
+        <w:rPr>
+          <w:rFonts w:ascii="Consolas" w:eastAsia="Times New Roman" w:hAnsi="Consolas" w:cs="Times New Roman"/>
+          <w:color w:val="9CDCFE"/>
+          <w:kern w:val="0"/>
+          <w:sz w:val="21"/>
+          <w:szCs w:val="21"/>
+          <w14:ligatures w14:val="none"/>
+        </w:rPr>
+        <w:t>X_train_transformed</w:t>
+      </w:r>
+      <w:proofErr w:type="spellEnd"/>
+      <w:r>
+        <w:rPr>
+          <w:rFonts w:ascii="Consolas" w:eastAsia="Times New Roman" w:hAnsi="Consolas" w:cs="Times New Roman"/>
+          <w:color w:val="D4D4D4"/>
+          <w:kern w:val="0"/>
+          <w:sz w:val="21"/>
+          <w:szCs w:val="21"/>
+          <w14:ligatures w14:val="none"/>
+        </w:rPr>
+        <w:t>)</w:t>
+      </w:r>
+    </w:p>
+    <w:p>
+      <w:pPr>
+        <w:shd w:val="clear" w:color="auto" w:fill="1E1E1E"/>
+        <w:spacing w:after="0" w:line="285" w:lineRule="atLeast"/>
+        <w:ind w:left="360"/>
+        <w:rPr>
+          <w:rFonts w:ascii="Consolas" w:eastAsia="Times New Roman" w:hAnsi="Consolas" w:cs="Times New Roman"/>
+          <w:color w:val="D4D4D4"/>
+          <w:kern w:val="0"/>
+          <w:sz w:val="21"/>
+          <w:szCs w:val="21"/>
+          <w14:ligatures w14:val="none"/>
+        </w:rPr>
+      </w:pPr>
+      <w:proofErr w:type="spellStart"/>
+      <w:r>
+        <w:rPr>
+          <w:rFonts w:ascii="Consolas" w:eastAsia="Times New Roman" w:hAnsi="Consolas" w:cs="Times New Roman"/>
+          <w:color w:val="9CDCFE"/>
+          <w:kern w:val="0"/>
+          <w:sz w:val="21"/>
+          <w:szCs w:val="21"/>
+          <w14:ligatures w14:val="none"/>
+        </w:rPr>
+        <w:t>y_h_lin_test</w:t>
+      </w:r>
+      <w:proofErr w:type="spellEnd"/>
+      <w:r>
+        <w:rPr>
+          <w:rFonts w:ascii="Consolas" w:eastAsia="Times New Roman" w:hAnsi="Consolas" w:cs="Times New Roman"/>
+          <w:color w:val="D4D4D4"/>
+          <w:kern w:val="0"/>
+          <w:sz w:val="21"/>
+          <w:szCs w:val="21"/>
+          <w14:ligatures w14:val="none"/>
+        </w:rPr>
+        <w:t xml:space="preserve"> = </w:t>
+      </w:r>
+      <w:proofErr w:type="spellStart"/>
+      <w:proofErr w:type="gramStart"/>
+      <w:r>
+        <w:rPr>
+          <w:rFonts w:ascii="Consolas" w:eastAsia="Times New Roman" w:hAnsi="Consolas" w:cs="Times New Roman"/>
+          <w:color w:val="9CDCFE"/>
+          <w:kern w:val="0"/>
+          <w:sz w:val="21"/>
+          <w:szCs w:val="21"/>
+          <w14:ligatures w14:val="none"/>
+        </w:rPr>
+        <w:t>lin</w:t>
+      </w:r>
+      <w:r>
+        <w:rPr>
+          <w:rFonts w:ascii="Consolas" w:eastAsia="Times New Roman" w:hAnsi="Consolas" w:cs="Times New Roman"/>
+          <w:color w:val="D4D4D4"/>
+          <w:kern w:val="0"/>
+          <w:sz w:val="21"/>
+          <w:szCs w:val="21"/>
+          <w14:ligatures w14:val="none"/>
+        </w:rPr>
+        <w:t>.</w:t>
+      </w:r>
+      <w:r>
+        <w:rPr>
+          <w:rFonts w:ascii="Consolas" w:eastAsia="Times New Roman" w:hAnsi="Consolas" w:cs="Times New Roman"/>
+          <w:color w:val="DCDCAA"/>
+          <w:kern w:val="0"/>
+          <w:sz w:val="21"/>
+          <w:szCs w:val="21"/>
+          <w14:ligatures w14:val="none"/>
+        </w:rPr>
+        <w:t>predict</w:t>
+      </w:r>
+      <w:proofErr w:type="spellEnd"/>
+      <w:proofErr w:type="gramEnd"/>
+      <w:r>
+        <w:rPr>
+          <w:rFonts w:ascii="Consolas" w:eastAsia="Times New Roman" w:hAnsi="Consolas" w:cs="Times New Roman"/>
+          <w:color w:val="D4D4D4"/>
+          <w:kern w:val="0"/>
+          <w:sz w:val="21"/>
+          <w:szCs w:val="21"/>
+          <w14:ligatures w14:val="none"/>
+        </w:rPr>
+        <w:t>(</w:t>
+      </w:r>
+      <w:proofErr w:type="spellStart"/>
+      <w:r>
+        <w:rPr>
+          <w:rFonts w:ascii="Consolas" w:eastAsia="Times New Roman" w:hAnsi="Consolas" w:cs="Times New Roman"/>
+          <w:color w:val="9CDCFE"/>
+          <w:kern w:val="0"/>
+          <w:sz w:val="21"/>
+          <w:szCs w:val="21"/>
+          <w14:ligatures w14:val="none"/>
+        </w:rPr>
+        <w:t>X_test_transformed</w:t>
+      </w:r>
+      <w:proofErr w:type="spellEnd"/>
+      <w:r>
+        <w:rPr>
+          <w:rFonts w:ascii="Consolas" w:eastAsia="Times New Roman" w:hAnsi="Consolas" w:cs="Times New Roman"/>
+          <w:color w:val="D4D4D4"/>
+          <w:kern w:val="0"/>
+          <w:sz w:val="21"/>
+          <w:szCs w:val="21"/>
+          <w14:ligatures w14:val="none"/>
+        </w:rPr>
+        <w:t>)</w:t>
+      </w:r>
+    </w:p>
+    <w:p>
+      <w:pPr>
+        <w:shd w:val="clear" w:color="auto" w:fill="1E1E1E"/>
+        <w:spacing w:after="0" w:line="285" w:lineRule="atLeast"/>
+        <w:ind w:left="360"/>
+        <w:rPr>
+          <w:rFonts w:ascii="Consolas" w:eastAsia="Times New Roman" w:hAnsi="Consolas" w:cs="Times New Roman"/>
+          <w:color w:val="D4D4D4"/>
+          <w:kern w:val="0"/>
+          <w:sz w:val="21"/>
+          <w:szCs w:val="21"/>
+          <w14:ligatures w14:val="none"/>
+        </w:rPr>
+      </w:pPr>
+    </w:p>
+    <w:p>
+      <w:pPr>
+        <w:shd w:val="clear" w:color="auto" w:fill="1E1E1E"/>
+        <w:spacing w:after="0" w:line="285" w:lineRule="atLeast"/>
+        <w:ind w:left="360"/>
+        <w:rPr>
+          <w:rFonts w:ascii="Consolas" w:eastAsia="Times New Roman" w:hAnsi="Consolas" w:cs="Times New Roman"/>
+          <w:color w:val="D4D4D4"/>
+          <w:kern w:val="0"/>
+          <w:sz w:val="21"/>
+          <w:szCs w:val="21"/>
+          <w14:ligatures w14:val="none"/>
+        </w:rPr>
+      </w:pPr>
       <w:r>
         <w:rPr>
           <w:rFonts w:ascii="Consolas" w:eastAsia="Times New Roman" w:hAnsi="Consolas" w:cs="Times New Roman"/>
@@ -30693,7 +31255,6 @@
           <w:szCs w:val="21"/>
           <w14:ligatures w14:val="none"/>
         </w:rPr>
-        <w:lastRenderedPageBreak/>
         <w:t># Display results</w:t>
       </w:r>
     </w:p>
@@ -33744,6 +34305,3722 @@
         </w:drawing>
       </w:r>
     </w:p>
+    <w:p>
+      <w:pPr>
+        <w:pStyle w:val="ListParagraph"/>
+        <w:numPr>
+          <w:ilvl w:val="0"/>
+          <w:numId w:val="1"/>
+        </w:numPr>
+        <w:rPr>
+          <w:rFonts w:ascii="Times New Roman" w:eastAsia="Times New Roman" w:hAnsi="Times New Roman" w:cs="Times New Roman"/>
+          <w:b/>
+          <w:bCs/>
+          <w:sz w:val="24"/>
+          <w:szCs w:val="24"/>
+        </w:rPr>
+      </w:pPr>
+      <w:r>
+        <w:rPr>
+          <w:rFonts w:ascii="Times New Roman" w:eastAsia="Times New Roman" w:hAnsi="Times New Roman" w:cs="Times New Roman"/>
+          <w:b/>
+          <w:bCs/>
+          <w:sz w:val="24"/>
+          <w:szCs w:val="24"/>
+        </w:rPr>
+        <w:t>Scale and add back to data frame(</w:t>
+      </w:r>
+      <w:proofErr w:type="spellStart"/>
+      <w:r>
+        <w:rPr>
+          <w:rFonts w:ascii="Times New Roman" w:eastAsia="Times New Roman" w:hAnsi="Times New Roman" w:cs="Times New Roman"/>
+          <w:b/>
+          <w:bCs/>
+          <w:sz w:val="24"/>
+          <w:szCs w:val="24"/>
+        </w:rPr>
+        <w:t>df</w:t>
+      </w:r>
+      <w:proofErr w:type="spellEnd"/>
+      <w:r>
+        <w:rPr>
+          <w:rFonts w:ascii="Times New Roman" w:eastAsia="Times New Roman" w:hAnsi="Times New Roman" w:cs="Times New Roman"/>
+          <w:b/>
+          <w:bCs/>
+          <w:sz w:val="24"/>
+          <w:szCs w:val="24"/>
+        </w:rPr>
+        <w:t>) for modelling</w:t>
+      </w:r>
+    </w:p>
+    <w:p>
+      <w:pPr>
+        <w:shd w:val="clear" w:color="auto" w:fill="1E1E1E"/>
+        <w:spacing w:after="0" w:line="285" w:lineRule="atLeast"/>
+        <w:ind w:left="360"/>
+        <w:rPr>
+          <w:rFonts w:ascii="Consolas" w:eastAsia="Times New Roman" w:hAnsi="Consolas" w:cs="Times New Roman"/>
+          <w:color w:val="D4D4D4"/>
+          <w:kern w:val="0"/>
+          <w:sz w:val="21"/>
+          <w:szCs w:val="21"/>
+          <w14:ligatures w14:val="none"/>
+        </w:rPr>
+      </w:pPr>
+      <w:r>
+        <w:rPr>
+          <w:rFonts w:ascii="Consolas" w:eastAsia="Times New Roman" w:hAnsi="Consolas" w:cs="Times New Roman"/>
+          <w:color w:val="9CDCFE"/>
+          <w:kern w:val="0"/>
+          <w:sz w:val="21"/>
+          <w:szCs w:val="21"/>
+          <w14:ligatures w14:val="none"/>
+        </w:rPr>
+        <w:t>target</w:t>
+      </w:r>
+      <w:r>
+        <w:rPr>
+          <w:rFonts w:ascii="Consolas" w:eastAsia="Times New Roman" w:hAnsi="Consolas" w:cs="Times New Roman"/>
+          <w:color w:val="D4D4D4"/>
+          <w:kern w:val="0"/>
+          <w:sz w:val="21"/>
+          <w:szCs w:val="21"/>
+          <w14:ligatures w14:val="none"/>
+        </w:rPr>
+        <w:t xml:space="preserve"> = </w:t>
+      </w:r>
+      <w:proofErr w:type="spellStart"/>
+      <w:r>
+        <w:rPr>
+          <w:rFonts w:ascii="Consolas" w:eastAsia="Times New Roman" w:hAnsi="Consolas" w:cs="Times New Roman"/>
+          <w:color w:val="9CDCFE"/>
+          <w:kern w:val="0"/>
+          <w:sz w:val="21"/>
+          <w:szCs w:val="21"/>
+          <w14:ligatures w14:val="none"/>
+        </w:rPr>
+        <w:t>df</w:t>
+      </w:r>
+      <w:proofErr w:type="spellEnd"/>
+      <w:r>
+        <w:rPr>
+          <w:rFonts w:ascii="Consolas" w:eastAsia="Times New Roman" w:hAnsi="Consolas" w:cs="Times New Roman"/>
+          <w:color w:val="D4D4D4"/>
+          <w:kern w:val="0"/>
+          <w:sz w:val="21"/>
+          <w:szCs w:val="21"/>
+          <w14:ligatures w14:val="none"/>
+        </w:rPr>
+        <w:t>[</w:t>
+      </w:r>
+      <w:r>
+        <w:rPr>
+          <w:rFonts w:ascii="Consolas" w:eastAsia="Times New Roman" w:hAnsi="Consolas" w:cs="Times New Roman"/>
+          <w:color w:val="CE9178"/>
+          <w:kern w:val="0"/>
+          <w:sz w:val="21"/>
+          <w:szCs w:val="21"/>
+          <w14:ligatures w14:val="none"/>
+        </w:rPr>
+        <w:t>'Y'</w:t>
+      </w:r>
+      <w:r>
+        <w:rPr>
+          <w:rFonts w:ascii="Consolas" w:eastAsia="Times New Roman" w:hAnsi="Consolas" w:cs="Times New Roman"/>
+          <w:color w:val="D4D4D4"/>
+          <w:kern w:val="0"/>
+          <w:sz w:val="21"/>
+          <w:szCs w:val="21"/>
+          <w14:ligatures w14:val="none"/>
+        </w:rPr>
+        <w:t>]</w:t>
+      </w:r>
+    </w:p>
+    <w:p>
+      <w:pPr>
+        <w:shd w:val="clear" w:color="auto" w:fill="1E1E1E"/>
+        <w:spacing w:after="0" w:line="285" w:lineRule="atLeast"/>
+        <w:ind w:left="360"/>
+        <w:rPr>
+          <w:rFonts w:ascii="Consolas" w:eastAsia="Times New Roman" w:hAnsi="Consolas" w:cs="Times New Roman"/>
+          <w:color w:val="D4D4D4"/>
+          <w:kern w:val="0"/>
+          <w:sz w:val="21"/>
+          <w:szCs w:val="21"/>
+          <w14:ligatures w14:val="none"/>
+        </w:rPr>
+      </w:pPr>
+      <w:r>
+        <w:rPr>
+          <w:rFonts w:ascii="Consolas" w:eastAsia="Times New Roman" w:hAnsi="Consolas" w:cs="Times New Roman"/>
+          <w:color w:val="9CDCFE"/>
+          <w:kern w:val="0"/>
+          <w:sz w:val="21"/>
+          <w:szCs w:val="21"/>
+          <w14:ligatures w14:val="none"/>
+        </w:rPr>
+        <w:lastRenderedPageBreak/>
+        <w:t>features</w:t>
+      </w:r>
+      <w:r>
+        <w:rPr>
+          <w:rFonts w:ascii="Consolas" w:eastAsia="Times New Roman" w:hAnsi="Consolas" w:cs="Times New Roman"/>
+          <w:color w:val="D4D4D4"/>
+          <w:kern w:val="0"/>
+          <w:sz w:val="21"/>
+          <w:szCs w:val="21"/>
+          <w14:ligatures w14:val="none"/>
+        </w:rPr>
+        <w:t xml:space="preserve"> = </w:t>
+      </w:r>
+      <w:proofErr w:type="spellStart"/>
+      <w:proofErr w:type="gramStart"/>
+      <w:r>
+        <w:rPr>
+          <w:rFonts w:ascii="Consolas" w:eastAsia="Times New Roman" w:hAnsi="Consolas" w:cs="Times New Roman"/>
+          <w:color w:val="9CDCFE"/>
+          <w:kern w:val="0"/>
+          <w:sz w:val="21"/>
+          <w:szCs w:val="21"/>
+          <w14:ligatures w14:val="none"/>
+        </w:rPr>
+        <w:t>df</w:t>
+      </w:r>
+      <w:r>
+        <w:rPr>
+          <w:rFonts w:ascii="Consolas" w:eastAsia="Times New Roman" w:hAnsi="Consolas" w:cs="Times New Roman"/>
+          <w:color w:val="D4D4D4"/>
+          <w:kern w:val="0"/>
+          <w:sz w:val="21"/>
+          <w:szCs w:val="21"/>
+          <w14:ligatures w14:val="none"/>
+        </w:rPr>
+        <w:t>.</w:t>
+      </w:r>
+      <w:r>
+        <w:rPr>
+          <w:rFonts w:ascii="Consolas" w:eastAsia="Times New Roman" w:hAnsi="Consolas" w:cs="Times New Roman"/>
+          <w:color w:val="DCDCAA"/>
+          <w:kern w:val="0"/>
+          <w:sz w:val="21"/>
+          <w:szCs w:val="21"/>
+          <w14:ligatures w14:val="none"/>
+        </w:rPr>
+        <w:t>drop</w:t>
+      </w:r>
+      <w:proofErr w:type="spellEnd"/>
+      <w:proofErr w:type="gramEnd"/>
+      <w:r>
+        <w:rPr>
+          <w:rFonts w:ascii="Consolas" w:eastAsia="Times New Roman" w:hAnsi="Consolas" w:cs="Times New Roman"/>
+          <w:color w:val="D4D4D4"/>
+          <w:kern w:val="0"/>
+          <w:sz w:val="21"/>
+          <w:szCs w:val="21"/>
+          <w14:ligatures w14:val="none"/>
+        </w:rPr>
+        <w:t>(</w:t>
+      </w:r>
+      <w:r>
+        <w:rPr>
+          <w:rFonts w:ascii="Consolas" w:eastAsia="Times New Roman" w:hAnsi="Consolas" w:cs="Times New Roman"/>
+          <w:color w:val="9CDCFE"/>
+          <w:kern w:val="0"/>
+          <w:sz w:val="21"/>
+          <w:szCs w:val="21"/>
+          <w14:ligatures w14:val="none"/>
+        </w:rPr>
+        <w:t>columns</w:t>
+      </w:r>
+      <w:r>
+        <w:rPr>
+          <w:rFonts w:ascii="Consolas" w:eastAsia="Times New Roman" w:hAnsi="Consolas" w:cs="Times New Roman"/>
+          <w:color w:val="D4D4D4"/>
+          <w:kern w:val="0"/>
+          <w:sz w:val="21"/>
+          <w:szCs w:val="21"/>
+          <w14:ligatures w14:val="none"/>
+        </w:rPr>
+        <w:t>=</w:t>
+      </w:r>
+      <w:r>
+        <w:rPr>
+          <w:rFonts w:ascii="Consolas" w:eastAsia="Times New Roman" w:hAnsi="Consolas" w:cs="Times New Roman"/>
+          <w:color w:val="CE9178"/>
+          <w:kern w:val="0"/>
+          <w:sz w:val="21"/>
+          <w:szCs w:val="21"/>
+          <w14:ligatures w14:val="none"/>
+        </w:rPr>
+        <w:t>'Y'</w:t>
+      </w:r>
+      <w:r>
+        <w:rPr>
+          <w:rFonts w:ascii="Consolas" w:eastAsia="Times New Roman" w:hAnsi="Consolas" w:cs="Times New Roman"/>
+          <w:color w:val="D4D4D4"/>
+          <w:kern w:val="0"/>
+          <w:sz w:val="21"/>
+          <w:szCs w:val="21"/>
+          <w14:ligatures w14:val="none"/>
+        </w:rPr>
+        <w:t>)</w:t>
+      </w:r>
+    </w:p>
+    <w:p>
+      <w:pPr>
+        <w:shd w:val="clear" w:color="auto" w:fill="1E1E1E"/>
+        <w:spacing w:after="0" w:line="285" w:lineRule="atLeast"/>
+        <w:ind w:left="360"/>
+        <w:rPr>
+          <w:rFonts w:ascii="Consolas" w:eastAsia="Times New Roman" w:hAnsi="Consolas" w:cs="Times New Roman"/>
+          <w:color w:val="D4D4D4"/>
+          <w:kern w:val="0"/>
+          <w:sz w:val="21"/>
+          <w:szCs w:val="21"/>
+          <w14:ligatures w14:val="none"/>
+        </w:rPr>
+      </w:pPr>
+      <w:r>
+        <w:rPr>
+          <w:rFonts w:ascii="Consolas" w:eastAsia="Times New Roman" w:hAnsi="Consolas" w:cs="Times New Roman"/>
+          <w:color w:val="6A9955"/>
+          <w:kern w:val="0"/>
+          <w:sz w:val="21"/>
+          <w:szCs w:val="21"/>
+          <w14:ligatures w14:val="none"/>
+        </w:rPr>
+        <w:t># Split the data</w:t>
+      </w:r>
+    </w:p>
+    <w:p>
+      <w:pPr>
+        <w:shd w:val="clear" w:color="auto" w:fill="1E1E1E"/>
+        <w:spacing w:after="0" w:line="285" w:lineRule="atLeast"/>
+        <w:ind w:left="360"/>
+        <w:rPr>
+          <w:rFonts w:ascii="Consolas" w:eastAsia="Times New Roman" w:hAnsi="Consolas" w:cs="Times New Roman"/>
+          <w:color w:val="D4D4D4"/>
+          <w:kern w:val="0"/>
+          <w:sz w:val="21"/>
+          <w:szCs w:val="21"/>
+          <w14:ligatures w14:val="none"/>
+        </w:rPr>
+      </w:pPr>
+      <w:proofErr w:type="spellStart"/>
+      <w:r>
+        <w:rPr>
+          <w:rFonts w:ascii="Consolas" w:eastAsia="Times New Roman" w:hAnsi="Consolas" w:cs="Times New Roman"/>
+          <w:color w:val="9CDCFE"/>
+          <w:kern w:val="0"/>
+          <w:sz w:val="21"/>
+          <w:szCs w:val="21"/>
+          <w14:ligatures w14:val="none"/>
+        </w:rPr>
+        <w:t>X_train</w:t>
+      </w:r>
+      <w:proofErr w:type="spellEnd"/>
+      <w:r>
+        <w:rPr>
+          <w:rFonts w:ascii="Consolas" w:eastAsia="Times New Roman" w:hAnsi="Consolas" w:cs="Times New Roman"/>
+          <w:color w:val="D4D4D4"/>
+          <w:kern w:val="0"/>
+          <w:sz w:val="21"/>
+          <w:szCs w:val="21"/>
+          <w14:ligatures w14:val="none"/>
+        </w:rPr>
+        <w:t xml:space="preserve">, </w:t>
+      </w:r>
+      <w:proofErr w:type="spellStart"/>
+      <w:r>
+        <w:rPr>
+          <w:rFonts w:ascii="Consolas" w:eastAsia="Times New Roman" w:hAnsi="Consolas" w:cs="Times New Roman"/>
+          <w:color w:val="9CDCFE"/>
+          <w:kern w:val="0"/>
+          <w:sz w:val="21"/>
+          <w:szCs w:val="21"/>
+          <w14:ligatures w14:val="none"/>
+        </w:rPr>
+        <w:t>X_test</w:t>
+      </w:r>
+      <w:proofErr w:type="spellEnd"/>
+      <w:r>
+        <w:rPr>
+          <w:rFonts w:ascii="Consolas" w:eastAsia="Times New Roman" w:hAnsi="Consolas" w:cs="Times New Roman"/>
+          <w:color w:val="D4D4D4"/>
+          <w:kern w:val="0"/>
+          <w:sz w:val="21"/>
+          <w:szCs w:val="21"/>
+          <w14:ligatures w14:val="none"/>
+        </w:rPr>
+        <w:t xml:space="preserve">, </w:t>
+      </w:r>
+      <w:proofErr w:type="spellStart"/>
+      <w:r>
+        <w:rPr>
+          <w:rFonts w:ascii="Consolas" w:eastAsia="Times New Roman" w:hAnsi="Consolas" w:cs="Times New Roman"/>
+          <w:color w:val="9CDCFE"/>
+          <w:kern w:val="0"/>
+          <w:sz w:val="21"/>
+          <w:szCs w:val="21"/>
+          <w14:ligatures w14:val="none"/>
+        </w:rPr>
+        <w:t>y_train</w:t>
+      </w:r>
+      <w:proofErr w:type="spellEnd"/>
+      <w:r>
+        <w:rPr>
+          <w:rFonts w:ascii="Consolas" w:eastAsia="Times New Roman" w:hAnsi="Consolas" w:cs="Times New Roman"/>
+          <w:color w:val="D4D4D4"/>
+          <w:kern w:val="0"/>
+          <w:sz w:val="21"/>
+          <w:szCs w:val="21"/>
+          <w14:ligatures w14:val="none"/>
+        </w:rPr>
+        <w:t xml:space="preserve">, </w:t>
+      </w:r>
+      <w:proofErr w:type="spellStart"/>
+      <w:r>
+        <w:rPr>
+          <w:rFonts w:ascii="Consolas" w:eastAsia="Times New Roman" w:hAnsi="Consolas" w:cs="Times New Roman"/>
+          <w:color w:val="9CDCFE"/>
+          <w:kern w:val="0"/>
+          <w:sz w:val="21"/>
+          <w:szCs w:val="21"/>
+          <w14:ligatures w14:val="none"/>
+        </w:rPr>
+        <w:t>y_test</w:t>
+      </w:r>
+      <w:proofErr w:type="spellEnd"/>
+      <w:r>
+        <w:rPr>
+          <w:rFonts w:ascii="Consolas" w:eastAsia="Times New Roman" w:hAnsi="Consolas" w:cs="Times New Roman"/>
+          <w:color w:val="D4D4D4"/>
+          <w:kern w:val="0"/>
+          <w:sz w:val="21"/>
+          <w:szCs w:val="21"/>
+          <w14:ligatures w14:val="none"/>
+        </w:rPr>
+        <w:t xml:space="preserve"> = </w:t>
+      </w:r>
+      <w:proofErr w:type="spellStart"/>
+      <w:r>
+        <w:rPr>
+          <w:rFonts w:ascii="Consolas" w:eastAsia="Times New Roman" w:hAnsi="Consolas" w:cs="Times New Roman"/>
+          <w:color w:val="DCDCAA"/>
+          <w:kern w:val="0"/>
+          <w:sz w:val="21"/>
+          <w:szCs w:val="21"/>
+          <w14:ligatures w14:val="none"/>
+        </w:rPr>
+        <w:t>train_test_</w:t>
+      </w:r>
+      <w:proofErr w:type="gramStart"/>
+      <w:r>
+        <w:rPr>
+          <w:rFonts w:ascii="Consolas" w:eastAsia="Times New Roman" w:hAnsi="Consolas" w:cs="Times New Roman"/>
+          <w:color w:val="DCDCAA"/>
+          <w:kern w:val="0"/>
+          <w:sz w:val="21"/>
+          <w:szCs w:val="21"/>
+          <w14:ligatures w14:val="none"/>
+        </w:rPr>
+        <w:t>split</w:t>
+      </w:r>
+      <w:proofErr w:type="spellEnd"/>
+      <w:r>
+        <w:rPr>
+          <w:rFonts w:ascii="Consolas" w:eastAsia="Times New Roman" w:hAnsi="Consolas" w:cs="Times New Roman"/>
+          <w:color w:val="D4D4D4"/>
+          <w:kern w:val="0"/>
+          <w:sz w:val="21"/>
+          <w:szCs w:val="21"/>
+          <w14:ligatures w14:val="none"/>
+        </w:rPr>
+        <w:t>(</w:t>
+      </w:r>
+      <w:proofErr w:type="gramEnd"/>
+      <w:r>
+        <w:rPr>
+          <w:rFonts w:ascii="Consolas" w:eastAsia="Times New Roman" w:hAnsi="Consolas" w:cs="Times New Roman"/>
+          <w:color w:val="9CDCFE"/>
+          <w:kern w:val="0"/>
+          <w:sz w:val="21"/>
+          <w:szCs w:val="21"/>
+          <w14:ligatures w14:val="none"/>
+        </w:rPr>
+        <w:t>features</w:t>
+      </w:r>
+      <w:r>
+        <w:rPr>
+          <w:rFonts w:ascii="Consolas" w:eastAsia="Times New Roman" w:hAnsi="Consolas" w:cs="Times New Roman"/>
+          <w:color w:val="D4D4D4"/>
+          <w:kern w:val="0"/>
+          <w:sz w:val="21"/>
+          <w:szCs w:val="21"/>
+          <w14:ligatures w14:val="none"/>
+        </w:rPr>
+        <w:t xml:space="preserve">, </w:t>
+      </w:r>
+      <w:r>
+        <w:rPr>
+          <w:rFonts w:ascii="Consolas" w:eastAsia="Times New Roman" w:hAnsi="Consolas" w:cs="Times New Roman"/>
+          <w:color w:val="9CDCFE"/>
+          <w:kern w:val="0"/>
+          <w:sz w:val="21"/>
+          <w:szCs w:val="21"/>
+          <w14:ligatures w14:val="none"/>
+        </w:rPr>
+        <w:t>target</w:t>
+      </w:r>
+      <w:r>
+        <w:rPr>
+          <w:rFonts w:ascii="Consolas" w:eastAsia="Times New Roman" w:hAnsi="Consolas" w:cs="Times New Roman"/>
+          <w:color w:val="D4D4D4"/>
+          <w:kern w:val="0"/>
+          <w:sz w:val="21"/>
+          <w:szCs w:val="21"/>
+          <w14:ligatures w14:val="none"/>
+        </w:rPr>
+        <w:t xml:space="preserve">, </w:t>
+      </w:r>
+      <w:proofErr w:type="spellStart"/>
+      <w:r>
+        <w:rPr>
+          <w:rFonts w:ascii="Consolas" w:eastAsia="Times New Roman" w:hAnsi="Consolas" w:cs="Times New Roman"/>
+          <w:color w:val="9CDCFE"/>
+          <w:kern w:val="0"/>
+          <w:sz w:val="21"/>
+          <w:szCs w:val="21"/>
+          <w14:ligatures w14:val="none"/>
+        </w:rPr>
+        <w:t>random_state</w:t>
+      </w:r>
+      <w:proofErr w:type="spellEnd"/>
+      <w:r>
+        <w:rPr>
+          <w:rFonts w:ascii="Consolas" w:eastAsia="Times New Roman" w:hAnsi="Consolas" w:cs="Times New Roman"/>
+          <w:color w:val="D4D4D4"/>
+          <w:kern w:val="0"/>
+          <w:sz w:val="21"/>
+          <w:szCs w:val="21"/>
+          <w14:ligatures w14:val="none"/>
+        </w:rPr>
+        <w:t>=</w:t>
+      </w:r>
+      <w:r>
+        <w:rPr>
+          <w:rFonts w:ascii="Consolas" w:eastAsia="Times New Roman" w:hAnsi="Consolas" w:cs="Times New Roman"/>
+          <w:color w:val="B5CEA8"/>
+          <w:kern w:val="0"/>
+          <w:sz w:val="21"/>
+          <w:szCs w:val="21"/>
+          <w14:ligatures w14:val="none"/>
+        </w:rPr>
+        <w:t>20</w:t>
+      </w:r>
+      <w:r>
+        <w:rPr>
+          <w:rFonts w:ascii="Consolas" w:eastAsia="Times New Roman" w:hAnsi="Consolas" w:cs="Times New Roman"/>
+          <w:color w:val="D4D4D4"/>
+          <w:kern w:val="0"/>
+          <w:sz w:val="21"/>
+          <w:szCs w:val="21"/>
+          <w14:ligatures w14:val="none"/>
+        </w:rPr>
+        <w:t xml:space="preserve">, </w:t>
+      </w:r>
+      <w:proofErr w:type="spellStart"/>
+      <w:r>
+        <w:rPr>
+          <w:rFonts w:ascii="Consolas" w:eastAsia="Times New Roman" w:hAnsi="Consolas" w:cs="Times New Roman"/>
+          <w:color w:val="9CDCFE"/>
+          <w:kern w:val="0"/>
+          <w:sz w:val="21"/>
+          <w:szCs w:val="21"/>
+          <w14:ligatures w14:val="none"/>
+        </w:rPr>
+        <w:t>test_size</w:t>
+      </w:r>
+      <w:proofErr w:type="spellEnd"/>
+      <w:r>
+        <w:rPr>
+          <w:rFonts w:ascii="Consolas" w:eastAsia="Times New Roman" w:hAnsi="Consolas" w:cs="Times New Roman"/>
+          <w:color w:val="D4D4D4"/>
+          <w:kern w:val="0"/>
+          <w:sz w:val="21"/>
+          <w:szCs w:val="21"/>
+          <w14:ligatures w14:val="none"/>
+        </w:rPr>
+        <w:t>=</w:t>
+      </w:r>
+      <w:r>
+        <w:rPr>
+          <w:rFonts w:ascii="Consolas" w:eastAsia="Times New Roman" w:hAnsi="Consolas" w:cs="Times New Roman"/>
+          <w:color w:val="B5CEA8"/>
+          <w:kern w:val="0"/>
+          <w:sz w:val="21"/>
+          <w:szCs w:val="21"/>
+          <w14:ligatures w14:val="none"/>
+        </w:rPr>
+        <w:t>0.2</w:t>
+      </w:r>
+      <w:r>
+        <w:rPr>
+          <w:rFonts w:ascii="Consolas" w:eastAsia="Times New Roman" w:hAnsi="Consolas" w:cs="Times New Roman"/>
+          <w:color w:val="D4D4D4"/>
+          <w:kern w:val="0"/>
+          <w:sz w:val="21"/>
+          <w:szCs w:val="21"/>
+          <w14:ligatures w14:val="none"/>
+        </w:rPr>
+        <w:t>)</w:t>
+      </w:r>
+    </w:p>
+    <w:p>
+      <w:pPr>
+        <w:shd w:val="clear" w:color="auto" w:fill="1E1E1E"/>
+        <w:spacing w:after="0" w:line="285" w:lineRule="atLeast"/>
+        <w:ind w:left="360"/>
+        <w:rPr>
+          <w:rFonts w:ascii="Consolas" w:eastAsia="Times New Roman" w:hAnsi="Consolas" w:cs="Times New Roman"/>
+          <w:color w:val="D4D4D4"/>
+          <w:kern w:val="0"/>
+          <w:sz w:val="21"/>
+          <w:szCs w:val="21"/>
+          <w14:ligatures w14:val="none"/>
+        </w:rPr>
+      </w:pPr>
+      <w:r>
+        <w:rPr>
+          <w:rFonts w:ascii="Consolas" w:eastAsia="Times New Roman" w:hAnsi="Consolas" w:cs="Times New Roman"/>
+          <w:color w:val="6A9955"/>
+          <w:kern w:val="0"/>
+          <w:sz w:val="21"/>
+          <w:szCs w:val="21"/>
+          <w14:ligatures w14:val="none"/>
+        </w:rPr>
+        <w:t># Create dummy variable for sex</w:t>
+      </w:r>
+    </w:p>
+    <w:p>
+      <w:pPr>
+        <w:shd w:val="clear" w:color="auto" w:fill="1E1E1E"/>
+        <w:spacing w:after="0" w:line="285" w:lineRule="atLeast"/>
+        <w:ind w:left="360"/>
+        <w:rPr>
+          <w:rFonts w:ascii="Consolas" w:eastAsia="Times New Roman" w:hAnsi="Consolas" w:cs="Times New Roman"/>
+          <w:color w:val="D4D4D4"/>
+          <w:kern w:val="0"/>
+          <w:sz w:val="21"/>
+          <w:szCs w:val="21"/>
+          <w14:ligatures w14:val="none"/>
+        </w:rPr>
+      </w:pPr>
+      <w:proofErr w:type="spellStart"/>
+      <w:r>
+        <w:rPr>
+          <w:rFonts w:ascii="Consolas" w:eastAsia="Times New Roman" w:hAnsi="Consolas" w:cs="Times New Roman"/>
+          <w:color w:val="9CDCFE"/>
+          <w:kern w:val="0"/>
+          <w:sz w:val="21"/>
+          <w:szCs w:val="21"/>
+          <w14:ligatures w14:val="none"/>
+        </w:rPr>
+        <w:t>ohe</w:t>
+      </w:r>
+      <w:proofErr w:type="spellEnd"/>
+      <w:r>
+        <w:rPr>
+          <w:rFonts w:ascii="Consolas" w:eastAsia="Times New Roman" w:hAnsi="Consolas" w:cs="Times New Roman"/>
+          <w:color w:val="D4D4D4"/>
+          <w:kern w:val="0"/>
+          <w:sz w:val="21"/>
+          <w:szCs w:val="21"/>
+          <w14:ligatures w14:val="none"/>
+        </w:rPr>
+        <w:t xml:space="preserve"> = </w:t>
+      </w:r>
+      <w:proofErr w:type="spellStart"/>
+      <w:proofErr w:type="gramStart"/>
+      <w:r>
+        <w:rPr>
+          <w:rFonts w:ascii="Consolas" w:eastAsia="Times New Roman" w:hAnsi="Consolas" w:cs="Times New Roman"/>
+          <w:color w:val="4EC9B0"/>
+          <w:kern w:val="0"/>
+          <w:sz w:val="21"/>
+          <w:szCs w:val="21"/>
+          <w14:ligatures w14:val="none"/>
+        </w:rPr>
+        <w:t>OneHotEncoder</w:t>
+      </w:r>
+      <w:proofErr w:type="spellEnd"/>
+      <w:r>
+        <w:rPr>
+          <w:rFonts w:ascii="Consolas" w:eastAsia="Times New Roman" w:hAnsi="Consolas" w:cs="Times New Roman"/>
+          <w:color w:val="D4D4D4"/>
+          <w:kern w:val="0"/>
+          <w:sz w:val="21"/>
+          <w:szCs w:val="21"/>
+          <w14:ligatures w14:val="none"/>
+        </w:rPr>
+        <w:t>(</w:t>
+      </w:r>
+      <w:proofErr w:type="gramEnd"/>
+      <w:r>
+        <w:rPr>
+          <w:rFonts w:ascii="Consolas" w:eastAsia="Times New Roman" w:hAnsi="Consolas" w:cs="Times New Roman"/>
+          <w:color w:val="9CDCFE"/>
+          <w:kern w:val="0"/>
+          <w:sz w:val="21"/>
+          <w:szCs w:val="21"/>
+          <w14:ligatures w14:val="none"/>
+        </w:rPr>
+        <w:t>drop</w:t>
+      </w:r>
+      <w:r>
+        <w:rPr>
+          <w:rFonts w:ascii="Consolas" w:eastAsia="Times New Roman" w:hAnsi="Consolas" w:cs="Times New Roman"/>
+          <w:color w:val="D4D4D4"/>
+          <w:kern w:val="0"/>
+          <w:sz w:val="21"/>
+          <w:szCs w:val="21"/>
+          <w14:ligatures w14:val="none"/>
+        </w:rPr>
+        <w:t>=</w:t>
+      </w:r>
+      <w:r>
+        <w:rPr>
+          <w:rFonts w:ascii="Consolas" w:eastAsia="Times New Roman" w:hAnsi="Consolas" w:cs="Times New Roman"/>
+          <w:color w:val="CE9178"/>
+          <w:kern w:val="0"/>
+          <w:sz w:val="21"/>
+          <w:szCs w:val="21"/>
+          <w14:ligatures w14:val="none"/>
+        </w:rPr>
+        <w:t>'first'</w:t>
+      </w:r>
+      <w:r>
+        <w:rPr>
+          <w:rFonts w:ascii="Consolas" w:eastAsia="Times New Roman" w:hAnsi="Consolas" w:cs="Times New Roman"/>
+          <w:color w:val="D4D4D4"/>
+          <w:kern w:val="0"/>
+          <w:sz w:val="21"/>
+          <w:szCs w:val="21"/>
+          <w14:ligatures w14:val="none"/>
+        </w:rPr>
+        <w:t xml:space="preserve">, </w:t>
+      </w:r>
+      <w:proofErr w:type="spellStart"/>
+      <w:r>
+        <w:rPr>
+          <w:rFonts w:ascii="Consolas" w:eastAsia="Times New Roman" w:hAnsi="Consolas" w:cs="Times New Roman"/>
+          <w:color w:val="9CDCFE"/>
+          <w:kern w:val="0"/>
+          <w:sz w:val="21"/>
+          <w:szCs w:val="21"/>
+          <w14:ligatures w14:val="none"/>
+        </w:rPr>
+        <w:t>sparse_output</w:t>
+      </w:r>
+      <w:proofErr w:type="spellEnd"/>
+      <w:r>
+        <w:rPr>
+          <w:rFonts w:ascii="Consolas" w:eastAsia="Times New Roman" w:hAnsi="Consolas" w:cs="Times New Roman"/>
+          <w:color w:val="D4D4D4"/>
+          <w:kern w:val="0"/>
+          <w:sz w:val="21"/>
+          <w:szCs w:val="21"/>
+          <w14:ligatures w14:val="none"/>
+        </w:rPr>
+        <w:t>=</w:t>
+      </w:r>
+      <w:r>
+        <w:rPr>
+          <w:rFonts w:ascii="Consolas" w:eastAsia="Times New Roman" w:hAnsi="Consolas" w:cs="Times New Roman"/>
+          <w:color w:val="569CD6"/>
+          <w:kern w:val="0"/>
+          <w:sz w:val="21"/>
+          <w:szCs w:val="21"/>
+          <w14:ligatures w14:val="none"/>
+        </w:rPr>
+        <w:t>False</w:t>
+      </w:r>
+      <w:r>
+        <w:rPr>
+          <w:rFonts w:ascii="Consolas" w:eastAsia="Times New Roman" w:hAnsi="Consolas" w:cs="Times New Roman"/>
+          <w:color w:val="D4D4D4"/>
+          <w:kern w:val="0"/>
+          <w:sz w:val="21"/>
+          <w:szCs w:val="21"/>
+          <w14:ligatures w14:val="none"/>
+        </w:rPr>
+        <w:t>)</w:t>
+      </w:r>
+    </w:p>
+    <w:p>
+      <w:pPr>
+        <w:shd w:val="clear" w:color="auto" w:fill="1E1E1E"/>
+        <w:spacing w:after="0" w:line="285" w:lineRule="atLeast"/>
+        <w:ind w:left="360"/>
+        <w:rPr>
+          <w:rFonts w:ascii="Consolas" w:eastAsia="Times New Roman" w:hAnsi="Consolas" w:cs="Times New Roman"/>
+          <w:color w:val="D4D4D4"/>
+          <w:kern w:val="0"/>
+          <w:sz w:val="21"/>
+          <w:szCs w:val="21"/>
+          <w14:ligatures w14:val="none"/>
+        </w:rPr>
+      </w:pPr>
+      <w:proofErr w:type="spellStart"/>
+      <w:r>
+        <w:rPr>
+          <w:rFonts w:ascii="Consolas" w:eastAsia="Times New Roman" w:hAnsi="Consolas" w:cs="Times New Roman"/>
+          <w:color w:val="9CDCFE"/>
+          <w:kern w:val="0"/>
+          <w:sz w:val="21"/>
+          <w:szCs w:val="21"/>
+          <w14:ligatures w14:val="none"/>
+        </w:rPr>
+        <w:t>train_female</w:t>
+      </w:r>
+      <w:proofErr w:type="spellEnd"/>
+      <w:r>
+        <w:rPr>
+          <w:rFonts w:ascii="Consolas" w:eastAsia="Times New Roman" w:hAnsi="Consolas" w:cs="Times New Roman"/>
+          <w:color w:val="D4D4D4"/>
+          <w:kern w:val="0"/>
+          <w:sz w:val="21"/>
+          <w:szCs w:val="21"/>
+          <w14:ligatures w14:val="none"/>
+        </w:rPr>
+        <w:t xml:space="preserve"> = </w:t>
+      </w:r>
+      <w:proofErr w:type="spellStart"/>
+      <w:r>
+        <w:rPr>
+          <w:rFonts w:ascii="Consolas" w:eastAsia="Times New Roman" w:hAnsi="Consolas" w:cs="Times New Roman"/>
+          <w:color w:val="9CDCFE"/>
+          <w:kern w:val="0"/>
+          <w:sz w:val="21"/>
+          <w:szCs w:val="21"/>
+          <w14:ligatures w14:val="none"/>
+        </w:rPr>
+        <w:t>ohe</w:t>
+      </w:r>
+      <w:r>
+        <w:rPr>
+          <w:rFonts w:ascii="Consolas" w:eastAsia="Times New Roman" w:hAnsi="Consolas" w:cs="Times New Roman"/>
+          <w:color w:val="D4D4D4"/>
+          <w:kern w:val="0"/>
+          <w:sz w:val="21"/>
+          <w:szCs w:val="21"/>
+          <w14:ligatures w14:val="none"/>
+        </w:rPr>
+        <w:t>.</w:t>
+      </w:r>
+      <w:r>
+        <w:rPr>
+          <w:rFonts w:ascii="Consolas" w:eastAsia="Times New Roman" w:hAnsi="Consolas" w:cs="Times New Roman"/>
+          <w:color w:val="DCDCAA"/>
+          <w:kern w:val="0"/>
+          <w:sz w:val="21"/>
+          <w:szCs w:val="21"/>
+          <w14:ligatures w14:val="none"/>
+        </w:rPr>
+        <w:t>fit_transform</w:t>
+      </w:r>
+      <w:proofErr w:type="spellEnd"/>
+      <w:r>
+        <w:rPr>
+          <w:rFonts w:ascii="Consolas" w:eastAsia="Times New Roman" w:hAnsi="Consolas" w:cs="Times New Roman"/>
+          <w:color w:val="D4D4D4"/>
+          <w:kern w:val="0"/>
+          <w:sz w:val="21"/>
+          <w:szCs w:val="21"/>
+          <w14:ligatures w14:val="none"/>
+        </w:rPr>
+        <w:t>(</w:t>
+      </w:r>
+      <w:proofErr w:type="spellStart"/>
+      <w:r>
+        <w:rPr>
+          <w:rFonts w:ascii="Consolas" w:eastAsia="Times New Roman" w:hAnsi="Consolas" w:cs="Times New Roman"/>
+          <w:color w:val="9CDCFE"/>
+          <w:kern w:val="0"/>
+          <w:sz w:val="21"/>
+          <w:szCs w:val="21"/>
+          <w14:ligatures w14:val="none"/>
+        </w:rPr>
+        <w:t>X_train</w:t>
+      </w:r>
+      <w:proofErr w:type="spellEnd"/>
+      <w:r>
+        <w:rPr>
+          <w:rFonts w:ascii="Consolas" w:eastAsia="Times New Roman" w:hAnsi="Consolas" w:cs="Times New Roman"/>
+          <w:color w:val="D4D4D4"/>
+          <w:kern w:val="0"/>
+          <w:sz w:val="21"/>
+          <w:szCs w:val="21"/>
+          <w14:ligatures w14:val="none"/>
+        </w:rPr>
+        <w:t>[[</w:t>
+      </w:r>
+      <w:r>
+        <w:rPr>
+          <w:rFonts w:ascii="Consolas" w:eastAsia="Times New Roman" w:hAnsi="Consolas" w:cs="Times New Roman"/>
+          <w:color w:val="CE9178"/>
+          <w:kern w:val="0"/>
+          <w:sz w:val="21"/>
+          <w:szCs w:val="21"/>
+          <w14:ligatures w14:val="none"/>
+        </w:rPr>
+        <w:t>'SEX'</w:t>
+      </w:r>
+      <w:r>
+        <w:rPr>
+          <w:rFonts w:ascii="Consolas" w:eastAsia="Times New Roman" w:hAnsi="Consolas" w:cs="Times New Roman"/>
+          <w:color w:val="D4D4D4"/>
+          <w:kern w:val="0"/>
+          <w:sz w:val="21"/>
+          <w:szCs w:val="21"/>
+          <w14:ligatures w14:val="none"/>
+        </w:rPr>
+        <w:t>]]</w:t>
+      </w:r>
+      <w:proofErr w:type="gramStart"/>
+      <w:r>
+        <w:rPr>
+          <w:rFonts w:ascii="Consolas" w:eastAsia="Times New Roman" w:hAnsi="Consolas" w:cs="Times New Roman"/>
+          <w:color w:val="D4D4D4"/>
+          <w:kern w:val="0"/>
+          <w:sz w:val="21"/>
+          <w:szCs w:val="21"/>
+          <w14:ligatures w14:val="none"/>
+        </w:rPr>
+        <w:t>).</w:t>
+      </w:r>
+      <w:r>
+        <w:rPr>
+          <w:rFonts w:ascii="Consolas" w:eastAsia="Times New Roman" w:hAnsi="Consolas" w:cs="Times New Roman"/>
+          <w:color w:val="DCDCAA"/>
+          <w:kern w:val="0"/>
+          <w:sz w:val="21"/>
+          <w:szCs w:val="21"/>
+          <w14:ligatures w14:val="none"/>
+        </w:rPr>
+        <w:t>flatten</w:t>
+      </w:r>
+      <w:proofErr w:type="gramEnd"/>
+      <w:r>
+        <w:rPr>
+          <w:rFonts w:ascii="Consolas" w:eastAsia="Times New Roman" w:hAnsi="Consolas" w:cs="Times New Roman"/>
+          <w:color w:val="D4D4D4"/>
+          <w:kern w:val="0"/>
+          <w:sz w:val="21"/>
+          <w:szCs w:val="21"/>
+          <w14:ligatures w14:val="none"/>
+        </w:rPr>
+        <w:t>()</w:t>
+      </w:r>
+    </w:p>
+    <w:p>
+      <w:pPr>
+        <w:shd w:val="clear" w:color="auto" w:fill="1E1E1E"/>
+        <w:spacing w:after="0" w:line="285" w:lineRule="atLeast"/>
+        <w:ind w:left="360"/>
+        <w:rPr>
+          <w:rFonts w:ascii="Consolas" w:eastAsia="Times New Roman" w:hAnsi="Consolas" w:cs="Times New Roman"/>
+          <w:color w:val="D4D4D4"/>
+          <w:kern w:val="0"/>
+          <w:sz w:val="21"/>
+          <w:szCs w:val="21"/>
+          <w14:ligatures w14:val="none"/>
+        </w:rPr>
+      </w:pPr>
+      <w:proofErr w:type="spellStart"/>
+      <w:r>
+        <w:rPr>
+          <w:rFonts w:ascii="Consolas" w:eastAsia="Times New Roman" w:hAnsi="Consolas" w:cs="Times New Roman"/>
+          <w:color w:val="9CDCFE"/>
+          <w:kern w:val="0"/>
+          <w:sz w:val="21"/>
+          <w:szCs w:val="21"/>
+          <w14:ligatures w14:val="none"/>
+        </w:rPr>
+        <w:t>test_female</w:t>
+      </w:r>
+      <w:proofErr w:type="spellEnd"/>
+      <w:r>
+        <w:rPr>
+          <w:rFonts w:ascii="Consolas" w:eastAsia="Times New Roman" w:hAnsi="Consolas" w:cs="Times New Roman"/>
+          <w:color w:val="D4D4D4"/>
+          <w:kern w:val="0"/>
+          <w:sz w:val="21"/>
+          <w:szCs w:val="21"/>
+          <w14:ligatures w14:val="none"/>
+        </w:rPr>
+        <w:t xml:space="preserve"> = </w:t>
+      </w:r>
+      <w:proofErr w:type="spellStart"/>
+      <w:proofErr w:type="gramStart"/>
+      <w:r>
+        <w:rPr>
+          <w:rFonts w:ascii="Consolas" w:eastAsia="Times New Roman" w:hAnsi="Consolas" w:cs="Times New Roman"/>
+          <w:color w:val="9CDCFE"/>
+          <w:kern w:val="0"/>
+          <w:sz w:val="21"/>
+          <w:szCs w:val="21"/>
+          <w14:ligatures w14:val="none"/>
+        </w:rPr>
+        <w:t>ohe</w:t>
+      </w:r>
+      <w:r>
+        <w:rPr>
+          <w:rFonts w:ascii="Consolas" w:eastAsia="Times New Roman" w:hAnsi="Consolas" w:cs="Times New Roman"/>
+          <w:color w:val="D4D4D4"/>
+          <w:kern w:val="0"/>
+          <w:sz w:val="21"/>
+          <w:szCs w:val="21"/>
+          <w14:ligatures w14:val="none"/>
+        </w:rPr>
+        <w:t>.</w:t>
+      </w:r>
+      <w:r>
+        <w:rPr>
+          <w:rFonts w:ascii="Consolas" w:eastAsia="Times New Roman" w:hAnsi="Consolas" w:cs="Times New Roman"/>
+          <w:color w:val="DCDCAA"/>
+          <w:kern w:val="0"/>
+          <w:sz w:val="21"/>
+          <w:szCs w:val="21"/>
+          <w14:ligatures w14:val="none"/>
+        </w:rPr>
+        <w:t>transform</w:t>
+      </w:r>
+      <w:proofErr w:type="spellEnd"/>
+      <w:proofErr w:type="gramEnd"/>
+      <w:r>
+        <w:rPr>
+          <w:rFonts w:ascii="Consolas" w:eastAsia="Times New Roman" w:hAnsi="Consolas" w:cs="Times New Roman"/>
+          <w:color w:val="D4D4D4"/>
+          <w:kern w:val="0"/>
+          <w:sz w:val="21"/>
+          <w:szCs w:val="21"/>
+          <w14:ligatures w14:val="none"/>
+        </w:rPr>
+        <w:t>(</w:t>
+      </w:r>
+      <w:proofErr w:type="spellStart"/>
+      <w:r>
+        <w:rPr>
+          <w:rFonts w:ascii="Consolas" w:eastAsia="Times New Roman" w:hAnsi="Consolas" w:cs="Times New Roman"/>
+          <w:color w:val="9CDCFE"/>
+          <w:kern w:val="0"/>
+          <w:sz w:val="21"/>
+          <w:szCs w:val="21"/>
+          <w14:ligatures w14:val="none"/>
+        </w:rPr>
+        <w:t>X_test</w:t>
+      </w:r>
+      <w:proofErr w:type="spellEnd"/>
+      <w:r>
+        <w:rPr>
+          <w:rFonts w:ascii="Consolas" w:eastAsia="Times New Roman" w:hAnsi="Consolas" w:cs="Times New Roman"/>
+          <w:color w:val="D4D4D4"/>
+          <w:kern w:val="0"/>
+          <w:sz w:val="21"/>
+          <w:szCs w:val="21"/>
+          <w14:ligatures w14:val="none"/>
+        </w:rPr>
+        <w:t>[[</w:t>
+      </w:r>
+      <w:r>
+        <w:rPr>
+          <w:rFonts w:ascii="Consolas" w:eastAsia="Times New Roman" w:hAnsi="Consolas" w:cs="Times New Roman"/>
+          <w:color w:val="CE9178"/>
+          <w:kern w:val="0"/>
+          <w:sz w:val="21"/>
+          <w:szCs w:val="21"/>
+          <w14:ligatures w14:val="none"/>
+        </w:rPr>
+        <w:t>'SEX'</w:t>
+      </w:r>
+      <w:r>
+        <w:rPr>
+          <w:rFonts w:ascii="Consolas" w:eastAsia="Times New Roman" w:hAnsi="Consolas" w:cs="Times New Roman"/>
+          <w:color w:val="D4D4D4"/>
+          <w:kern w:val="0"/>
+          <w:sz w:val="21"/>
+          <w:szCs w:val="21"/>
+          <w14:ligatures w14:val="none"/>
+        </w:rPr>
+        <w:t>]]).</w:t>
+      </w:r>
+      <w:r>
+        <w:rPr>
+          <w:rFonts w:ascii="Consolas" w:eastAsia="Times New Roman" w:hAnsi="Consolas" w:cs="Times New Roman"/>
+          <w:color w:val="DCDCAA"/>
+          <w:kern w:val="0"/>
+          <w:sz w:val="21"/>
+          <w:szCs w:val="21"/>
+          <w14:ligatures w14:val="none"/>
+        </w:rPr>
+        <w:t>flatten</w:t>
+      </w:r>
+      <w:r>
+        <w:rPr>
+          <w:rFonts w:ascii="Consolas" w:eastAsia="Times New Roman" w:hAnsi="Consolas" w:cs="Times New Roman"/>
+          <w:color w:val="D4D4D4"/>
+          <w:kern w:val="0"/>
+          <w:sz w:val="21"/>
+          <w:szCs w:val="21"/>
+          <w14:ligatures w14:val="none"/>
+        </w:rPr>
+        <w:t>()</w:t>
+      </w:r>
+    </w:p>
+    <w:p>
+      <w:pPr>
+        <w:shd w:val="clear" w:color="auto" w:fill="1E1E1E"/>
+        <w:spacing w:after="0" w:line="285" w:lineRule="atLeast"/>
+        <w:ind w:left="360"/>
+        <w:rPr>
+          <w:rFonts w:ascii="Consolas" w:eastAsia="Times New Roman" w:hAnsi="Consolas" w:cs="Times New Roman"/>
+          <w:color w:val="D4D4D4"/>
+          <w:kern w:val="0"/>
+          <w:sz w:val="21"/>
+          <w:szCs w:val="21"/>
+          <w14:ligatures w14:val="none"/>
+        </w:rPr>
+      </w:pPr>
+      <w:r>
+        <w:rPr>
+          <w:rFonts w:ascii="Consolas" w:eastAsia="Times New Roman" w:hAnsi="Consolas" w:cs="Times New Roman"/>
+          <w:color w:val="6A9955"/>
+          <w:kern w:val="0"/>
+          <w:sz w:val="21"/>
+          <w:szCs w:val="21"/>
+          <w14:ligatures w14:val="none"/>
+        </w:rPr>
+        <w:t># Initialize the scaler</w:t>
+      </w:r>
+    </w:p>
+    <w:p>
+      <w:pPr>
+        <w:shd w:val="clear" w:color="auto" w:fill="1E1E1E"/>
+        <w:spacing w:after="0" w:line="285" w:lineRule="atLeast"/>
+        <w:ind w:left="360"/>
+        <w:rPr>
+          <w:rFonts w:ascii="Consolas" w:eastAsia="Times New Roman" w:hAnsi="Consolas" w:cs="Times New Roman"/>
+          <w:color w:val="D4D4D4"/>
+          <w:kern w:val="0"/>
+          <w:sz w:val="21"/>
+          <w:szCs w:val="21"/>
+          <w14:ligatures w14:val="none"/>
+        </w:rPr>
+      </w:pPr>
+      <w:r>
+        <w:rPr>
+          <w:rFonts w:ascii="Consolas" w:eastAsia="Times New Roman" w:hAnsi="Consolas" w:cs="Times New Roman"/>
+          <w:color w:val="9CDCFE"/>
+          <w:kern w:val="0"/>
+          <w:sz w:val="21"/>
+          <w:szCs w:val="21"/>
+          <w14:ligatures w14:val="none"/>
+        </w:rPr>
+        <w:t>scaler</w:t>
+      </w:r>
+      <w:r>
+        <w:rPr>
+          <w:rFonts w:ascii="Consolas" w:eastAsia="Times New Roman" w:hAnsi="Consolas" w:cs="Times New Roman"/>
+          <w:color w:val="D4D4D4"/>
+          <w:kern w:val="0"/>
+          <w:sz w:val="21"/>
+          <w:szCs w:val="21"/>
+          <w14:ligatures w14:val="none"/>
+        </w:rPr>
+        <w:t xml:space="preserve"> = </w:t>
+      </w:r>
+      <w:proofErr w:type="spellStart"/>
+      <w:proofErr w:type="gramStart"/>
+      <w:r>
+        <w:rPr>
+          <w:rFonts w:ascii="Consolas" w:eastAsia="Times New Roman" w:hAnsi="Consolas" w:cs="Times New Roman"/>
+          <w:color w:val="4EC9B0"/>
+          <w:kern w:val="0"/>
+          <w:sz w:val="21"/>
+          <w:szCs w:val="21"/>
+          <w14:ligatures w14:val="none"/>
+        </w:rPr>
+        <w:t>StandardScaler</w:t>
+      </w:r>
+      <w:proofErr w:type="spellEnd"/>
+      <w:r>
+        <w:rPr>
+          <w:rFonts w:ascii="Consolas" w:eastAsia="Times New Roman" w:hAnsi="Consolas" w:cs="Times New Roman"/>
+          <w:color w:val="D4D4D4"/>
+          <w:kern w:val="0"/>
+          <w:sz w:val="21"/>
+          <w:szCs w:val="21"/>
+          <w14:ligatures w14:val="none"/>
+        </w:rPr>
+        <w:t>(</w:t>
+      </w:r>
+      <w:proofErr w:type="gramEnd"/>
+      <w:r>
+        <w:rPr>
+          <w:rFonts w:ascii="Consolas" w:eastAsia="Times New Roman" w:hAnsi="Consolas" w:cs="Times New Roman"/>
+          <w:color w:val="D4D4D4"/>
+          <w:kern w:val="0"/>
+          <w:sz w:val="21"/>
+          <w:szCs w:val="21"/>
+          <w14:ligatures w14:val="none"/>
+        </w:rPr>
+        <w:t>)</w:t>
+      </w:r>
+    </w:p>
+    <w:p>
+      <w:pPr>
+        <w:shd w:val="clear" w:color="auto" w:fill="1E1E1E"/>
+        <w:spacing w:after="0" w:line="285" w:lineRule="atLeast"/>
+        <w:ind w:left="360"/>
+        <w:rPr>
+          <w:rFonts w:ascii="Consolas" w:eastAsia="Times New Roman" w:hAnsi="Consolas" w:cs="Times New Roman"/>
+          <w:color w:val="D4D4D4"/>
+          <w:kern w:val="0"/>
+          <w:sz w:val="21"/>
+          <w:szCs w:val="21"/>
+          <w14:ligatures w14:val="none"/>
+        </w:rPr>
+      </w:pPr>
+    </w:p>
+    <w:p>
+      <w:pPr>
+        <w:shd w:val="clear" w:color="auto" w:fill="1E1E1E"/>
+        <w:spacing w:after="0" w:line="285" w:lineRule="atLeast"/>
+        <w:ind w:left="360"/>
+        <w:rPr>
+          <w:rFonts w:ascii="Consolas" w:eastAsia="Times New Roman" w:hAnsi="Consolas" w:cs="Times New Roman"/>
+          <w:color w:val="D4D4D4"/>
+          <w:kern w:val="0"/>
+          <w:sz w:val="21"/>
+          <w:szCs w:val="21"/>
+          <w14:ligatures w14:val="none"/>
+        </w:rPr>
+      </w:pPr>
+      <w:r>
+        <w:rPr>
+          <w:rFonts w:ascii="Consolas" w:eastAsia="Times New Roman" w:hAnsi="Consolas" w:cs="Times New Roman"/>
+          <w:color w:val="6A9955"/>
+          <w:kern w:val="0"/>
+          <w:sz w:val="21"/>
+          <w:szCs w:val="21"/>
+          <w14:ligatures w14:val="none"/>
+        </w:rPr>
+        <w:t># Scale every feature except the binary column - female</w:t>
+      </w:r>
+    </w:p>
+    <w:p>
+      <w:pPr>
+        <w:shd w:val="clear" w:color="auto" w:fill="1E1E1E"/>
+        <w:spacing w:after="0" w:line="285" w:lineRule="atLeast"/>
+        <w:ind w:left="360"/>
+        <w:rPr>
+          <w:rFonts w:ascii="Consolas" w:eastAsia="Times New Roman" w:hAnsi="Consolas" w:cs="Times New Roman"/>
+          <w:color w:val="D4D4D4"/>
+          <w:kern w:val="0"/>
+          <w:sz w:val="21"/>
+          <w:szCs w:val="21"/>
+          <w14:ligatures w14:val="none"/>
+        </w:rPr>
+      </w:pPr>
+      <w:proofErr w:type="spellStart"/>
+      <w:r>
+        <w:rPr>
+          <w:rFonts w:ascii="Consolas" w:eastAsia="Times New Roman" w:hAnsi="Consolas" w:cs="Times New Roman"/>
+          <w:color w:val="9CDCFE"/>
+          <w:kern w:val="0"/>
+          <w:sz w:val="21"/>
+          <w:szCs w:val="21"/>
+          <w14:ligatures w14:val="none"/>
+        </w:rPr>
+        <w:t>transformed_training_features</w:t>
+      </w:r>
+      <w:proofErr w:type="spellEnd"/>
+      <w:r>
+        <w:rPr>
+          <w:rFonts w:ascii="Consolas" w:eastAsia="Times New Roman" w:hAnsi="Consolas" w:cs="Times New Roman"/>
+          <w:color w:val="D4D4D4"/>
+          <w:kern w:val="0"/>
+          <w:sz w:val="21"/>
+          <w:szCs w:val="21"/>
+          <w14:ligatures w14:val="none"/>
+        </w:rPr>
+        <w:t xml:space="preserve"> = </w:t>
+      </w:r>
+      <w:proofErr w:type="spellStart"/>
+      <w:r>
+        <w:rPr>
+          <w:rFonts w:ascii="Consolas" w:eastAsia="Times New Roman" w:hAnsi="Consolas" w:cs="Times New Roman"/>
+          <w:color w:val="9CDCFE"/>
+          <w:kern w:val="0"/>
+          <w:sz w:val="21"/>
+          <w:szCs w:val="21"/>
+          <w14:ligatures w14:val="none"/>
+        </w:rPr>
+        <w:t>scaler</w:t>
+      </w:r>
+      <w:r>
+        <w:rPr>
+          <w:rFonts w:ascii="Consolas" w:eastAsia="Times New Roman" w:hAnsi="Consolas" w:cs="Times New Roman"/>
+          <w:color w:val="D4D4D4"/>
+          <w:kern w:val="0"/>
+          <w:sz w:val="21"/>
+          <w:szCs w:val="21"/>
+          <w14:ligatures w14:val="none"/>
+        </w:rPr>
+        <w:t>.</w:t>
+      </w:r>
+      <w:r>
+        <w:rPr>
+          <w:rFonts w:ascii="Consolas" w:eastAsia="Times New Roman" w:hAnsi="Consolas" w:cs="Times New Roman"/>
+          <w:color w:val="DCDCAA"/>
+          <w:kern w:val="0"/>
+          <w:sz w:val="21"/>
+          <w:szCs w:val="21"/>
+          <w14:ligatures w14:val="none"/>
+        </w:rPr>
+        <w:t>fit_transform</w:t>
+      </w:r>
+      <w:proofErr w:type="spellEnd"/>
+      <w:r>
+        <w:rPr>
+          <w:rFonts w:ascii="Consolas" w:eastAsia="Times New Roman" w:hAnsi="Consolas" w:cs="Times New Roman"/>
+          <w:color w:val="D4D4D4"/>
+          <w:kern w:val="0"/>
+          <w:sz w:val="21"/>
+          <w:szCs w:val="21"/>
+          <w14:ligatures w14:val="none"/>
+        </w:rPr>
+        <w:t>(</w:t>
+      </w:r>
+      <w:proofErr w:type="spellStart"/>
+      <w:r>
+        <w:rPr>
+          <w:rFonts w:ascii="Consolas" w:eastAsia="Times New Roman" w:hAnsi="Consolas" w:cs="Times New Roman"/>
+          <w:color w:val="9CDCFE"/>
+          <w:kern w:val="0"/>
+          <w:sz w:val="21"/>
+          <w:szCs w:val="21"/>
+          <w14:ligatures w14:val="none"/>
+        </w:rPr>
+        <w:t>X_</w:t>
+      </w:r>
+      <w:proofErr w:type="gramStart"/>
+      <w:r>
+        <w:rPr>
+          <w:rFonts w:ascii="Consolas" w:eastAsia="Times New Roman" w:hAnsi="Consolas" w:cs="Times New Roman"/>
+          <w:color w:val="9CDCFE"/>
+          <w:kern w:val="0"/>
+          <w:sz w:val="21"/>
+          <w:szCs w:val="21"/>
+          <w14:ligatures w14:val="none"/>
+        </w:rPr>
+        <w:t>train</w:t>
+      </w:r>
+      <w:r>
+        <w:rPr>
+          <w:rFonts w:ascii="Consolas" w:eastAsia="Times New Roman" w:hAnsi="Consolas" w:cs="Times New Roman"/>
+          <w:color w:val="D4D4D4"/>
+          <w:kern w:val="0"/>
+          <w:sz w:val="21"/>
+          <w:szCs w:val="21"/>
+          <w14:ligatures w14:val="none"/>
+        </w:rPr>
+        <w:t>.iloc</w:t>
+      </w:r>
+      <w:proofErr w:type="spellEnd"/>
+      <w:proofErr w:type="gramEnd"/>
+      <w:r>
+        <w:rPr>
+          <w:rFonts w:ascii="Consolas" w:eastAsia="Times New Roman" w:hAnsi="Consolas" w:cs="Times New Roman"/>
+          <w:color w:val="D4D4D4"/>
+          <w:kern w:val="0"/>
+          <w:sz w:val="21"/>
+          <w:szCs w:val="21"/>
+          <w14:ligatures w14:val="none"/>
+        </w:rPr>
+        <w:t>[:,:-</w:t>
+      </w:r>
+      <w:r>
+        <w:rPr>
+          <w:rFonts w:ascii="Consolas" w:eastAsia="Times New Roman" w:hAnsi="Consolas" w:cs="Times New Roman"/>
+          <w:color w:val="B5CEA8"/>
+          <w:kern w:val="0"/>
+          <w:sz w:val="21"/>
+          <w:szCs w:val="21"/>
+          <w14:ligatures w14:val="none"/>
+        </w:rPr>
+        <w:t>1</w:t>
+      </w:r>
+      <w:r>
+        <w:rPr>
+          <w:rFonts w:ascii="Consolas" w:eastAsia="Times New Roman" w:hAnsi="Consolas" w:cs="Times New Roman"/>
+          <w:color w:val="D4D4D4"/>
+          <w:kern w:val="0"/>
+          <w:sz w:val="21"/>
+          <w:szCs w:val="21"/>
+          <w14:ligatures w14:val="none"/>
+        </w:rPr>
+        <w:t>])</w:t>
+      </w:r>
+    </w:p>
+    <w:p>
+      <w:pPr>
+        <w:shd w:val="clear" w:color="auto" w:fill="1E1E1E"/>
+        <w:spacing w:after="0" w:line="285" w:lineRule="atLeast"/>
+        <w:ind w:left="360"/>
+        <w:rPr>
+          <w:rFonts w:ascii="Consolas" w:eastAsia="Times New Roman" w:hAnsi="Consolas" w:cs="Times New Roman"/>
+          <w:color w:val="D4D4D4"/>
+          <w:kern w:val="0"/>
+          <w:sz w:val="21"/>
+          <w:szCs w:val="21"/>
+          <w14:ligatures w14:val="none"/>
+        </w:rPr>
+      </w:pPr>
+      <w:proofErr w:type="spellStart"/>
+      <w:r>
+        <w:rPr>
+          <w:rFonts w:ascii="Consolas" w:eastAsia="Times New Roman" w:hAnsi="Consolas" w:cs="Times New Roman"/>
+          <w:color w:val="9CDCFE"/>
+          <w:kern w:val="0"/>
+          <w:sz w:val="21"/>
+          <w:szCs w:val="21"/>
+          <w14:ligatures w14:val="none"/>
+        </w:rPr>
+        <w:t>transformed_testing_features</w:t>
+      </w:r>
+      <w:proofErr w:type="spellEnd"/>
+      <w:r>
+        <w:rPr>
+          <w:rFonts w:ascii="Consolas" w:eastAsia="Times New Roman" w:hAnsi="Consolas" w:cs="Times New Roman"/>
+          <w:color w:val="D4D4D4"/>
+          <w:kern w:val="0"/>
+          <w:sz w:val="21"/>
+          <w:szCs w:val="21"/>
+          <w14:ligatures w14:val="none"/>
+        </w:rPr>
+        <w:t xml:space="preserve"> = </w:t>
+      </w:r>
+      <w:proofErr w:type="spellStart"/>
+      <w:proofErr w:type="gramStart"/>
+      <w:r>
+        <w:rPr>
+          <w:rFonts w:ascii="Consolas" w:eastAsia="Times New Roman" w:hAnsi="Consolas" w:cs="Times New Roman"/>
+          <w:color w:val="9CDCFE"/>
+          <w:kern w:val="0"/>
+          <w:sz w:val="21"/>
+          <w:szCs w:val="21"/>
+          <w14:ligatures w14:val="none"/>
+        </w:rPr>
+        <w:t>scaler</w:t>
+      </w:r>
+      <w:r>
+        <w:rPr>
+          <w:rFonts w:ascii="Consolas" w:eastAsia="Times New Roman" w:hAnsi="Consolas" w:cs="Times New Roman"/>
+          <w:color w:val="D4D4D4"/>
+          <w:kern w:val="0"/>
+          <w:sz w:val="21"/>
+          <w:szCs w:val="21"/>
+          <w14:ligatures w14:val="none"/>
+        </w:rPr>
+        <w:t>.</w:t>
+      </w:r>
+      <w:r>
+        <w:rPr>
+          <w:rFonts w:ascii="Consolas" w:eastAsia="Times New Roman" w:hAnsi="Consolas" w:cs="Times New Roman"/>
+          <w:color w:val="DCDCAA"/>
+          <w:kern w:val="0"/>
+          <w:sz w:val="21"/>
+          <w:szCs w:val="21"/>
+          <w14:ligatures w14:val="none"/>
+        </w:rPr>
+        <w:t>transform</w:t>
+      </w:r>
+      <w:proofErr w:type="spellEnd"/>
+      <w:proofErr w:type="gramEnd"/>
+      <w:r>
+        <w:rPr>
+          <w:rFonts w:ascii="Consolas" w:eastAsia="Times New Roman" w:hAnsi="Consolas" w:cs="Times New Roman"/>
+          <w:color w:val="D4D4D4"/>
+          <w:kern w:val="0"/>
+          <w:sz w:val="21"/>
+          <w:szCs w:val="21"/>
+          <w14:ligatures w14:val="none"/>
+        </w:rPr>
+        <w:t>(</w:t>
+      </w:r>
+      <w:proofErr w:type="spellStart"/>
+      <w:r>
+        <w:rPr>
+          <w:rFonts w:ascii="Consolas" w:eastAsia="Times New Roman" w:hAnsi="Consolas" w:cs="Times New Roman"/>
+          <w:color w:val="9CDCFE"/>
+          <w:kern w:val="0"/>
+          <w:sz w:val="21"/>
+          <w:szCs w:val="21"/>
+          <w14:ligatures w14:val="none"/>
+        </w:rPr>
+        <w:t>X_test</w:t>
+      </w:r>
+      <w:r>
+        <w:rPr>
+          <w:rFonts w:ascii="Consolas" w:eastAsia="Times New Roman" w:hAnsi="Consolas" w:cs="Times New Roman"/>
+          <w:color w:val="D4D4D4"/>
+          <w:kern w:val="0"/>
+          <w:sz w:val="21"/>
+          <w:szCs w:val="21"/>
+          <w14:ligatures w14:val="none"/>
+        </w:rPr>
+        <w:t>.iloc</w:t>
+      </w:r>
+      <w:proofErr w:type="spellEnd"/>
+      <w:r>
+        <w:rPr>
+          <w:rFonts w:ascii="Consolas" w:eastAsia="Times New Roman" w:hAnsi="Consolas" w:cs="Times New Roman"/>
+          <w:color w:val="D4D4D4"/>
+          <w:kern w:val="0"/>
+          <w:sz w:val="21"/>
+          <w:szCs w:val="21"/>
+          <w14:ligatures w14:val="none"/>
+        </w:rPr>
+        <w:t>[:,:-</w:t>
+      </w:r>
+      <w:r>
+        <w:rPr>
+          <w:rFonts w:ascii="Consolas" w:eastAsia="Times New Roman" w:hAnsi="Consolas" w:cs="Times New Roman"/>
+          <w:color w:val="B5CEA8"/>
+          <w:kern w:val="0"/>
+          <w:sz w:val="21"/>
+          <w:szCs w:val="21"/>
+          <w14:ligatures w14:val="none"/>
+        </w:rPr>
+        <w:t>1</w:t>
+      </w:r>
+      <w:r>
+        <w:rPr>
+          <w:rFonts w:ascii="Consolas" w:eastAsia="Times New Roman" w:hAnsi="Consolas" w:cs="Times New Roman"/>
+          <w:color w:val="D4D4D4"/>
+          <w:kern w:val="0"/>
+          <w:sz w:val="21"/>
+          <w:szCs w:val="21"/>
+          <w14:ligatures w14:val="none"/>
+        </w:rPr>
+        <w:t>])</w:t>
+      </w:r>
+    </w:p>
+    <w:p>
+      <w:pPr>
+        <w:shd w:val="clear" w:color="auto" w:fill="1E1E1E"/>
+        <w:spacing w:after="0" w:line="285" w:lineRule="atLeast"/>
+        <w:ind w:left="360"/>
+        <w:rPr>
+          <w:rFonts w:ascii="Consolas" w:eastAsia="Times New Roman" w:hAnsi="Consolas" w:cs="Times New Roman"/>
+          <w:color w:val="D4D4D4"/>
+          <w:kern w:val="0"/>
+          <w:sz w:val="21"/>
+          <w:szCs w:val="21"/>
+          <w14:ligatures w14:val="none"/>
+        </w:rPr>
+      </w:pPr>
+    </w:p>
+    <w:p>
+      <w:pPr>
+        <w:shd w:val="clear" w:color="auto" w:fill="1E1E1E"/>
+        <w:spacing w:after="0" w:line="285" w:lineRule="atLeast"/>
+        <w:ind w:left="360"/>
+        <w:rPr>
+          <w:rFonts w:ascii="Consolas" w:eastAsia="Times New Roman" w:hAnsi="Consolas" w:cs="Times New Roman"/>
+          <w:color w:val="D4D4D4"/>
+          <w:kern w:val="0"/>
+          <w:sz w:val="21"/>
+          <w:szCs w:val="21"/>
+          <w14:ligatures w14:val="none"/>
+        </w:rPr>
+      </w:pPr>
+      <w:r>
+        <w:rPr>
+          <w:rFonts w:ascii="Consolas" w:eastAsia="Times New Roman" w:hAnsi="Consolas" w:cs="Times New Roman"/>
+          <w:color w:val="6A9955"/>
+          <w:kern w:val="0"/>
+          <w:sz w:val="21"/>
+          <w:szCs w:val="21"/>
+          <w14:ligatures w14:val="none"/>
+        </w:rPr>
+        <w:t xml:space="preserve"># Convert the scaled features into a </w:t>
+      </w:r>
+      <w:proofErr w:type="spellStart"/>
+      <w:r>
+        <w:rPr>
+          <w:rFonts w:ascii="Consolas" w:eastAsia="Times New Roman" w:hAnsi="Consolas" w:cs="Times New Roman"/>
+          <w:color w:val="6A9955"/>
+          <w:kern w:val="0"/>
+          <w:sz w:val="21"/>
+          <w:szCs w:val="21"/>
+          <w14:ligatures w14:val="none"/>
+        </w:rPr>
+        <w:t>DataFrame</w:t>
+      </w:r>
+      <w:proofErr w:type="spellEnd"/>
+    </w:p>
+    <w:p>
+      <w:pPr>
+        <w:shd w:val="clear" w:color="auto" w:fill="1E1E1E"/>
+        <w:spacing w:after="0" w:line="285" w:lineRule="atLeast"/>
+        <w:ind w:left="360"/>
+        <w:rPr>
+          <w:rFonts w:ascii="Consolas" w:eastAsia="Times New Roman" w:hAnsi="Consolas" w:cs="Times New Roman"/>
+          <w:color w:val="D4D4D4"/>
+          <w:kern w:val="0"/>
+          <w:sz w:val="21"/>
+          <w:szCs w:val="21"/>
+          <w14:ligatures w14:val="none"/>
+        </w:rPr>
+      </w:pPr>
+      <w:proofErr w:type="spellStart"/>
+      <w:r>
+        <w:rPr>
+          <w:rFonts w:ascii="Consolas" w:eastAsia="Times New Roman" w:hAnsi="Consolas" w:cs="Times New Roman"/>
+          <w:color w:val="9CDCFE"/>
+          <w:kern w:val="0"/>
+          <w:sz w:val="21"/>
+          <w:szCs w:val="21"/>
+          <w14:ligatures w14:val="none"/>
+        </w:rPr>
+        <w:t>X_train_transformed</w:t>
+      </w:r>
+      <w:proofErr w:type="spellEnd"/>
+      <w:r>
+        <w:rPr>
+          <w:rFonts w:ascii="Consolas" w:eastAsia="Times New Roman" w:hAnsi="Consolas" w:cs="Times New Roman"/>
+          <w:color w:val="D4D4D4"/>
+          <w:kern w:val="0"/>
+          <w:sz w:val="21"/>
+          <w:szCs w:val="21"/>
+          <w14:ligatures w14:val="none"/>
+        </w:rPr>
+        <w:t xml:space="preserve"> = </w:t>
+      </w:r>
+      <w:proofErr w:type="spellStart"/>
+      <w:proofErr w:type="gramStart"/>
+      <w:r>
+        <w:rPr>
+          <w:rFonts w:ascii="Consolas" w:eastAsia="Times New Roman" w:hAnsi="Consolas" w:cs="Times New Roman"/>
+          <w:color w:val="4EC9B0"/>
+          <w:kern w:val="0"/>
+          <w:sz w:val="21"/>
+          <w:szCs w:val="21"/>
+          <w14:ligatures w14:val="none"/>
+        </w:rPr>
+        <w:t>pd</w:t>
+      </w:r>
+      <w:r>
+        <w:rPr>
+          <w:rFonts w:ascii="Consolas" w:eastAsia="Times New Roman" w:hAnsi="Consolas" w:cs="Times New Roman"/>
+          <w:color w:val="D4D4D4"/>
+          <w:kern w:val="0"/>
+          <w:sz w:val="21"/>
+          <w:szCs w:val="21"/>
+          <w14:ligatures w14:val="none"/>
+        </w:rPr>
+        <w:t>.</w:t>
+      </w:r>
+      <w:r>
+        <w:rPr>
+          <w:rFonts w:ascii="Consolas" w:eastAsia="Times New Roman" w:hAnsi="Consolas" w:cs="Times New Roman"/>
+          <w:color w:val="4EC9B0"/>
+          <w:kern w:val="0"/>
+          <w:sz w:val="21"/>
+          <w:szCs w:val="21"/>
+          <w14:ligatures w14:val="none"/>
+        </w:rPr>
+        <w:t>DataFrame</w:t>
+      </w:r>
+      <w:proofErr w:type="spellEnd"/>
+      <w:proofErr w:type="gramEnd"/>
+      <w:r>
+        <w:rPr>
+          <w:rFonts w:ascii="Consolas" w:eastAsia="Times New Roman" w:hAnsi="Consolas" w:cs="Times New Roman"/>
+          <w:color w:val="D4D4D4"/>
+          <w:kern w:val="0"/>
+          <w:sz w:val="21"/>
+          <w:szCs w:val="21"/>
+          <w14:ligatures w14:val="none"/>
+        </w:rPr>
+        <w:t>(</w:t>
+      </w:r>
+      <w:proofErr w:type="spellStart"/>
+      <w:r>
+        <w:rPr>
+          <w:rFonts w:ascii="Consolas" w:eastAsia="Times New Roman" w:hAnsi="Consolas" w:cs="Times New Roman"/>
+          <w:color w:val="9CDCFE"/>
+          <w:kern w:val="0"/>
+          <w:sz w:val="21"/>
+          <w:szCs w:val="21"/>
+          <w14:ligatures w14:val="none"/>
+        </w:rPr>
+        <w:t>scaler</w:t>
+      </w:r>
+      <w:r>
+        <w:rPr>
+          <w:rFonts w:ascii="Consolas" w:eastAsia="Times New Roman" w:hAnsi="Consolas" w:cs="Times New Roman"/>
+          <w:color w:val="D4D4D4"/>
+          <w:kern w:val="0"/>
+          <w:sz w:val="21"/>
+          <w:szCs w:val="21"/>
+          <w14:ligatures w14:val="none"/>
+        </w:rPr>
+        <w:t>.</w:t>
+      </w:r>
+      <w:r>
+        <w:rPr>
+          <w:rFonts w:ascii="Consolas" w:eastAsia="Times New Roman" w:hAnsi="Consolas" w:cs="Times New Roman"/>
+          <w:color w:val="DCDCAA"/>
+          <w:kern w:val="0"/>
+          <w:sz w:val="21"/>
+          <w:szCs w:val="21"/>
+          <w14:ligatures w14:val="none"/>
+        </w:rPr>
+        <w:t>transform</w:t>
+      </w:r>
+      <w:proofErr w:type="spellEnd"/>
+      <w:r>
+        <w:rPr>
+          <w:rFonts w:ascii="Consolas" w:eastAsia="Times New Roman" w:hAnsi="Consolas" w:cs="Times New Roman"/>
+          <w:color w:val="D4D4D4"/>
+          <w:kern w:val="0"/>
+          <w:sz w:val="21"/>
+          <w:szCs w:val="21"/>
+          <w14:ligatures w14:val="none"/>
+        </w:rPr>
+        <w:t>(</w:t>
+      </w:r>
+      <w:proofErr w:type="spellStart"/>
+      <w:r>
+        <w:rPr>
+          <w:rFonts w:ascii="Consolas" w:eastAsia="Times New Roman" w:hAnsi="Consolas" w:cs="Times New Roman"/>
+          <w:color w:val="9CDCFE"/>
+          <w:kern w:val="0"/>
+          <w:sz w:val="21"/>
+          <w:szCs w:val="21"/>
+          <w14:ligatures w14:val="none"/>
+        </w:rPr>
+        <w:t>X_train</w:t>
+      </w:r>
+      <w:r>
+        <w:rPr>
+          <w:rFonts w:ascii="Consolas" w:eastAsia="Times New Roman" w:hAnsi="Consolas" w:cs="Times New Roman"/>
+          <w:color w:val="D4D4D4"/>
+          <w:kern w:val="0"/>
+          <w:sz w:val="21"/>
+          <w:szCs w:val="21"/>
+          <w14:ligatures w14:val="none"/>
+        </w:rPr>
+        <w:t>.iloc</w:t>
+      </w:r>
+      <w:proofErr w:type="spellEnd"/>
+      <w:r>
+        <w:rPr>
+          <w:rFonts w:ascii="Consolas" w:eastAsia="Times New Roman" w:hAnsi="Consolas" w:cs="Times New Roman"/>
+          <w:color w:val="D4D4D4"/>
+          <w:kern w:val="0"/>
+          <w:sz w:val="21"/>
+          <w:szCs w:val="21"/>
+          <w14:ligatures w14:val="none"/>
+        </w:rPr>
+        <w:t>[:,:-</w:t>
+      </w:r>
+      <w:r>
+        <w:rPr>
+          <w:rFonts w:ascii="Consolas" w:eastAsia="Times New Roman" w:hAnsi="Consolas" w:cs="Times New Roman"/>
+          <w:color w:val="B5CEA8"/>
+          <w:kern w:val="0"/>
+          <w:sz w:val="21"/>
+          <w:szCs w:val="21"/>
+          <w14:ligatures w14:val="none"/>
+        </w:rPr>
+        <w:t>1</w:t>
+      </w:r>
+      <w:r>
+        <w:rPr>
+          <w:rFonts w:ascii="Consolas" w:eastAsia="Times New Roman" w:hAnsi="Consolas" w:cs="Times New Roman"/>
+          <w:color w:val="D4D4D4"/>
+          <w:kern w:val="0"/>
+          <w:sz w:val="21"/>
+          <w:szCs w:val="21"/>
+          <w14:ligatures w14:val="none"/>
+        </w:rPr>
+        <w:t xml:space="preserve">]), </w:t>
+      </w:r>
+    </w:p>
+    <w:p>
+      <w:pPr>
+        <w:shd w:val="clear" w:color="auto" w:fill="1E1E1E"/>
+        <w:spacing w:after="0" w:line="285" w:lineRule="atLeast"/>
+        <w:ind w:left="360"/>
+        <w:rPr>
+          <w:rFonts w:ascii="Consolas" w:eastAsia="Times New Roman" w:hAnsi="Consolas" w:cs="Times New Roman"/>
+          <w:color w:val="D4D4D4"/>
+          <w:kern w:val="0"/>
+          <w:sz w:val="21"/>
+          <w:szCs w:val="21"/>
+          <w14:ligatures w14:val="none"/>
+        </w:rPr>
+      </w:pPr>
+      <w:r>
+        <w:rPr>
+          <w:rFonts w:ascii="Consolas" w:eastAsia="Times New Roman" w:hAnsi="Consolas" w:cs="Times New Roman"/>
+          <w:color w:val="D4D4D4"/>
+          <w:kern w:val="0"/>
+          <w:sz w:val="21"/>
+          <w:szCs w:val="21"/>
+          <w14:ligatures w14:val="none"/>
+        </w:rPr>
+        <w:t>                                   </w:t>
+      </w:r>
+      <w:r>
+        <w:rPr>
+          <w:rFonts w:ascii="Consolas" w:eastAsia="Times New Roman" w:hAnsi="Consolas" w:cs="Times New Roman"/>
+          <w:color w:val="9CDCFE"/>
+          <w:kern w:val="0"/>
+          <w:sz w:val="21"/>
+          <w:szCs w:val="21"/>
+          <w14:ligatures w14:val="none"/>
+        </w:rPr>
+        <w:t>columns</w:t>
+      </w:r>
+      <w:r>
+        <w:rPr>
+          <w:rFonts w:ascii="Consolas" w:eastAsia="Times New Roman" w:hAnsi="Consolas" w:cs="Times New Roman"/>
+          <w:color w:val="D4D4D4"/>
+          <w:kern w:val="0"/>
+          <w:sz w:val="21"/>
+          <w:szCs w:val="21"/>
+          <w14:ligatures w14:val="none"/>
+        </w:rPr>
+        <w:t>=</w:t>
+      </w:r>
+      <w:proofErr w:type="spellStart"/>
+      <w:r>
+        <w:rPr>
+          <w:rFonts w:ascii="Consolas" w:eastAsia="Times New Roman" w:hAnsi="Consolas" w:cs="Times New Roman"/>
+          <w:color w:val="9CDCFE"/>
+          <w:kern w:val="0"/>
+          <w:sz w:val="21"/>
+          <w:szCs w:val="21"/>
+          <w14:ligatures w14:val="none"/>
+        </w:rPr>
+        <w:t>X_</w:t>
+      </w:r>
+      <w:proofErr w:type="gramStart"/>
+      <w:r>
+        <w:rPr>
+          <w:rFonts w:ascii="Consolas" w:eastAsia="Times New Roman" w:hAnsi="Consolas" w:cs="Times New Roman"/>
+          <w:color w:val="9CDCFE"/>
+          <w:kern w:val="0"/>
+          <w:sz w:val="21"/>
+          <w:szCs w:val="21"/>
+          <w14:ligatures w14:val="none"/>
+        </w:rPr>
+        <w:t>train</w:t>
+      </w:r>
+      <w:r>
+        <w:rPr>
+          <w:rFonts w:ascii="Consolas" w:eastAsia="Times New Roman" w:hAnsi="Consolas" w:cs="Times New Roman"/>
+          <w:color w:val="D4D4D4"/>
+          <w:kern w:val="0"/>
+          <w:sz w:val="21"/>
+          <w:szCs w:val="21"/>
+          <w14:ligatures w14:val="none"/>
+        </w:rPr>
+        <w:t>.columns</w:t>
+      </w:r>
+      <w:proofErr w:type="spellEnd"/>
+      <w:proofErr w:type="gramEnd"/>
+      <w:r>
+        <w:rPr>
+          <w:rFonts w:ascii="Consolas" w:eastAsia="Times New Roman" w:hAnsi="Consolas" w:cs="Times New Roman"/>
+          <w:color w:val="D4D4D4"/>
+          <w:kern w:val="0"/>
+          <w:sz w:val="21"/>
+          <w:szCs w:val="21"/>
+          <w14:ligatures w14:val="none"/>
+        </w:rPr>
+        <w:t>[:-</w:t>
+      </w:r>
+      <w:r>
+        <w:rPr>
+          <w:rFonts w:ascii="Consolas" w:eastAsia="Times New Roman" w:hAnsi="Consolas" w:cs="Times New Roman"/>
+          <w:color w:val="B5CEA8"/>
+          <w:kern w:val="0"/>
+          <w:sz w:val="21"/>
+          <w:szCs w:val="21"/>
+          <w14:ligatures w14:val="none"/>
+        </w:rPr>
+        <w:t>1</w:t>
+      </w:r>
+      <w:r>
+        <w:rPr>
+          <w:rFonts w:ascii="Consolas" w:eastAsia="Times New Roman" w:hAnsi="Consolas" w:cs="Times New Roman"/>
+          <w:color w:val="D4D4D4"/>
+          <w:kern w:val="0"/>
+          <w:sz w:val="21"/>
+          <w:szCs w:val="21"/>
+          <w14:ligatures w14:val="none"/>
+        </w:rPr>
+        <w:t xml:space="preserve">], </w:t>
+      </w:r>
+    </w:p>
+    <w:p>
+      <w:pPr>
+        <w:shd w:val="clear" w:color="auto" w:fill="1E1E1E"/>
+        <w:spacing w:after="0" w:line="285" w:lineRule="atLeast"/>
+        <w:ind w:left="360"/>
+        <w:rPr>
+          <w:rFonts w:ascii="Consolas" w:eastAsia="Times New Roman" w:hAnsi="Consolas" w:cs="Times New Roman"/>
+          <w:color w:val="D4D4D4"/>
+          <w:kern w:val="0"/>
+          <w:sz w:val="21"/>
+          <w:szCs w:val="21"/>
+          <w14:ligatures w14:val="none"/>
+        </w:rPr>
+      </w:pPr>
+      <w:r>
+        <w:rPr>
+          <w:rFonts w:ascii="Consolas" w:eastAsia="Times New Roman" w:hAnsi="Consolas" w:cs="Times New Roman"/>
+          <w:color w:val="D4D4D4"/>
+          <w:kern w:val="0"/>
+          <w:sz w:val="21"/>
+          <w:szCs w:val="21"/>
+          <w14:ligatures w14:val="none"/>
+        </w:rPr>
+        <w:t>                                   </w:t>
+      </w:r>
+      <w:r>
+        <w:rPr>
+          <w:rFonts w:ascii="Consolas" w:eastAsia="Times New Roman" w:hAnsi="Consolas" w:cs="Times New Roman"/>
+          <w:color w:val="9CDCFE"/>
+          <w:kern w:val="0"/>
+          <w:sz w:val="21"/>
+          <w:szCs w:val="21"/>
+          <w14:ligatures w14:val="none"/>
+        </w:rPr>
+        <w:t>index</w:t>
+      </w:r>
+      <w:r>
+        <w:rPr>
+          <w:rFonts w:ascii="Consolas" w:eastAsia="Times New Roman" w:hAnsi="Consolas" w:cs="Times New Roman"/>
+          <w:color w:val="D4D4D4"/>
+          <w:kern w:val="0"/>
+          <w:sz w:val="21"/>
+          <w:szCs w:val="21"/>
+          <w14:ligatures w14:val="none"/>
+        </w:rPr>
+        <w:t>=</w:t>
+      </w:r>
+      <w:proofErr w:type="spellStart"/>
+      <w:r>
+        <w:rPr>
+          <w:rFonts w:ascii="Consolas" w:eastAsia="Times New Roman" w:hAnsi="Consolas" w:cs="Times New Roman"/>
+          <w:color w:val="9CDCFE"/>
+          <w:kern w:val="0"/>
+          <w:sz w:val="21"/>
+          <w:szCs w:val="21"/>
+          <w14:ligatures w14:val="none"/>
+        </w:rPr>
+        <w:t>X_</w:t>
+      </w:r>
+      <w:proofErr w:type="gramStart"/>
+      <w:r>
+        <w:rPr>
+          <w:rFonts w:ascii="Consolas" w:eastAsia="Times New Roman" w:hAnsi="Consolas" w:cs="Times New Roman"/>
+          <w:color w:val="9CDCFE"/>
+          <w:kern w:val="0"/>
+          <w:sz w:val="21"/>
+          <w:szCs w:val="21"/>
+          <w14:ligatures w14:val="none"/>
+        </w:rPr>
+        <w:t>train</w:t>
+      </w:r>
+      <w:r>
+        <w:rPr>
+          <w:rFonts w:ascii="Consolas" w:eastAsia="Times New Roman" w:hAnsi="Consolas" w:cs="Times New Roman"/>
+          <w:color w:val="D4D4D4"/>
+          <w:kern w:val="0"/>
+          <w:sz w:val="21"/>
+          <w:szCs w:val="21"/>
+          <w14:ligatures w14:val="none"/>
+        </w:rPr>
+        <w:t>.index</w:t>
+      </w:r>
+      <w:proofErr w:type="spellEnd"/>
+      <w:proofErr w:type="gramEnd"/>
+      <w:r>
+        <w:rPr>
+          <w:rFonts w:ascii="Consolas" w:eastAsia="Times New Roman" w:hAnsi="Consolas" w:cs="Times New Roman"/>
+          <w:color w:val="D4D4D4"/>
+          <w:kern w:val="0"/>
+          <w:sz w:val="21"/>
+          <w:szCs w:val="21"/>
+          <w14:ligatures w14:val="none"/>
+        </w:rPr>
+        <w:t>)</w:t>
+      </w:r>
+    </w:p>
+    <w:p>
+      <w:pPr>
+        <w:shd w:val="clear" w:color="auto" w:fill="1E1E1E"/>
+        <w:spacing w:after="0" w:line="285" w:lineRule="atLeast"/>
+        <w:ind w:left="360"/>
+        <w:rPr>
+          <w:rFonts w:ascii="Consolas" w:eastAsia="Times New Roman" w:hAnsi="Consolas" w:cs="Times New Roman"/>
+          <w:color w:val="D4D4D4"/>
+          <w:kern w:val="0"/>
+          <w:sz w:val="21"/>
+          <w:szCs w:val="21"/>
+          <w14:ligatures w14:val="none"/>
+        </w:rPr>
+      </w:pPr>
+      <w:proofErr w:type="spellStart"/>
+      <w:r>
+        <w:rPr>
+          <w:rFonts w:ascii="Consolas" w:eastAsia="Times New Roman" w:hAnsi="Consolas" w:cs="Times New Roman"/>
+          <w:color w:val="9CDCFE"/>
+          <w:kern w:val="0"/>
+          <w:sz w:val="21"/>
+          <w:szCs w:val="21"/>
+          <w14:ligatures w14:val="none"/>
+        </w:rPr>
+        <w:t>X_test_transformed</w:t>
+      </w:r>
+      <w:proofErr w:type="spellEnd"/>
+      <w:r>
+        <w:rPr>
+          <w:rFonts w:ascii="Consolas" w:eastAsia="Times New Roman" w:hAnsi="Consolas" w:cs="Times New Roman"/>
+          <w:color w:val="D4D4D4"/>
+          <w:kern w:val="0"/>
+          <w:sz w:val="21"/>
+          <w:szCs w:val="21"/>
+          <w14:ligatures w14:val="none"/>
+        </w:rPr>
+        <w:t xml:space="preserve"> = </w:t>
+      </w:r>
+      <w:proofErr w:type="spellStart"/>
+      <w:proofErr w:type="gramStart"/>
+      <w:r>
+        <w:rPr>
+          <w:rFonts w:ascii="Consolas" w:eastAsia="Times New Roman" w:hAnsi="Consolas" w:cs="Times New Roman"/>
+          <w:color w:val="4EC9B0"/>
+          <w:kern w:val="0"/>
+          <w:sz w:val="21"/>
+          <w:szCs w:val="21"/>
+          <w14:ligatures w14:val="none"/>
+        </w:rPr>
+        <w:t>pd</w:t>
+      </w:r>
+      <w:r>
+        <w:rPr>
+          <w:rFonts w:ascii="Consolas" w:eastAsia="Times New Roman" w:hAnsi="Consolas" w:cs="Times New Roman"/>
+          <w:color w:val="D4D4D4"/>
+          <w:kern w:val="0"/>
+          <w:sz w:val="21"/>
+          <w:szCs w:val="21"/>
+          <w14:ligatures w14:val="none"/>
+        </w:rPr>
+        <w:t>.</w:t>
+      </w:r>
+      <w:r>
+        <w:rPr>
+          <w:rFonts w:ascii="Consolas" w:eastAsia="Times New Roman" w:hAnsi="Consolas" w:cs="Times New Roman"/>
+          <w:color w:val="4EC9B0"/>
+          <w:kern w:val="0"/>
+          <w:sz w:val="21"/>
+          <w:szCs w:val="21"/>
+          <w14:ligatures w14:val="none"/>
+        </w:rPr>
+        <w:t>DataFrame</w:t>
+      </w:r>
+      <w:proofErr w:type="spellEnd"/>
+      <w:proofErr w:type="gramEnd"/>
+      <w:r>
+        <w:rPr>
+          <w:rFonts w:ascii="Consolas" w:eastAsia="Times New Roman" w:hAnsi="Consolas" w:cs="Times New Roman"/>
+          <w:color w:val="D4D4D4"/>
+          <w:kern w:val="0"/>
+          <w:sz w:val="21"/>
+          <w:szCs w:val="21"/>
+          <w14:ligatures w14:val="none"/>
+        </w:rPr>
+        <w:t>(</w:t>
+      </w:r>
+      <w:proofErr w:type="spellStart"/>
+      <w:r>
+        <w:rPr>
+          <w:rFonts w:ascii="Consolas" w:eastAsia="Times New Roman" w:hAnsi="Consolas" w:cs="Times New Roman"/>
+          <w:color w:val="9CDCFE"/>
+          <w:kern w:val="0"/>
+          <w:sz w:val="21"/>
+          <w:szCs w:val="21"/>
+          <w14:ligatures w14:val="none"/>
+        </w:rPr>
+        <w:t>scaler</w:t>
+      </w:r>
+      <w:r>
+        <w:rPr>
+          <w:rFonts w:ascii="Consolas" w:eastAsia="Times New Roman" w:hAnsi="Consolas" w:cs="Times New Roman"/>
+          <w:color w:val="D4D4D4"/>
+          <w:kern w:val="0"/>
+          <w:sz w:val="21"/>
+          <w:szCs w:val="21"/>
+          <w14:ligatures w14:val="none"/>
+        </w:rPr>
+        <w:t>.</w:t>
+      </w:r>
+      <w:r>
+        <w:rPr>
+          <w:rFonts w:ascii="Consolas" w:eastAsia="Times New Roman" w:hAnsi="Consolas" w:cs="Times New Roman"/>
+          <w:color w:val="DCDCAA"/>
+          <w:kern w:val="0"/>
+          <w:sz w:val="21"/>
+          <w:szCs w:val="21"/>
+          <w14:ligatures w14:val="none"/>
+        </w:rPr>
+        <w:t>transform</w:t>
+      </w:r>
+      <w:proofErr w:type="spellEnd"/>
+      <w:r>
+        <w:rPr>
+          <w:rFonts w:ascii="Consolas" w:eastAsia="Times New Roman" w:hAnsi="Consolas" w:cs="Times New Roman"/>
+          <w:color w:val="D4D4D4"/>
+          <w:kern w:val="0"/>
+          <w:sz w:val="21"/>
+          <w:szCs w:val="21"/>
+          <w14:ligatures w14:val="none"/>
+        </w:rPr>
+        <w:t>(</w:t>
+      </w:r>
+      <w:proofErr w:type="spellStart"/>
+      <w:r>
+        <w:rPr>
+          <w:rFonts w:ascii="Consolas" w:eastAsia="Times New Roman" w:hAnsi="Consolas" w:cs="Times New Roman"/>
+          <w:color w:val="9CDCFE"/>
+          <w:kern w:val="0"/>
+          <w:sz w:val="21"/>
+          <w:szCs w:val="21"/>
+          <w14:ligatures w14:val="none"/>
+        </w:rPr>
+        <w:t>X_test</w:t>
+      </w:r>
+      <w:r>
+        <w:rPr>
+          <w:rFonts w:ascii="Consolas" w:eastAsia="Times New Roman" w:hAnsi="Consolas" w:cs="Times New Roman"/>
+          <w:color w:val="D4D4D4"/>
+          <w:kern w:val="0"/>
+          <w:sz w:val="21"/>
+          <w:szCs w:val="21"/>
+          <w14:ligatures w14:val="none"/>
+        </w:rPr>
+        <w:t>.iloc</w:t>
+      </w:r>
+      <w:proofErr w:type="spellEnd"/>
+      <w:r>
+        <w:rPr>
+          <w:rFonts w:ascii="Consolas" w:eastAsia="Times New Roman" w:hAnsi="Consolas" w:cs="Times New Roman"/>
+          <w:color w:val="D4D4D4"/>
+          <w:kern w:val="0"/>
+          <w:sz w:val="21"/>
+          <w:szCs w:val="21"/>
+          <w14:ligatures w14:val="none"/>
+        </w:rPr>
+        <w:t>[:,:-</w:t>
+      </w:r>
+      <w:r>
+        <w:rPr>
+          <w:rFonts w:ascii="Consolas" w:eastAsia="Times New Roman" w:hAnsi="Consolas" w:cs="Times New Roman"/>
+          <w:color w:val="B5CEA8"/>
+          <w:kern w:val="0"/>
+          <w:sz w:val="21"/>
+          <w:szCs w:val="21"/>
+          <w14:ligatures w14:val="none"/>
+        </w:rPr>
+        <w:t>1</w:t>
+      </w:r>
+      <w:r>
+        <w:rPr>
+          <w:rFonts w:ascii="Consolas" w:eastAsia="Times New Roman" w:hAnsi="Consolas" w:cs="Times New Roman"/>
+          <w:color w:val="D4D4D4"/>
+          <w:kern w:val="0"/>
+          <w:sz w:val="21"/>
+          <w:szCs w:val="21"/>
+          <w14:ligatures w14:val="none"/>
+        </w:rPr>
+        <w:t xml:space="preserve">]), </w:t>
+      </w:r>
+    </w:p>
+    <w:p>
+      <w:pPr>
+        <w:shd w:val="clear" w:color="auto" w:fill="1E1E1E"/>
+        <w:spacing w:after="0" w:line="285" w:lineRule="atLeast"/>
+        <w:ind w:left="360"/>
+        <w:rPr>
+          <w:rFonts w:ascii="Consolas" w:eastAsia="Times New Roman" w:hAnsi="Consolas" w:cs="Times New Roman"/>
+          <w:color w:val="D4D4D4"/>
+          <w:kern w:val="0"/>
+          <w:sz w:val="21"/>
+          <w:szCs w:val="21"/>
+          <w14:ligatures w14:val="none"/>
+        </w:rPr>
+      </w:pPr>
+      <w:r>
+        <w:rPr>
+          <w:rFonts w:ascii="Consolas" w:eastAsia="Times New Roman" w:hAnsi="Consolas" w:cs="Times New Roman"/>
+          <w:color w:val="D4D4D4"/>
+          <w:kern w:val="0"/>
+          <w:sz w:val="21"/>
+          <w:szCs w:val="21"/>
+          <w14:ligatures w14:val="none"/>
+        </w:rPr>
+        <w:t xml:space="preserve">                                  </w:t>
+      </w:r>
+      <w:r>
+        <w:rPr>
+          <w:rFonts w:ascii="Consolas" w:eastAsia="Times New Roman" w:hAnsi="Consolas" w:cs="Times New Roman"/>
+          <w:color w:val="9CDCFE"/>
+          <w:kern w:val="0"/>
+          <w:sz w:val="21"/>
+          <w:szCs w:val="21"/>
+          <w14:ligatures w14:val="none"/>
+        </w:rPr>
+        <w:t>columns</w:t>
+      </w:r>
+      <w:r>
+        <w:rPr>
+          <w:rFonts w:ascii="Consolas" w:eastAsia="Times New Roman" w:hAnsi="Consolas" w:cs="Times New Roman"/>
+          <w:color w:val="D4D4D4"/>
+          <w:kern w:val="0"/>
+          <w:sz w:val="21"/>
+          <w:szCs w:val="21"/>
+          <w14:ligatures w14:val="none"/>
+        </w:rPr>
+        <w:t>=</w:t>
+      </w:r>
+      <w:proofErr w:type="spellStart"/>
+      <w:r>
+        <w:rPr>
+          <w:rFonts w:ascii="Consolas" w:eastAsia="Times New Roman" w:hAnsi="Consolas" w:cs="Times New Roman"/>
+          <w:color w:val="9CDCFE"/>
+          <w:kern w:val="0"/>
+          <w:sz w:val="21"/>
+          <w:szCs w:val="21"/>
+          <w14:ligatures w14:val="none"/>
+        </w:rPr>
+        <w:t>X_</w:t>
+      </w:r>
+      <w:proofErr w:type="gramStart"/>
+      <w:r>
+        <w:rPr>
+          <w:rFonts w:ascii="Consolas" w:eastAsia="Times New Roman" w:hAnsi="Consolas" w:cs="Times New Roman"/>
+          <w:color w:val="9CDCFE"/>
+          <w:kern w:val="0"/>
+          <w:sz w:val="21"/>
+          <w:szCs w:val="21"/>
+          <w14:ligatures w14:val="none"/>
+        </w:rPr>
+        <w:t>train</w:t>
+      </w:r>
+      <w:r>
+        <w:rPr>
+          <w:rFonts w:ascii="Consolas" w:eastAsia="Times New Roman" w:hAnsi="Consolas" w:cs="Times New Roman"/>
+          <w:color w:val="D4D4D4"/>
+          <w:kern w:val="0"/>
+          <w:sz w:val="21"/>
+          <w:szCs w:val="21"/>
+          <w14:ligatures w14:val="none"/>
+        </w:rPr>
+        <w:t>.columns</w:t>
+      </w:r>
+      <w:proofErr w:type="spellEnd"/>
+      <w:proofErr w:type="gramEnd"/>
+      <w:r>
+        <w:rPr>
+          <w:rFonts w:ascii="Consolas" w:eastAsia="Times New Roman" w:hAnsi="Consolas" w:cs="Times New Roman"/>
+          <w:color w:val="D4D4D4"/>
+          <w:kern w:val="0"/>
+          <w:sz w:val="21"/>
+          <w:szCs w:val="21"/>
+          <w14:ligatures w14:val="none"/>
+        </w:rPr>
+        <w:t>[:-</w:t>
+      </w:r>
+      <w:r>
+        <w:rPr>
+          <w:rFonts w:ascii="Consolas" w:eastAsia="Times New Roman" w:hAnsi="Consolas" w:cs="Times New Roman"/>
+          <w:color w:val="B5CEA8"/>
+          <w:kern w:val="0"/>
+          <w:sz w:val="21"/>
+          <w:szCs w:val="21"/>
+          <w14:ligatures w14:val="none"/>
+        </w:rPr>
+        <w:t>1</w:t>
+      </w:r>
+      <w:r>
+        <w:rPr>
+          <w:rFonts w:ascii="Consolas" w:eastAsia="Times New Roman" w:hAnsi="Consolas" w:cs="Times New Roman"/>
+          <w:color w:val="D4D4D4"/>
+          <w:kern w:val="0"/>
+          <w:sz w:val="21"/>
+          <w:szCs w:val="21"/>
+          <w14:ligatures w14:val="none"/>
+        </w:rPr>
+        <w:t xml:space="preserve">], </w:t>
+      </w:r>
+    </w:p>
+    <w:p>
+      <w:pPr>
+        <w:shd w:val="clear" w:color="auto" w:fill="1E1E1E"/>
+        <w:spacing w:after="0" w:line="285" w:lineRule="atLeast"/>
+        <w:ind w:left="360"/>
+        <w:rPr>
+          <w:rFonts w:ascii="Consolas" w:eastAsia="Times New Roman" w:hAnsi="Consolas" w:cs="Times New Roman"/>
+          <w:color w:val="D4D4D4"/>
+          <w:kern w:val="0"/>
+          <w:sz w:val="21"/>
+          <w:szCs w:val="21"/>
+          <w14:ligatures w14:val="none"/>
+        </w:rPr>
+      </w:pPr>
+      <w:r>
+        <w:rPr>
+          <w:rFonts w:ascii="Consolas" w:eastAsia="Times New Roman" w:hAnsi="Consolas" w:cs="Times New Roman"/>
+          <w:color w:val="D4D4D4"/>
+          <w:kern w:val="0"/>
+          <w:sz w:val="21"/>
+          <w:szCs w:val="21"/>
+          <w14:ligatures w14:val="none"/>
+        </w:rPr>
+        <w:t xml:space="preserve">                                  </w:t>
+      </w:r>
+      <w:r>
+        <w:rPr>
+          <w:rFonts w:ascii="Consolas" w:eastAsia="Times New Roman" w:hAnsi="Consolas" w:cs="Times New Roman"/>
+          <w:color w:val="9CDCFE"/>
+          <w:kern w:val="0"/>
+          <w:sz w:val="21"/>
+          <w:szCs w:val="21"/>
+          <w14:ligatures w14:val="none"/>
+        </w:rPr>
+        <w:t>index</w:t>
+      </w:r>
+      <w:r>
+        <w:rPr>
+          <w:rFonts w:ascii="Consolas" w:eastAsia="Times New Roman" w:hAnsi="Consolas" w:cs="Times New Roman"/>
+          <w:color w:val="D4D4D4"/>
+          <w:kern w:val="0"/>
+          <w:sz w:val="21"/>
+          <w:szCs w:val="21"/>
+          <w14:ligatures w14:val="none"/>
+        </w:rPr>
+        <w:t>=</w:t>
+      </w:r>
+      <w:proofErr w:type="spellStart"/>
+      <w:r>
+        <w:rPr>
+          <w:rFonts w:ascii="Consolas" w:eastAsia="Times New Roman" w:hAnsi="Consolas" w:cs="Times New Roman"/>
+          <w:color w:val="9CDCFE"/>
+          <w:kern w:val="0"/>
+          <w:sz w:val="21"/>
+          <w:szCs w:val="21"/>
+          <w14:ligatures w14:val="none"/>
+        </w:rPr>
+        <w:t>X_</w:t>
+      </w:r>
+      <w:proofErr w:type="gramStart"/>
+      <w:r>
+        <w:rPr>
+          <w:rFonts w:ascii="Consolas" w:eastAsia="Times New Roman" w:hAnsi="Consolas" w:cs="Times New Roman"/>
+          <w:color w:val="9CDCFE"/>
+          <w:kern w:val="0"/>
+          <w:sz w:val="21"/>
+          <w:szCs w:val="21"/>
+          <w14:ligatures w14:val="none"/>
+        </w:rPr>
+        <w:t>test</w:t>
+      </w:r>
+      <w:r>
+        <w:rPr>
+          <w:rFonts w:ascii="Consolas" w:eastAsia="Times New Roman" w:hAnsi="Consolas" w:cs="Times New Roman"/>
+          <w:color w:val="D4D4D4"/>
+          <w:kern w:val="0"/>
+          <w:sz w:val="21"/>
+          <w:szCs w:val="21"/>
+          <w14:ligatures w14:val="none"/>
+        </w:rPr>
+        <w:t>.index</w:t>
+      </w:r>
+      <w:proofErr w:type="spellEnd"/>
+      <w:proofErr w:type="gramEnd"/>
+      <w:r>
+        <w:rPr>
+          <w:rFonts w:ascii="Consolas" w:eastAsia="Times New Roman" w:hAnsi="Consolas" w:cs="Times New Roman"/>
+          <w:color w:val="D4D4D4"/>
+          <w:kern w:val="0"/>
+          <w:sz w:val="21"/>
+          <w:szCs w:val="21"/>
+          <w14:ligatures w14:val="none"/>
+        </w:rPr>
+        <w:t>)</w:t>
+      </w:r>
+    </w:p>
+    <w:p>
+      <w:pPr>
+        <w:shd w:val="clear" w:color="auto" w:fill="1E1E1E"/>
+        <w:spacing w:after="0" w:line="285" w:lineRule="atLeast"/>
+        <w:ind w:left="360"/>
+        <w:rPr>
+          <w:rFonts w:ascii="Consolas" w:eastAsia="Times New Roman" w:hAnsi="Consolas" w:cs="Times New Roman"/>
+          <w:color w:val="D4D4D4"/>
+          <w:kern w:val="0"/>
+          <w:sz w:val="21"/>
+          <w:szCs w:val="21"/>
+          <w14:ligatures w14:val="none"/>
+        </w:rPr>
+      </w:pPr>
+    </w:p>
+    <w:p>
+      <w:pPr>
+        <w:shd w:val="clear" w:color="auto" w:fill="1E1E1E"/>
+        <w:spacing w:after="0" w:line="285" w:lineRule="atLeast"/>
+        <w:ind w:left="360"/>
+        <w:rPr>
+          <w:rFonts w:ascii="Consolas" w:eastAsia="Times New Roman" w:hAnsi="Consolas" w:cs="Times New Roman"/>
+          <w:color w:val="D4D4D4"/>
+          <w:kern w:val="0"/>
+          <w:sz w:val="21"/>
+          <w:szCs w:val="21"/>
+          <w14:ligatures w14:val="none"/>
+        </w:rPr>
+      </w:pPr>
+      <w:r>
+        <w:rPr>
+          <w:rFonts w:ascii="Consolas" w:eastAsia="Times New Roman" w:hAnsi="Consolas" w:cs="Times New Roman"/>
+          <w:color w:val="6A9955"/>
+          <w:kern w:val="0"/>
+          <w:sz w:val="21"/>
+          <w:szCs w:val="21"/>
+          <w14:ligatures w14:val="none"/>
+        </w:rPr>
+        <w:t># Add binary column back in</w:t>
+      </w:r>
+    </w:p>
+    <w:p>
+      <w:pPr>
+        <w:shd w:val="clear" w:color="auto" w:fill="1E1E1E"/>
+        <w:spacing w:after="0" w:line="285" w:lineRule="atLeast"/>
+        <w:ind w:left="360"/>
+        <w:rPr>
+          <w:rFonts w:ascii="Consolas" w:eastAsia="Times New Roman" w:hAnsi="Consolas" w:cs="Times New Roman"/>
+          <w:color w:val="D4D4D4"/>
+          <w:kern w:val="0"/>
+          <w:sz w:val="21"/>
+          <w:szCs w:val="21"/>
+          <w14:ligatures w14:val="none"/>
+        </w:rPr>
+      </w:pPr>
+      <w:proofErr w:type="spellStart"/>
+      <w:r>
+        <w:rPr>
+          <w:rFonts w:ascii="Consolas" w:eastAsia="Times New Roman" w:hAnsi="Consolas" w:cs="Times New Roman"/>
+          <w:color w:val="9CDCFE"/>
+          <w:kern w:val="0"/>
+          <w:sz w:val="21"/>
+          <w:szCs w:val="21"/>
+          <w14:ligatures w14:val="none"/>
+        </w:rPr>
+        <w:t>X_train_transformed</w:t>
+      </w:r>
+      <w:proofErr w:type="spellEnd"/>
+      <w:r>
+        <w:rPr>
+          <w:rFonts w:ascii="Consolas" w:eastAsia="Times New Roman" w:hAnsi="Consolas" w:cs="Times New Roman"/>
+          <w:color w:val="D4D4D4"/>
+          <w:kern w:val="0"/>
+          <w:sz w:val="21"/>
+          <w:szCs w:val="21"/>
+          <w14:ligatures w14:val="none"/>
+        </w:rPr>
+        <w:t>[</w:t>
+      </w:r>
+      <w:r>
+        <w:rPr>
+          <w:rFonts w:ascii="Consolas" w:eastAsia="Times New Roman" w:hAnsi="Consolas" w:cs="Times New Roman"/>
+          <w:color w:val="CE9178"/>
+          <w:kern w:val="0"/>
+          <w:sz w:val="21"/>
+          <w:szCs w:val="21"/>
+          <w14:ligatures w14:val="none"/>
+        </w:rPr>
+        <w:t>'female'</w:t>
+      </w:r>
+      <w:r>
+        <w:rPr>
+          <w:rFonts w:ascii="Consolas" w:eastAsia="Times New Roman" w:hAnsi="Consolas" w:cs="Times New Roman"/>
+          <w:color w:val="D4D4D4"/>
+          <w:kern w:val="0"/>
+          <w:sz w:val="21"/>
+          <w:szCs w:val="21"/>
+          <w14:ligatures w14:val="none"/>
+        </w:rPr>
+        <w:t xml:space="preserve">] = </w:t>
+      </w:r>
+      <w:proofErr w:type="spellStart"/>
+      <w:r>
+        <w:rPr>
+          <w:rFonts w:ascii="Consolas" w:eastAsia="Times New Roman" w:hAnsi="Consolas" w:cs="Times New Roman"/>
+          <w:color w:val="9CDCFE"/>
+          <w:kern w:val="0"/>
+          <w:sz w:val="21"/>
+          <w:szCs w:val="21"/>
+          <w14:ligatures w14:val="none"/>
+        </w:rPr>
+        <w:t>train_female</w:t>
+      </w:r>
+      <w:proofErr w:type="spellEnd"/>
+    </w:p>
+    <w:p>
+      <w:pPr>
+        <w:shd w:val="clear" w:color="auto" w:fill="1E1E1E"/>
+        <w:spacing w:after="0" w:line="285" w:lineRule="atLeast"/>
+        <w:ind w:left="360"/>
+        <w:rPr>
+          <w:rFonts w:ascii="Consolas" w:eastAsia="Times New Roman" w:hAnsi="Consolas" w:cs="Times New Roman"/>
+          <w:color w:val="D4D4D4"/>
+          <w:kern w:val="0"/>
+          <w:sz w:val="21"/>
+          <w:szCs w:val="21"/>
+          <w14:ligatures w14:val="none"/>
+        </w:rPr>
+      </w:pPr>
+      <w:proofErr w:type="spellStart"/>
+      <w:r>
+        <w:rPr>
+          <w:rFonts w:ascii="Consolas" w:eastAsia="Times New Roman" w:hAnsi="Consolas" w:cs="Times New Roman"/>
+          <w:color w:val="9CDCFE"/>
+          <w:kern w:val="0"/>
+          <w:sz w:val="21"/>
+          <w:szCs w:val="21"/>
+          <w14:ligatures w14:val="none"/>
+        </w:rPr>
+        <w:t>X_test_transformed</w:t>
+      </w:r>
+      <w:proofErr w:type="spellEnd"/>
+      <w:r>
+        <w:rPr>
+          <w:rFonts w:ascii="Consolas" w:eastAsia="Times New Roman" w:hAnsi="Consolas" w:cs="Times New Roman"/>
+          <w:color w:val="D4D4D4"/>
+          <w:kern w:val="0"/>
+          <w:sz w:val="21"/>
+          <w:szCs w:val="21"/>
+          <w14:ligatures w14:val="none"/>
+        </w:rPr>
+        <w:t>[</w:t>
+      </w:r>
+      <w:r>
+        <w:rPr>
+          <w:rFonts w:ascii="Consolas" w:eastAsia="Times New Roman" w:hAnsi="Consolas" w:cs="Times New Roman"/>
+          <w:color w:val="CE9178"/>
+          <w:kern w:val="0"/>
+          <w:sz w:val="21"/>
+          <w:szCs w:val="21"/>
+          <w14:ligatures w14:val="none"/>
+        </w:rPr>
+        <w:t>'female'</w:t>
+      </w:r>
+      <w:r>
+        <w:rPr>
+          <w:rFonts w:ascii="Consolas" w:eastAsia="Times New Roman" w:hAnsi="Consolas" w:cs="Times New Roman"/>
+          <w:color w:val="D4D4D4"/>
+          <w:kern w:val="0"/>
+          <w:sz w:val="21"/>
+          <w:szCs w:val="21"/>
+          <w14:ligatures w14:val="none"/>
+        </w:rPr>
+        <w:t xml:space="preserve">] = </w:t>
+      </w:r>
+      <w:proofErr w:type="spellStart"/>
+      <w:r>
+        <w:rPr>
+          <w:rFonts w:ascii="Consolas" w:eastAsia="Times New Roman" w:hAnsi="Consolas" w:cs="Times New Roman"/>
+          <w:color w:val="9CDCFE"/>
+          <w:kern w:val="0"/>
+          <w:sz w:val="21"/>
+          <w:szCs w:val="21"/>
+          <w14:ligatures w14:val="none"/>
+        </w:rPr>
+        <w:t>test_female</w:t>
+      </w:r>
+      <w:proofErr w:type="spellEnd"/>
+    </w:p>
+    <w:p>
+      <w:pPr>
+        <w:shd w:val="clear" w:color="auto" w:fill="1E1E1E"/>
+        <w:spacing w:after="0" w:line="285" w:lineRule="atLeast"/>
+        <w:ind w:left="360"/>
+        <w:rPr>
+          <w:rFonts w:ascii="Consolas" w:eastAsia="Times New Roman" w:hAnsi="Consolas" w:cs="Times New Roman"/>
+          <w:color w:val="D4D4D4"/>
+          <w:kern w:val="0"/>
+          <w:sz w:val="21"/>
+          <w:szCs w:val="21"/>
+          <w14:ligatures w14:val="none"/>
+        </w:rPr>
+      </w:pPr>
+    </w:p>
+    <w:p>
+      <w:pPr>
+        <w:shd w:val="clear" w:color="auto" w:fill="1E1E1E"/>
+        <w:spacing w:after="0" w:line="285" w:lineRule="atLeast"/>
+        <w:ind w:left="360"/>
+        <w:rPr>
+          <w:rFonts w:ascii="Consolas" w:eastAsia="Times New Roman" w:hAnsi="Consolas" w:cs="Times New Roman"/>
+          <w:color w:val="D4D4D4"/>
+          <w:kern w:val="0"/>
+          <w:sz w:val="21"/>
+          <w:szCs w:val="21"/>
+          <w14:ligatures w14:val="none"/>
+        </w:rPr>
+      </w:pPr>
+      <w:proofErr w:type="spellStart"/>
+      <w:r>
+        <w:rPr>
+          <w:rFonts w:ascii="Consolas" w:eastAsia="Times New Roman" w:hAnsi="Consolas" w:cs="Times New Roman"/>
+          <w:color w:val="9CDCFE"/>
+          <w:kern w:val="0"/>
+          <w:sz w:val="21"/>
+          <w:szCs w:val="21"/>
+          <w14:ligatures w14:val="none"/>
+        </w:rPr>
+        <w:t>X_train_transformed</w:t>
+      </w:r>
+      <w:proofErr w:type="spellEnd"/>
+    </w:p>
+    <w:p>
+      <w:pPr>
+        <w:shd w:val="clear" w:color="auto" w:fill="1E1E1E"/>
+        <w:spacing w:after="0" w:line="285" w:lineRule="atLeast"/>
+        <w:ind w:left="360"/>
+        <w:rPr>
+          <w:rFonts w:ascii="Consolas" w:eastAsia="Times New Roman" w:hAnsi="Consolas" w:cs="Times New Roman"/>
+          <w:color w:val="D4D4D4"/>
+          <w:kern w:val="0"/>
+          <w:sz w:val="21"/>
+          <w:szCs w:val="21"/>
+          <w14:ligatures w14:val="none"/>
+        </w:rPr>
+      </w:pPr>
+    </w:p>
+    <w:p>
+      <w:pPr>
+        <w:shd w:val="clear" w:color="auto" w:fill="1E1E1E"/>
+        <w:spacing w:after="0" w:line="285" w:lineRule="atLeast"/>
+        <w:ind w:left="360"/>
+        <w:rPr>
+          <w:rFonts w:ascii="Consolas" w:eastAsia="Times New Roman" w:hAnsi="Consolas" w:cs="Times New Roman"/>
+          <w:color w:val="D4D4D4"/>
+          <w:kern w:val="0"/>
+          <w:sz w:val="21"/>
+          <w:szCs w:val="21"/>
+          <w14:ligatures w14:val="none"/>
+        </w:rPr>
+      </w:pPr>
+    </w:p>
+    <w:p>
+      <w:pPr>
+        <w:shd w:val="clear" w:color="auto" w:fill="1E1E1E"/>
+        <w:spacing w:after="0" w:line="285" w:lineRule="atLeast"/>
+        <w:ind w:left="360"/>
+        <w:rPr>
+          <w:rFonts w:ascii="Consolas" w:eastAsia="Times New Roman" w:hAnsi="Consolas" w:cs="Times New Roman"/>
+          <w:color w:val="D4D4D4"/>
+          <w:kern w:val="0"/>
+          <w:sz w:val="21"/>
+          <w:szCs w:val="21"/>
+          <w14:ligatures w14:val="none"/>
+        </w:rPr>
+      </w:pPr>
+      <w:r>
+        <w:rPr>
+          <w:rFonts w:ascii="Consolas" w:eastAsia="Times New Roman" w:hAnsi="Consolas" w:cs="Times New Roman"/>
+          <w:color w:val="9CDCFE"/>
+          <w:kern w:val="0"/>
+          <w:sz w:val="21"/>
+          <w:szCs w:val="21"/>
+          <w14:ligatures w14:val="none"/>
+        </w:rPr>
+        <w:t>poly</w:t>
+      </w:r>
+      <w:r>
+        <w:rPr>
+          <w:rFonts w:ascii="Consolas" w:eastAsia="Times New Roman" w:hAnsi="Consolas" w:cs="Times New Roman"/>
+          <w:color w:val="D4D4D4"/>
+          <w:kern w:val="0"/>
+          <w:sz w:val="21"/>
+          <w:szCs w:val="21"/>
+          <w14:ligatures w14:val="none"/>
+        </w:rPr>
+        <w:t xml:space="preserve"> = </w:t>
+      </w:r>
+      <w:proofErr w:type="spellStart"/>
+      <w:proofErr w:type="gramStart"/>
+      <w:r>
+        <w:rPr>
+          <w:rFonts w:ascii="Consolas" w:eastAsia="Times New Roman" w:hAnsi="Consolas" w:cs="Times New Roman"/>
+          <w:color w:val="4EC9B0"/>
+          <w:kern w:val="0"/>
+          <w:sz w:val="21"/>
+          <w:szCs w:val="21"/>
+          <w14:ligatures w14:val="none"/>
+        </w:rPr>
+        <w:t>PolynomialFeatures</w:t>
+      </w:r>
+      <w:proofErr w:type="spellEnd"/>
+      <w:r>
+        <w:rPr>
+          <w:rFonts w:ascii="Consolas" w:eastAsia="Times New Roman" w:hAnsi="Consolas" w:cs="Times New Roman"/>
+          <w:color w:val="D4D4D4"/>
+          <w:kern w:val="0"/>
+          <w:sz w:val="21"/>
+          <w:szCs w:val="21"/>
+          <w14:ligatures w14:val="none"/>
+        </w:rPr>
+        <w:t>(</w:t>
+      </w:r>
+      <w:proofErr w:type="gramEnd"/>
+      <w:r>
+        <w:rPr>
+          <w:rFonts w:ascii="Consolas" w:eastAsia="Times New Roman" w:hAnsi="Consolas" w:cs="Times New Roman"/>
+          <w:color w:val="9CDCFE"/>
+          <w:kern w:val="0"/>
+          <w:sz w:val="21"/>
+          <w:szCs w:val="21"/>
+          <w14:ligatures w14:val="none"/>
+        </w:rPr>
+        <w:t>degree</w:t>
+      </w:r>
+      <w:r>
+        <w:rPr>
+          <w:rFonts w:ascii="Consolas" w:eastAsia="Times New Roman" w:hAnsi="Consolas" w:cs="Times New Roman"/>
+          <w:color w:val="D4D4D4"/>
+          <w:kern w:val="0"/>
+          <w:sz w:val="21"/>
+          <w:szCs w:val="21"/>
+          <w14:ligatures w14:val="none"/>
+        </w:rPr>
+        <w:t>=</w:t>
+      </w:r>
+      <w:r>
+        <w:rPr>
+          <w:rFonts w:ascii="Consolas" w:eastAsia="Times New Roman" w:hAnsi="Consolas" w:cs="Times New Roman"/>
+          <w:color w:val="B5CEA8"/>
+          <w:kern w:val="0"/>
+          <w:sz w:val="21"/>
+          <w:szCs w:val="21"/>
+          <w14:ligatures w14:val="none"/>
+        </w:rPr>
+        <w:t>2</w:t>
+      </w:r>
+      <w:r>
+        <w:rPr>
+          <w:rFonts w:ascii="Consolas" w:eastAsia="Times New Roman" w:hAnsi="Consolas" w:cs="Times New Roman"/>
+          <w:color w:val="D4D4D4"/>
+          <w:kern w:val="0"/>
+          <w:sz w:val="21"/>
+          <w:szCs w:val="21"/>
+          <w14:ligatures w14:val="none"/>
+        </w:rPr>
+        <w:t xml:space="preserve">, </w:t>
+      </w:r>
+      <w:proofErr w:type="spellStart"/>
+      <w:r>
+        <w:rPr>
+          <w:rFonts w:ascii="Consolas" w:eastAsia="Times New Roman" w:hAnsi="Consolas" w:cs="Times New Roman"/>
+          <w:color w:val="9CDCFE"/>
+          <w:kern w:val="0"/>
+          <w:sz w:val="21"/>
+          <w:szCs w:val="21"/>
+          <w14:ligatures w14:val="none"/>
+        </w:rPr>
+        <w:t>interaction_only</w:t>
+      </w:r>
+      <w:proofErr w:type="spellEnd"/>
+      <w:r>
+        <w:rPr>
+          <w:rFonts w:ascii="Consolas" w:eastAsia="Times New Roman" w:hAnsi="Consolas" w:cs="Times New Roman"/>
+          <w:color w:val="D4D4D4"/>
+          <w:kern w:val="0"/>
+          <w:sz w:val="21"/>
+          <w:szCs w:val="21"/>
+          <w14:ligatures w14:val="none"/>
+        </w:rPr>
+        <w:t>=</w:t>
+      </w:r>
+      <w:r>
+        <w:rPr>
+          <w:rFonts w:ascii="Consolas" w:eastAsia="Times New Roman" w:hAnsi="Consolas" w:cs="Times New Roman"/>
+          <w:color w:val="569CD6"/>
+          <w:kern w:val="0"/>
+          <w:sz w:val="21"/>
+          <w:szCs w:val="21"/>
+          <w14:ligatures w14:val="none"/>
+        </w:rPr>
+        <w:t>False</w:t>
+      </w:r>
+      <w:r>
+        <w:rPr>
+          <w:rFonts w:ascii="Consolas" w:eastAsia="Times New Roman" w:hAnsi="Consolas" w:cs="Times New Roman"/>
+          <w:color w:val="D4D4D4"/>
+          <w:kern w:val="0"/>
+          <w:sz w:val="21"/>
+          <w:szCs w:val="21"/>
+          <w14:ligatures w14:val="none"/>
+        </w:rPr>
+        <w:t xml:space="preserve">, </w:t>
+      </w:r>
+      <w:proofErr w:type="spellStart"/>
+      <w:r>
+        <w:rPr>
+          <w:rFonts w:ascii="Consolas" w:eastAsia="Times New Roman" w:hAnsi="Consolas" w:cs="Times New Roman"/>
+          <w:color w:val="9CDCFE"/>
+          <w:kern w:val="0"/>
+          <w:sz w:val="21"/>
+          <w:szCs w:val="21"/>
+          <w14:ligatures w14:val="none"/>
+        </w:rPr>
+        <w:t>include_bias</w:t>
+      </w:r>
+      <w:proofErr w:type="spellEnd"/>
+      <w:r>
+        <w:rPr>
+          <w:rFonts w:ascii="Consolas" w:eastAsia="Times New Roman" w:hAnsi="Consolas" w:cs="Times New Roman"/>
+          <w:color w:val="D4D4D4"/>
+          <w:kern w:val="0"/>
+          <w:sz w:val="21"/>
+          <w:szCs w:val="21"/>
+          <w14:ligatures w14:val="none"/>
+        </w:rPr>
+        <w:t>=</w:t>
+      </w:r>
+      <w:r>
+        <w:rPr>
+          <w:rFonts w:ascii="Consolas" w:eastAsia="Times New Roman" w:hAnsi="Consolas" w:cs="Times New Roman"/>
+          <w:color w:val="569CD6"/>
+          <w:kern w:val="0"/>
+          <w:sz w:val="21"/>
+          <w:szCs w:val="21"/>
+          <w14:ligatures w14:val="none"/>
+        </w:rPr>
+        <w:t>False</w:t>
+      </w:r>
+      <w:r>
+        <w:rPr>
+          <w:rFonts w:ascii="Consolas" w:eastAsia="Times New Roman" w:hAnsi="Consolas" w:cs="Times New Roman"/>
+          <w:color w:val="D4D4D4"/>
+          <w:kern w:val="0"/>
+          <w:sz w:val="21"/>
+          <w:szCs w:val="21"/>
+          <w14:ligatures w14:val="none"/>
+        </w:rPr>
+        <w:t>)</w:t>
+      </w:r>
+    </w:p>
+    <w:p>
+      <w:pPr>
+        <w:shd w:val="clear" w:color="auto" w:fill="1E1E1E"/>
+        <w:spacing w:after="0" w:line="285" w:lineRule="atLeast"/>
+        <w:ind w:left="360"/>
+        <w:rPr>
+          <w:rFonts w:ascii="Consolas" w:eastAsia="Times New Roman" w:hAnsi="Consolas" w:cs="Times New Roman"/>
+          <w:color w:val="D4D4D4"/>
+          <w:kern w:val="0"/>
+          <w:sz w:val="21"/>
+          <w:szCs w:val="21"/>
+          <w14:ligatures w14:val="none"/>
+        </w:rPr>
+      </w:pPr>
+      <w:proofErr w:type="spellStart"/>
+      <w:r>
+        <w:rPr>
+          <w:rFonts w:ascii="Consolas" w:eastAsia="Times New Roman" w:hAnsi="Consolas" w:cs="Times New Roman"/>
+          <w:color w:val="9CDCFE"/>
+          <w:kern w:val="0"/>
+          <w:sz w:val="21"/>
+          <w:szCs w:val="21"/>
+          <w14:ligatures w14:val="none"/>
+        </w:rPr>
+        <w:t>X_poly_train</w:t>
+      </w:r>
+      <w:proofErr w:type="spellEnd"/>
+      <w:r>
+        <w:rPr>
+          <w:rFonts w:ascii="Consolas" w:eastAsia="Times New Roman" w:hAnsi="Consolas" w:cs="Times New Roman"/>
+          <w:color w:val="D4D4D4"/>
+          <w:kern w:val="0"/>
+          <w:sz w:val="21"/>
+          <w:szCs w:val="21"/>
+          <w14:ligatures w14:val="none"/>
+        </w:rPr>
+        <w:t xml:space="preserve"> = </w:t>
+      </w:r>
+      <w:proofErr w:type="spellStart"/>
+      <w:proofErr w:type="gramStart"/>
+      <w:r>
+        <w:rPr>
+          <w:rFonts w:ascii="Consolas" w:eastAsia="Times New Roman" w:hAnsi="Consolas" w:cs="Times New Roman"/>
+          <w:color w:val="4EC9B0"/>
+          <w:kern w:val="0"/>
+          <w:sz w:val="21"/>
+          <w:szCs w:val="21"/>
+          <w14:ligatures w14:val="none"/>
+        </w:rPr>
+        <w:t>pd</w:t>
+      </w:r>
+      <w:r>
+        <w:rPr>
+          <w:rFonts w:ascii="Consolas" w:eastAsia="Times New Roman" w:hAnsi="Consolas" w:cs="Times New Roman"/>
+          <w:color w:val="D4D4D4"/>
+          <w:kern w:val="0"/>
+          <w:sz w:val="21"/>
+          <w:szCs w:val="21"/>
+          <w14:ligatures w14:val="none"/>
+        </w:rPr>
+        <w:t>.</w:t>
+      </w:r>
+      <w:r>
+        <w:rPr>
+          <w:rFonts w:ascii="Consolas" w:eastAsia="Times New Roman" w:hAnsi="Consolas" w:cs="Times New Roman"/>
+          <w:color w:val="4EC9B0"/>
+          <w:kern w:val="0"/>
+          <w:sz w:val="21"/>
+          <w:szCs w:val="21"/>
+          <w14:ligatures w14:val="none"/>
+        </w:rPr>
+        <w:t>DataFrame</w:t>
+      </w:r>
+      <w:proofErr w:type="spellEnd"/>
+      <w:proofErr w:type="gramEnd"/>
+      <w:r>
+        <w:rPr>
+          <w:rFonts w:ascii="Consolas" w:eastAsia="Times New Roman" w:hAnsi="Consolas" w:cs="Times New Roman"/>
+          <w:color w:val="D4D4D4"/>
+          <w:kern w:val="0"/>
+          <w:sz w:val="21"/>
+          <w:szCs w:val="21"/>
+          <w14:ligatures w14:val="none"/>
+        </w:rPr>
+        <w:t>(</w:t>
+      </w:r>
+      <w:proofErr w:type="spellStart"/>
+      <w:r>
+        <w:rPr>
+          <w:rFonts w:ascii="Consolas" w:eastAsia="Times New Roman" w:hAnsi="Consolas" w:cs="Times New Roman"/>
+          <w:color w:val="9CDCFE"/>
+          <w:kern w:val="0"/>
+          <w:sz w:val="21"/>
+          <w:szCs w:val="21"/>
+          <w14:ligatures w14:val="none"/>
+        </w:rPr>
+        <w:t>poly</w:t>
+      </w:r>
+      <w:r>
+        <w:rPr>
+          <w:rFonts w:ascii="Consolas" w:eastAsia="Times New Roman" w:hAnsi="Consolas" w:cs="Times New Roman"/>
+          <w:color w:val="D4D4D4"/>
+          <w:kern w:val="0"/>
+          <w:sz w:val="21"/>
+          <w:szCs w:val="21"/>
+          <w14:ligatures w14:val="none"/>
+        </w:rPr>
+        <w:t>.</w:t>
+      </w:r>
+      <w:r>
+        <w:rPr>
+          <w:rFonts w:ascii="Consolas" w:eastAsia="Times New Roman" w:hAnsi="Consolas" w:cs="Times New Roman"/>
+          <w:color w:val="DCDCAA"/>
+          <w:kern w:val="0"/>
+          <w:sz w:val="21"/>
+          <w:szCs w:val="21"/>
+          <w14:ligatures w14:val="none"/>
+        </w:rPr>
+        <w:t>fit_transform</w:t>
+      </w:r>
+      <w:proofErr w:type="spellEnd"/>
+      <w:r>
+        <w:rPr>
+          <w:rFonts w:ascii="Consolas" w:eastAsia="Times New Roman" w:hAnsi="Consolas" w:cs="Times New Roman"/>
+          <w:color w:val="D4D4D4"/>
+          <w:kern w:val="0"/>
+          <w:sz w:val="21"/>
+          <w:szCs w:val="21"/>
+          <w14:ligatures w14:val="none"/>
+        </w:rPr>
+        <w:t>(</w:t>
+      </w:r>
+      <w:proofErr w:type="spellStart"/>
+      <w:r>
+        <w:rPr>
+          <w:rFonts w:ascii="Consolas" w:eastAsia="Times New Roman" w:hAnsi="Consolas" w:cs="Times New Roman"/>
+          <w:color w:val="9CDCFE"/>
+          <w:kern w:val="0"/>
+          <w:sz w:val="21"/>
+          <w:szCs w:val="21"/>
+          <w14:ligatures w14:val="none"/>
+        </w:rPr>
+        <w:t>X_train_transformed</w:t>
+      </w:r>
+      <w:proofErr w:type="spellEnd"/>
+      <w:r>
+        <w:rPr>
+          <w:rFonts w:ascii="Consolas" w:eastAsia="Times New Roman" w:hAnsi="Consolas" w:cs="Times New Roman"/>
+          <w:color w:val="D4D4D4"/>
+          <w:kern w:val="0"/>
+          <w:sz w:val="21"/>
+          <w:szCs w:val="21"/>
+          <w14:ligatures w14:val="none"/>
+        </w:rPr>
+        <w:t>),</w:t>
+      </w:r>
+    </w:p>
+    <w:p>
+      <w:pPr>
+        <w:shd w:val="clear" w:color="auto" w:fill="1E1E1E"/>
+        <w:spacing w:after="0" w:line="285" w:lineRule="atLeast"/>
+        <w:ind w:left="360"/>
+        <w:rPr>
+          <w:rFonts w:ascii="Consolas" w:eastAsia="Times New Roman" w:hAnsi="Consolas" w:cs="Times New Roman"/>
+          <w:color w:val="D4D4D4"/>
+          <w:kern w:val="0"/>
+          <w:sz w:val="21"/>
+          <w:szCs w:val="21"/>
+          <w14:ligatures w14:val="none"/>
+        </w:rPr>
+      </w:pPr>
+      <w:r>
+        <w:rPr>
+          <w:rFonts w:ascii="Consolas" w:eastAsia="Times New Roman" w:hAnsi="Consolas" w:cs="Times New Roman"/>
+          <w:color w:val="D4D4D4"/>
+          <w:kern w:val="0"/>
+          <w:sz w:val="21"/>
+          <w:szCs w:val="21"/>
+          <w14:ligatures w14:val="none"/>
+        </w:rPr>
+        <w:t xml:space="preserve">                            </w:t>
+      </w:r>
+      <w:r>
+        <w:rPr>
+          <w:rFonts w:ascii="Consolas" w:eastAsia="Times New Roman" w:hAnsi="Consolas" w:cs="Times New Roman"/>
+          <w:color w:val="9CDCFE"/>
+          <w:kern w:val="0"/>
+          <w:sz w:val="21"/>
+          <w:szCs w:val="21"/>
+          <w14:ligatures w14:val="none"/>
+        </w:rPr>
+        <w:t>columns</w:t>
+      </w:r>
+      <w:r>
+        <w:rPr>
+          <w:rFonts w:ascii="Consolas" w:eastAsia="Times New Roman" w:hAnsi="Consolas" w:cs="Times New Roman"/>
+          <w:color w:val="D4D4D4"/>
+          <w:kern w:val="0"/>
+          <w:sz w:val="21"/>
+          <w:szCs w:val="21"/>
+          <w14:ligatures w14:val="none"/>
+        </w:rPr>
+        <w:t>=</w:t>
+      </w:r>
+      <w:proofErr w:type="spellStart"/>
+      <w:r>
+        <w:rPr>
+          <w:rFonts w:ascii="Consolas" w:eastAsia="Times New Roman" w:hAnsi="Consolas" w:cs="Times New Roman"/>
+          <w:color w:val="9CDCFE"/>
+          <w:kern w:val="0"/>
+          <w:sz w:val="21"/>
+          <w:szCs w:val="21"/>
+          <w14:ligatures w14:val="none"/>
+        </w:rPr>
+        <w:t>poly</w:t>
+      </w:r>
+      <w:r>
+        <w:rPr>
+          <w:rFonts w:ascii="Consolas" w:eastAsia="Times New Roman" w:hAnsi="Consolas" w:cs="Times New Roman"/>
+          <w:color w:val="D4D4D4"/>
+          <w:kern w:val="0"/>
+          <w:sz w:val="21"/>
+          <w:szCs w:val="21"/>
+          <w14:ligatures w14:val="none"/>
+        </w:rPr>
+        <w:t>.</w:t>
+      </w:r>
+      <w:r>
+        <w:rPr>
+          <w:rFonts w:ascii="Consolas" w:eastAsia="Times New Roman" w:hAnsi="Consolas" w:cs="Times New Roman"/>
+          <w:color w:val="DCDCAA"/>
+          <w:kern w:val="0"/>
+          <w:sz w:val="21"/>
+          <w:szCs w:val="21"/>
+          <w14:ligatures w14:val="none"/>
+        </w:rPr>
+        <w:t>get_feature_names_out</w:t>
+      </w:r>
+      <w:proofErr w:type="spellEnd"/>
+      <w:r>
+        <w:rPr>
+          <w:rFonts w:ascii="Consolas" w:eastAsia="Times New Roman" w:hAnsi="Consolas" w:cs="Times New Roman"/>
+          <w:color w:val="D4D4D4"/>
+          <w:kern w:val="0"/>
+          <w:sz w:val="21"/>
+          <w:szCs w:val="21"/>
+          <w14:ligatures w14:val="none"/>
+        </w:rPr>
+        <w:t>(</w:t>
+      </w:r>
+      <w:proofErr w:type="spellStart"/>
+      <w:r>
+        <w:rPr>
+          <w:rFonts w:ascii="Consolas" w:eastAsia="Times New Roman" w:hAnsi="Consolas" w:cs="Times New Roman"/>
+          <w:color w:val="9CDCFE"/>
+          <w:kern w:val="0"/>
+          <w:sz w:val="21"/>
+          <w:szCs w:val="21"/>
+          <w14:ligatures w14:val="none"/>
+        </w:rPr>
+        <w:t>X_train_</w:t>
+      </w:r>
+      <w:proofErr w:type="gramStart"/>
+      <w:r>
+        <w:rPr>
+          <w:rFonts w:ascii="Consolas" w:eastAsia="Times New Roman" w:hAnsi="Consolas" w:cs="Times New Roman"/>
+          <w:color w:val="9CDCFE"/>
+          <w:kern w:val="0"/>
+          <w:sz w:val="21"/>
+          <w:szCs w:val="21"/>
+          <w14:ligatures w14:val="none"/>
+        </w:rPr>
+        <w:t>transformed</w:t>
+      </w:r>
+      <w:r>
+        <w:rPr>
+          <w:rFonts w:ascii="Consolas" w:eastAsia="Times New Roman" w:hAnsi="Consolas" w:cs="Times New Roman"/>
+          <w:color w:val="D4D4D4"/>
+          <w:kern w:val="0"/>
+          <w:sz w:val="21"/>
+          <w:szCs w:val="21"/>
+          <w14:ligatures w14:val="none"/>
+        </w:rPr>
+        <w:t>.</w:t>
+      </w:r>
+      <w:r>
+        <w:rPr>
+          <w:rFonts w:ascii="Consolas" w:eastAsia="Times New Roman" w:hAnsi="Consolas" w:cs="Times New Roman"/>
+          <w:color w:val="9CDCFE"/>
+          <w:kern w:val="0"/>
+          <w:sz w:val="21"/>
+          <w:szCs w:val="21"/>
+          <w14:ligatures w14:val="none"/>
+        </w:rPr>
+        <w:t>columns</w:t>
+      </w:r>
+      <w:proofErr w:type="spellEnd"/>
+      <w:proofErr w:type="gramEnd"/>
+      <w:r>
+        <w:rPr>
+          <w:rFonts w:ascii="Consolas" w:eastAsia="Times New Roman" w:hAnsi="Consolas" w:cs="Times New Roman"/>
+          <w:color w:val="D4D4D4"/>
+          <w:kern w:val="0"/>
+          <w:sz w:val="21"/>
+          <w:szCs w:val="21"/>
+          <w14:ligatures w14:val="none"/>
+        </w:rPr>
+        <w:t>))</w:t>
+      </w:r>
+    </w:p>
+    <w:p>
+      <w:pPr>
+        <w:shd w:val="clear" w:color="auto" w:fill="1E1E1E"/>
+        <w:spacing w:after="0" w:line="285" w:lineRule="atLeast"/>
+        <w:ind w:left="360"/>
+        <w:rPr>
+          <w:rFonts w:ascii="Consolas" w:eastAsia="Times New Roman" w:hAnsi="Consolas" w:cs="Times New Roman"/>
+          <w:color w:val="D4D4D4"/>
+          <w:kern w:val="0"/>
+          <w:sz w:val="21"/>
+          <w:szCs w:val="21"/>
+          <w14:ligatures w14:val="none"/>
+        </w:rPr>
+      </w:pPr>
+      <w:proofErr w:type="spellStart"/>
+      <w:r>
+        <w:rPr>
+          <w:rFonts w:ascii="Consolas" w:eastAsia="Times New Roman" w:hAnsi="Consolas" w:cs="Times New Roman"/>
+          <w:color w:val="9CDCFE"/>
+          <w:kern w:val="0"/>
+          <w:sz w:val="21"/>
+          <w:szCs w:val="21"/>
+          <w14:ligatures w14:val="none"/>
+        </w:rPr>
+        <w:t>X_poly_test</w:t>
+      </w:r>
+      <w:proofErr w:type="spellEnd"/>
+      <w:r>
+        <w:rPr>
+          <w:rFonts w:ascii="Consolas" w:eastAsia="Times New Roman" w:hAnsi="Consolas" w:cs="Times New Roman"/>
+          <w:color w:val="D4D4D4"/>
+          <w:kern w:val="0"/>
+          <w:sz w:val="21"/>
+          <w:szCs w:val="21"/>
+          <w14:ligatures w14:val="none"/>
+        </w:rPr>
+        <w:t xml:space="preserve"> = </w:t>
+      </w:r>
+      <w:proofErr w:type="spellStart"/>
+      <w:proofErr w:type="gramStart"/>
+      <w:r>
+        <w:rPr>
+          <w:rFonts w:ascii="Consolas" w:eastAsia="Times New Roman" w:hAnsi="Consolas" w:cs="Times New Roman"/>
+          <w:color w:val="4EC9B0"/>
+          <w:kern w:val="0"/>
+          <w:sz w:val="21"/>
+          <w:szCs w:val="21"/>
+          <w14:ligatures w14:val="none"/>
+        </w:rPr>
+        <w:t>pd</w:t>
+      </w:r>
+      <w:r>
+        <w:rPr>
+          <w:rFonts w:ascii="Consolas" w:eastAsia="Times New Roman" w:hAnsi="Consolas" w:cs="Times New Roman"/>
+          <w:color w:val="D4D4D4"/>
+          <w:kern w:val="0"/>
+          <w:sz w:val="21"/>
+          <w:szCs w:val="21"/>
+          <w14:ligatures w14:val="none"/>
+        </w:rPr>
+        <w:t>.</w:t>
+      </w:r>
+      <w:r>
+        <w:rPr>
+          <w:rFonts w:ascii="Consolas" w:eastAsia="Times New Roman" w:hAnsi="Consolas" w:cs="Times New Roman"/>
+          <w:color w:val="4EC9B0"/>
+          <w:kern w:val="0"/>
+          <w:sz w:val="21"/>
+          <w:szCs w:val="21"/>
+          <w14:ligatures w14:val="none"/>
+        </w:rPr>
+        <w:t>DataFrame</w:t>
+      </w:r>
+      <w:proofErr w:type="spellEnd"/>
+      <w:proofErr w:type="gramEnd"/>
+      <w:r>
+        <w:rPr>
+          <w:rFonts w:ascii="Consolas" w:eastAsia="Times New Roman" w:hAnsi="Consolas" w:cs="Times New Roman"/>
+          <w:color w:val="D4D4D4"/>
+          <w:kern w:val="0"/>
+          <w:sz w:val="21"/>
+          <w:szCs w:val="21"/>
+          <w14:ligatures w14:val="none"/>
+        </w:rPr>
+        <w:t>(</w:t>
+      </w:r>
+      <w:proofErr w:type="spellStart"/>
+      <w:r>
+        <w:rPr>
+          <w:rFonts w:ascii="Consolas" w:eastAsia="Times New Roman" w:hAnsi="Consolas" w:cs="Times New Roman"/>
+          <w:color w:val="9CDCFE"/>
+          <w:kern w:val="0"/>
+          <w:sz w:val="21"/>
+          <w:szCs w:val="21"/>
+          <w14:ligatures w14:val="none"/>
+        </w:rPr>
+        <w:t>poly</w:t>
+      </w:r>
+      <w:r>
+        <w:rPr>
+          <w:rFonts w:ascii="Consolas" w:eastAsia="Times New Roman" w:hAnsi="Consolas" w:cs="Times New Roman"/>
+          <w:color w:val="D4D4D4"/>
+          <w:kern w:val="0"/>
+          <w:sz w:val="21"/>
+          <w:szCs w:val="21"/>
+          <w14:ligatures w14:val="none"/>
+        </w:rPr>
+        <w:t>.</w:t>
+      </w:r>
+      <w:r>
+        <w:rPr>
+          <w:rFonts w:ascii="Consolas" w:eastAsia="Times New Roman" w:hAnsi="Consolas" w:cs="Times New Roman"/>
+          <w:color w:val="DCDCAA"/>
+          <w:kern w:val="0"/>
+          <w:sz w:val="21"/>
+          <w:szCs w:val="21"/>
+          <w14:ligatures w14:val="none"/>
+        </w:rPr>
+        <w:t>transform</w:t>
+      </w:r>
+      <w:proofErr w:type="spellEnd"/>
+      <w:r>
+        <w:rPr>
+          <w:rFonts w:ascii="Consolas" w:eastAsia="Times New Roman" w:hAnsi="Consolas" w:cs="Times New Roman"/>
+          <w:color w:val="D4D4D4"/>
+          <w:kern w:val="0"/>
+          <w:sz w:val="21"/>
+          <w:szCs w:val="21"/>
+          <w14:ligatures w14:val="none"/>
+        </w:rPr>
+        <w:t>(</w:t>
+      </w:r>
+      <w:proofErr w:type="spellStart"/>
+      <w:r>
+        <w:rPr>
+          <w:rFonts w:ascii="Consolas" w:eastAsia="Times New Roman" w:hAnsi="Consolas" w:cs="Times New Roman"/>
+          <w:color w:val="9CDCFE"/>
+          <w:kern w:val="0"/>
+          <w:sz w:val="21"/>
+          <w:szCs w:val="21"/>
+          <w14:ligatures w14:val="none"/>
+        </w:rPr>
+        <w:t>X_test_transformed</w:t>
+      </w:r>
+      <w:proofErr w:type="spellEnd"/>
+      <w:r>
+        <w:rPr>
+          <w:rFonts w:ascii="Consolas" w:eastAsia="Times New Roman" w:hAnsi="Consolas" w:cs="Times New Roman"/>
+          <w:color w:val="D4D4D4"/>
+          <w:kern w:val="0"/>
+          <w:sz w:val="21"/>
+          <w:szCs w:val="21"/>
+          <w14:ligatures w14:val="none"/>
+        </w:rPr>
+        <w:t>),</w:t>
+      </w:r>
+    </w:p>
+    <w:p>
+      <w:pPr>
+        <w:shd w:val="clear" w:color="auto" w:fill="1E1E1E"/>
+        <w:spacing w:after="0" w:line="285" w:lineRule="atLeast"/>
+        <w:ind w:left="360"/>
+        <w:rPr>
+          <w:rFonts w:ascii="Consolas" w:eastAsia="Times New Roman" w:hAnsi="Consolas" w:cs="Times New Roman"/>
+          <w:color w:val="D4D4D4"/>
+          <w:kern w:val="0"/>
+          <w:sz w:val="21"/>
+          <w:szCs w:val="21"/>
+          <w14:ligatures w14:val="none"/>
+        </w:rPr>
+      </w:pPr>
+      <w:r>
+        <w:rPr>
+          <w:rFonts w:ascii="Consolas" w:eastAsia="Times New Roman" w:hAnsi="Consolas" w:cs="Times New Roman"/>
+          <w:color w:val="D4D4D4"/>
+          <w:kern w:val="0"/>
+          <w:sz w:val="21"/>
+          <w:szCs w:val="21"/>
+          <w14:ligatures w14:val="none"/>
+        </w:rPr>
+        <w:t>                           </w:t>
+      </w:r>
+      <w:r>
+        <w:rPr>
+          <w:rFonts w:ascii="Consolas" w:eastAsia="Times New Roman" w:hAnsi="Consolas" w:cs="Times New Roman"/>
+          <w:color w:val="9CDCFE"/>
+          <w:kern w:val="0"/>
+          <w:sz w:val="21"/>
+          <w:szCs w:val="21"/>
+          <w14:ligatures w14:val="none"/>
+        </w:rPr>
+        <w:t>columns</w:t>
+      </w:r>
+      <w:r>
+        <w:rPr>
+          <w:rFonts w:ascii="Consolas" w:eastAsia="Times New Roman" w:hAnsi="Consolas" w:cs="Times New Roman"/>
+          <w:color w:val="D4D4D4"/>
+          <w:kern w:val="0"/>
+          <w:sz w:val="21"/>
+          <w:szCs w:val="21"/>
+          <w14:ligatures w14:val="none"/>
+        </w:rPr>
+        <w:t>=</w:t>
+      </w:r>
+      <w:proofErr w:type="spellStart"/>
+      <w:r>
+        <w:rPr>
+          <w:rFonts w:ascii="Consolas" w:eastAsia="Times New Roman" w:hAnsi="Consolas" w:cs="Times New Roman"/>
+          <w:color w:val="9CDCFE"/>
+          <w:kern w:val="0"/>
+          <w:sz w:val="21"/>
+          <w:szCs w:val="21"/>
+          <w14:ligatures w14:val="none"/>
+        </w:rPr>
+        <w:t>poly</w:t>
+      </w:r>
+      <w:r>
+        <w:rPr>
+          <w:rFonts w:ascii="Consolas" w:eastAsia="Times New Roman" w:hAnsi="Consolas" w:cs="Times New Roman"/>
+          <w:color w:val="D4D4D4"/>
+          <w:kern w:val="0"/>
+          <w:sz w:val="21"/>
+          <w:szCs w:val="21"/>
+          <w14:ligatures w14:val="none"/>
+        </w:rPr>
+        <w:t>.</w:t>
+      </w:r>
+      <w:r>
+        <w:rPr>
+          <w:rFonts w:ascii="Consolas" w:eastAsia="Times New Roman" w:hAnsi="Consolas" w:cs="Times New Roman"/>
+          <w:color w:val="DCDCAA"/>
+          <w:kern w:val="0"/>
+          <w:sz w:val="21"/>
+          <w:szCs w:val="21"/>
+          <w14:ligatures w14:val="none"/>
+        </w:rPr>
+        <w:t>get_feature_names_out</w:t>
+      </w:r>
+      <w:proofErr w:type="spellEnd"/>
+      <w:r>
+        <w:rPr>
+          <w:rFonts w:ascii="Consolas" w:eastAsia="Times New Roman" w:hAnsi="Consolas" w:cs="Times New Roman"/>
+          <w:color w:val="D4D4D4"/>
+          <w:kern w:val="0"/>
+          <w:sz w:val="21"/>
+          <w:szCs w:val="21"/>
+          <w14:ligatures w14:val="none"/>
+        </w:rPr>
+        <w:t>(</w:t>
+      </w:r>
+      <w:proofErr w:type="spellStart"/>
+      <w:r>
+        <w:rPr>
+          <w:rFonts w:ascii="Consolas" w:eastAsia="Times New Roman" w:hAnsi="Consolas" w:cs="Times New Roman"/>
+          <w:color w:val="9CDCFE"/>
+          <w:kern w:val="0"/>
+          <w:sz w:val="21"/>
+          <w:szCs w:val="21"/>
+          <w14:ligatures w14:val="none"/>
+        </w:rPr>
+        <w:t>X_test_</w:t>
+      </w:r>
+      <w:proofErr w:type="gramStart"/>
+      <w:r>
+        <w:rPr>
+          <w:rFonts w:ascii="Consolas" w:eastAsia="Times New Roman" w:hAnsi="Consolas" w:cs="Times New Roman"/>
+          <w:color w:val="9CDCFE"/>
+          <w:kern w:val="0"/>
+          <w:sz w:val="21"/>
+          <w:szCs w:val="21"/>
+          <w14:ligatures w14:val="none"/>
+        </w:rPr>
+        <w:t>transformed</w:t>
+      </w:r>
+      <w:r>
+        <w:rPr>
+          <w:rFonts w:ascii="Consolas" w:eastAsia="Times New Roman" w:hAnsi="Consolas" w:cs="Times New Roman"/>
+          <w:color w:val="D4D4D4"/>
+          <w:kern w:val="0"/>
+          <w:sz w:val="21"/>
+          <w:szCs w:val="21"/>
+          <w14:ligatures w14:val="none"/>
+        </w:rPr>
+        <w:t>.</w:t>
+      </w:r>
+      <w:r>
+        <w:rPr>
+          <w:rFonts w:ascii="Consolas" w:eastAsia="Times New Roman" w:hAnsi="Consolas" w:cs="Times New Roman"/>
+          <w:color w:val="9CDCFE"/>
+          <w:kern w:val="0"/>
+          <w:sz w:val="21"/>
+          <w:szCs w:val="21"/>
+          <w14:ligatures w14:val="none"/>
+        </w:rPr>
+        <w:t>columns</w:t>
+      </w:r>
+      <w:proofErr w:type="spellEnd"/>
+      <w:proofErr w:type="gramEnd"/>
+      <w:r>
+        <w:rPr>
+          <w:rFonts w:ascii="Consolas" w:eastAsia="Times New Roman" w:hAnsi="Consolas" w:cs="Times New Roman"/>
+          <w:color w:val="D4D4D4"/>
+          <w:kern w:val="0"/>
+          <w:sz w:val="21"/>
+          <w:szCs w:val="21"/>
+          <w14:ligatures w14:val="none"/>
+        </w:rPr>
+        <w:t>))</w:t>
+      </w:r>
+    </w:p>
+    <w:p>
+      <w:pPr>
+        <w:shd w:val="clear" w:color="auto" w:fill="1E1E1E"/>
+        <w:spacing w:after="0" w:line="285" w:lineRule="atLeast"/>
+        <w:ind w:left="360"/>
+        <w:rPr>
+          <w:rFonts w:ascii="Consolas" w:eastAsia="Times New Roman" w:hAnsi="Consolas" w:cs="Times New Roman"/>
+          <w:color w:val="D4D4D4"/>
+          <w:kern w:val="0"/>
+          <w:sz w:val="21"/>
+          <w:szCs w:val="21"/>
+          <w14:ligatures w14:val="none"/>
+        </w:rPr>
+      </w:pPr>
+      <w:proofErr w:type="spellStart"/>
+      <w:r>
+        <w:rPr>
+          <w:rFonts w:ascii="Consolas" w:eastAsia="Times New Roman" w:hAnsi="Consolas" w:cs="Times New Roman"/>
+          <w:color w:val="9CDCFE"/>
+          <w:kern w:val="0"/>
+          <w:sz w:val="21"/>
+          <w:szCs w:val="21"/>
+          <w14:ligatures w14:val="none"/>
+        </w:rPr>
+        <w:t>X_poly_</w:t>
+      </w:r>
+      <w:proofErr w:type="gramStart"/>
+      <w:r>
+        <w:rPr>
+          <w:rFonts w:ascii="Consolas" w:eastAsia="Times New Roman" w:hAnsi="Consolas" w:cs="Times New Roman"/>
+          <w:color w:val="9CDCFE"/>
+          <w:kern w:val="0"/>
+          <w:sz w:val="21"/>
+          <w:szCs w:val="21"/>
+          <w14:ligatures w14:val="none"/>
+        </w:rPr>
+        <w:t>train</w:t>
+      </w:r>
+      <w:r>
+        <w:rPr>
+          <w:rFonts w:ascii="Consolas" w:eastAsia="Times New Roman" w:hAnsi="Consolas" w:cs="Times New Roman"/>
+          <w:color w:val="D4D4D4"/>
+          <w:kern w:val="0"/>
+          <w:sz w:val="21"/>
+          <w:szCs w:val="21"/>
+          <w14:ligatures w14:val="none"/>
+        </w:rPr>
+        <w:t>.</w:t>
+      </w:r>
+      <w:r>
+        <w:rPr>
+          <w:rFonts w:ascii="Consolas" w:eastAsia="Times New Roman" w:hAnsi="Consolas" w:cs="Times New Roman"/>
+          <w:color w:val="DCDCAA"/>
+          <w:kern w:val="0"/>
+          <w:sz w:val="21"/>
+          <w:szCs w:val="21"/>
+          <w14:ligatures w14:val="none"/>
+        </w:rPr>
+        <w:t>head</w:t>
+      </w:r>
+      <w:proofErr w:type="spellEnd"/>
+      <w:proofErr w:type="gramEnd"/>
+      <w:r>
+        <w:rPr>
+          <w:rFonts w:ascii="Consolas" w:eastAsia="Times New Roman" w:hAnsi="Consolas" w:cs="Times New Roman"/>
+          <w:color w:val="D4D4D4"/>
+          <w:kern w:val="0"/>
+          <w:sz w:val="21"/>
+          <w:szCs w:val="21"/>
+          <w14:ligatures w14:val="none"/>
+        </w:rPr>
+        <w:t>()</w:t>
+      </w:r>
+    </w:p>
+    <w:p>
+      <w:pPr>
+        <w:pStyle w:val="ListParagraph"/>
+        <w:numPr>
+          <w:ilvl w:val="0"/>
+          <w:numId w:val="1"/>
+        </w:numPr>
+        <w:rPr>
+          <w:rFonts w:ascii="Times New Roman" w:eastAsia="Times New Roman" w:hAnsi="Times New Roman" w:cs="Times New Roman"/>
+          <w:b/>
+          <w:bCs/>
+          <w:sz w:val="24"/>
+          <w:szCs w:val="24"/>
+        </w:rPr>
+      </w:pPr>
+      <w:r>
+        <w:rPr>
+          <w:rFonts w:ascii="Times New Roman" w:eastAsia="Times New Roman" w:hAnsi="Times New Roman" w:cs="Times New Roman"/>
+          <w:b/>
+          <w:bCs/>
+          <w:sz w:val="24"/>
+          <w:szCs w:val="24"/>
+        </w:rPr>
+        <w:t>Standard Scaler</w:t>
+      </w:r>
+    </w:p>
+    <w:p>
+      <w:pPr>
+        <w:pStyle w:val="ListParagraph"/>
+        <w:numPr>
+          <w:ilvl w:val="0"/>
+          <w:numId w:val="1"/>
+        </w:numPr>
+        <w:shd w:val="clear" w:color="auto" w:fill="1E1E1E"/>
+        <w:spacing w:after="0" w:line="285" w:lineRule="atLeast"/>
+        <w:rPr>
+          <w:rFonts w:ascii="Consolas" w:eastAsia="Times New Roman" w:hAnsi="Consolas" w:cs="Times New Roman"/>
+          <w:color w:val="D4D4D4"/>
+          <w:kern w:val="0"/>
+          <w:sz w:val="21"/>
+          <w:szCs w:val="21"/>
+          <w14:ligatures w14:val="none"/>
+        </w:rPr>
+      </w:pPr>
+      <w:r>
+        <w:rPr>
+          <w:rFonts w:ascii="Consolas" w:eastAsia="Times New Roman" w:hAnsi="Consolas" w:cs="Times New Roman"/>
+          <w:color w:val="C586C0"/>
+          <w:kern w:val="0"/>
+          <w:sz w:val="21"/>
+          <w:szCs w:val="21"/>
+          <w14:ligatures w14:val="none"/>
+        </w:rPr>
+        <w:t>rom</w:t>
+      </w:r>
+      <w:r>
+        <w:rPr>
+          <w:rFonts w:ascii="Consolas" w:eastAsia="Times New Roman" w:hAnsi="Consolas" w:cs="Times New Roman"/>
+          <w:color w:val="D4D4D4"/>
+          <w:kern w:val="0"/>
+          <w:sz w:val="21"/>
+          <w:szCs w:val="21"/>
+          <w14:ligatures w14:val="none"/>
+        </w:rPr>
+        <w:t xml:space="preserve"> </w:t>
+      </w:r>
+      <w:proofErr w:type="spellStart"/>
+      <w:proofErr w:type="gramStart"/>
+      <w:r>
+        <w:rPr>
+          <w:rFonts w:ascii="Consolas" w:eastAsia="Times New Roman" w:hAnsi="Consolas" w:cs="Times New Roman"/>
+          <w:color w:val="4EC9B0"/>
+          <w:kern w:val="0"/>
+          <w:sz w:val="21"/>
+          <w:szCs w:val="21"/>
+          <w14:ligatures w14:val="none"/>
+        </w:rPr>
+        <w:t>sklearn</w:t>
+      </w:r>
+      <w:r>
+        <w:rPr>
+          <w:rFonts w:ascii="Consolas" w:eastAsia="Times New Roman" w:hAnsi="Consolas" w:cs="Times New Roman"/>
+          <w:color w:val="D4D4D4"/>
+          <w:kern w:val="0"/>
+          <w:sz w:val="21"/>
+          <w:szCs w:val="21"/>
+          <w14:ligatures w14:val="none"/>
+        </w:rPr>
+        <w:t>.</w:t>
+      </w:r>
+      <w:r>
+        <w:rPr>
+          <w:rFonts w:ascii="Consolas" w:eastAsia="Times New Roman" w:hAnsi="Consolas" w:cs="Times New Roman"/>
+          <w:color w:val="4EC9B0"/>
+          <w:kern w:val="0"/>
+          <w:sz w:val="21"/>
+          <w:szCs w:val="21"/>
+          <w14:ligatures w14:val="none"/>
+        </w:rPr>
+        <w:t>preprocessing</w:t>
+      </w:r>
+      <w:proofErr w:type="spellEnd"/>
+      <w:proofErr w:type="gramEnd"/>
+      <w:r>
+        <w:rPr>
+          <w:rFonts w:ascii="Consolas" w:eastAsia="Times New Roman" w:hAnsi="Consolas" w:cs="Times New Roman"/>
+          <w:color w:val="D4D4D4"/>
+          <w:kern w:val="0"/>
+          <w:sz w:val="21"/>
+          <w:szCs w:val="21"/>
+          <w14:ligatures w14:val="none"/>
+        </w:rPr>
+        <w:t xml:space="preserve"> </w:t>
+      </w:r>
+      <w:r>
+        <w:rPr>
+          <w:rFonts w:ascii="Consolas" w:eastAsia="Times New Roman" w:hAnsi="Consolas" w:cs="Times New Roman"/>
+          <w:color w:val="C586C0"/>
+          <w:kern w:val="0"/>
+          <w:sz w:val="21"/>
+          <w:szCs w:val="21"/>
+          <w14:ligatures w14:val="none"/>
+        </w:rPr>
+        <w:t>import</w:t>
+      </w:r>
+      <w:r>
+        <w:rPr>
+          <w:rFonts w:ascii="Consolas" w:eastAsia="Times New Roman" w:hAnsi="Consolas" w:cs="Times New Roman"/>
+          <w:color w:val="D4D4D4"/>
+          <w:kern w:val="0"/>
+          <w:sz w:val="21"/>
+          <w:szCs w:val="21"/>
+          <w14:ligatures w14:val="none"/>
+        </w:rPr>
+        <w:t xml:space="preserve"> </w:t>
+      </w:r>
+      <w:proofErr w:type="spellStart"/>
+      <w:r>
+        <w:rPr>
+          <w:rFonts w:ascii="Consolas" w:eastAsia="Times New Roman" w:hAnsi="Consolas" w:cs="Times New Roman"/>
+          <w:color w:val="4EC9B0"/>
+          <w:kern w:val="0"/>
+          <w:sz w:val="21"/>
+          <w:szCs w:val="21"/>
+          <w14:ligatures w14:val="none"/>
+        </w:rPr>
+        <w:t>StandardScaler</w:t>
+      </w:r>
+      <w:proofErr w:type="spellEnd"/>
+      <w:r>
+        <w:rPr>
+          <w:rFonts w:ascii="Consolas" w:eastAsia="Times New Roman" w:hAnsi="Consolas" w:cs="Times New Roman"/>
+          <w:color w:val="D4D4D4"/>
+          <w:kern w:val="0"/>
+          <w:sz w:val="21"/>
+          <w:szCs w:val="21"/>
+          <w14:ligatures w14:val="none"/>
+        </w:rPr>
+        <w:t xml:space="preserve">, </w:t>
+      </w:r>
+      <w:proofErr w:type="spellStart"/>
+      <w:r>
+        <w:rPr>
+          <w:rFonts w:ascii="Consolas" w:eastAsia="Times New Roman" w:hAnsi="Consolas" w:cs="Times New Roman"/>
+          <w:color w:val="4EC9B0"/>
+          <w:kern w:val="0"/>
+          <w:sz w:val="21"/>
+          <w:szCs w:val="21"/>
+          <w14:ligatures w14:val="none"/>
+        </w:rPr>
+        <w:t>PolynomialFeatures</w:t>
+      </w:r>
+      <w:proofErr w:type="spellEnd"/>
+    </w:p>
+    <w:p>
+      <w:pPr>
+        <w:pStyle w:val="ListParagraph"/>
+        <w:rPr>
+          <w:rFonts w:ascii="Times New Roman" w:eastAsia="Times New Roman" w:hAnsi="Times New Roman" w:cs="Times New Roman"/>
+          <w:b/>
+          <w:bCs/>
+          <w:sz w:val="24"/>
+          <w:szCs w:val="24"/>
+        </w:rPr>
+      </w:pPr>
+    </w:p>
     <w:sectPr>
       <w:pgSz w:w="12240" w:h="15840"/>
       <w:pgMar w:top="1440" w:right="1440" w:bottom="1440" w:left="1440" w:header="720" w:footer="720" w:gutter="0"/>
@@ -33759,7 +38036,7 @@
   <w:abstractNum w:abstractNumId="0" w15:restartNumberingAfterBreak="0">
     <w:nsid w:val="0BEA334F"/>
     <w:multiLevelType w:val="hybridMultilevel"/>
-    <w:tmpl w:val="86BAEF2E"/>
+    <w:tmpl w:val="1FCE6C10"/>
     <w:lvl w:ilvl="0" w:tplc="EB3E501A">
       <w:start w:val="1"/>
       <w:numFmt w:val="decimal"/>
@@ -34434,6 +38711,7 @@
   <w:style w:type="character" w:default="1" w:styleId="DefaultParagraphFont">
     <w:name w:val="Default Paragraph Font"/>
     <w:uiPriority w:val="1"/>
+    <w:semiHidden/>
     <w:unhideWhenUsed/>
   </w:style>
   <w:style w:type="table" w:default="1" w:styleId="TableNormal">

--- a/phase 3 summary.docx
+++ b/phase 3 summary.docx
@@ -37858,61 +37858,660 @@
           <w:sz w:val="24"/>
           <w:szCs w:val="24"/>
         </w:rPr>
-        <w:t>Standard Scaler</w:t>
-      </w:r>
-    </w:p>
-    <w:p>
-      <w:pPr>
-        <w:pStyle w:val="ListParagraph"/>
-        <w:numPr>
-          <w:ilvl w:val="0"/>
-          <w:numId w:val="1"/>
-        </w:numPr>
+        <w:t>Logistic Regression</w:t>
+      </w:r>
+    </w:p>
+    <w:p>
+      <w:pPr>
         <w:shd w:val="clear" w:color="auto" w:fill="1E1E1E"/>
         <w:spacing w:after="0" w:line="285" w:lineRule="atLeast"/>
-        <w:rPr>
-          <w:rFonts w:ascii="Consolas" w:eastAsia="Times New Roman" w:hAnsi="Consolas" w:cs="Times New Roman"/>
-          <w:color w:val="D4D4D4"/>
-          <w:kern w:val="0"/>
-          <w:sz w:val="21"/>
-          <w:szCs w:val="21"/>
-          <w14:ligatures w14:val="none"/>
-        </w:rPr>
-      </w:pPr>
-      <w:r>
-        <w:rPr>
-          <w:rFonts w:ascii="Consolas" w:eastAsia="Times New Roman" w:hAnsi="Consolas" w:cs="Times New Roman"/>
-          <w:color w:val="C586C0"/>
-          <w:kern w:val="0"/>
-          <w:sz w:val="21"/>
-          <w:szCs w:val="21"/>
-          <w14:ligatures w14:val="none"/>
-        </w:rPr>
-        <w:t>rom</w:t>
-      </w:r>
-      <w:r>
-        <w:rPr>
-          <w:rFonts w:ascii="Consolas" w:eastAsia="Times New Roman" w:hAnsi="Consolas" w:cs="Times New Roman"/>
-          <w:color w:val="D4D4D4"/>
-          <w:kern w:val="0"/>
-          <w:sz w:val="21"/>
-          <w:szCs w:val="21"/>
-          <w14:ligatures w14:val="none"/>
-        </w:rPr>
-        <w:t xml:space="preserve"> </w:t>
-      </w:r>
-      <w:proofErr w:type="spellStart"/>
+        <w:ind w:left="360"/>
+        <w:rPr>
+          <w:rFonts w:ascii="Consolas" w:eastAsia="Times New Roman" w:hAnsi="Consolas" w:cs="Times New Roman"/>
+          <w:color w:val="D4D4D4"/>
+          <w:kern w:val="0"/>
+          <w:sz w:val="21"/>
+          <w:szCs w:val="21"/>
+          <w14:ligatures w14:val="none"/>
+        </w:rPr>
+      </w:pPr>
+      <w:proofErr w:type="spellStart"/>
+      <w:r>
+        <w:rPr>
+          <w:rFonts w:ascii="Consolas" w:eastAsia="Times New Roman" w:hAnsi="Consolas" w:cs="Times New Roman"/>
+          <w:color w:val="9CDCFE"/>
+          <w:kern w:val="0"/>
+          <w:sz w:val="21"/>
+          <w:szCs w:val="21"/>
+          <w14:ligatures w14:val="none"/>
+        </w:rPr>
+        <w:t>relevant_columns</w:t>
+      </w:r>
+      <w:proofErr w:type="spellEnd"/>
+      <w:r>
+        <w:rPr>
+          <w:rFonts w:ascii="Consolas" w:eastAsia="Times New Roman" w:hAnsi="Consolas" w:cs="Times New Roman"/>
+          <w:color w:val="D4D4D4"/>
+          <w:kern w:val="0"/>
+          <w:sz w:val="21"/>
+          <w:szCs w:val="21"/>
+          <w14:ligatures w14:val="none"/>
+        </w:rPr>
+        <w:t xml:space="preserve"> = [</w:t>
+      </w:r>
+      <w:r>
+        <w:rPr>
+          <w:rFonts w:ascii="Consolas" w:eastAsia="Times New Roman" w:hAnsi="Consolas" w:cs="Times New Roman"/>
+          <w:color w:val="CE9178"/>
+          <w:kern w:val="0"/>
+          <w:sz w:val="21"/>
+          <w:szCs w:val="21"/>
+          <w14:ligatures w14:val="none"/>
+        </w:rPr>
+        <w:t>'</w:t>
+      </w:r>
+      <w:proofErr w:type="spellStart"/>
+      <w:r>
+        <w:rPr>
+          <w:rFonts w:ascii="Consolas" w:eastAsia="Times New Roman" w:hAnsi="Consolas" w:cs="Times New Roman"/>
+          <w:color w:val="CE9178"/>
+          <w:kern w:val="0"/>
+          <w:sz w:val="21"/>
+          <w:szCs w:val="21"/>
+          <w14:ligatures w14:val="none"/>
+        </w:rPr>
+        <w:t>Pclass</w:t>
+      </w:r>
+      <w:proofErr w:type="spellEnd"/>
+      <w:r>
+        <w:rPr>
+          <w:rFonts w:ascii="Consolas" w:eastAsia="Times New Roman" w:hAnsi="Consolas" w:cs="Times New Roman"/>
+          <w:color w:val="CE9178"/>
+          <w:kern w:val="0"/>
+          <w:sz w:val="21"/>
+          <w:szCs w:val="21"/>
+          <w14:ligatures w14:val="none"/>
+        </w:rPr>
+        <w:t>'</w:t>
+      </w:r>
+      <w:r>
+        <w:rPr>
+          <w:rFonts w:ascii="Consolas" w:eastAsia="Times New Roman" w:hAnsi="Consolas" w:cs="Times New Roman"/>
+          <w:color w:val="D4D4D4"/>
+          <w:kern w:val="0"/>
+          <w:sz w:val="21"/>
+          <w:szCs w:val="21"/>
+          <w14:ligatures w14:val="none"/>
+        </w:rPr>
+        <w:t xml:space="preserve">, </w:t>
+      </w:r>
+      <w:r>
+        <w:rPr>
+          <w:rFonts w:ascii="Consolas" w:eastAsia="Times New Roman" w:hAnsi="Consolas" w:cs="Times New Roman"/>
+          <w:color w:val="CE9178"/>
+          <w:kern w:val="0"/>
+          <w:sz w:val="21"/>
+          <w:szCs w:val="21"/>
+          <w14:ligatures w14:val="none"/>
+        </w:rPr>
+        <w:t>'Age'</w:t>
+      </w:r>
+      <w:r>
+        <w:rPr>
+          <w:rFonts w:ascii="Consolas" w:eastAsia="Times New Roman" w:hAnsi="Consolas" w:cs="Times New Roman"/>
+          <w:color w:val="D4D4D4"/>
+          <w:kern w:val="0"/>
+          <w:sz w:val="21"/>
+          <w:szCs w:val="21"/>
+          <w14:ligatures w14:val="none"/>
+        </w:rPr>
+        <w:t xml:space="preserve">, </w:t>
+      </w:r>
+      <w:r>
+        <w:rPr>
+          <w:rFonts w:ascii="Consolas" w:eastAsia="Times New Roman" w:hAnsi="Consolas" w:cs="Times New Roman"/>
+          <w:color w:val="CE9178"/>
+          <w:kern w:val="0"/>
+          <w:sz w:val="21"/>
+          <w:szCs w:val="21"/>
+          <w14:ligatures w14:val="none"/>
+        </w:rPr>
+        <w:t>'</w:t>
+      </w:r>
+      <w:proofErr w:type="spellStart"/>
+      <w:r>
+        <w:rPr>
+          <w:rFonts w:ascii="Consolas" w:eastAsia="Times New Roman" w:hAnsi="Consolas" w:cs="Times New Roman"/>
+          <w:color w:val="CE9178"/>
+          <w:kern w:val="0"/>
+          <w:sz w:val="21"/>
+          <w:szCs w:val="21"/>
+          <w14:ligatures w14:val="none"/>
+        </w:rPr>
+        <w:t>SibSp</w:t>
+      </w:r>
+      <w:proofErr w:type="spellEnd"/>
+      <w:r>
+        <w:rPr>
+          <w:rFonts w:ascii="Consolas" w:eastAsia="Times New Roman" w:hAnsi="Consolas" w:cs="Times New Roman"/>
+          <w:color w:val="CE9178"/>
+          <w:kern w:val="0"/>
+          <w:sz w:val="21"/>
+          <w:szCs w:val="21"/>
+          <w14:ligatures w14:val="none"/>
+        </w:rPr>
+        <w:t>'</w:t>
+      </w:r>
+      <w:r>
+        <w:rPr>
+          <w:rFonts w:ascii="Consolas" w:eastAsia="Times New Roman" w:hAnsi="Consolas" w:cs="Times New Roman"/>
+          <w:color w:val="D4D4D4"/>
+          <w:kern w:val="0"/>
+          <w:sz w:val="21"/>
+          <w:szCs w:val="21"/>
+          <w14:ligatures w14:val="none"/>
+        </w:rPr>
+        <w:t xml:space="preserve">, </w:t>
+      </w:r>
+      <w:r>
+        <w:rPr>
+          <w:rFonts w:ascii="Consolas" w:eastAsia="Times New Roman" w:hAnsi="Consolas" w:cs="Times New Roman"/>
+          <w:color w:val="CE9178"/>
+          <w:kern w:val="0"/>
+          <w:sz w:val="21"/>
+          <w:szCs w:val="21"/>
+          <w14:ligatures w14:val="none"/>
+        </w:rPr>
+        <w:t>'Fare'</w:t>
+      </w:r>
+      <w:r>
+        <w:rPr>
+          <w:rFonts w:ascii="Consolas" w:eastAsia="Times New Roman" w:hAnsi="Consolas" w:cs="Times New Roman"/>
+          <w:color w:val="D4D4D4"/>
+          <w:kern w:val="0"/>
+          <w:sz w:val="21"/>
+          <w:szCs w:val="21"/>
+          <w14:ligatures w14:val="none"/>
+        </w:rPr>
+        <w:t xml:space="preserve">, </w:t>
+      </w:r>
+      <w:r>
+        <w:rPr>
+          <w:rFonts w:ascii="Consolas" w:eastAsia="Times New Roman" w:hAnsi="Consolas" w:cs="Times New Roman"/>
+          <w:color w:val="CE9178"/>
+          <w:kern w:val="0"/>
+          <w:sz w:val="21"/>
+          <w:szCs w:val="21"/>
+          <w14:ligatures w14:val="none"/>
+        </w:rPr>
+        <w:t>'Sex'</w:t>
+      </w:r>
+      <w:r>
+        <w:rPr>
+          <w:rFonts w:ascii="Consolas" w:eastAsia="Times New Roman" w:hAnsi="Consolas" w:cs="Times New Roman"/>
+          <w:color w:val="D4D4D4"/>
+          <w:kern w:val="0"/>
+          <w:sz w:val="21"/>
+          <w:szCs w:val="21"/>
+          <w14:ligatures w14:val="none"/>
+        </w:rPr>
+        <w:t xml:space="preserve">, </w:t>
+      </w:r>
+      <w:r>
+        <w:rPr>
+          <w:rFonts w:ascii="Consolas" w:eastAsia="Times New Roman" w:hAnsi="Consolas" w:cs="Times New Roman"/>
+          <w:color w:val="CE9178"/>
+          <w:kern w:val="0"/>
+          <w:sz w:val="21"/>
+          <w:szCs w:val="21"/>
+          <w14:ligatures w14:val="none"/>
+        </w:rPr>
+        <w:t>'Embarked'</w:t>
+      </w:r>
+      <w:r>
+        <w:rPr>
+          <w:rFonts w:ascii="Consolas" w:eastAsia="Times New Roman" w:hAnsi="Consolas" w:cs="Times New Roman"/>
+          <w:color w:val="D4D4D4"/>
+          <w:kern w:val="0"/>
+          <w:sz w:val="21"/>
+          <w:szCs w:val="21"/>
+          <w14:ligatures w14:val="none"/>
+        </w:rPr>
+        <w:t xml:space="preserve">, </w:t>
+      </w:r>
+      <w:r>
+        <w:rPr>
+          <w:rFonts w:ascii="Consolas" w:eastAsia="Times New Roman" w:hAnsi="Consolas" w:cs="Times New Roman"/>
+          <w:color w:val="CE9178"/>
+          <w:kern w:val="0"/>
+          <w:sz w:val="21"/>
+          <w:szCs w:val="21"/>
+          <w14:ligatures w14:val="none"/>
+        </w:rPr>
+        <w:t>'Survived'</w:t>
+      </w:r>
+      <w:r>
+        <w:rPr>
+          <w:rFonts w:ascii="Consolas" w:eastAsia="Times New Roman" w:hAnsi="Consolas" w:cs="Times New Roman"/>
+          <w:color w:val="D4D4D4"/>
+          <w:kern w:val="0"/>
+          <w:sz w:val="21"/>
+          <w:szCs w:val="21"/>
+          <w14:ligatures w14:val="none"/>
+        </w:rPr>
+        <w:t>]</w:t>
+      </w:r>
+    </w:p>
+    <w:p>
+      <w:pPr>
+        <w:shd w:val="clear" w:color="auto" w:fill="1E1E1E"/>
+        <w:spacing w:after="0" w:line="285" w:lineRule="atLeast"/>
+        <w:ind w:left="360"/>
+        <w:rPr>
+          <w:rFonts w:ascii="Consolas" w:eastAsia="Times New Roman" w:hAnsi="Consolas" w:cs="Times New Roman"/>
+          <w:color w:val="D4D4D4"/>
+          <w:kern w:val="0"/>
+          <w:sz w:val="21"/>
+          <w:szCs w:val="21"/>
+          <w14:ligatures w14:val="none"/>
+        </w:rPr>
+      </w:pPr>
+      <w:proofErr w:type="spellStart"/>
+      <w:r>
+        <w:rPr>
+          <w:rFonts w:ascii="Consolas" w:eastAsia="Times New Roman" w:hAnsi="Consolas" w:cs="Times New Roman"/>
+          <w:color w:val="9CDCFE"/>
+          <w:kern w:val="0"/>
+          <w:sz w:val="21"/>
+          <w:szCs w:val="21"/>
+          <w14:ligatures w14:val="none"/>
+        </w:rPr>
+        <w:t>dummy_dataframe</w:t>
+      </w:r>
+      <w:proofErr w:type="spellEnd"/>
+      <w:r>
+        <w:rPr>
+          <w:rFonts w:ascii="Consolas" w:eastAsia="Times New Roman" w:hAnsi="Consolas" w:cs="Times New Roman"/>
+          <w:color w:val="D4D4D4"/>
+          <w:kern w:val="0"/>
+          <w:sz w:val="21"/>
+          <w:szCs w:val="21"/>
+          <w14:ligatures w14:val="none"/>
+        </w:rPr>
+        <w:t xml:space="preserve"> = </w:t>
+      </w:r>
+      <w:proofErr w:type="spellStart"/>
+      <w:r>
+        <w:rPr>
+          <w:rFonts w:ascii="Consolas" w:eastAsia="Times New Roman" w:hAnsi="Consolas" w:cs="Times New Roman"/>
+          <w:color w:val="4EC9B0"/>
+          <w:kern w:val="0"/>
+          <w:sz w:val="21"/>
+          <w:szCs w:val="21"/>
+          <w14:ligatures w14:val="none"/>
+        </w:rPr>
+        <w:t>pd</w:t>
+      </w:r>
+      <w:r>
+        <w:rPr>
+          <w:rFonts w:ascii="Consolas" w:eastAsia="Times New Roman" w:hAnsi="Consolas" w:cs="Times New Roman"/>
+          <w:color w:val="D4D4D4"/>
+          <w:kern w:val="0"/>
+          <w:sz w:val="21"/>
+          <w:szCs w:val="21"/>
+          <w14:ligatures w14:val="none"/>
+        </w:rPr>
+        <w:t>.</w:t>
+      </w:r>
+      <w:r>
+        <w:rPr>
+          <w:rFonts w:ascii="Consolas" w:eastAsia="Times New Roman" w:hAnsi="Consolas" w:cs="Times New Roman"/>
+          <w:color w:val="DCDCAA"/>
+          <w:kern w:val="0"/>
+          <w:sz w:val="21"/>
+          <w:szCs w:val="21"/>
+          <w14:ligatures w14:val="none"/>
+        </w:rPr>
+        <w:t>get_dummies</w:t>
+      </w:r>
+      <w:proofErr w:type="spellEnd"/>
+      <w:r>
+        <w:rPr>
+          <w:rFonts w:ascii="Consolas" w:eastAsia="Times New Roman" w:hAnsi="Consolas" w:cs="Times New Roman"/>
+          <w:color w:val="D4D4D4"/>
+          <w:kern w:val="0"/>
+          <w:sz w:val="21"/>
+          <w:szCs w:val="21"/>
+          <w14:ligatures w14:val="none"/>
+        </w:rPr>
+        <w:t>(</w:t>
+      </w:r>
+      <w:proofErr w:type="spellStart"/>
+      <w:r>
+        <w:rPr>
+          <w:rFonts w:ascii="Consolas" w:eastAsia="Times New Roman" w:hAnsi="Consolas" w:cs="Times New Roman"/>
+          <w:color w:val="9CDCFE"/>
+          <w:kern w:val="0"/>
+          <w:sz w:val="21"/>
+          <w:szCs w:val="21"/>
+          <w14:ligatures w14:val="none"/>
+        </w:rPr>
+        <w:t>df</w:t>
+      </w:r>
+      <w:proofErr w:type="spellEnd"/>
+      <w:r>
+        <w:rPr>
+          <w:rFonts w:ascii="Consolas" w:eastAsia="Times New Roman" w:hAnsi="Consolas" w:cs="Times New Roman"/>
+          <w:color w:val="D4D4D4"/>
+          <w:kern w:val="0"/>
+          <w:sz w:val="21"/>
+          <w:szCs w:val="21"/>
+          <w14:ligatures w14:val="none"/>
+        </w:rPr>
+        <w:t>[</w:t>
+      </w:r>
+      <w:proofErr w:type="spellStart"/>
+      <w:r>
+        <w:rPr>
+          <w:rFonts w:ascii="Consolas" w:eastAsia="Times New Roman" w:hAnsi="Consolas" w:cs="Times New Roman"/>
+          <w:color w:val="9CDCFE"/>
+          <w:kern w:val="0"/>
+          <w:sz w:val="21"/>
+          <w:szCs w:val="21"/>
+          <w14:ligatures w14:val="none"/>
+        </w:rPr>
+        <w:t>relevant_columns</w:t>
+      </w:r>
+      <w:proofErr w:type="spellEnd"/>
       <w:proofErr w:type="gramStart"/>
       <w:r>
         <w:rPr>
           <w:rFonts w:ascii="Consolas" w:eastAsia="Times New Roman" w:hAnsi="Consolas" w:cs="Times New Roman"/>
+          <w:color w:val="D4D4D4"/>
+          <w:kern w:val="0"/>
+          <w:sz w:val="21"/>
+          <w:szCs w:val="21"/>
+          <w14:ligatures w14:val="none"/>
+        </w:rPr>
+        <w:t>],</w:t>
+      </w:r>
+      <w:proofErr w:type="spellStart"/>
+      <w:r>
+        <w:rPr>
+          <w:rFonts w:ascii="Consolas" w:eastAsia="Times New Roman" w:hAnsi="Consolas" w:cs="Times New Roman"/>
+          <w:color w:val="9CDCFE"/>
+          <w:kern w:val="0"/>
+          <w:sz w:val="21"/>
+          <w:szCs w:val="21"/>
+          <w14:ligatures w14:val="none"/>
+        </w:rPr>
+        <w:t>drop</w:t>
+      </w:r>
+      <w:proofErr w:type="gramEnd"/>
+      <w:r>
+        <w:rPr>
+          <w:rFonts w:ascii="Consolas" w:eastAsia="Times New Roman" w:hAnsi="Consolas" w:cs="Times New Roman"/>
+          <w:color w:val="9CDCFE"/>
+          <w:kern w:val="0"/>
+          <w:sz w:val="21"/>
+          <w:szCs w:val="21"/>
+          <w14:ligatures w14:val="none"/>
+        </w:rPr>
+        <w:t>_first</w:t>
+      </w:r>
+      <w:proofErr w:type="spellEnd"/>
+      <w:r>
+        <w:rPr>
+          <w:rFonts w:ascii="Consolas" w:eastAsia="Times New Roman" w:hAnsi="Consolas" w:cs="Times New Roman"/>
+          <w:color w:val="D4D4D4"/>
+          <w:kern w:val="0"/>
+          <w:sz w:val="21"/>
+          <w:szCs w:val="21"/>
+          <w14:ligatures w14:val="none"/>
+        </w:rPr>
+        <w:t>=</w:t>
+      </w:r>
+      <w:proofErr w:type="spellStart"/>
+      <w:r>
+        <w:rPr>
+          <w:rFonts w:ascii="Consolas" w:eastAsia="Times New Roman" w:hAnsi="Consolas" w:cs="Times New Roman"/>
+          <w:color w:val="569CD6"/>
+          <w:kern w:val="0"/>
+          <w:sz w:val="21"/>
+          <w:szCs w:val="21"/>
+          <w14:ligatures w14:val="none"/>
+        </w:rPr>
+        <w:t>True</w:t>
+      </w:r>
+      <w:r>
+        <w:rPr>
+          <w:rFonts w:ascii="Consolas" w:eastAsia="Times New Roman" w:hAnsi="Consolas" w:cs="Times New Roman"/>
+          <w:color w:val="D4D4D4"/>
+          <w:kern w:val="0"/>
+          <w:sz w:val="21"/>
+          <w:szCs w:val="21"/>
+          <w14:ligatures w14:val="none"/>
+        </w:rPr>
+        <w:t>,</w:t>
+      </w:r>
+      <w:r>
+        <w:rPr>
+          <w:rFonts w:ascii="Consolas" w:eastAsia="Times New Roman" w:hAnsi="Consolas" w:cs="Times New Roman"/>
+          <w:color w:val="9CDCFE"/>
+          <w:kern w:val="0"/>
+          <w:sz w:val="21"/>
+          <w:szCs w:val="21"/>
+          <w14:ligatures w14:val="none"/>
+        </w:rPr>
+        <w:t>dtype</w:t>
+      </w:r>
+      <w:proofErr w:type="spellEnd"/>
+      <w:r>
+        <w:rPr>
+          <w:rFonts w:ascii="Consolas" w:eastAsia="Times New Roman" w:hAnsi="Consolas" w:cs="Times New Roman"/>
+          <w:color w:val="D4D4D4"/>
+          <w:kern w:val="0"/>
+          <w:sz w:val="21"/>
+          <w:szCs w:val="21"/>
+          <w14:ligatures w14:val="none"/>
+        </w:rPr>
+        <w:t>=</w:t>
+      </w:r>
+      <w:r>
+        <w:rPr>
+          <w:rFonts w:ascii="Consolas" w:eastAsia="Times New Roman" w:hAnsi="Consolas" w:cs="Times New Roman"/>
           <w:color w:val="4EC9B0"/>
           <w:kern w:val="0"/>
           <w:sz w:val="21"/>
           <w:szCs w:val="21"/>
           <w14:ligatures w14:val="none"/>
         </w:rPr>
-        <w:t>sklearn</w:t>
+        <w:t>float</w:t>
+      </w:r>
+      <w:r>
+        <w:rPr>
+          <w:rFonts w:ascii="Consolas" w:eastAsia="Times New Roman" w:hAnsi="Consolas" w:cs="Times New Roman"/>
+          <w:color w:val="D4D4D4"/>
+          <w:kern w:val="0"/>
+          <w:sz w:val="21"/>
+          <w:szCs w:val="21"/>
+          <w14:ligatures w14:val="none"/>
+        </w:rPr>
+        <w:t>)</w:t>
+      </w:r>
+    </w:p>
+    <w:p>
+      <w:pPr>
+        <w:shd w:val="clear" w:color="auto" w:fill="1E1E1E"/>
+        <w:spacing w:after="0" w:line="285" w:lineRule="atLeast"/>
+        <w:ind w:left="360"/>
+        <w:rPr>
+          <w:rFonts w:ascii="Consolas" w:eastAsia="Times New Roman" w:hAnsi="Consolas" w:cs="Times New Roman"/>
+          <w:color w:val="D4D4D4"/>
+          <w:kern w:val="0"/>
+          <w:sz w:val="21"/>
+          <w:szCs w:val="21"/>
+          <w14:ligatures w14:val="none"/>
+        </w:rPr>
+      </w:pPr>
+    </w:p>
+    <w:p>
+      <w:pPr>
+        <w:shd w:val="clear" w:color="auto" w:fill="1E1E1E"/>
+        <w:spacing w:after="0" w:line="285" w:lineRule="atLeast"/>
+        <w:ind w:left="360"/>
+        <w:rPr>
+          <w:rFonts w:ascii="Consolas" w:eastAsia="Times New Roman" w:hAnsi="Consolas" w:cs="Times New Roman"/>
+          <w:color w:val="D4D4D4"/>
+          <w:kern w:val="0"/>
+          <w:sz w:val="21"/>
+          <w:szCs w:val="21"/>
+          <w14:ligatures w14:val="none"/>
+        </w:rPr>
+      </w:pPr>
+    </w:p>
+    <w:p>
+      <w:pPr>
+        <w:shd w:val="clear" w:color="auto" w:fill="1E1E1E"/>
+        <w:spacing w:after="0" w:line="285" w:lineRule="atLeast"/>
+        <w:ind w:left="360"/>
+        <w:rPr>
+          <w:rFonts w:ascii="Consolas" w:eastAsia="Times New Roman" w:hAnsi="Consolas" w:cs="Times New Roman"/>
+          <w:color w:val="D4D4D4"/>
+          <w:kern w:val="0"/>
+          <w:sz w:val="21"/>
+          <w:szCs w:val="21"/>
+          <w14:ligatures w14:val="none"/>
+        </w:rPr>
+      </w:pPr>
+      <w:r>
+        <w:rPr>
+          <w:rFonts w:ascii="Consolas" w:eastAsia="Times New Roman" w:hAnsi="Consolas" w:cs="Times New Roman"/>
+          <w:color w:val="9CDCFE"/>
+          <w:kern w:val="0"/>
+          <w:sz w:val="21"/>
+          <w:szCs w:val="21"/>
+          <w14:ligatures w14:val="none"/>
+        </w:rPr>
+        <w:t>y</w:t>
+      </w:r>
+      <w:r>
+        <w:rPr>
+          <w:rFonts w:ascii="Consolas" w:eastAsia="Times New Roman" w:hAnsi="Consolas" w:cs="Times New Roman"/>
+          <w:color w:val="D4D4D4"/>
+          <w:kern w:val="0"/>
+          <w:sz w:val="21"/>
+          <w:szCs w:val="21"/>
+          <w14:ligatures w14:val="none"/>
+        </w:rPr>
+        <w:t xml:space="preserve"> = </w:t>
+      </w:r>
+      <w:proofErr w:type="spellStart"/>
+      <w:r>
+        <w:rPr>
+          <w:rFonts w:ascii="Consolas" w:eastAsia="Times New Roman" w:hAnsi="Consolas" w:cs="Times New Roman"/>
+          <w:color w:val="9CDCFE"/>
+          <w:kern w:val="0"/>
+          <w:sz w:val="21"/>
+          <w:szCs w:val="21"/>
+          <w14:ligatures w14:val="none"/>
+        </w:rPr>
+        <w:t>dummy_dataframe</w:t>
+      </w:r>
+      <w:proofErr w:type="spellEnd"/>
+      <w:r>
+        <w:rPr>
+          <w:rFonts w:ascii="Consolas" w:eastAsia="Times New Roman" w:hAnsi="Consolas" w:cs="Times New Roman"/>
+          <w:color w:val="D4D4D4"/>
+          <w:kern w:val="0"/>
+          <w:sz w:val="21"/>
+          <w:szCs w:val="21"/>
+          <w14:ligatures w14:val="none"/>
+        </w:rPr>
+        <w:t>[</w:t>
+      </w:r>
+      <w:r>
+        <w:rPr>
+          <w:rFonts w:ascii="Consolas" w:eastAsia="Times New Roman" w:hAnsi="Consolas" w:cs="Times New Roman"/>
+          <w:color w:val="CE9178"/>
+          <w:kern w:val="0"/>
+          <w:sz w:val="21"/>
+          <w:szCs w:val="21"/>
+          <w14:ligatures w14:val="none"/>
+        </w:rPr>
+        <w:t>'Survived'</w:t>
+      </w:r>
+      <w:r>
+        <w:rPr>
+          <w:rFonts w:ascii="Consolas" w:eastAsia="Times New Roman" w:hAnsi="Consolas" w:cs="Times New Roman"/>
+          <w:color w:val="D4D4D4"/>
+          <w:kern w:val="0"/>
+          <w:sz w:val="21"/>
+          <w:szCs w:val="21"/>
+          <w14:ligatures w14:val="none"/>
+        </w:rPr>
+        <w:t>]</w:t>
+      </w:r>
+    </w:p>
+    <w:p>
+      <w:pPr>
+        <w:shd w:val="clear" w:color="auto" w:fill="1E1E1E"/>
+        <w:spacing w:after="0" w:line="285" w:lineRule="atLeast"/>
+        <w:ind w:left="360"/>
+        <w:rPr>
+          <w:rFonts w:ascii="Consolas" w:eastAsia="Times New Roman" w:hAnsi="Consolas" w:cs="Times New Roman"/>
+          <w:color w:val="D4D4D4"/>
+          <w:kern w:val="0"/>
+          <w:sz w:val="21"/>
+          <w:szCs w:val="21"/>
+          <w14:ligatures w14:val="none"/>
+        </w:rPr>
+      </w:pPr>
+      <w:r>
+        <w:rPr>
+          <w:rFonts w:ascii="Consolas" w:eastAsia="Times New Roman" w:hAnsi="Consolas" w:cs="Times New Roman"/>
+          <w:color w:val="4FC1FF"/>
+          <w:kern w:val="0"/>
+          <w:sz w:val="21"/>
+          <w:szCs w:val="21"/>
+          <w14:ligatures w14:val="none"/>
+        </w:rPr>
+        <w:t>X</w:t>
+      </w:r>
+      <w:r>
+        <w:rPr>
+          <w:rFonts w:ascii="Consolas" w:eastAsia="Times New Roman" w:hAnsi="Consolas" w:cs="Times New Roman"/>
+          <w:color w:val="D4D4D4"/>
+          <w:kern w:val="0"/>
+          <w:sz w:val="21"/>
+          <w:szCs w:val="21"/>
+          <w14:ligatures w14:val="none"/>
+        </w:rPr>
+        <w:t xml:space="preserve"> = </w:t>
+      </w:r>
+      <w:proofErr w:type="spellStart"/>
+      <w:r>
+        <w:rPr>
+          <w:rFonts w:ascii="Consolas" w:eastAsia="Times New Roman" w:hAnsi="Consolas" w:cs="Times New Roman"/>
+          <w:color w:val="9CDCFE"/>
+          <w:kern w:val="0"/>
+          <w:sz w:val="21"/>
+          <w:szCs w:val="21"/>
+          <w14:ligatures w14:val="none"/>
+        </w:rPr>
+        <w:t>dummy_</w:t>
+      </w:r>
+      <w:proofErr w:type="gramStart"/>
+      <w:r>
+        <w:rPr>
+          <w:rFonts w:ascii="Consolas" w:eastAsia="Times New Roman" w:hAnsi="Consolas" w:cs="Times New Roman"/>
+          <w:color w:val="9CDCFE"/>
+          <w:kern w:val="0"/>
+          <w:sz w:val="21"/>
+          <w:szCs w:val="21"/>
+          <w14:ligatures w14:val="none"/>
+        </w:rPr>
+        <w:t>dataframe</w:t>
       </w:r>
       <w:r>
         <w:rPr>
@@ -37928,13 +38527,13 @@
       <w:r>
         <w:rPr>
           <w:rFonts w:ascii="Consolas" w:eastAsia="Times New Roman" w:hAnsi="Consolas" w:cs="Times New Roman"/>
-          <w:color w:val="4EC9B0"/>
-          <w:kern w:val="0"/>
-          <w:sz w:val="21"/>
-          <w:szCs w:val="21"/>
-          <w14:ligatures w14:val="none"/>
-        </w:rPr>
-        <w:t>preprocessing</w:t>
+          <w:color w:val="DCDCAA"/>
+          <w:kern w:val="0"/>
+          <w:sz w:val="21"/>
+          <w:szCs w:val="21"/>
+          <w14:ligatures w14:val="none"/>
+        </w:rPr>
+        <w:t>drop</w:t>
       </w:r>
       <w:proofErr w:type="spellEnd"/>
       <w:proofErr w:type="gramEnd"/>
@@ -37947,67 +38546,87 @@
           <w:szCs w:val="21"/>
           <w14:ligatures w14:val="none"/>
         </w:rPr>
-        <w:t xml:space="preserve"> </w:t>
-      </w:r>
-      <w:r>
-        <w:rPr>
-          <w:rFonts w:ascii="Consolas" w:eastAsia="Times New Roman" w:hAnsi="Consolas" w:cs="Times New Roman"/>
-          <w:color w:val="C586C0"/>
-          <w:kern w:val="0"/>
-          <w:sz w:val="21"/>
-          <w:szCs w:val="21"/>
-          <w14:ligatures w14:val="none"/>
-        </w:rPr>
-        <w:t>import</w:t>
-      </w:r>
-      <w:r>
-        <w:rPr>
-          <w:rFonts w:ascii="Consolas" w:eastAsia="Times New Roman" w:hAnsi="Consolas" w:cs="Times New Roman"/>
-          <w:color w:val="D4D4D4"/>
-          <w:kern w:val="0"/>
-          <w:sz w:val="21"/>
-          <w:szCs w:val="21"/>
-          <w14:ligatures w14:val="none"/>
-        </w:rPr>
-        <w:t xml:space="preserve"> </w:t>
-      </w:r>
-      <w:proofErr w:type="spellStart"/>
-      <w:r>
-        <w:rPr>
-          <w:rFonts w:ascii="Consolas" w:eastAsia="Times New Roman" w:hAnsi="Consolas" w:cs="Times New Roman"/>
-          <w:color w:val="4EC9B0"/>
-          <w:kern w:val="0"/>
-          <w:sz w:val="21"/>
-          <w:szCs w:val="21"/>
-          <w14:ligatures w14:val="none"/>
-        </w:rPr>
-        <w:t>StandardScaler</w:t>
-      </w:r>
-      <w:proofErr w:type="spellEnd"/>
-      <w:r>
-        <w:rPr>
-          <w:rFonts w:ascii="Consolas" w:eastAsia="Times New Roman" w:hAnsi="Consolas" w:cs="Times New Roman"/>
-          <w:color w:val="D4D4D4"/>
-          <w:kern w:val="0"/>
-          <w:sz w:val="21"/>
-          <w:szCs w:val="21"/>
-          <w14:ligatures w14:val="none"/>
-        </w:rPr>
-        <w:t xml:space="preserve">, </w:t>
-      </w:r>
-      <w:proofErr w:type="spellStart"/>
-      <w:r>
-        <w:rPr>
-          <w:rFonts w:ascii="Consolas" w:eastAsia="Times New Roman" w:hAnsi="Consolas" w:cs="Times New Roman"/>
-          <w:color w:val="4EC9B0"/>
-          <w:kern w:val="0"/>
-          <w:sz w:val="21"/>
-          <w:szCs w:val="21"/>
-          <w14:ligatures w14:val="none"/>
-        </w:rPr>
-        <w:t>PolynomialFeatures</w:t>
-      </w:r>
-      <w:proofErr w:type="spellEnd"/>
+        <w:t>(</w:t>
+      </w:r>
+      <w:r>
+        <w:rPr>
+          <w:rFonts w:ascii="Consolas" w:eastAsia="Times New Roman" w:hAnsi="Consolas" w:cs="Times New Roman"/>
+          <w:color w:val="CE9178"/>
+          <w:kern w:val="0"/>
+          <w:sz w:val="21"/>
+          <w:szCs w:val="21"/>
+          <w14:ligatures w14:val="none"/>
+        </w:rPr>
+        <w:t>'</w:t>
+      </w:r>
+      <w:proofErr w:type="spellStart"/>
+      <w:r>
+        <w:rPr>
+          <w:rFonts w:ascii="Consolas" w:eastAsia="Times New Roman" w:hAnsi="Consolas" w:cs="Times New Roman"/>
+          <w:color w:val="CE9178"/>
+          <w:kern w:val="0"/>
+          <w:sz w:val="21"/>
+          <w:szCs w:val="21"/>
+          <w14:ligatures w14:val="none"/>
+        </w:rPr>
+        <w:t>Survived'</w:t>
+      </w:r>
+      <w:r>
+        <w:rPr>
+          <w:rFonts w:ascii="Consolas" w:eastAsia="Times New Roman" w:hAnsi="Consolas" w:cs="Times New Roman"/>
+          <w:color w:val="D4D4D4"/>
+          <w:kern w:val="0"/>
+          <w:sz w:val="21"/>
+          <w:szCs w:val="21"/>
+          <w14:ligatures w14:val="none"/>
+        </w:rPr>
+        <w:t>,</w:t>
+      </w:r>
+      <w:r>
+        <w:rPr>
+          <w:rFonts w:ascii="Consolas" w:eastAsia="Times New Roman" w:hAnsi="Consolas" w:cs="Times New Roman"/>
+          <w:color w:val="9CDCFE"/>
+          <w:kern w:val="0"/>
+          <w:sz w:val="21"/>
+          <w:szCs w:val="21"/>
+          <w14:ligatures w14:val="none"/>
+        </w:rPr>
+        <w:t>axis</w:t>
+      </w:r>
+      <w:proofErr w:type="spellEnd"/>
+      <w:r>
+        <w:rPr>
+          <w:rFonts w:ascii="Consolas" w:eastAsia="Times New Roman" w:hAnsi="Consolas" w:cs="Times New Roman"/>
+          <w:color w:val="D4D4D4"/>
+          <w:kern w:val="0"/>
+          <w:sz w:val="21"/>
+          <w:szCs w:val="21"/>
+          <w14:ligatures w14:val="none"/>
+        </w:rPr>
+        <w:t>=</w:t>
+      </w:r>
+      <w:r>
+        <w:rPr>
+          <w:rFonts w:ascii="Consolas" w:eastAsia="Times New Roman" w:hAnsi="Consolas" w:cs="Times New Roman"/>
+          <w:color w:val="B5CEA8"/>
+          <w:kern w:val="0"/>
+          <w:sz w:val="21"/>
+          <w:szCs w:val="21"/>
+          <w14:ligatures w14:val="none"/>
+        </w:rPr>
+        <w:t>1</w:t>
+      </w:r>
+      <w:r>
+        <w:rPr>
+          <w:rFonts w:ascii="Consolas" w:eastAsia="Times New Roman" w:hAnsi="Consolas" w:cs="Times New Roman"/>
+          <w:color w:val="D4D4D4"/>
+          <w:kern w:val="0"/>
+          <w:sz w:val="21"/>
+          <w:szCs w:val="21"/>
+          <w14:ligatures w14:val="none"/>
+        </w:rPr>
+        <w:t>)</w:t>
+      </w:r>
     </w:p>
     <w:p>
       <w:pPr>
@@ -38020,6 +38639,775 @@
           <w:szCs w:val="24"/>
         </w:rPr>
       </w:pPr>
+    </w:p>
+    <w:p>
+      <w:pPr>
+        <w:pStyle w:val="ListParagraph"/>
+        <w:rPr>
+          <w:rFonts w:ascii="Times New Roman" w:eastAsia="Times New Roman" w:hAnsi="Times New Roman" w:cs="Times New Roman"/>
+          <w:b/>
+          <w:bCs/>
+          <w:sz w:val="24"/>
+          <w:szCs w:val="24"/>
+        </w:rPr>
+      </w:pPr>
+    </w:p>
+    <w:p>
+      <w:pPr>
+        <w:pStyle w:val="ListParagraph"/>
+        <w:rPr>
+          <w:rFonts w:ascii="Times New Roman" w:eastAsia="Times New Roman" w:hAnsi="Times New Roman" w:cs="Times New Roman"/>
+          <w:b/>
+          <w:bCs/>
+          <w:sz w:val="24"/>
+          <w:szCs w:val="24"/>
+        </w:rPr>
+      </w:pPr>
+    </w:p>
+    <w:p>
+      <w:pPr>
+        <w:shd w:val="clear" w:color="auto" w:fill="1E1E1E"/>
+        <w:spacing w:after="0" w:line="285" w:lineRule="atLeast"/>
+        <w:ind w:left="360"/>
+        <w:rPr>
+          <w:rFonts w:ascii="Consolas" w:eastAsia="Times New Roman" w:hAnsi="Consolas" w:cs="Times New Roman"/>
+          <w:color w:val="D4D4D4"/>
+          <w:kern w:val="0"/>
+          <w:sz w:val="21"/>
+          <w:szCs w:val="21"/>
+          <w14:ligatures w14:val="none"/>
+        </w:rPr>
+      </w:pPr>
+      <w:r>
+        <w:rPr>
+          <w:rFonts w:ascii="Consolas" w:eastAsia="Times New Roman" w:hAnsi="Consolas" w:cs="Times New Roman"/>
+          <w:color w:val="C586C0"/>
+          <w:kern w:val="0"/>
+          <w:sz w:val="21"/>
+          <w:szCs w:val="21"/>
+          <w14:ligatures w14:val="none"/>
+        </w:rPr>
+        <w:t>import</w:t>
+      </w:r>
+      <w:r>
+        <w:rPr>
+          <w:rFonts w:ascii="Consolas" w:eastAsia="Times New Roman" w:hAnsi="Consolas" w:cs="Times New Roman"/>
+          <w:color w:val="D4D4D4"/>
+          <w:kern w:val="0"/>
+          <w:sz w:val="21"/>
+          <w:szCs w:val="21"/>
+          <w14:ligatures w14:val="none"/>
+        </w:rPr>
+        <w:t xml:space="preserve"> </w:t>
+      </w:r>
+      <w:proofErr w:type="spellStart"/>
+      <w:r>
+        <w:rPr>
+          <w:rFonts w:ascii="Consolas" w:eastAsia="Times New Roman" w:hAnsi="Consolas" w:cs="Times New Roman"/>
+          <w:color w:val="4EC9B0"/>
+          <w:kern w:val="0"/>
+          <w:sz w:val="21"/>
+          <w:szCs w:val="21"/>
+          <w14:ligatures w14:val="none"/>
+        </w:rPr>
+        <w:t>statsmodels</w:t>
+      </w:r>
+      <w:r>
+        <w:rPr>
+          <w:rFonts w:ascii="Consolas" w:eastAsia="Times New Roman" w:hAnsi="Consolas" w:cs="Times New Roman"/>
+          <w:color w:val="D4D4D4"/>
+          <w:kern w:val="0"/>
+          <w:sz w:val="21"/>
+          <w:szCs w:val="21"/>
+          <w14:ligatures w14:val="none"/>
+        </w:rPr>
+        <w:t>.</w:t>
+      </w:r>
+      <w:r>
+        <w:rPr>
+          <w:rFonts w:ascii="Consolas" w:eastAsia="Times New Roman" w:hAnsi="Consolas" w:cs="Times New Roman"/>
+          <w:color w:val="4EC9B0"/>
+          <w:kern w:val="0"/>
+          <w:sz w:val="21"/>
+          <w:szCs w:val="21"/>
+          <w14:ligatures w14:val="none"/>
+        </w:rPr>
+        <w:t>api</w:t>
+      </w:r>
+      <w:proofErr w:type="spellEnd"/>
+      <w:r>
+        <w:rPr>
+          <w:rFonts w:ascii="Consolas" w:eastAsia="Times New Roman" w:hAnsi="Consolas" w:cs="Times New Roman"/>
+          <w:color w:val="D4D4D4"/>
+          <w:kern w:val="0"/>
+          <w:sz w:val="21"/>
+          <w:szCs w:val="21"/>
+          <w14:ligatures w14:val="none"/>
+        </w:rPr>
+        <w:t xml:space="preserve"> </w:t>
+      </w:r>
+      <w:r>
+        <w:rPr>
+          <w:rFonts w:ascii="Consolas" w:eastAsia="Times New Roman" w:hAnsi="Consolas" w:cs="Times New Roman"/>
+          <w:color w:val="C586C0"/>
+          <w:kern w:val="0"/>
+          <w:sz w:val="21"/>
+          <w:szCs w:val="21"/>
+          <w14:ligatures w14:val="none"/>
+        </w:rPr>
+        <w:t>as</w:t>
+      </w:r>
+      <w:r>
+        <w:rPr>
+          <w:rFonts w:ascii="Consolas" w:eastAsia="Times New Roman" w:hAnsi="Consolas" w:cs="Times New Roman"/>
+          <w:color w:val="D4D4D4"/>
+          <w:kern w:val="0"/>
+          <w:sz w:val="21"/>
+          <w:szCs w:val="21"/>
+          <w14:ligatures w14:val="none"/>
+        </w:rPr>
+        <w:t xml:space="preserve"> </w:t>
+      </w:r>
+      <w:proofErr w:type="spellStart"/>
+      <w:r>
+        <w:rPr>
+          <w:rFonts w:ascii="Consolas" w:eastAsia="Times New Roman" w:hAnsi="Consolas" w:cs="Times New Roman"/>
+          <w:color w:val="4EC9B0"/>
+          <w:kern w:val="0"/>
+          <w:sz w:val="21"/>
+          <w:szCs w:val="21"/>
+          <w14:ligatures w14:val="none"/>
+        </w:rPr>
+        <w:t>sm</w:t>
+      </w:r>
+      <w:proofErr w:type="spellEnd"/>
+    </w:p>
+    <w:p>
+      <w:pPr>
+        <w:shd w:val="clear" w:color="auto" w:fill="1E1E1E"/>
+        <w:spacing w:after="0" w:line="285" w:lineRule="atLeast"/>
+        <w:ind w:left="360"/>
+        <w:rPr>
+          <w:rFonts w:ascii="Consolas" w:eastAsia="Times New Roman" w:hAnsi="Consolas" w:cs="Times New Roman"/>
+          <w:color w:val="D4D4D4"/>
+          <w:kern w:val="0"/>
+          <w:sz w:val="21"/>
+          <w:szCs w:val="21"/>
+          <w14:ligatures w14:val="none"/>
+        </w:rPr>
+      </w:pPr>
+    </w:p>
+    <w:p>
+      <w:pPr>
+        <w:shd w:val="clear" w:color="auto" w:fill="1E1E1E"/>
+        <w:spacing w:after="0" w:line="285" w:lineRule="atLeast"/>
+        <w:ind w:left="360"/>
+        <w:rPr>
+          <w:rFonts w:ascii="Consolas" w:eastAsia="Times New Roman" w:hAnsi="Consolas" w:cs="Times New Roman"/>
+          <w:color w:val="D4D4D4"/>
+          <w:kern w:val="0"/>
+          <w:sz w:val="21"/>
+          <w:szCs w:val="21"/>
+          <w14:ligatures w14:val="none"/>
+        </w:rPr>
+      </w:pPr>
+      <w:r>
+        <w:rPr>
+          <w:rFonts w:ascii="Consolas" w:eastAsia="Times New Roman" w:hAnsi="Consolas" w:cs="Times New Roman"/>
+          <w:color w:val="6A9955"/>
+          <w:kern w:val="0"/>
+          <w:sz w:val="21"/>
+          <w:szCs w:val="21"/>
+          <w14:ligatures w14:val="none"/>
+        </w:rPr>
+        <w:t xml:space="preserve"># Create intercept term required for </w:t>
+      </w:r>
+      <w:proofErr w:type="spellStart"/>
+      <w:proofErr w:type="gramStart"/>
+      <w:r>
+        <w:rPr>
+          <w:rFonts w:ascii="Consolas" w:eastAsia="Times New Roman" w:hAnsi="Consolas" w:cs="Times New Roman"/>
+          <w:color w:val="6A9955"/>
+          <w:kern w:val="0"/>
+          <w:sz w:val="21"/>
+          <w:szCs w:val="21"/>
+          <w14:ligatures w14:val="none"/>
+        </w:rPr>
+        <w:t>sm.Logit</w:t>
+      </w:r>
+      <w:proofErr w:type="spellEnd"/>
+      <w:proofErr w:type="gramEnd"/>
+      <w:r>
+        <w:rPr>
+          <w:rFonts w:ascii="Consolas" w:eastAsia="Times New Roman" w:hAnsi="Consolas" w:cs="Times New Roman"/>
+          <w:color w:val="6A9955"/>
+          <w:kern w:val="0"/>
+          <w:sz w:val="21"/>
+          <w:szCs w:val="21"/>
+          <w14:ligatures w14:val="none"/>
+        </w:rPr>
+        <w:t>, see documentation for more information</w:t>
+      </w:r>
+    </w:p>
+    <w:p>
+      <w:pPr>
+        <w:shd w:val="clear" w:color="auto" w:fill="1E1E1E"/>
+        <w:spacing w:after="0" w:line="285" w:lineRule="atLeast"/>
+        <w:ind w:left="360"/>
+        <w:rPr>
+          <w:rFonts w:ascii="Consolas" w:eastAsia="Times New Roman" w:hAnsi="Consolas" w:cs="Times New Roman"/>
+          <w:color w:val="D4D4D4"/>
+          <w:kern w:val="0"/>
+          <w:sz w:val="21"/>
+          <w:szCs w:val="21"/>
+          <w14:ligatures w14:val="none"/>
+        </w:rPr>
+      </w:pPr>
+      <w:r>
+        <w:rPr>
+          <w:rFonts w:ascii="Consolas" w:eastAsia="Times New Roman" w:hAnsi="Consolas" w:cs="Times New Roman"/>
+          <w:color w:val="4FC1FF"/>
+          <w:kern w:val="0"/>
+          <w:sz w:val="21"/>
+          <w:szCs w:val="21"/>
+          <w14:ligatures w14:val="none"/>
+        </w:rPr>
+        <w:t>X</w:t>
+      </w:r>
+      <w:r>
+        <w:rPr>
+          <w:rFonts w:ascii="Consolas" w:eastAsia="Times New Roman" w:hAnsi="Consolas" w:cs="Times New Roman"/>
+          <w:color w:val="D4D4D4"/>
+          <w:kern w:val="0"/>
+          <w:sz w:val="21"/>
+          <w:szCs w:val="21"/>
+          <w14:ligatures w14:val="none"/>
+        </w:rPr>
+        <w:t xml:space="preserve"> = </w:t>
+      </w:r>
+      <w:proofErr w:type="spellStart"/>
+      <w:r>
+        <w:rPr>
+          <w:rFonts w:ascii="Consolas" w:eastAsia="Times New Roman" w:hAnsi="Consolas" w:cs="Times New Roman"/>
+          <w:color w:val="4EC9B0"/>
+          <w:kern w:val="0"/>
+          <w:sz w:val="21"/>
+          <w:szCs w:val="21"/>
+          <w14:ligatures w14:val="none"/>
+        </w:rPr>
+        <w:t>sm</w:t>
+      </w:r>
+      <w:r>
+        <w:rPr>
+          <w:rFonts w:ascii="Consolas" w:eastAsia="Times New Roman" w:hAnsi="Consolas" w:cs="Times New Roman"/>
+          <w:color w:val="D4D4D4"/>
+          <w:kern w:val="0"/>
+          <w:sz w:val="21"/>
+          <w:szCs w:val="21"/>
+          <w14:ligatures w14:val="none"/>
+        </w:rPr>
+        <w:t>.</w:t>
+      </w:r>
+      <w:r>
+        <w:rPr>
+          <w:rFonts w:ascii="Consolas" w:eastAsia="Times New Roman" w:hAnsi="Consolas" w:cs="Times New Roman"/>
+          <w:color w:val="DCDCAA"/>
+          <w:kern w:val="0"/>
+          <w:sz w:val="21"/>
+          <w:szCs w:val="21"/>
+          <w14:ligatures w14:val="none"/>
+        </w:rPr>
+        <w:t>add_constant</w:t>
+      </w:r>
+      <w:proofErr w:type="spellEnd"/>
+      <w:r>
+        <w:rPr>
+          <w:rFonts w:ascii="Consolas" w:eastAsia="Times New Roman" w:hAnsi="Consolas" w:cs="Times New Roman"/>
+          <w:color w:val="D4D4D4"/>
+          <w:kern w:val="0"/>
+          <w:sz w:val="21"/>
+          <w:szCs w:val="21"/>
+          <w14:ligatures w14:val="none"/>
+        </w:rPr>
+        <w:t>(</w:t>
+      </w:r>
+      <w:r>
+        <w:rPr>
+          <w:rFonts w:ascii="Consolas" w:eastAsia="Times New Roman" w:hAnsi="Consolas" w:cs="Times New Roman"/>
+          <w:color w:val="4FC1FF"/>
+          <w:kern w:val="0"/>
+          <w:sz w:val="21"/>
+          <w:szCs w:val="21"/>
+          <w14:ligatures w14:val="none"/>
+        </w:rPr>
+        <w:t>X</w:t>
+      </w:r>
+      <w:r>
+        <w:rPr>
+          <w:rFonts w:ascii="Consolas" w:eastAsia="Times New Roman" w:hAnsi="Consolas" w:cs="Times New Roman"/>
+          <w:color w:val="D4D4D4"/>
+          <w:kern w:val="0"/>
+          <w:sz w:val="21"/>
+          <w:szCs w:val="21"/>
+          <w14:ligatures w14:val="none"/>
+        </w:rPr>
+        <w:t>)</w:t>
+      </w:r>
+    </w:p>
+    <w:p>
+      <w:pPr>
+        <w:shd w:val="clear" w:color="auto" w:fill="1E1E1E"/>
+        <w:spacing w:after="0" w:line="285" w:lineRule="atLeast"/>
+        <w:ind w:left="360"/>
+        <w:rPr>
+          <w:rFonts w:ascii="Consolas" w:eastAsia="Times New Roman" w:hAnsi="Consolas" w:cs="Times New Roman"/>
+          <w:color w:val="D4D4D4"/>
+          <w:kern w:val="0"/>
+          <w:sz w:val="21"/>
+          <w:szCs w:val="21"/>
+          <w14:ligatures w14:val="none"/>
+        </w:rPr>
+      </w:pPr>
+    </w:p>
+    <w:p>
+      <w:pPr>
+        <w:shd w:val="clear" w:color="auto" w:fill="1E1E1E"/>
+        <w:spacing w:after="0" w:line="285" w:lineRule="atLeast"/>
+        <w:ind w:left="360"/>
+        <w:rPr>
+          <w:rFonts w:ascii="Consolas" w:eastAsia="Times New Roman" w:hAnsi="Consolas" w:cs="Times New Roman"/>
+          <w:color w:val="D4D4D4"/>
+          <w:kern w:val="0"/>
+          <w:sz w:val="21"/>
+          <w:szCs w:val="21"/>
+          <w14:ligatures w14:val="none"/>
+        </w:rPr>
+      </w:pPr>
+      <w:r>
+        <w:rPr>
+          <w:rFonts w:ascii="Consolas" w:eastAsia="Times New Roman" w:hAnsi="Consolas" w:cs="Times New Roman"/>
+          <w:color w:val="6A9955"/>
+          <w:kern w:val="0"/>
+          <w:sz w:val="21"/>
+          <w:szCs w:val="21"/>
+          <w14:ligatures w14:val="none"/>
+        </w:rPr>
+        <w:t># Fit model</w:t>
+      </w:r>
+    </w:p>
+    <w:p>
+      <w:pPr>
+        <w:shd w:val="clear" w:color="auto" w:fill="1E1E1E"/>
+        <w:spacing w:after="0" w:line="285" w:lineRule="atLeast"/>
+        <w:ind w:left="360"/>
+        <w:rPr>
+          <w:rFonts w:ascii="Consolas" w:eastAsia="Times New Roman" w:hAnsi="Consolas" w:cs="Times New Roman"/>
+          <w:color w:val="D4D4D4"/>
+          <w:kern w:val="0"/>
+          <w:sz w:val="21"/>
+          <w:szCs w:val="21"/>
+          <w14:ligatures w14:val="none"/>
+        </w:rPr>
+      </w:pPr>
+      <w:proofErr w:type="spellStart"/>
+      <w:r>
+        <w:rPr>
+          <w:rFonts w:ascii="Consolas" w:eastAsia="Times New Roman" w:hAnsi="Consolas" w:cs="Times New Roman"/>
+          <w:color w:val="9CDCFE"/>
+          <w:kern w:val="0"/>
+          <w:sz w:val="21"/>
+          <w:szCs w:val="21"/>
+          <w14:ligatures w14:val="none"/>
+        </w:rPr>
+        <w:t>logit_model</w:t>
+      </w:r>
+      <w:proofErr w:type="spellEnd"/>
+      <w:r>
+        <w:rPr>
+          <w:rFonts w:ascii="Consolas" w:eastAsia="Times New Roman" w:hAnsi="Consolas" w:cs="Times New Roman"/>
+          <w:color w:val="D4D4D4"/>
+          <w:kern w:val="0"/>
+          <w:sz w:val="21"/>
+          <w:szCs w:val="21"/>
+          <w14:ligatures w14:val="none"/>
+        </w:rPr>
+        <w:t xml:space="preserve"> = </w:t>
+      </w:r>
+      <w:proofErr w:type="spellStart"/>
+      <w:proofErr w:type="gramStart"/>
+      <w:r>
+        <w:rPr>
+          <w:rFonts w:ascii="Consolas" w:eastAsia="Times New Roman" w:hAnsi="Consolas" w:cs="Times New Roman"/>
+          <w:color w:val="4EC9B0"/>
+          <w:kern w:val="0"/>
+          <w:sz w:val="21"/>
+          <w:szCs w:val="21"/>
+          <w14:ligatures w14:val="none"/>
+        </w:rPr>
+        <w:t>sm</w:t>
+      </w:r>
+      <w:r>
+        <w:rPr>
+          <w:rFonts w:ascii="Consolas" w:eastAsia="Times New Roman" w:hAnsi="Consolas" w:cs="Times New Roman"/>
+          <w:color w:val="D4D4D4"/>
+          <w:kern w:val="0"/>
+          <w:sz w:val="21"/>
+          <w:szCs w:val="21"/>
+          <w14:ligatures w14:val="none"/>
+        </w:rPr>
+        <w:t>.</w:t>
+      </w:r>
+      <w:r>
+        <w:rPr>
+          <w:rFonts w:ascii="Consolas" w:eastAsia="Times New Roman" w:hAnsi="Consolas" w:cs="Times New Roman"/>
+          <w:color w:val="4EC9B0"/>
+          <w:kern w:val="0"/>
+          <w:sz w:val="21"/>
+          <w:szCs w:val="21"/>
+          <w14:ligatures w14:val="none"/>
+        </w:rPr>
+        <w:t>Logit</w:t>
+      </w:r>
+      <w:proofErr w:type="spellEnd"/>
+      <w:proofErr w:type="gramEnd"/>
+      <w:r>
+        <w:rPr>
+          <w:rFonts w:ascii="Consolas" w:eastAsia="Times New Roman" w:hAnsi="Consolas" w:cs="Times New Roman"/>
+          <w:color w:val="D4D4D4"/>
+          <w:kern w:val="0"/>
+          <w:sz w:val="21"/>
+          <w:szCs w:val="21"/>
+          <w14:ligatures w14:val="none"/>
+        </w:rPr>
+        <w:t>(</w:t>
+      </w:r>
+      <w:r>
+        <w:rPr>
+          <w:rFonts w:ascii="Consolas" w:eastAsia="Times New Roman" w:hAnsi="Consolas" w:cs="Times New Roman"/>
+          <w:color w:val="9CDCFE"/>
+          <w:kern w:val="0"/>
+          <w:sz w:val="21"/>
+          <w:szCs w:val="21"/>
+          <w14:ligatures w14:val="none"/>
+        </w:rPr>
+        <w:t>y</w:t>
+      </w:r>
+      <w:r>
+        <w:rPr>
+          <w:rFonts w:ascii="Consolas" w:eastAsia="Times New Roman" w:hAnsi="Consolas" w:cs="Times New Roman"/>
+          <w:color w:val="D4D4D4"/>
+          <w:kern w:val="0"/>
+          <w:sz w:val="21"/>
+          <w:szCs w:val="21"/>
+          <w14:ligatures w14:val="none"/>
+        </w:rPr>
+        <w:t xml:space="preserve">, </w:t>
+      </w:r>
+      <w:r>
+        <w:rPr>
+          <w:rFonts w:ascii="Consolas" w:eastAsia="Times New Roman" w:hAnsi="Consolas" w:cs="Times New Roman"/>
+          <w:color w:val="4FC1FF"/>
+          <w:kern w:val="0"/>
+          <w:sz w:val="21"/>
+          <w:szCs w:val="21"/>
+          <w14:ligatures w14:val="none"/>
+        </w:rPr>
+        <w:t>X</w:t>
+      </w:r>
+      <w:r>
+        <w:rPr>
+          <w:rFonts w:ascii="Consolas" w:eastAsia="Times New Roman" w:hAnsi="Consolas" w:cs="Times New Roman"/>
+          <w:color w:val="D4D4D4"/>
+          <w:kern w:val="0"/>
+          <w:sz w:val="21"/>
+          <w:szCs w:val="21"/>
+          <w14:ligatures w14:val="none"/>
+        </w:rPr>
+        <w:t>)</w:t>
+      </w:r>
+    </w:p>
+    <w:p>
+      <w:pPr>
+        <w:shd w:val="clear" w:color="auto" w:fill="1E1E1E"/>
+        <w:spacing w:after="0" w:line="285" w:lineRule="atLeast"/>
+        <w:ind w:left="360"/>
+        <w:rPr>
+          <w:rFonts w:ascii="Consolas" w:eastAsia="Times New Roman" w:hAnsi="Consolas" w:cs="Times New Roman"/>
+          <w:color w:val="D4D4D4"/>
+          <w:kern w:val="0"/>
+          <w:sz w:val="21"/>
+          <w:szCs w:val="21"/>
+          <w14:ligatures w14:val="none"/>
+        </w:rPr>
+      </w:pPr>
+    </w:p>
+    <w:p>
+      <w:pPr>
+        <w:shd w:val="clear" w:color="auto" w:fill="1E1E1E"/>
+        <w:spacing w:after="0" w:line="285" w:lineRule="atLeast"/>
+        <w:ind w:left="360"/>
+        <w:rPr>
+          <w:rFonts w:ascii="Consolas" w:eastAsia="Times New Roman" w:hAnsi="Consolas" w:cs="Times New Roman"/>
+          <w:color w:val="D4D4D4"/>
+          <w:kern w:val="0"/>
+          <w:sz w:val="21"/>
+          <w:szCs w:val="21"/>
+          <w14:ligatures w14:val="none"/>
+        </w:rPr>
+      </w:pPr>
+      <w:r>
+        <w:rPr>
+          <w:rFonts w:ascii="Consolas" w:eastAsia="Times New Roman" w:hAnsi="Consolas" w:cs="Times New Roman"/>
+          <w:color w:val="6A9955"/>
+          <w:kern w:val="0"/>
+          <w:sz w:val="21"/>
+          <w:szCs w:val="21"/>
+          <w14:ligatures w14:val="none"/>
+        </w:rPr>
+        <w:t># Get results of the fit</w:t>
+      </w:r>
+    </w:p>
+    <w:p>
+      <w:pPr>
+        <w:shd w:val="clear" w:color="auto" w:fill="1E1E1E"/>
+        <w:spacing w:after="0" w:line="285" w:lineRule="atLeast"/>
+        <w:ind w:left="360"/>
+        <w:rPr>
+          <w:rFonts w:ascii="Consolas" w:eastAsia="Times New Roman" w:hAnsi="Consolas" w:cs="Times New Roman"/>
+          <w:color w:val="D4D4D4"/>
+          <w:kern w:val="0"/>
+          <w:sz w:val="21"/>
+          <w:szCs w:val="21"/>
+          <w14:ligatures w14:val="none"/>
+        </w:rPr>
+      </w:pPr>
+      <w:r>
+        <w:rPr>
+          <w:rFonts w:ascii="Consolas" w:eastAsia="Times New Roman" w:hAnsi="Consolas" w:cs="Times New Roman"/>
+          <w:color w:val="9CDCFE"/>
+          <w:kern w:val="0"/>
+          <w:sz w:val="21"/>
+          <w:szCs w:val="21"/>
+          <w14:ligatures w14:val="none"/>
+        </w:rPr>
+        <w:t>result</w:t>
+      </w:r>
+      <w:r>
+        <w:rPr>
+          <w:rFonts w:ascii="Consolas" w:eastAsia="Times New Roman" w:hAnsi="Consolas" w:cs="Times New Roman"/>
+          <w:color w:val="D4D4D4"/>
+          <w:kern w:val="0"/>
+          <w:sz w:val="21"/>
+          <w:szCs w:val="21"/>
+          <w14:ligatures w14:val="none"/>
+        </w:rPr>
+        <w:t xml:space="preserve"> = </w:t>
+      </w:r>
+      <w:proofErr w:type="spellStart"/>
+      <w:proofErr w:type="gramStart"/>
+      <w:r>
+        <w:rPr>
+          <w:rFonts w:ascii="Consolas" w:eastAsia="Times New Roman" w:hAnsi="Consolas" w:cs="Times New Roman"/>
+          <w:color w:val="9CDCFE"/>
+          <w:kern w:val="0"/>
+          <w:sz w:val="21"/>
+          <w:szCs w:val="21"/>
+          <w14:ligatures w14:val="none"/>
+        </w:rPr>
+        <w:t>logit_model</w:t>
+      </w:r>
+      <w:r>
+        <w:rPr>
+          <w:rFonts w:ascii="Consolas" w:eastAsia="Times New Roman" w:hAnsi="Consolas" w:cs="Times New Roman"/>
+          <w:color w:val="D4D4D4"/>
+          <w:kern w:val="0"/>
+          <w:sz w:val="21"/>
+          <w:szCs w:val="21"/>
+          <w14:ligatures w14:val="none"/>
+        </w:rPr>
+        <w:t>.</w:t>
+      </w:r>
+      <w:r>
+        <w:rPr>
+          <w:rFonts w:ascii="Consolas" w:eastAsia="Times New Roman" w:hAnsi="Consolas" w:cs="Times New Roman"/>
+          <w:color w:val="DCDCAA"/>
+          <w:kern w:val="0"/>
+          <w:sz w:val="21"/>
+          <w:szCs w:val="21"/>
+          <w14:ligatures w14:val="none"/>
+        </w:rPr>
+        <w:t>fit</w:t>
+      </w:r>
+      <w:proofErr w:type="spellEnd"/>
+      <w:r>
+        <w:rPr>
+          <w:rFonts w:ascii="Consolas" w:eastAsia="Times New Roman" w:hAnsi="Consolas" w:cs="Times New Roman"/>
+          <w:color w:val="D4D4D4"/>
+          <w:kern w:val="0"/>
+          <w:sz w:val="21"/>
+          <w:szCs w:val="21"/>
+          <w14:ligatures w14:val="none"/>
+        </w:rPr>
+        <w:t>(</w:t>
+      </w:r>
+      <w:proofErr w:type="gramEnd"/>
+      <w:r>
+        <w:rPr>
+          <w:rFonts w:ascii="Consolas" w:eastAsia="Times New Roman" w:hAnsi="Consolas" w:cs="Times New Roman"/>
+          <w:color w:val="D4D4D4"/>
+          <w:kern w:val="0"/>
+          <w:sz w:val="21"/>
+          <w:szCs w:val="21"/>
+          <w14:ligatures w14:val="none"/>
+        </w:rPr>
+        <w:t>)</w:t>
+      </w:r>
+    </w:p>
+    <w:p>
+      <w:pPr>
+        <w:pStyle w:val="ListParagraph"/>
+        <w:rPr>
+          <w:rFonts w:ascii="Times New Roman" w:eastAsia="Times New Roman" w:hAnsi="Times New Roman" w:cs="Times New Roman"/>
+          <w:b/>
+          <w:bCs/>
+          <w:sz w:val="24"/>
+          <w:szCs w:val="24"/>
+          <w:u w:val="single"/>
+        </w:rPr>
+      </w:pPr>
+      <w:r>
+        <w:rPr>
+          <w:rFonts w:ascii="Times New Roman" w:eastAsia="Times New Roman" w:hAnsi="Times New Roman" w:cs="Times New Roman"/>
+          <w:b/>
+          <w:bCs/>
+          <w:sz w:val="24"/>
+          <w:szCs w:val="24"/>
+          <w:u w:val="single"/>
+        </w:rPr>
+        <w:t>G</w:t>
+      </w:r>
+      <w:r>
+        <w:rPr>
+          <w:rFonts w:ascii="Times New Roman" w:eastAsia="Times New Roman" w:hAnsi="Times New Roman" w:cs="Times New Roman"/>
+          <w:b/>
+          <w:bCs/>
+          <w:sz w:val="24"/>
+          <w:szCs w:val="24"/>
+          <w:u w:val="single"/>
+        </w:rPr>
+        <w:t>et parameter estimates</w:t>
+      </w:r>
+    </w:p>
+    <w:p>
+      <w:pPr>
+        <w:pStyle w:val="ListParagraph"/>
+        <w:rPr>
+          <w:rFonts w:ascii="Times New Roman" w:eastAsia="Times New Roman" w:hAnsi="Times New Roman" w:cs="Times New Roman"/>
+          <w:b/>
+          <w:bCs/>
+          <w:sz w:val="24"/>
+          <w:szCs w:val="24"/>
+        </w:rPr>
+      </w:pPr>
+      <w:proofErr w:type="spellStart"/>
+      <w:r>
+        <w:rPr>
+          <w:rFonts w:ascii="Times New Roman" w:eastAsia="Times New Roman" w:hAnsi="Times New Roman" w:cs="Times New Roman"/>
+          <w:b/>
+          <w:bCs/>
+          <w:sz w:val="24"/>
+          <w:szCs w:val="24"/>
+        </w:rPr>
+        <w:t>np.exp</w:t>
+      </w:r>
+      <w:proofErr w:type="spellEnd"/>
+      <w:r>
+        <w:rPr>
+          <w:rFonts w:ascii="Times New Roman" w:eastAsia="Times New Roman" w:hAnsi="Times New Roman" w:cs="Times New Roman"/>
+          <w:b/>
+          <w:bCs/>
+          <w:sz w:val="24"/>
+          <w:szCs w:val="24"/>
+        </w:rPr>
+        <w:t>(</w:t>
+      </w:r>
+      <w:proofErr w:type="spellStart"/>
+      <w:proofErr w:type="gramStart"/>
+      <w:r>
+        <w:rPr>
+          <w:rFonts w:ascii="Times New Roman" w:eastAsia="Times New Roman" w:hAnsi="Times New Roman" w:cs="Times New Roman"/>
+          <w:b/>
+          <w:bCs/>
+          <w:sz w:val="24"/>
+          <w:szCs w:val="24"/>
+        </w:rPr>
+        <w:t>result.params</w:t>
+      </w:r>
+      <w:proofErr w:type="spellEnd"/>
+      <w:proofErr w:type="gramEnd"/>
+      <w:r>
+        <w:rPr>
+          <w:rFonts w:ascii="Times New Roman" w:eastAsia="Times New Roman" w:hAnsi="Times New Roman" w:cs="Times New Roman"/>
+          <w:b/>
+          <w:bCs/>
+          <w:sz w:val="24"/>
+          <w:szCs w:val="24"/>
+        </w:rPr>
+        <w:t>)</w:t>
+      </w:r>
+    </w:p>
+    <w:p>
+      <w:pPr>
+        <w:pStyle w:val="ListParagraph"/>
+        <w:rPr>
+          <w:rFonts w:ascii="Times New Roman" w:eastAsia="Times New Roman" w:hAnsi="Times New Roman" w:cs="Times New Roman"/>
+          <w:b/>
+          <w:bCs/>
+          <w:sz w:val="24"/>
+          <w:szCs w:val="24"/>
+        </w:rPr>
+      </w:pPr>
+      <w:r>
+        <w:rPr>
+          <w:noProof/>
+        </w:rPr>
+        <w:lastRenderedPageBreak/>
+        <w:drawing>
+          <wp:inline distT="0" distB="0" distL="0" distR="0" wp14:anchorId="4ADD2821" wp14:editId="49CD876A">
+            <wp:extent cx="5943600" cy="5043170"/>
+            <wp:effectExtent l="0" t="0" r="0" b="5080"/>
+            <wp:docPr id="2136953179" name="Picture 1"/>
+            <wp:cNvGraphicFramePr>
+              <a:graphicFrameLocks xmlns:a="http://schemas.openxmlformats.org/drawingml/2006/main" noChangeAspect="1"/>
+            </wp:cNvGraphicFramePr>
+            <a:graphic xmlns:a="http://schemas.openxmlformats.org/drawingml/2006/main">
+              <a:graphicData uri="http://schemas.openxmlformats.org/drawingml/2006/picture">
+                <pic:pic xmlns:pic="http://schemas.openxmlformats.org/drawingml/2006/picture">
+                  <pic:nvPicPr>
+                    <pic:cNvPr id="2136953179" name=""/>
+                    <pic:cNvPicPr/>
+                  </pic:nvPicPr>
+                  <pic:blipFill>
+                    <a:blip r:embed="rId36"/>
+                    <a:stretch>
+                      <a:fillRect/>
+                    </a:stretch>
+                  </pic:blipFill>
+                  <pic:spPr>
+                    <a:xfrm>
+                      <a:off x="0" y="0"/>
+                      <a:ext cx="5943600" cy="5043170"/>
+                    </a:xfrm>
+                    <a:prstGeom prst="rect">
+                      <a:avLst/>
+                    </a:prstGeom>
+                  </pic:spPr>
+                </pic:pic>
+              </a:graphicData>
+            </a:graphic>
+          </wp:inline>
+        </w:drawing>
+      </w:r>
     </w:p>
     <w:sectPr>
       <w:pgSz w:w="12240" w:h="15840"/>
@@ -38711,7 +40099,6 @@
   <w:style w:type="character" w:default="1" w:styleId="DefaultParagraphFont">
     <w:name w:val="Default Paragraph Font"/>
     <w:uiPriority w:val="1"/>
-    <w:semiHidden/>
     <w:unhideWhenUsed/>
   </w:style>
   <w:style w:type="table" w:default="1" w:styleId="TableNormal">

--- a/phase 3 summary.docx
+++ b/phase 3 summary.docx
@@ -37860,6 +37860,28 @@
         </w:rPr>
         <w:t>Logistic Regression</w:t>
       </w:r>
+      <w:r>
+        <w:rPr>
+          <w:rFonts w:ascii="Times New Roman" w:eastAsia="Times New Roman" w:hAnsi="Times New Roman" w:cs="Times New Roman"/>
+          <w:b/>
+          <w:bCs/>
+          <w:sz w:val="24"/>
+          <w:szCs w:val="24"/>
+        </w:rPr>
+        <w:t xml:space="preserve"> using </w:t>
+      </w:r>
+      <w:proofErr w:type="spellStart"/>
+      <w:r>
+        <w:rPr>
+          <w:rFonts w:ascii="Times New Roman" w:eastAsia="Times New Roman" w:hAnsi="Times New Roman" w:cs="Times New Roman"/>
+          <w:b/>
+          <w:bCs/>
+          <w:sz w:val="24"/>
+          <w:szCs w:val="24"/>
+        </w:rPr>
+        <w:t>statsmodels</w:t>
+      </w:r>
+      <w:proofErr w:type="spellEnd"/>
     </w:p>
     <w:p>
       <w:pPr>
@@ -39409,6 +39431,7178 @@
         </w:drawing>
       </w:r>
     </w:p>
+    <w:p>
+      <w:pPr>
+        <w:pStyle w:val="ListParagraph"/>
+        <w:numPr>
+          <w:ilvl w:val="0"/>
+          <w:numId w:val="1"/>
+        </w:numPr>
+        <w:rPr>
+          <w:rFonts w:ascii="Times New Roman" w:eastAsia="Times New Roman" w:hAnsi="Times New Roman" w:cs="Times New Roman"/>
+          <w:b/>
+          <w:bCs/>
+          <w:sz w:val="24"/>
+          <w:szCs w:val="24"/>
+        </w:rPr>
+      </w:pPr>
+      <w:r>
+        <w:rPr>
+          <w:rFonts w:ascii="Times New Roman" w:eastAsia="Times New Roman" w:hAnsi="Times New Roman" w:cs="Times New Roman"/>
+          <w:b/>
+          <w:bCs/>
+          <w:sz w:val="24"/>
+          <w:szCs w:val="24"/>
+        </w:rPr>
+        <w:t xml:space="preserve">Logistic Regression using </w:t>
+      </w:r>
+      <w:r>
+        <w:rPr>
+          <w:rFonts w:ascii="Times New Roman" w:eastAsia="Times New Roman" w:hAnsi="Times New Roman" w:cs="Times New Roman"/>
+          <w:b/>
+          <w:bCs/>
+          <w:sz w:val="24"/>
+          <w:szCs w:val="24"/>
+        </w:rPr>
+        <w:t>scikit learn</w:t>
+      </w:r>
+    </w:p>
+    <w:p>
+      <w:pPr>
+        <w:shd w:val="clear" w:color="auto" w:fill="1E1E1E"/>
+        <w:spacing w:after="0" w:line="285" w:lineRule="atLeast"/>
+        <w:ind w:left="360"/>
+        <w:rPr>
+          <w:rFonts w:ascii="Consolas" w:eastAsia="Times New Roman" w:hAnsi="Consolas" w:cs="Times New Roman"/>
+          <w:color w:val="D4D4D4"/>
+          <w:kern w:val="0"/>
+          <w:sz w:val="21"/>
+          <w:szCs w:val="21"/>
+          <w14:ligatures w14:val="none"/>
+        </w:rPr>
+      </w:pPr>
+      <w:r>
+        <w:rPr>
+          <w:rFonts w:ascii="Consolas" w:eastAsia="Times New Roman" w:hAnsi="Consolas" w:cs="Times New Roman"/>
+          <w:color w:val="C586C0"/>
+          <w:kern w:val="0"/>
+          <w:sz w:val="21"/>
+          <w:szCs w:val="21"/>
+          <w14:ligatures w14:val="none"/>
+        </w:rPr>
+        <w:t>from</w:t>
+      </w:r>
+      <w:r>
+        <w:rPr>
+          <w:rFonts w:ascii="Consolas" w:eastAsia="Times New Roman" w:hAnsi="Consolas" w:cs="Times New Roman"/>
+          <w:color w:val="D4D4D4"/>
+          <w:kern w:val="0"/>
+          <w:sz w:val="21"/>
+          <w:szCs w:val="21"/>
+          <w14:ligatures w14:val="none"/>
+        </w:rPr>
+        <w:t xml:space="preserve"> </w:t>
+      </w:r>
+      <w:proofErr w:type="spellStart"/>
+      <w:proofErr w:type="gramStart"/>
+      <w:r>
+        <w:rPr>
+          <w:rFonts w:ascii="Consolas" w:eastAsia="Times New Roman" w:hAnsi="Consolas" w:cs="Times New Roman"/>
+          <w:color w:val="4EC9B0"/>
+          <w:kern w:val="0"/>
+          <w:sz w:val="21"/>
+          <w:szCs w:val="21"/>
+          <w14:ligatures w14:val="none"/>
+        </w:rPr>
+        <w:t>sklearn</w:t>
+      </w:r>
+      <w:r>
+        <w:rPr>
+          <w:rFonts w:ascii="Consolas" w:eastAsia="Times New Roman" w:hAnsi="Consolas" w:cs="Times New Roman"/>
+          <w:color w:val="D4D4D4"/>
+          <w:kern w:val="0"/>
+          <w:sz w:val="21"/>
+          <w:szCs w:val="21"/>
+          <w14:ligatures w14:val="none"/>
+        </w:rPr>
+        <w:t>.</w:t>
+      </w:r>
+      <w:r>
+        <w:rPr>
+          <w:rFonts w:ascii="Consolas" w:eastAsia="Times New Roman" w:hAnsi="Consolas" w:cs="Times New Roman"/>
+          <w:color w:val="4EC9B0"/>
+          <w:kern w:val="0"/>
+          <w:sz w:val="21"/>
+          <w:szCs w:val="21"/>
+          <w14:ligatures w14:val="none"/>
+        </w:rPr>
+        <w:t>linear</w:t>
+      </w:r>
+      <w:proofErr w:type="gramEnd"/>
+      <w:r>
+        <w:rPr>
+          <w:rFonts w:ascii="Consolas" w:eastAsia="Times New Roman" w:hAnsi="Consolas" w:cs="Times New Roman"/>
+          <w:color w:val="4EC9B0"/>
+          <w:kern w:val="0"/>
+          <w:sz w:val="21"/>
+          <w:szCs w:val="21"/>
+          <w14:ligatures w14:val="none"/>
+        </w:rPr>
+        <w:t>_model</w:t>
+      </w:r>
+      <w:proofErr w:type="spellEnd"/>
+      <w:r>
+        <w:rPr>
+          <w:rFonts w:ascii="Consolas" w:eastAsia="Times New Roman" w:hAnsi="Consolas" w:cs="Times New Roman"/>
+          <w:color w:val="D4D4D4"/>
+          <w:kern w:val="0"/>
+          <w:sz w:val="21"/>
+          <w:szCs w:val="21"/>
+          <w14:ligatures w14:val="none"/>
+        </w:rPr>
+        <w:t xml:space="preserve"> </w:t>
+      </w:r>
+      <w:r>
+        <w:rPr>
+          <w:rFonts w:ascii="Consolas" w:eastAsia="Times New Roman" w:hAnsi="Consolas" w:cs="Times New Roman"/>
+          <w:color w:val="C586C0"/>
+          <w:kern w:val="0"/>
+          <w:sz w:val="21"/>
+          <w:szCs w:val="21"/>
+          <w14:ligatures w14:val="none"/>
+        </w:rPr>
+        <w:t>import</w:t>
+      </w:r>
+      <w:r>
+        <w:rPr>
+          <w:rFonts w:ascii="Consolas" w:eastAsia="Times New Roman" w:hAnsi="Consolas" w:cs="Times New Roman"/>
+          <w:color w:val="D4D4D4"/>
+          <w:kern w:val="0"/>
+          <w:sz w:val="21"/>
+          <w:szCs w:val="21"/>
+          <w14:ligatures w14:val="none"/>
+        </w:rPr>
+        <w:t xml:space="preserve"> </w:t>
+      </w:r>
+      <w:proofErr w:type="spellStart"/>
+      <w:r>
+        <w:rPr>
+          <w:rFonts w:ascii="Consolas" w:eastAsia="Times New Roman" w:hAnsi="Consolas" w:cs="Times New Roman"/>
+          <w:color w:val="4EC9B0"/>
+          <w:kern w:val="0"/>
+          <w:sz w:val="21"/>
+          <w:szCs w:val="21"/>
+          <w14:ligatures w14:val="none"/>
+        </w:rPr>
+        <w:t>LogisticRegression</w:t>
+      </w:r>
+      <w:proofErr w:type="spellEnd"/>
+    </w:p>
+    <w:p>
+      <w:pPr>
+        <w:shd w:val="clear" w:color="auto" w:fill="1E1E1E"/>
+        <w:spacing w:after="0" w:line="285" w:lineRule="atLeast"/>
+        <w:ind w:left="360"/>
+        <w:rPr>
+          <w:rFonts w:ascii="Consolas" w:eastAsia="Times New Roman" w:hAnsi="Consolas" w:cs="Times New Roman"/>
+          <w:color w:val="D4D4D4"/>
+          <w:kern w:val="0"/>
+          <w:sz w:val="21"/>
+          <w:szCs w:val="21"/>
+          <w14:ligatures w14:val="none"/>
+        </w:rPr>
+      </w:pPr>
+    </w:p>
+    <w:p>
+      <w:pPr>
+        <w:shd w:val="clear" w:color="auto" w:fill="1E1E1E"/>
+        <w:spacing w:after="0" w:line="285" w:lineRule="atLeast"/>
+        <w:ind w:left="360"/>
+        <w:rPr>
+          <w:rFonts w:ascii="Consolas" w:eastAsia="Times New Roman" w:hAnsi="Consolas" w:cs="Times New Roman"/>
+          <w:color w:val="D4D4D4"/>
+          <w:kern w:val="0"/>
+          <w:sz w:val="21"/>
+          <w:szCs w:val="21"/>
+          <w14:ligatures w14:val="none"/>
+        </w:rPr>
+      </w:pPr>
+      <w:proofErr w:type="spellStart"/>
+      <w:r>
+        <w:rPr>
+          <w:rFonts w:ascii="Consolas" w:eastAsia="Times New Roman" w:hAnsi="Consolas" w:cs="Times New Roman"/>
+          <w:color w:val="9CDCFE"/>
+          <w:kern w:val="0"/>
+          <w:sz w:val="21"/>
+          <w:szCs w:val="21"/>
+          <w14:ligatures w14:val="none"/>
+        </w:rPr>
+        <w:t>logreg</w:t>
+      </w:r>
+      <w:proofErr w:type="spellEnd"/>
+      <w:r>
+        <w:rPr>
+          <w:rFonts w:ascii="Consolas" w:eastAsia="Times New Roman" w:hAnsi="Consolas" w:cs="Times New Roman"/>
+          <w:color w:val="D4D4D4"/>
+          <w:kern w:val="0"/>
+          <w:sz w:val="21"/>
+          <w:szCs w:val="21"/>
+          <w14:ligatures w14:val="none"/>
+        </w:rPr>
+        <w:t xml:space="preserve"> = </w:t>
+      </w:r>
+      <w:proofErr w:type="spellStart"/>
+      <w:proofErr w:type="gramStart"/>
+      <w:r>
+        <w:rPr>
+          <w:rFonts w:ascii="Consolas" w:eastAsia="Times New Roman" w:hAnsi="Consolas" w:cs="Times New Roman"/>
+          <w:color w:val="4EC9B0"/>
+          <w:kern w:val="0"/>
+          <w:sz w:val="21"/>
+          <w:szCs w:val="21"/>
+          <w14:ligatures w14:val="none"/>
+        </w:rPr>
+        <w:t>LogisticRegression</w:t>
+      </w:r>
+      <w:proofErr w:type="spellEnd"/>
+      <w:r>
+        <w:rPr>
+          <w:rFonts w:ascii="Consolas" w:eastAsia="Times New Roman" w:hAnsi="Consolas" w:cs="Times New Roman"/>
+          <w:color w:val="D4D4D4"/>
+          <w:kern w:val="0"/>
+          <w:sz w:val="21"/>
+          <w:szCs w:val="21"/>
+          <w14:ligatures w14:val="none"/>
+        </w:rPr>
+        <w:t>(</w:t>
+      </w:r>
+      <w:proofErr w:type="spellStart"/>
+      <w:proofErr w:type="gramEnd"/>
+      <w:r>
+        <w:rPr>
+          <w:rFonts w:ascii="Consolas" w:eastAsia="Times New Roman" w:hAnsi="Consolas" w:cs="Times New Roman"/>
+          <w:color w:val="9CDCFE"/>
+          <w:kern w:val="0"/>
+          <w:sz w:val="21"/>
+          <w:szCs w:val="21"/>
+          <w14:ligatures w14:val="none"/>
+        </w:rPr>
+        <w:t>fit_intercept</w:t>
+      </w:r>
+      <w:proofErr w:type="spellEnd"/>
+      <w:r>
+        <w:rPr>
+          <w:rFonts w:ascii="Consolas" w:eastAsia="Times New Roman" w:hAnsi="Consolas" w:cs="Times New Roman"/>
+          <w:color w:val="D4D4D4"/>
+          <w:kern w:val="0"/>
+          <w:sz w:val="21"/>
+          <w:szCs w:val="21"/>
+          <w14:ligatures w14:val="none"/>
+        </w:rPr>
+        <w:t>=</w:t>
+      </w:r>
+      <w:r>
+        <w:rPr>
+          <w:rFonts w:ascii="Consolas" w:eastAsia="Times New Roman" w:hAnsi="Consolas" w:cs="Times New Roman"/>
+          <w:color w:val="569CD6"/>
+          <w:kern w:val="0"/>
+          <w:sz w:val="21"/>
+          <w:szCs w:val="21"/>
+          <w14:ligatures w14:val="none"/>
+        </w:rPr>
+        <w:t>False</w:t>
+      </w:r>
+      <w:r>
+        <w:rPr>
+          <w:rFonts w:ascii="Consolas" w:eastAsia="Times New Roman" w:hAnsi="Consolas" w:cs="Times New Roman"/>
+          <w:color w:val="D4D4D4"/>
+          <w:kern w:val="0"/>
+          <w:sz w:val="21"/>
+          <w:szCs w:val="21"/>
+          <w14:ligatures w14:val="none"/>
+        </w:rPr>
+        <w:t xml:space="preserve">, </w:t>
+      </w:r>
+      <w:r>
+        <w:rPr>
+          <w:rFonts w:ascii="Consolas" w:eastAsia="Times New Roman" w:hAnsi="Consolas" w:cs="Times New Roman"/>
+          <w:color w:val="9CDCFE"/>
+          <w:kern w:val="0"/>
+          <w:sz w:val="21"/>
+          <w:szCs w:val="21"/>
+          <w14:ligatures w14:val="none"/>
+        </w:rPr>
+        <w:t>C</w:t>
+      </w:r>
+      <w:r>
+        <w:rPr>
+          <w:rFonts w:ascii="Consolas" w:eastAsia="Times New Roman" w:hAnsi="Consolas" w:cs="Times New Roman"/>
+          <w:color w:val="D4D4D4"/>
+          <w:kern w:val="0"/>
+          <w:sz w:val="21"/>
+          <w:szCs w:val="21"/>
+          <w14:ligatures w14:val="none"/>
+        </w:rPr>
+        <w:t>=</w:t>
+      </w:r>
+      <w:r>
+        <w:rPr>
+          <w:rFonts w:ascii="Consolas" w:eastAsia="Times New Roman" w:hAnsi="Consolas" w:cs="Times New Roman"/>
+          <w:color w:val="B5CEA8"/>
+          <w:kern w:val="0"/>
+          <w:sz w:val="21"/>
+          <w:szCs w:val="21"/>
+          <w14:ligatures w14:val="none"/>
+        </w:rPr>
+        <w:t>1e12</w:t>
+      </w:r>
+      <w:r>
+        <w:rPr>
+          <w:rFonts w:ascii="Consolas" w:eastAsia="Times New Roman" w:hAnsi="Consolas" w:cs="Times New Roman"/>
+          <w:color w:val="D4D4D4"/>
+          <w:kern w:val="0"/>
+          <w:sz w:val="21"/>
+          <w:szCs w:val="21"/>
+          <w14:ligatures w14:val="none"/>
+        </w:rPr>
+        <w:t xml:space="preserve">, </w:t>
+      </w:r>
+      <w:r>
+        <w:rPr>
+          <w:rFonts w:ascii="Consolas" w:eastAsia="Times New Roman" w:hAnsi="Consolas" w:cs="Times New Roman"/>
+          <w:color w:val="9CDCFE"/>
+          <w:kern w:val="0"/>
+          <w:sz w:val="21"/>
+          <w:szCs w:val="21"/>
+          <w14:ligatures w14:val="none"/>
+        </w:rPr>
+        <w:t>solver</w:t>
+      </w:r>
+      <w:r>
+        <w:rPr>
+          <w:rFonts w:ascii="Consolas" w:eastAsia="Times New Roman" w:hAnsi="Consolas" w:cs="Times New Roman"/>
+          <w:color w:val="D4D4D4"/>
+          <w:kern w:val="0"/>
+          <w:sz w:val="21"/>
+          <w:szCs w:val="21"/>
+          <w14:ligatures w14:val="none"/>
+        </w:rPr>
+        <w:t>=</w:t>
+      </w:r>
+      <w:r>
+        <w:rPr>
+          <w:rFonts w:ascii="Consolas" w:eastAsia="Times New Roman" w:hAnsi="Consolas" w:cs="Times New Roman"/>
+          <w:color w:val="CE9178"/>
+          <w:kern w:val="0"/>
+          <w:sz w:val="21"/>
+          <w:szCs w:val="21"/>
+          <w14:ligatures w14:val="none"/>
+        </w:rPr>
+        <w:t>'</w:t>
+      </w:r>
+      <w:proofErr w:type="spellStart"/>
+      <w:r>
+        <w:rPr>
+          <w:rFonts w:ascii="Consolas" w:eastAsia="Times New Roman" w:hAnsi="Consolas" w:cs="Times New Roman"/>
+          <w:color w:val="CE9178"/>
+          <w:kern w:val="0"/>
+          <w:sz w:val="21"/>
+          <w:szCs w:val="21"/>
+          <w14:ligatures w14:val="none"/>
+        </w:rPr>
+        <w:t>liblinear</w:t>
+      </w:r>
+      <w:proofErr w:type="spellEnd"/>
+      <w:r>
+        <w:rPr>
+          <w:rFonts w:ascii="Consolas" w:eastAsia="Times New Roman" w:hAnsi="Consolas" w:cs="Times New Roman"/>
+          <w:color w:val="CE9178"/>
+          <w:kern w:val="0"/>
+          <w:sz w:val="21"/>
+          <w:szCs w:val="21"/>
+          <w14:ligatures w14:val="none"/>
+        </w:rPr>
+        <w:t>'</w:t>
+      </w:r>
+      <w:r>
+        <w:rPr>
+          <w:rFonts w:ascii="Consolas" w:eastAsia="Times New Roman" w:hAnsi="Consolas" w:cs="Times New Roman"/>
+          <w:color w:val="D4D4D4"/>
+          <w:kern w:val="0"/>
+          <w:sz w:val="21"/>
+          <w:szCs w:val="21"/>
+          <w14:ligatures w14:val="none"/>
+        </w:rPr>
+        <w:t>)</w:t>
+      </w:r>
+    </w:p>
+    <w:p>
+      <w:pPr>
+        <w:shd w:val="clear" w:color="auto" w:fill="1E1E1E"/>
+        <w:spacing w:after="0" w:line="285" w:lineRule="atLeast"/>
+        <w:ind w:left="360"/>
+        <w:rPr>
+          <w:rFonts w:ascii="Consolas" w:eastAsia="Times New Roman" w:hAnsi="Consolas" w:cs="Times New Roman"/>
+          <w:color w:val="D4D4D4"/>
+          <w:kern w:val="0"/>
+          <w:sz w:val="21"/>
+          <w:szCs w:val="21"/>
+          <w14:ligatures w14:val="none"/>
+        </w:rPr>
+      </w:pPr>
+      <w:proofErr w:type="spellStart"/>
+      <w:r>
+        <w:rPr>
+          <w:rFonts w:ascii="Consolas" w:eastAsia="Times New Roman" w:hAnsi="Consolas" w:cs="Times New Roman"/>
+          <w:color w:val="9CDCFE"/>
+          <w:kern w:val="0"/>
+          <w:sz w:val="21"/>
+          <w:szCs w:val="21"/>
+          <w14:ligatures w14:val="none"/>
+        </w:rPr>
+        <w:t>model_log</w:t>
+      </w:r>
+      <w:proofErr w:type="spellEnd"/>
+      <w:r>
+        <w:rPr>
+          <w:rFonts w:ascii="Consolas" w:eastAsia="Times New Roman" w:hAnsi="Consolas" w:cs="Times New Roman"/>
+          <w:color w:val="D4D4D4"/>
+          <w:kern w:val="0"/>
+          <w:sz w:val="21"/>
+          <w:szCs w:val="21"/>
+          <w14:ligatures w14:val="none"/>
+        </w:rPr>
+        <w:t xml:space="preserve"> = </w:t>
+      </w:r>
+      <w:proofErr w:type="spellStart"/>
+      <w:proofErr w:type="gramStart"/>
+      <w:r>
+        <w:rPr>
+          <w:rFonts w:ascii="Consolas" w:eastAsia="Times New Roman" w:hAnsi="Consolas" w:cs="Times New Roman"/>
+          <w:color w:val="9CDCFE"/>
+          <w:kern w:val="0"/>
+          <w:sz w:val="21"/>
+          <w:szCs w:val="21"/>
+          <w14:ligatures w14:val="none"/>
+        </w:rPr>
+        <w:t>logreg</w:t>
+      </w:r>
+      <w:r>
+        <w:rPr>
+          <w:rFonts w:ascii="Consolas" w:eastAsia="Times New Roman" w:hAnsi="Consolas" w:cs="Times New Roman"/>
+          <w:color w:val="D4D4D4"/>
+          <w:kern w:val="0"/>
+          <w:sz w:val="21"/>
+          <w:szCs w:val="21"/>
+          <w14:ligatures w14:val="none"/>
+        </w:rPr>
+        <w:t>.</w:t>
+      </w:r>
+      <w:r>
+        <w:rPr>
+          <w:rFonts w:ascii="Consolas" w:eastAsia="Times New Roman" w:hAnsi="Consolas" w:cs="Times New Roman"/>
+          <w:color w:val="DCDCAA"/>
+          <w:kern w:val="0"/>
+          <w:sz w:val="21"/>
+          <w:szCs w:val="21"/>
+          <w14:ligatures w14:val="none"/>
+        </w:rPr>
+        <w:t>fit</w:t>
+      </w:r>
+      <w:proofErr w:type="spellEnd"/>
+      <w:r>
+        <w:rPr>
+          <w:rFonts w:ascii="Consolas" w:eastAsia="Times New Roman" w:hAnsi="Consolas" w:cs="Times New Roman"/>
+          <w:color w:val="D4D4D4"/>
+          <w:kern w:val="0"/>
+          <w:sz w:val="21"/>
+          <w:szCs w:val="21"/>
+          <w14:ligatures w14:val="none"/>
+        </w:rPr>
+        <w:t>(</w:t>
+      </w:r>
+      <w:proofErr w:type="spellStart"/>
+      <w:proofErr w:type="gramEnd"/>
+      <w:r>
+        <w:rPr>
+          <w:rFonts w:ascii="Consolas" w:eastAsia="Times New Roman" w:hAnsi="Consolas" w:cs="Times New Roman"/>
+          <w:color w:val="9CDCFE"/>
+          <w:kern w:val="0"/>
+          <w:sz w:val="21"/>
+          <w:szCs w:val="21"/>
+          <w14:ligatures w14:val="none"/>
+        </w:rPr>
+        <w:t>X_train_full</w:t>
+      </w:r>
+      <w:proofErr w:type="spellEnd"/>
+      <w:r>
+        <w:rPr>
+          <w:rFonts w:ascii="Consolas" w:eastAsia="Times New Roman" w:hAnsi="Consolas" w:cs="Times New Roman"/>
+          <w:color w:val="D4D4D4"/>
+          <w:kern w:val="0"/>
+          <w:sz w:val="21"/>
+          <w:szCs w:val="21"/>
+          <w14:ligatures w14:val="none"/>
+        </w:rPr>
+        <w:t xml:space="preserve">, </w:t>
+      </w:r>
+      <w:proofErr w:type="spellStart"/>
+      <w:r>
+        <w:rPr>
+          <w:rFonts w:ascii="Consolas" w:eastAsia="Times New Roman" w:hAnsi="Consolas" w:cs="Times New Roman"/>
+          <w:color w:val="9CDCFE"/>
+          <w:kern w:val="0"/>
+          <w:sz w:val="21"/>
+          <w:szCs w:val="21"/>
+          <w14:ligatures w14:val="none"/>
+        </w:rPr>
+        <w:t>y_train</w:t>
+      </w:r>
+      <w:proofErr w:type="spellEnd"/>
+      <w:r>
+        <w:rPr>
+          <w:rFonts w:ascii="Consolas" w:eastAsia="Times New Roman" w:hAnsi="Consolas" w:cs="Times New Roman"/>
+          <w:color w:val="D4D4D4"/>
+          <w:kern w:val="0"/>
+          <w:sz w:val="21"/>
+          <w:szCs w:val="21"/>
+          <w14:ligatures w14:val="none"/>
+        </w:rPr>
+        <w:t>)</w:t>
+      </w:r>
+    </w:p>
+    <w:p>
+      <w:pPr>
+        <w:shd w:val="clear" w:color="auto" w:fill="1E1E1E"/>
+        <w:spacing w:after="0" w:line="285" w:lineRule="atLeast"/>
+        <w:ind w:left="360"/>
+        <w:rPr>
+          <w:rFonts w:ascii="Consolas" w:eastAsia="Times New Roman" w:hAnsi="Consolas" w:cs="Times New Roman"/>
+          <w:color w:val="D4D4D4"/>
+          <w:kern w:val="0"/>
+          <w:sz w:val="21"/>
+          <w:szCs w:val="21"/>
+          <w14:ligatures w14:val="none"/>
+        </w:rPr>
+      </w:pPr>
+      <w:proofErr w:type="spellStart"/>
+      <w:r>
+        <w:rPr>
+          <w:rFonts w:ascii="Consolas" w:eastAsia="Times New Roman" w:hAnsi="Consolas" w:cs="Times New Roman"/>
+          <w:color w:val="9CDCFE"/>
+          <w:kern w:val="0"/>
+          <w:sz w:val="21"/>
+          <w:szCs w:val="21"/>
+          <w14:ligatures w14:val="none"/>
+        </w:rPr>
+        <w:t>model_log</w:t>
+      </w:r>
+      <w:proofErr w:type="spellEnd"/>
+    </w:p>
+    <w:p>
+      <w:pPr>
+        <w:pStyle w:val="ListParagraph"/>
+        <w:rPr>
+          <w:rFonts w:ascii="Times New Roman" w:eastAsia="Times New Roman" w:hAnsi="Times New Roman" w:cs="Times New Roman"/>
+          <w:b/>
+          <w:bCs/>
+          <w:sz w:val="24"/>
+          <w:szCs w:val="24"/>
+        </w:rPr>
+      </w:pPr>
+    </w:p>
+    <w:p>
+      <w:pPr>
+        <w:pStyle w:val="ListParagraph"/>
+        <w:rPr>
+          <w:rFonts w:ascii="Times New Roman" w:eastAsia="Times New Roman" w:hAnsi="Times New Roman" w:cs="Times New Roman"/>
+          <w:b/>
+          <w:bCs/>
+          <w:sz w:val="24"/>
+          <w:szCs w:val="24"/>
+        </w:rPr>
+      </w:pPr>
+      <w:r>
+        <w:rPr>
+          <w:noProof/>
+        </w:rPr>
+        <w:lastRenderedPageBreak/>
+        <w:drawing>
+          <wp:inline distT="0" distB="0" distL="0" distR="0" wp14:anchorId="458363B3" wp14:editId="52BF006D">
+            <wp:extent cx="5943600" cy="2254250"/>
+            <wp:effectExtent l="0" t="0" r="0" b="0"/>
+            <wp:docPr id="1476992044" name="Picture 1"/>
+            <wp:cNvGraphicFramePr>
+              <a:graphicFrameLocks xmlns:a="http://schemas.openxmlformats.org/drawingml/2006/main" noChangeAspect="1"/>
+            </wp:cNvGraphicFramePr>
+            <a:graphic xmlns:a="http://schemas.openxmlformats.org/drawingml/2006/main">
+              <a:graphicData uri="http://schemas.openxmlformats.org/drawingml/2006/picture">
+                <pic:pic xmlns:pic="http://schemas.openxmlformats.org/drawingml/2006/picture">
+                  <pic:nvPicPr>
+                    <pic:cNvPr id="1476992044" name=""/>
+                    <pic:cNvPicPr/>
+                  </pic:nvPicPr>
+                  <pic:blipFill>
+                    <a:blip r:embed="rId37"/>
+                    <a:stretch>
+                      <a:fillRect/>
+                    </a:stretch>
+                  </pic:blipFill>
+                  <pic:spPr>
+                    <a:xfrm>
+                      <a:off x="0" y="0"/>
+                      <a:ext cx="5943600" cy="2254250"/>
+                    </a:xfrm>
+                    <a:prstGeom prst="rect">
+                      <a:avLst/>
+                    </a:prstGeom>
+                  </pic:spPr>
+                </pic:pic>
+              </a:graphicData>
+            </a:graphic>
+          </wp:inline>
+        </w:drawing>
+      </w:r>
+    </w:p>
+    <w:p>
+      <w:pPr>
+        <w:pStyle w:val="ListParagraph"/>
+        <w:rPr>
+          <w:rFonts w:ascii="Times New Roman" w:eastAsia="Times New Roman" w:hAnsi="Times New Roman" w:cs="Times New Roman"/>
+          <w:b/>
+          <w:bCs/>
+          <w:sz w:val="24"/>
+          <w:szCs w:val="24"/>
+        </w:rPr>
+      </w:pPr>
+    </w:p>
+    <w:p>
+      <w:pPr>
+        <w:pStyle w:val="ListParagraph"/>
+        <w:rPr>
+          <w:rFonts w:ascii="Times New Roman" w:eastAsia="Times New Roman" w:hAnsi="Times New Roman" w:cs="Times New Roman"/>
+          <w:b/>
+          <w:bCs/>
+          <w:sz w:val="24"/>
+          <w:szCs w:val="24"/>
+        </w:rPr>
+      </w:pPr>
+      <w:r>
+        <w:rPr>
+          <w:rFonts w:ascii="Times New Roman" w:eastAsia="Times New Roman" w:hAnsi="Times New Roman" w:cs="Times New Roman"/>
+          <w:b/>
+          <w:bCs/>
+          <w:sz w:val="24"/>
+          <w:szCs w:val="24"/>
+        </w:rPr>
+        <w:t>MODEL EVALUATION</w:t>
+      </w:r>
+    </w:p>
+    <w:p>
+      <w:pPr>
+        <w:pStyle w:val="ListParagraph"/>
+        <w:rPr>
+          <w:rFonts w:ascii="Times New Roman" w:eastAsia="Times New Roman" w:hAnsi="Times New Roman" w:cs="Times New Roman"/>
+          <w:b/>
+          <w:bCs/>
+          <w:sz w:val="24"/>
+          <w:szCs w:val="24"/>
+        </w:rPr>
+      </w:pPr>
+      <w:r>
+        <w:rPr>
+          <w:rFonts w:ascii="Times New Roman" w:eastAsia="Times New Roman" w:hAnsi="Times New Roman" w:cs="Times New Roman"/>
+          <w:b/>
+          <w:bCs/>
+          <w:sz w:val="24"/>
+          <w:szCs w:val="24"/>
+        </w:rPr>
+        <w:t>Train data</w:t>
+      </w:r>
+    </w:p>
+    <w:p>
+      <w:pPr>
+        <w:shd w:val="clear" w:color="auto" w:fill="1E1E1E"/>
+        <w:spacing w:after="0" w:line="285" w:lineRule="atLeast"/>
+        <w:ind w:left="360"/>
+        <w:rPr>
+          <w:rFonts w:ascii="Consolas" w:eastAsia="Times New Roman" w:hAnsi="Consolas" w:cs="Times New Roman"/>
+          <w:color w:val="D4D4D4"/>
+          <w:kern w:val="0"/>
+          <w:sz w:val="21"/>
+          <w:szCs w:val="21"/>
+          <w14:ligatures w14:val="none"/>
+        </w:rPr>
+      </w:pPr>
+      <w:proofErr w:type="spellStart"/>
+      <w:r>
+        <w:rPr>
+          <w:rFonts w:ascii="Consolas" w:eastAsia="Times New Roman" w:hAnsi="Consolas" w:cs="Times New Roman"/>
+          <w:color w:val="9CDCFE"/>
+          <w:kern w:val="0"/>
+          <w:sz w:val="21"/>
+          <w:szCs w:val="21"/>
+          <w14:ligatures w14:val="none"/>
+        </w:rPr>
+        <w:t>y_hat_train</w:t>
+      </w:r>
+      <w:proofErr w:type="spellEnd"/>
+      <w:r>
+        <w:rPr>
+          <w:rFonts w:ascii="Consolas" w:eastAsia="Times New Roman" w:hAnsi="Consolas" w:cs="Times New Roman"/>
+          <w:color w:val="D4D4D4"/>
+          <w:kern w:val="0"/>
+          <w:sz w:val="21"/>
+          <w:szCs w:val="21"/>
+          <w14:ligatures w14:val="none"/>
+        </w:rPr>
+        <w:t xml:space="preserve"> = </w:t>
+      </w:r>
+      <w:proofErr w:type="spellStart"/>
+      <w:proofErr w:type="gramStart"/>
+      <w:r>
+        <w:rPr>
+          <w:rFonts w:ascii="Consolas" w:eastAsia="Times New Roman" w:hAnsi="Consolas" w:cs="Times New Roman"/>
+          <w:color w:val="9CDCFE"/>
+          <w:kern w:val="0"/>
+          <w:sz w:val="21"/>
+          <w:szCs w:val="21"/>
+          <w14:ligatures w14:val="none"/>
+        </w:rPr>
+        <w:t>logreg</w:t>
+      </w:r>
+      <w:r>
+        <w:rPr>
+          <w:rFonts w:ascii="Consolas" w:eastAsia="Times New Roman" w:hAnsi="Consolas" w:cs="Times New Roman"/>
+          <w:color w:val="D4D4D4"/>
+          <w:kern w:val="0"/>
+          <w:sz w:val="21"/>
+          <w:szCs w:val="21"/>
+          <w14:ligatures w14:val="none"/>
+        </w:rPr>
+        <w:t>.</w:t>
+      </w:r>
+      <w:r>
+        <w:rPr>
+          <w:rFonts w:ascii="Consolas" w:eastAsia="Times New Roman" w:hAnsi="Consolas" w:cs="Times New Roman"/>
+          <w:color w:val="DCDCAA"/>
+          <w:kern w:val="0"/>
+          <w:sz w:val="21"/>
+          <w:szCs w:val="21"/>
+          <w14:ligatures w14:val="none"/>
+        </w:rPr>
+        <w:t>predict</w:t>
+      </w:r>
+      <w:proofErr w:type="spellEnd"/>
+      <w:proofErr w:type="gramEnd"/>
+      <w:r>
+        <w:rPr>
+          <w:rFonts w:ascii="Consolas" w:eastAsia="Times New Roman" w:hAnsi="Consolas" w:cs="Times New Roman"/>
+          <w:color w:val="D4D4D4"/>
+          <w:kern w:val="0"/>
+          <w:sz w:val="21"/>
+          <w:szCs w:val="21"/>
+          <w14:ligatures w14:val="none"/>
+        </w:rPr>
+        <w:t>(</w:t>
+      </w:r>
+      <w:proofErr w:type="spellStart"/>
+      <w:r>
+        <w:rPr>
+          <w:rFonts w:ascii="Consolas" w:eastAsia="Times New Roman" w:hAnsi="Consolas" w:cs="Times New Roman"/>
+          <w:color w:val="9CDCFE"/>
+          <w:kern w:val="0"/>
+          <w:sz w:val="21"/>
+          <w:szCs w:val="21"/>
+          <w14:ligatures w14:val="none"/>
+        </w:rPr>
+        <w:t>X_train_full</w:t>
+      </w:r>
+      <w:proofErr w:type="spellEnd"/>
+      <w:r>
+        <w:rPr>
+          <w:rFonts w:ascii="Consolas" w:eastAsia="Times New Roman" w:hAnsi="Consolas" w:cs="Times New Roman"/>
+          <w:color w:val="D4D4D4"/>
+          <w:kern w:val="0"/>
+          <w:sz w:val="21"/>
+          <w:szCs w:val="21"/>
+          <w14:ligatures w14:val="none"/>
+        </w:rPr>
+        <w:t>)</w:t>
+      </w:r>
+    </w:p>
+    <w:p>
+      <w:pPr>
+        <w:shd w:val="clear" w:color="auto" w:fill="1E1E1E"/>
+        <w:spacing w:after="0" w:line="285" w:lineRule="atLeast"/>
+        <w:ind w:left="360"/>
+        <w:rPr>
+          <w:rFonts w:ascii="Consolas" w:eastAsia="Times New Roman" w:hAnsi="Consolas" w:cs="Times New Roman"/>
+          <w:color w:val="D4D4D4"/>
+          <w:kern w:val="0"/>
+          <w:sz w:val="21"/>
+          <w:szCs w:val="21"/>
+          <w14:ligatures w14:val="none"/>
+        </w:rPr>
+      </w:pPr>
+    </w:p>
+    <w:p>
+      <w:pPr>
+        <w:shd w:val="clear" w:color="auto" w:fill="1E1E1E"/>
+        <w:spacing w:after="0" w:line="285" w:lineRule="atLeast"/>
+        <w:ind w:left="360"/>
+        <w:rPr>
+          <w:rFonts w:ascii="Consolas" w:eastAsia="Times New Roman" w:hAnsi="Consolas" w:cs="Times New Roman"/>
+          <w:color w:val="D4D4D4"/>
+          <w:kern w:val="0"/>
+          <w:sz w:val="21"/>
+          <w:szCs w:val="21"/>
+          <w14:ligatures w14:val="none"/>
+        </w:rPr>
+      </w:pPr>
+      <w:proofErr w:type="spellStart"/>
+      <w:r>
+        <w:rPr>
+          <w:rFonts w:ascii="Consolas" w:eastAsia="Times New Roman" w:hAnsi="Consolas" w:cs="Times New Roman"/>
+          <w:color w:val="9CDCFE"/>
+          <w:kern w:val="0"/>
+          <w:sz w:val="21"/>
+          <w:szCs w:val="21"/>
+          <w14:ligatures w14:val="none"/>
+        </w:rPr>
+        <w:t>train_residuals</w:t>
+      </w:r>
+      <w:proofErr w:type="spellEnd"/>
+      <w:r>
+        <w:rPr>
+          <w:rFonts w:ascii="Consolas" w:eastAsia="Times New Roman" w:hAnsi="Consolas" w:cs="Times New Roman"/>
+          <w:color w:val="D4D4D4"/>
+          <w:kern w:val="0"/>
+          <w:sz w:val="21"/>
+          <w:szCs w:val="21"/>
+          <w14:ligatures w14:val="none"/>
+        </w:rPr>
+        <w:t xml:space="preserve"> = </w:t>
+      </w:r>
+      <w:proofErr w:type="spellStart"/>
+      <w:proofErr w:type="gramStart"/>
+      <w:r>
+        <w:rPr>
+          <w:rFonts w:ascii="Consolas" w:eastAsia="Times New Roman" w:hAnsi="Consolas" w:cs="Times New Roman"/>
+          <w:color w:val="4EC9B0"/>
+          <w:kern w:val="0"/>
+          <w:sz w:val="21"/>
+          <w:szCs w:val="21"/>
+          <w14:ligatures w14:val="none"/>
+        </w:rPr>
+        <w:t>np</w:t>
+      </w:r>
+      <w:r>
+        <w:rPr>
+          <w:rFonts w:ascii="Consolas" w:eastAsia="Times New Roman" w:hAnsi="Consolas" w:cs="Times New Roman"/>
+          <w:color w:val="D4D4D4"/>
+          <w:kern w:val="0"/>
+          <w:sz w:val="21"/>
+          <w:szCs w:val="21"/>
+          <w14:ligatures w14:val="none"/>
+        </w:rPr>
+        <w:t>.</w:t>
+      </w:r>
+      <w:r>
+        <w:rPr>
+          <w:rFonts w:ascii="Consolas" w:eastAsia="Times New Roman" w:hAnsi="Consolas" w:cs="Times New Roman"/>
+          <w:color w:val="9CDCFE"/>
+          <w:kern w:val="0"/>
+          <w:sz w:val="21"/>
+          <w:szCs w:val="21"/>
+          <w14:ligatures w14:val="none"/>
+        </w:rPr>
+        <w:t>abs</w:t>
+      </w:r>
+      <w:proofErr w:type="spellEnd"/>
+      <w:r>
+        <w:rPr>
+          <w:rFonts w:ascii="Consolas" w:eastAsia="Times New Roman" w:hAnsi="Consolas" w:cs="Times New Roman"/>
+          <w:color w:val="D4D4D4"/>
+          <w:kern w:val="0"/>
+          <w:sz w:val="21"/>
+          <w:szCs w:val="21"/>
+          <w14:ligatures w14:val="none"/>
+        </w:rPr>
+        <w:t>(</w:t>
+      </w:r>
+      <w:proofErr w:type="spellStart"/>
+      <w:proofErr w:type="gramEnd"/>
+      <w:r>
+        <w:rPr>
+          <w:rFonts w:ascii="Consolas" w:eastAsia="Times New Roman" w:hAnsi="Consolas" w:cs="Times New Roman"/>
+          <w:color w:val="9CDCFE"/>
+          <w:kern w:val="0"/>
+          <w:sz w:val="21"/>
+          <w:szCs w:val="21"/>
+          <w14:ligatures w14:val="none"/>
+        </w:rPr>
+        <w:t>y_train</w:t>
+      </w:r>
+      <w:proofErr w:type="spellEnd"/>
+      <w:r>
+        <w:rPr>
+          <w:rFonts w:ascii="Consolas" w:eastAsia="Times New Roman" w:hAnsi="Consolas" w:cs="Times New Roman"/>
+          <w:color w:val="D4D4D4"/>
+          <w:kern w:val="0"/>
+          <w:sz w:val="21"/>
+          <w:szCs w:val="21"/>
+          <w14:ligatures w14:val="none"/>
+        </w:rPr>
+        <w:t xml:space="preserve"> </w:t>
+      </w:r>
+      <w:r>
+        <w:rPr>
+          <w:rFonts w:ascii="Consolas" w:eastAsia="Times New Roman" w:hAnsi="Consolas" w:cs="Times New Roman"/>
+          <w:color w:val="DCDCAA"/>
+          <w:kern w:val="0"/>
+          <w:sz w:val="21"/>
+          <w:szCs w:val="21"/>
+          <w14:ligatures w14:val="none"/>
+        </w:rPr>
+        <w:t>-</w:t>
+      </w:r>
+      <w:r>
+        <w:rPr>
+          <w:rFonts w:ascii="Consolas" w:eastAsia="Times New Roman" w:hAnsi="Consolas" w:cs="Times New Roman"/>
+          <w:color w:val="D4D4D4"/>
+          <w:kern w:val="0"/>
+          <w:sz w:val="21"/>
+          <w:szCs w:val="21"/>
+          <w14:ligatures w14:val="none"/>
+        </w:rPr>
+        <w:t xml:space="preserve"> </w:t>
+      </w:r>
+      <w:proofErr w:type="spellStart"/>
+      <w:r>
+        <w:rPr>
+          <w:rFonts w:ascii="Consolas" w:eastAsia="Times New Roman" w:hAnsi="Consolas" w:cs="Times New Roman"/>
+          <w:color w:val="9CDCFE"/>
+          <w:kern w:val="0"/>
+          <w:sz w:val="21"/>
+          <w:szCs w:val="21"/>
+          <w14:ligatures w14:val="none"/>
+        </w:rPr>
+        <w:t>y_hat_train</w:t>
+      </w:r>
+      <w:proofErr w:type="spellEnd"/>
+      <w:r>
+        <w:rPr>
+          <w:rFonts w:ascii="Consolas" w:eastAsia="Times New Roman" w:hAnsi="Consolas" w:cs="Times New Roman"/>
+          <w:color w:val="D4D4D4"/>
+          <w:kern w:val="0"/>
+          <w:sz w:val="21"/>
+          <w:szCs w:val="21"/>
+          <w14:ligatures w14:val="none"/>
+        </w:rPr>
+        <w:t>)</w:t>
+      </w:r>
+    </w:p>
+    <w:p>
+      <w:pPr>
+        <w:shd w:val="clear" w:color="auto" w:fill="1E1E1E"/>
+        <w:spacing w:after="0" w:line="285" w:lineRule="atLeast"/>
+        <w:ind w:left="360"/>
+        <w:rPr>
+          <w:rFonts w:ascii="Consolas" w:eastAsia="Times New Roman" w:hAnsi="Consolas" w:cs="Times New Roman"/>
+          <w:color w:val="D4D4D4"/>
+          <w:kern w:val="0"/>
+          <w:sz w:val="21"/>
+          <w:szCs w:val="21"/>
+          <w14:ligatures w14:val="none"/>
+        </w:rPr>
+      </w:pPr>
+      <w:proofErr w:type="gramStart"/>
+      <w:r>
+        <w:rPr>
+          <w:rFonts w:ascii="Consolas" w:eastAsia="Times New Roman" w:hAnsi="Consolas" w:cs="Times New Roman"/>
+          <w:color w:val="DCDCAA"/>
+          <w:kern w:val="0"/>
+          <w:sz w:val="21"/>
+          <w:szCs w:val="21"/>
+          <w14:ligatures w14:val="none"/>
+        </w:rPr>
+        <w:t>print</w:t>
+      </w:r>
+      <w:r>
+        <w:rPr>
+          <w:rFonts w:ascii="Consolas" w:eastAsia="Times New Roman" w:hAnsi="Consolas" w:cs="Times New Roman"/>
+          <w:color w:val="D4D4D4"/>
+          <w:kern w:val="0"/>
+          <w:sz w:val="21"/>
+          <w:szCs w:val="21"/>
+          <w14:ligatures w14:val="none"/>
+        </w:rPr>
+        <w:t>(</w:t>
+      </w:r>
+      <w:proofErr w:type="spellStart"/>
+      <w:proofErr w:type="gramEnd"/>
+      <w:r>
+        <w:rPr>
+          <w:rFonts w:ascii="Consolas" w:eastAsia="Times New Roman" w:hAnsi="Consolas" w:cs="Times New Roman"/>
+          <w:color w:val="4EC9B0"/>
+          <w:kern w:val="0"/>
+          <w:sz w:val="21"/>
+          <w:szCs w:val="21"/>
+          <w14:ligatures w14:val="none"/>
+        </w:rPr>
+        <w:t>pd</w:t>
+      </w:r>
+      <w:r>
+        <w:rPr>
+          <w:rFonts w:ascii="Consolas" w:eastAsia="Times New Roman" w:hAnsi="Consolas" w:cs="Times New Roman"/>
+          <w:color w:val="D4D4D4"/>
+          <w:kern w:val="0"/>
+          <w:sz w:val="21"/>
+          <w:szCs w:val="21"/>
+          <w14:ligatures w14:val="none"/>
+        </w:rPr>
+        <w:t>.</w:t>
+      </w:r>
+      <w:r>
+        <w:rPr>
+          <w:rFonts w:ascii="Consolas" w:eastAsia="Times New Roman" w:hAnsi="Consolas" w:cs="Times New Roman"/>
+          <w:color w:val="4EC9B0"/>
+          <w:kern w:val="0"/>
+          <w:sz w:val="21"/>
+          <w:szCs w:val="21"/>
+          <w14:ligatures w14:val="none"/>
+        </w:rPr>
+        <w:t>Series</w:t>
+      </w:r>
+      <w:proofErr w:type="spellEnd"/>
+      <w:r>
+        <w:rPr>
+          <w:rFonts w:ascii="Consolas" w:eastAsia="Times New Roman" w:hAnsi="Consolas" w:cs="Times New Roman"/>
+          <w:color w:val="D4D4D4"/>
+          <w:kern w:val="0"/>
+          <w:sz w:val="21"/>
+          <w:szCs w:val="21"/>
+          <w14:ligatures w14:val="none"/>
+        </w:rPr>
+        <w:t>(</w:t>
+      </w:r>
+      <w:proofErr w:type="spellStart"/>
+      <w:r>
+        <w:rPr>
+          <w:rFonts w:ascii="Consolas" w:eastAsia="Times New Roman" w:hAnsi="Consolas" w:cs="Times New Roman"/>
+          <w:color w:val="9CDCFE"/>
+          <w:kern w:val="0"/>
+          <w:sz w:val="21"/>
+          <w:szCs w:val="21"/>
+          <w14:ligatures w14:val="none"/>
+        </w:rPr>
+        <w:t>train_residuals</w:t>
+      </w:r>
+      <w:proofErr w:type="spellEnd"/>
+      <w:r>
+        <w:rPr>
+          <w:rFonts w:ascii="Consolas" w:eastAsia="Times New Roman" w:hAnsi="Consolas" w:cs="Times New Roman"/>
+          <w:color w:val="D4D4D4"/>
+          <w:kern w:val="0"/>
+          <w:sz w:val="21"/>
+          <w:szCs w:val="21"/>
+          <w14:ligatures w14:val="none"/>
+        </w:rPr>
+        <w:t xml:space="preserve">, </w:t>
+      </w:r>
+      <w:r>
+        <w:rPr>
+          <w:rFonts w:ascii="Consolas" w:eastAsia="Times New Roman" w:hAnsi="Consolas" w:cs="Times New Roman"/>
+          <w:color w:val="9CDCFE"/>
+          <w:kern w:val="0"/>
+          <w:sz w:val="21"/>
+          <w:szCs w:val="21"/>
+          <w14:ligatures w14:val="none"/>
+        </w:rPr>
+        <w:t>name</w:t>
+      </w:r>
+      <w:r>
+        <w:rPr>
+          <w:rFonts w:ascii="Consolas" w:eastAsia="Times New Roman" w:hAnsi="Consolas" w:cs="Times New Roman"/>
+          <w:color w:val="D4D4D4"/>
+          <w:kern w:val="0"/>
+          <w:sz w:val="21"/>
+          <w:szCs w:val="21"/>
+          <w14:ligatures w14:val="none"/>
+        </w:rPr>
+        <w:t>=</w:t>
+      </w:r>
+      <w:r>
+        <w:rPr>
+          <w:rFonts w:ascii="Consolas" w:eastAsia="Times New Roman" w:hAnsi="Consolas" w:cs="Times New Roman"/>
+          <w:color w:val="CE9178"/>
+          <w:kern w:val="0"/>
+          <w:sz w:val="21"/>
+          <w:szCs w:val="21"/>
+          <w14:ligatures w14:val="none"/>
+        </w:rPr>
+        <w:t>"Residuals (counts)"</w:t>
+      </w:r>
+      <w:r>
+        <w:rPr>
+          <w:rFonts w:ascii="Consolas" w:eastAsia="Times New Roman" w:hAnsi="Consolas" w:cs="Times New Roman"/>
+          <w:color w:val="D4D4D4"/>
+          <w:kern w:val="0"/>
+          <w:sz w:val="21"/>
+          <w:szCs w:val="21"/>
+          <w14:ligatures w14:val="none"/>
+        </w:rPr>
+        <w:t>).</w:t>
+      </w:r>
+      <w:proofErr w:type="spellStart"/>
+      <w:r>
+        <w:rPr>
+          <w:rFonts w:ascii="Consolas" w:eastAsia="Times New Roman" w:hAnsi="Consolas" w:cs="Times New Roman"/>
+          <w:color w:val="DCDCAA"/>
+          <w:kern w:val="0"/>
+          <w:sz w:val="21"/>
+          <w:szCs w:val="21"/>
+          <w14:ligatures w14:val="none"/>
+        </w:rPr>
+        <w:t>value_counts</w:t>
+      </w:r>
+      <w:proofErr w:type="spellEnd"/>
+      <w:r>
+        <w:rPr>
+          <w:rFonts w:ascii="Consolas" w:eastAsia="Times New Roman" w:hAnsi="Consolas" w:cs="Times New Roman"/>
+          <w:color w:val="D4D4D4"/>
+          <w:kern w:val="0"/>
+          <w:sz w:val="21"/>
+          <w:szCs w:val="21"/>
+          <w14:ligatures w14:val="none"/>
+        </w:rPr>
+        <w:t>())</w:t>
+      </w:r>
+    </w:p>
+    <w:p>
+      <w:pPr>
+        <w:shd w:val="clear" w:color="auto" w:fill="1E1E1E"/>
+        <w:spacing w:after="0" w:line="285" w:lineRule="atLeast"/>
+        <w:ind w:left="360"/>
+        <w:rPr>
+          <w:rFonts w:ascii="Consolas" w:eastAsia="Times New Roman" w:hAnsi="Consolas" w:cs="Times New Roman"/>
+          <w:color w:val="D4D4D4"/>
+          <w:kern w:val="0"/>
+          <w:sz w:val="21"/>
+          <w:szCs w:val="21"/>
+          <w14:ligatures w14:val="none"/>
+        </w:rPr>
+      </w:pPr>
+      <w:proofErr w:type="gramStart"/>
+      <w:r>
+        <w:rPr>
+          <w:rFonts w:ascii="Consolas" w:eastAsia="Times New Roman" w:hAnsi="Consolas" w:cs="Times New Roman"/>
+          <w:color w:val="DCDCAA"/>
+          <w:kern w:val="0"/>
+          <w:sz w:val="21"/>
+          <w:szCs w:val="21"/>
+          <w14:ligatures w14:val="none"/>
+        </w:rPr>
+        <w:t>print</w:t>
+      </w:r>
+      <w:r>
+        <w:rPr>
+          <w:rFonts w:ascii="Consolas" w:eastAsia="Times New Roman" w:hAnsi="Consolas" w:cs="Times New Roman"/>
+          <w:color w:val="D4D4D4"/>
+          <w:kern w:val="0"/>
+          <w:sz w:val="21"/>
+          <w:szCs w:val="21"/>
+          <w14:ligatures w14:val="none"/>
+        </w:rPr>
+        <w:t>(</w:t>
+      </w:r>
+      <w:proofErr w:type="gramEnd"/>
+      <w:r>
+        <w:rPr>
+          <w:rFonts w:ascii="Consolas" w:eastAsia="Times New Roman" w:hAnsi="Consolas" w:cs="Times New Roman"/>
+          <w:color w:val="D4D4D4"/>
+          <w:kern w:val="0"/>
+          <w:sz w:val="21"/>
+          <w:szCs w:val="21"/>
+          <w14:ligatures w14:val="none"/>
+        </w:rPr>
+        <w:t>)</w:t>
+      </w:r>
+    </w:p>
+    <w:p>
+      <w:pPr>
+        <w:shd w:val="clear" w:color="auto" w:fill="1E1E1E"/>
+        <w:spacing w:after="0" w:line="285" w:lineRule="atLeast"/>
+        <w:ind w:left="360"/>
+        <w:rPr>
+          <w:rFonts w:ascii="Consolas" w:eastAsia="Times New Roman" w:hAnsi="Consolas" w:cs="Times New Roman"/>
+          <w:color w:val="D4D4D4"/>
+          <w:kern w:val="0"/>
+          <w:sz w:val="21"/>
+          <w:szCs w:val="21"/>
+          <w14:ligatures w14:val="none"/>
+        </w:rPr>
+      </w:pPr>
+      <w:proofErr w:type="gramStart"/>
+      <w:r>
+        <w:rPr>
+          <w:rFonts w:ascii="Consolas" w:eastAsia="Times New Roman" w:hAnsi="Consolas" w:cs="Times New Roman"/>
+          <w:color w:val="DCDCAA"/>
+          <w:kern w:val="0"/>
+          <w:sz w:val="21"/>
+          <w:szCs w:val="21"/>
+          <w14:ligatures w14:val="none"/>
+        </w:rPr>
+        <w:t>print</w:t>
+      </w:r>
+      <w:r>
+        <w:rPr>
+          <w:rFonts w:ascii="Consolas" w:eastAsia="Times New Roman" w:hAnsi="Consolas" w:cs="Times New Roman"/>
+          <w:color w:val="D4D4D4"/>
+          <w:kern w:val="0"/>
+          <w:sz w:val="21"/>
+          <w:szCs w:val="21"/>
+          <w14:ligatures w14:val="none"/>
+        </w:rPr>
+        <w:t>(</w:t>
+      </w:r>
+      <w:proofErr w:type="spellStart"/>
+      <w:proofErr w:type="gramEnd"/>
+      <w:r>
+        <w:rPr>
+          <w:rFonts w:ascii="Consolas" w:eastAsia="Times New Roman" w:hAnsi="Consolas" w:cs="Times New Roman"/>
+          <w:color w:val="4EC9B0"/>
+          <w:kern w:val="0"/>
+          <w:sz w:val="21"/>
+          <w:szCs w:val="21"/>
+          <w14:ligatures w14:val="none"/>
+        </w:rPr>
+        <w:t>pd</w:t>
+      </w:r>
+      <w:r>
+        <w:rPr>
+          <w:rFonts w:ascii="Consolas" w:eastAsia="Times New Roman" w:hAnsi="Consolas" w:cs="Times New Roman"/>
+          <w:color w:val="D4D4D4"/>
+          <w:kern w:val="0"/>
+          <w:sz w:val="21"/>
+          <w:szCs w:val="21"/>
+          <w14:ligatures w14:val="none"/>
+        </w:rPr>
+        <w:t>.</w:t>
+      </w:r>
+      <w:r>
+        <w:rPr>
+          <w:rFonts w:ascii="Consolas" w:eastAsia="Times New Roman" w:hAnsi="Consolas" w:cs="Times New Roman"/>
+          <w:color w:val="4EC9B0"/>
+          <w:kern w:val="0"/>
+          <w:sz w:val="21"/>
+          <w:szCs w:val="21"/>
+          <w14:ligatures w14:val="none"/>
+        </w:rPr>
+        <w:t>Series</w:t>
+      </w:r>
+      <w:proofErr w:type="spellEnd"/>
+      <w:r>
+        <w:rPr>
+          <w:rFonts w:ascii="Consolas" w:eastAsia="Times New Roman" w:hAnsi="Consolas" w:cs="Times New Roman"/>
+          <w:color w:val="D4D4D4"/>
+          <w:kern w:val="0"/>
+          <w:sz w:val="21"/>
+          <w:szCs w:val="21"/>
+          <w14:ligatures w14:val="none"/>
+        </w:rPr>
+        <w:t>(</w:t>
+      </w:r>
+      <w:proofErr w:type="spellStart"/>
+      <w:r>
+        <w:rPr>
+          <w:rFonts w:ascii="Consolas" w:eastAsia="Times New Roman" w:hAnsi="Consolas" w:cs="Times New Roman"/>
+          <w:color w:val="9CDCFE"/>
+          <w:kern w:val="0"/>
+          <w:sz w:val="21"/>
+          <w:szCs w:val="21"/>
+          <w14:ligatures w14:val="none"/>
+        </w:rPr>
+        <w:t>train_residuals</w:t>
+      </w:r>
+      <w:proofErr w:type="spellEnd"/>
+      <w:r>
+        <w:rPr>
+          <w:rFonts w:ascii="Consolas" w:eastAsia="Times New Roman" w:hAnsi="Consolas" w:cs="Times New Roman"/>
+          <w:color w:val="D4D4D4"/>
+          <w:kern w:val="0"/>
+          <w:sz w:val="21"/>
+          <w:szCs w:val="21"/>
+          <w14:ligatures w14:val="none"/>
+        </w:rPr>
+        <w:t xml:space="preserve">, </w:t>
+      </w:r>
+      <w:r>
+        <w:rPr>
+          <w:rFonts w:ascii="Consolas" w:eastAsia="Times New Roman" w:hAnsi="Consolas" w:cs="Times New Roman"/>
+          <w:color w:val="9CDCFE"/>
+          <w:kern w:val="0"/>
+          <w:sz w:val="21"/>
+          <w:szCs w:val="21"/>
+          <w14:ligatures w14:val="none"/>
+        </w:rPr>
+        <w:t>name</w:t>
+      </w:r>
+      <w:r>
+        <w:rPr>
+          <w:rFonts w:ascii="Consolas" w:eastAsia="Times New Roman" w:hAnsi="Consolas" w:cs="Times New Roman"/>
+          <w:color w:val="D4D4D4"/>
+          <w:kern w:val="0"/>
+          <w:sz w:val="21"/>
+          <w:szCs w:val="21"/>
+          <w14:ligatures w14:val="none"/>
+        </w:rPr>
+        <w:t>=</w:t>
+      </w:r>
+      <w:r>
+        <w:rPr>
+          <w:rFonts w:ascii="Consolas" w:eastAsia="Times New Roman" w:hAnsi="Consolas" w:cs="Times New Roman"/>
+          <w:color w:val="CE9178"/>
+          <w:kern w:val="0"/>
+          <w:sz w:val="21"/>
+          <w:szCs w:val="21"/>
+          <w14:ligatures w14:val="none"/>
+        </w:rPr>
+        <w:t>"Residuals (proportions)"</w:t>
+      </w:r>
+      <w:r>
+        <w:rPr>
+          <w:rFonts w:ascii="Consolas" w:eastAsia="Times New Roman" w:hAnsi="Consolas" w:cs="Times New Roman"/>
+          <w:color w:val="D4D4D4"/>
+          <w:kern w:val="0"/>
+          <w:sz w:val="21"/>
+          <w:szCs w:val="21"/>
+          <w14:ligatures w14:val="none"/>
+        </w:rPr>
+        <w:t>).</w:t>
+      </w:r>
+      <w:proofErr w:type="spellStart"/>
+      <w:r>
+        <w:rPr>
+          <w:rFonts w:ascii="Consolas" w:eastAsia="Times New Roman" w:hAnsi="Consolas" w:cs="Times New Roman"/>
+          <w:color w:val="DCDCAA"/>
+          <w:kern w:val="0"/>
+          <w:sz w:val="21"/>
+          <w:szCs w:val="21"/>
+          <w14:ligatures w14:val="none"/>
+        </w:rPr>
+        <w:t>value_counts</w:t>
+      </w:r>
+      <w:proofErr w:type="spellEnd"/>
+      <w:r>
+        <w:rPr>
+          <w:rFonts w:ascii="Consolas" w:eastAsia="Times New Roman" w:hAnsi="Consolas" w:cs="Times New Roman"/>
+          <w:color w:val="D4D4D4"/>
+          <w:kern w:val="0"/>
+          <w:sz w:val="21"/>
+          <w:szCs w:val="21"/>
+          <w14:ligatures w14:val="none"/>
+        </w:rPr>
+        <w:t>(</w:t>
+      </w:r>
+      <w:r>
+        <w:rPr>
+          <w:rFonts w:ascii="Consolas" w:eastAsia="Times New Roman" w:hAnsi="Consolas" w:cs="Times New Roman"/>
+          <w:color w:val="9CDCFE"/>
+          <w:kern w:val="0"/>
+          <w:sz w:val="21"/>
+          <w:szCs w:val="21"/>
+          <w14:ligatures w14:val="none"/>
+        </w:rPr>
+        <w:t>normalize</w:t>
+      </w:r>
+      <w:r>
+        <w:rPr>
+          <w:rFonts w:ascii="Consolas" w:eastAsia="Times New Roman" w:hAnsi="Consolas" w:cs="Times New Roman"/>
+          <w:color w:val="D4D4D4"/>
+          <w:kern w:val="0"/>
+          <w:sz w:val="21"/>
+          <w:szCs w:val="21"/>
+          <w14:ligatures w14:val="none"/>
+        </w:rPr>
+        <w:t>=</w:t>
+      </w:r>
+      <w:r>
+        <w:rPr>
+          <w:rFonts w:ascii="Consolas" w:eastAsia="Times New Roman" w:hAnsi="Consolas" w:cs="Times New Roman"/>
+          <w:color w:val="569CD6"/>
+          <w:kern w:val="0"/>
+          <w:sz w:val="21"/>
+          <w:szCs w:val="21"/>
+          <w14:ligatures w14:val="none"/>
+        </w:rPr>
+        <w:t>True</w:t>
+      </w:r>
+      <w:r>
+        <w:rPr>
+          <w:rFonts w:ascii="Consolas" w:eastAsia="Times New Roman" w:hAnsi="Consolas" w:cs="Times New Roman"/>
+          <w:color w:val="D4D4D4"/>
+          <w:kern w:val="0"/>
+          <w:sz w:val="21"/>
+          <w:szCs w:val="21"/>
+          <w14:ligatures w14:val="none"/>
+        </w:rPr>
+        <w:t>))</w:t>
+      </w:r>
+    </w:p>
+    <w:p>
+      <w:pPr>
+        <w:ind w:left="360"/>
+        <w:rPr>
+          <w:rFonts w:ascii="Times New Roman" w:eastAsia="Times New Roman" w:hAnsi="Times New Roman" w:cs="Times New Roman"/>
+          <w:b/>
+          <w:bCs/>
+          <w:sz w:val="24"/>
+          <w:szCs w:val="24"/>
+        </w:rPr>
+      </w:pPr>
+      <w:r>
+        <w:rPr>
+          <w:noProof/>
+        </w:rPr>
+        <w:lastRenderedPageBreak/>
+        <w:drawing>
+          <wp:inline distT="0" distB="0" distL="0" distR="0" wp14:anchorId="1E1AE131" wp14:editId="2E477180">
+            <wp:extent cx="5943600" cy="4516755"/>
+            <wp:effectExtent l="0" t="0" r="0" b="0"/>
+            <wp:docPr id="1596204317" name="Picture 1"/>
+            <wp:cNvGraphicFramePr>
+              <a:graphicFrameLocks xmlns:a="http://schemas.openxmlformats.org/drawingml/2006/main" noChangeAspect="1"/>
+            </wp:cNvGraphicFramePr>
+            <a:graphic xmlns:a="http://schemas.openxmlformats.org/drawingml/2006/main">
+              <a:graphicData uri="http://schemas.openxmlformats.org/drawingml/2006/picture">
+                <pic:pic xmlns:pic="http://schemas.openxmlformats.org/drawingml/2006/picture">
+                  <pic:nvPicPr>
+                    <pic:cNvPr id="1596204317" name=""/>
+                    <pic:cNvPicPr/>
+                  </pic:nvPicPr>
+                  <pic:blipFill>
+                    <a:blip r:embed="rId38"/>
+                    <a:stretch>
+                      <a:fillRect/>
+                    </a:stretch>
+                  </pic:blipFill>
+                  <pic:spPr>
+                    <a:xfrm>
+                      <a:off x="0" y="0"/>
+                      <a:ext cx="5943600" cy="4516755"/>
+                    </a:xfrm>
+                    <a:prstGeom prst="rect">
+                      <a:avLst/>
+                    </a:prstGeom>
+                  </pic:spPr>
+                </pic:pic>
+              </a:graphicData>
+            </a:graphic>
+          </wp:inline>
+        </w:drawing>
+      </w:r>
+    </w:p>
+    <w:p>
+      <w:pPr>
+        <w:ind w:left="360"/>
+        <w:rPr>
+          <w:rFonts w:ascii="Times New Roman" w:eastAsia="Times New Roman" w:hAnsi="Times New Roman" w:cs="Times New Roman"/>
+          <w:b/>
+          <w:bCs/>
+          <w:sz w:val="24"/>
+          <w:szCs w:val="24"/>
+        </w:rPr>
+      </w:pPr>
+      <w:r>
+        <w:rPr>
+          <w:rFonts w:ascii="Times New Roman" w:eastAsia="Times New Roman" w:hAnsi="Times New Roman" w:cs="Times New Roman"/>
+          <w:b/>
+          <w:bCs/>
+          <w:sz w:val="24"/>
+          <w:szCs w:val="24"/>
+        </w:rPr>
+        <w:t>Test Data</w:t>
+      </w:r>
+    </w:p>
+    <w:p>
+      <w:pPr>
+        <w:shd w:val="clear" w:color="auto" w:fill="1E1E1E"/>
+        <w:spacing w:after="0" w:line="285" w:lineRule="atLeast"/>
+        <w:ind w:left="360"/>
+        <w:rPr>
+          <w:rFonts w:ascii="Consolas" w:eastAsia="Times New Roman" w:hAnsi="Consolas" w:cs="Times New Roman"/>
+          <w:color w:val="D4D4D4"/>
+          <w:kern w:val="0"/>
+          <w:sz w:val="21"/>
+          <w:szCs w:val="21"/>
+          <w14:ligatures w14:val="none"/>
+        </w:rPr>
+      </w:pPr>
+      <w:r>
+        <w:rPr>
+          <w:rFonts w:ascii="Consolas" w:eastAsia="Times New Roman" w:hAnsi="Consolas" w:cs="Times New Roman"/>
+          <w:color w:val="6A9955"/>
+          <w:kern w:val="0"/>
+          <w:sz w:val="21"/>
+          <w:szCs w:val="21"/>
+          <w14:ligatures w14:val="none"/>
+        </w:rPr>
+        <w:t># Filling in missing categorical data</w:t>
+      </w:r>
+    </w:p>
+    <w:p>
+      <w:pPr>
+        <w:shd w:val="clear" w:color="auto" w:fill="1E1E1E"/>
+        <w:spacing w:after="0" w:line="285" w:lineRule="atLeast"/>
+        <w:ind w:left="360"/>
+        <w:rPr>
+          <w:rFonts w:ascii="Consolas" w:eastAsia="Times New Roman" w:hAnsi="Consolas" w:cs="Times New Roman"/>
+          <w:color w:val="D4D4D4"/>
+          <w:kern w:val="0"/>
+          <w:sz w:val="21"/>
+          <w:szCs w:val="21"/>
+          <w14:ligatures w14:val="none"/>
+        </w:rPr>
+      </w:pPr>
+      <w:proofErr w:type="spellStart"/>
+      <w:r>
+        <w:rPr>
+          <w:rFonts w:ascii="Consolas" w:eastAsia="Times New Roman" w:hAnsi="Consolas" w:cs="Times New Roman"/>
+          <w:color w:val="9CDCFE"/>
+          <w:kern w:val="0"/>
+          <w:sz w:val="21"/>
+          <w:szCs w:val="21"/>
+          <w14:ligatures w14:val="none"/>
+        </w:rPr>
+        <w:t>X_test_fill_na</w:t>
+      </w:r>
+      <w:proofErr w:type="spellEnd"/>
+      <w:r>
+        <w:rPr>
+          <w:rFonts w:ascii="Consolas" w:eastAsia="Times New Roman" w:hAnsi="Consolas" w:cs="Times New Roman"/>
+          <w:color w:val="D4D4D4"/>
+          <w:kern w:val="0"/>
+          <w:sz w:val="21"/>
+          <w:szCs w:val="21"/>
+          <w14:ligatures w14:val="none"/>
+        </w:rPr>
+        <w:t xml:space="preserve"> = </w:t>
+      </w:r>
+      <w:proofErr w:type="spellStart"/>
+      <w:r>
+        <w:rPr>
+          <w:rFonts w:ascii="Consolas" w:eastAsia="Times New Roman" w:hAnsi="Consolas" w:cs="Times New Roman"/>
+          <w:color w:val="9CDCFE"/>
+          <w:kern w:val="0"/>
+          <w:sz w:val="21"/>
+          <w:szCs w:val="21"/>
+          <w14:ligatures w14:val="none"/>
+        </w:rPr>
+        <w:t>X_</w:t>
+      </w:r>
+      <w:proofErr w:type="gramStart"/>
+      <w:r>
+        <w:rPr>
+          <w:rFonts w:ascii="Consolas" w:eastAsia="Times New Roman" w:hAnsi="Consolas" w:cs="Times New Roman"/>
+          <w:color w:val="9CDCFE"/>
+          <w:kern w:val="0"/>
+          <w:sz w:val="21"/>
+          <w:szCs w:val="21"/>
+          <w14:ligatures w14:val="none"/>
+        </w:rPr>
+        <w:t>test</w:t>
+      </w:r>
+      <w:r>
+        <w:rPr>
+          <w:rFonts w:ascii="Consolas" w:eastAsia="Times New Roman" w:hAnsi="Consolas" w:cs="Times New Roman"/>
+          <w:color w:val="D4D4D4"/>
+          <w:kern w:val="0"/>
+          <w:sz w:val="21"/>
+          <w:szCs w:val="21"/>
+          <w14:ligatures w14:val="none"/>
+        </w:rPr>
+        <w:t>.copy</w:t>
+      </w:r>
+      <w:proofErr w:type="spellEnd"/>
+      <w:proofErr w:type="gramEnd"/>
+      <w:r>
+        <w:rPr>
+          <w:rFonts w:ascii="Consolas" w:eastAsia="Times New Roman" w:hAnsi="Consolas" w:cs="Times New Roman"/>
+          <w:color w:val="D4D4D4"/>
+          <w:kern w:val="0"/>
+          <w:sz w:val="21"/>
+          <w:szCs w:val="21"/>
+          <w14:ligatures w14:val="none"/>
+        </w:rPr>
+        <w:t>()</w:t>
+      </w:r>
+    </w:p>
+    <w:p>
+      <w:pPr>
+        <w:shd w:val="clear" w:color="auto" w:fill="1E1E1E"/>
+        <w:spacing w:after="0" w:line="285" w:lineRule="atLeast"/>
+        <w:ind w:left="360"/>
+        <w:rPr>
+          <w:rFonts w:ascii="Consolas" w:eastAsia="Times New Roman" w:hAnsi="Consolas" w:cs="Times New Roman"/>
+          <w:color w:val="D4D4D4"/>
+          <w:kern w:val="0"/>
+          <w:sz w:val="21"/>
+          <w:szCs w:val="21"/>
+          <w14:ligatures w14:val="none"/>
+        </w:rPr>
+      </w:pPr>
+      <w:proofErr w:type="spellStart"/>
+      <w:r>
+        <w:rPr>
+          <w:rFonts w:ascii="Consolas" w:eastAsia="Times New Roman" w:hAnsi="Consolas" w:cs="Times New Roman"/>
+          <w:color w:val="9CDCFE"/>
+          <w:kern w:val="0"/>
+          <w:sz w:val="21"/>
+          <w:szCs w:val="21"/>
+          <w14:ligatures w14:val="none"/>
+        </w:rPr>
+        <w:t>X_test_fill_</w:t>
+      </w:r>
+      <w:proofErr w:type="gramStart"/>
+      <w:r>
+        <w:rPr>
+          <w:rFonts w:ascii="Consolas" w:eastAsia="Times New Roman" w:hAnsi="Consolas" w:cs="Times New Roman"/>
+          <w:color w:val="9CDCFE"/>
+          <w:kern w:val="0"/>
+          <w:sz w:val="21"/>
+          <w:szCs w:val="21"/>
+          <w14:ligatures w14:val="none"/>
+        </w:rPr>
+        <w:t>na</w:t>
+      </w:r>
+      <w:r>
+        <w:rPr>
+          <w:rFonts w:ascii="Consolas" w:eastAsia="Times New Roman" w:hAnsi="Consolas" w:cs="Times New Roman"/>
+          <w:color w:val="D4D4D4"/>
+          <w:kern w:val="0"/>
+          <w:sz w:val="21"/>
+          <w:szCs w:val="21"/>
+          <w14:ligatures w14:val="none"/>
+        </w:rPr>
+        <w:t>.fillna</w:t>
+      </w:r>
+      <w:proofErr w:type="spellEnd"/>
+      <w:proofErr w:type="gramEnd"/>
+      <w:r>
+        <w:rPr>
+          <w:rFonts w:ascii="Consolas" w:eastAsia="Times New Roman" w:hAnsi="Consolas" w:cs="Times New Roman"/>
+          <w:color w:val="D4D4D4"/>
+          <w:kern w:val="0"/>
+          <w:sz w:val="21"/>
+          <w:szCs w:val="21"/>
+          <w14:ligatures w14:val="none"/>
+        </w:rPr>
+        <w:t>({</w:t>
+      </w:r>
+      <w:r>
+        <w:rPr>
+          <w:rFonts w:ascii="Consolas" w:eastAsia="Times New Roman" w:hAnsi="Consolas" w:cs="Times New Roman"/>
+          <w:color w:val="CE9178"/>
+          <w:kern w:val="0"/>
+          <w:sz w:val="21"/>
+          <w:szCs w:val="21"/>
+          <w14:ligatures w14:val="none"/>
+        </w:rPr>
+        <w:t>"Cabin"</w:t>
+      </w:r>
+      <w:r>
+        <w:rPr>
+          <w:rFonts w:ascii="Consolas" w:eastAsia="Times New Roman" w:hAnsi="Consolas" w:cs="Times New Roman"/>
+          <w:color w:val="D4D4D4"/>
+          <w:kern w:val="0"/>
+          <w:sz w:val="21"/>
+          <w:szCs w:val="21"/>
+          <w14:ligatures w14:val="none"/>
+        </w:rPr>
+        <w:t>:</w:t>
+      </w:r>
+      <w:r>
+        <w:rPr>
+          <w:rFonts w:ascii="Consolas" w:eastAsia="Times New Roman" w:hAnsi="Consolas" w:cs="Times New Roman"/>
+          <w:color w:val="CE9178"/>
+          <w:kern w:val="0"/>
+          <w:sz w:val="21"/>
+          <w:szCs w:val="21"/>
+          <w14:ligatures w14:val="none"/>
+        </w:rPr>
+        <w:t>"</w:t>
+      </w:r>
+      <w:proofErr w:type="spellStart"/>
+      <w:r>
+        <w:rPr>
+          <w:rFonts w:ascii="Consolas" w:eastAsia="Times New Roman" w:hAnsi="Consolas" w:cs="Times New Roman"/>
+          <w:color w:val="CE9178"/>
+          <w:kern w:val="0"/>
+          <w:sz w:val="21"/>
+          <w:szCs w:val="21"/>
+          <w14:ligatures w14:val="none"/>
+        </w:rPr>
+        <w:t>cabin_missing</w:t>
+      </w:r>
+      <w:proofErr w:type="spellEnd"/>
+      <w:r>
+        <w:rPr>
+          <w:rFonts w:ascii="Consolas" w:eastAsia="Times New Roman" w:hAnsi="Consolas" w:cs="Times New Roman"/>
+          <w:color w:val="CE9178"/>
+          <w:kern w:val="0"/>
+          <w:sz w:val="21"/>
+          <w:szCs w:val="21"/>
+          <w14:ligatures w14:val="none"/>
+        </w:rPr>
+        <w:t>"</w:t>
+      </w:r>
+      <w:r>
+        <w:rPr>
+          <w:rFonts w:ascii="Consolas" w:eastAsia="Times New Roman" w:hAnsi="Consolas" w:cs="Times New Roman"/>
+          <w:color w:val="D4D4D4"/>
+          <w:kern w:val="0"/>
+          <w:sz w:val="21"/>
+          <w:szCs w:val="21"/>
+          <w14:ligatures w14:val="none"/>
+        </w:rPr>
+        <w:t xml:space="preserve">, </w:t>
+      </w:r>
+      <w:r>
+        <w:rPr>
+          <w:rFonts w:ascii="Consolas" w:eastAsia="Times New Roman" w:hAnsi="Consolas" w:cs="Times New Roman"/>
+          <w:color w:val="CE9178"/>
+          <w:kern w:val="0"/>
+          <w:sz w:val="21"/>
+          <w:szCs w:val="21"/>
+          <w14:ligatures w14:val="none"/>
+        </w:rPr>
+        <w:t>"Embarked"</w:t>
+      </w:r>
+      <w:r>
+        <w:rPr>
+          <w:rFonts w:ascii="Consolas" w:eastAsia="Times New Roman" w:hAnsi="Consolas" w:cs="Times New Roman"/>
+          <w:color w:val="D4D4D4"/>
+          <w:kern w:val="0"/>
+          <w:sz w:val="21"/>
+          <w:szCs w:val="21"/>
+          <w14:ligatures w14:val="none"/>
+        </w:rPr>
+        <w:t>:</w:t>
+      </w:r>
+      <w:r>
+        <w:rPr>
+          <w:rFonts w:ascii="Consolas" w:eastAsia="Times New Roman" w:hAnsi="Consolas" w:cs="Times New Roman"/>
+          <w:color w:val="CE9178"/>
+          <w:kern w:val="0"/>
+          <w:sz w:val="21"/>
+          <w:szCs w:val="21"/>
+          <w14:ligatures w14:val="none"/>
+        </w:rPr>
+        <w:t>"</w:t>
+      </w:r>
+      <w:proofErr w:type="spellStart"/>
+      <w:r>
+        <w:rPr>
+          <w:rFonts w:ascii="Consolas" w:eastAsia="Times New Roman" w:hAnsi="Consolas" w:cs="Times New Roman"/>
+          <w:color w:val="CE9178"/>
+          <w:kern w:val="0"/>
+          <w:sz w:val="21"/>
+          <w:szCs w:val="21"/>
+          <w14:ligatures w14:val="none"/>
+        </w:rPr>
+        <w:t>embarked_missing</w:t>
+      </w:r>
+      <w:proofErr w:type="spellEnd"/>
+      <w:r>
+        <w:rPr>
+          <w:rFonts w:ascii="Consolas" w:eastAsia="Times New Roman" w:hAnsi="Consolas" w:cs="Times New Roman"/>
+          <w:color w:val="CE9178"/>
+          <w:kern w:val="0"/>
+          <w:sz w:val="21"/>
+          <w:szCs w:val="21"/>
+          <w14:ligatures w14:val="none"/>
+        </w:rPr>
+        <w:t>"</w:t>
+      </w:r>
+      <w:r>
+        <w:rPr>
+          <w:rFonts w:ascii="Consolas" w:eastAsia="Times New Roman" w:hAnsi="Consolas" w:cs="Times New Roman"/>
+          <w:color w:val="D4D4D4"/>
+          <w:kern w:val="0"/>
+          <w:sz w:val="21"/>
+          <w:szCs w:val="21"/>
+          <w14:ligatures w14:val="none"/>
+        </w:rPr>
+        <w:t xml:space="preserve">}, </w:t>
+      </w:r>
+      <w:proofErr w:type="spellStart"/>
+      <w:r>
+        <w:rPr>
+          <w:rFonts w:ascii="Consolas" w:eastAsia="Times New Roman" w:hAnsi="Consolas" w:cs="Times New Roman"/>
+          <w:color w:val="9CDCFE"/>
+          <w:kern w:val="0"/>
+          <w:sz w:val="21"/>
+          <w:szCs w:val="21"/>
+          <w14:ligatures w14:val="none"/>
+        </w:rPr>
+        <w:t>inplace</w:t>
+      </w:r>
+      <w:proofErr w:type="spellEnd"/>
+      <w:r>
+        <w:rPr>
+          <w:rFonts w:ascii="Consolas" w:eastAsia="Times New Roman" w:hAnsi="Consolas" w:cs="Times New Roman"/>
+          <w:color w:val="D4D4D4"/>
+          <w:kern w:val="0"/>
+          <w:sz w:val="21"/>
+          <w:szCs w:val="21"/>
+          <w14:ligatures w14:val="none"/>
+        </w:rPr>
+        <w:t>=</w:t>
+      </w:r>
+      <w:r>
+        <w:rPr>
+          <w:rFonts w:ascii="Consolas" w:eastAsia="Times New Roman" w:hAnsi="Consolas" w:cs="Times New Roman"/>
+          <w:color w:val="569CD6"/>
+          <w:kern w:val="0"/>
+          <w:sz w:val="21"/>
+          <w:szCs w:val="21"/>
+          <w14:ligatures w14:val="none"/>
+        </w:rPr>
+        <w:t>True</w:t>
+      </w:r>
+      <w:r>
+        <w:rPr>
+          <w:rFonts w:ascii="Consolas" w:eastAsia="Times New Roman" w:hAnsi="Consolas" w:cs="Times New Roman"/>
+          <w:color w:val="D4D4D4"/>
+          <w:kern w:val="0"/>
+          <w:sz w:val="21"/>
+          <w:szCs w:val="21"/>
+          <w14:ligatures w14:val="none"/>
+        </w:rPr>
+        <w:t>)</w:t>
+      </w:r>
+    </w:p>
+    <w:p>
+      <w:pPr>
+        <w:shd w:val="clear" w:color="auto" w:fill="1E1E1E"/>
+        <w:spacing w:after="0" w:line="285" w:lineRule="atLeast"/>
+        <w:ind w:left="360"/>
+        <w:rPr>
+          <w:rFonts w:ascii="Consolas" w:eastAsia="Times New Roman" w:hAnsi="Consolas" w:cs="Times New Roman"/>
+          <w:color w:val="D4D4D4"/>
+          <w:kern w:val="0"/>
+          <w:sz w:val="21"/>
+          <w:szCs w:val="21"/>
+          <w14:ligatures w14:val="none"/>
+        </w:rPr>
+      </w:pPr>
+    </w:p>
+    <w:p>
+      <w:pPr>
+        <w:shd w:val="clear" w:color="auto" w:fill="1E1E1E"/>
+        <w:spacing w:after="0" w:line="285" w:lineRule="atLeast"/>
+        <w:ind w:left="360"/>
+        <w:rPr>
+          <w:rFonts w:ascii="Consolas" w:eastAsia="Times New Roman" w:hAnsi="Consolas" w:cs="Times New Roman"/>
+          <w:color w:val="D4D4D4"/>
+          <w:kern w:val="0"/>
+          <w:sz w:val="21"/>
+          <w:szCs w:val="21"/>
+          <w14:ligatures w14:val="none"/>
+        </w:rPr>
+      </w:pPr>
+      <w:r>
+        <w:rPr>
+          <w:rFonts w:ascii="Consolas" w:eastAsia="Times New Roman" w:hAnsi="Consolas" w:cs="Times New Roman"/>
+          <w:color w:val="6A9955"/>
+          <w:kern w:val="0"/>
+          <w:sz w:val="21"/>
+          <w:szCs w:val="21"/>
+          <w14:ligatures w14:val="none"/>
+        </w:rPr>
+        <w:t># Filling in missing numeric data</w:t>
+      </w:r>
+    </w:p>
+    <w:p>
+      <w:pPr>
+        <w:shd w:val="clear" w:color="auto" w:fill="1E1E1E"/>
+        <w:spacing w:after="0" w:line="285" w:lineRule="atLeast"/>
+        <w:ind w:left="360"/>
+        <w:rPr>
+          <w:rFonts w:ascii="Consolas" w:eastAsia="Times New Roman" w:hAnsi="Consolas" w:cs="Times New Roman"/>
+          <w:color w:val="D4D4D4"/>
+          <w:kern w:val="0"/>
+          <w:sz w:val="21"/>
+          <w:szCs w:val="21"/>
+          <w14:ligatures w14:val="none"/>
+        </w:rPr>
+      </w:pPr>
+      <w:proofErr w:type="spellStart"/>
+      <w:r>
+        <w:rPr>
+          <w:rFonts w:ascii="Consolas" w:eastAsia="Times New Roman" w:hAnsi="Consolas" w:cs="Times New Roman"/>
+          <w:color w:val="9CDCFE"/>
+          <w:kern w:val="0"/>
+          <w:sz w:val="21"/>
+          <w:szCs w:val="21"/>
+          <w14:ligatures w14:val="none"/>
+        </w:rPr>
+        <w:t>test_age_imputed</w:t>
+      </w:r>
+      <w:proofErr w:type="spellEnd"/>
+      <w:r>
+        <w:rPr>
+          <w:rFonts w:ascii="Consolas" w:eastAsia="Times New Roman" w:hAnsi="Consolas" w:cs="Times New Roman"/>
+          <w:color w:val="D4D4D4"/>
+          <w:kern w:val="0"/>
+          <w:sz w:val="21"/>
+          <w:szCs w:val="21"/>
+          <w14:ligatures w14:val="none"/>
+        </w:rPr>
+        <w:t xml:space="preserve"> = </w:t>
+      </w:r>
+      <w:proofErr w:type="spellStart"/>
+      <w:proofErr w:type="gramStart"/>
+      <w:r>
+        <w:rPr>
+          <w:rFonts w:ascii="Consolas" w:eastAsia="Times New Roman" w:hAnsi="Consolas" w:cs="Times New Roman"/>
+          <w:color w:val="4EC9B0"/>
+          <w:kern w:val="0"/>
+          <w:sz w:val="21"/>
+          <w:szCs w:val="21"/>
+          <w14:ligatures w14:val="none"/>
+        </w:rPr>
+        <w:t>pd</w:t>
+      </w:r>
+      <w:r>
+        <w:rPr>
+          <w:rFonts w:ascii="Consolas" w:eastAsia="Times New Roman" w:hAnsi="Consolas" w:cs="Times New Roman"/>
+          <w:color w:val="D4D4D4"/>
+          <w:kern w:val="0"/>
+          <w:sz w:val="21"/>
+          <w:szCs w:val="21"/>
+          <w14:ligatures w14:val="none"/>
+        </w:rPr>
+        <w:t>.</w:t>
+      </w:r>
+      <w:r>
+        <w:rPr>
+          <w:rFonts w:ascii="Consolas" w:eastAsia="Times New Roman" w:hAnsi="Consolas" w:cs="Times New Roman"/>
+          <w:color w:val="4EC9B0"/>
+          <w:kern w:val="0"/>
+          <w:sz w:val="21"/>
+          <w:szCs w:val="21"/>
+          <w14:ligatures w14:val="none"/>
+        </w:rPr>
+        <w:t>DataFrame</w:t>
+      </w:r>
+      <w:proofErr w:type="spellEnd"/>
+      <w:proofErr w:type="gramEnd"/>
+      <w:r>
+        <w:rPr>
+          <w:rFonts w:ascii="Consolas" w:eastAsia="Times New Roman" w:hAnsi="Consolas" w:cs="Times New Roman"/>
+          <w:color w:val="D4D4D4"/>
+          <w:kern w:val="0"/>
+          <w:sz w:val="21"/>
+          <w:szCs w:val="21"/>
+          <w14:ligatures w14:val="none"/>
+        </w:rPr>
+        <w:t>(</w:t>
+      </w:r>
+    </w:p>
+    <w:p>
+      <w:pPr>
+        <w:shd w:val="clear" w:color="auto" w:fill="1E1E1E"/>
+        <w:spacing w:after="0" w:line="285" w:lineRule="atLeast"/>
+        <w:ind w:left="360"/>
+        <w:rPr>
+          <w:rFonts w:ascii="Consolas" w:eastAsia="Times New Roman" w:hAnsi="Consolas" w:cs="Times New Roman"/>
+          <w:color w:val="D4D4D4"/>
+          <w:kern w:val="0"/>
+          <w:sz w:val="21"/>
+          <w:szCs w:val="21"/>
+          <w14:ligatures w14:val="none"/>
+        </w:rPr>
+      </w:pPr>
+      <w:r>
+        <w:rPr>
+          <w:rFonts w:ascii="Consolas" w:eastAsia="Times New Roman" w:hAnsi="Consolas" w:cs="Times New Roman"/>
+          <w:color w:val="D4D4D4"/>
+          <w:kern w:val="0"/>
+          <w:sz w:val="21"/>
+          <w:szCs w:val="21"/>
+          <w14:ligatures w14:val="none"/>
+        </w:rPr>
+        <w:t xml:space="preserve">    </w:t>
+      </w:r>
+      <w:proofErr w:type="spellStart"/>
+      <w:proofErr w:type="gramStart"/>
+      <w:r>
+        <w:rPr>
+          <w:rFonts w:ascii="Consolas" w:eastAsia="Times New Roman" w:hAnsi="Consolas" w:cs="Times New Roman"/>
+          <w:color w:val="9CDCFE"/>
+          <w:kern w:val="0"/>
+          <w:sz w:val="21"/>
+          <w:szCs w:val="21"/>
+          <w14:ligatures w14:val="none"/>
+        </w:rPr>
+        <w:t>imputer</w:t>
+      </w:r>
+      <w:r>
+        <w:rPr>
+          <w:rFonts w:ascii="Consolas" w:eastAsia="Times New Roman" w:hAnsi="Consolas" w:cs="Times New Roman"/>
+          <w:color w:val="D4D4D4"/>
+          <w:kern w:val="0"/>
+          <w:sz w:val="21"/>
+          <w:szCs w:val="21"/>
+          <w14:ligatures w14:val="none"/>
+        </w:rPr>
+        <w:t>.</w:t>
+      </w:r>
+      <w:r>
+        <w:rPr>
+          <w:rFonts w:ascii="Consolas" w:eastAsia="Times New Roman" w:hAnsi="Consolas" w:cs="Times New Roman"/>
+          <w:color w:val="DCDCAA"/>
+          <w:kern w:val="0"/>
+          <w:sz w:val="21"/>
+          <w:szCs w:val="21"/>
+          <w14:ligatures w14:val="none"/>
+        </w:rPr>
+        <w:t>transform</w:t>
+      </w:r>
+      <w:proofErr w:type="spellEnd"/>
+      <w:proofErr w:type="gramEnd"/>
+      <w:r>
+        <w:rPr>
+          <w:rFonts w:ascii="Consolas" w:eastAsia="Times New Roman" w:hAnsi="Consolas" w:cs="Times New Roman"/>
+          <w:color w:val="D4D4D4"/>
+          <w:kern w:val="0"/>
+          <w:sz w:val="21"/>
+          <w:szCs w:val="21"/>
+          <w14:ligatures w14:val="none"/>
+        </w:rPr>
+        <w:t>(</w:t>
+      </w:r>
+      <w:proofErr w:type="spellStart"/>
+      <w:r>
+        <w:rPr>
+          <w:rFonts w:ascii="Consolas" w:eastAsia="Times New Roman" w:hAnsi="Consolas" w:cs="Times New Roman"/>
+          <w:color w:val="9CDCFE"/>
+          <w:kern w:val="0"/>
+          <w:sz w:val="21"/>
+          <w:szCs w:val="21"/>
+          <w14:ligatures w14:val="none"/>
+        </w:rPr>
+        <w:t>X_test_fill_na</w:t>
+      </w:r>
+      <w:proofErr w:type="spellEnd"/>
+      <w:r>
+        <w:rPr>
+          <w:rFonts w:ascii="Consolas" w:eastAsia="Times New Roman" w:hAnsi="Consolas" w:cs="Times New Roman"/>
+          <w:color w:val="D4D4D4"/>
+          <w:kern w:val="0"/>
+          <w:sz w:val="21"/>
+          <w:szCs w:val="21"/>
+          <w14:ligatures w14:val="none"/>
+        </w:rPr>
+        <w:t>[[</w:t>
+      </w:r>
+      <w:r>
+        <w:rPr>
+          <w:rFonts w:ascii="Consolas" w:eastAsia="Times New Roman" w:hAnsi="Consolas" w:cs="Times New Roman"/>
+          <w:color w:val="CE9178"/>
+          <w:kern w:val="0"/>
+          <w:sz w:val="21"/>
+          <w:szCs w:val="21"/>
+          <w14:ligatures w14:val="none"/>
+        </w:rPr>
+        <w:t>"Age"</w:t>
+      </w:r>
+      <w:r>
+        <w:rPr>
+          <w:rFonts w:ascii="Consolas" w:eastAsia="Times New Roman" w:hAnsi="Consolas" w:cs="Times New Roman"/>
+          <w:color w:val="D4D4D4"/>
+          <w:kern w:val="0"/>
+          <w:sz w:val="21"/>
+          <w:szCs w:val="21"/>
+          <w14:ligatures w14:val="none"/>
+        </w:rPr>
+        <w:t>]]),</w:t>
+      </w:r>
+    </w:p>
+    <w:p>
+      <w:pPr>
+        <w:shd w:val="clear" w:color="auto" w:fill="1E1E1E"/>
+        <w:spacing w:after="0" w:line="285" w:lineRule="atLeast"/>
+        <w:ind w:left="360"/>
+        <w:rPr>
+          <w:rFonts w:ascii="Consolas" w:eastAsia="Times New Roman" w:hAnsi="Consolas" w:cs="Times New Roman"/>
+          <w:color w:val="D4D4D4"/>
+          <w:kern w:val="0"/>
+          <w:sz w:val="21"/>
+          <w:szCs w:val="21"/>
+          <w14:ligatures w14:val="none"/>
+        </w:rPr>
+      </w:pPr>
+      <w:r>
+        <w:rPr>
+          <w:rFonts w:ascii="Consolas" w:eastAsia="Times New Roman" w:hAnsi="Consolas" w:cs="Times New Roman"/>
+          <w:color w:val="D4D4D4"/>
+          <w:kern w:val="0"/>
+          <w:sz w:val="21"/>
+          <w:szCs w:val="21"/>
+          <w14:ligatures w14:val="none"/>
+        </w:rPr>
+        <w:t xml:space="preserve">    </w:t>
+      </w:r>
+      <w:r>
+        <w:rPr>
+          <w:rFonts w:ascii="Consolas" w:eastAsia="Times New Roman" w:hAnsi="Consolas" w:cs="Times New Roman"/>
+          <w:color w:val="9CDCFE"/>
+          <w:kern w:val="0"/>
+          <w:sz w:val="21"/>
+          <w:szCs w:val="21"/>
+          <w14:ligatures w14:val="none"/>
+        </w:rPr>
+        <w:t>index</w:t>
+      </w:r>
+      <w:r>
+        <w:rPr>
+          <w:rFonts w:ascii="Consolas" w:eastAsia="Times New Roman" w:hAnsi="Consolas" w:cs="Times New Roman"/>
+          <w:color w:val="D4D4D4"/>
+          <w:kern w:val="0"/>
+          <w:sz w:val="21"/>
+          <w:szCs w:val="21"/>
+          <w14:ligatures w14:val="none"/>
+        </w:rPr>
+        <w:t>=</w:t>
+      </w:r>
+      <w:proofErr w:type="spellStart"/>
+      <w:r>
+        <w:rPr>
+          <w:rFonts w:ascii="Consolas" w:eastAsia="Times New Roman" w:hAnsi="Consolas" w:cs="Times New Roman"/>
+          <w:color w:val="9CDCFE"/>
+          <w:kern w:val="0"/>
+          <w:sz w:val="21"/>
+          <w:szCs w:val="21"/>
+          <w14:ligatures w14:val="none"/>
+        </w:rPr>
+        <w:t>X_test_fill_</w:t>
+      </w:r>
+      <w:proofErr w:type="gramStart"/>
+      <w:r>
+        <w:rPr>
+          <w:rFonts w:ascii="Consolas" w:eastAsia="Times New Roman" w:hAnsi="Consolas" w:cs="Times New Roman"/>
+          <w:color w:val="9CDCFE"/>
+          <w:kern w:val="0"/>
+          <w:sz w:val="21"/>
+          <w:szCs w:val="21"/>
+          <w14:ligatures w14:val="none"/>
+        </w:rPr>
+        <w:t>na</w:t>
+      </w:r>
+      <w:r>
+        <w:rPr>
+          <w:rFonts w:ascii="Consolas" w:eastAsia="Times New Roman" w:hAnsi="Consolas" w:cs="Times New Roman"/>
+          <w:color w:val="D4D4D4"/>
+          <w:kern w:val="0"/>
+          <w:sz w:val="21"/>
+          <w:szCs w:val="21"/>
+          <w14:ligatures w14:val="none"/>
+        </w:rPr>
+        <w:t>.index</w:t>
+      </w:r>
+      <w:proofErr w:type="spellEnd"/>
+      <w:proofErr w:type="gramEnd"/>
+      <w:r>
+        <w:rPr>
+          <w:rFonts w:ascii="Consolas" w:eastAsia="Times New Roman" w:hAnsi="Consolas" w:cs="Times New Roman"/>
+          <w:color w:val="D4D4D4"/>
+          <w:kern w:val="0"/>
+          <w:sz w:val="21"/>
+          <w:szCs w:val="21"/>
+          <w14:ligatures w14:val="none"/>
+        </w:rPr>
+        <w:t>,</w:t>
+      </w:r>
+    </w:p>
+    <w:p>
+      <w:pPr>
+        <w:shd w:val="clear" w:color="auto" w:fill="1E1E1E"/>
+        <w:spacing w:after="0" w:line="285" w:lineRule="atLeast"/>
+        <w:ind w:left="360"/>
+        <w:rPr>
+          <w:rFonts w:ascii="Consolas" w:eastAsia="Times New Roman" w:hAnsi="Consolas" w:cs="Times New Roman"/>
+          <w:color w:val="D4D4D4"/>
+          <w:kern w:val="0"/>
+          <w:sz w:val="21"/>
+          <w:szCs w:val="21"/>
+          <w14:ligatures w14:val="none"/>
+        </w:rPr>
+      </w:pPr>
+      <w:r>
+        <w:rPr>
+          <w:rFonts w:ascii="Consolas" w:eastAsia="Times New Roman" w:hAnsi="Consolas" w:cs="Times New Roman"/>
+          <w:color w:val="D4D4D4"/>
+          <w:kern w:val="0"/>
+          <w:sz w:val="21"/>
+          <w:szCs w:val="21"/>
+          <w14:ligatures w14:val="none"/>
+        </w:rPr>
+        <w:t xml:space="preserve">    </w:t>
+      </w:r>
+      <w:r>
+        <w:rPr>
+          <w:rFonts w:ascii="Consolas" w:eastAsia="Times New Roman" w:hAnsi="Consolas" w:cs="Times New Roman"/>
+          <w:color w:val="9CDCFE"/>
+          <w:kern w:val="0"/>
+          <w:sz w:val="21"/>
+          <w:szCs w:val="21"/>
+          <w14:ligatures w14:val="none"/>
+        </w:rPr>
+        <w:t>columns</w:t>
+      </w:r>
+      <w:r>
+        <w:rPr>
+          <w:rFonts w:ascii="Consolas" w:eastAsia="Times New Roman" w:hAnsi="Consolas" w:cs="Times New Roman"/>
+          <w:color w:val="D4D4D4"/>
+          <w:kern w:val="0"/>
+          <w:sz w:val="21"/>
+          <w:szCs w:val="21"/>
+          <w14:ligatures w14:val="none"/>
+        </w:rPr>
+        <w:t>=[</w:t>
+      </w:r>
+      <w:r>
+        <w:rPr>
+          <w:rFonts w:ascii="Consolas" w:eastAsia="Times New Roman" w:hAnsi="Consolas" w:cs="Times New Roman"/>
+          <w:color w:val="CE9178"/>
+          <w:kern w:val="0"/>
+          <w:sz w:val="21"/>
+          <w:szCs w:val="21"/>
+          <w14:ligatures w14:val="none"/>
+        </w:rPr>
+        <w:t>"Age"</w:t>
+      </w:r>
+      <w:r>
+        <w:rPr>
+          <w:rFonts w:ascii="Consolas" w:eastAsia="Times New Roman" w:hAnsi="Consolas" w:cs="Times New Roman"/>
+          <w:color w:val="D4D4D4"/>
+          <w:kern w:val="0"/>
+          <w:sz w:val="21"/>
+          <w:szCs w:val="21"/>
+          <w14:ligatures w14:val="none"/>
+        </w:rPr>
+        <w:t>]</w:t>
+      </w:r>
+    </w:p>
+    <w:p>
+      <w:pPr>
+        <w:shd w:val="clear" w:color="auto" w:fill="1E1E1E"/>
+        <w:spacing w:after="0" w:line="285" w:lineRule="atLeast"/>
+        <w:ind w:left="360"/>
+        <w:rPr>
+          <w:rFonts w:ascii="Consolas" w:eastAsia="Times New Roman" w:hAnsi="Consolas" w:cs="Times New Roman"/>
+          <w:color w:val="D4D4D4"/>
+          <w:kern w:val="0"/>
+          <w:sz w:val="21"/>
+          <w:szCs w:val="21"/>
+          <w14:ligatures w14:val="none"/>
+        </w:rPr>
+      </w:pPr>
+      <w:r>
+        <w:rPr>
+          <w:rFonts w:ascii="Consolas" w:eastAsia="Times New Roman" w:hAnsi="Consolas" w:cs="Times New Roman"/>
+          <w:color w:val="D4D4D4"/>
+          <w:kern w:val="0"/>
+          <w:sz w:val="21"/>
+          <w:szCs w:val="21"/>
+          <w14:ligatures w14:val="none"/>
+        </w:rPr>
+        <w:t>)</w:t>
+      </w:r>
+    </w:p>
+    <w:p>
+      <w:pPr>
+        <w:shd w:val="clear" w:color="auto" w:fill="1E1E1E"/>
+        <w:spacing w:after="0" w:line="285" w:lineRule="atLeast"/>
+        <w:ind w:left="360"/>
+        <w:rPr>
+          <w:rFonts w:ascii="Consolas" w:eastAsia="Times New Roman" w:hAnsi="Consolas" w:cs="Times New Roman"/>
+          <w:color w:val="D4D4D4"/>
+          <w:kern w:val="0"/>
+          <w:sz w:val="21"/>
+          <w:szCs w:val="21"/>
+          <w14:ligatures w14:val="none"/>
+        </w:rPr>
+      </w:pPr>
+      <w:proofErr w:type="spellStart"/>
+      <w:r>
+        <w:rPr>
+          <w:rFonts w:ascii="Consolas" w:eastAsia="Times New Roman" w:hAnsi="Consolas" w:cs="Times New Roman"/>
+          <w:color w:val="9CDCFE"/>
+          <w:kern w:val="0"/>
+          <w:sz w:val="21"/>
+          <w:szCs w:val="21"/>
+          <w14:ligatures w14:val="none"/>
+        </w:rPr>
+        <w:t>X_test_fill_na</w:t>
+      </w:r>
+      <w:proofErr w:type="spellEnd"/>
+      <w:r>
+        <w:rPr>
+          <w:rFonts w:ascii="Consolas" w:eastAsia="Times New Roman" w:hAnsi="Consolas" w:cs="Times New Roman"/>
+          <w:color w:val="D4D4D4"/>
+          <w:kern w:val="0"/>
+          <w:sz w:val="21"/>
+          <w:szCs w:val="21"/>
+          <w14:ligatures w14:val="none"/>
+        </w:rPr>
+        <w:t>[</w:t>
+      </w:r>
+      <w:r>
+        <w:rPr>
+          <w:rFonts w:ascii="Consolas" w:eastAsia="Times New Roman" w:hAnsi="Consolas" w:cs="Times New Roman"/>
+          <w:color w:val="CE9178"/>
+          <w:kern w:val="0"/>
+          <w:sz w:val="21"/>
+          <w:szCs w:val="21"/>
+          <w14:ligatures w14:val="none"/>
+        </w:rPr>
+        <w:t>"Age"</w:t>
+      </w:r>
+      <w:r>
+        <w:rPr>
+          <w:rFonts w:ascii="Consolas" w:eastAsia="Times New Roman" w:hAnsi="Consolas" w:cs="Times New Roman"/>
+          <w:color w:val="D4D4D4"/>
+          <w:kern w:val="0"/>
+          <w:sz w:val="21"/>
+          <w:szCs w:val="21"/>
+          <w14:ligatures w14:val="none"/>
+        </w:rPr>
+        <w:t xml:space="preserve">] = </w:t>
+      </w:r>
+      <w:proofErr w:type="spellStart"/>
+      <w:r>
+        <w:rPr>
+          <w:rFonts w:ascii="Consolas" w:eastAsia="Times New Roman" w:hAnsi="Consolas" w:cs="Times New Roman"/>
+          <w:color w:val="9CDCFE"/>
+          <w:kern w:val="0"/>
+          <w:sz w:val="21"/>
+          <w:szCs w:val="21"/>
+          <w14:ligatures w14:val="none"/>
+        </w:rPr>
+        <w:t>test_age_imputed</w:t>
+      </w:r>
+      <w:proofErr w:type="spellEnd"/>
+    </w:p>
+    <w:p>
+      <w:pPr>
+        <w:shd w:val="clear" w:color="auto" w:fill="1E1E1E"/>
+        <w:spacing w:after="0" w:line="285" w:lineRule="atLeast"/>
+        <w:ind w:left="360"/>
+        <w:rPr>
+          <w:rFonts w:ascii="Consolas" w:eastAsia="Times New Roman" w:hAnsi="Consolas" w:cs="Times New Roman"/>
+          <w:color w:val="D4D4D4"/>
+          <w:kern w:val="0"/>
+          <w:sz w:val="21"/>
+          <w:szCs w:val="21"/>
+          <w14:ligatures w14:val="none"/>
+        </w:rPr>
+      </w:pPr>
+    </w:p>
+    <w:p>
+      <w:pPr>
+        <w:shd w:val="clear" w:color="auto" w:fill="1E1E1E"/>
+        <w:spacing w:after="0" w:line="285" w:lineRule="atLeast"/>
+        <w:ind w:left="360"/>
+        <w:rPr>
+          <w:rFonts w:ascii="Consolas" w:eastAsia="Times New Roman" w:hAnsi="Consolas" w:cs="Times New Roman"/>
+          <w:color w:val="D4D4D4"/>
+          <w:kern w:val="0"/>
+          <w:sz w:val="21"/>
+          <w:szCs w:val="21"/>
+          <w14:ligatures w14:val="none"/>
+        </w:rPr>
+      </w:pPr>
+      <w:r>
+        <w:rPr>
+          <w:rFonts w:ascii="Consolas" w:eastAsia="Times New Roman" w:hAnsi="Consolas" w:cs="Times New Roman"/>
+          <w:color w:val="6A9955"/>
+          <w:kern w:val="0"/>
+          <w:sz w:val="21"/>
+          <w:szCs w:val="21"/>
+          <w14:ligatures w14:val="none"/>
+        </w:rPr>
+        <w:t># Handling categorical data</w:t>
+      </w:r>
+    </w:p>
+    <w:p>
+      <w:pPr>
+        <w:shd w:val="clear" w:color="auto" w:fill="1E1E1E"/>
+        <w:spacing w:after="0" w:line="285" w:lineRule="atLeast"/>
+        <w:ind w:left="360"/>
+        <w:rPr>
+          <w:rFonts w:ascii="Consolas" w:eastAsia="Times New Roman" w:hAnsi="Consolas" w:cs="Times New Roman"/>
+          <w:color w:val="D4D4D4"/>
+          <w:kern w:val="0"/>
+          <w:sz w:val="21"/>
+          <w:szCs w:val="21"/>
+          <w14:ligatures w14:val="none"/>
+        </w:rPr>
+      </w:pPr>
+      <w:proofErr w:type="spellStart"/>
+      <w:r>
+        <w:rPr>
+          <w:rFonts w:ascii="Consolas" w:eastAsia="Times New Roman" w:hAnsi="Consolas" w:cs="Times New Roman"/>
+          <w:color w:val="9CDCFE"/>
+          <w:kern w:val="0"/>
+          <w:sz w:val="21"/>
+          <w:szCs w:val="21"/>
+          <w14:ligatures w14:val="none"/>
+        </w:rPr>
+        <w:t>X_test_categorical</w:t>
+      </w:r>
+      <w:proofErr w:type="spellEnd"/>
+      <w:r>
+        <w:rPr>
+          <w:rFonts w:ascii="Consolas" w:eastAsia="Times New Roman" w:hAnsi="Consolas" w:cs="Times New Roman"/>
+          <w:color w:val="D4D4D4"/>
+          <w:kern w:val="0"/>
+          <w:sz w:val="21"/>
+          <w:szCs w:val="21"/>
+          <w14:ligatures w14:val="none"/>
+        </w:rPr>
+        <w:t xml:space="preserve"> = </w:t>
+      </w:r>
+      <w:proofErr w:type="spellStart"/>
+      <w:r>
+        <w:rPr>
+          <w:rFonts w:ascii="Consolas" w:eastAsia="Times New Roman" w:hAnsi="Consolas" w:cs="Times New Roman"/>
+          <w:color w:val="9CDCFE"/>
+          <w:kern w:val="0"/>
+          <w:sz w:val="21"/>
+          <w:szCs w:val="21"/>
+          <w14:ligatures w14:val="none"/>
+        </w:rPr>
+        <w:t>X_test_fill_na</w:t>
+      </w:r>
+      <w:proofErr w:type="spellEnd"/>
+      <w:r>
+        <w:rPr>
+          <w:rFonts w:ascii="Consolas" w:eastAsia="Times New Roman" w:hAnsi="Consolas" w:cs="Times New Roman"/>
+          <w:color w:val="D4D4D4"/>
+          <w:kern w:val="0"/>
+          <w:sz w:val="21"/>
+          <w:szCs w:val="21"/>
+          <w14:ligatures w14:val="none"/>
+        </w:rPr>
+        <w:t>[</w:t>
+      </w:r>
+      <w:proofErr w:type="spellStart"/>
+      <w:r>
+        <w:rPr>
+          <w:rFonts w:ascii="Consolas" w:eastAsia="Times New Roman" w:hAnsi="Consolas" w:cs="Times New Roman"/>
+          <w:color w:val="9CDCFE"/>
+          <w:kern w:val="0"/>
+          <w:sz w:val="21"/>
+          <w:szCs w:val="21"/>
+          <w14:ligatures w14:val="none"/>
+        </w:rPr>
+        <w:t>categorical_features</w:t>
+      </w:r>
+      <w:proofErr w:type="spellEnd"/>
+      <w:proofErr w:type="gramStart"/>
+      <w:r>
+        <w:rPr>
+          <w:rFonts w:ascii="Consolas" w:eastAsia="Times New Roman" w:hAnsi="Consolas" w:cs="Times New Roman"/>
+          <w:color w:val="D4D4D4"/>
+          <w:kern w:val="0"/>
+          <w:sz w:val="21"/>
+          <w:szCs w:val="21"/>
+          <w14:ligatures w14:val="none"/>
+        </w:rPr>
+        <w:t>].copy</w:t>
+      </w:r>
+      <w:proofErr w:type="gramEnd"/>
+      <w:r>
+        <w:rPr>
+          <w:rFonts w:ascii="Consolas" w:eastAsia="Times New Roman" w:hAnsi="Consolas" w:cs="Times New Roman"/>
+          <w:color w:val="D4D4D4"/>
+          <w:kern w:val="0"/>
+          <w:sz w:val="21"/>
+          <w:szCs w:val="21"/>
+          <w14:ligatures w14:val="none"/>
+        </w:rPr>
+        <w:t>()</w:t>
+      </w:r>
+    </w:p>
+    <w:p>
+      <w:pPr>
+        <w:shd w:val="clear" w:color="auto" w:fill="1E1E1E"/>
+        <w:spacing w:after="0" w:line="285" w:lineRule="atLeast"/>
+        <w:ind w:left="360"/>
+        <w:rPr>
+          <w:rFonts w:ascii="Consolas" w:eastAsia="Times New Roman" w:hAnsi="Consolas" w:cs="Times New Roman"/>
+          <w:color w:val="D4D4D4"/>
+          <w:kern w:val="0"/>
+          <w:sz w:val="21"/>
+          <w:szCs w:val="21"/>
+          <w14:ligatures w14:val="none"/>
+        </w:rPr>
+      </w:pPr>
+      <w:proofErr w:type="spellStart"/>
+      <w:r>
+        <w:rPr>
+          <w:rFonts w:ascii="Consolas" w:eastAsia="Times New Roman" w:hAnsi="Consolas" w:cs="Times New Roman"/>
+          <w:color w:val="9CDCFE"/>
+          <w:kern w:val="0"/>
+          <w:sz w:val="21"/>
+          <w:szCs w:val="21"/>
+          <w14:ligatures w14:val="none"/>
+        </w:rPr>
+        <w:t>X_test_ohe</w:t>
+      </w:r>
+      <w:proofErr w:type="spellEnd"/>
+      <w:r>
+        <w:rPr>
+          <w:rFonts w:ascii="Consolas" w:eastAsia="Times New Roman" w:hAnsi="Consolas" w:cs="Times New Roman"/>
+          <w:color w:val="D4D4D4"/>
+          <w:kern w:val="0"/>
+          <w:sz w:val="21"/>
+          <w:szCs w:val="21"/>
+          <w14:ligatures w14:val="none"/>
+        </w:rPr>
+        <w:t xml:space="preserve"> = </w:t>
+      </w:r>
+      <w:proofErr w:type="spellStart"/>
+      <w:proofErr w:type="gramStart"/>
+      <w:r>
+        <w:rPr>
+          <w:rFonts w:ascii="Consolas" w:eastAsia="Times New Roman" w:hAnsi="Consolas" w:cs="Times New Roman"/>
+          <w:color w:val="4EC9B0"/>
+          <w:kern w:val="0"/>
+          <w:sz w:val="21"/>
+          <w:szCs w:val="21"/>
+          <w14:ligatures w14:val="none"/>
+        </w:rPr>
+        <w:t>pd</w:t>
+      </w:r>
+      <w:r>
+        <w:rPr>
+          <w:rFonts w:ascii="Consolas" w:eastAsia="Times New Roman" w:hAnsi="Consolas" w:cs="Times New Roman"/>
+          <w:color w:val="D4D4D4"/>
+          <w:kern w:val="0"/>
+          <w:sz w:val="21"/>
+          <w:szCs w:val="21"/>
+          <w14:ligatures w14:val="none"/>
+        </w:rPr>
+        <w:t>.</w:t>
+      </w:r>
+      <w:r>
+        <w:rPr>
+          <w:rFonts w:ascii="Consolas" w:eastAsia="Times New Roman" w:hAnsi="Consolas" w:cs="Times New Roman"/>
+          <w:color w:val="4EC9B0"/>
+          <w:kern w:val="0"/>
+          <w:sz w:val="21"/>
+          <w:szCs w:val="21"/>
+          <w14:ligatures w14:val="none"/>
+        </w:rPr>
+        <w:t>DataFrame</w:t>
+      </w:r>
+      <w:proofErr w:type="spellEnd"/>
+      <w:proofErr w:type="gramEnd"/>
+      <w:r>
+        <w:rPr>
+          <w:rFonts w:ascii="Consolas" w:eastAsia="Times New Roman" w:hAnsi="Consolas" w:cs="Times New Roman"/>
+          <w:color w:val="D4D4D4"/>
+          <w:kern w:val="0"/>
+          <w:sz w:val="21"/>
+          <w:szCs w:val="21"/>
+          <w14:ligatures w14:val="none"/>
+        </w:rPr>
+        <w:t>(</w:t>
+      </w:r>
+    </w:p>
+    <w:p>
+      <w:pPr>
+        <w:shd w:val="clear" w:color="auto" w:fill="1E1E1E"/>
+        <w:spacing w:after="0" w:line="285" w:lineRule="atLeast"/>
+        <w:ind w:left="360"/>
+        <w:rPr>
+          <w:rFonts w:ascii="Consolas" w:eastAsia="Times New Roman" w:hAnsi="Consolas" w:cs="Times New Roman"/>
+          <w:color w:val="D4D4D4"/>
+          <w:kern w:val="0"/>
+          <w:sz w:val="21"/>
+          <w:szCs w:val="21"/>
+          <w14:ligatures w14:val="none"/>
+        </w:rPr>
+      </w:pPr>
+      <w:r>
+        <w:rPr>
+          <w:rFonts w:ascii="Consolas" w:eastAsia="Times New Roman" w:hAnsi="Consolas" w:cs="Times New Roman"/>
+          <w:color w:val="D4D4D4"/>
+          <w:kern w:val="0"/>
+          <w:sz w:val="21"/>
+          <w:szCs w:val="21"/>
+          <w14:ligatures w14:val="none"/>
+        </w:rPr>
+        <w:t xml:space="preserve">    </w:t>
+      </w:r>
+      <w:proofErr w:type="spellStart"/>
+      <w:proofErr w:type="gramStart"/>
+      <w:r>
+        <w:rPr>
+          <w:rFonts w:ascii="Consolas" w:eastAsia="Times New Roman" w:hAnsi="Consolas" w:cs="Times New Roman"/>
+          <w:color w:val="9CDCFE"/>
+          <w:kern w:val="0"/>
+          <w:sz w:val="21"/>
+          <w:szCs w:val="21"/>
+          <w14:ligatures w14:val="none"/>
+        </w:rPr>
+        <w:t>ohe</w:t>
+      </w:r>
+      <w:r>
+        <w:rPr>
+          <w:rFonts w:ascii="Consolas" w:eastAsia="Times New Roman" w:hAnsi="Consolas" w:cs="Times New Roman"/>
+          <w:color w:val="D4D4D4"/>
+          <w:kern w:val="0"/>
+          <w:sz w:val="21"/>
+          <w:szCs w:val="21"/>
+          <w14:ligatures w14:val="none"/>
+        </w:rPr>
+        <w:t>.</w:t>
+      </w:r>
+      <w:r>
+        <w:rPr>
+          <w:rFonts w:ascii="Consolas" w:eastAsia="Times New Roman" w:hAnsi="Consolas" w:cs="Times New Roman"/>
+          <w:color w:val="DCDCAA"/>
+          <w:kern w:val="0"/>
+          <w:sz w:val="21"/>
+          <w:szCs w:val="21"/>
+          <w14:ligatures w14:val="none"/>
+        </w:rPr>
+        <w:t>transform</w:t>
+      </w:r>
+      <w:proofErr w:type="spellEnd"/>
+      <w:proofErr w:type="gramEnd"/>
+      <w:r>
+        <w:rPr>
+          <w:rFonts w:ascii="Consolas" w:eastAsia="Times New Roman" w:hAnsi="Consolas" w:cs="Times New Roman"/>
+          <w:color w:val="D4D4D4"/>
+          <w:kern w:val="0"/>
+          <w:sz w:val="21"/>
+          <w:szCs w:val="21"/>
+          <w14:ligatures w14:val="none"/>
+        </w:rPr>
+        <w:t>(</w:t>
+      </w:r>
+      <w:proofErr w:type="spellStart"/>
+      <w:r>
+        <w:rPr>
+          <w:rFonts w:ascii="Consolas" w:eastAsia="Times New Roman" w:hAnsi="Consolas" w:cs="Times New Roman"/>
+          <w:color w:val="9CDCFE"/>
+          <w:kern w:val="0"/>
+          <w:sz w:val="21"/>
+          <w:szCs w:val="21"/>
+          <w14:ligatures w14:val="none"/>
+        </w:rPr>
+        <w:t>X_test_categorical</w:t>
+      </w:r>
+      <w:proofErr w:type="spellEnd"/>
+      <w:r>
+        <w:rPr>
+          <w:rFonts w:ascii="Consolas" w:eastAsia="Times New Roman" w:hAnsi="Consolas" w:cs="Times New Roman"/>
+          <w:color w:val="D4D4D4"/>
+          <w:kern w:val="0"/>
+          <w:sz w:val="21"/>
+          <w:szCs w:val="21"/>
+          <w14:ligatures w14:val="none"/>
+        </w:rPr>
+        <w:t>),</w:t>
+      </w:r>
+    </w:p>
+    <w:p>
+      <w:pPr>
+        <w:shd w:val="clear" w:color="auto" w:fill="1E1E1E"/>
+        <w:spacing w:after="0" w:line="285" w:lineRule="atLeast"/>
+        <w:ind w:left="360"/>
+        <w:rPr>
+          <w:rFonts w:ascii="Consolas" w:eastAsia="Times New Roman" w:hAnsi="Consolas" w:cs="Times New Roman"/>
+          <w:color w:val="D4D4D4"/>
+          <w:kern w:val="0"/>
+          <w:sz w:val="21"/>
+          <w:szCs w:val="21"/>
+          <w14:ligatures w14:val="none"/>
+        </w:rPr>
+      </w:pPr>
+      <w:r>
+        <w:rPr>
+          <w:rFonts w:ascii="Consolas" w:eastAsia="Times New Roman" w:hAnsi="Consolas" w:cs="Times New Roman"/>
+          <w:color w:val="D4D4D4"/>
+          <w:kern w:val="0"/>
+          <w:sz w:val="21"/>
+          <w:szCs w:val="21"/>
+          <w14:ligatures w14:val="none"/>
+        </w:rPr>
+        <w:t xml:space="preserve">    </w:t>
+      </w:r>
+      <w:r>
+        <w:rPr>
+          <w:rFonts w:ascii="Consolas" w:eastAsia="Times New Roman" w:hAnsi="Consolas" w:cs="Times New Roman"/>
+          <w:color w:val="9CDCFE"/>
+          <w:kern w:val="0"/>
+          <w:sz w:val="21"/>
+          <w:szCs w:val="21"/>
+          <w14:ligatures w14:val="none"/>
+        </w:rPr>
+        <w:t>index</w:t>
+      </w:r>
+      <w:r>
+        <w:rPr>
+          <w:rFonts w:ascii="Consolas" w:eastAsia="Times New Roman" w:hAnsi="Consolas" w:cs="Times New Roman"/>
+          <w:color w:val="D4D4D4"/>
+          <w:kern w:val="0"/>
+          <w:sz w:val="21"/>
+          <w:szCs w:val="21"/>
+          <w14:ligatures w14:val="none"/>
+        </w:rPr>
+        <w:t>=</w:t>
+      </w:r>
+      <w:proofErr w:type="spellStart"/>
+      <w:r>
+        <w:rPr>
+          <w:rFonts w:ascii="Consolas" w:eastAsia="Times New Roman" w:hAnsi="Consolas" w:cs="Times New Roman"/>
+          <w:color w:val="9CDCFE"/>
+          <w:kern w:val="0"/>
+          <w:sz w:val="21"/>
+          <w:szCs w:val="21"/>
+          <w14:ligatures w14:val="none"/>
+        </w:rPr>
+        <w:t>X_test_</w:t>
+      </w:r>
+      <w:proofErr w:type="gramStart"/>
+      <w:r>
+        <w:rPr>
+          <w:rFonts w:ascii="Consolas" w:eastAsia="Times New Roman" w:hAnsi="Consolas" w:cs="Times New Roman"/>
+          <w:color w:val="9CDCFE"/>
+          <w:kern w:val="0"/>
+          <w:sz w:val="21"/>
+          <w:szCs w:val="21"/>
+          <w14:ligatures w14:val="none"/>
+        </w:rPr>
+        <w:t>categorical</w:t>
+      </w:r>
+      <w:r>
+        <w:rPr>
+          <w:rFonts w:ascii="Consolas" w:eastAsia="Times New Roman" w:hAnsi="Consolas" w:cs="Times New Roman"/>
+          <w:color w:val="D4D4D4"/>
+          <w:kern w:val="0"/>
+          <w:sz w:val="21"/>
+          <w:szCs w:val="21"/>
+          <w14:ligatures w14:val="none"/>
+        </w:rPr>
+        <w:t>.index</w:t>
+      </w:r>
+      <w:proofErr w:type="spellEnd"/>
+      <w:proofErr w:type="gramEnd"/>
+      <w:r>
+        <w:rPr>
+          <w:rFonts w:ascii="Consolas" w:eastAsia="Times New Roman" w:hAnsi="Consolas" w:cs="Times New Roman"/>
+          <w:color w:val="D4D4D4"/>
+          <w:kern w:val="0"/>
+          <w:sz w:val="21"/>
+          <w:szCs w:val="21"/>
+          <w14:ligatures w14:val="none"/>
+        </w:rPr>
+        <w:t>,</w:t>
+      </w:r>
+    </w:p>
+    <w:p>
+      <w:pPr>
+        <w:shd w:val="clear" w:color="auto" w:fill="1E1E1E"/>
+        <w:spacing w:after="0" w:line="285" w:lineRule="atLeast"/>
+        <w:ind w:left="360"/>
+        <w:rPr>
+          <w:rFonts w:ascii="Consolas" w:eastAsia="Times New Roman" w:hAnsi="Consolas" w:cs="Times New Roman"/>
+          <w:color w:val="D4D4D4"/>
+          <w:kern w:val="0"/>
+          <w:sz w:val="21"/>
+          <w:szCs w:val="21"/>
+          <w14:ligatures w14:val="none"/>
+        </w:rPr>
+      </w:pPr>
+      <w:r>
+        <w:rPr>
+          <w:rFonts w:ascii="Consolas" w:eastAsia="Times New Roman" w:hAnsi="Consolas" w:cs="Times New Roman"/>
+          <w:color w:val="D4D4D4"/>
+          <w:kern w:val="0"/>
+          <w:sz w:val="21"/>
+          <w:szCs w:val="21"/>
+          <w14:ligatures w14:val="none"/>
+        </w:rPr>
+        <w:lastRenderedPageBreak/>
+        <w:t xml:space="preserve">    </w:t>
+      </w:r>
+      <w:r>
+        <w:rPr>
+          <w:rFonts w:ascii="Consolas" w:eastAsia="Times New Roman" w:hAnsi="Consolas" w:cs="Times New Roman"/>
+          <w:color w:val="9CDCFE"/>
+          <w:kern w:val="0"/>
+          <w:sz w:val="21"/>
+          <w:szCs w:val="21"/>
+          <w14:ligatures w14:val="none"/>
+        </w:rPr>
+        <w:t>columns</w:t>
+      </w:r>
+      <w:r>
+        <w:rPr>
+          <w:rFonts w:ascii="Consolas" w:eastAsia="Times New Roman" w:hAnsi="Consolas" w:cs="Times New Roman"/>
+          <w:color w:val="D4D4D4"/>
+          <w:kern w:val="0"/>
+          <w:sz w:val="21"/>
+          <w:szCs w:val="21"/>
+          <w14:ligatures w14:val="none"/>
+        </w:rPr>
+        <w:t>=</w:t>
+      </w:r>
+      <w:proofErr w:type="spellStart"/>
+      <w:proofErr w:type="gramStart"/>
+      <w:r>
+        <w:rPr>
+          <w:rFonts w:ascii="Consolas" w:eastAsia="Times New Roman" w:hAnsi="Consolas" w:cs="Times New Roman"/>
+          <w:color w:val="4EC9B0"/>
+          <w:kern w:val="0"/>
+          <w:sz w:val="21"/>
+          <w:szCs w:val="21"/>
+          <w14:ligatures w14:val="none"/>
+        </w:rPr>
+        <w:t>np</w:t>
+      </w:r>
+      <w:r>
+        <w:rPr>
+          <w:rFonts w:ascii="Consolas" w:eastAsia="Times New Roman" w:hAnsi="Consolas" w:cs="Times New Roman"/>
+          <w:color w:val="D4D4D4"/>
+          <w:kern w:val="0"/>
+          <w:sz w:val="21"/>
+          <w:szCs w:val="21"/>
+          <w14:ligatures w14:val="none"/>
+        </w:rPr>
+        <w:t>.</w:t>
+      </w:r>
+      <w:r>
+        <w:rPr>
+          <w:rFonts w:ascii="Consolas" w:eastAsia="Times New Roman" w:hAnsi="Consolas" w:cs="Times New Roman"/>
+          <w:color w:val="DCDCAA"/>
+          <w:kern w:val="0"/>
+          <w:sz w:val="21"/>
+          <w:szCs w:val="21"/>
+          <w14:ligatures w14:val="none"/>
+        </w:rPr>
+        <w:t>hstack</w:t>
+      </w:r>
+      <w:proofErr w:type="spellEnd"/>
+      <w:proofErr w:type="gramEnd"/>
+      <w:r>
+        <w:rPr>
+          <w:rFonts w:ascii="Consolas" w:eastAsia="Times New Roman" w:hAnsi="Consolas" w:cs="Times New Roman"/>
+          <w:color w:val="D4D4D4"/>
+          <w:kern w:val="0"/>
+          <w:sz w:val="21"/>
+          <w:szCs w:val="21"/>
+          <w14:ligatures w14:val="none"/>
+        </w:rPr>
+        <w:t>(</w:t>
+      </w:r>
+      <w:proofErr w:type="spellStart"/>
+      <w:r>
+        <w:rPr>
+          <w:rFonts w:ascii="Consolas" w:eastAsia="Times New Roman" w:hAnsi="Consolas" w:cs="Times New Roman"/>
+          <w:color w:val="9CDCFE"/>
+          <w:kern w:val="0"/>
+          <w:sz w:val="21"/>
+          <w:szCs w:val="21"/>
+          <w14:ligatures w14:val="none"/>
+        </w:rPr>
+        <w:t>ohe</w:t>
+      </w:r>
+      <w:r>
+        <w:rPr>
+          <w:rFonts w:ascii="Consolas" w:eastAsia="Times New Roman" w:hAnsi="Consolas" w:cs="Times New Roman"/>
+          <w:color w:val="D4D4D4"/>
+          <w:kern w:val="0"/>
+          <w:sz w:val="21"/>
+          <w:szCs w:val="21"/>
+          <w14:ligatures w14:val="none"/>
+        </w:rPr>
+        <w:t>.</w:t>
+      </w:r>
+      <w:r>
+        <w:rPr>
+          <w:rFonts w:ascii="Consolas" w:eastAsia="Times New Roman" w:hAnsi="Consolas" w:cs="Times New Roman"/>
+          <w:color w:val="9CDCFE"/>
+          <w:kern w:val="0"/>
+          <w:sz w:val="21"/>
+          <w:szCs w:val="21"/>
+          <w14:ligatures w14:val="none"/>
+        </w:rPr>
+        <w:t>categories</w:t>
+      </w:r>
+      <w:proofErr w:type="spellEnd"/>
+      <w:r>
+        <w:rPr>
+          <w:rFonts w:ascii="Consolas" w:eastAsia="Times New Roman" w:hAnsi="Consolas" w:cs="Times New Roman"/>
+          <w:color w:val="9CDCFE"/>
+          <w:kern w:val="0"/>
+          <w:sz w:val="21"/>
+          <w:szCs w:val="21"/>
+          <w14:ligatures w14:val="none"/>
+        </w:rPr>
+        <w:t>_</w:t>
+      </w:r>
+      <w:r>
+        <w:rPr>
+          <w:rFonts w:ascii="Consolas" w:eastAsia="Times New Roman" w:hAnsi="Consolas" w:cs="Times New Roman"/>
+          <w:color w:val="D4D4D4"/>
+          <w:kern w:val="0"/>
+          <w:sz w:val="21"/>
+          <w:szCs w:val="21"/>
+          <w14:ligatures w14:val="none"/>
+        </w:rPr>
+        <w:t>)</w:t>
+      </w:r>
+    </w:p>
+    <w:p>
+      <w:pPr>
+        <w:shd w:val="clear" w:color="auto" w:fill="1E1E1E"/>
+        <w:spacing w:after="0" w:line="285" w:lineRule="atLeast"/>
+        <w:ind w:left="360"/>
+        <w:rPr>
+          <w:rFonts w:ascii="Consolas" w:eastAsia="Times New Roman" w:hAnsi="Consolas" w:cs="Times New Roman"/>
+          <w:color w:val="D4D4D4"/>
+          <w:kern w:val="0"/>
+          <w:sz w:val="21"/>
+          <w:szCs w:val="21"/>
+          <w14:ligatures w14:val="none"/>
+        </w:rPr>
+      </w:pPr>
+      <w:r>
+        <w:rPr>
+          <w:rFonts w:ascii="Consolas" w:eastAsia="Times New Roman" w:hAnsi="Consolas" w:cs="Times New Roman"/>
+          <w:color w:val="D4D4D4"/>
+          <w:kern w:val="0"/>
+          <w:sz w:val="21"/>
+          <w:szCs w:val="21"/>
+          <w14:ligatures w14:val="none"/>
+        </w:rPr>
+        <w:t>)</w:t>
+      </w:r>
+    </w:p>
+    <w:p>
+      <w:pPr>
+        <w:shd w:val="clear" w:color="auto" w:fill="1E1E1E"/>
+        <w:spacing w:after="0" w:line="285" w:lineRule="atLeast"/>
+        <w:ind w:left="360"/>
+        <w:rPr>
+          <w:rFonts w:ascii="Consolas" w:eastAsia="Times New Roman" w:hAnsi="Consolas" w:cs="Times New Roman"/>
+          <w:color w:val="D4D4D4"/>
+          <w:kern w:val="0"/>
+          <w:sz w:val="21"/>
+          <w:szCs w:val="21"/>
+          <w14:ligatures w14:val="none"/>
+        </w:rPr>
+      </w:pPr>
+    </w:p>
+    <w:p>
+      <w:pPr>
+        <w:shd w:val="clear" w:color="auto" w:fill="1E1E1E"/>
+        <w:spacing w:after="0" w:line="285" w:lineRule="atLeast"/>
+        <w:ind w:left="360"/>
+        <w:rPr>
+          <w:rFonts w:ascii="Consolas" w:eastAsia="Times New Roman" w:hAnsi="Consolas" w:cs="Times New Roman"/>
+          <w:color w:val="D4D4D4"/>
+          <w:kern w:val="0"/>
+          <w:sz w:val="21"/>
+          <w:szCs w:val="21"/>
+          <w14:ligatures w14:val="none"/>
+        </w:rPr>
+      </w:pPr>
+      <w:r>
+        <w:rPr>
+          <w:rFonts w:ascii="Consolas" w:eastAsia="Times New Roman" w:hAnsi="Consolas" w:cs="Times New Roman"/>
+          <w:color w:val="6A9955"/>
+          <w:kern w:val="0"/>
+          <w:sz w:val="21"/>
+          <w:szCs w:val="21"/>
+          <w14:ligatures w14:val="none"/>
+        </w:rPr>
+        <w:t># Normalization</w:t>
+      </w:r>
+    </w:p>
+    <w:p>
+      <w:pPr>
+        <w:shd w:val="clear" w:color="auto" w:fill="1E1E1E"/>
+        <w:spacing w:after="0" w:line="285" w:lineRule="atLeast"/>
+        <w:ind w:left="360"/>
+        <w:rPr>
+          <w:rFonts w:ascii="Consolas" w:eastAsia="Times New Roman" w:hAnsi="Consolas" w:cs="Times New Roman"/>
+          <w:color w:val="D4D4D4"/>
+          <w:kern w:val="0"/>
+          <w:sz w:val="21"/>
+          <w:szCs w:val="21"/>
+          <w14:ligatures w14:val="none"/>
+        </w:rPr>
+      </w:pPr>
+      <w:proofErr w:type="spellStart"/>
+      <w:r>
+        <w:rPr>
+          <w:rFonts w:ascii="Consolas" w:eastAsia="Times New Roman" w:hAnsi="Consolas" w:cs="Times New Roman"/>
+          <w:color w:val="9CDCFE"/>
+          <w:kern w:val="0"/>
+          <w:sz w:val="21"/>
+          <w:szCs w:val="21"/>
+          <w14:ligatures w14:val="none"/>
+        </w:rPr>
+        <w:t>X_test_numeric</w:t>
+      </w:r>
+      <w:proofErr w:type="spellEnd"/>
+      <w:r>
+        <w:rPr>
+          <w:rFonts w:ascii="Consolas" w:eastAsia="Times New Roman" w:hAnsi="Consolas" w:cs="Times New Roman"/>
+          <w:color w:val="D4D4D4"/>
+          <w:kern w:val="0"/>
+          <w:sz w:val="21"/>
+          <w:szCs w:val="21"/>
+          <w14:ligatures w14:val="none"/>
+        </w:rPr>
+        <w:t xml:space="preserve"> = </w:t>
+      </w:r>
+      <w:proofErr w:type="spellStart"/>
+      <w:r>
+        <w:rPr>
+          <w:rFonts w:ascii="Consolas" w:eastAsia="Times New Roman" w:hAnsi="Consolas" w:cs="Times New Roman"/>
+          <w:color w:val="9CDCFE"/>
+          <w:kern w:val="0"/>
+          <w:sz w:val="21"/>
+          <w:szCs w:val="21"/>
+          <w14:ligatures w14:val="none"/>
+        </w:rPr>
+        <w:t>X_test_fill_na</w:t>
+      </w:r>
+      <w:proofErr w:type="spellEnd"/>
+      <w:r>
+        <w:rPr>
+          <w:rFonts w:ascii="Consolas" w:eastAsia="Times New Roman" w:hAnsi="Consolas" w:cs="Times New Roman"/>
+          <w:color w:val="D4D4D4"/>
+          <w:kern w:val="0"/>
+          <w:sz w:val="21"/>
+          <w:szCs w:val="21"/>
+          <w14:ligatures w14:val="none"/>
+        </w:rPr>
+        <w:t>[</w:t>
+      </w:r>
+      <w:proofErr w:type="spellStart"/>
+      <w:r>
+        <w:rPr>
+          <w:rFonts w:ascii="Consolas" w:eastAsia="Times New Roman" w:hAnsi="Consolas" w:cs="Times New Roman"/>
+          <w:color w:val="9CDCFE"/>
+          <w:kern w:val="0"/>
+          <w:sz w:val="21"/>
+          <w:szCs w:val="21"/>
+          <w14:ligatures w14:val="none"/>
+        </w:rPr>
+        <w:t>numeric_features</w:t>
+      </w:r>
+      <w:proofErr w:type="spellEnd"/>
+      <w:proofErr w:type="gramStart"/>
+      <w:r>
+        <w:rPr>
+          <w:rFonts w:ascii="Consolas" w:eastAsia="Times New Roman" w:hAnsi="Consolas" w:cs="Times New Roman"/>
+          <w:color w:val="D4D4D4"/>
+          <w:kern w:val="0"/>
+          <w:sz w:val="21"/>
+          <w:szCs w:val="21"/>
+          <w14:ligatures w14:val="none"/>
+        </w:rPr>
+        <w:t>].copy</w:t>
+      </w:r>
+      <w:proofErr w:type="gramEnd"/>
+      <w:r>
+        <w:rPr>
+          <w:rFonts w:ascii="Consolas" w:eastAsia="Times New Roman" w:hAnsi="Consolas" w:cs="Times New Roman"/>
+          <w:color w:val="D4D4D4"/>
+          <w:kern w:val="0"/>
+          <w:sz w:val="21"/>
+          <w:szCs w:val="21"/>
+          <w14:ligatures w14:val="none"/>
+        </w:rPr>
+        <w:t>()</w:t>
+      </w:r>
+    </w:p>
+    <w:p>
+      <w:pPr>
+        <w:shd w:val="clear" w:color="auto" w:fill="1E1E1E"/>
+        <w:spacing w:after="0" w:line="285" w:lineRule="atLeast"/>
+        <w:ind w:left="360"/>
+        <w:rPr>
+          <w:rFonts w:ascii="Consolas" w:eastAsia="Times New Roman" w:hAnsi="Consolas" w:cs="Times New Roman"/>
+          <w:color w:val="D4D4D4"/>
+          <w:kern w:val="0"/>
+          <w:sz w:val="21"/>
+          <w:szCs w:val="21"/>
+          <w14:ligatures w14:val="none"/>
+        </w:rPr>
+      </w:pPr>
+      <w:proofErr w:type="spellStart"/>
+      <w:r>
+        <w:rPr>
+          <w:rFonts w:ascii="Consolas" w:eastAsia="Times New Roman" w:hAnsi="Consolas" w:cs="Times New Roman"/>
+          <w:color w:val="9CDCFE"/>
+          <w:kern w:val="0"/>
+          <w:sz w:val="21"/>
+          <w:szCs w:val="21"/>
+          <w14:ligatures w14:val="none"/>
+        </w:rPr>
+        <w:t>X_test_scaled</w:t>
+      </w:r>
+      <w:proofErr w:type="spellEnd"/>
+      <w:r>
+        <w:rPr>
+          <w:rFonts w:ascii="Consolas" w:eastAsia="Times New Roman" w:hAnsi="Consolas" w:cs="Times New Roman"/>
+          <w:color w:val="D4D4D4"/>
+          <w:kern w:val="0"/>
+          <w:sz w:val="21"/>
+          <w:szCs w:val="21"/>
+          <w14:ligatures w14:val="none"/>
+        </w:rPr>
+        <w:t xml:space="preserve"> = </w:t>
+      </w:r>
+      <w:proofErr w:type="spellStart"/>
+      <w:proofErr w:type="gramStart"/>
+      <w:r>
+        <w:rPr>
+          <w:rFonts w:ascii="Consolas" w:eastAsia="Times New Roman" w:hAnsi="Consolas" w:cs="Times New Roman"/>
+          <w:color w:val="4EC9B0"/>
+          <w:kern w:val="0"/>
+          <w:sz w:val="21"/>
+          <w:szCs w:val="21"/>
+          <w14:ligatures w14:val="none"/>
+        </w:rPr>
+        <w:t>pd</w:t>
+      </w:r>
+      <w:r>
+        <w:rPr>
+          <w:rFonts w:ascii="Consolas" w:eastAsia="Times New Roman" w:hAnsi="Consolas" w:cs="Times New Roman"/>
+          <w:color w:val="D4D4D4"/>
+          <w:kern w:val="0"/>
+          <w:sz w:val="21"/>
+          <w:szCs w:val="21"/>
+          <w14:ligatures w14:val="none"/>
+        </w:rPr>
+        <w:t>.</w:t>
+      </w:r>
+      <w:r>
+        <w:rPr>
+          <w:rFonts w:ascii="Consolas" w:eastAsia="Times New Roman" w:hAnsi="Consolas" w:cs="Times New Roman"/>
+          <w:color w:val="4EC9B0"/>
+          <w:kern w:val="0"/>
+          <w:sz w:val="21"/>
+          <w:szCs w:val="21"/>
+          <w14:ligatures w14:val="none"/>
+        </w:rPr>
+        <w:t>DataFrame</w:t>
+      </w:r>
+      <w:proofErr w:type="spellEnd"/>
+      <w:proofErr w:type="gramEnd"/>
+      <w:r>
+        <w:rPr>
+          <w:rFonts w:ascii="Consolas" w:eastAsia="Times New Roman" w:hAnsi="Consolas" w:cs="Times New Roman"/>
+          <w:color w:val="D4D4D4"/>
+          <w:kern w:val="0"/>
+          <w:sz w:val="21"/>
+          <w:szCs w:val="21"/>
+          <w14:ligatures w14:val="none"/>
+        </w:rPr>
+        <w:t>(</w:t>
+      </w:r>
+    </w:p>
+    <w:p>
+      <w:pPr>
+        <w:shd w:val="clear" w:color="auto" w:fill="1E1E1E"/>
+        <w:spacing w:after="0" w:line="285" w:lineRule="atLeast"/>
+        <w:ind w:left="360"/>
+        <w:rPr>
+          <w:rFonts w:ascii="Consolas" w:eastAsia="Times New Roman" w:hAnsi="Consolas" w:cs="Times New Roman"/>
+          <w:color w:val="D4D4D4"/>
+          <w:kern w:val="0"/>
+          <w:sz w:val="21"/>
+          <w:szCs w:val="21"/>
+          <w14:ligatures w14:val="none"/>
+        </w:rPr>
+      </w:pPr>
+      <w:r>
+        <w:rPr>
+          <w:rFonts w:ascii="Consolas" w:eastAsia="Times New Roman" w:hAnsi="Consolas" w:cs="Times New Roman"/>
+          <w:color w:val="D4D4D4"/>
+          <w:kern w:val="0"/>
+          <w:sz w:val="21"/>
+          <w:szCs w:val="21"/>
+          <w14:ligatures w14:val="none"/>
+        </w:rPr>
+        <w:t xml:space="preserve">    </w:t>
+      </w:r>
+      <w:proofErr w:type="spellStart"/>
+      <w:proofErr w:type="gramStart"/>
+      <w:r>
+        <w:rPr>
+          <w:rFonts w:ascii="Consolas" w:eastAsia="Times New Roman" w:hAnsi="Consolas" w:cs="Times New Roman"/>
+          <w:color w:val="9CDCFE"/>
+          <w:kern w:val="0"/>
+          <w:sz w:val="21"/>
+          <w:szCs w:val="21"/>
+          <w14:ligatures w14:val="none"/>
+        </w:rPr>
+        <w:t>scaler</w:t>
+      </w:r>
+      <w:r>
+        <w:rPr>
+          <w:rFonts w:ascii="Consolas" w:eastAsia="Times New Roman" w:hAnsi="Consolas" w:cs="Times New Roman"/>
+          <w:color w:val="D4D4D4"/>
+          <w:kern w:val="0"/>
+          <w:sz w:val="21"/>
+          <w:szCs w:val="21"/>
+          <w14:ligatures w14:val="none"/>
+        </w:rPr>
+        <w:t>.</w:t>
+      </w:r>
+      <w:r>
+        <w:rPr>
+          <w:rFonts w:ascii="Consolas" w:eastAsia="Times New Roman" w:hAnsi="Consolas" w:cs="Times New Roman"/>
+          <w:color w:val="DCDCAA"/>
+          <w:kern w:val="0"/>
+          <w:sz w:val="21"/>
+          <w:szCs w:val="21"/>
+          <w14:ligatures w14:val="none"/>
+        </w:rPr>
+        <w:t>transform</w:t>
+      </w:r>
+      <w:proofErr w:type="spellEnd"/>
+      <w:proofErr w:type="gramEnd"/>
+      <w:r>
+        <w:rPr>
+          <w:rFonts w:ascii="Consolas" w:eastAsia="Times New Roman" w:hAnsi="Consolas" w:cs="Times New Roman"/>
+          <w:color w:val="D4D4D4"/>
+          <w:kern w:val="0"/>
+          <w:sz w:val="21"/>
+          <w:szCs w:val="21"/>
+          <w14:ligatures w14:val="none"/>
+        </w:rPr>
+        <w:t>(</w:t>
+      </w:r>
+      <w:proofErr w:type="spellStart"/>
+      <w:r>
+        <w:rPr>
+          <w:rFonts w:ascii="Consolas" w:eastAsia="Times New Roman" w:hAnsi="Consolas" w:cs="Times New Roman"/>
+          <w:color w:val="9CDCFE"/>
+          <w:kern w:val="0"/>
+          <w:sz w:val="21"/>
+          <w:szCs w:val="21"/>
+          <w14:ligatures w14:val="none"/>
+        </w:rPr>
+        <w:t>X_test_numeric</w:t>
+      </w:r>
+      <w:proofErr w:type="spellEnd"/>
+      <w:r>
+        <w:rPr>
+          <w:rFonts w:ascii="Consolas" w:eastAsia="Times New Roman" w:hAnsi="Consolas" w:cs="Times New Roman"/>
+          <w:color w:val="D4D4D4"/>
+          <w:kern w:val="0"/>
+          <w:sz w:val="21"/>
+          <w:szCs w:val="21"/>
+          <w14:ligatures w14:val="none"/>
+        </w:rPr>
+        <w:t>),</w:t>
+      </w:r>
+    </w:p>
+    <w:p>
+      <w:pPr>
+        <w:shd w:val="clear" w:color="auto" w:fill="1E1E1E"/>
+        <w:spacing w:after="0" w:line="285" w:lineRule="atLeast"/>
+        <w:ind w:left="360"/>
+        <w:rPr>
+          <w:rFonts w:ascii="Consolas" w:eastAsia="Times New Roman" w:hAnsi="Consolas" w:cs="Times New Roman"/>
+          <w:color w:val="D4D4D4"/>
+          <w:kern w:val="0"/>
+          <w:sz w:val="21"/>
+          <w:szCs w:val="21"/>
+          <w14:ligatures w14:val="none"/>
+        </w:rPr>
+      </w:pPr>
+      <w:r>
+        <w:rPr>
+          <w:rFonts w:ascii="Consolas" w:eastAsia="Times New Roman" w:hAnsi="Consolas" w:cs="Times New Roman"/>
+          <w:color w:val="D4D4D4"/>
+          <w:kern w:val="0"/>
+          <w:sz w:val="21"/>
+          <w:szCs w:val="21"/>
+          <w14:ligatures w14:val="none"/>
+        </w:rPr>
+        <w:t xml:space="preserve">    </w:t>
+      </w:r>
+      <w:r>
+        <w:rPr>
+          <w:rFonts w:ascii="Consolas" w:eastAsia="Times New Roman" w:hAnsi="Consolas" w:cs="Times New Roman"/>
+          <w:color w:val="9CDCFE"/>
+          <w:kern w:val="0"/>
+          <w:sz w:val="21"/>
+          <w:szCs w:val="21"/>
+          <w14:ligatures w14:val="none"/>
+        </w:rPr>
+        <w:t>index</w:t>
+      </w:r>
+      <w:r>
+        <w:rPr>
+          <w:rFonts w:ascii="Consolas" w:eastAsia="Times New Roman" w:hAnsi="Consolas" w:cs="Times New Roman"/>
+          <w:color w:val="D4D4D4"/>
+          <w:kern w:val="0"/>
+          <w:sz w:val="21"/>
+          <w:szCs w:val="21"/>
+          <w14:ligatures w14:val="none"/>
+        </w:rPr>
+        <w:t>=</w:t>
+      </w:r>
+      <w:proofErr w:type="spellStart"/>
+      <w:r>
+        <w:rPr>
+          <w:rFonts w:ascii="Consolas" w:eastAsia="Times New Roman" w:hAnsi="Consolas" w:cs="Times New Roman"/>
+          <w:color w:val="9CDCFE"/>
+          <w:kern w:val="0"/>
+          <w:sz w:val="21"/>
+          <w:szCs w:val="21"/>
+          <w14:ligatures w14:val="none"/>
+        </w:rPr>
+        <w:t>X_test_</w:t>
+      </w:r>
+      <w:proofErr w:type="gramStart"/>
+      <w:r>
+        <w:rPr>
+          <w:rFonts w:ascii="Consolas" w:eastAsia="Times New Roman" w:hAnsi="Consolas" w:cs="Times New Roman"/>
+          <w:color w:val="9CDCFE"/>
+          <w:kern w:val="0"/>
+          <w:sz w:val="21"/>
+          <w:szCs w:val="21"/>
+          <w14:ligatures w14:val="none"/>
+        </w:rPr>
+        <w:t>numeric</w:t>
+      </w:r>
+      <w:r>
+        <w:rPr>
+          <w:rFonts w:ascii="Consolas" w:eastAsia="Times New Roman" w:hAnsi="Consolas" w:cs="Times New Roman"/>
+          <w:color w:val="D4D4D4"/>
+          <w:kern w:val="0"/>
+          <w:sz w:val="21"/>
+          <w:szCs w:val="21"/>
+          <w14:ligatures w14:val="none"/>
+        </w:rPr>
+        <w:t>.index</w:t>
+      </w:r>
+      <w:proofErr w:type="spellEnd"/>
+      <w:proofErr w:type="gramEnd"/>
+      <w:r>
+        <w:rPr>
+          <w:rFonts w:ascii="Consolas" w:eastAsia="Times New Roman" w:hAnsi="Consolas" w:cs="Times New Roman"/>
+          <w:color w:val="D4D4D4"/>
+          <w:kern w:val="0"/>
+          <w:sz w:val="21"/>
+          <w:szCs w:val="21"/>
+          <w14:ligatures w14:val="none"/>
+        </w:rPr>
+        <w:t>,</w:t>
+      </w:r>
+    </w:p>
+    <w:p>
+      <w:pPr>
+        <w:shd w:val="clear" w:color="auto" w:fill="1E1E1E"/>
+        <w:spacing w:after="0" w:line="285" w:lineRule="atLeast"/>
+        <w:ind w:left="360"/>
+        <w:rPr>
+          <w:rFonts w:ascii="Consolas" w:eastAsia="Times New Roman" w:hAnsi="Consolas" w:cs="Times New Roman"/>
+          <w:color w:val="D4D4D4"/>
+          <w:kern w:val="0"/>
+          <w:sz w:val="21"/>
+          <w:szCs w:val="21"/>
+          <w14:ligatures w14:val="none"/>
+        </w:rPr>
+      </w:pPr>
+      <w:r>
+        <w:rPr>
+          <w:rFonts w:ascii="Consolas" w:eastAsia="Times New Roman" w:hAnsi="Consolas" w:cs="Times New Roman"/>
+          <w:color w:val="D4D4D4"/>
+          <w:kern w:val="0"/>
+          <w:sz w:val="21"/>
+          <w:szCs w:val="21"/>
+          <w14:ligatures w14:val="none"/>
+        </w:rPr>
+        <w:t xml:space="preserve">    </w:t>
+      </w:r>
+      <w:r>
+        <w:rPr>
+          <w:rFonts w:ascii="Consolas" w:eastAsia="Times New Roman" w:hAnsi="Consolas" w:cs="Times New Roman"/>
+          <w:color w:val="9CDCFE"/>
+          <w:kern w:val="0"/>
+          <w:sz w:val="21"/>
+          <w:szCs w:val="21"/>
+          <w14:ligatures w14:val="none"/>
+        </w:rPr>
+        <w:t>columns</w:t>
+      </w:r>
+      <w:r>
+        <w:rPr>
+          <w:rFonts w:ascii="Consolas" w:eastAsia="Times New Roman" w:hAnsi="Consolas" w:cs="Times New Roman"/>
+          <w:color w:val="D4D4D4"/>
+          <w:kern w:val="0"/>
+          <w:sz w:val="21"/>
+          <w:szCs w:val="21"/>
+          <w14:ligatures w14:val="none"/>
+        </w:rPr>
+        <w:t>=</w:t>
+      </w:r>
+      <w:proofErr w:type="spellStart"/>
+      <w:r>
+        <w:rPr>
+          <w:rFonts w:ascii="Consolas" w:eastAsia="Times New Roman" w:hAnsi="Consolas" w:cs="Times New Roman"/>
+          <w:color w:val="9CDCFE"/>
+          <w:kern w:val="0"/>
+          <w:sz w:val="21"/>
+          <w:szCs w:val="21"/>
+          <w14:ligatures w14:val="none"/>
+        </w:rPr>
+        <w:t>X_test_</w:t>
+      </w:r>
+      <w:proofErr w:type="gramStart"/>
+      <w:r>
+        <w:rPr>
+          <w:rFonts w:ascii="Consolas" w:eastAsia="Times New Roman" w:hAnsi="Consolas" w:cs="Times New Roman"/>
+          <w:color w:val="9CDCFE"/>
+          <w:kern w:val="0"/>
+          <w:sz w:val="21"/>
+          <w:szCs w:val="21"/>
+          <w14:ligatures w14:val="none"/>
+        </w:rPr>
+        <w:t>numeric</w:t>
+      </w:r>
+      <w:r>
+        <w:rPr>
+          <w:rFonts w:ascii="Consolas" w:eastAsia="Times New Roman" w:hAnsi="Consolas" w:cs="Times New Roman"/>
+          <w:color w:val="D4D4D4"/>
+          <w:kern w:val="0"/>
+          <w:sz w:val="21"/>
+          <w:szCs w:val="21"/>
+          <w14:ligatures w14:val="none"/>
+        </w:rPr>
+        <w:t>.columns</w:t>
+      </w:r>
+      <w:proofErr w:type="spellEnd"/>
+      <w:proofErr w:type="gramEnd"/>
+    </w:p>
+    <w:p>
+      <w:pPr>
+        <w:shd w:val="clear" w:color="auto" w:fill="1E1E1E"/>
+        <w:spacing w:after="0" w:line="285" w:lineRule="atLeast"/>
+        <w:ind w:left="360"/>
+        <w:rPr>
+          <w:rFonts w:ascii="Consolas" w:eastAsia="Times New Roman" w:hAnsi="Consolas" w:cs="Times New Roman"/>
+          <w:color w:val="D4D4D4"/>
+          <w:kern w:val="0"/>
+          <w:sz w:val="21"/>
+          <w:szCs w:val="21"/>
+          <w14:ligatures w14:val="none"/>
+        </w:rPr>
+      </w:pPr>
+      <w:r>
+        <w:rPr>
+          <w:rFonts w:ascii="Consolas" w:eastAsia="Times New Roman" w:hAnsi="Consolas" w:cs="Times New Roman"/>
+          <w:color w:val="D4D4D4"/>
+          <w:kern w:val="0"/>
+          <w:sz w:val="21"/>
+          <w:szCs w:val="21"/>
+          <w14:ligatures w14:val="none"/>
+        </w:rPr>
+        <w:t>)</w:t>
+      </w:r>
+    </w:p>
+    <w:p>
+      <w:pPr>
+        <w:shd w:val="clear" w:color="auto" w:fill="1E1E1E"/>
+        <w:spacing w:after="0" w:line="285" w:lineRule="atLeast"/>
+        <w:ind w:left="360"/>
+        <w:rPr>
+          <w:rFonts w:ascii="Consolas" w:eastAsia="Times New Roman" w:hAnsi="Consolas" w:cs="Times New Roman"/>
+          <w:color w:val="D4D4D4"/>
+          <w:kern w:val="0"/>
+          <w:sz w:val="21"/>
+          <w:szCs w:val="21"/>
+          <w14:ligatures w14:val="none"/>
+        </w:rPr>
+      </w:pPr>
+    </w:p>
+    <w:p>
+      <w:pPr>
+        <w:shd w:val="clear" w:color="auto" w:fill="1E1E1E"/>
+        <w:spacing w:after="0" w:line="285" w:lineRule="atLeast"/>
+        <w:ind w:left="360"/>
+        <w:rPr>
+          <w:rFonts w:ascii="Consolas" w:eastAsia="Times New Roman" w:hAnsi="Consolas" w:cs="Times New Roman"/>
+          <w:color w:val="D4D4D4"/>
+          <w:kern w:val="0"/>
+          <w:sz w:val="21"/>
+          <w:szCs w:val="21"/>
+          <w14:ligatures w14:val="none"/>
+        </w:rPr>
+      </w:pPr>
+      <w:r>
+        <w:rPr>
+          <w:rFonts w:ascii="Consolas" w:eastAsia="Times New Roman" w:hAnsi="Consolas" w:cs="Times New Roman"/>
+          <w:color w:val="6A9955"/>
+          <w:kern w:val="0"/>
+          <w:sz w:val="21"/>
+          <w:szCs w:val="21"/>
+          <w14:ligatures w14:val="none"/>
+        </w:rPr>
+        <w:t># Concatenating categorical and numeric data</w:t>
+      </w:r>
+    </w:p>
+    <w:p>
+      <w:pPr>
+        <w:shd w:val="clear" w:color="auto" w:fill="1E1E1E"/>
+        <w:spacing w:after="0" w:line="285" w:lineRule="atLeast"/>
+        <w:ind w:left="360"/>
+        <w:rPr>
+          <w:rFonts w:ascii="Consolas" w:eastAsia="Times New Roman" w:hAnsi="Consolas" w:cs="Times New Roman"/>
+          <w:color w:val="D4D4D4"/>
+          <w:kern w:val="0"/>
+          <w:sz w:val="21"/>
+          <w:szCs w:val="21"/>
+          <w14:ligatures w14:val="none"/>
+        </w:rPr>
+      </w:pPr>
+      <w:proofErr w:type="spellStart"/>
+      <w:r>
+        <w:rPr>
+          <w:rFonts w:ascii="Consolas" w:eastAsia="Times New Roman" w:hAnsi="Consolas" w:cs="Times New Roman"/>
+          <w:color w:val="9CDCFE"/>
+          <w:kern w:val="0"/>
+          <w:sz w:val="21"/>
+          <w:szCs w:val="21"/>
+          <w14:ligatures w14:val="none"/>
+        </w:rPr>
+        <w:t>X_test_full</w:t>
+      </w:r>
+      <w:proofErr w:type="spellEnd"/>
+      <w:r>
+        <w:rPr>
+          <w:rFonts w:ascii="Consolas" w:eastAsia="Times New Roman" w:hAnsi="Consolas" w:cs="Times New Roman"/>
+          <w:color w:val="D4D4D4"/>
+          <w:kern w:val="0"/>
+          <w:sz w:val="21"/>
+          <w:szCs w:val="21"/>
+          <w14:ligatures w14:val="none"/>
+        </w:rPr>
+        <w:t xml:space="preserve"> = </w:t>
+      </w:r>
+      <w:proofErr w:type="spellStart"/>
+      <w:proofErr w:type="gramStart"/>
+      <w:r>
+        <w:rPr>
+          <w:rFonts w:ascii="Consolas" w:eastAsia="Times New Roman" w:hAnsi="Consolas" w:cs="Times New Roman"/>
+          <w:color w:val="4EC9B0"/>
+          <w:kern w:val="0"/>
+          <w:sz w:val="21"/>
+          <w:szCs w:val="21"/>
+          <w14:ligatures w14:val="none"/>
+        </w:rPr>
+        <w:t>pd</w:t>
+      </w:r>
+      <w:r>
+        <w:rPr>
+          <w:rFonts w:ascii="Consolas" w:eastAsia="Times New Roman" w:hAnsi="Consolas" w:cs="Times New Roman"/>
+          <w:color w:val="D4D4D4"/>
+          <w:kern w:val="0"/>
+          <w:sz w:val="21"/>
+          <w:szCs w:val="21"/>
+          <w14:ligatures w14:val="none"/>
+        </w:rPr>
+        <w:t>.</w:t>
+      </w:r>
+      <w:r>
+        <w:rPr>
+          <w:rFonts w:ascii="Consolas" w:eastAsia="Times New Roman" w:hAnsi="Consolas" w:cs="Times New Roman"/>
+          <w:color w:val="DCDCAA"/>
+          <w:kern w:val="0"/>
+          <w:sz w:val="21"/>
+          <w:szCs w:val="21"/>
+          <w14:ligatures w14:val="none"/>
+        </w:rPr>
+        <w:t>concat</w:t>
+      </w:r>
+      <w:proofErr w:type="spellEnd"/>
+      <w:proofErr w:type="gramEnd"/>
+      <w:r>
+        <w:rPr>
+          <w:rFonts w:ascii="Consolas" w:eastAsia="Times New Roman" w:hAnsi="Consolas" w:cs="Times New Roman"/>
+          <w:color w:val="D4D4D4"/>
+          <w:kern w:val="0"/>
+          <w:sz w:val="21"/>
+          <w:szCs w:val="21"/>
+          <w14:ligatures w14:val="none"/>
+        </w:rPr>
+        <w:t>([</w:t>
+      </w:r>
+      <w:proofErr w:type="spellStart"/>
+      <w:r>
+        <w:rPr>
+          <w:rFonts w:ascii="Consolas" w:eastAsia="Times New Roman" w:hAnsi="Consolas" w:cs="Times New Roman"/>
+          <w:color w:val="9CDCFE"/>
+          <w:kern w:val="0"/>
+          <w:sz w:val="21"/>
+          <w:szCs w:val="21"/>
+          <w14:ligatures w14:val="none"/>
+        </w:rPr>
+        <w:t>X_test_scaled</w:t>
+      </w:r>
+      <w:proofErr w:type="spellEnd"/>
+      <w:r>
+        <w:rPr>
+          <w:rFonts w:ascii="Consolas" w:eastAsia="Times New Roman" w:hAnsi="Consolas" w:cs="Times New Roman"/>
+          <w:color w:val="D4D4D4"/>
+          <w:kern w:val="0"/>
+          <w:sz w:val="21"/>
+          <w:szCs w:val="21"/>
+          <w14:ligatures w14:val="none"/>
+        </w:rPr>
+        <w:t xml:space="preserve">, </w:t>
+      </w:r>
+      <w:proofErr w:type="spellStart"/>
+      <w:r>
+        <w:rPr>
+          <w:rFonts w:ascii="Consolas" w:eastAsia="Times New Roman" w:hAnsi="Consolas" w:cs="Times New Roman"/>
+          <w:color w:val="9CDCFE"/>
+          <w:kern w:val="0"/>
+          <w:sz w:val="21"/>
+          <w:szCs w:val="21"/>
+          <w14:ligatures w14:val="none"/>
+        </w:rPr>
+        <w:t>X_test_ohe</w:t>
+      </w:r>
+      <w:proofErr w:type="spellEnd"/>
+      <w:r>
+        <w:rPr>
+          <w:rFonts w:ascii="Consolas" w:eastAsia="Times New Roman" w:hAnsi="Consolas" w:cs="Times New Roman"/>
+          <w:color w:val="D4D4D4"/>
+          <w:kern w:val="0"/>
+          <w:sz w:val="21"/>
+          <w:szCs w:val="21"/>
+          <w14:ligatures w14:val="none"/>
+        </w:rPr>
+        <w:t xml:space="preserve">], </w:t>
+      </w:r>
+      <w:r>
+        <w:rPr>
+          <w:rFonts w:ascii="Consolas" w:eastAsia="Times New Roman" w:hAnsi="Consolas" w:cs="Times New Roman"/>
+          <w:color w:val="9CDCFE"/>
+          <w:kern w:val="0"/>
+          <w:sz w:val="21"/>
+          <w:szCs w:val="21"/>
+          <w14:ligatures w14:val="none"/>
+        </w:rPr>
+        <w:t>axis</w:t>
+      </w:r>
+      <w:r>
+        <w:rPr>
+          <w:rFonts w:ascii="Consolas" w:eastAsia="Times New Roman" w:hAnsi="Consolas" w:cs="Times New Roman"/>
+          <w:color w:val="D4D4D4"/>
+          <w:kern w:val="0"/>
+          <w:sz w:val="21"/>
+          <w:szCs w:val="21"/>
+          <w14:ligatures w14:val="none"/>
+        </w:rPr>
+        <w:t>=</w:t>
+      </w:r>
+      <w:r>
+        <w:rPr>
+          <w:rFonts w:ascii="Consolas" w:eastAsia="Times New Roman" w:hAnsi="Consolas" w:cs="Times New Roman"/>
+          <w:color w:val="B5CEA8"/>
+          <w:kern w:val="0"/>
+          <w:sz w:val="21"/>
+          <w:szCs w:val="21"/>
+          <w14:ligatures w14:val="none"/>
+        </w:rPr>
+        <w:t>1</w:t>
+      </w:r>
+      <w:r>
+        <w:rPr>
+          <w:rFonts w:ascii="Consolas" w:eastAsia="Times New Roman" w:hAnsi="Consolas" w:cs="Times New Roman"/>
+          <w:color w:val="D4D4D4"/>
+          <w:kern w:val="0"/>
+          <w:sz w:val="21"/>
+          <w:szCs w:val="21"/>
+          <w14:ligatures w14:val="none"/>
+        </w:rPr>
+        <w:t>)</w:t>
+      </w:r>
+    </w:p>
+    <w:p>
+      <w:pPr>
+        <w:shd w:val="clear" w:color="auto" w:fill="1E1E1E"/>
+        <w:spacing w:after="0" w:line="285" w:lineRule="atLeast"/>
+        <w:ind w:left="360"/>
+        <w:rPr>
+          <w:rFonts w:ascii="Consolas" w:eastAsia="Times New Roman" w:hAnsi="Consolas" w:cs="Times New Roman"/>
+          <w:color w:val="D4D4D4"/>
+          <w:kern w:val="0"/>
+          <w:sz w:val="21"/>
+          <w:szCs w:val="21"/>
+          <w14:ligatures w14:val="none"/>
+        </w:rPr>
+      </w:pPr>
+      <w:proofErr w:type="spellStart"/>
+      <w:r>
+        <w:rPr>
+          <w:rFonts w:ascii="Consolas" w:eastAsia="Times New Roman" w:hAnsi="Consolas" w:cs="Times New Roman"/>
+          <w:color w:val="9CDCFE"/>
+          <w:kern w:val="0"/>
+          <w:sz w:val="21"/>
+          <w:szCs w:val="21"/>
+          <w14:ligatures w14:val="none"/>
+        </w:rPr>
+        <w:t>X_test_full</w:t>
+      </w:r>
+      <w:proofErr w:type="spellEnd"/>
+    </w:p>
+    <w:p>
+      <w:pPr>
+        <w:pStyle w:val="ListParagraph"/>
+        <w:rPr>
+          <w:rFonts w:ascii="Times New Roman" w:eastAsia="Times New Roman" w:hAnsi="Times New Roman" w:cs="Times New Roman"/>
+          <w:b/>
+          <w:bCs/>
+          <w:sz w:val="24"/>
+          <w:szCs w:val="24"/>
+        </w:rPr>
+      </w:pPr>
+    </w:p>
+    <w:p>
+      <w:pPr>
+        <w:pStyle w:val="ListParagraph"/>
+        <w:rPr>
+          <w:rFonts w:ascii="Times New Roman" w:eastAsia="Times New Roman" w:hAnsi="Times New Roman" w:cs="Times New Roman"/>
+          <w:b/>
+          <w:bCs/>
+          <w:sz w:val="24"/>
+          <w:szCs w:val="24"/>
+        </w:rPr>
+      </w:pPr>
+      <w:r>
+        <w:rPr>
+          <w:noProof/>
+        </w:rPr>
+        <w:lastRenderedPageBreak/>
+        <w:drawing>
+          <wp:inline distT="0" distB="0" distL="0" distR="0" wp14:anchorId="675EBFEA" wp14:editId="57B64041">
+            <wp:extent cx="5943600" cy="6106160"/>
+            <wp:effectExtent l="0" t="0" r="0" b="8890"/>
+            <wp:docPr id="1981129880" name="Picture 1"/>
+            <wp:cNvGraphicFramePr>
+              <a:graphicFrameLocks xmlns:a="http://schemas.openxmlformats.org/drawingml/2006/main" noChangeAspect="1"/>
+            </wp:cNvGraphicFramePr>
+            <a:graphic xmlns:a="http://schemas.openxmlformats.org/drawingml/2006/main">
+              <a:graphicData uri="http://schemas.openxmlformats.org/drawingml/2006/picture">
+                <pic:pic xmlns:pic="http://schemas.openxmlformats.org/drawingml/2006/picture">
+                  <pic:nvPicPr>
+                    <pic:cNvPr id="1981129880" name=""/>
+                    <pic:cNvPicPr/>
+                  </pic:nvPicPr>
+                  <pic:blipFill>
+                    <a:blip r:embed="rId39"/>
+                    <a:stretch>
+                      <a:fillRect/>
+                    </a:stretch>
+                  </pic:blipFill>
+                  <pic:spPr>
+                    <a:xfrm>
+                      <a:off x="0" y="0"/>
+                      <a:ext cx="5943600" cy="6106160"/>
+                    </a:xfrm>
+                    <a:prstGeom prst="rect">
+                      <a:avLst/>
+                    </a:prstGeom>
+                  </pic:spPr>
+                </pic:pic>
+              </a:graphicData>
+            </a:graphic>
+          </wp:inline>
+        </w:drawing>
+      </w:r>
+    </w:p>
+    <w:p>
+      <w:pPr>
+        <w:shd w:val="clear" w:color="auto" w:fill="1E1E1E"/>
+        <w:spacing w:after="0" w:line="285" w:lineRule="atLeast"/>
+        <w:ind w:left="360"/>
+        <w:rPr>
+          <w:rFonts w:ascii="Consolas" w:eastAsia="Times New Roman" w:hAnsi="Consolas" w:cs="Times New Roman"/>
+          <w:color w:val="D4D4D4"/>
+          <w:kern w:val="0"/>
+          <w:sz w:val="21"/>
+          <w:szCs w:val="21"/>
+          <w14:ligatures w14:val="none"/>
+        </w:rPr>
+      </w:pPr>
+      <w:proofErr w:type="spellStart"/>
+      <w:r>
+        <w:rPr>
+          <w:rFonts w:ascii="Consolas" w:eastAsia="Times New Roman" w:hAnsi="Consolas" w:cs="Times New Roman"/>
+          <w:color w:val="9CDCFE"/>
+          <w:kern w:val="0"/>
+          <w:sz w:val="21"/>
+          <w:szCs w:val="21"/>
+          <w14:ligatures w14:val="none"/>
+        </w:rPr>
+        <w:t>y_hat_test</w:t>
+      </w:r>
+      <w:proofErr w:type="spellEnd"/>
+      <w:r>
+        <w:rPr>
+          <w:rFonts w:ascii="Consolas" w:eastAsia="Times New Roman" w:hAnsi="Consolas" w:cs="Times New Roman"/>
+          <w:color w:val="D4D4D4"/>
+          <w:kern w:val="0"/>
+          <w:sz w:val="21"/>
+          <w:szCs w:val="21"/>
+          <w14:ligatures w14:val="none"/>
+        </w:rPr>
+        <w:t xml:space="preserve"> = </w:t>
+      </w:r>
+      <w:proofErr w:type="spellStart"/>
+      <w:proofErr w:type="gramStart"/>
+      <w:r>
+        <w:rPr>
+          <w:rFonts w:ascii="Consolas" w:eastAsia="Times New Roman" w:hAnsi="Consolas" w:cs="Times New Roman"/>
+          <w:color w:val="9CDCFE"/>
+          <w:kern w:val="0"/>
+          <w:sz w:val="21"/>
+          <w:szCs w:val="21"/>
+          <w14:ligatures w14:val="none"/>
+        </w:rPr>
+        <w:t>logreg</w:t>
+      </w:r>
+      <w:r>
+        <w:rPr>
+          <w:rFonts w:ascii="Consolas" w:eastAsia="Times New Roman" w:hAnsi="Consolas" w:cs="Times New Roman"/>
+          <w:color w:val="D4D4D4"/>
+          <w:kern w:val="0"/>
+          <w:sz w:val="21"/>
+          <w:szCs w:val="21"/>
+          <w14:ligatures w14:val="none"/>
+        </w:rPr>
+        <w:t>.</w:t>
+      </w:r>
+      <w:r>
+        <w:rPr>
+          <w:rFonts w:ascii="Consolas" w:eastAsia="Times New Roman" w:hAnsi="Consolas" w:cs="Times New Roman"/>
+          <w:color w:val="DCDCAA"/>
+          <w:kern w:val="0"/>
+          <w:sz w:val="21"/>
+          <w:szCs w:val="21"/>
+          <w14:ligatures w14:val="none"/>
+        </w:rPr>
+        <w:t>predict</w:t>
+      </w:r>
+      <w:proofErr w:type="spellEnd"/>
+      <w:proofErr w:type="gramEnd"/>
+      <w:r>
+        <w:rPr>
+          <w:rFonts w:ascii="Consolas" w:eastAsia="Times New Roman" w:hAnsi="Consolas" w:cs="Times New Roman"/>
+          <w:color w:val="D4D4D4"/>
+          <w:kern w:val="0"/>
+          <w:sz w:val="21"/>
+          <w:szCs w:val="21"/>
+          <w14:ligatures w14:val="none"/>
+        </w:rPr>
+        <w:t>(</w:t>
+      </w:r>
+      <w:proofErr w:type="spellStart"/>
+      <w:r>
+        <w:rPr>
+          <w:rFonts w:ascii="Consolas" w:eastAsia="Times New Roman" w:hAnsi="Consolas" w:cs="Times New Roman"/>
+          <w:color w:val="9CDCFE"/>
+          <w:kern w:val="0"/>
+          <w:sz w:val="21"/>
+          <w:szCs w:val="21"/>
+          <w14:ligatures w14:val="none"/>
+        </w:rPr>
+        <w:t>X_test_full</w:t>
+      </w:r>
+      <w:proofErr w:type="spellEnd"/>
+      <w:r>
+        <w:rPr>
+          <w:rFonts w:ascii="Consolas" w:eastAsia="Times New Roman" w:hAnsi="Consolas" w:cs="Times New Roman"/>
+          <w:color w:val="D4D4D4"/>
+          <w:kern w:val="0"/>
+          <w:sz w:val="21"/>
+          <w:szCs w:val="21"/>
+          <w14:ligatures w14:val="none"/>
+        </w:rPr>
+        <w:t>)</w:t>
+      </w:r>
+    </w:p>
+    <w:p>
+      <w:pPr>
+        <w:shd w:val="clear" w:color="auto" w:fill="1E1E1E"/>
+        <w:spacing w:after="0" w:line="285" w:lineRule="atLeast"/>
+        <w:ind w:left="360"/>
+        <w:rPr>
+          <w:rFonts w:ascii="Consolas" w:eastAsia="Times New Roman" w:hAnsi="Consolas" w:cs="Times New Roman"/>
+          <w:color w:val="D4D4D4"/>
+          <w:kern w:val="0"/>
+          <w:sz w:val="21"/>
+          <w:szCs w:val="21"/>
+          <w14:ligatures w14:val="none"/>
+        </w:rPr>
+      </w:pPr>
+    </w:p>
+    <w:p>
+      <w:pPr>
+        <w:shd w:val="clear" w:color="auto" w:fill="1E1E1E"/>
+        <w:spacing w:after="0" w:line="285" w:lineRule="atLeast"/>
+        <w:ind w:left="360"/>
+        <w:rPr>
+          <w:rFonts w:ascii="Consolas" w:eastAsia="Times New Roman" w:hAnsi="Consolas" w:cs="Times New Roman"/>
+          <w:color w:val="D4D4D4"/>
+          <w:kern w:val="0"/>
+          <w:sz w:val="21"/>
+          <w:szCs w:val="21"/>
+          <w14:ligatures w14:val="none"/>
+        </w:rPr>
+      </w:pPr>
+      <w:proofErr w:type="spellStart"/>
+      <w:r>
+        <w:rPr>
+          <w:rFonts w:ascii="Consolas" w:eastAsia="Times New Roman" w:hAnsi="Consolas" w:cs="Times New Roman"/>
+          <w:color w:val="9CDCFE"/>
+          <w:kern w:val="0"/>
+          <w:sz w:val="21"/>
+          <w:szCs w:val="21"/>
+          <w14:ligatures w14:val="none"/>
+        </w:rPr>
+        <w:t>test_residuals</w:t>
+      </w:r>
+      <w:proofErr w:type="spellEnd"/>
+      <w:r>
+        <w:rPr>
+          <w:rFonts w:ascii="Consolas" w:eastAsia="Times New Roman" w:hAnsi="Consolas" w:cs="Times New Roman"/>
+          <w:color w:val="D4D4D4"/>
+          <w:kern w:val="0"/>
+          <w:sz w:val="21"/>
+          <w:szCs w:val="21"/>
+          <w14:ligatures w14:val="none"/>
+        </w:rPr>
+        <w:t xml:space="preserve"> = </w:t>
+      </w:r>
+      <w:proofErr w:type="spellStart"/>
+      <w:proofErr w:type="gramStart"/>
+      <w:r>
+        <w:rPr>
+          <w:rFonts w:ascii="Consolas" w:eastAsia="Times New Roman" w:hAnsi="Consolas" w:cs="Times New Roman"/>
+          <w:color w:val="4EC9B0"/>
+          <w:kern w:val="0"/>
+          <w:sz w:val="21"/>
+          <w:szCs w:val="21"/>
+          <w14:ligatures w14:val="none"/>
+        </w:rPr>
+        <w:t>np</w:t>
+      </w:r>
+      <w:r>
+        <w:rPr>
+          <w:rFonts w:ascii="Consolas" w:eastAsia="Times New Roman" w:hAnsi="Consolas" w:cs="Times New Roman"/>
+          <w:color w:val="D4D4D4"/>
+          <w:kern w:val="0"/>
+          <w:sz w:val="21"/>
+          <w:szCs w:val="21"/>
+          <w14:ligatures w14:val="none"/>
+        </w:rPr>
+        <w:t>.</w:t>
+      </w:r>
+      <w:r>
+        <w:rPr>
+          <w:rFonts w:ascii="Consolas" w:eastAsia="Times New Roman" w:hAnsi="Consolas" w:cs="Times New Roman"/>
+          <w:color w:val="9CDCFE"/>
+          <w:kern w:val="0"/>
+          <w:sz w:val="21"/>
+          <w:szCs w:val="21"/>
+          <w14:ligatures w14:val="none"/>
+        </w:rPr>
+        <w:t>abs</w:t>
+      </w:r>
+      <w:proofErr w:type="spellEnd"/>
+      <w:r>
+        <w:rPr>
+          <w:rFonts w:ascii="Consolas" w:eastAsia="Times New Roman" w:hAnsi="Consolas" w:cs="Times New Roman"/>
+          <w:color w:val="D4D4D4"/>
+          <w:kern w:val="0"/>
+          <w:sz w:val="21"/>
+          <w:szCs w:val="21"/>
+          <w14:ligatures w14:val="none"/>
+        </w:rPr>
+        <w:t>(</w:t>
+      </w:r>
+      <w:proofErr w:type="spellStart"/>
+      <w:proofErr w:type="gramEnd"/>
+      <w:r>
+        <w:rPr>
+          <w:rFonts w:ascii="Consolas" w:eastAsia="Times New Roman" w:hAnsi="Consolas" w:cs="Times New Roman"/>
+          <w:color w:val="9CDCFE"/>
+          <w:kern w:val="0"/>
+          <w:sz w:val="21"/>
+          <w:szCs w:val="21"/>
+          <w14:ligatures w14:val="none"/>
+        </w:rPr>
+        <w:t>y_test</w:t>
+      </w:r>
+      <w:proofErr w:type="spellEnd"/>
+      <w:r>
+        <w:rPr>
+          <w:rFonts w:ascii="Consolas" w:eastAsia="Times New Roman" w:hAnsi="Consolas" w:cs="Times New Roman"/>
+          <w:color w:val="D4D4D4"/>
+          <w:kern w:val="0"/>
+          <w:sz w:val="21"/>
+          <w:szCs w:val="21"/>
+          <w14:ligatures w14:val="none"/>
+        </w:rPr>
+        <w:t xml:space="preserve"> </w:t>
+      </w:r>
+      <w:r>
+        <w:rPr>
+          <w:rFonts w:ascii="Consolas" w:eastAsia="Times New Roman" w:hAnsi="Consolas" w:cs="Times New Roman"/>
+          <w:color w:val="DCDCAA"/>
+          <w:kern w:val="0"/>
+          <w:sz w:val="21"/>
+          <w:szCs w:val="21"/>
+          <w14:ligatures w14:val="none"/>
+        </w:rPr>
+        <w:t>-</w:t>
+      </w:r>
+      <w:r>
+        <w:rPr>
+          <w:rFonts w:ascii="Consolas" w:eastAsia="Times New Roman" w:hAnsi="Consolas" w:cs="Times New Roman"/>
+          <w:color w:val="D4D4D4"/>
+          <w:kern w:val="0"/>
+          <w:sz w:val="21"/>
+          <w:szCs w:val="21"/>
+          <w14:ligatures w14:val="none"/>
+        </w:rPr>
+        <w:t xml:space="preserve"> </w:t>
+      </w:r>
+      <w:proofErr w:type="spellStart"/>
+      <w:r>
+        <w:rPr>
+          <w:rFonts w:ascii="Consolas" w:eastAsia="Times New Roman" w:hAnsi="Consolas" w:cs="Times New Roman"/>
+          <w:color w:val="9CDCFE"/>
+          <w:kern w:val="0"/>
+          <w:sz w:val="21"/>
+          <w:szCs w:val="21"/>
+          <w14:ligatures w14:val="none"/>
+        </w:rPr>
+        <w:t>y_hat_test</w:t>
+      </w:r>
+      <w:proofErr w:type="spellEnd"/>
+      <w:r>
+        <w:rPr>
+          <w:rFonts w:ascii="Consolas" w:eastAsia="Times New Roman" w:hAnsi="Consolas" w:cs="Times New Roman"/>
+          <w:color w:val="D4D4D4"/>
+          <w:kern w:val="0"/>
+          <w:sz w:val="21"/>
+          <w:szCs w:val="21"/>
+          <w14:ligatures w14:val="none"/>
+        </w:rPr>
+        <w:t>)</w:t>
+      </w:r>
+    </w:p>
+    <w:p>
+      <w:pPr>
+        <w:shd w:val="clear" w:color="auto" w:fill="1E1E1E"/>
+        <w:spacing w:after="0" w:line="285" w:lineRule="atLeast"/>
+        <w:ind w:left="360"/>
+        <w:rPr>
+          <w:rFonts w:ascii="Consolas" w:eastAsia="Times New Roman" w:hAnsi="Consolas" w:cs="Times New Roman"/>
+          <w:color w:val="D4D4D4"/>
+          <w:kern w:val="0"/>
+          <w:sz w:val="21"/>
+          <w:szCs w:val="21"/>
+          <w14:ligatures w14:val="none"/>
+        </w:rPr>
+      </w:pPr>
+      <w:proofErr w:type="gramStart"/>
+      <w:r>
+        <w:rPr>
+          <w:rFonts w:ascii="Consolas" w:eastAsia="Times New Roman" w:hAnsi="Consolas" w:cs="Times New Roman"/>
+          <w:color w:val="DCDCAA"/>
+          <w:kern w:val="0"/>
+          <w:sz w:val="21"/>
+          <w:szCs w:val="21"/>
+          <w14:ligatures w14:val="none"/>
+        </w:rPr>
+        <w:t>print</w:t>
+      </w:r>
+      <w:r>
+        <w:rPr>
+          <w:rFonts w:ascii="Consolas" w:eastAsia="Times New Roman" w:hAnsi="Consolas" w:cs="Times New Roman"/>
+          <w:color w:val="D4D4D4"/>
+          <w:kern w:val="0"/>
+          <w:sz w:val="21"/>
+          <w:szCs w:val="21"/>
+          <w14:ligatures w14:val="none"/>
+        </w:rPr>
+        <w:t>(</w:t>
+      </w:r>
+      <w:proofErr w:type="spellStart"/>
+      <w:proofErr w:type="gramEnd"/>
+      <w:r>
+        <w:rPr>
+          <w:rFonts w:ascii="Consolas" w:eastAsia="Times New Roman" w:hAnsi="Consolas" w:cs="Times New Roman"/>
+          <w:color w:val="4EC9B0"/>
+          <w:kern w:val="0"/>
+          <w:sz w:val="21"/>
+          <w:szCs w:val="21"/>
+          <w14:ligatures w14:val="none"/>
+        </w:rPr>
+        <w:t>pd</w:t>
+      </w:r>
+      <w:r>
+        <w:rPr>
+          <w:rFonts w:ascii="Consolas" w:eastAsia="Times New Roman" w:hAnsi="Consolas" w:cs="Times New Roman"/>
+          <w:color w:val="D4D4D4"/>
+          <w:kern w:val="0"/>
+          <w:sz w:val="21"/>
+          <w:szCs w:val="21"/>
+          <w14:ligatures w14:val="none"/>
+        </w:rPr>
+        <w:t>.</w:t>
+      </w:r>
+      <w:r>
+        <w:rPr>
+          <w:rFonts w:ascii="Consolas" w:eastAsia="Times New Roman" w:hAnsi="Consolas" w:cs="Times New Roman"/>
+          <w:color w:val="4EC9B0"/>
+          <w:kern w:val="0"/>
+          <w:sz w:val="21"/>
+          <w:szCs w:val="21"/>
+          <w14:ligatures w14:val="none"/>
+        </w:rPr>
+        <w:t>Series</w:t>
+      </w:r>
+      <w:proofErr w:type="spellEnd"/>
+      <w:r>
+        <w:rPr>
+          <w:rFonts w:ascii="Consolas" w:eastAsia="Times New Roman" w:hAnsi="Consolas" w:cs="Times New Roman"/>
+          <w:color w:val="D4D4D4"/>
+          <w:kern w:val="0"/>
+          <w:sz w:val="21"/>
+          <w:szCs w:val="21"/>
+          <w14:ligatures w14:val="none"/>
+        </w:rPr>
+        <w:t>(</w:t>
+      </w:r>
+      <w:proofErr w:type="spellStart"/>
+      <w:r>
+        <w:rPr>
+          <w:rFonts w:ascii="Consolas" w:eastAsia="Times New Roman" w:hAnsi="Consolas" w:cs="Times New Roman"/>
+          <w:color w:val="9CDCFE"/>
+          <w:kern w:val="0"/>
+          <w:sz w:val="21"/>
+          <w:szCs w:val="21"/>
+          <w14:ligatures w14:val="none"/>
+        </w:rPr>
+        <w:t>test_residuals</w:t>
+      </w:r>
+      <w:proofErr w:type="spellEnd"/>
+      <w:r>
+        <w:rPr>
+          <w:rFonts w:ascii="Consolas" w:eastAsia="Times New Roman" w:hAnsi="Consolas" w:cs="Times New Roman"/>
+          <w:color w:val="D4D4D4"/>
+          <w:kern w:val="0"/>
+          <w:sz w:val="21"/>
+          <w:szCs w:val="21"/>
+          <w14:ligatures w14:val="none"/>
+        </w:rPr>
+        <w:t xml:space="preserve">, </w:t>
+      </w:r>
+      <w:r>
+        <w:rPr>
+          <w:rFonts w:ascii="Consolas" w:eastAsia="Times New Roman" w:hAnsi="Consolas" w:cs="Times New Roman"/>
+          <w:color w:val="9CDCFE"/>
+          <w:kern w:val="0"/>
+          <w:sz w:val="21"/>
+          <w:szCs w:val="21"/>
+          <w14:ligatures w14:val="none"/>
+        </w:rPr>
+        <w:t>name</w:t>
+      </w:r>
+      <w:r>
+        <w:rPr>
+          <w:rFonts w:ascii="Consolas" w:eastAsia="Times New Roman" w:hAnsi="Consolas" w:cs="Times New Roman"/>
+          <w:color w:val="D4D4D4"/>
+          <w:kern w:val="0"/>
+          <w:sz w:val="21"/>
+          <w:szCs w:val="21"/>
+          <w14:ligatures w14:val="none"/>
+        </w:rPr>
+        <w:t>=</w:t>
+      </w:r>
+      <w:r>
+        <w:rPr>
+          <w:rFonts w:ascii="Consolas" w:eastAsia="Times New Roman" w:hAnsi="Consolas" w:cs="Times New Roman"/>
+          <w:color w:val="CE9178"/>
+          <w:kern w:val="0"/>
+          <w:sz w:val="21"/>
+          <w:szCs w:val="21"/>
+          <w14:ligatures w14:val="none"/>
+        </w:rPr>
+        <w:t>"Residuals (counts)"</w:t>
+      </w:r>
+      <w:r>
+        <w:rPr>
+          <w:rFonts w:ascii="Consolas" w:eastAsia="Times New Roman" w:hAnsi="Consolas" w:cs="Times New Roman"/>
+          <w:color w:val="D4D4D4"/>
+          <w:kern w:val="0"/>
+          <w:sz w:val="21"/>
+          <w:szCs w:val="21"/>
+          <w14:ligatures w14:val="none"/>
+        </w:rPr>
+        <w:t>).</w:t>
+      </w:r>
+      <w:proofErr w:type="spellStart"/>
+      <w:r>
+        <w:rPr>
+          <w:rFonts w:ascii="Consolas" w:eastAsia="Times New Roman" w:hAnsi="Consolas" w:cs="Times New Roman"/>
+          <w:color w:val="DCDCAA"/>
+          <w:kern w:val="0"/>
+          <w:sz w:val="21"/>
+          <w:szCs w:val="21"/>
+          <w14:ligatures w14:val="none"/>
+        </w:rPr>
+        <w:t>value_counts</w:t>
+      </w:r>
+      <w:proofErr w:type="spellEnd"/>
+      <w:r>
+        <w:rPr>
+          <w:rFonts w:ascii="Consolas" w:eastAsia="Times New Roman" w:hAnsi="Consolas" w:cs="Times New Roman"/>
+          <w:color w:val="D4D4D4"/>
+          <w:kern w:val="0"/>
+          <w:sz w:val="21"/>
+          <w:szCs w:val="21"/>
+          <w14:ligatures w14:val="none"/>
+        </w:rPr>
+        <w:t>())</w:t>
+      </w:r>
+    </w:p>
+    <w:p>
+      <w:pPr>
+        <w:shd w:val="clear" w:color="auto" w:fill="1E1E1E"/>
+        <w:spacing w:after="0" w:line="285" w:lineRule="atLeast"/>
+        <w:ind w:left="360"/>
+        <w:rPr>
+          <w:rFonts w:ascii="Consolas" w:eastAsia="Times New Roman" w:hAnsi="Consolas" w:cs="Times New Roman"/>
+          <w:color w:val="D4D4D4"/>
+          <w:kern w:val="0"/>
+          <w:sz w:val="21"/>
+          <w:szCs w:val="21"/>
+          <w14:ligatures w14:val="none"/>
+        </w:rPr>
+      </w:pPr>
+      <w:proofErr w:type="gramStart"/>
+      <w:r>
+        <w:rPr>
+          <w:rFonts w:ascii="Consolas" w:eastAsia="Times New Roman" w:hAnsi="Consolas" w:cs="Times New Roman"/>
+          <w:color w:val="DCDCAA"/>
+          <w:kern w:val="0"/>
+          <w:sz w:val="21"/>
+          <w:szCs w:val="21"/>
+          <w14:ligatures w14:val="none"/>
+        </w:rPr>
+        <w:t>print</w:t>
+      </w:r>
+      <w:r>
+        <w:rPr>
+          <w:rFonts w:ascii="Consolas" w:eastAsia="Times New Roman" w:hAnsi="Consolas" w:cs="Times New Roman"/>
+          <w:color w:val="D4D4D4"/>
+          <w:kern w:val="0"/>
+          <w:sz w:val="21"/>
+          <w:szCs w:val="21"/>
+          <w14:ligatures w14:val="none"/>
+        </w:rPr>
+        <w:t>(</w:t>
+      </w:r>
+      <w:proofErr w:type="gramEnd"/>
+      <w:r>
+        <w:rPr>
+          <w:rFonts w:ascii="Consolas" w:eastAsia="Times New Roman" w:hAnsi="Consolas" w:cs="Times New Roman"/>
+          <w:color w:val="D4D4D4"/>
+          <w:kern w:val="0"/>
+          <w:sz w:val="21"/>
+          <w:szCs w:val="21"/>
+          <w14:ligatures w14:val="none"/>
+        </w:rPr>
+        <w:t>)</w:t>
+      </w:r>
+    </w:p>
+    <w:p>
+      <w:pPr>
+        <w:shd w:val="clear" w:color="auto" w:fill="1E1E1E"/>
+        <w:spacing w:after="0" w:line="285" w:lineRule="atLeast"/>
+        <w:ind w:left="360"/>
+        <w:rPr>
+          <w:rFonts w:ascii="Consolas" w:eastAsia="Times New Roman" w:hAnsi="Consolas" w:cs="Times New Roman"/>
+          <w:color w:val="D4D4D4"/>
+          <w:kern w:val="0"/>
+          <w:sz w:val="21"/>
+          <w:szCs w:val="21"/>
+          <w14:ligatures w14:val="none"/>
+        </w:rPr>
+      </w:pPr>
+      <w:proofErr w:type="gramStart"/>
+      <w:r>
+        <w:rPr>
+          <w:rFonts w:ascii="Consolas" w:eastAsia="Times New Roman" w:hAnsi="Consolas" w:cs="Times New Roman"/>
+          <w:color w:val="DCDCAA"/>
+          <w:kern w:val="0"/>
+          <w:sz w:val="21"/>
+          <w:szCs w:val="21"/>
+          <w14:ligatures w14:val="none"/>
+        </w:rPr>
+        <w:t>print</w:t>
+      </w:r>
+      <w:r>
+        <w:rPr>
+          <w:rFonts w:ascii="Consolas" w:eastAsia="Times New Roman" w:hAnsi="Consolas" w:cs="Times New Roman"/>
+          <w:color w:val="D4D4D4"/>
+          <w:kern w:val="0"/>
+          <w:sz w:val="21"/>
+          <w:szCs w:val="21"/>
+          <w14:ligatures w14:val="none"/>
+        </w:rPr>
+        <w:t>(</w:t>
+      </w:r>
+      <w:proofErr w:type="spellStart"/>
+      <w:proofErr w:type="gramEnd"/>
+      <w:r>
+        <w:rPr>
+          <w:rFonts w:ascii="Consolas" w:eastAsia="Times New Roman" w:hAnsi="Consolas" w:cs="Times New Roman"/>
+          <w:color w:val="4EC9B0"/>
+          <w:kern w:val="0"/>
+          <w:sz w:val="21"/>
+          <w:szCs w:val="21"/>
+          <w14:ligatures w14:val="none"/>
+        </w:rPr>
+        <w:t>pd</w:t>
+      </w:r>
+      <w:r>
+        <w:rPr>
+          <w:rFonts w:ascii="Consolas" w:eastAsia="Times New Roman" w:hAnsi="Consolas" w:cs="Times New Roman"/>
+          <w:color w:val="D4D4D4"/>
+          <w:kern w:val="0"/>
+          <w:sz w:val="21"/>
+          <w:szCs w:val="21"/>
+          <w14:ligatures w14:val="none"/>
+        </w:rPr>
+        <w:t>.</w:t>
+      </w:r>
+      <w:r>
+        <w:rPr>
+          <w:rFonts w:ascii="Consolas" w:eastAsia="Times New Roman" w:hAnsi="Consolas" w:cs="Times New Roman"/>
+          <w:color w:val="4EC9B0"/>
+          <w:kern w:val="0"/>
+          <w:sz w:val="21"/>
+          <w:szCs w:val="21"/>
+          <w14:ligatures w14:val="none"/>
+        </w:rPr>
+        <w:t>Series</w:t>
+      </w:r>
+      <w:proofErr w:type="spellEnd"/>
+      <w:r>
+        <w:rPr>
+          <w:rFonts w:ascii="Consolas" w:eastAsia="Times New Roman" w:hAnsi="Consolas" w:cs="Times New Roman"/>
+          <w:color w:val="D4D4D4"/>
+          <w:kern w:val="0"/>
+          <w:sz w:val="21"/>
+          <w:szCs w:val="21"/>
+          <w14:ligatures w14:val="none"/>
+        </w:rPr>
+        <w:t>(</w:t>
+      </w:r>
+      <w:proofErr w:type="spellStart"/>
+      <w:r>
+        <w:rPr>
+          <w:rFonts w:ascii="Consolas" w:eastAsia="Times New Roman" w:hAnsi="Consolas" w:cs="Times New Roman"/>
+          <w:color w:val="9CDCFE"/>
+          <w:kern w:val="0"/>
+          <w:sz w:val="21"/>
+          <w:szCs w:val="21"/>
+          <w14:ligatures w14:val="none"/>
+        </w:rPr>
+        <w:t>test_residuals</w:t>
+      </w:r>
+      <w:proofErr w:type="spellEnd"/>
+      <w:r>
+        <w:rPr>
+          <w:rFonts w:ascii="Consolas" w:eastAsia="Times New Roman" w:hAnsi="Consolas" w:cs="Times New Roman"/>
+          <w:color w:val="D4D4D4"/>
+          <w:kern w:val="0"/>
+          <w:sz w:val="21"/>
+          <w:szCs w:val="21"/>
+          <w14:ligatures w14:val="none"/>
+        </w:rPr>
+        <w:t xml:space="preserve">, </w:t>
+      </w:r>
+      <w:r>
+        <w:rPr>
+          <w:rFonts w:ascii="Consolas" w:eastAsia="Times New Roman" w:hAnsi="Consolas" w:cs="Times New Roman"/>
+          <w:color w:val="9CDCFE"/>
+          <w:kern w:val="0"/>
+          <w:sz w:val="21"/>
+          <w:szCs w:val="21"/>
+          <w14:ligatures w14:val="none"/>
+        </w:rPr>
+        <w:t>name</w:t>
+      </w:r>
+      <w:r>
+        <w:rPr>
+          <w:rFonts w:ascii="Consolas" w:eastAsia="Times New Roman" w:hAnsi="Consolas" w:cs="Times New Roman"/>
+          <w:color w:val="D4D4D4"/>
+          <w:kern w:val="0"/>
+          <w:sz w:val="21"/>
+          <w:szCs w:val="21"/>
+          <w14:ligatures w14:val="none"/>
+        </w:rPr>
+        <w:t>=</w:t>
+      </w:r>
+      <w:r>
+        <w:rPr>
+          <w:rFonts w:ascii="Consolas" w:eastAsia="Times New Roman" w:hAnsi="Consolas" w:cs="Times New Roman"/>
+          <w:color w:val="CE9178"/>
+          <w:kern w:val="0"/>
+          <w:sz w:val="21"/>
+          <w:szCs w:val="21"/>
+          <w14:ligatures w14:val="none"/>
+        </w:rPr>
+        <w:t>"Residuals (proportions)"</w:t>
+      </w:r>
+      <w:r>
+        <w:rPr>
+          <w:rFonts w:ascii="Consolas" w:eastAsia="Times New Roman" w:hAnsi="Consolas" w:cs="Times New Roman"/>
+          <w:color w:val="D4D4D4"/>
+          <w:kern w:val="0"/>
+          <w:sz w:val="21"/>
+          <w:szCs w:val="21"/>
+          <w14:ligatures w14:val="none"/>
+        </w:rPr>
+        <w:t>).</w:t>
+      </w:r>
+      <w:proofErr w:type="spellStart"/>
+      <w:r>
+        <w:rPr>
+          <w:rFonts w:ascii="Consolas" w:eastAsia="Times New Roman" w:hAnsi="Consolas" w:cs="Times New Roman"/>
+          <w:color w:val="DCDCAA"/>
+          <w:kern w:val="0"/>
+          <w:sz w:val="21"/>
+          <w:szCs w:val="21"/>
+          <w14:ligatures w14:val="none"/>
+        </w:rPr>
+        <w:t>value_counts</w:t>
+      </w:r>
+      <w:proofErr w:type="spellEnd"/>
+      <w:r>
+        <w:rPr>
+          <w:rFonts w:ascii="Consolas" w:eastAsia="Times New Roman" w:hAnsi="Consolas" w:cs="Times New Roman"/>
+          <w:color w:val="D4D4D4"/>
+          <w:kern w:val="0"/>
+          <w:sz w:val="21"/>
+          <w:szCs w:val="21"/>
+          <w14:ligatures w14:val="none"/>
+        </w:rPr>
+        <w:t>(</w:t>
+      </w:r>
+      <w:r>
+        <w:rPr>
+          <w:rFonts w:ascii="Consolas" w:eastAsia="Times New Roman" w:hAnsi="Consolas" w:cs="Times New Roman"/>
+          <w:color w:val="9CDCFE"/>
+          <w:kern w:val="0"/>
+          <w:sz w:val="21"/>
+          <w:szCs w:val="21"/>
+          <w14:ligatures w14:val="none"/>
+        </w:rPr>
+        <w:t>normalize</w:t>
+      </w:r>
+      <w:r>
+        <w:rPr>
+          <w:rFonts w:ascii="Consolas" w:eastAsia="Times New Roman" w:hAnsi="Consolas" w:cs="Times New Roman"/>
+          <w:color w:val="D4D4D4"/>
+          <w:kern w:val="0"/>
+          <w:sz w:val="21"/>
+          <w:szCs w:val="21"/>
+          <w14:ligatures w14:val="none"/>
+        </w:rPr>
+        <w:t>=</w:t>
+      </w:r>
+      <w:r>
+        <w:rPr>
+          <w:rFonts w:ascii="Consolas" w:eastAsia="Times New Roman" w:hAnsi="Consolas" w:cs="Times New Roman"/>
+          <w:color w:val="569CD6"/>
+          <w:kern w:val="0"/>
+          <w:sz w:val="21"/>
+          <w:szCs w:val="21"/>
+          <w14:ligatures w14:val="none"/>
+        </w:rPr>
+        <w:t>True</w:t>
+      </w:r>
+      <w:r>
+        <w:rPr>
+          <w:rFonts w:ascii="Consolas" w:eastAsia="Times New Roman" w:hAnsi="Consolas" w:cs="Times New Roman"/>
+          <w:color w:val="D4D4D4"/>
+          <w:kern w:val="0"/>
+          <w:sz w:val="21"/>
+          <w:szCs w:val="21"/>
+          <w14:ligatures w14:val="none"/>
+        </w:rPr>
+        <w:t>))</w:t>
+      </w:r>
+    </w:p>
+    <w:p>
+      <w:pPr>
+        <w:ind w:left="360"/>
+        <w:rPr>
+          <w:rFonts w:ascii="Times New Roman" w:eastAsia="Times New Roman" w:hAnsi="Times New Roman" w:cs="Times New Roman"/>
+          <w:b/>
+          <w:bCs/>
+          <w:sz w:val="24"/>
+          <w:szCs w:val="24"/>
+        </w:rPr>
+      </w:pPr>
+    </w:p>
+    <w:p>
+      <w:pPr>
+        <w:ind w:left="360"/>
+        <w:rPr>
+          <w:rFonts w:ascii="Times New Roman" w:eastAsia="Times New Roman" w:hAnsi="Times New Roman" w:cs="Times New Roman"/>
+          <w:b/>
+          <w:bCs/>
+          <w:sz w:val="24"/>
+          <w:szCs w:val="24"/>
+        </w:rPr>
+      </w:pPr>
+      <w:r>
+        <w:rPr>
+          <w:noProof/>
+        </w:rPr>
+        <w:lastRenderedPageBreak/>
+        <w:drawing>
+          <wp:inline distT="0" distB="0" distL="0" distR="0" wp14:anchorId="44B7B74D" wp14:editId="4753FC18">
+            <wp:extent cx="5943600" cy="2999105"/>
+            <wp:effectExtent l="0" t="0" r="0" b="0"/>
+            <wp:docPr id="1694717528" name="Picture 1"/>
+            <wp:cNvGraphicFramePr>
+              <a:graphicFrameLocks xmlns:a="http://schemas.openxmlformats.org/drawingml/2006/main" noChangeAspect="1"/>
+            </wp:cNvGraphicFramePr>
+            <a:graphic xmlns:a="http://schemas.openxmlformats.org/drawingml/2006/main">
+              <a:graphicData uri="http://schemas.openxmlformats.org/drawingml/2006/picture">
+                <pic:pic xmlns:pic="http://schemas.openxmlformats.org/drawingml/2006/picture">
+                  <pic:nvPicPr>
+                    <pic:cNvPr id="1694717528" name=""/>
+                    <pic:cNvPicPr/>
+                  </pic:nvPicPr>
+                  <pic:blipFill>
+                    <a:blip r:embed="rId40"/>
+                    <a:stretch>
+                      <a:fillRect/>
+                    </a:stretch>
+                  </pic:blipFill>
+                  <pic:spPr>
+                    <a:xfrm>
+                      <a:off x="0" y="0"/>
+                      <a:ext cx="5943600" cy="2999105"/>
+                    </a:xfrm>
+                    <a:prstGeom prst="rect">
+                      <a:avLst/>
+                    </a:prstGeom>
+                  </pic:spPr>
+                </pic:pic>
+              </a:graphicData>
+            </a:graphic>
+          </wp:inline>
+        </w:drawing>
+      </w:r>
+    </w:p>
+    <w:p>
+      <w:pPr>
+        <w:pStyle w:val="ListParagraph"/>
+        <w:rPr>
+          <w:rFonts w:ascii="Times New Roman" w:eastAsia="Times New Roman" w:hAnsi="Times New Roman" w:cs="Times New Roman"/>
+          <w:b/>
+          <w:bCs/>
+          <w:sz w:val="24"/>
+          <w:szCs w:val="24"/>
+        </w:rPr>
+      </w:pPr>
+    </w:p>
+    <w:p>
+      <w:pPr>
+        <w:pStyle w:val="ListParagraph"/>
+        <w:numPr>
+          <w:ilvl w:val="0"/>
+          <w:numId w:val="1"/>
+        </w:numPr>
+        <w:rPr>
+          <w:rFonts w:ascii="Times New Roman" w:eastAsia="Times New Roman" w:hAnsi="Times New Roman" w:cs="Times New Roman"/>
+          <w:b/>
+          <w:bCs/>
+          <w:sz w:val="24"/>
+          <w:szCs w:val="24"/>
+        </w:rPr>
+      </w:pPr>
+      <w:r>
+        <w:rPr>
+          <w:rFonts w:ascii="Times New Roman" w:eastAsia="Times New Roman" w:hAnsi="Times New Roman" w:cs="Times New Roman"/>
+          <w:b/>
+          <w:bCs/>
+          <w:sz w:val="24"/>
+          <w:szCs w:val="24"/>
+        </w:rPr>
+        <w:t>Fill missing values for multiple columns</w:t>
+      </w:r>
+    </w:p>
+    <w:p>
+      <w:pPr>
+        <w:shd w:val="clear" w:color="auto" w:fill="1E1E1E"/>
+        <w:spacing w:after="0" w:line="285" w:lineRule="atLeast"/>
+        <w:ind w:left="360"/>
+        <w:rPr>
+          <w:rFonts w:ascii="Consolas" w:eastAsia="Times New Roman" w:hAnsi="Consolas" w:cs="Times New Roman"/>
+          <w:color w:val="D4D4D4"/>
+          <w:kern w:val="0"/>
+          <w:sz w:val="21"/>
+          <w:szCs w:val="21"/>
+          <w14:ligatures w14:val="none"/>
+        </w:rPr>
+      </w:pPr>
+      <w:proofErr w:type="spellStart"/>
+      <w:r>
+        <w:rPr>
+          <w:rFonts w:ascii="Consolas" w:eastAsia="Times New Roman" w:hAnsi="Consolas" w:cs="Times New Roman"/>
+          <w:color w:val="9CDCFE"/>
+          <w:kern w:val="0"/>
+          <w:sz w:val="21"/>
+          <w:szCs w:val="21"/>
+          <w14:ligatures w14:val="none"/>
+        </w:rPr>
+        <w:t>X_train_fill_na</w:t>
+      </w:r>
+      <w:proofErr w:type="spellEnd"/>
+      <w:r>
+        <w:rPr>
+          <w:rFonts w:ascii="Consolas" w:eastAsia="Times New Roman" w:hAnsi="Consolas" w:cs="Times New Roman"/>
+          <w:color w:val="D4D4D4"/>
+          <w:kern w:val="0"/>
+          <w:sz w:val="21"/>
+          <w:szCs w:val="21"/>
+          <w14:ligatures w14:val="none"/>
+        </w:rPr>
+        <w:t xml:space="preserve"> = </w:t>
+      </w:r>
+      <w:proofErr w:type="spellStart"/>
+      <w:r>
+        <w:rPr>
+          <w:rFonts w:ascii="Consolas" w:eastAsia="Times New Roman" w:hAnsi="Consolas" w:cs="Times New Roman"/>
+          <w:color w:val="9CDCFE"/>
+          <w:kern w:val="0"/>
+          <w:sz w:val="21"/>
+          <w:szCs w:val="21"/>
+          <w14:ligatures w14:val="none"/>
+        </w:rPr>
+        <w:t>X_</w:t>
+      </w:r>
+      <w:proofErr w:type="gramStart"/>
+      <w:r>
+        <w:rPr>
+          <w:rFonts w:ascii="Consolas" w:eastAsia="Times New Roman" w:hAnsi="Consolas" w:cs="Times New Roman"/>
+          <w:color w:val="9CDCFE"/>
+          <w:kern w:val="0"/>
+          <w:sz w:val="21"/>
+          <w:szCs w:val="21"/>
+          <w14:ligatures w14:val="none"/>
+        </w:rPr>
+        <w:t>train</w:t>
+      </w:r>
+      <w:r>
+        <w:rPr>
+          <w:rFonts w:ascii="Consolas" w:eastAsia="Times New Roman" w:hAnsi="Consolas" w:cs="Times New Roman"/>
+          <w:color w:val="D4D4D4"/>
+          <w:kern w:val="0"/>
+          <w:sz w:val="21"/>
+          <w:szCs w:val="21"/>
+          <w14:ligatures w14:val="none"/>
+        </w:rPr>
+        <w:t>.copy</w:t>
+      </w:r>
+      <w:proofErr w:type="spellEnd"/>
+      <w:proofErr w:type="gramEnd"/>
+      <w:r>
+        <w:rPr>
+          <w:rFonts w:ascii="Consolas" w:eastAsia="Times New Roman" w:hAnsi="Consolas" w:cs="Times New Roman"/>
+          <w:color w:val="D4D4D4"/>
+          <w:kern w:val="0"/>
+          <w:sz w:val="21"/>
+          <w:szCs w:val="21"/>
+          <w14:ligatures w14:val="none"/>
+        </w:rPr>
+        <w:t>()</w:t>
+      </w:r>
+    </w:p>
+    <w:p>
+      <w:pPr>
+        <w:shd w:val="clear" w:color="auto" w:fill="1E1E1E"/>
+        <w:spacing w:after="0" w:line="285" w:lineRule="atLeast"/>
+        <w:ind w:left="360"/>
+        <w:rPr>
+          <w:rFonts w:ascii="Consolas" w:eastAsia="Times New Roman" w:hAnsi="Consolas" w:cs="Times New Roman"/>
+          <w:color w:val="D4D4D4"/>
+          <w:kern w:val="0"/>
+          <w:sz w:val="21"/>
+          <w:szCs w:val="21"/>
+          <w14:ligatures w14:val="none"/>
+        </w:rPr>
+      </w:pPr>
+      <w:proofErr w:type="spellStart"/>
+      <w:r>
+        <w:rPr>
+          <w:rFonts w:ascii="Consolas" w:eastAsia="Times New Roman" w:hAnsi="Consolas" w:cs="Times New Roman"/>
+          <w:color w:val="9CDCFE"/>
+          <w:kern w:val="0"/>
+          <w:sz w:val="21"/>
+          <w:szCs w:val="21"/>
+          <w14:ligatures w14:val="none"/>
+        </w:rPr>
+        <w:t>X_train_fill_</w:t>
+      </w:r>
+      <w:proofErr w:type="gramStart"/>
+      <w:r>
+        <w:rPr>
+          <w:rFonts w:ascii="Consolas" w:eastAsia="Times New Roman" w:hAnsi="Consolas" w:cs="Times New Roman"/>
+          <w:color w:val="9CDCFE"/>
+          <w:kern w:val="0"/>
+          <w:sz w:val="21"/>
+          <w:szCs w:val="21"/>
+          <w14:ligatures w14:val="none"/>
+        </w:rPr>
+        <w:t>na</w:t>
+      </w:r>
+      <w:r>
+        <w:rPr>
+          <w:rFonts w:ascii="Consolas" w:eastAsia="Times New Roman" w:hAnsi="Consolas" w:cs="Times New Roman"/>
+          <w:color w:val="D4D4D4"/>
+          <w:kern w:val="0"/>
+          <w:sz w:val="21"/>
+          <w:szCs w:val="21"/>
+          <w14:ligatures w14:val="none"/>
+        </w:rPr>
+        <w:t>.fillna</w:t>
+      </w:r>
+      <w:proofErr w:type="spellEnd"/>
+      <w:proofErr w:type="gramEnd"/>
+      <w:r>
+        <w:rPr>
+          <w:rFonts w:ascii="Consolas" w:eastAsia="Times New Roman" w:hAnsi="Consolas" w:cs="Times New Roman"/>
+          <w:color w:val="D4D4D4"/>
+          <w:kern w:val="0"/>
+          <w:sz w:val="21"/>
+          <w:szCs w:val="21"/>
+          <w14:ligatures w14:val="none"/>
+        </w:rPr>
+        <w:t>({</w:t>
+      </w:r>
+      <w:r>
+        <w:rPr>
+          <w:rFonts w:ascii="Consolas" w:eastAsia="Times New Roman" w:hAnsi="Consolas" w:cs="Times New Roman"/>
+          <w:color w:val="CE9178"/>
+          <w:kern w:val="0"/>
+          <w:sz w:val="21"/>
+          <w:szCs w:val="21"/>
+          <w14:ligatures w14:val="none"/>
+        </w:rPr>
+        <w:t>"Cabin"</w:t>
+      </w:r>
+      <w:r>
+        <w:rPr>
+          <w:rFonts w:ascii="Consolas" w:eastAsia="Times New Roman" w:hAnsi="Consolas" w:cs="Times New Roman"/>
+          <w:color w:val="D4D4D4"/>
+          <w:kern w:val="0"/>
+          <w:sz w:val="21"/>
+          <w:szCs w:val="21"/>
+          <w14:ligatures w14:val="none"/>
+        </w:rPr>
+        <w:t>:</w:t>
+      </w:r>
+      <w:r>
+        <w:rPr>
+          <w:rFonts w:ascii="Consolas" w:eastAsia="Times New Roman" w:hAnsi="Consolas" w:cs="Times New Roman"/>
+          <w:color w:val="CE9178"/>
+          <w:kern w:val="0"/>
+          <w:sz w:val="21"/>
+          <w:szCs w:val="21"/>
+          <w14:ligatures w14:val="none"/>
+        </w:rPr>
+        <w:t>"</w:t>
+      </w:r>
+      <w:proofErr w:type="spellStart"/>
+      <w:r>
+        <w:rPr>
+          <w:rFonts w:ascii="Consolas" w:eastAsia="Times New Roman" w:hAnsi="Consolas" w:cs="Times New Roman"/>
+          <w:color w:val="CE9178"/>
+          <w:kern w:val="0"/>
+          <w:sz w:val="21"/>
+          <w:szCs w:val="21"/>
+          <w14:ligatures w14:val="none"/>
+        </w:rPr>
+        <w:t>cabin_missing</w:t>
+      </w:r>
+      <w:proofErr w:type="spellEnd"/>
+      <w:r>
+        <w:rPr>
+          <w:rFonts w:ascii="Consolas" w:eastAsia="Times New Roman" w:hAnsi="Consolas" w:cs="Times New Roman"/>
+          <w:color w:val="CE9178"/>
+          <w:kern w:val="0"/>
+          <w:sz w:val="21"/>
+          <w:szCs w:val="21"/>
+          <w14:ligatures w14:val="none"/>
+        </w:rPr>
+        <w:t>"</w:t>
+      </w:r>
+      <w:r>
+        <w:rPr>
+          <w:rFonts w:ascii="Consolas" w:eastAsia="Times New Roman" w:hAnsi="Consolas" w:cs="Times New Roman"/>
+          <w:color w:val="D4D4D4"/>
+          <w:kern w:val="0"/>
+          <w:sz w:val="21"/>
+          <w:szCs w:val="21"/>
+          <w14:ligatures w14:val="none"/>
+        </w:rPr>
+        <w:t xml:space="preserve">, </w:t>
+      </w:r>
+      <w:r>
+        <w:rPr>
+          <w:rFonts w:ascii="Consolas" w:eastAsia="Times New Roman" w:hAnsi="Consolas" w:cs="Times New Roman"/>
+          <w:color w:val="CE9178"/>
+          <w:kern w:val="0"/>
+          <w:sz w:val="21"/>
+          <w:szCs w:val="21"/>
+          <w14:ligatures w14:val="none"/>
+        </w:rPr>
+        <w:t>"Embarked"</w:t>
+      </w:r>
+      <w:r>
+        <w:rPr>
+          <w:rFonts w:ascii="Consolas" w:eastAsia="Times New Roman" w:hAnsi="Consolas" w:cs="Times New Roman"/>
+          <w:color w:val="D4D4D4"/>
+          <w:kern w:val="0"/>
+          <w:sz w:val="21"/>
+          <w:szCs w:val="21"/>
+          <w14:ligatures w14:val="none"/>
+        </w:rPr>
+        <w:t>:</w:t>
+      </w:r>
+      <w:r>
+        <w:rPr>
+          <w:rFonts w:ascii="Consolas" w:eastAsia="Times New Roman" w:hAnsi="Consolas" w:cs="Times New Roman"/>
+          <w:color w:val="CE9178"/>
+          <w:kern w:val="0"/>
+          <w:sz w:val="21"/>
+          <w:szCs w:val="21"/>
+          <w14:ligatures w14:val="none"/>
+        </w:rPr>
+        <w:t>"</w:t>
+      </w:r>
+      <w:proofErr w:type="spellStart"/>
+      <w:r>
+        <w:rPr>
+          <w:rFonts w:ascii="Consolas" w:eastAsia="Times New Roman" w:hAnsi="Consolas" w:cs="Times New Roman"/>
+          <w:color w:val="CE9178"/>
+          <w:kern w:val="0"/>
+          <w:sz w:val="21"/>
+          <w:szCs w:val="21"/>
+          <w14:ligatures w14:val="none"/>
+        </w:rPr>
+        <w:t>embarked_missing</w:t>
+      </w:r>
+      <w:proofErr w:type="spellEnd"/>
+      <w:r>
+        <w:rPr>
+          <w:rFonts w:ascii="Consolas" w:eastAsia="Times New Roman" w:hAnsi="Consolas" w:cs="Times New Roman"/>
+          <w:color w:val="CE9178"/>
+          <w:kern w:val="0"/>
+          <w:sz w:val="21"/>
+          <w:szCs w:val="21"/>
+          <w14:ligatures w14:val="none"/>
+        </w:rPr>
+        <w:t>"</w:t>
+      </w:r>
+      <w:r>
+        <w:rPr>
+          <w:rFonts w:ascii="Consolas" w:eastAsia="Times New Roman" w:hAnsi="Consolas" w:cs="Times New Roman"/>
+          <w:color w:val="D4D4D4"/>
+          <w:kern w:val="0"/>
+          <w:sz w:val="21"/>
+          <w:szCs w:val="21"/>
+          <w14:ligatures w14:val="none"/>
+        </w:rPr>
+        <w:t xml:space="preserve">}, </w:t>
+      </w:r>
+      <w:proofErr w:type="spellStart"/>
+      <w:r>
+        <w:rPr>
+          <w:rFonts w:ascii="Consolas" w:eastAsia="Times New Roman" w:hAnsi="Consolas" w:cs="Times New Roman"/>
+          <w:color w:val="9CDCFE"/>
+          <w:kern w:val="0"/>
+          <w:sz w:val="21"/>
+          <w:szCs w:val="21"/>
+          <w14:ligatures w14:val="none"/>
+        </w:rPr>
+        <w:t>inplace</w:t>
+      </w:r>
+      <w:proofErr w:type="spellEnd"/>
+      <w:r>
+        <w:rPr>
+          <w:rFonts w:ascii="Consolas" w:eastAsia="Times New Roman" w:hAnsi="Consolas" w:cs="Times New Roman"/>
+          <w:color w:val="D4D4D4"/>
+          <w:kern w:val="0"/>
+          <w:sz w:val="21"/>
+          <w:szCs w:val="21"/>
+          <w14:ligatures w14:val="none"/>
+        </w:rPr>
+        <w:t>=</w:t>
+      </w:r>
+      <w:r>
+        <w:rPr>
+          <w:rFonts w:ascii="Consolas" w:eastAsia="Times New Roman" w:hAnsi="Consolas" w:cs="Times New Roman"/>
+          <w:color w:val="569CD6"/>
+          <w:kern w:val="0"/>
+          <w:sz w:val="21"/>
+          <w:szCs w:val="21"/>
+          <w14:ligatures w14:val="none"/>
+        </w:rPr>
+        <w:t>True</w:t>
+      </w:r>
+      <w:r>
+        <w:rPr>
+          <w:rFonts w:ascii="Consolas" w:eastAsia="Times New Roman" w:hAnsi="Consolas" w:cs="Times New Roman"/>
+          <w:color w:val="D4D4D4"/>
+          <w:kern w:val="0"/>
+          <w:sz w:val="21"/>
+          <w:szCs w:val="21"/>
+          <w14:ligatures w14:val="none"/>
+        </w:rPr>
+        <w:t>)</w:t>
+      </w:r>
+    </w:p>
+    <w:p>
+      <w:pPr>
+        <w:shd w:val="clear" w:color="auto" w:fill="1E1E1E"/>
+        <w:spacing w:after="0" w:line="285" w:lineRule="atLeast"/>
+        <w:ind w:left="360"/>
+        <w:rPr>
+          <w:rFonts w:ascii="Consolas" w:eastAsia="Times New Roman" w:hAnsi="Consolas" w:cs="Times New Roman"/>
+          <w:color w:val="D4D4D4"/>
+          <w:kern w:val="0"/>
+          <w:sz w:val="21"/>
+          <w:szCs w:val="21"/>
+          <w14:ligatures w14:val="none"/>
+        </w:rPr>
+      </w:pPr>
+      <w:proofErr w:type="spellStart"/>
+      <w:r>
+        <w:rPr>
+          <w:rFonts w:ascii="Consolas" w:eastAsia="Times New Roman" w:hAnsi="Consolas" w:cs="Times New Roman"/>
+          <w:color w:val="9CDCFE"/>
+          <w:kern w:val="0"/>
+          <w:sz w:val="21"/>
+          <w:szCs w:val="21"/>
+          <w14:ligatures w14:val="none"/>
+        </w:rPr>
+        <w:t>X_train_fill_</w:t>
+      </w:r>
+      <w:proofErr w:type="gramStart"/>
+      <w:r>
+        <w:rPr>
+          <w:rFonts w:ascii="Consolas" w:eastAsia="Times New Roman" w:hAnsi="Consolas" w:cs="Times New Roman"/>
+          <w:color w:val="9CDCFE"/>
+          <w:kern w:val="0"/>
+          <w:sz w:val="21"/>
+          <w:szCs w:val="21"/>
+          <w14:ligatures w14:val="none"/>
+        </w:rPr>
+        <w:t>na</w:t>
+      </w:r>
+      <w:r>
+        <w:rPr>
+          <w:rFonts w:ascii="Consolas" w:eastAsia="Times New Roman" w:hAnsi="Consolas" w:cs="Times New Roman"/>
+          <w:color w:val="D4D4D4"/>
+          <w:kern w:val="0"/>
+          <w:sz w:val="21"/>
+          <w:szCs w:val="21"/>
+          <w14:ligatures w14:val="none"/>
+        </w:rPr>
+        <w:t>.isna</w:t>
+      </w:r>
+      <w:proofErr w:type="spellEnd"/>
+      <w:proofErr w:type="gramEnd"/>
+      <w:r>
+        <w:rPr>
+          <w:rFonts w:ascii="Consolas" w:eastAsia="Times New Roman" w:hAnsi="Consolas" w:cs="Times New Roman"/>
+          <w:color w:val="D4D4D4"/>
+          <w:kern w:val="0"/>
+          <w:sz w:val="21"/>
+          <w:szCs w:val="21"/>
+          <w14:ligatures w14:val="none"/>
+        </w:rPr>
+        <w:t>().sum()</w:t>
+      </w:r>
+    </w:p>
+    <w:p>
+      <w:pPr>
+        <w:pStyle w:val="ListParagraph"/>
+        <w:numPr>
+          <w:ilvl w:val="0"/>
+          <w:numId w:val="1"/>
+        </w:numPr>
+        <w:rPr>
+          <w:rFonts w:ascii="Times New Roman" w:eastAsia="Times New Roman" w:hAnsi="Times New Roman" w:cs="Times New Roman"/>
+          <w:b/>
+          <w:bCs/>
+          <w:sz w:val="24"/>
+          <w:szCs w:val="24"/>
+        </w:rPr>
+      </w:pPr>
+      <w:r>
+        <w:rPr>
+          <w:rFonts w:ascii="Times New Roman" w:eastAsia="Times New Roman" w:hAnsi="Times New Roman" w:cs="Times New Roman"/>
+          <w:b/>
+          <w:bCs/>
+          <w:sz w:val="24"/>
+          <w:szCs w:val="24"/>
+        </w:rPr>
+        <w:t xml:space="preserve">Using </w:t>
+      </w:r>
+      <w:proofErr w:type="spellStart"/>
+      <w:r>
+        <w:rPr>
+          <w:rFonts w:ascii="Times New Roman" w:eastAsia="Times New Roman" w:hAnsi="Times New Roman" w:cs="Times New Roman"/>
+          <w:b/>
+          <w:bCs/>
+          <w:sz w:val="24"/>
+          <w:szCs w:val="24"/>
+        </w:rPr>
+        <w:t>Imputter</w:t>
+      </w:r>
+      <w:proofErr w:type="spellEnd"/>
+      <w:r>
+        <w:rPr>
+          <w:rFonts w:ascii="Times New Roman" w:eastAsia="Times New Roman" w:hAnsi="Times New Roman" w:cs="Times New Roman"/>
+          <w:b/>
+          <w:bCs/>
+          <w:sz w:val="24"/>
+          <w:szCs w:val="24"/>
+        </w:rPr>
+        <w:t xml:space="preserve"> to fill</w:t>
+      </w:r>
+    </w:p>
+    <w:p>
+      <w:pPr>
+        <w:shd w:val="clear" w:color="auto" w:fill="1E1E1E"/>
+        <w:spacing w:after="0" w:line="285" w:lineRule="atLeast"/>
+        <w:ind w:left="360"/>
+        <w:rPr>
+          <w:rFonts w:ascii="Consolas" w:eastAsia="Times New Roman" w:hAnsi="Consolas" w:cs="Times New Roman"/>
+          <w:color w:val="D4D4D4"/>
+          <w:kern w:val="0"/>
+          <w:sz w:val="21"/>
+          <w:szCs w:val="21"/>
+          <w14:ligatures w14:val="none"/>
+        </w:rPr>
+      </w:pPr>
+      <w:r>
+        <w:rPr>
+          <w:rFonts w:ascii="Consolas" w:eastAsia="Times New Roman" w:hAnsi="Consolas" w:cs="Times New Roman"/>
+          <w:color w:val="C586C0"/>
+          <w:kern w:val="0"/>
+          <w:sz w:val="21"/>
+          <w:szCs w:val="21"/>
+          <w14:ligatures w14:val="none"/>
+        </w:rPr>
+        <w:t>from</w:t>
+      </w:r>
+      <w:r>
+        <w:rPr>
+          <w:rFonts w:ascii="Consolas" w:eastAsia="Times New Roman" w:hAnsi="Consolas" w:cs="Times New Roman"/>
+          <w:color w:val="D4D4D4"/>
+          <w:kern w:val="0"/>
+          <w:sz w:val="21"/>
+          <w:szCs w:val="21"/>
+          <w14:ligatures w14:val="none"/>
+        </w:rPr>
+        <w:t xml:space="preserve"> </w:t>
+      </w:r>
+      <w:proofErr w:type="spellStart"/>
+      <w:proofErr w:type="gramStart"/>
+      <w:r>
+        <w:rPr>
+          <w:rFonts w:ascii="Consolas" w:eastAsia="Times New Roman" w:hAnsi="Consolas" w:cs="Times New Roman"/>
+          <w:color w:val="4EC9B0"/>
+          <w:kern w:val="0"/>
+          <w:sz w:val="21"/>
+          <w:szCs w:val="21"/>
+          <w14:ligatures w14:val="none"/>
+        </w:rPr>
+        <w:t>sklearn</w:t>
+      </w:r>
+      <w:r>
+        <w:rPr>
+          <w:rFonts w:ascii="Consolas" w:eastAsia="Times New Roman" w:hAnsi="Consolas" w:cs="Times New Roman"/>
+          <w:color w:val="D4D4D4"/>
+          <w:kern w:val="0"/>
+          <w:sz w:val="21"/>
+          <w:szCs w:val="21"/>
+          <w14:ligatures w14:val="none"/>
+        </w:rPr>
+        <w:t>.</w:t>
+      </w:r>
+      <w:r>
+        <w:rPr>
+          <w:rFonts w:ascii="Consolas" w:eastAsia="Times New Roman" w:hAnsi="Consolas" w:cs="Times New Roman"/>
+          <w:color w:val="4EC9B0"/>
+          <w:kern w:val="0"/>
+          <w:sz w:val="21"/>
+          <w:szCs w:val="21"/>
+          <w14:ligatures w14:val="none"/>
+        </w:rPr>
+        <w:t>impute</w:t>
+      </w:r>
+      <w:proofErr w:type="spellEnd"/>
+      <w:proofErr w:type="gramEnd"/>
+      <w:r>
+        <w:rPr>
+          <w:rFonts w:ascii="Consolas" w:eastAsia="Times New Roman" w:hAnsi="Consolas" w:cs="Times New Roman"/>
+          <w:color w:val="D4D4D4"/>
+          <w:kern w:val="0"/>
+          <w:sz w:val="21"/>
+          <w:szCs w:val="21"/>
+          <w14:ligatures w14:val="none"/>
+        </w:rPr>
+        <w:t xml:space="preserve"> </w:t>
+      </w:r>
+      <w:r>
+        <w:rPr>
+          <w:rFonts w:ascii="Consolas" w:eastAsia="Times New Roman" w:hAnsi="Consolas" w:cs="Times New Roman"/>
+          <w:color w:val="C586C0"/>
+          <w:kern w:val="0"/>
+          <w:sz w:val="21"/>
+          <w:szCs w:val="21"/>
+          <w14:ligatures w14:val="none"/>
+        </w:rPr>
+        <w:t>import</w:t>
+      </w:r>
+      <w:r>
+        <w:rPr>
+          <w:rFonts w:ascii="Consolas" w:eastAsia="Times New Roman" w:hAnsi="Consolas" w:cs="Times New Roman"/>
+          <w:color w:val="D4D4D4"/>
+          <w:kern w:val="0"/>
+          <w:sz w:val="21"/>
+          <w:szCs w:val="21"/>
+          <w14:ligatures w14:val="none"/>
+        </w:rPr>
+        <w:t xml:space="preserve"> </w:t>
+      </w:r>
+      <w:proofErr w:type="spellStart"/>
+      <w:r>
+        <w:rPr>
+          <w:rFonts w:ascii="Consolas" w:eastAsia="Times New Roman" w:hAnsi="Consolas" w:cs="Times New Roman"/>
+          <w:color w:val="4EC9B0"/>
+          <w:kern w:val="0"/>
+          <w:sz w:val="21"/>
+          <w:szCs w:val="21"/>
+          <w14:ligatures w14:val="none"/>
+        </w:rPr>
+        <w:t>SimpleImputer</w:t>
+      </w:r>
+      <w:proofErr w:type="spellEnd"/>
+    </w:p>
+    <w:p>
+      <w:pPr>
+        <w:shd w:val="clear" w:color="auto" w:fill="1E1E1E"/>
+        <w:spacing w:after="0" w:line="285" w:lineRule="atLeast"/>
+        <w:ind w:left="360"/>
+        <w:rPr>
+          <w:rFonts w:ascii="Consolas" w:eastAsia="Times New Roman" w:hAnsi="Consolas" w:cs="Times New Roman"/>
+          <w:color w:val="D4D4D4"/>
+          <w:kern w:val="0"/>
+          <w:sz w:val="21"/>
+          <w:szCs w:val="21"/>
+          <w14:ligatures w14:val="none"/>
+        </w:rPr>
+      </w:pPr>
+    </w:p>
+    <w:p>
+      <w:pPr>
+        <w:shd w:val="clear" w:color="auto" w:fill="1E1E1E"/>
+        <w:spacing w:after="0" w:line="285" w:lineRule="atLeast"/>
+        <w:ind w:left="360"/>
+        <w:rPr>
+          <w:rFonts w:ascii="Consolas" w:eastAsia="Times New Roman" w:hAnsi="Consolas" w:cs="Times New Roman"/>
+          <w:color w:val="D4D4D4"/>
+          <w:kern w:val="0"/>
+          <w:sz w:val="21"/>
+          <w:szCs w:val="21"/>
+          <w14:ligatures w14:val="none"/>
+        </w:rPr>
+      </w:pPr>
+      <w:r>
+        <w:rPr>
+          <w:rFonts w:ascii="Consolas" w:eastAsia="Times New Roman" w:hAnsi="Consolas" w:cs="Times New Roman"/>
+          <w:color w:val="9CDCFE"/>
+          <w:kern w:val="0"/>
+          <w:sz w:val="21"/>
+          <w:szCs w:val="21"/>
+          <w14:ligatures w14:val="none"/>
+        </w:rPr>
+        <w:t>imputer</w:t>
+      </w:r>
+      <w:r>
+        <w:rPr>
+          <w:rFonts w:ascii="Consolas" w:eastAsia="Times New Roman" w:hAnsi="Consolas" w:cs="Times New Roman"/>
+          <w:color w:val="D4D4D4"/>
+          <w:kern w:val="0"/>
+          <w:sz w:val="21"/>
+          <w:szCs w:val="21"/>
+          <w14:ligatures w14:val="none"/>
+        </w:rPr>
+        <w:t xml:space="preserve"> = </w:t>
+      </w:r>
+      <w:proofErr w:type="spellStart"/>
+      <w:proofErr w:type="gramStart"/>
+      <w:r>
+        <w:rPr>
+          <w:rFonts w:ascii="Consolas" w:eastAsia="Times New Roman" w:hAnsi="Consolas" w:cs="Times New Roman"/>
+          <w:color w:val="4EC9B0"/>
+          <w:kern w:val="0"/>
+          <w:sz w:val="21"/>
+          <w:szCs w:val="21"/>
+          <w14:ligatures w14:val="none"/>
+        </w:rPr>
+        <w:t>SimpleImputer</w:t>
+      </w:r>
+      <w:proofErr w:type="spellEnd"/>
+      <w:r>
+        <w:rPr>
+          <w:rFonts w:ascii="Consolas" w:eastAsia="Times New Roman" w:hAnsi="Consolas" w:cs="Times New Roman"/>
+          <w:color w:val="D4D4D4"/>
+          <w:kern w:val="0"/>
+          <w:sz w:val="21"/>
+          <w:szCs w:val="21"/>
+          <w14:ligatures w14:val="none"/>
+        </w:rPr>
+        <w:t>(</w:t>
+      </w:r>
+      <w:proofErr w:type="gramEnd"/>
+      <w:r>
+        <w:rPr>
+          <w:rFonts w:ascii="Consolas" w:eastAsia="Times New Roman" w:hAnsi="Consolas" w:cs="Times New Roman"/>
+          <w:color w:val="D4D4D4"/>
+          <w:kern w:val="0"/>
+          <w:sz w:val="21"/>
+          <w:szCs w:val="21"/>
+          <w14:ligatures w14:val="none"/>
+        </w:rPr>
+        <w:t>)</w:t>
+      </w:r>
+    </w:p>
+    <w:p>
+      <w:pPr>
+        <w:shd w:val="clear" w:color="auto" w:fill="1E1E1E"/>
+        <w:spacing w:after="0" w:line="285" w:lineRule="atLeast"/>
+        <w:ind w:left="360"/>
+        <w:rPr>
+          <w:rFonts w:ascii="Consolas" w:eastAsia="Times New Roman" w:hAnsi="Consolas" w:cs="Times New Roman"/>
+          <w:color w:val="D4D4D4"/>
+          <w:kern w:val="0"/>
+          <w:sz w:val="21"/>
+          <w:szCs w:val="21"/>
+          <w14:ligatures w14:val="none"/>
+        </w:rPr>
+      </w:pPr>
+    </w:p>
+    <w:p>
+      <w:pPr>
+        <w:shd w:val="clear" w:color="auto" w:fill="1E1E1E"/>
+        <w:spacing w:after="0" w:line="285" w:lineRule="atLeast"/>
+        <w:ind w:left="360"/>
+        <w:rPr>
+          <w:rFonts w:ascii="Consolas" w:eastAsia="Times New Roman" w:hAnsi="Consolas" w:cs="Times New Roman"/>
+          <w:color w:val="D4D4D4"/>
+          <w:kern w:val="0"/>
+          <w:sz w:val="21"/>
+          <w:szCs w:val="21"/>
+          <w14:ligatures w14:val="none"/>
+        </w:rPr>
+      </w:pPr>
+      <w:proofErr w:type="spellStart"/>
+      <w:r>
+        <w:rPr>
+          <w:rFonts w:ascii="Consolas" w:eastAsia="Times New Roman" w:hAnsi="Consolas" w:cs="Times New Roman"/>
+          <w:color w:val="9CDCFE"/>
+          <w:kern w:val="0"/>
+          <w:sz w:val="21"/>
+          <w:szCs w:val="21"/>
+          <w14:ligatures w14:val="none"/>
+        </w:rPr>
+        <w:t>imputer</w:t>
+      </w:r>
+      <w:r>
+        <w:rPr>
+          <w:rFonts w:ascii="Consolas" w:eastAsia="Times New Roman" w:hAnsi="Consolas" w:cs="Times New Roman"/>
+          <w:color w:val="D4D4D4"/>
+          <w:kern w:val="0"/>
+          <w:sz w:val="21"/>
+          <w:szCs w:val="21"/>
+          <w14:ligatures w14:val="none"/>
+        </w:rPr>
+        <w:t>.</w:t>
+      </w:r>
+      <w:r>
+        <w:rPr>
+          <w:rFonts w:ascii="Consolas" w:eastAsia="Times New Roman" w:hAnsi="Consolas" w:cs="Times New Roman"/>
+          <w:color w:val="DCDCAA"/>
+          <w:kern w:val="0"/>
+          <w:sz w:val="21"/>
+          <w:szCs w:val="21"/>
+          <w14:ligatures w14:val="none"/>
+        </w:rPr>
+        <w:t>fit</w:t>
+      </w:r>
+      <w:proofErr w:type="spellEnd"/>
+      <w:r>
+        <w:rPr>
+          <w:rFonts w:ascii="Consolas" w:eastAsia="Times New Roman" w:hAnsi="Consolas" w:cs="Times New Roman"/>
+          <w:color w:val="D4D4D4"/>
+          <w:kern w:val="0"/>
+          <w:sz w:val="21"/>
+          <w:szCs w:val="21"/>
+          <w14:ligatures w14:val="none"/>
+        </w:rPr>
+        <w:t>(</w:t>
+      </w:r>
+      <w:proofErr w:type="spellStart"/>
+      <w:r>
+        <w:rPr>
+          <w:rFonts w:ascii="Consolas" w:eastAsia="Times New Roman" w:hAnsi="Consolas" w:cs="Times New Roman"/>
+          <w:color w:val="9CDCFE"/>
+          <w:kern w:val="0"/>
+          <w:sz w:val="21"/>
+          <w:szCs w:val="21"/>
+          <w14:ligatures w14:val="none"/>
+        </w:rPr>
+        <w:t>X_train_fill_na</w:t>
+      </w:r>
+      <w:proofErr w:type="spellEnd"/>
+      <w:r>
+        <w:rPr>
+          <w:rFonts w:ascii="Consolas" w:eastAsia="Times New Roman" w:hAnsi="Consolas" w:cs="Times New Roman"/>
+          <w:color w:val="D4D4D4"/>
+          <w:kern w:val="0"/>
+          <w:sz w:val="21"/>
+          <w:szCs w:val="21"/>
+          <w14:ligatures w14:val="none"/>
+        </w:rPr>
+        <w:t>[[</w:t>
+      </w:r>
+      <w:r>
+        <w:rPr>
+          <w:rFonts w:ascii="Consolas" w:eastAsia="Times New Roman" w:hAnsi="Consolas" w:cs="Times New Roman"/>
+          <w:color w:val="CE9178"/>
+          <w:kern w:val="0"/>
+          <w:sz w:val="21"/>
+          <w:szCs w:val="21"/>
+          <w14:ligatures w14:val="none"/>
+        </w:rPr>
+        <w:t>"Age"</w:t>
+      </w:r>
+      <w:r>
+        <w:rPr>
+          <w:rFonts w:ascii="Consolas" w:eastAsia="Times New Roman" w:hAnsi="Consolas" w:cs="Times New Roman"/>
+          <w:color w:val="D4D4D4"/>
+          <w:kern w:val="0"/>
+          <w:sz w:val="21"/>
+          <w:szCs w:val="21"/>
+          <w14:ligatures w14:val="none"/>
+        </w:rPr>
+        <w:t>]])</w:t>
+      </w:r>
+    </w:p>
+    <w:p>
+      <w:pPr>
+        <w:shd w:val="clear" w:color="auto" w:fill="1E1E1E"/>
+        <w:spacing w:after="0" w:line="285" w:lineRule="atLeast"/>
+        <w:ind w:left="360"/>
+        <w:rPr>
+          <w:rFonts w:ascii="Consolas" w:eastAsia="Times New Roman" w:hAnsi="Consolas" w:cs="Times New Roman"/>
+          <w:color w:val="D4D4D4"/>
+          <w:kern w:val="0"/>
+          <w:sz w:val="21"/>
+          <w:szCs w:val="21"/>
+          <w14:ligatures w14:val="none"/>
+        </w:rPr>
+      </w:pPr>
+      <w:proofErr w:type="spellStart"/>
+      <w:r>
+        <w:rPr>
+          <w:rFonts w:ascii="Consolas" w:eastAsia="Times New Roman" w:hAnsi="Consolas" w:cs="Times New Roman"/>
+          <w:color w:val="9CDCFE"/>
+          <w:kern w:val="0"/>
+          <w:sz w:val="21"/>
+          <w:szCs w:val="21"/>
+          <w14:ligatures w14:val="none"/>
+        </w:rPr>
+        <w:t>age_imputed</w:t>
+      </w:r>
+      <w:proofErr w:type="spellEnd"/>
+      <w:r>
+        <w:rPr>
+          <w:rFonts w:ascii="Consolas" w:eastAsia="Times New Roman" w:hAnsi="Consolas" w:cs="Times New Roman"/>
+          <w:color w:val="D4D4D4"/>
+          <w:kern w:val="0"/>
+          <w:sz w:val="21"/>
+          <w:szCs w:val="21"/>
+          <w14:ligatures w14:val="none"/>
+        </w:rPr>
+        <w:t xml:space="preserve"> = </w:t>
+      </w:r>
+      <w:proofErr w:type="spellStart"/>
+      <w:proofErr w:type="gramStart"/>
+      <w:r>
+        <w:rPr>
+          <w:rFonts w:ascii="Consolas" w:eastAsia="Times New Roman" w:hAnsi="Consolas" w:cs="Times New Roman"/>
+          <w:color w:val="4EC9B0"/>
+          <w:kern w:val="0"/>
+          <w:sz w:val="21"/>
+          <w:szCs w:val="21"/>
+          <w14:ligatures w14:val="none"/>
+        </w:rPr>
+        <w:t>pd</w:t>
+      </w:r>
+      <w:r>
+        <w:rPr>
+          <w:rFonts w:ascii="Consolas" w:eastAsia="Times New Roman" w:hAnsi="Consolas" w:cs="Times New Roman"/>
+          <w:color w:val="D4D4D4"/>
+          <w:kern w:val="0"/>
+          <w:sz w:val="21"/>
+          <w:szCs w:val="21"/>
+          <w14:ligatures w14:val="none"/>
+        </w:rPr>
+        <w:t>.</w:t>
+      </w:r>
+      <w:r>
+        <w:rPr>
+          <w:rFonts w:ascii="Consolas" w:eastAsia="Times New Roman" w:hAnsi="Consolas" w:cs="Times New Roman"/>
+          <w:color w:val="4EC9B0"/>
+          <w:kern w:val="0"/>
+          <w:sz w:val="21"/>
+          <w:szCs w:val="21"/>
+          <w14:ligatures w14:val="none"/>
+        </w:rPr>
+        <w:t>DataFrame</w:t>
+      </w:r>
+      <w:proofErr w:type="spellEnd"/>
+      <w:proofErr w:type="gramEnd"/>
+      <w:r>
+        <w:rPr>
+          <w:rFonts w:ascii="Consolas" w:eastAsia="Times New Roman" w:hAnsi="Consolas" w:cs="Times New Roman"/>
+          <w:color w:val="D4D4D4"/>
+          <w:kern w:val="0"/>
+          <w:sz w:val="21"/>
+          <w:szCs w:val="21"/>
+          <w14:ligatures w14:val="none"/>
+        </w:rPr>
+        <w:t>(</w:t>
+      </w:r>
+    </w:p>
+    <w:p>
+      <w:pPr>
+        <w:shd w:val="clear" w:color="auto" w:fill="1E1E1E"/>
+        <w:spacing w:after="0" w:line="285" w:lineRule="atLeast"/>
+        <w:ind w:left="360"/>
+        <w:rPr>
+          <w:rFonts w:ascii="Consolas" w:eastAsia="Times New Roman" w:hAnsi="Consolas" w:cs="Times New Roman"/>
+          <w:color w:val="D4D4D4"/>
+          <w:kern w:val="0"/>
+          <w:sz w:val="21"/>
+          <w:szCs w:val="21"/>
+          <w14:ligatures w14:val="none"/>
+        </w:rPr>
+      </w:pPr>
+      <w:r>
+        <w:rPr>
+          <w:rFonts w:ascii="Consolas" w:eastAsia="Times New Roman" w:hAnsi="Consolas" w:cs="Times New Roman"/>
+          <w:color w:val="D4D4D4"/>
+          <w:kern w:val="0"/>
+          <w:sz w:val="21"/>
+          <w:szCs w:val="21"/>
+          <w14:ligatures w14:val="none"/>
+        </w:rPr>
+        <w:t xml:space="preserve">    </w:t>
+      </w:r>
+      <w:proofErr w:type="spellStart"/>
+      <w:proofErr w:type="gramStart"/>
+      <w:r>
+        <w:rPr>
+          <w:rFonts w:ascii="Consolas" w:eastAsia="Times New Roman" w:hAnsi="Consolas" w:cs="Times New Roman"/>
+          <w:color w:val="9CDCFE"/>
+          <w:kern w:val="0"/>
+          <w:sz w:val="21"/>
+          <w:szCs w:val="21"/>
+          <w14:ligatures w14:val="none"/>
+        </w:rPr>
+        <w:t>imputer</w:t>
+      </w:r>
+      <w:r>
+        <w:rPr>
+          <w:rFonts w:ascii="Consolas" w:eastAsia="Times New Roman" w:hAnsi="Consolas" w:cs="Times New Roman"/>
+          <w:color w:val="D4D4D4"/>
+          <w:kern w:val="0"/>
+          <w:sz w:val="21"/>
+          <w:szCs w:val="21"/>
+          <w14:ligatures w14:val="none"/>
+        </w:rPr>
+        <w:t>.</w:t>
+      </w:r>
+      <w:r>
+        <w:rPr>
+          <w:rFonts w:ascii="Consolas" w:eastAsia="Times New Roman" w:hAnsi="Consolas" w:cs="Times New Roman"/>
+          <w:color w:val="DCDCAA"/>
+          <w:kern w:val="0"/>
+          <w:sz w:val="21"/>
+          <w:szCs w:val="21"/>
+          <w14:ligatures w14:val="none"/>
+        </w:rPr>
+        <w:t>transform</w:t>
+      </w:r>
+      <w:proofErr w:type="spellEnd"/>
+      <w:proofErr w:type="gramEnd"/>
+      <w:r>
+        <w:rPr>
+          <w:rFonts w:ascii="Consolas" w:eastAsia="Times New Roman" w:hAnsi="Consolas" w:cs="Times New Roman"/>
+          <w:color w:val="D4D4D4"/>
+          <w:kern w:val="0"/>
+          <w:sz w:val="21"/>
+          <w:szCs w:val="21"/>
+          <w14:ligatures w14:val="none"/>
+        </w:rPr>
+        <w:t>(</w:t>
+      </w:r>
+      <w:proofErr w:type="spellStart"/>
+      <w:r>
+        <w:rPr>
+          <w:rFonts w:ascii="Consolas" w:eastAsia="Times New Roman" w:hAnsi="Consolas" w:cs="Times New Roman"/>
+          <w:color w:val="9CDCFE"/>
+          <w:kern w:val="0"/>
+          <w:sz w:val="21"/>
+          <w:szCs w:val="21"/>
+          <w14:ligatures w14:val="none"/>
+        </w:rPr>
+        <w:t>X_train_fill_na</w:t>
+      </w:r>
+      <w:proofErr w:type="spellEnd"/>
+      <w:r>
+        <w:rPr>
+          <w:rFonts w:ascii="Consolas" w:eastAsia="Times New Roman" w:hAnsi="Consolas" w:cs="Times New Roman"/>
+          <w:color w:val="D4D4D4"/>
+          <w:kern w:val="0"/>
+          <w:sz w:val="21"/>
+          <w:szCs w:val="21"/>
+          <w14:ligatures w14:val="none"/>
+        </w:rPr>
+        <w:t>[[</w:t>
+      </w:r>
+      <w:r>
+        <w:rPr>
+          <w:rFonts w:ascii="Consolas" w:eastAsia="Times New Roman" w:hAnsi="Consolas" w:cs="Times New Roman"/>
+          <w:color w:val="CE9178"/>
+          <w:kern w:val="0"/>
+          <w:sz w:val="21"/>
+          <w:szCs w:val="21"/>
+          <w14:ligatures w14:val="none"/>
+        </w:rPr>
+        <w:t>"Age"</w:t>
+      </w:r>
+      <w:r>
+        <w:rPr>
+          <w:rFonts w:ascii="Consolas" w:eastAsia="Times New Roman" w:hAnsi="Consolas" w:cs="Times New Roman"/>
+          <w:color w:val="D4D4D4"/>
+          <w:kern w:val="0"/>
+          <w:sz w:val="21"/>
+          <w:szCs w:val="21"/>
+          <w14:ligatures w14:val="none"/>
+        </w:rPr>
+        <w:t>]]),</w:t>
+      </w:r>
+    </w:p>
+    <w:p>
+      <w:pPr>
+        <w:shd w:val="clear" w:color="auto" w:fill="1E1E1E"/>
+        <w:spacing w:after="0" w:line="285" w:lineRule="atLeast"/>
+        <w:ind w:left="360"/>
+        <w:rPr>
+          <w:rFonts w:ascii="Consolas" w:eastAsia="Times New Roman" w:hAnsi="Consolas" w:cs="Times New Roman"/>
+          <w:color w:val="D4D4D4"/>
+          <w:kern w:val="0"/>
+          <w:sz w:val="21"/>
+          <w:szCs w:val="21"/>
+          <w14:ligatures w14:val="none"/>
+        </w:rPr>
+      </w:pPr>
+      <w:r>
+        <w:rPr>
+          <w:rFonts w:ascii="Consolas" w:eastAsia="Times New Roman" w:hAnsi="Consolas" w:cs="Times New Roman"/>
+          <w:color w:val="D4D4D4"/>
+          <w:kern w:val="0"/>
+          <w:sz w:val="21"/>
+          <w:szCs w:val="21"/>
+          <w14:ligatures w14:val="none"/>
+        </w:rPr>
+        <w:t xml:space="preserve">    </w:t>
+      </w:r>
+      <w:r>
+        <w:rPr>
+          <w:rFonts w:ascii="Consolas" w:eastAsia="Times New Roman" w:hAnsi="Consolas" w:cs="Times New Roman"/>
+          <w:color w:val="6A9955"/>
+          <w:kern w:val="0"/>
+          <w:sz w:val="21"/>
+          <w:szCs w:val="21"/>
+          <w14:ligatures w14:val="none"/>
+        </w:rPr>
+        <w:t># index is important to ensure we can concatenate with other columns</w:t>
+      </w:r>
+    </w:p>
+    <w:p>
+      <w:pPr>
+        <w:shd w:val="clear" w:color="auto" w:fill="1E1E1E"/>
+        <w:spacing w:after="0" w:line="285" w:lineRule="atLeast"/>
+        <w:ind w:left="360"/>
+        <w:rPr>
+          <w:rFonts w:ascii="Consolas" w:eastAsia="Times New Roman" w:hAnsi="Consolas" w:cs="Times New Roman"/>
+          <w:color w:val="D4D4D4"/>
+          <w:kern w:val="0"/>
+          <w:sz w:val="21"/>
+          <w:szCs w:val="21"/>
+          <w14:ligatures w14:val="none"/>
+        </w:rPr>
+      </w:pPr>
+      <w:r>
+        <w:rPr>
+          <w:rFonts w:ascii="Consolas" w:eastAsia="Times New Roman" w:hAnsi="Consolas" w:cs="Times New Roman"/>
+          <w:color w:val="D4D4D4"/>
+          <w:kern w:val="0"/>
+          <w:sz w:val="21"/>
+          <w:szCs w:val="21"/>
+          <w14:ligatures w14:val="none"/>
+        </w:rPr>
+        <w:t xml:space="preserve">    </w:t>
+      </w:r>
+      <w:r>
+        <w:rPr>
+          <w:rFonts w:ascii="Consolas" w:eastAsia="Times New Roman" w:hAnsi="Consolas" w:cs="Times New Roman"/>
+          <w:color w:val="9CDCFE"/>
+          <w:kern w:val="0"/>
+          <w:sz w:val="21"/>
+          <w:szCs w:val="21"/>
+          <w14:ligatures w14:val="none"/>
+        </w:rPr>
+        <w:t>index</w:t>
+      </w:r>
+      <w:r>
+        <w:rPr>
+          <w:rFonts w:ascii="Consolas" w:eastAsia="Times New Roman" w:hAnsi="Consolas" w:cs="Times New Roman"/>
+          <w:color w:val="D4D4D4"/>
+          <w:kern w:val="0"/>
+          <w:sz w:val="21"/>
+          <w:szCs w:val="21"/>
+          <w14:ligatures w14:val="none"/>
+        </w:rPr>
+        <w:t>=</w:t>
+      </w:r>
+      <w:proofErr w:type="spellStart"/>
+      <w:r>
+        <w:rPr>
+          <w:rFonts w:ascii="Consolas" w:eastAsia="Times New Roman" w:hAnsi="Consolas" w:cs="Times New Roman"/>
+          <w:color w:val="9CDCFE"/>
+          <w:kern w:val="0"/>
+          <w:sz w:val="21"/>
+          <w:szCs w:val="21"/>
+          <w14:ligatures w14:val="none"/>
+        </w:rPr>
+        <w:t>X_train_fill_</w:t>
+      </w:r>
+      <w:proofErr w:type="gramStart"/>
+      <w:r>
+        <w:rPr>
+          <w:rFonts w:ascii="Consolas" w:eastAsia="Times New Roman" w:hAnsi="Consolas" w:cs="Times New Roman"/>
+          <w:color w:val="9CDCFE"/>
+          <w:kern w:val="0"/>
+          <w:sz w:val="21"/>
+          <w:szCs w:val="21"/>
+          <w14:ligatures w14:val="none"/>
+        </w:rPr>
+        <w:t>na</w:t>
+      </w:r>
+      <w:r>
+        <w:rPr>
+          <w:rFonts w:ascii="Consolas" w:eastAsia="Times New Roman" w:hAnsi="Consolas" w:cs="Times New Roman"/>
+          <w:color w:val="D4D4D4"/>
+          <w:kern w:val="0"/>
+          <w:sz w:val="21"/>
+          <w:szCs w:val="21"/>
+          <w14:ligatures w14:val="none"/>
+        </w:rPr>
+        <w:t>.index</w:t>
+      </w:r>
+      <w:proofErr w:type="spellEnd"/>
+      <w:proofErr w:type="gramEnd"/>
+      <w:r>
+        <w:rPr>
+          <w:rFonts w:ascii="Consolas" w:eastAsia="Times New Roman" w:hAnsi="Consolas" w:cs="Times New Roman"/>
+          <w:color w:val="D4D4D4"/>
+          <w:kern w:val="0"/>
+          <w:sz w:val="21"/>
+          <w:szCs w:val="21"/>
+          <w14:ligatures w14:val="none"/>
+        </w:rPr>
+        <w:t>,</w:t>
+      </w:r>
+    </w:p>
+    <w:p>
+      <w:pPr>
+        <w:shd w:val="clear" w:color="auto" w:fill="1E1E1E"/>
+        <w:spacing w:after="0" w:line="285" w:lineRule="atLeast"/>
+        <w:ind w:left="360"/>
+        <w:rPr>
+          <w:rFonts w:ascii="Consolas" w:eastAsia="Times New Roman" w:hAnsi="Consolas" w:cs="Times New Roman"/>
+          <w:color w:val="D4D4D4"/>
+          <w:kern w:val="0"/>
+          <w:sz w:val="21"/>
+          <w:szCs w:val="21"/>
+          <w14:ligatures w14:val="none"/>
+        </w:rPr>
+      </w:pPr>
+      <w:r>
+        <w:rPr>
+          <w:rFonts w:ascii="Consolas" w:eastAsia="Times New Roman" w:hAnsi="Consolas" w:cs="Times New Roman"/>
+          <w:color w:val="D4D4D4"/>
+          <w:kern w:val="0"/>
+          <w:sz w:val="21"/>
+          <w:szCs w:val="21"/>
+          <w14:ligatures w14:val="none"/>
+        </w:rPr>
+        <w:t xml:space="preserve">    </w:t>
+      </w:r>
+      <w:r>
+        <w:rPr>
+          <w:rFonts w:ascii="Consolas" w:eastAsia="Times New Roman" w:hAnsi="Consolas" w:cs="Times New Roman"/>
+          <w:color w:val="9CDCFE"/>
+          <w:kern w:val="0"/>
+          <w:sz w:val="21"/>
+          <w:szCs w:val="21"/>
+          <w14:ligatures w14:val="none"/>
+        </w:rPr>
+        <w:t>columns</w:t>
+      </w:r>
+      <w:r>
+        <w:rPr>
+          <w:rFonts w:ascii="Consolas" w:eastAsia="Times New Roman" w:hAnsi="Consolas" w:cs="Times New Roman"/>
+          <w:color w:val="D4D4D4"/>
+          <w:kern w:val="0"/>
+          <w:sz w:val="21"/>
+          <w:szCs w:val="21"/>
+          <w14:ligatures w14:val="none"/>
+        </w:rPr>
+        <w:t>=[</w:t>
+      </w:r>
+      <w:r>
+        <w:rPr>
+          <w:rFonts w:ascii="Consolas" w:eastAsia="Times New Roman" w:hAnsi="Consolas" w:cs="Times New Roman"/>
+          <w:color w:val="CE9178"/>
+          <w:kern w:val="0"/>
+          <w:sz w:val="21"/>
+          <w:szCs w:val="21"/>
+          <w14:ligatures w14:val="none"/>
+        </w:rPr>
+        <w:t>"Age"</w:t>
+      </w:r>
+      <w:r>
+        <w:rPr>
+          <w:rFonts w:ascii="Consolas" w:eastAsia="Times New Roman" w:hAnsi="Consolas" w:cs="Times New Roman"/>
+          <w:color w:val="D4D4D4"/>
+          <w:kern w:val="0"/>
+          <w:sz w:val="21"/>
+          <w:szCs w:val="21"/>
+          <w14:ligatures w14:val="none"/>
+        </w:rPr>
+        <w:t>]</w:t>
+      </w:r>
+    </w:p>
+    <w:p>
+      <w:pPr>
+        <w:shd w:val="clear" w:color="auto" w:fill="1E1E1E"/>
+        <w:spacing w:after="0" w:line="285" w:lineRule="atLeast"/>
+        <w:ind w:left="360"/>
+        <w:rPr>
+          <w:rFonts w:ascii="Consolas" w:eastAsia="Times New Roman" w:hAnsi="Consolas" w:cs="Times New Roman"/>
+          <w:color w:val="D4D4D4"/>
+          <w:kern w:val="0"/>
+          <w:sz w:val="21"/>
+          <w:szCs w:val="21"/>
+          <w14:ligatures w14:val="none"/>
+        </w:rPr>
+      </w:pPr>
+      <w:r>
+        <w:rPr>
+          <w:rFonts w:ascii="Consolas" w:eastAsia="Times New Roman" w:hAnsi="Consolas" w:cs="Times New Roman"/>
+          <w:color w:val="D4D4D4"/>
+          <w:kern w:val="0"/>
+          <w:sz w:val="21"/>
+          <w:szCs w:val="21"/>
+          <w14:ligatures w14:val="none"/>
+        </w:rPr>
+        <w:t>)</w:t>
+      </w:r>
+    </w:p>
+    <w:p>
+      <w:pPr>
+        <w:shd w:val="clear" w:color="auto" w:fill="1E1E1E"/>
+        <w:spacing w:after="0" w:line="285" w:lineRule="atLeast"/>
+        <w:ind w:left="360"/>
+        <w:rPr>
+          <w:rFonts w:ascii="Consolas" w:eastAsia="Times New Roman" w:hAnsi="Consolas" w:cs="Times New Roman"/>
+          <w:color w:val="D4D4D4"/>
+          <w:kern w:val="0"/>
+          <w:sz w:val="21"/>
+          <w:szCs w:val="21"/>
+          <w14:ligatures w14:val="none"/>
+        </w:rPr>
+      </w:pPr>
+    </w:p>
+    <w:p>
+      <w:pPr>
+        <w:shd w:val="clear" w:color="auto" w:fill="1E1E1E"/>
+        <w:spacing w:after="0" w:line="285" w:lineRule="atLeast"/>
+        <w:ind w:left="360"/>
+        <w:rPr>
+          <w:rFonts w:ascii="Consolas" w:eastAsia="Times New Roman" w:hAnsi="Consolas" w:cs="Times New Roman"/>
+          <w:color w:val="D4D4D4"/>
+          <w:kern w:val="0"/>
+          <w:sz w:val="21"/>
+          <w:szCs w:val="21"/>
+          <w14:ligatures w14:val="none"/>
+        </w:rPr>
+      </w:pPr>
+      <w:proofErr w:type="spellStart"/>
+      <w:r>
+        <w:rPr>
+          <w:rFonts w:ascii="Consolas" w:eastAsia="Times New Roman" w:hAnsi="Consolas" w:cs="Times New Roman"/>
+          <w:color w:val="9CDCFE"/>
+          <w:kern w:val="0"/>
+          <w:sz w:val="21"/>
+          <w:szCs w:val="21"/>
+          <w14:ligatures w14:val="none"/>
+        </w:rPr>
+        <w:t>X_train_fill_na</w:t>
+      </w:r>
+      <w:proofErr w:type="spellEnd"/>
+      <w:r>
+        <w:rPr>
+          <w:rFonts w:ascii="Consolas" w:eastAsia="Times New Roman" w:hAnsi="Consolas" w:cs="Times New Roman"/>
+          <w:color w:val="D4D4D4"/>
+          <w:kern w:val="0"/>
+          <w:sz w:val="21"/>
+          <w:szCs w:val="21"/>
+          <w14:ligatures w14:val="none"/>
+        </w:rPr>
+        <w:t>[</w:t>
+      </w:r>
+      <w:r>
+        <w:rPr>
+          <w:rFonts w:ascii="Consolas" w:eastAsia="Times New Roman" w:hAnsi="Consolas" w:cs="Times New Roman"/>
+          <w:color w:val="CE9178"/>
+          <w:kern w:val="0"/>
+          <w:sz w:val="21"/>
+          <w:szCs w:val="21"/>
+          <w14:ligatures w14:val="none"/>
+        </w:rPr>
+        <w:t>"Age"</w:t>
+      </w:r>
+      <w:r>
+        <w:rPr>
+          <w:rFonts w:ascii="Consolas" w:eastAsia="Times New Roman" w:hAnsi="Consolas" w:cs="Times New Roman"/>
+          <w:color w:val="D4D4D4"/>
+          <w:kern w:val="0"/>
+          <w:sz w:val="21"/>
+          <w:szCs w:val="21"/>
+          <w14:ligatures w14:val="none"/>
+        </w:rPr>
+        <w:t xml:space="preserve">] = </w:t>
+      </w:r>
+      <w:proofErr w:type="spellStart"/>
+      <w:r>
+        <w:rPr>
+          <w:rFonts w:ascii="Consolas" w:eastAsia="Times New Roman" w:hAnsi="Consolas" w:cs="Times New Roman"/>
+          <w:color w:val="9CDCFE"/>
+          <w:kern w:val="0"/>
+          <w:sz w:val="21"/>
+          <w:szCs w:val="21"/>
+          <w14:ligatures w14:val="none"/>
+        </w:rPr>
+        <w:t>age_imputed</w:t>
+      </w:r>
+      <w:proofErr w:type="spellEnd"/>
+    </w:p>
+    <w:p>
+      <w:pPr>
+        <w:pStyle w:val="ListParagraph"/>
+        <w:numPr>
+          <w:ilvl w:val="0"/>
+          <w:numId w:val="1"/>
+        </w:numPr>
+        <w:shd w:val="clear" w:color="auto" w:fill="1E1E1E"/>
+        <w:spacing w:after="0" w:line="285" w:lineRule="atLeast"/>
+        <w:rPr>
+          <w:rFonts w:ascii="Consolas" w:eastAsia="Times New Roman" w:hAnsi="Consolas" w:cs="Times New Roman"/>
+          <w:color w:val="D4D4D4"/>
+          <w:kern w:val="0"/>
+          <w:sz w:val="21"/>
+          <w:szCs w:val="21"/>
+          <w14:ligatures w14:val="none"/>
+        </w:rPr>
+      </w:pPr>
+      <w:proofErr w:type="spellStart"/>
+      <w:r>
+        <w:rPr>
+          <w:rFonts w:ascii="Consolas" w:eastAsia="Times New Roman" w:hAnsi="Consolas" w:cs="Times New Roman"/>
+          <w:color w:val="9CDCFE"/>
+          <w:kern w:val="0"/>
+          <w:sz w:val="21"/>
+          <w:szCs w:val="21"/>
+          <w14:ligatures w14:val="none"/>
+        </w:rPr>
+        <w:t>X_train_fill_</w:t>
+      </w:r>
+      <w:proofErr w:type="gramStart"/>
+      <w:r>
+        <w:rPr>
+          <w:rFonts w:ascii="Consolas" w:eastAsia="Times New Roman" w:hAnsi="Consolas" w:cs="Times New Roman"/>
+          <w:color w:val="9CDCFE"/>
+          <w:kern w:val="0"/>
+          <w:sz w:val="21"/>
+          <w:szCs w:val="21"/>
+          <w14:ligatures w14:val="none"/>
+        </w:rPr>
+        <w:t>na</w:t>
+      </w:r>
+      <w:r>
+        <w:rPr>
+          <w:rFonts w:ascii="Consolas" w:eastAsia="Times New Roman" w:hAnsi="Consolas" w:cs="Times New Roman"/>
+          <w:color w:val="D4D4D4"/>
+          <w:kern w:val="0"/>
+          <w:sz w:val="21"/>
+          <w:szCs w:val="21"/>
+          <w14:ligatures w14:val="none"/>
+        </w:rPr>
+        <w:t>.isna</w:t>
+      </w:r>
+      <w:proofErr w:type="spellEnd"/>
+      <w:proofErr w:type="gramEnd"/>
+      <w:r>
+        <w:rPr>
+          <w:rFonts w:ascii="Consolas" w:eastAsia="Times New Roman" w:hAnsi="Consolas" w:cs="Times New Roman"/>
+          <w:color w:val="D4D4D4"/>
+          <w:kern w:val="0"/>
+          <w:sz w:val="21"/>
+          <w:szCs w:val="21"/>
+          <w14:ligatures w14:val="none"/>
+        </w:rPr>
+        <w:t>().sum()</w:t>
+      </w:r>
+    </w:p>
+    <w:p>
+      <w:pPr>
+        <w:pStyle w:val="ListParagraph"/>
+        <w:rPr>
+          <w:rFonts w:ascii="Times New Roman" w:eastAsia="Times New Roman" w:hAnsi="Times New Roman" w:cs="Times New Roman"/>
+          <w:b/>
+          <w:bCs/>
+          <w:sz w:val="24"/>
+          <w:szCs w:val="24"/>
+        </w:rPr>
+      </w:pPr>
+    </w:p>
+    <w:p>
+      <w:pPr>
+        <w:pStyle w:val="ListParagraph"/>
+        <w:rPr>
+          <w:rFonts w:ascii="Times New Roman" w:eastAsia="Times New Roman" w:hAnsi="Times New Roman" w:cs="Times New Roman"/>
+          <w:b/>
+          <w:bCs/>
+          <w:sz w:val="24"/>
+          <w:szCs w:val="24"/>
+        </w:rPr>
+      </w:pPr>
+      <w:r>
+        <w:rPr>
+          <w:noProof/>
+        </w:rPr>
+        <w:lastRenderedPageBreak/>
+        <w:drawing>
+          <wp:inline distT="0" distB="0" distL="0" distR="0" wp14:anchorId="0BEE5622" wp14:editId="34CA7912">
+            <wp:extent cx="5943600" cy="4242435"/>
+            <wp:effectExtent l="0" t="0" r="0" b="5715"/>
+            <wp:docPr id="43387072" name="Picture 1"/>
+            <wp:cNvGraphicFramePr>
+              <a:graphicFrameLocks xmlns:a="http://schemas.openxmlformats.org/drawingml/2006/main" noChangeAspect="1"/>
+            </wp:cNvGraphicFramePr>
+            <a:graphic xmlns:a="http://schemas.openxmlformats.org/drawingml/2006/main">
+              <a:graphicData uri="http://schemas.openxmlformats.org/drawingml/2006/picture">
+                <pic:pic xmlns:pic="http://schemas.openxmlformats.org/drawingml/2006/picture">
+                  <pic:nvPicPr>
+                    <pic:cNvPr id="43387072" name=""/>
+                    <pic:cNvPicPr/>
+                  </pic:nvPicPr>
+                  <pic:blipFill>
+                    <a:blip r:embed="rId41"/>
+                    <a:stretch>
+                      <a:fillRect/>
+                    </a:stretch>
+                  </pic:blipFill>
+                  <pic:spPr>
+                    <a:xfrm>
+                      <a:off x="0" y="0"/>
+                      <a:ext cx="5943600" cy="4242435"/>
+                    </a:xfrm>
+                    <a:prstGeom prst="rect">
+                      <a:avLst/>
+                    </a:prstGeom>
+                  </pic:spPr>
+                </pic:pic>
+              </a:graphicData>
+            </a:graphic>
+          </wp:inline>
+        </w:drawing>
+      </w:r>
+    </w:p>
+    <w:p>
+      <w:pPr>
+        <w:pStyle w:val="ListParagraph"/>
+        <w:numPr>
+          <w:ilvl w:val="0"/>
+          <w:numId w:val="1"/>
+        </w:numPr>
+        <w:rPr>
+          <w:rFonts w:ascii="Times New Roman" w:eastAsia="Times New Roman" w:hAnsi="Times New Roman" w:cs="Times New Roman"/>
+          <w:b/>
+          <w:bCs/>
+          <w:sz w:val="24"/>
+          <w:szCs w:val="24"/>
+        </w:rPr>
+      </w:pPr>
+      <w:r>
+        <w:rPr>
+          <w:rFonts w:ascii="Times New Roman" w:eastAsia="Times New Roman" w:hAnsi="Times New Roman" w:cs="Times New Roman"/>
+          <w:b/>
+          <w:bCs/>
+          <w:sz w:val="24"/>
+          <w:szCs w:val="24"/>
+        </w:rPr>
+        <w:t>Select categorical columns only</w:t>
+      </w:r>
+    </w:p>
+    <w:p>
+      <w:pPr>
+        <w:shd w:val="clear" w:color="auto" w:fill="1E1E1E"/>
+        <w:spacing w:after="0" w:line="285" w:lineRule="atLeast"/>
+        <w:ind w:left="360"/>
+        <w:rPr>
+          <w:rFonts w:ascii="Consolas" w:eastAsia="Times New Roman" w:hAnsi="Consolas" w:cs="Times New Roman"/>
+          <w:color w:val="D4D4D4"/>
+          <w:kern w:val="0"/>
+          <w:sz w:val="21"/>
+          <w:szCs w:val="21"/>
+          <w14:ligatures w14:val="none"/>
+        </w:rPr>
+      </w:pPr>
+      <w:proofErr w:type="spellStart"/>
+      <w:r>
+        <w:rPr>
+          <w:rFonts w:ascii="Consolas" w:eastAsia="Times New Roman" w:hAnsi="Consolas" w:cs="Times New Roman"/>
+          <w:color w:val="9CDCFE"/>
+          <w:kern w:val="0"/>
+          <w:sz w:val="21"/>
+          <w:szCs w:val="21"/>
+          <w14:ligatures w14:val="none"/>
+        </w:rPr>
+        <w:t>X_train_categorical</w:t>
+      </w:r>
+      <w:proofErr w:type="spellEnd"/>
+      <w:r>
+        <w:rPr>
+          <w:rFonts w:ascii="Consolas" w:eastAsia="Times New Roman" w:hAnsi="Consolas" w:cs="Times New Roman"/>
+          <w:color w:val="D4D4D4"/>
+          <w:kern w:val="0"/>
+          <w:sz w:val="21"/>
+          <w:szCs w:val="21"/>
+          <w14:ligatures w14:val="none"/>
+        </w:rPr>
+        <w:t xml:space="preserve"> = </w:t>
+      </w:r>
+      <w:proofErr w:type="spellStart"/>
+      <w:r>
+        <w:rPr>
+          <w:rFonts w:ascii="Consolas" w:eastAsia="Times New Roman" w:hAnsi="Consolas" w:cs="Times New Roman"/>
+          <w:color w:val="9CDCFE"/>
+          <w:kern w:val="0"/>
+          <w:sz w:val="21"/>
+          <w:szCs w:val="21"/>
+          <w14:ligatures w14:val="none"/>
+        </w:rPr>
+        <w:t>X_train_fill_</w:t>
+      </w:r>
+      <w:proofErr w:type="gramStart"/>
+      <w:r>
+        <w:rPr>
+          <w:rFonts w:ascii="Consolas" w:eastAsia="Times New Roman" w:hAnsi="Consolas" w:cs="Times New Roman"/>
+          <w:color w:val="9CDCFE"/>
+          <w:kern w:val="0"/>
+          <w:sz w:val="21"/>
+          <w:szCs w:val="21"/>
+          <w14:ligatures w14:val="none"/>
+        </w:rPr>
+        <w:t>na</w:t>
+      </w:r>
+      <w:r>
+        <w:rPr>
+          <w:rFonts w:ascii="Consolas" w:eastAsia="Times New Roman" w:hAnsi="Consolas" w:cs="Times New Roman"/>
+          <w:color w:val="D4D4D4"/>
+          <w:kern w:val="0"/>
+          <w:sz w:val="21"/>
+          <w:szCs w:val="21"/>
+          <w14:ligatures w14:val="none"/>
+        </w:rPr>
+        <w:t>.select</w:t>
+      </w:r>
+      <w:proofErr w:type="gramEnd"/>
+      <w:r>
+        <w:rPr>
+          <w:rFonts w:ascii="Consolas" w:eastAsia="Times New Roman" w:hAnsi="Consolas" w:cs="Times New Roman"/>
+          <w:color w:val="D4D4D4"/>
+          <w:kern w:val="0"/>
+          <w:sz w:val="21"/>
+          <w:szCs w:val="21"/>
+          <w14:ligatures w14:val="none"/>
+        </w:rPr>
+        <w:t>_dtypes</w:t>
+      </w:r>
+      <w:proofErr w:type="spellEnd"/>
+      <w:r>
+        <w:rPr>
+          <w:rFonts w:ascii="Consolas" w:eastAsia="Times New Roman" w:hAnsi="Consolas" w:cs="Times New Roman"/>
+          <w:color w:val="D4D4D4"/>
+          <w:kern w:val="0"/>
+          <w:sz w:val="21"/>
+          <w:szCs w:val="21"/>
+          <w14:ligatures w14:val="none"/>
+        </w:rPr>
+        <w:t>(</w:t>
+      </w:r>
+      <w:r>
+        <w:rPr>
+          <w:rFonts w:ascii="Consolas" w:eastAsia="Times New Roman" w:hAnsi="Consolas" w:cs="Times New Roman"/>
+          <w:color w:val="9CDCFE"/>
+          <w:kern w:val="0"/>
+          <w:sz w:val="21"/>
+          <w:szCs w:val="21"/>
+          <w14:ligatures w14:val="none"/>
+        </w:rPr>
+        <w:t>exclude</w:t>
+      </w:r>
+      <w:r>
+        <w:rPr>
+          <w:rFonts w:ascii="Consolas" w:eastAsia="Times New Roman" w:hAnsi="Consolas" w:cs="Times New Roman"/>
+          <w:color w:val="D4D4D4"/>
+          <w:kern w:val="0"/>
+          <w:sz w:val="21"/>
+          <w:szCs w:val="21"/>
+          <w14:ligatures w14:val="none"/>
+        </w:rPr>
+        <w:t>=[</w:t>
+      </w:r>
+      <w:r>
+        <w:rPr>
+          <w:rFonts w:ascii="Consolas" w:eastAsia="Times New Roman" w:hAnsi="Consolas" w:cs="Times New Roman"/>
+          <w:color w:val="CE9178"/>
+          <w:kern w:val="0"/>
+          <w:sz w:val="21"/>
+          <w:szCs w:val="21"/>
+          <w14:ligatures w14:val="none"/>
+        </w:rPr>
+        <w:t>"int64"</w:t>
+      </w:r>
+      <w:r>
+        <w:rPr>
+          <w:rFonts w:ascii="Consolas" w:eastAsia="Times New Roman" w:hAnsi="Consolas" w:cs="Times New Roman"/>
+          <w:color w:val="D4D4D4"/>
+          <w:kern w:val="0"/>
+          <w:sz w:val="21"/>
+          <w:szCs w:val="21"/>
+          <w14:ligatures w14:val="none"/>
+        </w:rPr>
+        <w:t xml:space="preserve">, </w:t>
+      </w:r>
+      <w:r>
+        <w:rPr>
+          <w:rFonts w:ascii="Consolas" w:eastAsia="Times New Roman" w:hAnsi="Consolas" w:cs="Times New Roman"/>
+          <w:color w:val="CE9178"/>
+          <w:kern w:val="0"/>
+          <w:sz w:val="21"/>
+          <w:szCs w:val="21"/>
+          <w14:ligatures w14:val="none"/>
+        </w:rPr>
+        <w:t>"float64"</w:t>
+      </w:r>
+      <w:r>
+        <w:rPr>
+          <w:rFonts w:ascii="Consolas" w:eastAsia="Times New Roman" w:hAnsi="Consolas" w:cs="Times New Roman"/>
+          <w:color w:val="D4D4D4"/>
+          <w:kern w:val="0"/>
+          <w:sz w:val="21"/>
+          <w:szCs w:val="21"/>
+          <w14:ligatures w14:val="none"/>
+        </w:rPr>
+        <w:t>]).copy()</w:t>
+      </w:r>
+    </w:p>
+    <w:p>
+      <w:pPr>
+        <w:shd w:val="clear" w:color="auto" w:fill="1E1E1E"/>
+        <w:spacing w:after="0" w:line="285" w:lineRule="atLeast"/>
+        <w:ind w:left="360"/>
+        <w:rPr>
+          <w:rFonts w:ascii="Consolas" w:eastAsia="Times New Roman" w:hAnsi="Consolas" w:cs="Times New Roman"/>
+          <w:color w:val="D4D4D4"/>
+          <w:kern w:val="0"/>
+          <w:sz w:val="21"/>
+          <w:szCs w:val="21"/>
+          <w14:ligatures w14:val="none"/>
+        </w:rPr>
+      </w:pPr>
+      <w:proofErr w:type="spellStart"/>
+      <w:r>
+        <w:rPr>
+          <w:rFonts w:ascii="Consolas" w:eastAsia="Times New Roman" w:hAnsi="Consolas" w:cs="Times New Roman"/>
+          <w:color w:val="9CDCFE"/>
+          <w:kern w:val="0"/>
+          <w:sz w:val="21"/>
+          <w:szCs w:val="21"/>
+          <w14:ligatures w14:val="none"/>
+        </w:rPr>
+        <w:t>X_train_categorical</w:t>
+      </w:r>
+      <w:proofErr w:type="spellEnd"/>
+    </w:p>
+    <w:p>
+      <w:pPr>
+        <w:pStyle w:val="ListParagraph"/>
+        <w:numPr>
+          <w:ilvl w:val="0"/>
+          <w:numId w:val="1"/>
+        </w:numPr>
+        <w:rPr>
+          <w:rFonts w:ascii="Times New Roman" w:eastAsia="Times New Roman" w:hAnsi="Times New Roman" w:cs="Times New Roman"/>
+          <w:b/>
+          <w:bCs/>
+          <w:sz w:val="24"/>
+          <w:szCs w:val="24"/>
+        </w:rPr>
+      </w:pPr>
+      <w:r>
+        <w:rPr>
+          <w:rFonts w:ascii="Times New Roman" w:eastAsia="Times New Roman" w:hAnsi="Times New Roman" w:cs="Times New Roman"/>
+          <w:b/>
+          <w:bCs/>
+          <w:sz w:val="24"/>
+          <w:szCs w:val="24"/>
+        </w:rPr>
+        <w:t xml:space="preserve">Scaling with </w:t>
+      </w:r>
+      <w:proofErr w:type="spellStart"/>
+      <w:r>
+        <w:rPr>
+          <w:rFonts w:ascii="Times New Roman" w:eastAsia="Times New Roman" w:hAnsi="Times New Roman" w:cs="Times New Roman"/>
+          <w:b/>
+          <w:bCs/>
+          <w:sz w:val="24"/>
+          <w:szCs w:val="24"/>
+        </w:rPr>
+        <w:t>MinMax</w:t>
+      </w:r>
+      <w:proofErr w:type="spellEnd"/>
+      <w:r>
+        <w:rPr>
+          <w:rFonts w:ascii="Times New Roman" w:eastAsia="Times New Roman" w:hAnsi="Times New Roman" w:cs="Times New Roman"/>
+          <w:b/>
+          <w:bCs/>
+          <w:sz w:val="24"/>
+          <w:szCs w:val="24"/>
+        </w:rPr>
+        <w:t xml:space="preserve"> scaler</w:t>
+      </w:r>
+    </w:p>
+    <w:p>
+      <w:pPr>
+        <w:pStyle w:val="ListParagraph"/>
+        <w:numPr>
+          <w:ilvl w:val="0"/>
+          <w:numId w:val="1"/>
+        </w:numPr>
+        <w:shd w:val="clear" w:color="auto" w:fill="1E1E1E"/>
+        <w:spacing w:after="0" w:line="285" w:lineRule="atLeast"/>
+        <w:rPr>
+          <w:rFonts w:ascii="Consolas" w:eastAsia="Times New Roman" w:hAnsi="Consolas" w:cs="Times New Roman"/>
+          <w:color w:val="D4D4D4"/>
+          <w:kern w:val="0"/>
+          <w:sz w:val="21"/>
+          <w:szCs w:val="21"/>
+          <w14:ligatures w14:val="none"/>
+        </w:rPr>
+      </w:pPr>
+      <w:r>
+        <w:rPr>
+          <w:rFonts w:ascii="Consolas" w:eastAsia="Times New Roman" w:hAnsi="Consolas" w:cs="Times New Roman"/>
+          <w:color w:val="C586C0"/>
+          <w:kern w:val="0"/>
+          <w:sz w:val="21"/>
+          <w:szCs w:val="21"/>
+          <w14:ligatures w14:val="none"/>
+        </w:rPr>
+        <w:t>from</w:t>
+      </w:r>
+      <w:r>
+        <w:rPr>
+          <w:rFonts w:ascii="Consolas" w:eastAsia="Times New Roman" w:hAnsi="Consolas" w:cs="Times New Roman"/>
+          <w:color w:val="D4D4D4"/>
+          <w:kern w:val="0"/>
+          <w:sz w:val="21"/>
+          <w:szCs w:val="21"/>
+          <w14:ligatures w14:val="none"/>
+        </w:rPr>
+        <w:t xml:space="preserve"> </w:t>
+      </w:r>
+      <w:proofErr w:type="spellStart"/>
+      <w:proofErr w:type="gramStart"/>
+      <w:r>
+        <w:rPr>
+          <w:rFonts w:ascii="Consolas" w:eastAsia="Times New Roman" w:hAnsi="Consolas" w:cs="Times New Roman"/>
+          <w:color w:val="4EC9B0"/>
+          <w:kern w:val="0"/>
+          <w:sz w:val="21"/>
+          <w:szCs w:val="21"/>
+          <w14:ligatures w14:val="none"/>
+        </w:rPr>
+        <w:t>sklearn</w:t>
+      </w:r>
+      <w:r>
+        <w:rPr>
+          <w:rFonts w:ascii="Consolas" w:eastAsia="Times New Roman" w:hAnsi="Consolas" w:cs="Times New Roman"/>
+          <w:color w:val="D4D4D4"/>
+          <w:kern w:val="0"/>
+          <w:sz w:val="21"/>
+          <w:szCs w:val="21"/>
+          <w14:ligatures w14:val="none"/>
+        </w:rPr>
+        <w:t>.</w:t>
+      </w:r>
+      <w:r>
+        <w:rPr>
+          <w:rFonts w:ascii="Consolas" w:eastAsia="Times New Roman" w:hAnsi="Consolas" w:cs="Times New Roman"/>
+          <w:color w:val="4EC9B0"/>
+          <w:kern w:val="0"/>
+          <w:sz w:val="21"/>
+          <w:szCs w:val="21"/>
+          <w14:ligatures w14:val="none"/>
+        </w:rPr>
+        <w:t>preprocessing</w:t>
+      </w:r>
+      <w:proofErr w:type="spellEnd"/>
+      <w:proofErr w:type="gramEnd"/>
+      <w:r>
+        <w:rPr>
+          <w:rFonts w:ascii="Consolas" w:eastAsia="Times New Roman" w:hAnsi="Consolas" w:cs="Times New Roman"/>
+          <w:color w:val="D4D4D4"/>
+          <w:kern w:val="0"/>
+          <w:sz w:val="21"/>
+          <w:szCs w:val="21"/>
+          <w14:ligatures w14:val="none"/>
+        </w:rPr>
+        <w:t xml:space="preserve"> </w:t>
+      </w:r>
+      <w:r>
+        <w:rPr>
+          <w:rFonts w:ascii="Consolas" w:eastAsia="Times New Roman" w:hAnsi="Consolas" w:cs="Times New Roman"/>
+          <w:color w:val="C586C0"/>
+          <w:kern w:val="0"/>
+          <w:sz w:val="21"/>
+          <w:szCs w:val="21"/>
+          <w14:ligatures w14:val="none"/>
+        </w:rPr>
+        <w:t>import</w:t>
+      </w:r>
+      <w:r>
+        <w:rPr>
+          <w:rFonts w:ascii="Consolas" w:eastAsia="Times New Roman" w:hAnsi="Consolas" w:cs="Times New Roman"/>
+          <w:color w:val="D4D4D4"/>
+          <w:kern w:val="0"/>
+          <w:sz w:val="21"/>
+          <w:szCs w:val="21"/>
+          <w14:ligatures w14:val="none"/>
+        </w:rPr>
+        <w:t xml:space="preserve"> </w:t>
+      </w:r>
+      <w:proofErr w:type="spellStart"/>
+      <w:r>
+        <w:rPr>
+          <w:rFonts w:ascii="Consolas" w:eastAsia="Times New Roman" w:hAnsi="Consolas" w:cs="Times New Roman"/>
+          <w:color w:val="4EC9B0"/>
+          <w:kern w:val="0"/>
+          <w:sz w:val="21"/>
+          <w:szCs w:val="21"/>
+          <w14:ligatures w14:val="none"/>
+        </w:rPr>
+        <w:t>MinMaxScaler</w:t>
+      </w:r>
+      <w:proofErr w:type="spellEnd"/>
+    </w:p>
+    <w:p>
+      <w:pPr>
+        <w:pStyle w:val="ListParagraph"/>
+        <w:numPr>
+          <w:ilvl w:val="0"/>
+          <w:numId w:val="1"/>
+        </w:numPr>
+        <w:shd w:val="clear" w:color="auto" w:fill="1E1E1E"/>
+        <w:spacing w:after="0" w:line="285" w:lineRule="atLeast"/>
+        <w:rPr>
+          <w:rFonts w:ascii="Consolas" w:eastAsia="Times New Roman" w:hAnsi="Consolas" w:cs="Times New Roman"/>
+          <w:color w:val="D4D4D4"/>
+          <w:kern w:val="0"/>
+          <w:sz w:val="21"/>
+          <w:szCs w:val="21"/>
+          <w14:ligatures w14:val="none"/>
+        </w:rPr>
+      </w:pPr>
+    </w:p>
+    <w:p>
+      <w:pPr>
+        <w:pStyle w:val="ListParagraph"/>
+        <w:numPr>
+          <w:ilvl w:val="0"/>
+          <w:numId w:val="1"/>
+        </w:numPr>
+        <w:shd w:val="clear" w:color="auto" w:fill="1E1E1E"/>
+        <w:spacing w:after="0" w:line="285" w:lineRule="atLeast"/>
+        <w:rPr>
+          <w:rFonts w:ascii="Consolas" w:eastAsia="Times New Roman" w:hAnsi="Consolas" w:cs="Times New Roman"/>
+          <w:color w:val="D4D4D4"/>
+          <w:kern w:val="0"/>
+          <w:sz w:val="21"/>
+          <w:szCs w:val="21"/>
+          <w14:ligatures w14:val="none"/>
+        </w:rPr>
+      </w:pPr>
+      <w:r>
+        <w:rPr>
+          <w:rFonts w:ascii="Consolas" w:eastAsia="Times New Roman" w:hAnsi="Consolas" w:cs="Times New Roman"/>
+          <w:color w:val="9CDCFE"/>
+          <w:kern w:val="0"/>
+          <w:sz w:val="21"/>
+          <w:szCs w:val="21"/>
+          <w14:ligatures w14:val="none"/>
+        </w:rPr>
+        <w:t>scaler</w:t>
+      </w:r>
+      <w:r>
+        <w:rPr>
+          <w:rFonts w:ascii="Consolas" w:eastAsia="Times New Roman" w:hAnsi="Consolas" w:cs="Times New Roman"/>
+          <w:color w:val="D4D4D4"/>
+          <w:kern w:val="0"/>
+          <w:sz w:val="21"/>
+          <w:szCs w:val="21"/>
+          <w14:ligatures w14:val="none"/>
+        </w:rPr>
+        <w:t xml:space="preserve"> = </w:t>
+      </w:r>
+      <w:proofErr w:type="spellStart"/>
+      <w:proofErr w:type="gramStart"/>
+      <w:r>
+        <w:rPr>
+          <w:rFonts w:ascii="Consolas" w:eastAsia="Times New Roman" w:hAnsi="Consolas" w:cs="Times New Roman"/>
+          <w:color w:val="4EC9B0"/>
+          <w:kern w:val="0"/>
+          <w:sz w:val="21"/>
+          <w:szCs w:val="21"/>
+          <w14:ligatures w14:val="none"/>
+        </w:rPr>
+        <w:t>MinMaxScaler</w:t>
+      </w:r>
+      <w:proofErr w:type="spellEnd"/>
+      <w:r>
+        <w:rPr>
+          <w:rFonts w:ascii="Consolas" w:eastAsia="Times New Roman" w:hAnsi="Consolas" w:cs="Times New Roman"/>
+          <w:color w:val="D4D4D4"/>
+          <w:kern w:val="0"/>
+          <w:sz w:val="21"/>
+          <w:szCs w:val="21"/>
+          <w14:ligatures w14:val="none"/>
+        </w:rPr>
+        <w:t>(</w:t>
+      </w:r>
+      <w:proofErr w:type="gramEnd"/>
+      <w:r>
+        <w:rPr>
+          <w:rFonts w:ascii="Consolas" w:eastAsia="Times New Roman" w:hAnsi="Consolas" w:cs="Times New Roman"/>
+          <w:color w:val="D4D4D4"/>
+          <w:kern w:val="0"/>
+          <w:sz w:val="21"/>
+          <w:szCs w:val="21"/>
+          <w14:ligatures w14:val="none"/>
+        </w:rPr>
+        <w:t>)</w:t>
+      </w:r>
+    </w:p>
+    <w:p>
+      <w:pPr>
+        <w:pStyle w:val="ListParagraph"/>
+        <w:numPr>
+          <w:ilvl w:val="0"/>
+          <w:numId w:val="1"/>
+        </w:numPr>
+        <w:shd w:val="clear" w:color="auto" w:fill="1E1E1E"/>
+        <w:spacing w:after="0" w:line="285" w:lineRule="atLeast"/>
+        <w:rPr>
+          <w:rFonts w:ascii="Consolas" w:eastAsia="Times New Roman" w:hAnsi="Consolas" w:cs="Times New Roman"/>
+          <w:color w:val="D4D4D4"/>
+          <w:kern w:val="0"/>
+          <w:sz w:val="21"/>
+          <w:szCs w:val="21"/>
+          <w14:ligatures w14:val="none"/>
+        </w:rPr>
+      </w:pPr>
+    </w:p>
+    <w:p>
+      <w:pPr>
+        <w:pStyle w:val="ListParagraph"/>
+        <w:numPr>
+          <w:ilvl w:val="0"/>
+          <w:numId w:val="1"/>
+        </w:numPr>
+        <w:shd w:val="clear" w:color="auto" w:fill="1E1E1E"/>
+        <w:spacing w:after="0" w:line="285" w:lineRule="atLeast"/>
+        <w:rPr>
+          <w:rFonts w:ascii="Consolas" w:eastAsia="Times New Roman" w:hAnsi="Consolas" w:cs="Times New Roman"/>
+          <w:color w:val="D4D4D4"/>
+          <w:kern w:val="0"/>
+          <w:sz w:val="21"/>
+          <w:szCs w:val="21"/>
+          <w14:ligatures w14:val="none"/>
+        </w:rPr>
+      </w:pPr>
+      <w:proofErr w:type="spellStart"/>
+      <w:r>
+        <w:rPr>
+          <w:rFonts w:ascii="Consolas" w:eastAsia="Times New Roman" w:hAnsi="Consolas" w:cs="Times New Roman"/>
+          <w:color w:val="9CDCFE"/>
+          <w:kern w:val="0"/>
+          <w:sz w:val="21"/>
+          <w:szCs w:val="21"/>
+          <w14:ligatures w14:val="none"/>
+        </w:rPr>
+        <w:t>scaler</w:t>
+      </w:r>
+      <w:r>
+        <w:rPr>
+          <w:rFonts w:ascii="Consolas" w:eastAsia="Times New Roman" w:hAnsi="Consolas" w:cs="Times New Roman"/>
+          <w:color w:val="D4D4D4"/>
+          <w:kern w:val="0"/>
+          <w:sz w:val="21"/>
+          <w:szCs w:val="21"/>
+          <w14:ligatures w14:val="none"/>
+        </w:rPr>
+        <w:t>.</w:t>
+      </w:r>
+      <w:r>
+        <w:rPr>
+          <w:rFonts w:ascii="Consolas" w:eastAsia="Times New Roman" w:hAnsi="Consolas" w:cs="Times New Roman"/>
+          <w:color w:val="DCDCAA"/>
+          <w:kern w:val="0"/>
+          <w:sz w:val="21"/>
+          <w:szCs w:val="21"/>
+          <w14:ligatures w14:val="none"/>
+        </w:rPr>
+        <w:t>fit</w:t>
+      </w:r>
+      <w:proofErr w:type="spellEnd"/>
+      <w:r>
+        <w:rPr>
+          <w:rFonts w:ascii="Consolas" w:eastAsia="Times New Roman" w:hAnsi="Consolas" w:cs="Times New Roman"/>
+          <w:color w:val="D4D4D4"/>
+          <w:kern w:val="0"/>
+          <w:sz w:val="21"/>
+          <w:szCs w:val="21"/>
+          <w14:ligatures w14:val="none"/>
+        </w:rPr>
+        <w:t>(</w:t>
+      </w:r>
+      <w:proofErr w:type="spellStart"/>
+      <w:r>
+        <w:rPr>
+          <w:rFonts w:ascii="Consolas" w:eastAsia="Times New Roman" w:hAnsi="Consolas" w:cs="Times New Roman"/>
+          <w:color w:val="9CDCFE"/>
+          <w:kern w:val="0"/>
+          <w:sz w:val="21"/>
+          <w:szCs w:val="21"/>
+          <w14:ligatures w14:val="none"/>
+        </w:rPr>
+        <w:t>X_train_numeric</w:t>
+      </w:r>
+      <w:proofErr w:type="spellEnd"/>
+      <w:r>
+        <w:rPr>
+          <w:rFonts w:ascii="Consolas" w:eastAsia="Times New Roman" w:hAnsi="Consolas" w:cs="Times New Roman"/>
+          <w:color w:val="D4D4D4"/>
+          <w:kern w:val="0"/>
+          <w:sz w:val="21"/>
+          <w:szCs w:val="21"/>
+          <w14:ligatures w14:val="none"/>
+        </w:rPr>
+        <w:t>)</w:t>
+      </w:r>
+    </w:p>
+    <w:p>
+      <w:pPr>
+        <w:pStyle w:val="ListParagraph"/>
+        <w:numPr>
+          <w:ilvl w:val="0"/>
+          <w:numId w:val="1"/>
+        </w:numPr>
+        <w:shd w:val="clear" w:color="auto" w:fill="1E1E1E"/>
+        <w:spacing w:after="0" w:line="285" w:lineRule="atLeast"/>
+        <w:rPr>
+          <w:rFonts w:ascii="Consolas" w:eastAsia="Times New Roman" w:hAnsi="Consolas" w:cs="Times New Roman"/>
+          <w:color w:val="D4D4D4"/>
+          <w:kern w:val="0"/>
+          <w:sz w:val="21"/>
+          <w:szCs w:val="21"/>
+          <w14:ligatures w14:val="none"/>
+        </w:rPr>
+      </w:pPr>
+      <w:proofErr w:type="spellStart"/>
+      <w:r>
+        <w:rPr>
+          <w:rFonts w:ascii="Consolas" w:eastAsia="Times New Roman" w:hAnsi="Consolas" w:cs="Times New Roman"/>
+          <w:color w:val="9CDCFE"/>
+          <w:kern w:val="0"/>
+          <w:sz w:val="21"/>
+          <w:szCs w:val="21"/>
+          <w14:ligatures w14:val="none"/>
+        </w:rPr>
+        <w:t>X_train_scaled</w:t>
+      </w:r>
+      <w:proofErr w:type="spellEnd"/>
+      <w:r>
+        <w:rPr>
+          <w:rFonts w:ascii="Consolas" w:eastAsia="Times New Roman" w:hAnsi="Consolas" w:cs="Times New Roman"/>
+          <w:color w:val="D4D4D4"/>
+          <w:kern w:val="0"/>
+          <w:sz w:val="21"/>
+          <w:szCs w:val="21"/>
+          <w14:ligatures w14:val="none"/>
+        </w:rPr>
+        <w:t xml:space="preserve"> = </w:t>
+      </w:r>
+      <w:proofErr w:type="spellStart"/>
+      <w:proofErr w:type="gramStart"/>
+      <w:r>
+        <w:rPr>
+          <w:rFonts w:ascii="Consolas" w:eastAsia="Times New Roman" w:hAnsi="Consolas" w:cs="Times New Roman"/>
+          <w:color w:val="4EC9B0"/>
+          <w:kern w:val="0"/>
+          <w:sz w:val="21"/>
+          <w:szCs w:val="21"/>
+          <w14:ligatures w14:val="none"/>
+        </w:rPr>
+        <w:t>pd</w:t>
+      </w:r>
+      <w:r>
+        <w:rPr>
+          <w:rFonts w:ascii="Consolas" w:eastAsia="Times New Roman" w:hAnsi="Consolas" w:cs="Times New Roman"/>
+          <w:color w:val="D4D4D4"/>
+          <w:kern w:val="0"/>
+          <w:sz w:val="21"/>
+          <w:szCs w:val="21"/>
+          <w14:ligatures w14:val="none"/>
+        </w:rPr>
+        <w:t>.</w:t>
+      </w:r>
+      <w:r>
+        <w:rPr>
+          <w:rFonts w:ascii="Consolas" w:eastAsia="Times New Roman" w:hAnsi="Consolas" w:cs="Times New Roman"/>
+          <w:color w:val="4EC9B0"/>
+          <w:kern w:val="0"/>
+          <w:sz w:val="21"/>
+          <w:szCs w:val="21"/>
+          <w14:ligatures w14:val="none"/>
+        </w:rPr>
+        <w:t>DataFrame</w:t>
+      </w:r>
+      <w:proofErr w:type="spellEnd"/>
+      <w:proofErr w:type="gramEnd"/>
+      <w:r>
+        <w:rPr>
+          <w:rFonts w:ascii="Consolas" w:eastAsia="Times New Roman" w:hAnsi="Consolas" w:cs="Times New Roman"/>
+          <w:color w:val="D4D4D4"/>
+          <w:kern w:val="0"/>
+          <w:sz w:val="21"/>
+          <w:szCs w:val="21"/>
+          <w14:ligatures w14:val="none"/>
+        </w:rPr>
+        <w:t>(</w:t>
+      </w:r>
+    </w:p>
+    <w:p>
+      <w:pPr>
+        <w:pStyle w:val="ListParagraph"/>
+        <w:numPr>
+          <w:ilvl w:val="0"/>
+          <w:numId w:val="1"/>
+        </w:numPr>
+        <w:shd w:val="clear" w:color="auto" w:fill="1E1E1E"/>
+        <w:spacing w:after="0" w:line="285" w:lineRule="atLeast"/>
+        <w:rPr>
+          <w:rFonts w:ascii="Consolas" w:eastAsia="Times New Roman" w:hAnsi="Consolas" w:cs="Times New Roman"/>
+          <w:color w:val="D4D4D4"/>
+          <w:kern w:val="0"/>
+          <w:sz w:val="21"/>
+          <w:szCs w:val="21"/>
+          <w14:ligatures w14:val="none"/>
+        </w:rPr>
+      </w:pPr>
+      <w:r>
+        <w:rPr>
+          <w:rFonts w:ascii="Consolas" w:eastAsia="Times New Roman" w:hAnsi="Consolas" w:cs="Times New Roman"/>
+          <w:color w:val="D4D4D4"/>
+          <w:kern w:val="0"/>
+          <w:sz w:val="21"/>
+          <w:szCs w:val="21"/>
+          <w14:ligatures w14:val="none"/>
+        </w:rPr>
+        <w:t xml:space="preserve">    </w:t>
+      </w:r>
+      <w:proofErr w:type="spellStart"/>
+      <w:proofErr w:type="gramStart"/>
+      <w:r>
+        <w:rPr>
+          <w:rFonts w:ascii="Consolas" w:eastAsia="Times New Roman" w:hAnsi="Consolas" w:cs="Times New Roman"/>
+          <w:color w:val="9CDCFE"/>
+          <w:kern w:val="0"/>
+          <w:sz w:val="21"/>
+          <w:szCs w:val="21"/>
+          <w14:ligatures w14:val="none"/>
+        </w:rPr>
+        <w:t>scaler</w:t>
+      </w:r>
+      <w:r>
+        <w:rPr>
+          <w:rFonts w:ascii="Consolas" w:eastAsia="Times New Roman" w:hAnsi="Consolas" w:cs="Times New Roman"/>
+          <w:color w:val="D4D4D4"/>
+          <w:kern w:val="0"/>
+          <w:sz w:val="21"/>
+          <w:szCs w:val="21"/>
+          <w14:ligatures w14:val="none"/>
+        </w:rPr>
+        <w:t>.</w:t>
+      </w:r>
+      <w:r>
+        <w:rPr>
+          <w:rFonts w:ascii="Consolas" w:eastAsia="Times New Roman" w:hAnsi="Consolas" w:cs="Times New Roman"/>
+          <w:color w:val="DCDCAA"/>
+          <w:kern w:val="0"/>
+          <w:sz w:val="21"/>
+          <w:szCs w:val="21"/>
+          <w14:ligatures w14:val="none"/>
+        </w:rPr>
+        <w:t>transform</w:t>
+      </w:r>
+      <w:proofErr w:type="spellEnd"/>
+      <w:proofErr w:type="gramEnd"/>
+      <w:r>
+        <w:rPr>
+          <w:rFonts w:ascii="Consolas" w:eastAsia="Times New Roman" w:hAnsi="Consolas" w:cs="Times New Roman"/>
+          <w:color w:val="D4D4D4"/>
+          <w:kern w:val="0"/>
+          <w:sz w:val="21"/>
+          <w:szCs w:val="21"/>
+          <w14:ligatures w14:val="none"/>
+        </w:rPr>
+        <w:t>(</w:t>
+      </w:r>
+      <w:proofErr w:type="spellStart"/>
+      <w:r>
+        <w:rPr>
+          <w:rFonts w:ascii="Consolas" w:eastAsia="Times New Roman" w:hAnsi="Consolas" w:cs="Times New Roman"/>
+          <w:color w:val="9CDCFE"/>
+          <w:kern w:val="0"/>
+          <w:sz w:val="21"/>
+          <w:szCs w:val="21"/>
+          <w14:ligatures w14:val="none"/>
+        </w:rPr>
+        <w:t>X_train_numeric</w:t>
+      </w:r>
+      <w:proofErr w:type="spellEnd"/>
+      <w:r>
+        <w:rPr>
+          <w:rFonts w:ascii="Consolas" w:eastAsia="Times New Roman" w:hAnsi="Consolas" w:cs="Times New Roman"/>
+          <w:color w:val="D4D4D4"/>
+          <w:kern w:val="0"/>
+          <w:sz w:val="21"/>
+          <w:szCs w:val="21"/>
+          <w14:ligatures w14:val="none"/>
+        </w:rPr>
+        <w:t>),</w:t>
+      </w:r>
+    </w:p>
+    <w:p>
+      <w:pPr>
+        <w:pStyle w:val="ListParagraph"/>
+        <w:numPr>
+          <w:ilvl w:val="0"/>
+          <w:numId w:val="1"/>
+        </w:numPr>
+        <w:shd w:val="clear" w:color="auto" w:fill="1E1E1E"/>
+        <w:spacing w:after="0" w:line="285" w:lineRule="atLeast"/>
+        <w:rPr>
+          <w:rFonts w:ascii="Consolas" w:eastAsia="Times New Roman" w:hAnsi="Consolas" w:cs="Times New Roman"/>
+          <w:color w:val="D4D4D4"/>
+          <w:kern w:val="0"/>
+          <w:sz w:val="21"/>
+          <w:szCs w:val="21"/>
+          <w14:ligatures w14:val="none"/>
+        </w:rPr>
+      </w:pPr>
+      <w:r>
+        <w:rPr>
+          <w:rFonts w:ascii="Consolas" w:eastAsia="Times New Roman" w:hAnsi="Consolas" w:cs="Times New Roman"/>
+          <w:color w:val="D4D4D4"/>
+          <w:kern w:val="0"/>
+          <w:sz w:val="21"/>
+          <w:szCs w:val="21"/>
+          <w14:ligatures w14:val="none"/>
+        </w:rPr>
+        <w:t xml:space="preserve">    </w:t>
+      </w:r>
+      <w:r>
+        <w:rPr>
+          <w:rFonts w:ascii="Consolas" w:eastAsia="Times New Roman" w:hAnsi="Consolas" w:cs="Times New Roman"/>
+          <w:color w:val="6A9955"/>
+          <w:kern w:val="0"/>
+          <w:sz w:val="21"/>
+          <w:szCs w:val="21"/>
+          <w14:ligatures w14:val="none"/>
+        </w:rPr>
+        <w:t># index is important to ensure we can concatenate with other columns</w:t>
+      </w:r>
+    </w:p>
+    <w:p>
+      <w:pPr>
+        <w:pStyle w:val="ListParagraph"/>
+        <w:numPr>
+          <w:ilvl w:val="0"/>
+          <w:numId w:val="1"/>
+        </w:numPr>
+        <w:shd w:val="clear" w:color="auto" w:fill="1E1E1E"/>
+        <w:spacing w:after="0" w:line="285" w:lineRule="atLeast"/>
+        <w:rPr>
+          <w:rFonts w:ascii="Consolas" w:eastAsia="Times New Roman" w:hAnsi="Consolas" w:cs="Times New Roman"/>
+          <w:color w:val="D4D4D4"/>
+          <w:kern w:val="0"/>
+          <w:sz w:val="21"/>
+          <w:szCs w:val="21"/>
+          <w14:ligatures w14:val="none"/>
+        </w:rPr>
+      </w:pPr>
+      <w:r>
+        <w:rPr>
+          <w:rFonts w:ascii="Consolas" w:eastAsia="Times New Roman" w:hAnsi="Consolas" w:cs="Times New Roman"/>
+          <w:color w:val="D4D4D4"/>
+          <w:kern w:val="0"/>
+          <w:sz w:val="21"/>
+          <w:szCs w:val="21"/>
+          <w14:ligatures w14:val="none"/>
+        </w:rPr>
+        <w:t xml:space="preserve">    </w:t>
+      </w:r>
+      <w:r>
+        <w:rPr>
+          <w:rFonts w:ascii="Consolas" w:eastAsia="Times New Roman" w:hAnsi="Consolas" w:cs="Times New Roman"/>
+          <w:color w:val="9CDCFE"/>
+          <w:kern w:val="0"/>
+          <w:sz w:val="21"/>
+          <w:szCs w:val="21"/>
+          <w14:ligatures w14:val="none"/>
+        </w:rPr>
+        <w:t>index</w:t>
+      </w:r>
+      <w:r>
+        <w:rPr>
+          <w:rFonts w:ascii="Consolas" w:eastAsia="Times New Roman" w:hAnsi="Consolas" w:cs="Times New Roman"/>
+          <w:color w:val="D4D4D4"/>
+          <w:kern w:val="0"/>
+          <w:sz w:val="21"/>
+          <w:szCs w:val="21"/>
+          <w14:ligatures w14:val="none"/>
+        </w:rPr>
+        <w:t>=</w:t>
+      </w:r>
+      <w:proofErr w:type="spellStart"/>
+      <w:r>
+        <w:rPr>
+          <w:rFonts w:ascii="Consolas" w:eastAsia="Times New Roman" w:hAnsi="Consolas" w:cs="Times New Roman"/>
+          <w:color w:val="9CDCFE"/>
+          <w:kern w:val="0"/>
+          <w:sz w:val="21"/>
+          <w:szCs w:val="21"/>
+          <w14:ligatures w14:val="none"/>
+        </w:rPr>
+        <w:t>X_train_</w:t>
+      </w:r>
+      <w:proofErr w:type="gramStart"/>
+      <w:r>
+        <w:rPr>
+          <w:rFonts w:ascii="Consolas" w:eastAsia="Times New Roman" w:hAnsi="Consolas" w:cs="Times New Roman"/>
+          <w:color w:val="9CDCFE"/>
+          <w:kern w:val="0"/>
+          <w:sz w:val="21"/>
+          <w:szCs w:val="21"/>
+          <w14:ligatures w14:val="none"/>
+        </w:rPr>
+        <w:t>numeric</w:t>
+      </w:r>
+      <w:r>
+        <w:rPr>
+          <w:rFonts w:ascii="Consolas" w:eastAsia="Times New Roman" w:hAnsi="Consolas" w:cs="Times New Roman"/>
+          <w:color w:val="D4D4D4"/>
+          <w:kern w:val="0"/>
+          <w:sz w:val="21"/>
+          <w:szCs w:val="21"/>
+          <w14:ligatures w14:val="none"/>
+        </w:rPr>
+        <w:t>.index</w:t>
+      </w:r>
+      <w:proofErr w:type="spellEnd"/>
+      <w:proofErr w:type="gramEnd"/>
+      <w:r>
+        <w:rPr>
+          <w:rFonts w:ascii="Consolas" w:eastAsia="Times New Roman" w:hAnsi="Consolas" w:cs="Times New Roman"/>
+          <w:color w:val="D4D4D4"/>
+          <w:kern w:val="0"/>
+          <w:sz w:val="21"/>
+          <w:szCs w:val="21"/>
+          <w14:ligatures w14:val="none"/>
+        </w:rPr>
+        <w:t>,</w:t>
+      </w:r>
+    </w:p>
+    <w:p>
+      <w:pPr>
+        <w:pStyle w:val="ListParagraph"/>
+        <w:numPr>
+          <w:ilvl w:val="0"/>
+          <w:numId w:val="1"/>
+        </w:numPr>
+        <w:shd w:val="clear" w:color="auto" w:fill="1E1E1E"/>
+        <w:spacing w:after="0" w:line="285" w:lineRule="atLeast"/>
+        <w:rPr>
+          <w:rFonts w:ascii="Consolas" w:eastAsia="Times New Roman" w:hAnsi="Consolas" w:cs="Times New Roman"/>
+          <w:color w:val="D4D4D4"/>
+          <w:kern w:val="0"/>
+          <w:sz w:val="21"/>
+          <w:szCs w:val="21"/>
+          <w14:ligatures w14:val="none"/>
+        </w:rPr>
+      </w:pPr>
+      <w:r>
+        <w:rPr>
+          <w:rFonts w:ascii="Consolas" w:eastAsia="Times New Roman" w:hAnsi="Consolas" w:cs="Times New Roman"/>
+          <w:color w:val="D4D4D4"/>
+          <w:kern w:val="0"/>
+          <w:sz w:val="21"/>
+          <w:szCs w:val="21"/>
+          <w14:ligatures w14:val="none"/>
+        </w:rPr>
+        <w:t xml:space="preserve">    </w:t>
+      </w:r>
+      <w:r>
+        <w:rPr>
+          <w:rFonts w:ascii="Consolas" w:eastAsia="Times New Roman" w:hAnsi="Consolas" w:cs="Times New Roman"/>
+          <w:color w:val="9CDCFE"/>
+          <w:kern w:val="0"/>
+          <w:sz w:val="21"/>
+          <w:szCs w:val="21"/>
+          <w14:ligatures w14:val="none"/>
+        </w:rPr>
+        <w:t>columns</w:t>
+      </w:r>
+      <w:r>
+        <w:rPr>
+          <w:rFonts w:ascii="Consolas" w:eastAsia="Times New Roman" w:hAnsi="Consolas" w:cs="Times New Roman"/>
+          <w:color w:val="D4D4D4"/>
+          <w:kern w:val="0"/>
+          <w:sz w:val="21"/>
+          <w:szCs w:val="21"/>
+          <w14:ligatures w14:val="none"/>
+        </w:rPr>
+        <w:t>=</w:t>
+      </w:r>
+      <w:proofErr w:type="spellStart"/>
+      <w:r>
+        <w:rPr>
+          <w:rFonts w:ascii="Consolas" w:eastAsia="Times New Roman" w:hAnsi="Consolas" w:cs="Times New Roman"/>
+          <w:color w:val="9CDCFE"/>
+          <w:kern w:val="0"/>
+          <w:sz w:val="21"/>
+          <w:szCs w:val="21"/>
+          <w14:ligatures w14:val="none"/>
+        </w:rPr>
+        <w:t>X_train_</w:t>
+      </w:r>
+      <w:proofErr w:type="gramStart"/>
+      <w:r>
+        <w:rPr>
+          <w:rFonts w:ascii="Consolas" w:eastAsia="Times New Roman" w:hAnsi="Consolas" w:cs="Times New Roman"/>
+          <w:color w:val="9CDCFE"/>
+          <w:kern w:val="0"/>
+          <w:sz w:val="21"/>
+          <w:szCs w:val="21"/>
+          <w14:ligatures w14:val="none"/>
+        </w:rPr>
+        <w:t>numeric</w:t>
+      </w:r>
+      <w:r>
+        <w:rPr>
+          <w:rFonts w:ascii="Consolas" w:eastAsia="Times New Roman" w:hAnsi="Consolas" w:cs="Times New Roman"/>
+          <w:color w:val="D4D4D4"/>
+          <w:kern w:val="0"/>
+          <w:sz w:val="21"/>
+          <w:szCs w:val="21"/>
+          <w14:ligatures w14:val="none"/>
+        </w:rPr>
+        <w:t>.columns</w:t>
+      </w:r>
+      <w:proofErr w:type="spellEnd"/>
+      <w:proofErr w:type="gramEnd"/>
+    </w:p>
+    <w:p>
+      <w:pPr>
+        <w:pStyle w:val="ListParagraph"/>
+        <w:numPr>
+          <w:ilvl w:val="0"/>
+          <w:numId w:val="1"/>
+        </w:numPr>
+        <w:shd w:val="clear" w:color="auto" w:fill="1E1E1E"/>
+        <w:spacing w:after="0" w:line="285" w:lineRule="atLeast"/>
+        <w:rPr>
+          <w:rFonts w:ascii="Consolas" w:eastAsia="Times New Roman" w:hAnsi="Consolas" w:cs="Times New Roman"/>
+          <w:color w:val="D4D4D4"/>
+          <w:kern w:val="0"/>
+          <w:sz w:val="21"/>
+          <w:szCs w:val="21"/>
+          <w14:ligatures w14:val="none"/>
+        </w:rPr>
+      </w:pPr>
+      <w:r>
+        <w:rPr>
+          <w:rFonts w:ascii="Consolas" w:eastAsia="Times New Roman" w:hAnsi="Consolas" w:cs="Times New Roman"/>
+          <w:color w:val="D4D4D4"/>
+          <w:kern w:val="0"/>
+          <w:sz w:val="21"/>
+          <w:szCs w:val="21"/>
+          <w14:ligatures w14:val="none"/>
+        </w:rPr>
+        <w:t>)</w:t>
+      </w:r>
+    </w:p>
+    <w:p>
+      <w:pPr>
+        <w:pStyle w:val="ListParagraph"/>
+        <w:numPr>
+          <w:ilvl w:val="0"/>
+          <w:numId w:val="1"/>
+        </w:numPr>
+        <w:shd w:val="clear" w:color="auto" w:fill="1E1E1E"/>
+        <w:spacing w:after="0" w:line="285" w:lineRule="atLeast"/>
+        <w:rPr>
+          <w:rFonts w:ascii="Consolas" w:eastAsia="Times New Roman" w:hAnsi="Consolas" w:cs="Times New Roman"/>
+          <w:color w:val="D4D4D4"/>
+          <w:kern w:val="0"/>
+          <w:sz w:val="21"/>
+          <w:szCs w:val="21"/>
+          <w14:ligatures w14:val="none"/>
+        </w:rPr>
+      </w:pPr>
+      <w:proofErr w:type="spellStart"/>
+      <w:r>
+        <w:rPr>
+          <w:rFonts w:ascii="Consolas" w:eastAsia="Times New Roman" w:hAnsi="Consolas" w:cs="Times New Roman"/>
+          <w:color w:val="9CDCFE"/>
+          <w:kern w:val="0"/>
+          <w:sz w:val="21"/>
+          <w:szCs w:val="21"/>
+          <w14:ligatures w14:val="none"/>
+        </w:rPr>
+        <w:t>X_train_scaled</w:t>
+      </w:r>
+      <w:proofErr w:type="spellEnd"/>
+    </w:p>
+    <w:p>
+      <w:pPr>
+        <w:pStyle w:val="ListParagraph"/>
+        <w:rPr>
+          <w:rFonts w:ascii="Times New Roman" w:eastAsia="Times New Roman" w:hAnsi="Times New Roman" w:cs="Times New Roman"/>
+          <w:b/>
+          <w:bCs/>
+          <w:sz w:val="24"/>
+          <w:szCs w:val="24"/>
+        </w:rPr>
+      </w:pPr>
+    </w:p>
     <w:sectPr>
       <w:pgSz w:w="12240" w:h="15840"/>
       <w:pgMar w:top="1440" w:right="1440" w:bottom="1440" w:left="1440" w:header="720" w:footer="720" w:gutter="0"/>
@@ -39424,7 +46618,7 @@
   <w:abstractNum w:abstractNumId="0" w15:restartNumberingAfterBreak="0">
     <w:nsid w:val="0BEA334F"/>
     <w:multiLevelType w:val="hybridMultilevel"/>
-    <w:tmpl w:val="1FCE6C10"/>
+    <w:tmpl w:val="93F00CA8"/>
     <w:lvl w:ilvl="0" w:tplc="EB3E501A">
       <w:start w:val="1"/>
       <w:numFmt w:val="decimal"/>
